--- a/doc/算法1.docx
+++ b/doc/算法1.docx
@@ -2,19 +2,27 @@
 <file path=word/document.xml><?xml version="1.0" encoding="utf-8"?>
 <w:document xmlns:wpc="http://schemas.microsoft.com/office/word/2010/wordprocessingCanvas" xmlns:mc="http://schemas.openxmlformats.org/markup-compatibility/2006" xmlns:o="urn:schemas-microsoft-com:office:office" xmlns:r="http://schemas.openxmlformats.org/officeDocument/2006/relationships" xmlns:m="http://schemas.openxmlformats.org/officeDocument/2006/math" xmlns:v="urn:schemas-microsoft-com:vml" xmlns:wp14="http://schemas.microsoft.com/office/word/2010/wordprocessingDrawing" xmlns:wp="http://schemas.openxmlformats.org/drawingml/2006/wordprocessingDrawing" xmlns:w10="urn:schemas-microsoft-com:office:word" xmlns:w="http://schemas.openxmlformats.org/wordprocessingml/2006/main" xmlns:w14="http://schemas.microsoft.com/office/word/2010/wordml" xmlns:w15="http://schemas.microsoft.com/office/word/2012/wordml" xmlns:wpg="http://schemas.microsoft.com/office/word/2010/wordprocessingGroup" xmlns:wpi="http://schemas.microsoft.com/office/word/2010/wordprocessingInk" xmlns:wne="http://schemas.microsoft.com/office/word/2006/wordml" xmlns:wps="http://schemas.microsoft.com/office/word/2010/wordprocessingShape" mc:Ignorable="w14 w15 wp14">
   <w:body>
-    <w:p>
-      <w:pPr>
-        <w:rPr>
-          <w:rFonts w:hint="eastAsia"/>
-        </w:rPr>
-      </w:pPr>
-    </w:p>
-    <w:p>
-      <w:r>
-        <w:rPr>
-          <w:rFonts w:hint="eastAsia"/>
-        </w:rPr>
-        <w:t>算法题准备材料</w:t>
+    <w:p/>
+    <w:p>
+      <w:r>
+        <w:rPr>
+          <w:rFonts w:hint="eastAsia"/>
+        </w:rPr>
+        <w:t>算法</w:t>
+      </w:r>
+      <w:proofErr w:type="gramStart"/>
+      <w:r>
+        <w:rPr>
+          <w:rFonts w:hint="eastAsia"/>
+        </w:rPr>
+        <w:t>题准备</w:t>
+      </w:r>
+      <w:proofErr w:type="gramEnd"/>
+      <w:r>
+        <w:rPr>
+          <w:rFonts w:hint="eastAsia"/>
+        </w:rPr>
+        <w:t>材料</w:t>
       </w:r>
     </w:p>
     <w:p>
@@ -59,11 +67,16 @@
       </w:r>
     </w:p>
     <w:p>
+      <w:proofErr w:type="gramStart"/>
       <w:r>
         <w:t>pub</w:t>
       </w:r>
       <w:r>
-        <w:t>lic static int bitCount(int i)</w:t>
+        <w:t>lic</w:t>
+      </w:r>
+      <w:proofErr w:type="gramEnd"/>
+      <w:r>
+        <w:t xml:space="preserve"> static int bitCount(int i)</w:t>
       </w:r>
     </w:p>
     <w:p>
@@ -79,12 +92,14 @@
         </w:rPr>
         <w:t xml:space="preserve">1. </w:t>
       </w:r>
+      <w:proofErr w:type="gramStart"/>
       <w:r>
         <w:rPr>
           <w:rFonts w:hint="eastAsia"/>
         </w:rPr>
         <w:t>栈</w:t>
       </w:r>
+      <w:proofErr w:type="gramEnd"/>
       <w:r>
         <w:rPr>
           <w:rFonts w:hint="eastAsia"/>
@@ -127,29 +142,57 @@
           <w:rFonts w:hint="eastAsia"/>
         </w:rPr>
         <w:cr/>
+      </w:r>
+      <w:proofErr w:type="gramStart"/>
+      <w:r>
+        <w:rPr>
+          <w:rFonts w:hint="eastAsia"/>
+        </w:rPr>
         <w:t>push</w:t>
       </w:r>
+      <w:proofErr w:type="gramEnd"/>
       <w:r>
         <w:rPr>
           <w:rFonts w:hint="eastAsia"/>
         </w:rPr>
         <w:cr/>
+      </w:r>
+      <w:proofErr w:type="gramStart"/>
+      <w:r>
+        <w:rPr>
+          <w:rFonts w:hint="eastAsia"/>
+        </w:rPr>
         <w:t>pop</w:t>
       </w:r>
+      <w:proofErr w:type="gramEnd"/>
       <w:r>
         <w:rPr>
           <w:rFonts w:hint="eastAsia"/>
         </w:rPr>
         <w:cr/>
+      </w:r>
+      <w:proofErr w:type="gramStart"/>
+      <w:r>
+        <w:rPr>
+          <w:rFonts w:hint="eastAsia"/>
+        </w:rPr>
         <w:t>peek</w:t>
       </w:r>
+      <w:proofErr w:type="gramEnd"/>
       <w:r>
         <w:rPr>
           <w:rFonts w:hint="eastAsia"/>
         </w:rPr>
         <w:cr/>
+      </w:r>
+      <w:proofErr w:type="gramStart"/>
+      <w:r>
+        <w:rPr>
+          <w:rFonts w:hint="eastAsia"/>
+        </w:rPr>
         <w:t>empty</w:t>
       </w:r>
+      <w:proofErr w:type="gramEnd"/>
       <w:r>
         <w:rPr>
           <w:rFonts w:hint="eastAsia"/>
@@ -184,7 +227,21 @@
         <w:rPr>
           <w:rFonts w:hint="eastAsia"/>
         </w:rPr>
-        <w:t>本身的栈设计欠佳。暴露了很多</w:t>
+        <w:t>本身的</w:t>
+      </w:r>
+      <w:proofErr w:type="gramStart"/>
+      <w:r>
+        <w:rPr>
+          <w:rFonts w:hint="eastAsia"/>
+        </w:rPr>
+        <w:t>栈</w:t>
+      </w:r>
+      <w:proofErr w:type="gramEnd"/>
+      <w:r>
+        <w:rPr>
+          <w:rFonts w:hint="eastAsia"/>
+        </w:rPr>
+        <w:t>设计欠佳。暴露了很多</w:t>
       </w:r>
       <w:r>
         <w:rPr>
@@ -469,7 +526,21 @@
         <w:rPr>
           <w:rFonts w:hint="eastAsia"/>
         </w:rPr>
-        <w:t>基于堆实现的无界队列，非线程安全的</w:t>
+        <w:t>基于</w:t>
+      </w:r>
+      <w:proofErr w:type="gramStart"/>
+      <w:r>
+        <w:rPr>
+          <w:rFonts w:hint="eastAsia"/>
+        </w:rPr>
+        <w:t>堆实现</w:t>
+      </w:r>
+      <w:proofErr w:type="gramEnd"/>
+      <w:r>
+        <w:rPr>
+          <w:rFonts w:hint="eastAsia"/>
+        </w:rPr>
+        <w:t>的无界队列，非线程安全的</w:t>
       </w:r>
       <w:r>
         <w:rPr>
@@ -494,10 +565,12 @@
       </w:r>
     </w:p>
     <w:p>
+      <w:proofErr w:type="gramStart"/>
       <w:r>
         <w:lastRenderedPageBreak/>
         <w:t>ceiling</w:t>
       </w:r>
+      <w:proofErr w:type="gramEnd"/>
     </w:p>
     <w:p/>
     <w:p>
@@ -1326,12 +1399,14 @@
           <w:numId w:val="1"/>
         </w:numPr>
       </w:pPr>
+      <w:proofErr w:type="gramStart"/>
       <w:r>
         <w:t>二叉搜索</w:t>
       </w:r>
       <w:r>
         <w:t>树</w:t>
       </w:r>
+      <w:proofErr w:type="gramEnd"/>
       <w:r>
         <w:t>Binary Search Tree</w:t>
       </w:r>
@@ -1342,8 +1417,13 @@
       </w:r>
     </w:p>
     <w:p>
-      <w:r>
-        <w:t>C(2n,n)/(n+1)</w:t>
+      <w:proofErr w:type="gramStart"/>
+      <w:r>
+        <w:t>C(</w:t>
+      </w:r>
+      <w:proofErr w:type="gramEnd"/>
+      <w:r>
+        <w:t>2n,n)/(n+1)</w:t>
       </w:r>
     </w:p>
     <w:p>
@@ -1369,8 +1449,30 @@
         <w:rPr>
           <w:rFonts w:hint="eastAsia"/>
         </w:rPr>
-        <w:t>完全二叉樹、二叉搜索树</w:t>
-      </w:r>
+        <w:t>完全二叉</w:t>
+      </w:r>
+      <w:proofErr w:type="gramStart"/>
+      <w:r>
+        <w:rPr>
+          <w:rFonts w:hint="eastAsia"/>
+        </w:rPr>
+        <w:t>樹</w:t>
+      </w:r>
+      <w:proofErr w:type="gramEnd"/>
+      <w:r>
+        <w:rPr>
+          <w:rFonts w:hint="eastAsia"/>
+        </w:rPr>
+        <w:t>、</w:t>
+      </w:r>
+      <w:proofErr w:type="gramStart"/>
+      <w:r>
+        <w:rPr>
+          <w:rFonts w:hint="eastAsia"/>
+        </w:rPr>
+        <w:t>二叉搜索树</w:t>
+      </w:r>
+      <w:proofErr w:type="gramEnd"/>
     </w:p>
     <w:p>
       <w:r>
@@ -1430,7 +1532,15 @@
         <w:t>98. Validate Binary Search Tree</w:t>
       </w:r>
       <w:r>
-        <w:t>：中根序遍历，递增</w:t>
+        <w:t>：</w:t>
+      </w:r>
+      <w:proofErr w:type="gramStart"/>
+      <w:r>
+        <w:t>中根序遍历</w:t>
+      </w:r>
+      <w:proofErr w:type="gramEnd"/>
+      <w:r>
+        <w:t>，递增</w:t>
       </w:r>
     </w:p>
     <w:p>
@@ -1462,8 +1572,13 @@
       <w:r>
         <w:t xml:space="preserve"> </w:t>
       </w:r>
-      <w:r>
-        <w:t>单孩节点：直接替代</w:t>
+      <w:proofErr w:type="gramStart"/>
+      <w:r>
+        <w:t>单孩节点</w:t>
+      </w:r>
+      <w:proofErr w:type="gramEnd"/>
+      <w:r>
+        <w:t>：直接替代</w:t>
       </w:r>
     </w:p>
     <w:p>
@@ -1476,16 +1591,35 @@
       <w:r>
         <w:t xml:space="preserve"> </w:t>
       </w:r>
-      <w:r>
-        <w:t>双孩节点：</w:t>
-      </w:r>
-    </w:p>
-    <w:p>
-      <w:r>
-        <w:rPr>
-          <w:rFonts w:hint="eastAsia"/>
-        </w:rPr>
-        <w:t>方案一：前驱值替代，再删除前驱</w:t>
+      <w:proofErr w:type="gramStart"/>
+      <w:r>
+        <w:t>双孩节点</w:t>
+      </w:r>
+      <w:proofErr w:type="gramEnd"/>
+      <w:r>
+        <w:t>：</w:t>
+      </w:r>
+    </w:p>
+    <w:p>
+      <w:r>
+        <w:rPr>
+          <w:rFonts w:hint="eastAsia"/>
+        </w:rPr>
+        <w:t>方案</w:t>
+      </w:r>
+      <w:proofErr w:type="gramStart"/>
+      <w:r>
+        <w:rPr>
+          <w:rFonts w:hint="eastAsia"/>
+        </w:rPr>
+        <w:t>一</w:t>
+      </w:r>
+      <w:proofErr w:type="gramEnd"/>
+      <w:r>
+        <w:rPr>
+          <w:rFonts w:hint="eastAsia"/>
+        </w:rPr>
+        <w:t>：前驱值替代，再删除前驱</w:t>
       </w:r>
     </w:p>
     <w:p>
@@ -1501,7 +1635,15 @@
         <w:t>230. Kth Smallest Element in a BST</w:t>
       </w:r>
       <w:r>
-        <w:t>：中根序遍历，计数</w:t>
+        <w:t>：</w:t>
+      </w:r>
+      <w:proofErr w:type="gramStart"/>
+      <w:r>
+        <w:t>中根序遍历</w:t>
+      </w:r>
+      <w:proofErr w:type="gramEnd"/>
+      <w:r>
+        <w:t>，计数</w:t>
       </w:r>
     </w:p>
     <w:p/>
@@ -3214,8 +3356,29 @@
         </w:rPr>
         <w:t>变种：</w:t>
       </w:r>
-      <w:r>
-        <w:t>search(word) can search a literal word or a regular expression string containing only letters a-z or .. A . means it can represent any one letter.</w:t>
+      <w:proofErr w:type="gramStart"/>
+      <w:r>
+        <w:t>search(</w:t>
+      </w:r>
+      <w:proofErr w:type="gramEnd"/>
+      <w:r>
+        <w:t xml:space="preserve">word) can search a literal word or a regular expression string containing only letters a-z or .. </w:t>
+      </w:r>
+      <w:proofErr w:type="gramStart"/>
+      <w:r>
+        <w:t>A .</w:t>
+      </w:r>
+      <w:proofErr w:type="gramEnd"/>
+      <w:r>
+        <w:t xml:space="preserve"> </w:t>
+      </w:r>
+      <w:proofErr w:type="gramStart"/>
+      <w:r>
+        <w:t>means</w:t>
+      </w:r>
+      <w:proofErr w:type="gramEnd"/>
+      <w:r>
+        <w:t xml:space="preserve"> it can represent any one letter.</w:t>
       </w:r>
     </w:p>
     <w:p/>
@@ -3245,8 +3408,13 @@
     </w:p>
     <w:p>
       <w:r>
-        <w:t>前缀和</w:t>
-      </w:r>
+        <w:t>前缀</w:t>
+      </w:r>
+      <w:proofErr w:type="gramStart"/>
+      <w:r>
+        <w:t>和</w:t>
+      </w:r>
+      <w:proofErr w:type="gramEnd"/>
     </w:p>
     <w:p>
       <w:r>
@@ -3488,7 +3656,15 @@
         <w:t>x</w:t>
       </w:r>
       <w:r>
-        <w:t> as its remembered sequence element and sets the counter to one. Otherwise, it compares </w:t>
+        <w:t xml:space="preserve"> as </w:t>
+      </w:r>
+      <w:proofErr w:type="gramStart"/>
+      <w:r>
+        <w:t>its</w:t>
+      </w:r>
+      <w:proofErr w:type="gramEnd"/>
+      <w:r>
+        <w:t xml:space="preserve"> remembered sequence element and sets the counter to one. Otherwise, it compares </w:t>
       </w:r>
       <w:r>
         <w:rPr>
@@ -3755,16 +3931,8 @@
       </w:r>
     </w:p>
     <w:p>
-      <w:pPr>
-        <w:rPr>
-          <w:rFonts w:hint="eastAsia"/>
-        </w:rPr>
-      </w:pPr>
-      <w:r>
-        <w:t>另一种思路：配对删除</w:t>
-      </w:r>
-      <w:r>
-        <w:t>。最终状态：如果最终留下两个元素，就无法判断了，所以还需要再遍历一边。</w:t>
+      <w:r>
+        <w:t>另一种思路：配对删除。最终状态：如果最终留下两个元素，就无法判断了，所以还需要再遍历一边。</w:t>
       </w:r>
     </w:p>
     <w:p>
@@ -3789,8 +3957,13 @@
       <w:r>
         <w:t>n</w:t>
       </w:r>
-      <w:r>
-        <w:t>个项目的集合</w:t>
+      <w:proofErr w:type="gramStart"/>
+      <w:r>
+        <w:t>个</w:t>
+      </w:r>
+      <w:proofErr w:type="gramEnd"/>
+      <w:r>
+        <w:t>项目的集合</w:t>
       </w:r>
       <w:r>
         <w:t>S</w:t>
@@ -3801,8 +3974,13 @@
       <w:r>
         <w:t>k</w:t>
       </w:r>
-      <w:r>
-        <w:t>个样本，其中</w:t>
+      <w:proofErr w:type="gramStart"/>
+      <w:r>
+        <w:t>个</w:t>
+      </w:r>
+      <w:proofErr w:type="gramEnd"/>
+      <w:r>
+        <w:t>样本，其中</w:t>
       </w:r>
       <w:r>
         <w:t>n</w:t>
@@ -3813,8 +3991,13 @@
       <w:r>
         <w:t>n</w:t>
       </w:r>
-      <w:r>
-        <w:t>个项目都存放到主内存的情况。</w:t>
+      <w:proofErr w:type="gramStart"/>
+      <w:r>
+        <w:t>个</w:t>
+      </w:r>
+      <w:proofErr w:type="gramEnd"/>
+      <w:r>
+        <w:t>项目都存放到主内存的情况。</w:t>
       </w:r>
     </w:p>
     <w:p>
@@ -3826,7 +4009,39 @@
           <w:b/>
           <w:bCs/>
         </w:rPr>
-        <w:t>可否在一未知大小的集合中，随机取出一元素？</w:t>
+        <w:t>可否在</w:t>
+      </w:r>
+      <w:proofErr w:type="gramStart"/>
+      <w:r>
+        <w:rPr>
+          <w:b/>
+          <w:bCs/>
+        </w:rPr>
+        <w:t>一</w:t>
+      </w:r>
+      <w:proofErr w:type="gramEnd"/>
+      <w:r>
+        <w:rPr>
+          <w:b/>
+          <w:bCs/>
+        </w:rPr>
+        <w:t>未知大小的集合中，随机取出</w:t>
+      </w:r>
+      <w:proofErr w:type="gramStart"/>
+      <w:r>
+        <w:rPr>
+          <w:b/>
+          <w:bCs/>
+        </w:rPr>
+        <w:t>一</w:t>
+      </w:r>
+      <w:proofErr w:type="gramEnd"/>
+      <w:r>
+        <w:rPr>
+          <w:b/>
+          <w:bCs/>
+        </w:rPr>
+        <w:t>元素？</w:t>
       </w:r>
       <w:r>
         <w:t>。或者是</w:t>
@@ -3855,7 +4070,15 @@
       </w:r>
       <w:r>
         <w:lastRenderedPageBreak/>
-        <w:t>何等概率地从中抽取一行？即是说如果最后发现文字档共有</w:t>
+        <w:t>何等概率地从中抽取一行？即是说如果最后发现文字</w:t>
+      </w:r>
+      <w:proofErr w:type="gramStart"/>
+      <w:r>
+        <w:t>档</w:t>
+      </w:r>
+      <w:proofErr w:type="gramEnd"/>
+      <w:r>
+        <w:t>共有</w:t>
       </w:r>
       <w:r>
         <w:t>N</w:t>
@@ -3898,6 +4121,7 @@
       <w:r>
         <w:t>，以此类推。由上面的分析我们可以得出结论，</w:t>
       </w:r>
+      <w:proofErr w:type="gramStart"/>
       <w:r>
         <w:rPr>
           <w:b/>
@@ -3905,6 +4129,7 @@
         </w:rPr>
         <w:t>在取第</w:t>
       </w:r>
+      <w:proofErr w:type="gramEnd"/>
       <w:r>
         <w:rPr>
           <w:b/>
@@ -3912,12 +4137,21 @@
         </w:rPr>
         <w:t>n</w:t>
       </w:r>
-      <w:r>
-        <w:rPr>
-          <w:b/>
-          <w:bCs/>
-        </w:rPr>
-        <w:t>个数据的时候，我们生成一个</w:t>
+      <w:proofErr w:type="gramStart"/>
+      <w:r>
+        <w:rPr>
+          <w:b/>
+          <w:bCs/>
+        </w:rPr>
+        <w:t>个</w:t>
+      </w:r>
+      <w:proofErr w:type="gramEnd"/>
+      <w:r>
+        <w:rPr>
+          <w:b/>
+          <w:bCs/>
+        </w:rPr>
+        <w:t>数据的时候，我们生成一个</w:t>
       </w:r>
       <w:r>
         <w:rPr>
@@ -4056,14 +4290,24 @@
       </w:r>
     </w:p>
     <w:p>
-      <w:r>
-        <w:t>设当前读取的是第</w:t>
+      <w:proofErr w:type="gramStart"/>
+      <w:r>
+        <w:t>设当前</w:t>
+      </w:r>
+      <w:proofErr w:type="gramEnd"/>
+      <w:r>
+        <w:t>读取的是第</w:t>
       </w:r>
       <w:r>
         <w:t>n</w:t>
       </w:r>
-      <w:r>
-        <w:t>个元素，采用归纳法分析如下：</w:t>
+      <w:proofErr w:type="gramStart"/>
+      <w:r>
+        <w:t>个</w:t>
+      </w:r>
+      <w:proofErr w:type="gramEnd"/>
+      <w:r>
+        <w:t>元素，采用归纳法分析如下：</w:t>
       </w:r>
     </w:p>
     <w:p>
@@ -4217,8 +4461,13 @@
       <w:r>
         <w:t>n</w:t>
       </w:r>
-      <w:r>
-        <w:t>个元素留下的概率均为：</w:t>
+      <w:proofErr w:type="gramStart"/>
+      <w:r>
+        <w:t>个</w:t>
+      </w:r>
+      <w:proofErr w:type="gramEnd"/>
+      <w:r>
+        <w:t>元素留下的概率均为：</w:t>
       </w:r>
       <w:r>
         <w:t>1/n = 1/m</w:t>
@@ -4282,8 +4531,13 @@
       <w:r>
         <w:t>m</w:t>
       </w:r>
-      <w:r>
-        <w:t>个元素留下来的概率均为：</w:t>
+      <w:proofErr w:type="gramStart"/>
+      <w:r>
+        <w:t>个</w:t>
+      </w:r>
+      <w:proofErr w:type="gramEnd"/>
+      <w:r>
+        <w:t>元素留下来的概率均为：</w:t>
       </w:r>
       <w:r>
         <w:t>1/m * (1 - 1/(m+1)) = 1/(m+1)</w:t>
@@ -4337,8 +4591,13 @@
       <w:r>
         <w:t>k</w:t>
       </w:r>
-      <w:r>
-        <w:t>个，这就是水塘抽样（</w:t>
+      <w:proofErr w:type="gramStart"/>
+      <w:r>
+        <w:t>个</w:t>
+      </w:r>
+      <w:proofErr w:type="gramEnd"/>
+      <w:r>
+        <w:t>，这就是水塘抽样（</w:t>
       </w:r>
       <w:r>
         <w:t>Reservoir Sampling</w:t>
@@ -4349,14 +4608,24 @@
       <w:r>
         <w:t>n</w:t>
       </w:r>
-      <w:r>
-        <w:t>个元素时，前</w:t>
+      <w:proofErr w:type="gramStart"/>
+      <w:r>
+        <w:t>个</w:t>
+      </w:r>
+      <w:proofErr w:type="gramEnd"/>
+      <w:r>
+        <w:t>元素时，前</w:t>
       </w:r>
       <w:r>
         <w:t>n</w:t>
       </w:r>
-      <w:r>
-        <w:t>个元素被留下的几率相等，即</w:t>
+      <w:proofErr w:type="gramStart"/>
+      <w:r>
+        <w:t>个</w:t>
+      </w:r>
+      <w:proofErr w:type="gramEnd"/>
+      <w:r>
+        <w:t>元素被留下的几率相等，即</w:t>
       </w:r>
       <w:r>
         <w:t>k/n</w:t>
@@ -4382,13 +4651,23 @@
         <w:t>k/n</w:t>
       </w:r>
       <w:r>
-        <w:t>即可。在取第</w:t>
-      </w:r>
+        <w:t>即可。</w:t>
+      </w:r>
+      <w:proofErr w:type="gramStart"/>
+      <w:r>
+        <w:t>在取第</w:t>
+      </w:r>
+      <w:proofErr w:type="gramEnd"/>
       <w:r>
         <w:t>n</w:t>
       </w:r>
-      <w:r>
-        <w:t>个数据的时候，我们生成一个</w:t>
+      <w:proofErr w:type="gramStart"/>
+      <w:r>
+        <w:t>个</w:t>
+      </w:r>
+      <w:proofErr w:type="gramEnd"/>
+      <w:r>
+        <w:t>数据的时候，我们生成一个</w:t>
       </w:r>
       <w:r>
         <w:t>0</w:t>
@@ -4550,8 +4829,13 @@
       <w:r>
         <w:t>k</w:t>
       </w:r>
-      <w:r>
-        <w:t>个元素留下的概率均为：</w:t>
+      <w:proofErr w:type="gramStart"/>
+      <w:r>
+        <w:t>个</w:t>
+      </w:r>
+      <w:proofErr w:type="gramEnd"/>
+      <w:r>
+        <w:t>元素留下的概率均为：</w:t>
       </w:r>
       <w:r>
         <w:t>k/k * (1 - k/(k+1) * 1/k) = k/(k+1)</w:t>
@@ -4614,8 +4898,13 @@
       <w:r>
         <w:t>m</w:t>
       </w:r>
-      <w:r>
-        <w:t>个元素留下的概率均为：</w:t>
+      <w:proofErr w:type="gramStart"/>
+      <w:r>
+        <w:t>个</w:t>
+      </w:r>
+      <w:proofErr w:type="gramEnd"/>
+      <w:r>
+        <w:t>元素留下的概率均为：</w:t>
       </w:r>
       <w:r>
         <w:t>k/m * (1 - k/(m+1) * 1/k) = k/(m+1)</w:t>
@@ -4654,11 +4943,6 @@
       </w:r>
     </w:p>
     <w:p>
-      <w:pPr>
-        <w:rPr>
-          <w:rFonts w:hint="eastAsia"/>
-        </w:rPr>
-      </w:pPr>
       <w:r>
         <w:t>伪代码如下：</w:t>
       </w:r>
@@ -4672,11 +4956,6 @@
       </w:r>
     </w:p>
     <w:p>
-      <w:pPr>
-        <w:rPr>
-          <w:rFonts w:hint="eastAsia"/>
-        </w:rPr>
-      </w:pPr>
       <w:r>
         <w:t>//reservoir</w:t>
       </w:r>
@@ -4706,8 +4985,13 @@
       <w:r>
         <w:t>k</w:t>
       </w:r>
-      <w:r>
-        <w:t>个放入</w:t>
+      <w:proofErr w:type="gramStart"/>
+      <w:r>
+        <w:t>个</w:t>
+      </w:r>
+      <w:proofErr w:type="gramEnd"/>
+      <w:r>
+        <w:t>放入</w:t>
       </w:r>
       <w:r>
         <w:t>reservoir</w:t>
@@ -4717,42 +5001,75 @@
       </w:r>
     </w:p>
     <w:p>
-      <w:r>
-        <w:t>for ( int i = 1; i &lt; k; i++)</w:t>
-      </w:r>
-    </w:p>
-    <w:p>
-      <w:r>
-        <w:t xml:space="preserve">    reservoir[i] = stream[i];</w:t>
-      </w:r>
-    </w:p>
-    <w:p>
-      <w:r>
-        <w:t>for (i = k; stream != null; i++) {</w:t>
-      </w:r>
-    </w:p>
-    <w:p>
-      <w:r>
-        <w:t xml:space="preserve">    p = random(0, i);</w:t>
-      </w:r>
-    </w:p>
-    <w:p>
-      <w:r>
-        <w:t xml:space="preserve">    if (p &lt; k) reservoir[p] = stream[i];</w:t>
-      </w:r>
-    </w:p>
-    <w:p>
-      <w:r>
-        <w:t>return reservoir;</w:t>
-      </w:r>
-    </w:p>
-    <w:p>
-      <w:pPr>
-        <w:rPr>
-          <w:rFonts w:hint="eastAsia"/>
-        </w:rPr>
-      </w:pPr>
-    </w:p>
+      <w:proofErr w:type="gramStart"/>
+      <w:r>
+        <w:t>for</w:t>
+      </w:r>
+      <w:proofErr w:type="gramEnd"/>
+      <w:r>
+        <w:t xml:space="preserve"> ( int i = 1; i &lt; k; i++)</w:t>
+      </w:r>
+    </w:p>
+    <w:p>
+      <w:r>
+        <w:t xml:space="preserve">    </w:t>
+      </w:r>
+      <w:proofErr w:type="gramStart"/>
+      <w:r>
+        <w:t>reservoir[</w:t>
+      </w:r>
+      <w:proofErr w:type="gramEnd"/>
+      <w:r>
+        <w:t>i] = stream[i];</w:t>
+      </w:r>
+    </w:p>
+    <w:p>
+      <w:proofErr w:type="gramStart"/>
+      <w:r>
+        <w:t>for</w:t>
+      </w:r>
+      <w:proofErr w:type="gramEnd"/>
+      <w:r>
+        <w:t xml:space="preserve"> (i = k; stream != null; i++) {</w:t>
+      </w:r>
+    </w:p>
+    <w:p>
+      <w:r>
+        <w:t xml:space="preserve">    p = </w:t>
+      </w:r>
+      <w:proofErr w:type="gramStart"/>
+      <w:r>
+        <w:t>random(</w:t>
+      </w:r>
+      <w:proofErr w:type="gramEnd"/>
+      <w:r>
+        <w:t>0, i);</w:t>
+      </w:r>
+    </w:p>
+    <w:p>
+      <w:r>
+        <w:t xml:space="preserve">    </w:t>
+      </w:r>
+      <w:proofErr w:type="gramStart"/>
+      <w:r>
+        <w:t>if</w:t>
+      </w:r>
+      <w:proofErr w:type="gramEnd"/>
+      <w:r>
+        <w:t xml:space="preserve"> (p &lt; k) reservoir[p] = stream[i];</w:t>
+      </w:r>
+    </w:p>
+    <w:p>
+      <w:proofErr w:type="gramStart"/>
+      <w:r>
+        <w:t>return</w:t>
+      </w:r>
+      <w:proofErr w:type="gramEnd"/>
+      <w:r>
+        <w:t xml:space="preserve"> reservoir;</w:t>
+      </w:r>
+    </w:p>
+    <w:p/>
     <w:p>
       <w:pPr>
         <w:pStyle w:val="2"/>
@@ -4770,14 +5087,20 @@
       </w:r>
     </w:p>
     <w:p>
-      <w:r>
-        <w:t>O(n);O(1)</w:t>
+      <w:proofErr w:type="gramStart"/>
+      <w:r>
+        <w:t>O(</w:t>
+      </w:r>
+      <w:proofErr w:type="gramEnd"/>
+      <w:r>
+        <w:t>n);O(1)</w:t>
       </w:r>
     </w:p>
     <w:p>
       <w:pPr>
         <w:ind w:firstLine="420"/>
       </w:pPr>
+      <w:proofErr w:type="gramStart"/>
       <w:r>
         <w:rPr>
           <w:b/>
@@ -4785,6 +5108,7 @@
         </w:rPr>
         <w:t>public</w:t>
       </w:r>
+      <w:proofErr w:type="gramEnd"/>
       <w:r>
         <w:t xml:space="preserve"> </w:t>
       </w:r>
@@ -4830,6 +5154,7 @@
       <w:r>
         <w:t xml:space="preserve">        </w:t>
       </w:r>
+      <w:proofErr w:type="gramStart"/>
       <w:r>
         <w:rPr>
           <w:b/>
@@ -4837,6 +5162,7 @@
         </w:rPr>
         <w:t>int</w:t>
       </w:r>
+      <w:proofErr w:type="gramEnd"/>
       <w:r>
         <w:t xml:space="preserve"> i </w:t>
       </w:r>
@@ -5008,14 +5334,26 @@
     </w:p>
     <w:p>
       <w:r>
-        <w:t xml:space="preserve">            i</w:t>
-      </w:r>
-      <w:r>
-        <w:rPr>
-          <w:b/>
-          <w:bCs/>
-        </w:rPr>
-        <w:t>--;</w:t>
+        <w:t xml:space="preserve">            </w:t>
+      </w:r>
+      <w:proofErr w:type="gramStart"/>
+      <w:r>
+        <w:t>i</w:t>
+      </w:r>
+      <w:r>
+        <w:rPr>
+          <w:b/>
+          <w:bCs/>
+        </w:rPr>
+        <w:t>--</w:t>
+      </w:r>
+      <w:proofErr w:type="gramEnd"/>
+      <w:r>
+        <w:rPr>
+          <w:b/>
+          <w:bCs/>
+        </w:rPr>
+        <w:t>;</w:t>
       </w:r>
     </w:p>
     <w:p>
@@ -5034,6 +5372,7 @@
       <w:r>
         <w:t xml:space="preserve">        </w:t>
       </w:r>
+      <w:proofErr w:type="gramStart"/>
       <w:r>
         <w:rPr>
           <w:b/>
@@ -5041,6 +5380,7 @@
         </w:rPr>
         <w:t>if</w:t>
       </w:r>
+      <w:proofErr w:type="gramEnd"/>
       <w:r>
         <w:t xml:space="preserve"> </w:t>
       </w:r>
@@ -5086,6 +5426,7 @@
       <w:r>
         <w:t xml:space="preserve">            </w:t>
       </w:r>
+      <w:proofErr w:type="gramStart"/>
       <w:r>
         <w:rPr>
           <w:b/>
@@ -5093,6 +5434,7 @@
         </w:rPr>
         <w:t>int</w:t>
       </w:r>
+      <w:proofErr w:type="gramEnd"/>
       <w:r>
         <w:t xml:space="preserve"> j </w:t>
       </w:r>
@@ -5267,14 +5609,26 @@
     </w:p>
     <w:p>
       <w:r>
-        <w:t xml:space="preserve">                j</w:t>
-      </w:r>
-      <w:r>
-        <w:rPr>
-          <w:b/>
-          <w:bCs/>
-        </w:rPr>
-        <w:t>--;</w:t>
+        <w:t xml:space="preserve">                </w:t>
+      </w:r>
+      <w:proofErr w:type="gramStart"/>
+      <w:r>
+        <w:t>j</w:t>
+      </w:r>
+      <w:r>
+        <w:rPr>
+          <w:b/>
+          <w:bCs/>
+        </w:rPr>
+        <w:t>--</w:t>
+      </w:r>
+      <w:proofErr w:type="gramEnd"/>
+      <w:r>
+        <w:rPr>
+          <w:b/>
+          <w:bCs/>
+        </w:rPr>
+        <w:t>;</w:t>
       </w:r>
     </w:p>
     <w:p>
@@ -5536,7 +5890,23 @@
           <w:b/>
           <w:bCs/>
         </w:rPr>
-        <w:t>项的和。</w:t>
+        <w:t>项的</w:t>
+      </w:r>
+      <w:proofErr w:type="gramStart"/>
+      <w:r>
+        <w:rPr>
+          <w:b/>
+          <w:bCs/>
+        </w:rPr>
+        <w:t>和</w:t>
+      </w:r>
+      <w:proofErr w:type="gramEnd"/>
+      <w:r>
+        <w:rPr>
+          <w:b/>
+          <w:bCs/>
+        </w:rPr>
+        <w:t>。</w:t>
       </w:r>
     </w:p>
     <w:p>
@@ -5609,7 +5979,15 @@
     </w:p>
     <w:p>
       <w:r>
-        <w:t>如果只操作一次还是可以接受的，但是如果需要大量的求和操作，比如第一次求下标（</w:t>
+        <w:t>如果</w:t>
+      </w:r>
+      <w:proofErr w:type="gramStart"/>
+      <w:r>
+        <w:t>只操作</w:t>
+      </w:r>
+      <w:proofErr w:type="gramEnd"/>
+      <w:r>
+        <w:t>一次还是可以接受的，但是如果需要大量的求和操作，比如第一次求下标（</w:t>
       </w:r>
       <w:r>
         <w:t>1</w:t>
@@ -5693,7 +6071,15 @@
         </w:numPr>
       </w:pPr>
       <w:r>
-        <w:t>树状数组中的每个元素是原数组中一个或者多个连续元素的和。</w:t>
+        <w:t>树状数组中的每个元素是原数组中一个或者多个连续元素的</w:t>
+      </w:r>
+      <w:proofErr w:type="gramStart"/>
+      <w:r>
+        <w:t>和</w:t>
+      </w:r>
+      <w:proofErr w:type="gramEnd"/>
+      <w:r>
+        <w:t>。</w:t>
       </w:r>
     </w:p>
     <w:p>
@@ -5710,7 +6096,15 @@
         <w:t>a[1]+…+a[n]</w:t>
       </w:r>
       <w:r>
-        <w:t>时，只需要将树状数组中某几个元素的和即可。时间复杂度为</w:t>
+        <w:t>时，只需要将树状数组中某几个元素的和</w:t>
+      </w:r>
+      <w:proofErr w:type="gramStart"/>
+      <w:r>
+        <w:t>即</w:t>
+      </w:r>
+      <w:proofErr w:type="gramEnd"/>
+      <w:r>
+        <w:t>可。时间复杂度为</w:t>
       </w:r>
       <w:r>
         <w:t>O(lgn)</w:t>
@@ -5803,7 +6197,15 @@
         <w:t>a</w:t>
       </w:r>
       <w:r>
-        <w:t>数组中元素的和。如</w:t>
+        <w:t>数组中元素的</w:t>
+      </w:r>
+      <w:proofErr w:type="gramStart"/>
+      <w:r>
+        <w:t>和</w:t>
+      </w:r>
+      <w:proofErr w:type="gramEnd"/>
+      <w:r>
+        <w:t>。如</w:t>
       </w:r>
       <w:r>
         <w:t>e[2]=a[1]+a[2]; e[3]=a[3]</w:t>
@@ -5840,12 +6242,21 @@
         </w:rPr>
         <w:t>k</w:t>
       </w:r>
-      <w:r>
-        <w:rPr>
-          <w:b/>
-          <w:bCs/>
-        </w:rPr>
-        <w:t>个连续的</w:t>
+      <w:proofErr w:type="gramStart"/>
+      <w:r>
+        <w:rPr>
+          <w:b/>
+          <w:bCs/>
+        </w:rPr>
+        <w:t>个</w:t>
+      </w:r>
+      <w:proofErr w:type="gramEnd"/>
+      <w:r>
+        <w:rPr>
+          <w:b/>
+          <w:bCs/>
+        </w:rPr>
+        <w:t>连续的</w:t>
       </w:r>
       <w:r>
         <w:rPr>
@@ -5896,12 +6307,21 @@
         </w:rPr>
         <w:t>2^k</w:t>
       </w:r>
-      <w:r>
-        <w:rPr>
-          <w:b/>
-          <w:bCs/>
-        </w:rPr>
-        <w:t>个元素的和</w:t>
+      <w:proofErr w:type="gramStart"/>
+      <w:r>
+        <w:rPr>
+          <w:b/>
+          <w:bCs/>
+        </w:rPr>
+        <w:t>个</w:t>
+      </w:r>
+      <w:proofErr w:type="gramEnd"/>
+      <w:r>
+        <w:rPr>
+          <w:b/>
+          <w:bCs/>
+        </w:rPr>
+        <w:t>元素的和</w:t>
       </w:r>
       <w:r>
         <w:t>，则</w:t>
@@ -5989,9 +6409,11 @@
       <w:r>
         <w:br/>
       </w:r>
+      <w:proofErr w:type="gramStart"/>
       <w:r>
         <w:t xml:space="preserve">　　　　　　</w:t>
       </w:r>
+      <w:proofErr w:type="gramEnd"/>
       <w:r>
         <w:t>7=111(2)</w:t>
       </w:r>
@@ -6004,9 +6426,11 @@
       <w:r>
         <w:br/>
       </w:r>
+      <w:proofErr w:type="gramStart"/>
       <w:r>
         <w:t xml:space="preserve">　　　　　　</w:t>
       </w:r>
+      <w:proofErr w:type="gramEnd"/>
       <w:r>
         <w:t> </w:t>
       </w:r>
@@ -6316,14 +6740,27 @@
       </w:r>
     </w:p>
     <w:p>
-      <w:r>
-        <w:t>public class NumArray {</w:t>
-      </w:r>
-    </w:p>
-    <w:p/>
-    <w:p>
-      <w:r>
-        <w:t xml:space="preserve">    private int[] tree; //Binary Indexed Tree</w:t>
+      <w:proofErr w:type="gramStart"/>
+      <w:r>
+        <w:t>public</w:t>
+      </w:r>
+      <w:proofErr w:type="gramEnd"/>
+      <w:r>
+        <w:t xml:space="preserve"> class NumArray {</w:t>
+      </w:r>
+    </w:p>
+    <w:p/>
+    <w:p>
+      <w:r>
+        <w:t xml:space="preserve">    </w:t>
+      </w:r>
+      <w:proofErr w:type="gramStart"/>
+      <w:r>
+        <w:t>private</w:t>
+      </w:r>
+      <w:proofErr w:type="gramEnd"/>
+      <w:r>
+        <w:t xml:space="preserve"> int[] tree; //Binary Indexed Tree</w:t>
       </w:r>
     </w:p>
     <w:p>
@@ -6337,7 +6774,15 @@
     <w:p/>
     <w:p>
       <w:r>
-        <w:t xml:space="preserve">    public NumArray(int[] nums) {</w:t>
+        <w:t xml:space="preserve">    </w:t>
+      </w:r>
+      <w:proofErr w:type="gramStart"/>
+      <w:r>
+        <w:t>public</w:t>
+      </w:r>
+      <w:proofErr w:type="gramEnd"/>
+      <w:r>
+        <w:t xml:space="preserve"> NumArray(int[] nums) {</w:t>
       </w:r>
     </w:p>
     <w:p>
@@ -6347,42 +6792,106 @@
     </w:p>
     <w:p>
       <w:r>
-        <w:t xml:space="preserve">        int sum = 0;</w:t>
-      </w:r>
-    </w:p>
-    <w:p>
-      <w:r>
-        <w:t xml:space="preserve">        int lowbit;</w:t>
-      </w:r>
-    </w:p>
-    <w:p>
-      <w:r>
-        <w:t xml:space="preserve">        tree = new int[nums.length + 1];</w:t>
-      </w:r>
-    </w:p>
-    <w:p>
-      <w:r>
-        <w:t xml:space="preserve">        for (int i = 1; i &lt; tree.length; i++) {</w:t>
-      </w:r>
-    </w:p>
-    <w:p>
-      <w:r>
-        <w:t xml:space="preserve">            sum = 0;</w:t>
-      </w:r>
-    </w:p>
-    <w:p>
-      <w:r>
-        <w:t xml:space="preserve">            lowbit = i &amp; ((i - 1) ^ i);</w:t>
-      </w:r>
-    </w:p>
-    <w:p>
-      <w:r>
-        <w:t xml:space="preserve">            for (int j = i; j &gt; i - lowbit; j--) {</w:t>
-      </w:r>
-    </w:p>
-    <w:p>
-      <w:r>
-        <w:t xml:space="preserve">                sum = sum + nums[j - 1];</w:t>
+        <w:t xml:space="preserve">        </w:t>
+      </w:r>
+      <w:proofErr w:type="gramStart"/>
+      <w:r>
+        <w:t>int</w:t>
+      </w:r>
+      <w:proofErr w:type="gramEnd"/>
+      <w:r>
+        <w:t xml:space="preserve"> sum = 0;</w:t>
+      </w:r>
+    </w:p>
+    <w:p>
+      <w:r>
+        <w:t xml:space="preserve">        </w:t>
+      </w:r>
+      <w:proofErr w:type="gramStart"/>
+      <w:r>
+        <w:t>int</w:t>
+      </w:r>
+      <w:proofErr w:type="gramEnd"/>
+      <w:r>
+        <w:t xml:space="preserve"> lowbit;</w:t>
+      </w:r>
+    </w:p>
+    <w:p>
+      <w:r>
+        <w:t xml:space="preserve">        </w:t>
+      </w:r>
+      <w:proofErr w:type="gramStart"/>
+      <w:r>
+        <w:t>tree</w:t>
+      </w:r>
+      <w:proofErr w:type="gramEnd"/>
+      <w:r>
+        <w:t xml:space="preserve"> = new int[nums.length + 1];</w:t>
+      </w:r>
+    </w:p>
+    <w:p>
+      <w:r>
+        <w:t xml:space="preserve">        </w:t>
+      </w:r>
+      <w:proofErr w:type="gramStart"/>
+      <w:r>
+        <w:t>for</w:t>
+      </w:r>
+      <w:proofErr w:type="gramEnd"/>
+      <w:r>
+        <w:t xml:space="preserve"> (int i = 1; i &lt; tree.length; i++) {</w:t>
+      </w:r>
+    </w:p>
+    <w:p>
+      <w:r>
+        <w:t xml:space="preserve">            </w:t>
+      </w:r>
+      <w:proofErr w:type="gramStart"/>
+      <w:r>
+        <w:t>sum</w:t>
+      </w:r>
+      <w:proofErr w:type="gramEnd"/>
+      <w:r>
+        <w:t xml:space="preserve"> = 0;</w:t>
+      </w:r>
+    </w:p>
+    <w:p>
+      <w:r>
+        <w:t xml:space="preserve">            </w:t>
+      </w:r>
+      <w:proofErr w:type="gramStart"/>
+      <w:r>
+        <w:t>lowbit</w:t>
+      </w:r>
+      <w:proofErr w:type="gramEnd"/>
+      <w:r>
+        <w:t xml:space="preserve"> = i &amp; ((i - 1) ^ i);</w:t>
+      </w:r>
+    </w:p>
+    <w:p>
+      <w:r>
+        <w:t xml:space="preserve">            </w:t>
+      </w:r>
+      <w:proofErr w:type="gramStart"/>
+      <w:r>
+        <w:t>for</w:t>
+      </w:r>
+      <w:proofErr w:type="gramEnd"/>
+      <w:r>
+        <w:t xml:space="preserve"> (int j = i; j &gt; i - lowbit; j--) {</w:t>
+      </w:r>
+    </w:p>
+    <w:p>
+      <w:r>
+        <w:t xml:space="preserve">                </w:t>
+      </w:r>
+      <w:proofErr w:type="gramStart"/>
+      <w:r>
+        <w:t>sum</w:t>
+      </w:r>
+      <w:proofErr w:type="gramEnd"/>
+      <w:r>
+        <w:t xml:space="preserve"> = sum + nums[j - 1];</w:t>
       </w:r>
     </w:p>
     <w:p>
@@ -6392,7 +6901,15 @@
     </w:p>
     <w:p>
       <w:r>
-        <w:t xml:space="preserve">            tree[i] = sum;</w:t>
+        <w:t xml:space="preserve">            </w:t>
+      </w:r>
+      <w:proofErr w:type="gramStart"/>
+      <w:r>
+        <w:t>tree[</w:t>
+      </w:r>
+      <w:proofErr w:type="gramEnd"/>
+      <w:r>
+        <w:t>i] = sum;</w:t>
       </w:r>
     </w:p>
     <w:p>
@@ -6416,32 +6933,80 @@
     </w:p>
     <w:p>
       <w:r>
-        <w:t xml:space="preserve">    void update(int i, int val) {</w:t>
-      </w:r>
-    </w:p>
-    <w:p>
-      <w:r>
-        <w:t xml:space="preserve">        int tem = val - nums[i];</w:t>
-      </w:r>
-    </w:p>
-    <w:p>
-      <w:r>
-        <w:t xml:space="preserve">        nums[i] = val;</w:t>
-      </w:r>
-    </w:p>
-    <w:p>
-      <w:r>
-        <w:t xml:space="preserve">        i++;</w:t>
-      </w:r>
-    </w:p>
-    <w:p>
-      <w:r>
-        <w:t xml:space="preserve">        for (; i &lt; tree.length; i = i + (i &amp; ((i - 1) ^ i))) {</w:t>
-      </w:r>
-    </w:p>
-    <w:p>
-      <w:r>
-        <w:t xml:space="preserve">            tree[i] += tem;</w:t>
+        <w:t xml:space="preserve">    </w:t>
+      </w:r>
+      <w:proofErr w:type="gramStart"/>
+      <w:r>
+        <w:t>void</w:t>
+      </w:r>
+      <w:proofErr w:type="gramEnd"/>
+      <w:r>
+        <w:t xml:space="preserve"> update(int i, int val) {</w:t>
+      </w:r>
+    </w:p>
+    <w:p>
+      <w:r>
+        <w:t xml:space="preserve">        </w:t>
+      </w:r>
+      <w:proofErr w:type="gramStart"/>
+      <w:r>
+        <w:t>int</w:t>
+      </w:r>
+      <w:proofErr w:type="gramEnd"/>
+      <w:r>
+        <w:t xml:space="preserve"> tem = val - nums[i];</w:t>
+      </w:r>
+    </w:p>
+    <w:p>
+      <w:r>
+        <w:t xml:space="preserve">        </w:t>
+      </w:r>
+      <w:proofErr w:type="gramStart"/>
+      <w:r>
+        <w:t>nums[</w:t>
+      </w:r>
+      <w:proofErr w:type="gramEnd"/>
+      <w:r>
+        <w:t>i] = val;</w:t>
+      </w:r>
+    </w:p>
+    <w:p>
+      <w:r>
+        <w:t xml:space="preserve">        </w:t>
+      </w:r>
+      <w:proofErr w:type="gramStart"/>
+      <w:r>
+        <w:t>i</w:t>
+      </w:r>
+      <w:proofErr w:type="gramEnd"/>
+      <w:r>
+        <w:t>++;</w:t>
+      </w:r>
+    </w:p>
+    <w:p>
+      <w:r>
+        <w:t xml:space="preserve">        </w:t>
+      </w:r>
+      <w:proofErr w:type="gramStart"/>
+      <w:r>
+        <w:t>for</w:t>
+      </w:r>
+      <w:proofErr w:type="gramEnd"/>
+      <w:r>
+        <w:t xml:space="preserve"> (; i &lt; tree.length; i = i + (i &amp; ((i - 1) ^ i))) {</w:t>
+      </w:r>
+    </w:p>
+    <w:p>
+      <w:r>
+        <w:t xml:space="preserve">            </w:t>
+      </w:r>
+      <w:proofErr w:type="gramStart"/>
+      <w:r>
+        <w:t>tree[</w:t>
+      </w:r>
+      <w:proofErr w:type="gramEnd"/>
+      <w:r>
+        <w:t>i] += tem;</w:t>
       </w:r>
     </w:p>
     <w:p>
@@ -6458,12 +7023,28 @@
     <w:p/>
     <w:p>
       <w:r>
-        <w:t xml:space="preserve">    public int sumRange(int i, int j) {</w:t>
-      </w:r>
-    </w:p>
-    <w:p>
-      <w:r>
-        <w:t xml:space="preserve">        return getSum(j) - getSum(i - 1);</w:t>
+        <w:t xml:space="preserve">    </w:t>
+      </w:r>
+      <w:proofErr w:type="gramStart"/>
+      <w:r>
+        <w:t>public</w:t>
+      </w:r>
+      <w:proofErr w:type="gramEnd"/>
+      <w:r>
+        <w:t xml:space="preserve"> int sumRange(int i, int j) {</w:t>
+      </w:r>
+    </w:p>
+    <w:p>
+      <w:r>
+        <w:t xml:space="preserve">        </w:t>
+      </w:r>
+      <w:proofErr w:type="gramStart"/>
+      <w:r>
+        <w:t>return</w:t>
+      </w:r>
+      <w:proofErr w:type="gramEnd"/>
+      <w:r>
+        <w:t xml:space="preserve"> getSum(j) - getSum(i - 1);</w:t>
       </w:r>
     </w:p>
     <w:p>
@@ -6482,27 +7063,67 @@
     </w:p>
     <w:p>
       <w:r>
-        <w:t xml:space="preserve">    public int getSum(int i) {</w:t>
-      </w:r>
-    </w:p>
-    <w:p>
-      <w:r>
-        <w:t xml:space="preserve">        int sum = 0;</w:t>
-      </w:r>
-    </w:p>
-    <w:p>
-      <w:r>
-        <w:t xml:space="preserve">        i++;</w:t>
-      </w:r>
-    </w:p>
-    <w:p>
-      <w:r>
-        <w:t xml:space="preserve">        while (i &gt; 0) {</w:t>
-      </w:r>
-    </w:p>
-    <w:p>
-      <w:r>
-        <w:t xml:space="preserve">            sum = sum + tree[i];</w:t>
+        <w:t xml:space="preserve">    </w:t>
+      </w:r>
+      <w:proofErr w:type="gramStart"/>
+      <w:r>
+        <w:t>public</w:t>
+      </w:r>
+      <w:proofErr w:type="gramEnd"/>
+      <w:r>
+        <w:t xml:space="preserve"> int getSum(int i) {</w:t>
+      </w:r>
+    </w:p>
+    <w:p>
+      <w:r>
+        <w:t xml:space="preserve">        </w:t>
+      </w:r>
+      <w:proofErr w:type="gramStart"/>
+      <w:r>
+        <w:t>int</w:t>
+      </w:r>
+      <w:proofErr w:type="gramEnd"/>
+      <w:r>
+        <w:t xml:space="preserve"> sum = 0;</w:t>
+      </w:r>
+    </w:p>
+    <w:p>
+      <w:r>
+        <w:t xml:space="preserve">        </w:t>
+      </w:r>
+      <w:proofErr w:type="gramStart"/>
+      <w:r>
+        <w:t>i</w:t>
+      </w:r>
+      <w:proofErr w:type="gramEnd"/>
+      <w:r>
+        <w:t>++;</w:t>
+      </w:r>
+    </w:p>
+    <w:p>
+      <w:r>
+        <w:t xml:space="preserve">        </w:t>
+      </w:r>
+      <w:proofErr w:type="gramStart"/>
+      <w:r>
+        <w:t>while</w:t>
+      </w:r>
+      <w:proofErr w:type="gramEnd"/>
+      <w:r>
+        <w:t xml:space="preserve"> (i &gt; 0) {</w:t>
+      </w:r>
+    </w:p>
+    <w:p>
+      <w:r>
+        <w:t xml:space="preserve">            </w:t>
+      </w:r>
+      <w:proofErr w:type="gramStart"/>
+      <w:r>
+        <w:t>sum</w:t>
+      </w:r>
+      <w:proofErr w:type="gramEnd"/>
+      <w:r>
+        <w:t xml:space="preserve"> = sum + tree[i];</w:t>
       </w:r>
     </w:p>
     <w:p>
@@ -6517,7 +7138,15 @@
     </w:p>
     <w:p>
       <w:r>
-        <w:t xml:space="preserve">        return sum;</w:t>
+        <w:t xml:space="preserve">        </w:t>
+      </w:r>
+      <w:proofErr w:type="gramStart"/>
+      <w:r>
+        <w:t>return</w:t>
+      </w:r>
+      <w:proofErr w:type="gramEnd"/>
+      <w:r>
+        <w:t xml:space="preserve"> sum;</w:t>
       </w:r>
     </w:p>
     <w:p>
@@ -6526,11 +7155,6 @@
       </w:r>
     </w:p>
     <w:p>
-      <w:pPr>
-        <w:rPr>
-          <w:rFonts w:hint="eastAsia"/>
-        </w:rPr>
-      </w:pPr>
       <w:r>
         <w:t>}</w:t>
       </w:r>
@@ -6542,9 +7166,6 @@
           <w:ilvl w:val="1"/>
           <w:numId w:val="1"/>
         </w:numPr>
-        <w:rPr>
-          <w:rFonts w:hint="eastAsia"/>
-        </w:rPr>
       </w:pPr>
       <w:r>
         <w:t>树</w:t>
@@ -6556,16 +7177,16 @@
       </w:r>
     </w:p>
     <w:p>
-      <w:r>
-        <w:t>a tree is an undirected graph in which any two vertices are connected by exactly one path. In other words, any connected graph without simple cycles is a tree.</w:t>
-      </w:r>
-    </w:p>
-    <w:p>
-      <w:pPr>
-        <w:rPr>
-          <w:rFonts w:hint="eastAsia"/>
-        </w:rPr>
-      </w:pPr>
+      <w:proofErr w:type="gramStart"/>
+      <w:r>
+        <w:t>a</w:t>
+      </w:r>
+      <w:proofErr w:type="gramEnd"/>
+      <w:r>
+        <w:t xml:space="preserve"> tree is an undirected graph in which any two vertices are connected by exactly one path. In other words, any connected graph without simple cycles is a tree.</w:t>
+      </w:r>
+    </w:p>
+    <w:p>
       <w:r>
         <w:rPr>
           <w:rFonts w:hint="eastAsia"/>
@@ -6580,11 +7201,6 @@
       </w:r>
     </w:p>
     <w:p>
-      <w:pPr>
-        <w:rPr>
-          <w:rFonts w:hint="eastAsia"/>
-        </w:rPr>
-      </w:pPr>
       <w:r>
         <w:t>We start from every end, by end we mean vertex of degree 1 (aka leaves). We let the pointers move the same speed. When two pointers meet, we keep only one of them, until the last two pointers meet or one step away we then find the roots.</w:t>
       </w:r>
@@ -6623,11 +7239,6 @@
       </w:hyperlink>
     </w:p>
     <w:p>
-      <w:pPr>
-        <w:rPr>
-          <w:rFonts w:hint="eastAsia"/>
-        </w:rPr>
-      </w:pPr>
       <w:r>
         <w:t>https://en.wikipedia.org/wiki/Segment_tree</w:t>
       </w:r>
@@ -6638,11 +7249,6 @@
       </w:r>
     </w:p>
     <w:p>
-      <w:pPr>
-        <w:rPr>
-          <w:rFonts w:hint="eastAsia"/>
-        </w:rPr>
-      </w:pPr>
       <w:r>
         <w:rPr>
           <w:noProof/>
@@ -6839,7 +7445,23 @@
     </w:p>
     <w:p>
       <w:r>
-        <w:t>In the example above (Figure 2), every leaf node contains the initial array elements {2,4,5,7,8,9}. The internal nodes contain the sum of the corresponding elements in range - (11) for the elements from index 0 to index 2. The root (35) being the sum of its children (6);(29), holds the total sum of the entire array.</w:t>
+        <w:t>In the example above (Figure 2), every leaf node contains the initial array elements {2</w:t>
+      </w:r>
+      <w:proofErr w:type="gramStart"/>
+      <w:r>
+        <w:t>,4,5,7,8,9</w:t>
+      </w:r>
+      <w:proofErr w:type="gramEnd"/>
+      <w:r>
+        <w:t>}. The internal nodes contain the sum of the corresponding elements in range - (11) for the elements from index 0 to index 2. The root (35) being the sum of its children (6</w:t>
+      </w:r>
+      <w:proofErr w:type="gramStart"/>
+      <w:r>
+        <w:t>);</w:t>
+      </w:r>
+      <w:proofErr w:type="gramEnd"/>
+      <w:r>
+        <w:t>(29), holds the total sum of the entire array.</w:t>
       </w:r>
     </w:p>
     <w:p>
@@ -6887,8 +7509,13 @@
       <w:r>
         <w:t>：</w:t>
       </w:r>
-      <w:r>
-        <w:t>bottom-up approach</w:t>
+      <w:proofErr w:type="gramStart"/>
+      <w:r>
+        <w:t>bottom-up</w:t>
+      </w:r>
+      <w:proofErr w:type="gramEnd"/>
+      <w:r>
+        <w:t xml:space="preserve"> approach</w:t>
       </w:r>
     </w:p>
     <w:p>
@@ -7011,6 +7638,7 @@
         </w:rPr>
         <w:t xml:space="preserve"> </w:t>
       </w:r>
+      <w:proofErr w:type="gramStart"/>
       <w:r>
         <w:rPr>
           <w:i/>
@@ -7019,7 +7647,11 @@
         <w:t>a</w:t>
       </w:r>
       <w:r>
-        <w:t>[0,1,…,</w:t>
+        <w:t>[</w:t>
+      </w:r>
+      <w:proofErr w:type="gramEnd"/>
+      <w:r>
+        <w:t>0,1,…,</w:t>
       </w:r>
       <w:r>
         <w:rPr>
@@ -7033,11 +7665,6 @@
       </w:r>
     </w:p>
     <w:p>
-      <w:pPr>
-        <w:rPr>
-          <w:rFonts w:hint="eastAsia"/>
-        </w:rPr>
-      </w:pPr>
       <w:r>
         <w:t>//</w:t>
       </w:r>
@@ -7061,12 +7688,21 @@
       </w:r>
     </w:p>
     <w:p>
-      <w:r>
-        <w:rPr>
-          <w:b/>
-          <w:bCs/>
-        </w:rPr>
-        <w:t>int[]</w:t>
+      <w:proofErr w:type="gramStart"/>
+      <w:r>
+        <w:rPr>
+          <w:b/>
+          <w:bCs/>
+        </w:rPr>
+        <w:t>int[</w:t>
+      </w:r>
+      <w:proofErr w:type="gramEnd"/>
+      <w:r>
+        <w:rPr>
+          <w:b/>
+          <w:bCs/>
+        </w:rPr>
+        <w:t>]</w:t>
       </w:r>
       <w:r>
         <w:t xml:space="preserve"> tree</w:t>
@@ -7080,6 +7716,7 @@
       </w:r>
     </w:p>
     <w:p>
+      <w:proofErr w:type="gramStart"/>
       <w:r>
         <w:rPr>
           <w:b/>
@@ -7087,6 +7724,7 @@
         </w:rPr>
         <w:t>int</w:t>
       </w:r>
+      <w:proofErr w:type="gramEnd"/>
       <w:r>
         <w:t xml:space="preserve"> n</w:t>
       </w:r>
@@ -7099,6 +7737,7 @@
       </w:r>
     </w:p>
     <w:p>
+      <w:proofErr w:type="gramStart"/>
       <w:r>
         <w:rPr>
           <w:b/>
@@ -7106,6 +7745,7 @@
         </w:rPr>
         <w:t>public</w:t>
       </w:r>
+      <w:proofErr w:type="gramEnd"/>
       <w:r>
         <w:t xml:space="preserve"> </w:t>
       </w:r>
@@ -7172,13 +7812,20 @@
     <w:p>
       <w:pPr>
         <w:rPr>
-          <w:rFonts w:hint="eastAsia"/>
-          <w:b/>
-          <w:bCs/>
-        </w:rPr>
-      </w:pPr>
-      <w:r>
-        <w:t xml:space="preserve">        tree </w:t>
+          <w:b/>
+          <w:bCs/>
+        </w:rPr>
+      </w:pPr>
+      <w:r>
+        <w:t xml:space="preserve">        </w:t>
+      </w:r>
+      <w:proofErr w:type="gramStart"/>
+      <w:r>
+        <w:t>tree</w:t>
+      </w:r>
+      <w:proofErr w:type="gramEnd"/>
+      <w:r>
+        <w:t xml:space="preserve"> </w:t>
       </w:r>
       <w:r>
         <w:rPr>
@@ -7232,6 +7879,7 @@
       <w:r>
         <w:t xml:space="preserve">    </w:t>
       </w:r>
+      <w:proofErr w:type="gramStart"/>
       <w:r>
         <w:rPr>
           <w:b/>
@@ -7239,6 +7887,7 @@
         </w:rPr>
         <w:t>for</w:t>
       </w:r>
+      <w:proofErr w:type="gramEnd"/>
       <w:r>
         <w:t xml:space="preserve"> </w:t>
       </w:r>
@@ -7341,11 +7990,6 @@
       </w:r>
     </w:p>
     <w:p>
-      <w:pPr>
-        <w:rPr>
-          <w:rFonts w:hint="eastAsia"/>
-        </w:rPr>
-      </w:pPr>
       <w:r>
         <w:t xml:space="preserve">        tree</w:t>
       </w:r>
@@ -7415,6 +8059,7 @@
       <w:r>
         <w:t xml:space="preserve">    </w:t>
       </w:r>
+      <w:proofErr w:type="gramStart"/>
       <w:r>
         <w:rPr>
           <w:b/>
@@ -7422,6 +8067,7 @@
         </w:rPr>
         <w:t>for</w:t>
       </w:r>
+      <w:proofErr w:type="gramEnd"/>
       <w:r>
         <w:t xml:space="preserve"> </w:t>
       </w:r>
@@ -7679,8 +8325,13 @@
       </w:r>
     </w:p>
     <w:p>
-      <w:r>
-        <w:t>because we calculate the sum of one node during each iteration of the for loop. There are approximately2</w:t>
+      <w:proofErr w:type="gramStart"/>
+      <w:r>
+        <w:t>because</w:t>
+      </w:r>
+      <w:proofErr w:type="gramEnd"/>
+      <w:r>
+        <w:t xml:space="preserve"> we calculate the sum of one node during each iteration of the for loop. There are approximately2</w:t>
       </w:r>
       <w:r>
         <w:rPr>
@@ -7773,7 +8424,15 @@
         </w:numPr>
       </w:pPr>
       <w:r>
-        <w:t>Space complexity : O(n).</w:t>
+        <w:t xml:space="preserve">Space </w:t>
+      </w:r>
+      <w:proofErr w:type="gramStart"/>
+      <w:r>
+        <w:t>complexity :</w:t>
+      </w:r>
+      <w:proofErr w:type="gramEnd"/>
+      <w:r>
+        <w:t> O(n).</w:t>
       </w:r>
     </w:p>
     <w:p>
@@ -7797,6 +8456,7 @@
       </w:r>
     </w:p>
     <w:p>
+      <w:proofErr w:type="gramStart"/>
       <w:r>
         <w:rPr>
           <w:b/>
@@ -7804,6 +8464,7 @@
         </w:rPr>
         <w:t>void</w:t>
       </w:r>
+      <w:proofErr w:type="gramEnd"/>
       <w:r>
         <w:t xml:space="preserve"> </w:t>
       </w:r>
@@ -7857,7 +8518,15 @@
     </w:p>
     <w:p>
       <w:r>
-        <w:t xml:space="preserve">    pos </w:t>
+        <w:t xml:space="preserve">    </w:t>
+      </w:r>
+      <w:proofErr w:type="gramStart"/>
+      <w:r>
+        <w:t>pos</w:t>
+      </w:r>
+      <w:proofErr w:type="gramEnd"/>
+      <w:r>
+        <w:t xml:space="preserve"> </w:t>
       </w:r>
       <w:r>
         <w:rPr>
@@ -7879,7 +8548,11 @@
     </w:p>
     <w:p>
       <w:r>
-        <w:t xml:space="preserve">    tree</w:t>
+        <w:t xml:space="preserve">    </w:t>
+      </w:r>
+      <w:proofErr w:type="gramStart"/>
+      <w:r>
+        <w:t>tree</w:t>
       </w:r>
       <w:r>
         <w:rPr>
@@ -7888,6 +8561,7 @@
         </w:rPr>
         <w:t>[</w:t>
       </w:r>
+      <w:proofErr w:type="gramEnd"/>
       <w:r>
         <w:t>pos</w:t>
       </w:r>
@@ -7923,6 +8597,7 @@
       <w:r>
         <w:t xml:space="preserve">    </w:t>
       </w:r>
+      <w:proofErr w:type="gramStart"/>
       <w:r>
         <w:rPr>
           <w:b/>
@@ -7930,6 +8605,7 @@
         </w:rPr>
         <w:t>while</w:t>
       </w:r>
+      <w:proofErr w:type="gramEnd"/>
       <w:r>
         <w:t xml:space="preserve"> </w:t>
       </w:r>
@@ -7975,6 +8651,7 @@
       <w:r>
         <w:t xml:space="preserve">        </w:t>
       </w:r>
+      <w:proofErr w:type="gramStart"/>
       <w:r>
         <w:rPr>
           <w:b/>
@@ -7982,6 +8659,7 @@
         </w:rPr>
         <w:t>int</w:t>
       </w:r>
+      <w:proofErr w:type="gramEnd"/>
       <w:r>
         <w:t xml:space="preserve"> left </w:t>
       </w:r>
@@ -8007,6 +8685,7 @@
       <w:r>
         <w:t xml:space="preserve">        </w:t>
       </w:r>
+      <w:proofErr w:type="gramStart"/>
       <w:r>
         <w:rPr>
           <w:b/>
@@ -8014,6 +8693,7 @@
         </w:rPr>
         <w:t>int</w:t>
       </w:r>
+      <w:proofErr w:type="gramEnd"/>
       <w:r>
         <w:t xml:space="preserve"> right </w:t>
       </w:r>
@@ -8040,6 +8720,7 @@
         <w:lastRenderedPageBreak/>
         <w:t xml:space="preserve">        </w:t>
       </w:r>
+      <w:proofErr w:type="gramStart"/>
       <w:r>
         <w:rPr>
           <w:b/>
@@ -8047,6 +8728,7 @@
         </w:rPr>
         <w:t>if</w:t>
       </w:r>
+      <w:proofErr w:type="gramEnd"/>
       <w:r>
         <w:t xml:space="preserve"> </w:t>
       </w:r>
@@ -8100,7 +8782,15 @@
     </w:p>
     <w:p>
       <w:r>
-        <w:t xml:space="preserve">            right </w:t>
+        <w:t xml:space="preserve">            </w:t>
+      </w:r>
+      <w:proofErr w:type="gramStart"/>
+      <w:r>
+        <w:t>right</w:t>
+      </w:r>
+      <w:proofErr w:type="gramEnd"/>
+      <w:r>
+        <w:t xml:space="preserve"> </w:t>
       </w:r>
       <w:r>
         <w:rPr>
@@ -8164,7 +8854,15 @@
     </w:p>
     <w:p>
       <w:r>
-        <w:t xml:space="preserve">            left </w:t>
+        <w:t xml:space="preserve">            </w:t>
+      </w:r>
+      <w:proofErr w:type="gramStart"/>
+      <w:r>
+        <w:t>left</w:t>
+      </w:r>
+      <w:proofErr w:type="gramEnd"/>
+      <w:r>
+        <w:t xml:space="preserve"> </w:t>
       </w:r>
       <w:r>
         <w:rPr>
@@ -8220,7 +8918,11 @@
     </w:p>
     <w:p>
       <w:r>
-        <w:t xml:space="preserve">        tree</w:t>
+        <w:t xml:space="preserve">        </w:t>
+      </w:r>
+      <w:proofErr w:type="gramStart"/>
+      <w:r>
+        <w:t>tree</w:t>
       </w:r>
       <w:r>
         <w:rPr>
@@ -8229,6 +8931,7 @@
         </w:rPr>
         <w:t>[</w:t>
       </w:r>
+      <w:proofErr w:type="gramEnd"/>
       <w:r>
         <w:t xml:space="preserve">pos </w:t>
       </w:r>
@@ -8312,7 +9015,15 @@
     </w:p>
     <w:p>
       <w:r>
-        <w:t xml:space="preserve">        pos </w:t>
+        <w:t xml:space="preserve">        </w:t>
+      </w:r>
+      <w:proofErr w:type="gramStart"/>
+      <w:r>
+        <w:t>pos</w:t>
+      </w:r>
+      <w:proofErr w:type="gramEnd"/>
+      <w:r>
+        <w:t xml:space="preserve"> </w:t>
       </w:r>
       <w:r>
         <w:rPr>
@@ -8370,8 +9081,13 @@
         </w:numPr>
       </w:pPr>
       <w:r>
-        <w:t>Time complexity :</w:t>
-      </w:r>
+        <w:t xml:space="preserve">Time </w:t>
+      </w:r>
+      <w:proofErr w:type="gramStart"/>
+      <w:r>
+        <w:t>complexity :</w:t>
+      </w:r>
+      <w:proofErr w:type="gramEnd"/>
       <w:r>
         <w:rPr>
           <w:i/>
@@ -8401,15 +9117,22 @@
       </w:r>
     </w:p>
     <w:p>
-      <w:r>
-        <w:t>because there are a few tree nodes with range that include ith array element, one on each level. There are</w:t>
+      <w:proofErr w:type="gramStart"/>
+      <w:r>
+        <w:t>because</w:t>
+      </w:r>
+      <w:proofErr w:type="gramEnd"/>
+      <w:r>
+        <w:t xml:space="preserve"> there are a few tree nodes with range that include ith array element, one on each level. There are</w:t>
       </w:r>
       <w:r>
         <w:t xml:space="preserve"> </w:t>
       </w:r>
+      <w:proofErr w:type="gramStart"/>
       <w:r>
         <w:t>log(</w:t>
       </w:r>
+      <w:proofErr w:type="gramEnd"/>
       <w:r>
         <w:rPr>
           <w:i/>
@@ -8429,7 +9152,15 @@
         </w:numPr>
       </w:pPr>
       <w:r>
-        <w:t>Space complexity : O(1)</w:t>
+        <w:t xml:space="preserve">Space </w:t>
+      </w:r>
+      <w:proofErr w:type="gramStart"/>
+      <w:r>
+        <w:t>complexity :</w:t>
+      </w:r>
+      <w:proofErr w:type="gramEnd"/>
+      <w:r>
+        <w:t> O(1)</w:t>
       </w:r>
       <w:r>
         <w:rPr>
@@ -8464,8 +9195,13 @@
       </w:r>
     </w:p>
     <w:p>
-      <w:r>
-        <w:t>l \le r</w:t>
+      <w:proofErr w:type="gramStart"/>
+      <w:r>
+        <w:t>l</w:t>
+      </w:r>
+      <w:proofErr w:type="gramEnd"/>
+      <w:r>
+        <w:t xml:space="preserve"> \le r</w:t>
       </w:r>
       <w:r>
         <w:rPr>
@@ -8547,7 +9283,11 @@
         <w:t>L</w:t>
       </w:r>
       <w:r>
-        <w:t> and r</w:t>
+        <w:t> and </w:t>
+      </w:r>
+      <w:proofErr w:type="gramStart"/>
+      <w:r>
+        <w:t>r</w:t>
       </w:r>
       <w:r>
         <w:rPr>
@@ -8556,6 +9296,7 @@
         </w:rPr>
         <w:t>r</w:t>
       </w:r>
+      <w:proofErr w:type="gramEnd"/>
       <w:r>
         <w:t> with right leaf R</w:t>
       </w:r>
@@ -8649,6 +9390,7 @@
           <w:numId w:val="21"/>
         </w:numPr>
       </w:pPr>
+      <w:proofErr w:type="gramStart"/>
       <w:r>
         <w:t>l</w:t>
       </w:r>
@@ -8659,6 +9401,7 @@
         </w:rPr>
         <w:t>l</w:t>
       </w:r>
+      <w:proofErr w:type="gramEnd"/>
       <w:r>
         <w:t> is right child of P</w:t>
       </w:r>
@@ -8690,8 +9433,13 @@
         <w:t>l</w:t>
       </w:r>
       <w:r>
-        <w:t> and another child which is outside the range [l, r][</w:t>
-      </w:r>
+        <w:t> and another child which is outside the range [l, r</w:t>
+      </w:r>
+      <w:proofErr w:type="gramStart"/>
+      <w:r>
+        <w:t>][</w:t>
+      </w:r>
+      <w:proofErr w:type="gramEnd"/>
       <w:r>
         <w:rPr>
           <w:i/>
@@ -8780,6 +9528,7 @@
           <w:numId w:val="21"/>
         </w:numPr>
       </w:pPr>
+      <w:proofErr w:type="gramStart"/>
       <w:r>
         <w:t>l</w:t>
       </w:r>
@@ -8790,6 +9539,7 @@
         </w:rPr>
         <w:t>l</w:t>
       </w:r>
+      <w:proofErr w:type="gramEnd"/>
       <w:r>
         <w:t> is not right child of P</w:t>
       </w:r>
@@ -8811,8 +9561,13 @@
         <w:t>P</w:t>
       </w:r>
       <w:r>
-        <w:t> contains sum of range which lies in [l, r][</w:t>
-      </w:r>
+        <w:t> contains sum of range which lies in [l, r</w:t>
+      </w:r>
+      <w:proofErr w:type="gramStart"/>
+      <w:r>
+        <w:t>][</w:t>
+      </w:r>
+      <w:proofErr w:type="gramEnd"/>
       <w:r>
         <w:rPr>
           <w:i/>
@@ -8906,6 +9661,7 @@
           <w:numId w:val="21"/>
         </w:numPr>
       </w:pPr>
+      <w:proofErr w:type="gramStart"/>
       <w:r>
         <w:t>r</w:t>
       </w:r>
@@ -8916,6 +9672,7 @@
         </w:rPr>
         <w:t>r</w:t>
       </w:r>
+      <w:proofErr w:type="gramEnd"/>
       <w:r>
         <w:t> is left child of P</w:t>
       </w:r>
@@ -8947,8 +9704,13 @@
         <w:t>r</w:t>
       </w:r>
       <w:r>
-        <w:t> and another child which is outside the range [l, r][</w:t>
-      </w:r>
+        <w:t> and another child which is outside the range [l, r</w:t>
+      </w:r>
+      <w:proofErr w:type="gramStart"/>
+      <w:r>
+        <w:t>][</w:t>
+      </w:r>
+      <w:proofErr w:type="gramEnd"/>
       <w:r>
         <w:rPr>
           <w:i/>
@@ -8977,7 +9739,11 @@
         <w:t>P</w:t>
       </w:r>
       <w:r>
-        <w:t> sum. Add r</w:t>
+        <w:t> sum. Add </w:t>
+      </w:r>
+      <w:proofErr w:type="gramStart"/>
+      <w:r>
+        <w:t>r</w:t>
       </w:r>
       <w:r>
         <w:rPr>
@@ -8986,6 +9752,7 @@
         </w:rPr>
         <w:t>r</w:t>
       </w:r>
+      <w:proofErr w:type="gramEnd"/>
       <w:r>
         <w:t> to sum</w:t>
       </w:r>
@@ -9037,6 +9804,7 @@
           <w:numId w:val="21"/>
         </w:numPr>
       </w:pPr>
+      <w:proofErr w:type="gramStart"/>
       <w:r>
         <w:t>r</w:t>
       </w:r>
@@ -9047,6 +9815,7 @@
         </w:rPr>
         <w:t>r</w:t>
       </w:r>
+      <w:proofErr w:type="gramEnd"/>
       <w:r>
         <w:t> is not left child of P</w:t>
       </w:r>
@@ -9068,8 +9837,13 @@
         <w:t>P</w:t>
       </w:r>
       <w:r>
-        <w:t> contains sum of range which lies in [l, r][</w:t>
-      </w:r>
+        <w:t> contains sum of range which lies in [l, r</w:t>
+      </w:r>
+      <w:proofErr w:type="gramStart"/>
+      <w:r>
+        <w:t>][</w:t>
+      </w:r>
+      <w:proofErr w:type="gramEnd"/>
       <w:r>
         <w:rPr>
           <w:i/>
@@ -9129,6 +9903,7 @@
       </w:r>
     </w:p>
     <w:p>
+      <w:proofErr w:type="gramStart"/>
       <w:r>
         <w:rPr>
           <w:b/>
@@ -9136,6 +9911,7 @@
         </w:rPr>
         <w:t>public</w:t>
       </w:r>
+      <w:proofErr w:type="gramEnd"/>
       <w:r>
         <w:t xml:space="preserve"> </w:t>
       </w:r>
@@ -9269,6 +10045,7 @@
       <w:r>
         <w:t xml:space="preserve">    </w:t>
       </w:r>
+      <w:proofErr w:type="gramStart"/>
       <w:r>
         <w:rPr>
           <w:b/>
@@ -9276,6 +10053,7 @@
         </w:rPr>
         <w:t>int</w:t>
       </w:r>
+      <w:proofErr w:type="gramEnd"/>
       <w:r>
         <w:t xml:space="preserve"> sum </w:t>
       </w:r>
@@ -9301,6 +10079,7 @@
       <w:r>
         <w:t xml:space="preserve">    </w:t>
       </w:r>
+      <w:proofErr w:type="gramStart"/>
       <w:r>
         <w:rPr>
           <w:b/>
@@ -9308,6 +10087,7 @@
         </w:rPr>
         <w:t>while</w:t>
       </w:r>
+      <w:proofErr w:type="gramEnd"/>
       <w:r>
         <w:t xml:space="preserve"> </w:t>
       </w:r>
@@ -9353,6 +10133,7 @@
       <w:r>
         <w:t xml:space="preserve">        </w:t>
       </w:r>
+      <w:proofErr w:type="gramStart"/>
       <w:r>
         <w:rPr>
           <w:b/>
@@ -9360,6 +10141,7 @@
         </w:rPr>
         <w:t>if</w:t>
       </w:r>
+      <w:proofErr w:type="gramEnd"/>
       <w:r>
         <w:t xml:space="preserve"> </w:t>
       </w:r>
@@ -9423,7 +10205,15 @@
     </w:p>
     <w:p>
       <w:r>
-        <w:t xml:space="preserve">           sum </w:t>
+        <w:t xml:space="preserve">           </w:t>
+      </w:r>
+      <w:proofErr w:type="gramStart"/>
+      <w:r>
+        <w:t>sum</w:t>
+      </w:r>
+      <w:proofErr w:type="gramEnd"/>
+      <w:r>
+        <w:t xml:space="preserve"> </w:t>
       </w:r>
       <w:r>
         <w:rPr>
@@ -9455,8 +10245,13 @@
     </w:p>
     <w:p>
       <w:r>
-        <w:t xml:space="preserve">           l</w:t>
-      </w:r>
+        <w:t xml:space="preserve">           </w:t>
+      </w:r>
+      <w:proofErr w:type="gramStart"/>
+      <w:r>
+        <w:t>l</w:t>
+      </w:r>
+      <w:proofErr w:type="gramEnd"/>
       <w:r>
         <w:rPr>
           <w:b/>
@@ -9481,6 +10276,7 @@
       <w:r>
         <w:t xml:space="preserve">        </w:t>
       </w:r>
+      <w:proofErr w:type="gramStart"/>
       <w:r>
         <w:rPr>
           <w:b/>
@@ -9488,6 +10284,7 @@
         </w:rPr>
         <w:t>if</w:t>
       </w:r>
+      <w:proofErr w:type="gramEnd"/>
       <w:r>
         <w:t xml:space="preserve"> </w:t>
       </w:r>
@@ -9551,7 +10348,15 @@
     </w:p>
     <w:p>
       <w:r>
-        <w:t xml:space="preserve">           sum </w:t>
+        <w:t xml:space="preserve">           </w:t>
+      </w:r>
+      <w:proofErr w:type="gramStart"/>
+      <w:r>
+        <w:t>sum</w:t>
+      </w:r>
+      <w:proofErr w:type="gramEnd"/>
+      <w:r>
+        <w:t xml:space="preserve"> </w:t>
       </w:r>
       <w:r>
         <w:rPr>
@@ -9583,14 +10388,26 @@
     </w:p>
     <w:p>
       <w:r>
-        <w:t xml:space="preserve">           r</w:t>
-      </w:r>
-      <w:r>
-        <w:rPr>
-          <w:b/>
-          <w:bCs/>
-        </w:rPr>
-        <w:t>--;</w:t>
+        <w:t xml:space="preserve">           </w:t>
+      </w:r>
+      <w:proofErr w:type="gramStart"/>
+      <w:r>
+        <w:t>r</w:t>
+      </w:r>
+      <w:r>
+        <w:rPr>
+          <w:b/>
+          <w:bCs/>
+        </w:rPr>
+        <w:t>--</w:t>
+      </w:r>
+      <w:proofErr w:type="gramEnd"/>
+      <w:r>
+        <w:rPr>
+          <w:b/>
+          <w:bCs/>
+        </w:rPr>
+        <w:t>;</w:t>
       </w:r>
     </w:p>
     <w:p>
@@ -9616,7 +10433,21 @@
         <w:rPr>
           <w:b/>
         </w:rPr>
-        <w:t xml:space="preserve">        l </w:t>
+        <w:t xml:space="preserve">        </w:t>
+      </w:r>
+      <w:proofErr w:type="gramStart"/>
+      <w:r>
+        <w:rPr>
+          <w:b/>
+        </w:rPr>
+        <w:t>l</w:t>
+      </w:r>
+      <w:proofErr w:type="gramEnd"/>
+      <w:r>
+        <w:rPr>
+          <w:b/>
+        </w:rPr>
+        <w:t xml:space="preserve"> </w:t>
       </w:r>
       <w:r>
         <w:rPr>
@@ -9649,7 +10480,21 @@
         <w:rPr>
           <w:b/>
         </w:rPr>
-        <w:t xml:space="preserve">        r </w:t>
+        <w:t xml:space="preserve">        </w:t>
+      </w:r>
+      <w:proofErr w:type="gramStart"/>
+      <w:r>
+        <w:rPr>
+          <w:b/>
+        </w:rPr>
+        <w:t>r</w:t>
+      </w:r>
+      <w:proofErr w:type="gramEnd"/>
+      <w:r>
+        <w:rPr>
+          <w:b/>
+        </w:rPr>
+        <w:t xml:space="preserve"> </w:t>
       </w:r>
       <w:r>
         <w:rPr>
@@ -9688,6 +10533,7 @@
       <w:r>
         <w:t xml:space="preserve">    </w:t>
       </w:r>
+      <w:proofErr w:type="gramStart"/>
       <w:r>
         <w:rPr>
           <w:b/>
@@ -9695,6 +10541,7 @@
         </w:rPr>
         <w:t>return</w:t>
       </w:r>
+      <w:proofErr w:type="gramEnd"/>
       <w:r>
         <w:t xml:space="preserve"> sum</w:t>
       </w:r>
@@ -9796,12 +10643,17 @@
           <w:ilvl w:val="0"/>
           <w:numId w:val="22"/>
         </w:numPr>
-        <w:rPr>
-          <w:rFonts w:hint="eastAsia"/>
-        </w:rPr>
-      </w:pPr>
-      <w:r>
-        <w:t>Space complexity : O(1)</w:t>
+      </w:pPr>
+      <w:r>
+        <w:t xml:space="preserve">Space </w:t>
+      </w:r>
+      <w:proofErr w:type="gramStart"/>
+      <w:r>
+        <w:t>complexity :</w:t>
+      </w:r>
+      <w:proofErr w:type="gramEnd"/>
+      <w:r>
+        <w:t> O(1)</w:t>
       </w:r>
       <w:r>
         <w:rPr>
@@ -9822,11 +10674,19 @@
           <w:numId w:val="1"/>
         </w:numPr>
       </w:pPr>
-      <w:r>
-        <w:rPr>
-          <w:rFonts w:hint="eastAsia"/>
-        </w:rPr>
-        <w:t>分桶法和平方分割</w:t>
+      <w:proofErr w:type="gramStart"/>
+      <w:r>
+        <w:rPr>
+          <w:rFonts w:hint="eastAsia"/>
+        </w:rPr>
+        <w:t>分桶法</w:t>
+      </w:r>
+      <w:proofErr w:type="gramEnd"/>
+      <w:r>
+        <w:rPr>
+          <w:rFonts w:hint="eastAsia"/>
+        </w:rPr>
+        <w:t>和平方分割</w:t>
       </w:r>
     </w:p>
     <w:p>
@@ -9845,11 +10705,6 @@
       </w:hyperlink>
     </w:p>
     <w:p>
-      <w:pPr>
-        <w:rPr>
-          <w:rFonts w:hint="eastAsia"/>
-        </w:rPr>
-      </w:pPr>
       <w:r>
         <w:rPr>
           <w:rStyle w:val="a4"/>
@@ -9865,11 +10720,6 @@
       </w:r>
     </w:p>
     <w:p>
-      <w:pPr>
-        <w:rPr>
-          <w:rFonts w:hint="eastAsia"/>
-        </w:rPr>
-      </w:pPr>
       <w:r>
         <w:t>分割成</w:t>
       </w:r>
@@ -9883,7 +10733,15 @@
         <w:t>n</w:t>
       </w:r>
       <w:r>
-        <w:t>）个桶</w:t>
+        <w:t>）</w:t>
+      </w:r>
+      <w:proofErr w:type="gramStart"/>
+      <w:r>
+        <w:t>个</w:t>
+      </w:r>
+      <w:proofErr w:type="gramEnd"/>
+      <w:r>
+        <w:t>桶</w:t>
       </w:r>
     </w:p>
     <w:p>
@@ -9911,17 +10769,10 @@
       </w:r>
     </w:p>
     <w:p>
-      <w:pPr>
-        <w:rPr>
-          <w:rFonts w:hint="eastAsia"/>
-        </w:rPr>
-      </w:pPr>
-      <w:bookmarkStart w:id="7" w:name="_GoBack"/>
       <w:r>
         <w:t>133. Clone Graph</w:t>
       </w:r>
     </w:p>
-    <w:bookmarkEnd w:id="7"/>
     <w:p>
       <w:pPr>
         <w:pStyle w:val="3"/>
@@ -9929,9 +10780,6 @@
           <w:ilvl w:val="2"/>
           <w:numId w:val="1"/>
         </w:numPr>
-        <w:rPr>
-          <w:rFonts w:hint="eastAsia"/>
-        </w:rPr>
       </w:pPr>
       <w:r>
         <w:t>拓扑排序</w:t>
@@ -9944,14 +10792,2245 @@
           <w:ilvl w:val="2"/>
           <w:numId w:val="1"/>
         </w:numPr>
+        <w:rPr>
+          <w:rFonts w:hint="eastAsia"/>
+        </w:rPr>
       </w:pPr>
       <w:r>
         <w:t>单源路径</w:t>
       </w:r>
     </w:p>
     <w:p>
-      <w:r>
-        <w:t>Dijkstra</w:t>
+      <w:pPr>
+        <w:pStyle w:val="HTML"/>
+        <w:shd w:val="clear" w:color="auto" w:fill="FFFFFF"/>
+        <w:rPr>
+          <w:rFonts w:hint="eastAsia"/>
+          <w:color w:val="000000"/>
+          <w:sz w:val="21"/>
+          <w:szCs w:val="21"/>
+        </w:rPr>
+      </w:pPr>
+      <w:r>
+        <w:rPr>
+          <w:rFonts w:hint="eastAsia"/>
+          <w:color w:val="000000"/>
+          <w:sz w:val="21"/>
+          <w:szCs w:val="21"/>
+        </w:rPr>
+        <w:t xml:space="preserve">    </w:t>
+      </w:r>
+      <w:r>
+        <w:rPr>
+          <w:rFonts w:hint="eastAsia"/>
+          <w:b/>
+          <w:bCs/>
+          <w:color w:val="000080"/>
+          <w:sz w:val="21"/>
+          <w:szCs w:val="21"/>
+        </w:rPr>
+        <w:t>final int</w:t>
+      </w:r>
+      <w:r>
+        <w:rPr>
+          <w:rFonts w:hint="eastAsia"/>
+          <w:color w:val="000000"/>
+          <w:sz w:val="21"/>
+          <w:szCs w:val="21"/>
+        </w:rPr>
+        <w:t xml:space="preserve">[][] </w:t>
+      </w:r>
+      <w:r>
+        <w:rPr>
+          <w:rFonts w:hint="eastAsia"/>
+          <w:b/>
+          <w:bCs/>
+          <w:color w:val="660E7A"/>
+          <w:sz w:val="21"/>
+          <w:szCs w:val="21"/>
+        </w:rPr>
+        <w:t>times</w:t>
+      </w:r>
+      <w:r>
+        <w:rPr>
+          <w:rFonts w:hint="eastAsia"/>
+          <w:color w:val="000000"/>
+          <w:sz w:val="21"/>
+          <w:szCs w:val="21"/>
+        </w:rPr>
+        <w:t>;</w:t>
+      </w:r>
+      <w:r>
+        <w:rPr>
+          <w:rFonts w:hint="eastAsia"/>
+          <w:color w:val="000000"/>
+          <w:sz w:val="21"/>
+          <w:szCs w:val="21"/>
+        </w:rPr>
+        <w:br/>
+        <w:t xml:space="preserve">    </w:t>
+      </w:r>
+      <w:r>
+        <w:rPr>
+          <w:rFonts w:hint="eastAsia"/>
+          <w:b/>
+          <w:bCs/>
+          <w:color w:val="000080"/>
+          <w:sz w:val="21"/>
+          <w:szCs w:val="21"/>
+        </w:rPr>
+        <w:t xml:space="preserve">final int </w:t>
+      </w:r>
+      <w:r>
+        <w:rPr>
+          <w:rFonts w:hint="eastAsia"/>
+          <w:b/>
+          <w:bCs/>
+          <w:color w:val="660E7A"/>
+          <w:sz w:val="21"/>
+          <w:szCs w:val="21"/>
+        </w:rPr>
+        <w:t>K</w:t>
+      </w:r>
+      <w:r>
+        <w:rPr>
+          <w:rFonts w:hint="eastAsia"/>
+          <w:color w:val="000000"/>
+          <w:sz w:val="21"/>
+          <w:szCs w:val="21"/>
+        </w:rPr>
+        <w:t>;</w:t>
+      </w:r>
+      <w:r>
+        <w:rPr>
+          <w:rFonts w:hint="eastAsia"/>
+          <w:color w:val="000000"/>
+          <w:sz w:val="21"/>
+          <w:szCs w:val="21"/>
+        </w:rPr>
+        <w:br/>
+        <w:t xml:space="preserve">    </w:t>
+      </w:r>
+      <w:r>
+        <w:rPr>
+          <w:rFonts w:hint="eastAsia"/>
+          <w:b/>
+          <w:bCs/>
+          <w:color w:val="000080"/>
+          <w:sz w:val="21"/>
+          <w:szCs w:val="21"/>
+        </w:rPr>
+        <w:t xml:space="preserve">int </w:t>
+      </w:r>
+      <w:r>
+        <w:rPr>
+          <w:rFonts w:hint="eastAsia"/>
+          <w:b/>
+          <w:bCs/>
+          <w:color w:val="660E7A"/>
+          <w:sz w:val="21"/>
+          <w:szCs w:val="21"/>
+        </w:rPr>
+        <w:t>N</w:t>
+      </w:r>
+      <w:r>
+        <w:rPr>
+          <w:rFonts w:hint="eastAsia"/>
+          <w:color w:val="000000"/>
+          <w:sz w:val="21"/>
+          <w:szCs w:val="21"/>
+        </w:rPr>
+        <w:t>;</w:t>
+      </w:r>
+      <w:r>
+        <w:rPr>
+          <w:rFonts w:hint="eastAsia"/>
+          <w:color w:val="000000"/>
+          <w:sz w:val="21"/>
+          <w:szCs w:val="21"/>
+        </w:rPr>
+        <w:br/>
+      </w:r>
+      <w:r>
+        <w:rPr>
+          <w:rFonts w:hint="eastAsia"/>
+          <w:color w:val="000000"/>
+          <w:sz w:val="21"/>
+          <w:szCs w:val="21"/>
+        </w:rPr>
+        <w:br/>
+        <w:t xml:space="preserve">    HashSet&lt;Integer&gt; </w:t>
+      </w:r>
+      <w:r>
+        <w:rPr>
+          <w:rFonts w:hint="eastAsia"/>
+          <w:b/>
+          <w:bCs/>
+          <w:color w:val="660E7A"/>
+          <w:sz w:val="21"/>
+          <w:szCs w:val="21"/>
+        </w:rPr>
+        <w:t xml:space="preserve">arrived </w:t>
+      </w:r>
+      <w:r>
+        <w:rPr>
+          <w:rFonts w:hint="eastAsia"/>
+          <w:color w:val="000000"/>
+          <w:sz w:val="21"/>
+          <w:szCs w:val="21"/>
+        </w:rPr>
+        <w:t xml:space="preserve">= </w:t>
+      </w:r>
+      <w:r>
+        <w:rPr>
+          <w:rFonts w:hint="eastAsia"/>
+          <w:b/>
+          <w:bCs/>
+          <w:color w:val="000080"/>
+          <w:sz w:val="21"/>
+          <w:szCs w:val="21"/>
+        </w:rPr>
+        <w:t xml:space="preserve">new </w:t>
+      </w:r>
+      <w:r>
+        <w:rPr>
+          <w:rFonts w:hint="eastAsia"/>
+          <w:color w:val="000000"/>
+          <w:sz w:val="21"/>
+          <w:szCs w:val="21"/>
+        </w:rPr>
+        <w:t>HashSet&lt;&gt;();</w:t>
+      </w:r>
+      <w:r>
+        <w:rPr>
+          <w:rFonts w:hint="eastAsia"/>
+          <w:color w:val="000000"/>
+          <w:sz w:val="21"/>
+          <w:szCs w:val="21"/>
+        </w:rPr>
+        <w:br/>
+        <w:t xml:space="preserve">    </w:t>
+      </w:r>
+      <w:r>
+        <w:rPr>
+          <w:rFonts w:hint="eastAsia"/>
+          <w:b/>
+          <w:bCs/>
+          <w:color w:val="000080"/>
+          <w:sz w:val="21"/>
+          <w:szCs w:val="21"/>
+        </w:rPr>
+        <w:t>public int</w:t>
+      </w:r>
+      <w:r>
+        <w:rPr>
+          <w:rFonts w:hint="eastAsia"/>
+          <w:color w:val="000000"/>
+          <w:sz w:val="21"/>
+          <w:szCs w:val="21"/>
+        </w:rPr>
+        <w:t xml:space="preserve">[] </w:t>
+      </w:r>
+      <w:r>
+        <w:rPr>
+          <w:rFonts w:hint="eastAsia"/>
+          <w:b/>
+          <w:bCs/>
+          <w:color w:val="660E7A"/>
+          <w:sz w:val="21"/>
+          <w:szCs w:val="21"/>
+        </w:rPr>
+        <w:t>distance</w:t>
+      </w:r>
+      <w:r>
+        <w:rPr>
+          <w:rFonts w:hint="eastAsia"/>
+          <w:color w:val="000000"/>
+          <w:sz w:val="21"/>
+          <w:szCs w:val="21"/>
+        </w:rPr>
+        <w:t>;</w:t>
+      </w:r>
+      <w:r>
+        <w:rPr>
+          <w:rFonts w:hint="eastAsia"/>
+          <w:color w:val="000000"/>
+          <w:sz w:val="21"/>
+          <w:szCs w:val="21"/>
+        </w:rPr>
+        <w:br/>
+        <w:t xml:space="preserve">    </w:t>
+      </w:r>
+      <w:r>
+        <w:rPr>
+          <w:rFonts w:hint="eastAsia"/>
+          <w:i/>
+          <w:iCs/>
+          <w:color w:val="808080"/>
+          <w:sz w:val="21"/>
+          <w:szCs w:val="21"/>
+        </w:rPr>
+        <w:t>//经过的索引路径</w:t>
+      </w:r>
+      <w:r>
+        <w:rPr>
+          <w:rFonts w:hint="eastAsia"/>
+          <w:i/>
+          <w:iCs/>
+          <w:color w:val="808080"/>
+          <w:sz w:val="21"/>
+          <w:szCs w:val="21"/>
+        </w:rPr>
+        <w:br/>
+        <w:t xml:space="preserve">    </w:t>
+      </w:r>
+      <w:r>
+        <w:rPr>
+          <w:rFonts w:hint="eastAsia"/>
+          <w:b/>
+          <w:bCs/>
+          <w:color w:val="000080"/>
+          <w:sz w:val="21"/>
+          <w:szCs w:val="21"/>
+        </w:rPr>
+        <w:t xml:space="preserve">public </w:t>
+      </w:r>
+      <w:r>
+        <w:rPr>
+          <w:rFonts w:hint="eastAsia"/>
+          <w:color w:val="000000"/>
+          <w:sz w:val="21"/>
+          <w:szCs w:val="21"/>
+        </w:rPr>
+        <w:t xml:space="preserve">List&lt;List&lt;Integer&gt;&gt; </w:t>
+      </w:r>
+      <w:r>
+        <w:rPr>
+          <w:rFonts w:hint="eastAsia"/>
+          <w:b/>
+          <w:bCs/>
+          <w:color w:val="660E7A"/>
+          <w:sz w:val="21"/>
+          <w:szCs w:val="21"/>
+        </w:rPr>
+        <w:t xml:space="preserve">path </w:t>
+      </w:r>
+      <w:r>
+        <w:rPr>
+          <w:rFonts w:hint="eastAsia"/>
+          <w:color w:val="000000"/>
+          <w:sz w:val="21"/>
+          <w:szCs w:val="21"/>
+        </w:rPr>
+        <w:t xml:space="preserve">= </w:t>
+      </w:r>
+      <w:r>
+        <w:rPr>
+          <w:rFonts w:hint="eastAsia"/>
+          <w:b/>
+          <w:bCs/>
+          <w:color w:val="000080"/>
+          <w:sz w:val="21"/>
+          <w:szCs w:val="21"/>
+        </w:rPr>
+        <w:t xml:space="preserve">new </w:t>
+      </w:r>
+      <w:r>
+        <w:rPr>
+          <w:rFonts w:hint="eastAsia"/>
+          <w:color w:val="000000"/>
+          <w:sz w:val="21"/>
+          <w:szCs w:val="21"/>
+        </w:rPr>
+        <w:t>ArrayList&lt;&gt;();</w:t>
+      </w:r>
+      <w:r>
+        <w:rPr>
+          <w:rFonts w:hint="eastAsia"/>
+          <w:color w:val="000000"/>
+          <w:sz w:val="21"/>
+          <w:szCs w:val="21"/>
+        </w:rPr>
+        <w:br/>
+      </w:r>
+      <w:r>
+        <w:rPr>
+          <w:rFonts w:hint="eastAsia"/>
+          <w:color w:val="000000"/>
+          <w:sz w:val="21"/>
+          <w:szCs w:val="21"/>
+        </w:rPr>
+        <w:br/>
+        <w:t xml:space="preserve">    </w:t>
+      </w:r>
+      <w:r>
+        <w:rPr>
+          <w:rFonts w:hint="eastAsia"/>
+          <w:b/>
+          <w:bCs/>
+          <w:color w:val="000080"/>
+          <w:sz w:val="21"/>
+          <w:szCs w:val="21"/>
+        </w:rPr>
+        <w:t xml:space="preserve">public </w:t>
+      </w:r>
+      <w:r>
+        <w:rPr>
+          <w:rFonts w:hint="eastAsia"/>
+          <w:color w:val="000000"/>
+          <w:sz w:val="21"/>
+          <w:szCs w:val="21"/>
+        </w:rPr>
+        <w:t>Dijkstra(</w:t>
+      </w:r>
+      <w:r>
+        <w:rPr>
+          <w:rFonts w:hint="eastAsia"/>
+          <w:b/>
+          <w:bCs/>
+          <w:color w:val="000080"/>
+          <w:sz w:val="21"/>
+          <w:szCs w:val="21"/>
+        </w:rPr>
+        <w:t>int</w:t>
+      </w:r>
+      <w:r>
+        <w:rPr>
+          <w:rFonts w:hint="eastAsia"/>
+          <w:color w:val="000000"/>
+          <w:sz w:val="21"/>
+          <w:szCs w:val="21"/>
+        </w:rPr>
+        <w:t xml:space="preserve">[][] times, </w:t>
+      </w:r>
+      <w:r>
+        <w:rPr>
+          <w:rFonts w:hint="eastAsia"/>
+          <w:b/>
+          <w:bCs/>
+          <w:color w:val="000080"/>
+          <w:sz w:val="21"/>
+          <w:szCs w:val="21"/>
+        </w:rPr>
+        <w:t xml:space="preserve">int </w:t>
+      </w:r>
+      <w:r>
+        <w:rPr>
+          <w:rFonts w:hint="eastAsia"/>
+          <w:color w:val="000000"/>
+          <w:sz w:val="21"/>
+          <w:szCs w:val="21"/>
+        </w:rPr>
+        <w:t>k) {</w:t>
+      </w:r>
+      <w:r>
+        <w:rPr>
+          <w:rFonts w:hint="eastAsia"/>
+          <w:color w:val="000000"/>
+          <w:sz w:val="21"/>
+          <w:szCs w:val="21"/>
+        </w:rPr>
+        <w:br/>
+        <w:t xml:space="preserve">        </w:t>
+      </w:r>
+      <w:r>
+        <w:rPr>
+          <w:rFonts w:hint="eastAsia"/>
+          <w:b/>
+          <w:bCs/>
+          <w:color w:val="000080"/>
+          <w:sz w:val="21"/>
+          <w:szCs w:val="21"/>
+        </w:rPr>
+        <w:t>this</w:t>
+      </w:r>
+      <w:r>
+        <w:rPr>
+          <w:rFonts w:hint="eastAsia"/>
+          <w:color w:val="000000"/>
+          <w:sz w:val="21"/>
+          <w:szCs w:val="21"/>
+        </w:rPr>
+        <w:t>.</w:t>
+      </w:r>
+      <w:r>
+        <w:rPr>
+          <w:rFonts w:hint="eastAsia"/>
+          <w:b/>
+          <w:bCs/>
+          <w:color w:val="660E7A"/>
+          <w:sz w:val="21"/>
+          <w:szCs w:val="21"/>
+        </w:rPr>
+        <w:t xml:space="preserve">times </w:t>
+      </w:r>
+      <w:r>
+        <w:rPr>
+          <w:rFonts w:hint="eastAsia"/>
+          <w:color w:val="000000"/>
+          <w:sz w:val="21"/>
+          <w:szCs w:val="21"/>
+        </w:rPr>
+        <w:t>= times;</w:t>
+      </w:r>
+      <w:r>
+        <w:rPr>
+          <w:rFonts w:hint="eastAsia"/>
+          <w:color w:val="000000"/>
+          <w:sz w:val="21"/>
+          <w:szCs w:val="21"/>
+        </w:rPr>
+        <w:br/>
+        <w:t xml:space="preserve">        </w:t>
+      </w:r>
+      <w:r>
+        <w:rPr>
+          <w:rFonts w:hint="eastAsia"/>
+          <w:b/>
+          <w:bCs/>
+          <w:color w:val="660E7A"/>
+          <w:sz w:val="21"/>
+          <w:szCs w:val="21"/>
+        </w:rPr>
+        <w:t xml:space="preserve">K </w:t>
+      </w:r>
+      <w:r>
+        <w:rPr>
+          <w:rFonts w:hint="eastAsia"/>
+          <w:color w:val="000000"/>
+          <w:sz w:val="21"/>
+          <w:szCs w:val="21"/>
+        </w:rPr>
+        <w:t>= k;</w:t>
+      </w:r>
+      <w:r>
+        <w:rPr>
+          <w:rFonts w:hint="eastAsia"/>
+          <w:color w:val="000000"/>
+          <w:sz w:val="21"/>
+          <w:szCs w:val="21"/>
+        </w:rPr>
+        <w:br/>
+        <w:t xml:space="preserve">        </w:t>
+      </w:r>
+      <w:r>
+        <w:rPr>
+          <w:rFonts w:hint="eastAsia"/>
+          <w:b/>
+          <w:bCs/>
+          <w:color w:val="660E7A"/>
+          <w:sz w:val="21"/>
+          <w:szCs w:val="21"/>
+        </w:rPr>
+        <w:t xml:space="preserve">N </w:t>
+      </w:r>
+      <w:r>
+        <w:rPr>
+          <w:rFonts w:hint="eastAsia"/>
+          <w:color w:val="000000"/>
+          <w:sz w:val="21"/>
+          <w:szCs w:val="21"/>
+        </w:rPr>
+        <w:t>= times[</w:t>
+      </w:r>
+      <w:r>
+        <w:rPr>
+          <w:rFonts w:hint="eastAsia"/>
+          <w:color w:val="0000FF"/>
+          <w:sz w:val="21"/>
+          <w:szCs w:val="21"/>
+        </w:rPr>
+        <w:t>0</w:t>
+      </w:r>
+      <w:r>
+        <w:rPr>
+          <w:rFonts w:hint="eastAsia"/>
+          <w:color w:val="000000"/>
+          <w:sz w:val="21"/>
+          <w:szCs w:val="21"/>
+        </w:rPr>
+        <w:t>].</w:t>
+      </w:r>
+      <w:r>
+        <w:rPr>
+          <w:rFonts w:hint="eastAsia"/>
+          <w:b/>
+          <w:bCs/>
+          <w:color w:val="660E7A"/>
+          <w:sz w:val="21"/>
+          <w:szCs w:val="21"/>
+        </w:rPr>
+        <w:t>length</w:t>
+      </w:r>
+      <w:r>
+        <w:rPr>
+          <w:rFonts w:hint="eastAsia"/>
+          <w:color w:val="000000"/>
+          <w:sz w:val="21"/>
+          <w:szCs w:val="21"/>
+        </w:rPr>
+        <w:t>;</w:t>
+      </w:r>
+      <w:r>
+        <w:rPr>
+          <w:rFonts w:hint="eastAsia"/>
+          <w:color w:val="000000"/>
+          <w:sz w:val="21"/>
+          <w:szCs w:val="21"/>
+        </w:rPr>
+        <w:br/>
+        <w:t xml:space="preserve">        </w:t>
+      </w:r>
+      <w:r>
+        <w:rPr>
+          <w:rFonts w:hint="eastAsia"/>
+          <w:b/>
+          <w:bCs/>
+          <w:color w:val="660E7A"/>
+          <w:sz w:val="21"/>
+          <w:szCs w:val="21"/>
+        </w:rPr>
+        <w:t xml:space="preserve">distance </w:t>
+      </w:r>
+      <w:r>
+        <w:rPr>
+          <w:rFonts w:hint="eastAsia"/>
+          <w:color w:val="000000"/>
+          <w:sz w:val="21"/>
+          <w:szCs w:val="21"/>
+        </w:rPr>
+        <w:t xml:space="preserve">= </w:t>
+      </w:r>
+      <w:r>
+        <w:rPr>
+          <w:rFonts w:hint="eastAsia"/>
+          <w:b/>
+          <w:bCs/>
+          <w:color w:val="000080"/>
+          <w:sz w:val="21"/>
+          <w:szCs w:val="21"/>
+        </w:rPr>
+        <w:t>new int</w:t>
+      </w:r>
+      <w:r>
+        <w:rPr>
+          <w:rFonts w:hint="eastAsia"/>
+          <w:color w:val="000000"/>
+          <w:sz w:val="21"/>
+          <w:szCs w:val="21"/>
+        </w:rPr>
+        <w:t>[</w:t>
+      </w:r>
+      <w:r>
+        <w:rPr>
+          <w:rFonts w:hint="eastAsia"/>
+          <w:b/>
+          <w:bCs/>
+          <w:color w:val="660E7A"/>
+          <w:sz w:val="21"/>
+          <w:szCs w:val="21"/>
+        </w:rPr>
+        <w:t>N</w:t>
+      </w:r>
+      <w:r>
+        <w:rPr>
+          <w:rFonts w:hint="eastAsia"/>
+          <w:color w:val="000000"/>
+          <w:sz w:val="21"/>
+          <w:szCs w:val="21"/>
+        </w:rPr>
+        <w:t>];</w:t>
+      </w:r>
+      <w:r>
+        <w:rPr>
+          <w:rFonts w:hint="eastAsia"/>
+          <w:color w:val="000000"/>
+          <w:sz w:val="21"/>
+          <w:szCs w:val="21"/>
+        </w:rPr>
+        <w:br/>
+      </w:r>
+      <w:r>
+        <w:rPr>
+          <w:rFonts w:hint="eastAsia"/>
+          <w:color w:val="000000"/>
+          <w:sz w:val="21"/>
+          <w:szCs w:val="21"/>
+        </w:rPr>
+        <w:lastRenderedPageBreak/>
+        <w:t xml:space="preserve">        </w:t>
+      </w:r>
+      <w:r>
+        <w:rPr>
+          <w:rFonts w:hint="eastAsia"/>
+          <w:b/>
+          <w:bCs/>
+          <w:color w:val="000080"/>
+          <w:sz w:val="21"/>
+          <w:szCs w:val="21"/>
+        </w:rPr>
+        <w:t xml:space="preserve">for </w:t>
+      </w:r>
+      <w:r>
+        <w:rPr>
+          <w:rFonts w:hint="eastAsia"/>
+          <w:color w:val="000000"/>
+          <w:sz w:val="21"/>
+          <w:szCs w:val="21"/>
+        </w:rPr>
+        <w:t>(</w:t>
+      </w:r>
+      <w:r>
+        <w:rPr>
+          <w:rFonts w:hint="eastAsia"/>
+          <w:b/>
+          <w:bCs/>
+          <w:color w:val="000080"/>
+          <w:sz w:val="21"/>
+          <w:szCs w:val="21"/>
+        </w:rPr>
+        <w:t xml:space="preserve">int </w:t>
+      </w:r>
+      <w:r>
+        <w:rPr>
+          <w:rFonts w:hint="eastAsia"/>
+          <w:color w:val="000000"/>
+          <w:sz w:val="21"/>
+          <w:szCs w:val="21"/>
+        </w:rPr>
+        <w:t xml:space="preserve">i = </w:t>
+      </w:r>
+      <w:r>
+        <w:rPr>
+          <w:rFonts w:hint="eastAsia"/>
+          <w:color w:val="0000FF"/>
+          <w:sz w:val="21"/>
+          <w:szCs w:val="21"/>
+        </w:rPr>
+        <w:t>0</w:t>
+      </w:r>
+      <w:r>
+        <w:rPr>
+          <w:rFonts w:hint="eastAsia"/>
+          <w:color w:val="000000"/>
+          <w:sz w:val="21"/>
+          <w:szCs w:val="21"/>
+        </w:rPr>
+        <w:t xml:space="preserve">; i &lt; </w:t>
+      </w:r>
+      <w:r>
+        <w:rPr>
+          <w:rFonts w:hint="eastAsia"/>
+          <w:b/>
+          <w:bCs/>
+          <w:color w:val="660E7A"/>
+          <w:sz w:val="21"/>
+          <w:szCs w:val="21"/>
+        </w:rPr>
+        <w:t>N</w:t>
+      </w:r>
+      <w:r>
+        <w:rPr>
+          <w:rFonts w:hint="eastAsia"/>
+          <w:color w:val="000000"/>
+          <w:sz w:val="21"/>
+          <w:szCs w:val="21"/>
+        </w:rPr>
+        <w:t>; i++) {</w:t>
+      </w:r>
+      <w:r>
+        <w:rPr>
+          <w:rFonts w:hint="eastAsia"/>
+          <w:color w:val="000000"/>
+          <w:sz w:val="21"/>
+          <w:szCs w:val="21"/>
+        </w:rPr>
+        <w:br/>
+        <w:t xml:space="preserve">            </w:t>
+      </w:r>
+      <w:r>
+        <w:rPr>
+          <w:rFonts w:hint="eastAsia"/>
+          <w:b/>
+          <w:bCs/>
+          <w:color w:val="660E7A"/>
+          <w:sz w:val="21"/>
+          <w:szCs w:val="21"/>
+        </w:rPr>
+        <w:t>distance</w:t>
+      </w:r>
+      <w:r>
+        <w:rPr>
+          <w:rFonts w:hint="eastAsia"/>
+          <w:color w:val="000000"/>
+          <w:sz w:val="21"/>
+          <w:szCs w:val="21"/>
+        </w:rPr>
+        <w:t>[i] = times[</w:t>
+      </w:r>
+      <w:r>
+        <w:rPr>
+          <w:rFonts w:hint="eastAsia"/>
+          <w:b/>
+          <w:bCs/>
+          <w:color w:val="660E7A"/>
+          <w:sz w:val="21"/>
+          <w:szCs w:val="21"/>
+        </w:rPr>
+        <w:t>K</w:t>
+      </w:r>
+      <w:r>
+        <w:rPr>
+          <w:rFonts w:hint="eastAsia"/>
+          <w:color w:val="000000"/>
+          <w:sz w:val="21"/>
+          <w:szCs w:val="21"/>
+        </w:rPr>
+        <w:t>][i];</w:t>
+      </w:r>
+      <w:r>
+        <w:rPr>
+          <w:rFonts w:hint="eastAsia"/>
+          <w:color w:val="000000"/>
+          <w:sz w:val="21"/>
+          <w:szCs w:val="21"/>
+        </w:rPr>
+        <w:br/>
+        <w:t xml:space="preserve">            </w:t>
+      </w:r>
+      <w:r>
+        <w:rPr>
+          <w:rFonts w:hint="eastAsia"/>
+          <w:b/>
+          <w:bCs/>
+          <w:color w:val="660E7A"/>
+          <w:sz w:val="21"/>
+          <w:szCs w:val="21"/>
+        </w:rPr>
+        <w:t>path</w:t>
+      </w:r>
+      <w:r>
+        <w:rPr>
+          <w:rFonts w:hint="eastAsia"/>
+          <w:color w:val="000000"/>
+          <w:sz w:val="21"/>
+          <w:szCs w:val="21"/>
+        </w:rPr>
+        <w:t>.add(</w:t>
+      </w:r>
+      <w:r>
+        <w:rPr>
+          <w:rFonts w:hint="eastAsia"/>
+          <w:b/>
+          <w:bCs/>
+          <w:color w:val="000080"/>
+          <w:sz w:val="21"/>
+          <w:szCs w:val="21"/>
+        </w:rPr>
+        <w:t xml:space="preserve">new </w:t>
+      </w:r>
+      <w:r>
+        <w:rPr>
+          <w:rFonts w:hint="eastAsia"/>
+          <w:color w:val="000000"/>
+          <w:sz w:val="21"/>
+          <w:szCs w:val="21"/>
+        </w:rPr>
+        <w:t>ArrayList&lt;&gt;());</w:t>
+      </w:r>
+      <w:r>
+        <w:rPr>
+          <w:rFonts w:hint="eastAsia"/>
+          <w:color w:val="000000"/>
+          <w:sz w:val="21"/>
+          <w:szCs w:val="21"/>
+        </w:rPr>
+        <w:br/>
+        <w:t xml:space="preserve">        }</w:t>
+      </w:r>
+      <w:r>
+        <w:rPr>
+          <w:rFonts w:hint="eastAsia"/>
+          <w:color w:val="000000"/>
+          <w:sz w:val="21"/>
+          <w:szCs w:val="21"/>
+        </w:rPr>
+        <w:br/>
+        <w:t xml:space="preserve">        </w:t>
+      </w:r>
+      <w:r>
+        <w:rPr>
+          <w:rFonts w:hint="eastAsia"/>
+          <w:b/>
+          <w:bCs/>
+          <w:color w:val="660E7A"/>
+          <w:sz w:val="21"/>
+          <w:szCs w:val="21"/>
+        </w:rPr>
+        <w:t>arrived</w:t>
+      </w:r>
+      <w:r>
+        <w:rPr>
+          <w:rFonts w:hint="eastAsia"/>
+          <w:color w:val="000000"/>
+          <w:sz w:val="21"/>
+          <w:szCs w:val="21"/>
+        </w:rPr>
+        <w:t>.add(</w:t>
+      </w:r>
+      <w:r>
+        <w:rPr>
+          <w:rFonts w:hint="eastAsia"/>
+          <w:b/>
+          <w:bCs/>
+          <w:color w:val="660E7A"/>
+          <w:sz w:val="21"/>
+          <w:szCs w:val="21"/>
+        </w:rPr>
+        <w:t>K</w:t>
+      </w:r>
+      <w:r>
+        <w:rPr>
+          <w:rFonts w:hint="eastAsia"/>
+          <w:color w:val="000000"/>
+          <w:sz w:val="21"/>
+          <w:szCs w:val="21"/>
+        </w:rPr>
+        <w:t>);</w:t>
+      </w:r>
+      <w:r>
+        <w:rPr>
+          <w:rFonts w:hint="eastAsia"/>
+          <w:color w:val="000000"/>
+          <w:sz w:val="21"/>
+          <w:szCs w:val="21"/>
+        </w:rPr>
+        <w:br/>
+        <w:t xml:space="preserve">    }</w:t>
+      </w:r>
+      <w:r>
+        <w:rPr>
+          <w:rFonts w:hint="eastAsia"/>
+          <w:color w:val="000000"/>
+          <w:sz w:val="21"/>
+          <w:szCs w:val="21"/>
+        </w:rPr>
+        <w:br/>
+      </w:r>
+      <w:r>
+        <w:rPr>
+          <w:rFonts w:hint="eastAsia"/>
+          <w:color w:val="000000"/>
+          <w:sz w:val="21"/>
+          <w:szCs w:val="21"/>
+        </w:rPr>
+        <w:br/>
+        <w:t xml:space="preserve">    </w:t>
+      </w:r>
+      <w:r>
+        <w:rPr>
+          <w:rFonts w:hint="eastAsia"/>
+          <w:b/>
+          <w:bCs/>
+          <w:color w:val="000080"/>
+          <w:sz w:val="21"/>
+          <w:szCs w:val="21"/>
+        </w:rPr>
+        <w:t xml:space="preserve">public void </w:t>
+      </w:r>
+      <w:r>
+        <w:rPr>
+          <w:rFonts w:hint="eastAsia"/>
+          <w:color w:val="000000"/>
+          <w:sz w:val="21"/>
+          <w:szCs w:val="21"/>
+        </w:rPr>
+        <w:t>run() {</w:t>
+      </w:r>
+      <w:r>
+        <w:rPr>
+          <w:rFonts w:hint="eastAsia"/>
+          <w:color w:val="000000"/>
+          <w:sz w:val="21"/>
+          <w:szCs w:val="21"/>
+        </w:rPr>
+        <w:br/>
+        <w:t xml:space="preserve">        </w:t>
+      </w:r>
+      <w:r>
+        <w:rPr>
+          <w:rFonts w:hint="eastAsia"/>
+          <w:i/>
+          <w:iCs/>
+          <w:color w:val="808080"/>
+          <w:sz w:val="21"/>
+          <w:szCs w:val="21"/>
+        </w:rPr>
+        <w:t>//每次加入一个点</w:t>
+      </w:r>
+      <w:r>
+        <w:rPr>
+          <w:rFonts w:hint="eastAsia"/>
+          <w:i/>
+          <w:iCs/>
+          <w:color w:val="808080"/>
+          <w:sz w:val="21"/>
+          <w:szCs w:val="21"/>
+        </w:rPr>
+        <w:br/>
+        <w:t xml:space="preserve">        </w:t>
+      </w:r>
+      <w:r>
+        <w:rPr>
+          <w:rFonts w:hint="eastAsia"/>
+          <w:b/>
+          <w:bCs/>
+          <w:color w:val="000080"/>
+          <w:sz w:val="21"/>
+          <w:szCs w:val="21"/>
+        </w:rPr>
+        <w:t xml:space="preserve">for </w:t>
+      </w:r>
+      <w:r>
+        <w:rPr>
+          <w:rFonts w:hint="eastAsia"/>
+          <w:color w:val="000000"/>
+          <w:sz w:val="21"/>
+          <w:szCs w:val="21"/>
+        </w:rPr>
+        <w:t>(</w:t>
+      </w:r>
+      <w:r>
+        <w:rPr>
+          <w:rFonts w:hint="eastAsia"/>
+          <w:b/>
+          <w:bCs/>
+          <w:color w:val="000080"/>
+          <w:sz w:val="21"/>
+          <w:szCs w:val="21"/>
+        </w:rPr>
+        <w:t xml:space="preserve">int </w:t>
+      </w:r>
+      <w:r>
+        <w:rPr>
+          <w:rFonts w:hint="eastAsia"/>
+          <w:color w:val="000000"/>
+          <w:sz w:val="21"/>
+          <w:szCs w:val="21"/>
+        </w:rPr>
+        <w:t xml:space="preserve">i = </w:t>
+      </w:r>
+      <w:r>
+        <w:rPr>
+          <w:rFonts w:hint="eastAsia"/>
+          <w:color w:val="0000FF"/>
+          <w:sz w:val="21"/>
+          <w:szCs w:val="21"/>
+        </w:rPr>
+        <w:t>0</w:t>
+      </w:r>
+      <w:r>
+        <w:rPr>
+          <w:rFonts w:hint="eastAsia"/>
+          <w:color w:val="000000"/>
+          <w:sz w:val="21"/>
+          <w:szCs w:val="21"/>
+        </w:rPr>
+        <w:t xml:space="preserve">; i &lt; </w:t>
+      </w:r>
+      <w:r>
+        <w:rPr>
+          <w:rFonts w:hint="eastAsia"/>
+          <w:b/>
+          <w:bCs/>
+          <w:color w:val="660E7A"/>
+          <w:sz w:val="21"/>
+          <w:szCs w:val="21"/>
+        </w:rPr>
+        <w:t>N</w:t>
+      </w:r>
+      <w:r>
+        <w:rPr>
+          <w:rFonts w:hint="eastAsia"/>
+          <w:color w:val="000000"/>
+          <w:sz w:val="21"/>
+          <w:szCs w:val="21"/>
+        </w:rPr>
+        <w:t>-</w:t>
+      </w:r>
+      <w:r>
+        <w:rPr>
+          <w:rFonts w:hint="eastAsia"/>
+          <w:color w:val="0000FF"/>
+          <w:sz w:val="21"/>
+          <w:szCs w:val="21"/>
+        </w:rPr>
+        <w:t>1</w:t>
+      </w:r>
+      <w:r>
+        <w:rPr>
+          <w:rFonts w:hint="eastAsia"/>
+          <w:color w:val="000000"/>
+          <w:sz w:val="21"/>
+          <w:szCs w:val="21"/>
+        </w:rPr>
+        <w:t>; i++) {</w:t>
+      </w:r>
+      <w:r>
+        <w:rPr>
+          <w:rFonts w:hint="eastAsia"/>
+          <w:color w:val="000000"/>
+          <w:sz w:val="21"/>
+          <w:szCs w:val="21"/>
+        </w:rPr>
+        <w:br/>
+        <w:t xml:space="preserve">            </w:t>
+      </w:r>
+      <w:r>
+        <w:rPr>
+          <w:rFonts w:hint="eastAsia"/>
+          <w:b/>
+          <w:bCs/>
+          <w:color w:val="000080"/>
+          <w:sz w:val="21"/>
+          <w:szCs w:val="21"/>
+        </w:rPr>
+        <w:t xml:space="preserve">int </w:t>
+      </w:r>
+      <w:r>
+        <w:rPr>
+          <w:rFonts w:hint="eastAsia"/>
+          <w:color w:val="000000"/>
+          <w:sz w:val="21"/>
+          <w:szCs w:val="21"/>
+        </w:rPr>
+        <w:t>nearIndex = getNear();</w:t>
+      </w:r>
+      <w:r>
+        <w:rPr>
+          <w:rFonts w:hint="eastAsia"/>
+          <w:color w:val="000000"/>
+          <w:sz w:val="21"/>
+          <w:szCs w:val="21"/>
+        </w:rPr>
+        <w:br/>
+        <w:t xml:space="preserve">            </w:t>
+      </w:r>
+      <w:r>
+        <w:rPr>
+          <w:rFonts w:hint="eastAsia"/>
+          <w:b/>
+          <w:bCs/>
+          <w:color w:val="000080"/>
+          <w:sz w:val="21"/>
+          <w:szCs w:val="21"/>
+        </w:rPr>
+        <w:t xml:space="preserve">if </w:t>
+      </w:r>
+      <w:r>
+        <w:rPr>
+          <w:rFonts w:hint="eastAsia"/>
+          <w:color w:val="000000"/>
+          <w:sz w:val="21"/>
+          <w:szCs w:val="21"/>
+        </w:rPr>
+        <w:t>(nearIndex == -</w:t>
+      </w:r>
+      <w:r>
+        <w:rPr>
+          <w:rFonts w:hint="eastAsia"/>
+          <w:color w:val="0000FF"/>
+          <w:sz w:val="21"/>
+          <w:szCs w:val="21"/>
+        </w:rPr>
+        <w:t>1</w:t>
+      </w:r>
+      <w:r>
+        <w:rPr>
+          <w:rFonts w:hint="eastAsia"/>
+          <w:color w:val="000000"/>
+          <w:sz w:val="21"/>
+          <w:szCs w:val="21"/>
+        </w:rPr>
+        <w:t>){</w:t>
+      </w:r>
+      <w:r>
+        <w:rPr>
+          <w:rFonts w:hint="eastAsia"/>
+          <w:color w:val="000000"/>
+          <w:sz w:val="21"/>
+          <w:szCs w:val="21"/>
+        </w:rPr>
+        <w:br/>
+        <w:t xml:space="preserve">                </w:t>
+      </w:r>
+      <w:r>
+        <w:rPr>
+          <w:rFonts w:hint="eastAsia"/>
+          <w:b/>
+          <w:bCs/>
+          <w:color w:val="000080"/>
+          <w:sz w:val="21"/>
+          <w:szCs w:val="21"/>
+        </w:rPr>
+        <w:t>return</w:t>
+      </w:r>
+      <w:r>
+        <w:rPr>
+          <w:rFonts w:hint="eastAsia"/>
+          <w:color w:val="000000"/>
+          <w:sz w:val="21"/>
+          <w:szCs w:val="21"/>
+        </w:rPr>
+        <w:t>;</w:t>
+      </w:r>
+      <w:r>
+        <w:rPr>
+          <w:rFonts w:hint="eastAsia"/>
+          <w:color w:val="000000"/>
+          <w:sz w:val="21"/>
+          <w:szCs w:val="21"/>
+        </w:rPr>
+        <w:br/>
+        <w:t xml:space="preserve">            }</w:t>
+      </w:r>
+      <w:r>
+        <w:rPr>
+          <w:rFonts w:hint="eastAsia"/>
+          <w:color w:val="000000"/>
+          <w:sz w:val="21"/>
+          <w:szCs w:val="21"/>
+        </w:rPr>
+        <w:br/>
+        <w:t xml:space="preserve">            </w:t>
+      </w:r>
+      <w:r>
+        <w:rPr>
+          <w:rFonts w:hint="eastAsia"/>
+          <w:b/>
+          <w:bCs/>
+          <w:color w:val="660E7A"/>
+          <w:sz w:val="21"/>
+          <w:szCs w:val="21"/>
+        </w:rPr>
+        <w:t>arrived</w:t>
+      </w:r>
+      <w:r>
+        <w:rPr>
+          <w:rFonts w:hint="eastAsia"/>
+          <w:color w:val="000000"/>
+          <w:sz w:val="21"/>
+          <w:szCs w:val="21"/>
+        </w:rPr>
+        <w:t>.add(nearIndex);</w:t>
+      </w:r>
+      <w:r>
+        <w:rPr>
+          <w:rFonts w:hint="eastAsia"/>
+          <w:color w:val="000000"/>
+          <w:sz w:val="21"/>
+          <w:szCs w:val="21"/>
+        </w:rPr>
+        <w:br/>
+        <w:t xml:space="preserve">            updateDistance(nearIndex);</w:t>
+      </w:r>
+      <w:r>
+        <w:rPr>
+          <w:rFonts w:hint="eastAsia"/>
+          <w:color w:val="000000"/>
+          <w:sz w:val="21"/>
+          <w:szCs w:val="21"/>
+        </w:rPr>
+        <w:br/>
+        <w:t xml:space="preserve">        }</w:t>
+      </w:r>
+      <w:r>
+        <w:rPr>
+          <w:rFonts w:hint="eastAsia"/>
+          <w:color w:val="000000"/>
+          <w:sz w:val="21"/>
+          <w:szCs w:val="21"/>
+        </w:rPr>
+        <w:br/>
+        <w:t xml:space="preserve">    }</w:t>
+      </w:r>
+      <w:r>
+        <w:rPr>
+          <w:rFonts w:hint="eastAsia"/>
+          <w:color w:val="000000"/>
+          <w:sz w:val="21"/>
+          <w:szCs w:val="21"/>
+        </w:rPr>
+        <w:br/>
+      </w:r>
+      <w:r>
+        <w:rPr>
+          <w:rFonts w:hint="eastAsia"/>
+          <w:color w:val="000000"/>
+          <w:sz w:val="21"/>
+          <w:szCs w:val="21"/>
+        </w:rPr>
+        <w:br/>
+        <w:t xml:space="preserve">    </w:t>
+      </w:r>
+      <w:r>
+        <w:rPr>
+          <w:rFonts w:hint="eastAsia"/>
+          <w:b/>
+          <w:bCs/>
+          <w:color w:val="000080"/>
+          <w:sz w:val="21"/>
+          <w:szCs w:val="21"/>
+        </w:rPr>
+        <w:t xml:space="preserve">private void </w:t>
+      </w:r>
+      <w:r>
+        <w:rPr>
+          <w:rFonts w:hint="eastAsia"/>
+          <w:color w:val="000000"/>
+          <w:sz w:val="21"/>
+          <w:szCs w:val="21"/>
+        </w:rPr>
+        <w:t>updateDistance(</w:t>
+      </w:r>
+      <w:r>
+        <w:rPr>
+          <w:rFonts w:hint="eastAsia"/>
+          <w:b/>
+          <w:bCs/>
+          <w:color w:val="000080"/>
+          <w:sz w:val="21"/>
+          <w:szCs w:val="21"/>
+        </w:rPr>
+        <w:t xml:space="preserve">int </w:t>
+      </w:r>
+      <w:r>
+        <w:rPr>
+          <w:rFonts w:hint="eastAsia"/>
+          <w:color w:val="000000"/>
+          <w:sz w:val="21"/>
+          <w:szCs w:val="21"/>
+        </w:rPr>
+        <w:t>bridgeIndex){</w:t>
+      </w:r>
+      <w:r>
+        <w:rPr>
+          <w:rFonts w:hint="eastAsia"/>
+          <w:color w:val="000000"/>
+          <w:sz w:val="21"/>
+          <w:szCs w:val="21"/>
+        </w:rPr>
+        <w:br/>
+        <w:t xml:space="preserve">        </w:t>
+      </w:r>
+      <w:r>
+        <w:rPr>
+          <w:rFonts w:hint="eastAsia"/>
+          <w:b/>
+          <w:bCs/>
+          <w:color w:val="000080"/>
+          <w:sz w:val="21"/>
+          <w:szCs w:val="21"/>
+        </w:rPr>
+        <w:t xml:space="preserve">for </w:t>
+      </w:r>
+      <w:r>
+        <w:rPr>
+          <w:rFonts w:hint="eastAsia"/>
+          <w:color w:val="000000"/>
+          <w:sz w:val="21"/>
+          <w:szCs w:val="21"/>
+        </w:rPr>
+        <w:t>(</w:t>
+      </w:r>
+      <w:r>
+        <w:rPr>
+          <w:rFonts w:hint="eastAsia"/>
+          <w:b/>
+          <w:bCs/>
+          <w:color w:val="000080"/>
+          <w:sz w:val="21"/>
+          <w:szCs w:val="21"/>
+        </w:rPr>
+        <w:t xml:space="preserve">int </w:t>
+      </w:r>
+      <w:r>
+        <w:rPr>
+          <w:rFonts w:hint="eastAsia"/>
+          <w:color w:val="000000"/>
+          <w:sz w:val="21"/>
+          <w:szCs w:val="21"/>
+        </w:rPr>
+        <w:t xml:space="preserve">i = </w:t>
+      </w:r>
+      <w:r>
+        <w:rPr>
+          <w:rFonts w:hint="eastAsia"/>
+          <w:color w:val="0000FF"/>
+          <w:sz w:val="21"/>
+          <w:szCs w:val="21"/>
+        </w:rPr>
+        <w:t>0</w:t>
+      </w:r>
+      <w:r>
+        <w:rPr>
+          <w:rFonts w:hint="eastAsia"/>
+          <w:color w:val="000000"/>
+          <w:sz w:val="21"/>
+          <w:szCs w:val="21"/>
+        </w:rPr>
+        <w:t xml:space="preserve">; i &lt; </w:t>
+      </w:r>
+      <w:r>
+        <w:rPr>
+          <w:rFonts w:hint="eastAsia"/>
+          <w:b/>
+          <w:bCs/>
+          <w:color w:val="660E7A"/>
+          <w:sz w:val="21"/>
+          <w:szCs w:val="21"/>
+        </w:rPr>
+        <w:t>N</w:t>
+      </w:r>
+      <w:r>
+        <w:rPr>
+          <w:rFonts w:hint="eastAsia"/>
+          <w:color w:val="000000"/>
+          <w:sz w:val="21"/>
+          <w:szCs w:val="21"/>
+        </w:rPr>
+        <w:t>; i++) {</w:t>
+      </w:r>
+      <w:r>
+        <w:rPr>
+          <w:rFonts w:hint="eastAsia"/>
+          <w:color w:val="000000"/>
+          <w:sz w:val="21"/>
+          <w:szCs w:val="21"/>
+        </w:rPr>
+        <w:br/>
+        <w:t xml:space="preserve">            </w:t>
+      </w:r>
+      <w:r>
+        <w:rPr>
+          <w:rFonts w:hint="eastAsia"/>
+          <w:b/>
+          <w:bCs/>
+          <w:color w:val="000080"/>
+          <w:sz w:val="21"/>
+          <w:szCs w:val="21"/>
+        </w:rPr>
+        <w:t>if</w:t>
+      </w:r>
+      <w:r>
+        <w:rPr>
+          <w:rFonts w:hint="eastAsia"/>
+          <w:color w:val="000000"/>
+          <w:sz w:val="21"/>
+          <w:szCs w:val="21"/>
+        </w:rPr>
+        <w:t>(</w:t>
+      </w:r>
+      <w:r>
+        <w:rPr>
+          <w:rFonts w:hint="eastAsia"/>
+          <w:b/>
+          <w:bCs/>
+          <w:color w:val="660E7A"/>
+          <w:sz w:val="21"/>
+          <w:szCs w:val="21"/>
+        </w:rPr>
+        <w:t>arrived</w:t>
+      </w:r>
+      <w:r>
+        <w:rPr>
+          <w:rFonts w:hint="eastAsia"/>
+          <w:color w:val="000000"/>
+          <w:sz w:val="21"/>
+          <w:szCs w:val="21"/>
+        </w:rPr>
+        <w:t>.contains(i)){</w:t>
+      </w:r>
+      <w:r>
+        <w:rPr>
+          <w:rFonts w:hint="eastAsia"/>
+          <w:color w:val="000000"/>
+          <w:sz w:val="21"/>
+          <w:szCs w:val="21"/>
+        </w:rPr>
+        <w:br/>
+        <w:t xml:space="preserve">                </w:t>
+      </w:r>
+      <w:r>
+        <w:rPr>
+          <w:rFonts w:hint="eastAsia"/>
+          <w:b/>
+          <w:bCs/>
+          <w:color w:val="000080"/>
+          <w:sz w:val="21"/>
+          <w:szCs w:val="21"/>
+        </w:rPr>
+        <w:t>continue</w:t>
+      </w:r>
+      <w:r>
+        <w:rPr>
+          <w:rFonts w:hint="eastAsia"/>
+          <w:color w:val="000000"/>
+          <w:sz w:val="21"/>
+          <w:szCs w:val="21"/>
+        </w:rPr>
+        <w:t>;</w:t>
+      </w:r>
+      <w:r>
+        <w:rPr>
+          <w:rFonts w:hint="eastAsia"/>
+          <w:color w:val="000000"/>
+          <w:sz w:val="21"/>
+          <w:szCs w:val="21"/>
+        </w:rPr>
+        <w:br/>
+        <w:t xml:space="preserve">            }</w:t>
+      </w:r>
+      <w:r>
+        <w:rPr>
+          <w:rFonts w:hint="eastAsia"/>
+          <w:color w:val="000000"/>
+          <w:sz w:val="21"/>
+          <w:szCs w:val="21"/>
+        </w:rPr>
+        <w:br/>
+        <w:t xml:space="preserve">            </w:t>
+      </w:r>
+      <w:r>
+        <w:rPr>
+          <w:rFonts w:hint="eastAsia"/>
+          <w:b/>
+          <w:bCs/>
+          <w:color w:val="000080"/>
+          <w:sz w:val="21"/>
+          <w:szCs w:val="21"/>
+        </w:rPr>
+        <w:t xml:space="preserve">if </w:t>
+      </w:r>
+      <w:r>
+        <w:rPr>
+          <w:rFonts w:hint="eastAsia"/>
+          <w:color w:val="000000"/>
+          <w:sz w:val="21"/>
+          <w:szCs w:val="21"/>
+        </w:rPr>
+        <w:t>(</w:t>
+      </w:r>
+      <w:r>
+        <w:rPr>
+          <w:rFonts w:hint="eastAsia"/>
+          <w:b/>
+          <w:bCs/>
+          <w:color w:val="660E7A"/>
+          <w:sz w:val="21"/>
+          <w:szCs w:val="21"/>
+        </w:rPr>
+        <w:t>distance</w:t>
+      </w:r>
+      <w:r>
+        <w:rPr>
+          <w:rFonts w:hint="eastAsia"/>
+          <w:color w:val="000000"/>
+          <w:sz w:val="21"/>
+          <w:szCs w:val="21"/>
+        </w:rPr>
+        <w:t xml:space="preserve">[i] - </w:t>
+      </w:r>
+      <w:r>
+        <w:rPr>
+          <w:rFonts w:hint="eastAsia"/>
+          <w:b/>
+          <w:bCs/>
+          <w:color w:val="660E7A"/>
+          <w:sz w:val="21"/>
+          <w:szCs w:val="21"/>
+        </w:rPr>
+        <w:t>distance</w:t>
+      </w:r>
+      <w:r>
+        <w:rPr>
+          <w:rFonts w:hint="eastAsia"/>
+          <w:color w:val="000000"/>
+          <w:sz w:val="21"/>
+          <w:szCs w:val="21"/>
+        </w:rPr>
+        <w:t xml:space="preserve">[bridgeIndex]&gt; </w:t>
+      </w:r>
+      <w:r>
+        <w:rPr>
+          <w:rFonts w:hint="eastAsia"/>
+          <w:b/>
+          <w:bCs/>
+          <w:color w:val="660E7A"/>
+          <w:sz w:val="21"/>
+          <w:szCs w:val="21"/>
+        </w:rPr>
+        <w:t>times</w:t>
+      </w:r>
+      <w:r>
+        <w:rPr>
+          <w:rFonts w:hint="eastAsia"/>
+          <w:color w:val="000000"/>
+          <w:sz w:val="21"/>
+          <w:szCs w:val="21"/>
+        </w:rPr>
+        <w:t>[bridgeIndex][i]){</w:t>
+      </w:r>
+      <w:r>
+        <w:rPr>
+          <w:rFonts w:hint="eastAsia"/>
+          <w:color w:val="000000"/>
+          <w:sz w:val="21"/>
+          <w:szCs w:val="21"/>
+        </w:rPr>
+        <w:br/>
+        <w:t xml:space="preserve">                </w:t>
+      </w:r>
+      <w:r>
+        <w:rPr>
+          <w:rFonts w:hint="eastAsia"/>
+          <w:i/>
+          <w:iCs/>
+          <w:color w:val="808080"/>
+          <w:sz w:val="21"/>
+          <w:szCs w:val="21"/>
+        </w:rPr>
+        <w:t>//加号越界</w:t>
+      </w:r>
+      <w:r>
+        <w:rPr>
+          <w:rFonts w:hint="eastAsia"/>
+          <w:i/>
+          <w:iCs/>
+          <w:color w:val="808080"/>
+          <w:sz w:val="21"/>
+          <w:szCs w:val="21"/>
+        </w:rPr>
+        <w:br/>
+        <w:t>//                if (distance[i] &gt; distance[bridgeIndex] + times[bridgeIndex][i]){</w:t>
+      </w:r>
+      <w:r>
+        <w:rPr>
+          <w:rFonts w:hint="eastAsia"/>
+          <w:i/>
+          <w:iCs/>
+          <w:color w:val="808080"/>
+          <w:sz w:val="21"/>
+          <w:szCs w:val="21"/>
+        </w:rPr>
+        <w:br/>
+        <w:t xml:space="preserve">                </w:t>
+      </w:r>
+      <w:r>
+        <w:rPr>
+          <w:rFonts w:hint="eastAsia"/>
+          <w:b/>
+          <w:bCs/>
+          <w:color w:val="660E7A"/>
+          <w:sz w:val="21"/>
+          <w:szCs w:val="21"/>
+        </w:rPr>
+        <w:t>distance</w:t>
+      </w:r>
+      <w:r>
+        <w:rPr>
+          <w:rFonts w:hint="eastAsia"/>
+          <w:color w:val="000000"/>
+          <w:sz w:val="21"/>
+          <w:szCs w:val="21"/>
+        </w:rPr>
+        <w:t xml:space="preserve">[i] = </w:t>
+      </w:r>
+      <w:r>
+        <w:rPr>
+          <w:rFonts w:hint="eastAsia"/>
+          <w:b/>
+          <w:bCs/>
+          <w:color w:val="660E7A"/>
+          <w:sz w:val="21"/>
+          <w:szCs w:val="21"/>
+        </w:rPr>
+        <w:t>distance</w:t>
+      </w:r>
+      <w:r>
+        <w:rPr>
+          <w:rFonts w:hint="eastAsia"/>
+          <w:color w:val="000000"/>
+          <w:sz w:val="21"/>
+          <w:szCs w:val="21"/>
+        </w:rPr>
+        <w:t xml:space="preserve">[bridgeIndex] + </w:t>
+      </w:r>
+      <w:r>
+        <w:rPr>
+          <w:rFonts w:hint="eastAsia"/>
+          <w:b/>
+          <w:bCs/>
+          <w:color w:val="660E7A"/>
+          <w:sz w:val="21"/>
+          <w:szCs w:val="21"/>
+        </w:rPr>
+        <w:t>times</w:t>
+      </w:r>
+      <w:r>
+        <w:rPr>
+          <w:rFonts w:hint="eastAsia"/>
+          <w:color w:val="000000"/>
+          <w:sz w:val="21"/>
+          <w:szCs w:val="21"/>
+        </w:rPr>
+        <w:t>[bridgeIndex][i];</w:t>
+      </w:r>
+      <w:r>
+        <w:rPr>
+          <w:rFonts w:hint="eastAsia"/>
+          <w:color w:val="000000"/>
+          <w:sz w:val="21"/>
+          <w:szCs w:val="21"/>
+        </w:rPr>
+        <w:br/>
+        <w:t xml:space="preserve">                List&lt;Integer&gt; thisPath = </w:t>
+      </w:r>
+      <w:r>
+        <w:rPr>
+          <w:rFonts w:hint="eastAsia"/>
+          <w:b/>
+          <w:bCs/>
+          <w:color w:val="660E7A"/>
+          <w:sz w:val="21"/>
+          <w:szCs w:val="21"/>
+        </w:rPr>
+        <w:t>path</w:t>
+      </w:r>
+      <w:r>
+        <w:rPr>
+          <w:rFonts w:hint="eastAsia"/>
+          <w:color w:val="000000"/>
+          <w:sz w:val="21"/>
+          <w:szCs w:val="21"/>
+        </w:rPr>
+        <w:t>.get(i);</w:t>
+      </w:r>
+      <w:r>
+        <w:rPr>
+          <w:rFonts w:hint="eastAsia"/>
+          <w:color w:val="000000"/>
+          <w:sz w:val="21"/>
+          <w:szCs w:val="21"/>
+        </w:rPr>
+        <w:br/>
+        <w:t xml:space="preserve">                thisPath.add(i);</w:t>
+      </w:r>
+      <w:r>
+        <w:rPr>
+          <w:rFonts w:hint="eastAsia"/>
+          <w:color w:val="000000"/>
+          <w:sz w:val="21"/>
+          <w:szCs w:val="21"/>
+        </w:rPr>
+        <w:br/>
+        <w:t xml:space="preserve">            }</w:t>
+      </w:r>
+      <w:r>
+        <w:rPr>
+          <w:rFonts w:hint="eastAsia"/>
+          <w:color w:val="000000"/>
+          <w:sz w:val="21"/>
+          <w:szCs w:val="21"/>
+        </w:rPr>
+        <w:br/>
+        <w:t xml:space="preserve">        }</w:t>
+      </w:r>
+      <w:r>
+        <w:rPr>
+          <w:rFonts w:hint="eastAsia"/>
+          <w:color w:val="000000"/>
+          <w:sz w:val="21"/>
+          <w:szCs w:val="21"/>
+        </w:rPr>
+        <w:br/>
+        <w:t xml:space="preserve">    }</w:t>
+      </w:r>
+      <w:r>
+        <w:rPr>
+          <w:rFonts w:hint="eastAsia"/>
+          <w:color w:val="000000"/>
+          <w:sz w:val="21"/>
+          <w:szCs w:val="21"/>
+        </w:rPr>
+        <w:br/>
+      </w:r>
+      <w:r>
+        <w:rPr>
+          <w:rFonts w:hint="eastAsia"/>
+          <w:color w:val="000000"/>
+          <w:sz w:val="21"/>
+          <w:szCs w:val="21"/>
+        </w:rPr>
+        <w:br/>
+        <w:t xml:space="preserve">    </w:t>
+      </w:r>
+      <w:r>
+        <w:rPr>
+          <w:rFonts w:hint="eastAsia"/>
+          <w:b/>
+          <w:bCs/>
+          <w:color w:val="000080"/>
+          <w:sz w:val="21"/>
+          <w:szCs w:val="21"/>
+        </w:rPr>
+        <w:t xml:space="preserve">private int </w:t>
+      </w:r>
+      <w:r>
+        <w:rPr>
+          <w:rFonts w:hint="eastAsia"/>
+          <w:color w:val="000000"/>
+          <w:sz w:val="21"/>
+          <w:szCs w:val="21"/>
+        </w:rPr>
+        <w:t>getNear(){</w:t>
+      </w:r>
+      <w:r>
+        <w:rPr>
+          <w:rFonts w:hint="eastAsia"/>
+          <w:color w:val="000000"/>
+          <w:sz w:val="21"/>
+          <w:szCs w:val="21"/>
+        </w:rPr>
+        <w:br/>
+        <w:t xml:space="preserve">        </w:t>
+      </w:r>
+      <w:r>
+        <w:rPr>
+          <w:rFonts w:hint="eastAsia"/>
+          <w:b/>
+          <w:bCs/>
+          <w:color w:val="000080"/>
+          <w:sz w:val="21"/>
+          <w:szCs w:val="21"/>
+        </w:rPr>
+        <w:t xml:space="preserve">int </w:t>
+      </w:r>
+      <w:r>
+        <w:rPr>
+          <w:rFonts w:hint="eastAsia"/>
+          <w:color w:val="000000"/>
+          <w:sz w:val="21"/>
+          <w:szCs w:val="21"/>
+        </w:rPr>
+        <w:t>minDistance = Integer.</w:t>
+      </w:r>
+      <w:r>
+        <w:rPr>
+          <w:rFonts w:hint="eastAsia"/>
+          <w:b/>
+          <w:bCs/>
+          <w:i/>
+          <w:iCs/>
+          <w:color w:val="660E7A"/>
+          <w:sz w:val="21"/>
+          <w:szCs w:val="21"/>
+        </w:rPr>
+        <w:t>MAX_VALUE</w:t>
+      </w:r>
+      <w:r>
+        <w:rPr>
+          <w:rFonts w:hint="eastAsia"/>
+          <w:color w:val="000000"/>
+          <w:sz w:val="21"/>
+          <w:szCs w:val="21"/>
+        </w:rPr>
+        <w:t>;</w:t>
+      </w:r>
+      <w:r>
+        <w:rPr>
+          <w:rFonts w:hint="eastAsia"/>
+          <w:color w:val="000000"/>
+          <w:sz w:val="21"/>
+          <w:szCs w:val="21"/>
+        </w:rPr>
+        <w:br/>
+        <w:t xml:space="preserve">        </w:t>
+      </w:r>
+      <w:r>
+        <w:rPr>
+          <w:rFonts w:hint="eastAsia"/>
+          <w:b/>
+          <w:bCs/>
+          <w:color w:val="000080"/>
+          <w:sz w:val="21"/>
+          <w:szCs w:val="21"/>
+        </w:rPr>
+        <w:t xml:space="preserve">int </w:t>
+      </w:r>
+      <w:r>
+        <w:rPr>
+          <w:rFonts w:hint="eastAsia"/>
+          <w:color w:val="000000"/>
+          <w:sz w:val="21"/>
+          <w:szCs w:val="21"/>
+        </w:rPr>
+        <w:t>minIndex = -</w:t>
+      </w:r>
+      <w:r>
+        <w:rPr>
+          <w:rFonts w:hint="eastAsia"/>
+          <w:color w:val="0000FF"/>
+          <w:sz w:val="21"/>
+          <w:szCs w:val="21"/>
+        </w:rPr>
+        <w:t>1</w:t>
+      </w:r>
+      <w:r>
+        <w:rPr>
+          <w:rFonts w:hint="eastAsia"/>
+          <w:color w:val="000000"/>
+          <w:sz w:val="21"/>
+          <w:szCs w:val="21"/>
+        </w:rPr>
+        <w:t>;</w:t>
+      </w:r>
+      <w:r>
+        <w:rPr>
+          <w:rFonts w:hint="eastAsia"/>
+          <w:color w:val="000000"/>
+          <w:sz w:val="21"/>
+          <w:szCs w:val="21"/>
+        </w:rPr>
+        <w:br/>
+        <w:t xml:space="preserve">        </w:t>
+      </w:r>
+      <w:r>
+        <w:rPr>
+          <w:rFonts w:hint="eastAsia"/>
+          <w:b/>
+          <w:bCs/>
+          <w:color w:val="000080"/>
+          <w:sz w:val="21"/>
+          <w:szCs w:val="21"/>
+        </w:rPr>
+        <w:t xml:space="preserve">for </w:t>
+      </w:r>
+      <w:r>
+        <w:rPr>
+          <w:rFonts w:hint="eastAsia"/>
+          <w:color w:val="000000"/>
+          <w:sz w:val="21"/>
+          <w:szCs w:val="21"/>
+        </w:rPr>
+        <w:t>(</w:t>
+      </w:r>
+      <w:r>
+        <w:rPr>
+          <w:rFonts w:hint="eastAsia"/>
+          <w:b/>
+          <w:bCs/>
+          <w:color w:val="000080"/>
+          <w:sz w:val="21"/>
+          <w:szCs w:val="21"/>
+        </w:rPr>
+        <w:t xml:space="preserve">int </w:t>
+      </w:r>
+      <w:r>
+        <w:rPr>
+          <w:rFonts w:hint="eastAsia"/>
+          <w:color w:val="000000"/>
+          <w:sz w:val="21"/>
+          <w:szCs w:val="21"/>
+        </w:rPr>
+        <w:t xml:space="preserve">j = </w:t>
+      </w:r>
+      <w:r>
+        <w:rPr>
+          <w:rFonts w:hint="eastAsia"/>
+          <w:color w:val="0000FF"/>
+          <w:sz w:val="21"/>
+          <w:szCs w:val="21"/>
+        </w:rPr>
+        <w:t>0</w:t>
+      </w:r>
+      <w:r>
+        <w:rPr>
+          <w:rFonts w:hint="eastAsia"/>
+          <w:color w:val="000000"/>
+          <w:sz w:val="21"/>
+          <w:szCs w:val="21"/>
+        </w:rPr>
+        <w:t xml:space="preserve">; j &lt; </w:t>
+      </w:r>
+      <w:r>
+        <w:rPr>
+          <w:rFonts w:hint="eastAsia"/>
+          <w:b/>
+          <w:bCs/>
+          <w:color w:val="660E7A"/>
+          <w:sz w:val="21"/>
+          <w:szCs w:val="21"/>
+        </w:rPr>
+        <w:t>N</w:t>
+      </w:r>
+      <w:r>
+        <w:rPr>
+          <w:rFonts w:hint="eastAsia"/>
+          <w:color w:val="000000"/>
+          <w:sz w:val="21"/>
+          <w:szCs w:val="21"/>
+        </w:rPr>
+        <w:t>; j++) {</w:t>
+      </w:r>
+      <w:r>
+        <w:rPr>
+          <w:rFonts w:hint="eastAsia"/>
+          <w:color w:val="000000"/>
+          <w:sz w:val="21"/>
+          <w:szCs w:val="21"/>
+        </w:rPr>
+        <w:br/>
+        <w:t xml:space="preserve">            </w:t>
+      </w:r>
+      <w:r>
+        <w:rPr>
+          <w:rFonts w:hint="eastAsia"/>
+          <w:b/>
+          <w:bCs/>
+          <w:color w:val="000080"/>
+          <w:sz w:val="21"/>
+          <w:szCs w:val="21"/>
+        </w:rPr>
+        <w:t xml:space="preserve">if </w:t>
+      </w:r>
+      <w:r>
+        <w:rPr>
+          <w:rFonts w:hint="eastAsia"/>
+          <w:color w:val="000000"/>
+          <w:sz w:val="21"/>
+          <w:szCs w:val="21"/>
+        </w:rPr>
+        <w:t>(</w:t>
+      </w:r>
+      <w:r>
+        <w:rPr>
+          <w:rFonts w:hint="eastAsia"/>
+          <w:b/>
+          <w:bCs/>
+          <w:color w:val="660E7A"/>
+          <w:sz w:val="21"/>
+          <w:szCs w:val="21"/>
+        </w:rPr>
+        <w:t>arrived</w:t>
+      </w:r>
+      <w:r>
+        <w:rPr>
+          <w:rFonts w:hint="eastAsia"/>
+          <w:color w:val="000000"/>
+          <w:sz w:val="21"/>
+          <w:szCs w:val="21"/>
+        </w:rPr>
+        <w:t>.contains(j)){</w:t>
+      </w:r>
+      <w:r>
+        <w:rPr>
+          <w:rFonts w:hint="eastAsia"/>
+          <w:color w:val="000000"/>
+          <w:sz w:val="21"/>
+          <w:szCs w:val="21"/>
+        </w:rPr>
+        <w:br/>
+        <w:t xml:space="preserve">                </w:t>
+      </w:r>
+      <w:r>
+        <w:rPr>
+          <w:rFonts w:hint="eastAsia"/>
+          <w:b/>
+          <w:bCs/>
+          <w:color w:val="000080"/>
+          <w:sz w:val="21"/>
+          <w:szCs w:val="21"/>
+        </w:rPr>
+        <w:t>continue</w:t>
+      </w:r>
+      <w:r>
+        <w:rPr>
+          <w:rFonts w:hint="eastAsia"/>
+          <w:color w:val="000000"/>
+          <w:sz w:val="21"/>
+          <w:szCs w:val="21"/>
+        </w:rPr>
+        <w:t>;</w:t>
+      </w:r>
+      <w:r>
+        <w:rPr>
+          <w:rFonts w:hint="eastAsia"/>
+          <w:color w:val="000000"/>
+          <w:sz w:val="21"/>
+          <w:szCs w:val="21"/>
+        </w:rPr>
+        <w:br/>
+        <w:t xml:space="preserve">            }</w:t>
+      </w:r>
+      <w:r>
+        <w:rPr>
+          <w:rFonts w:hint="eastAsia"/>
+          <w:color w:val="000000"/>
+          <w:sz w:val="21"/>
+          <w:szCs w:val="21"/>
+        </w:rPr>
+        <w:br/>
+        <w:t xml:space="preserve">            </w:t>
+      </w:r>
+      <w:r>
+        <w:rPr>
+          <w:rFonts w:hint="eastAsia"/>
+          <w:b/>
+          <w:bCs/>
+          <w:color w:val="000080"/>
+          <w:sz w:val="21"/>
+          <w:szCs w:val="21"/>
+        </w:rPr>
+        <w:t xml:space="preserve">if </w:t>
+      </w:r>
+      <w:r>
+        <w:rPr>
+          <w:rFonts w:hint="eastAsia"/>
+          <w:color w:val="000000"/>
+          <w:sz w:val="21"/>
+          <w:szCs w:val="21"/>
+        </w:rPr>
+        <w:t xml:space="preserve">(minDistance &gt; </w:t>
+      </w:r>
+      <w:r>
+        <w:rPr>
+          <w:rFonts w:hint="eastAsia"/>
+          <w:b/>
+          <w:bCs/>
+          <w:color w:val="660E7A"/>
+          <w:sz w:val="21"/>
+          <w:szCs w:val="21"/>
+        </w:rPr>
+        <w:t>distance</w:t>
+      </w:r>
+      <w:r>
+        <w:rPr>
+          <w:rFonts w:hint="eastAsia"/>
+          <w:color w:val="000000"/>
+          <w:sz w:val="21"/>
+          <w:szCs w:val="21"/>
+        </w:rPr>
+        <w:t>[j]){</w:t>
+      </w:r>
+      <w:r>
+        <w:rPr>
+          <w:rFonts w:hint="eastAsia"/>
+          <w:color w:val="000000"/>
+          <w:sz w:val="21"/>
+          <w:szCs w:val="21"/>
+        </w:rPr>
+        <w:br/>
+        <w:t xml:space="preserve">                minDistance = </w:t>
+      </w:r>
+      <w:r>
+        <w:rPr>
+          <w:rFonts w:hint="eastAsia"/>
+          <w:b/>
+          <w:bCs/>
+          <w:color w:val="660E7A"/>
+          <w:sz w:val="21"/>
+          <w:szCs w:val="21"/>
+        </w:rPr>
+        <w:t>distance</w:t>
+      </w:r>
+      <w:r>
+        <w:rPr>
+          <w:rFonts w:hint="eastAsia"/>
+          <w:color w:val="000000"/>
+          <w:sz w:val="21"/>
+          <w:szCs w:val="21"/>
+        </w:rPr>
+        <w:t>[j];</w:t>
+      </w:r>
+      <w:r>
+        <w:rPr>
+          <w:rFonts w:hint="eastAsia"/>
+          <w:color w:val="000000"/>
+          <w:sz w:val="21"/>
+          <w:szCs w:val="21"/>
+        </w:rPr>
+        <w:br/>
+        <w:t xml:space="preserve">                minIndex = j;</w:t>
+      </w:r>
+      <w:r>
+        <w:rPr>
+          <w:rFonts w:hint="eastAsia"/>
+          <w:color w:val="000000"/>
+          <w:sz w:val="21"/>
+          <w:szCs w:val="21"/>
+        </w:rPr>
+        <w:br/>
+        <w:t xml:space="preserve">            }</w:t>
+      </w:r>
+      <w:r>
+        <w:rPr>
+          <w:rFonts w:hint="eastAsia"/>
+          <w:color w:val="000000"/>
+          <w:sz w:val="21"/>
+          <w:szCs w:val="21"/>
+        </w:rPr>
+        <w:br/>
+        <w:t xml:space="preserve">        }</w:t>
+      </w:r>
+      <w:r>
+        <w:rPr>
+          <w:rFonts w:hint="eastAsia"/>
+          <w:color w:val="000000"/>
+          <w:sz w:val="21"/>
+          <w:szCs w:val="21"/>
+        </w:rPr>
+        <w:br/>
+      </w:r>
+      <w:r>
+        <w:rPr>
+          <w:rFonts w:hint="eastAsia"/>
+          <w:color w:val="000000"/>
+          <w:sz w:val="21"/>
+          <w:szCs w:val="21"/>
+        </w:rPr>
+        <w:lastRenderedPageBreak/>
+        <w:t xml:space="preserve">        </w:t>
+      </w:r>
+      <w:r>
+        <w:rPr>
+          <w:rFonts w:hint="eastAsia"/>
+          <w:b/>
+          <w:bCs/>
+          <w:color w:val="000080"/>
+          <w:sz w:val="21"/>
+          <w:szCs w:val="21"/>
+        </w:rPr>
+        <w:t xml:space="preserve">return </w:t>
+      </w:r>
+      <w:r>
+        <w:rPr>
+          <w:rFonts w:hint="eastAsia"/>
+          <w:color w:val="000000"/>
+          <w:sz w:val="21"/>
+          <w:szCs w:val="21"/>
+        </w:rPr>
+        <w:t>minIndex;</w:t>
+      </w:r>
+      <w:r>
+        <w:rPr>
+          <w:rFonts w:hint="eastAsia"/>
+          <w:color w:val="000000"/>
+          <w:sz w:val="21"/>
+          <w:szCs w:val="21"/>
+        </w:rPr>
+        <w:br/>
+        <w:t xml:space="preserve">    }</w:t>
       </w:r>
     </w:p>
     <w:p>
@@ -9965,11 +13044,6 @@
       </w:hyperlink>
     </w:p>
     <w:p>
-      <w:pPr>
-        <w:rPr>
-          <w:rFonts w:hint="eastAsia"/>
-        </w:rPr>
-      </w:pPr>
       <w:r>
         <w:t>单源路径</w:t>
       </w:r>
@@ -9980,13 +13054,13 @@
       </w:r>
     </w:p>
     <w:p>
-      <w:pPr>
-        <w:rPr>
-          <w:rFonts w:hint="eastAsia"/>
-        </w:rPr>
-      </w:pPr>
-      <w:r>
-        <w:t>带权单源路径</w:t>
+      <w:proofErr w:type="gramStart"/>
+      <w:r>
+        <w:t>带权单</w:t>
+      </w:r>
+      <w:proofErr w:type="gramEnd"/>
+      <w:r>
+        <w:t>源路径</w:t>
       </w:r>
     </w:p>
     <w:p>
@@ -10002,19 +13076,24 @@
       </w:r>
     </w:p>
     <w:p>
-      <w:r>
-        <w:t>带权多源路径</w:t>
-      </w:r>
-    </w:p>
-    <w:p>
-      <w:pPr>
-        <w:rPr>
-          <w:rFonts w:hint="eastAsia"/>
-        </w:rPr>
-      </w:pPr>
-      <w:r>
-        <w:t>399. Evaluate Division</w:t>
-      </w:r>
+      <w:proofErr w:type="gramStart"/>
+      <w:r>
+        <w:t>带权多</w:t>
+      </w:r>
+      <w:proofErr w:type="gramEnd"/>
+      <w:r>
+        <w:t>源路径</w:t>
+      </w:r>
+    </w:p>
+    <w:p>
+      <w:r>
+        <w:t xml:space="preserve">399. </w:t>
+      </w:r>
+      <w:bookmarkStart w:id="7" w:name="_GoBack"/>
+      <w:r>
+        <w:t>Evaluate Division</w:t>
+      </w:r>
+      <w:bookmarkEnd w:id="7"/>
     </w:p>
     <w:p>
       <w:pPr>
@@ -10025,7 +13104,6 @@
         </w:numPr>
       </w:pPr>
       <w:r>
-        <w:lastRenderedPageBreak/>
         <w:t>01</w:t>
       </w:r>
       <w:r>
@@ -10126,6 +13204,7 @@
         </w:numPr>
       </w:pPr>
       <w:r>
+        <w:lastRenderedPageBreak/>
         <w:t>计算几何</w:t>
       </w:r>
     </w:p>
@@ -10198,20 +13277,8 @@
         <w:t>寻找最近点对</w:t>
       </w:r>
     </w:p>
-    <w:p>
-      <w:pPr>
-        <w:rPr>
-          <w:rFonts w:hint="eastAsia"/>
-        </w:rPr>
-      </w:pPr>
-    </w:p>
-    <w:p>
-      <w:pPr>
-        <w:rPr>
-          <w:rFonts w:hint="eastAsia"/>
-        </w:rPr>
-      </w:pPr>
-    </w:p>
+    <w:p/>
+    <w:p/>
     <w:p>
       <w:pPr>
         <w:pStyle w:val="2"/>
@@ -10221,7 +13288,6 @@
         </w:numPr>
       </w:pPr>
       <w:r>
-        <w:lastRenderedPageBreak/>
         <w:t>扩展</w:t>
       </w:r>
     </w:p>
@@ -10262,13 +13328,23 @@
       </w:r>
     </w:p>
     <w:p>
-      <w:r>
-        <w:t xml:space="preserve">for (int i = 0; i &lt; 1&lt;&lt;n; i++) </w:t>
-      </w:r>
-    </w:p>
-    <w:p>
-      <w:r>
-        <w:t>result.add(i ^ i&gt;&gt;1);</w:t>
+      <w:proofErr w:type="gramStart"/>
+      <w:r>
+        <w:t>for</w:t>
+      </w:r>
+      <w:proofErr w:type="gramEnd"/>
+      <w:r>
+        <w:t xml:space="preserve"> (int i = 0; i &lt; 1&lt;&lt;n; i++) </w:t>
+      </w:r>
+    </w:p>
+    <w:p>
+      <w:proofErr w:type="gramStart"/>
+      <w:r>
+        <w:t>result.add(</w:t>
+      </w:r>
+      <w:proofErr w:type="gramEnd"/>
+      <w:r>
+        <w:t>i ^ i&gt;&gt;1);</w:t>
       </w:r>
     </w:p>
     <w:p/>
@@ -10374,13 +13450,20 @@
     <w:p/>
     <w:p>
       <w:r>
-        <w:lastRenderedPageBreak/>
         <w:t>394. Decode String</w:t>
       </w:r>
     </w:p>
     <w:p>
       <w:r>
-        <w:t>借助栈实现</w:t>
+        <w:t>借助</w:t>
+      </w:r>
+      <w:proofErr w:type="gramStart"/>
+      <w:r>
+        <w:t>栈</w:t>
+      </w:r>
+      <w:proofErr w:type="gramEnd"/>
+      <w:r>
+        <w:t>实现</w:t>
       </w:r>
     </w:p>
     <w:p>
@@ -10408,7 +13491,21 @@
         <w:rPr>
           <w:rFonts w:hint="eastAsia"/>
         </w:rPr>
-        <w:t>解法一：</w:t>
+        <w:t>解法</w:t>
+      </w:r>
+      <w:proofErr w:type="gramStart"/>
+      <w:r>
+        <w:rPr>
+          <w:rFonts w:hint="eastAsia"/>
+        </w:rPr>
+        <w:t>一</w:t>
+      </w:r>
+      <w:proofErr w:type="gramEnd"/>
+      <w:r>
+        <w:rPr>
+          <w:rFonts w:hint="eastAsia"/>
+        </w:rPr>
+        <w:t>：</w:t>
       </w:r>
     </w:p>
     <w:p>
@@ -10424,11 +13521,19 @@
         </w:rPr>
         <w:t>-</w:t>
       </w:r>
-      <w:r>
-        <w:rPr>
-          <w:rFonts w:hint="eastAsia"/>
-        </w:rPr>
-        <w:t>》保留数字</w:t>
+      <w:proofErr w:type="gramStart"/>
+      <w:r>
+        <w:rPr>
+          <w:rFonts w:hint="eastAsia"/>
+        </w:rPr>
+        <w:t>》</w:t>
+      </w:r>
+      <w:proofErr w:type="gramEnd"/>
+      <w:r>
+        <w:rPr>
+          <w:rFonts w:hint="eastAsia"/>
+        </w:rPr>
+        <w:t>保留数字</w:t>
       </w:r>
       <w:r>
         <w:rPr>
@@ -10436,11 +13541,19 @@
         </w:rPr>
         <w:t>-</w:t>
       </w:r>
-      <w:r>
-        <w:rPr>
-          <w:rFonts w:hint="eastAsia"/>
-        </w:rPr>
-        <w:t>》高位重要</w:t>
+      <w:proofErr w:type="gramStart"/>
+      <w:r>
+        <w:rPr>
+          <w:rFonts w:hint="eastAsia"/>
+        </w:rPr>
+        <w:t>》</w:t>
+      </w:r>
+      <w:proofErr w:type="gramEnd"/>
+      <w:r>
+        <w:rPr>
+          <w:rFonts w:hint="eastAsia"/>
+        </w:rPr>
+        <w:t>高位重要</w:t>
       </w:r>
     </w:p>
     <w:p>
@@ -10449,14 +13562,24 @@
       </w:r>
     </w:p>
     <w:p>
-      <w:r>
-        <w:t>one can simply scan from left to right, and remove the first "peak" digit; the peak digit is larger than its right neighbor.</w:t>
-      </w:r>
-    </w:p>
-    <w:p>
-      <w:r>
-        <w:t>使用栈</w:t>
-      </w:r>
+      <w:proofErr w:type="gramStart"/>
+      <w:r>
+        <w:t>one</w:t>
+      </w:r>
+      <w:proofErr w:type="gramEnd"/>
+      <w:r>
+        <w:t xml:space="preserve"> can simply scan from left to right, and remove the first "peak" digit; the peak digit is larger than its right neighbor.</w:t>
+      </w:r>
+    </w:p>
+    <w:p>
+      <w:r>
+        <w:t>使用</w:t>
+      </w:r>
+      <w:proofErr w:type="gramStart"/>
+      <w:r>
+        <w:t>栈</w:t>
+      </w:r>
+      <w:proofErr w:type="gramEnd"/>
     </w:p>
     <w:p/>
     <w:p>
@@ -10465,8 +13588,13 @@
       </w:r>
     </w:p>
     <w:p>
-      <w:r>
-        <w:t>when the number is 123454321, we could have a candidate of 123449999. It seems like a decent strategy is to take a monotone increasing prefix of N, then decrease the number before the "cliff" (the index where adjacent digits decrease for the first time) if it exists, and replace the rest of the characters with 9s.</w:t>
+      <w:proofErr w:type="gramStart"/>
+      <w:r>
+        <w:t>when</w:t>
+      </w:r>
+      <w:proofErr w:type="gramEnd"/>
+      <w:r>
+        <w:t xml:space="preserve"> the number is 123454321, we could have a candidate of 123449999. It seems like a decent strategy is to take a monotone increasing prefix of N, then decrease the number before the "cliff" (the index where adjacent digits decrease for the first time) if it exists, and replace the rest of the characters with 9s.</w:t>
       </w:r>
     </w:p>
     <w:p/>
@@ -10510,6 +13638,7 @@
     <w:p/>
     <w:p>
       <w:r>
+        <w:lastRenderedPageBreak/>
         <w:t>421. Maximum XOR of Two Numbers in an Array</w:t>
       </w:r>
     </w:p>
@@ -10564,7 +13693,6 @@
         </w:numPr>
       </w:pPr>
       <w:r>
-        <w:lastRenderedPageBreak/>
         <w:t>数组</w:t>
       </w:r>
       <w:r>
@@ -10672,6 +13800,7 @@
     </w:p>
     <w:p>
       <w:r>
+        <w:lastRenderedPageBreak/>
         <w:t>46. Permutations</w:t>
       </w:r>
     </w:p>
@@ -10722,8 +13851,13 @@
         </w:numPr>
       </w:pPr>
       <w:r>
-        <w:t>元素和</w:t>
-      </w:r>
+        <w:t>元素</w:t>
+      </w:r>
+      <w:proofErr w:type="gramStart"/>
+      <w:r>
+        <w:t>和</w:t>
+      </w:r>
+      <w:proofErr w:type="gramEnd"/>
     </w:p>
     <w:p>
       <w:hyperlink r:id="rId16" w:history="1">
@@ -10737,15 +13871,16 @@
     </w:p>
     <w:p>
       <w:r>
-        <w:lastRenderedPageBreak/>
         <w:t>回溯</w:t>
       </w:r>
       <w:r>
         <w:t>-</w:t>
       </w:r>
+      <w:proofErr w:type="gramStart"/>
       <w:r>
         <w:t>》</w:t>
       </w:r>
+      <w:proofErr w:type="gramEnd"/>
       <w:r>
         <w:t>dp</w:t>
       </w:r>
@@ -10805,8 +13940,13 @@
       </w:r>
     </w:p>
     <w:p>
-      <w:r>
-        <w:t>dp[i][j]: the longest palindromic subsequence's length of substring(i, j)</w:t>
+      <w:proofErr w:type="gramStart"/>
+      <w:r>
+        <w:t>dp[</w:t>
+      </w:r>
+      <w:proofErr w:type="gramEnd"/>
+      <w:r>
+        <w:t>i][j]: the longest palindromic subsequence's length of substring(i, j)</w:t>
       </w:r>
     </w:p>
     <w:p>
@@ -10815,18 +13955,36 @@
       </w:r>
     </w:p>
     <w:p>
-      <w:r>
-        <w:t>dp[i][j] = dp[i+1][j-1] + 2 if s.charAt(i) == s.charAt(j)</w:t>
-      </w:r>
-    </w:p>
-    <w:p>
-      <w:r>
-        <w:t>otherwise, dp[i][j] = Math.max(dp[i+1][j], dp[i][j-1])</w:t>
-      </w:r>
-    </w:p>
-    <w:p>
-      <w:r>
-        <w:t>Initialization: dp[i][i] = 1</w:t>
+      <w:proofErr w:type="gramStart"/>
+      <w:r>
+        <w:t>dp[</w:t>
+      </w:r>
+      <w:proofErr w:type="gramEnd"/>
+      <w:r>
+        <w:t>i][j] = dp[i+1][j-1] + 2 if s.charAt(i) == s.charAt(j)</w:t>
+      </w:r>
+    </w:p>
+    <w:p>
+      <w:proofErr w:type="gramStart"/>
+      <w:r>
+        <w:t>otherwise</w:t>
+      </w:r>
+      <w:proofErr w:type="gramEnd"/>
+      <w:r>
+        <w:t>, dp[i][j] = Math.max(dp[i+1][j], dp[i][j-1])</w:t>
+      </w:r>
+    </w:p>
+    <w:p>
+      <w:r>
+        <w:t>Initialization: dp[i</w:t>
+      </w:r>
+      <w:proofErr w:type="gramStart"/>
+      <w:r>
+        <w:t>][</w:t>
+      </w:r>
+      <w:proofErr w:type="gramEnd"/>
+      <w:r>
+        <w:t>i] = 1</w:t>
       </w:r>
     </w:p>
     <w:p/>
@@ -10945,7 +14103,6 @@
         <w:rPr>
           <w:rFonts w:hint="eastAsia"/>
         </w:rPr>
-        <w:lastRenderedPageBreak/>
         <w:t>推进</w:t>
       </w:r>
     </w:p>
@@ -10986,9 +14143,11 @@
       <w:r>
         <w:t>-</w:t>
       </w:r>
+      <w:proofErr w:type="gramStart"/>
       <w:r>
         <w:t>》</w:t>
       </w:r>
+      <w:proofErr w:type="gramEnd"/>
       <w:r>
         <w:t>DP</w:t>
       </w:r>
@@ -11006,8 +14165,13 @@
       </w:r>
     </w:p>
     <w:p>
-      <w:r>
-        <w:t>line comments, and block comments.</w:t>
+      <w:proofErr w:type="gramStart"/>
+      <w:r>
+        <w:t>line</w:t>
+      </w:r>
+      <w:proofErr w:type="gramEnd"/>
+      <w:r>
+        <w:t xml:space="preserve"> comments, and block comments.</w:t>
       </w:r>
     </w:p>
     <w:p>
@@ -11082,6 +14246,7 @@
         <w:rPr>
           <w:rFonts w:hint="eastAsia"/>
         </w:rPr>
+        <w:lastRenderedPageBreak/>
         <w:t>单词列表</w:t>
       </w:r>
     </w:p>
@@ -11165,7 +14330,6 @@
     </w:p>
     <w:p>
       <w:r>
-        <w:lastRenderedPageBreak/>
         <w:t>For the method search, you'll be given a word, and judge whether if you modify exactly one character into another character in this word, the modified word is in the dictionary you just built.</w:t>
       </w:r>
     </w:p>
@@ -11194,7 +14358,15 @@
     <w:p/>
     <w:p>
       <w:r>
-        <w:t>380. Insert Delete GetRandom O(1)</w:t>
+        <w:t xml:space="preserve">380. Insert Delete GetRandom </w:t>
+      </w:r>
+      <w:proofErr w:type="gramStart"/>
+      <w:r>
+        <w:t>O(</w:t>
+      </w:r>
+      <w:proofErr w:type="gramEnd"/>
+      <w:r>
+        <w:t>1)</w:t>
       </w:r>
     </w:p>
     <w:p/>
@@ -11223,11 +14395,19 @@
       </w:r>
     </w:p>
     <w:p>
-      <w:r>
-        <w:rPr>
-          <w:rFonts w:hint="eastAsia"/>
-        </w:rPr>
-        <w:t>快排的应用。</w:t>
+      <w:proofErr w:type="gramStart"/>
+      <w:r>
+        <w:rPr>
+          <w:rFonts w:hint="eastAsia"/>
+        </w:rPr>
+        <w:t>快排的</w:t>
+      </w:r>
+      <w:proofErr w:type="gramEnd"/>
+      <w:r>
+        <w:rPr>
+          <w:rFonts w:hint="eastAsia"/>
+        </w:rPr>
+        <w:t>应用。</w:t>
       </w:r>
     </w:p>
     <w:p>
@@ -11278,6 +14458,7 @@
     <w:p/>
     <w:p>
       <w:r>
+        <w:lastRenderedPageBreak/>
         <w:t>692. Top K Frequent Words</w:t>
       </w:r>
     </w:p>
@@ -11333,7 +14514,6 @@
         <w:rPr>
           <w:rFonts w:hint="eastAsia"/>
         </w:rPr>
-        <w:lastRenderedPageBreak/>
         <w:t>区间中的值</w:t>
       </w:r>
     </w:p>
@@ -11415,9 +14595,11 @@
       </w:r>
     </w:p>
     <w:p>
+      <w:proofErr w:type="gramStart"/>
       <w:r>
         <w:t>n!</w:t>
       </w:r>
+      <w:proofErr w:type="gramEnd"/>
       <w:r>
         <w:rPr>
           <w:rFonts w:hint="eastAsia"/>
@@ -11439,38 +14621,91 @@
       </w:r>
     </w:p>
     <w:p>
-      <w:r>
-        <w:t>public boolean isSubsequence(String s, String t) {</w:t>
-      </w:r>
-    </w:p>
-    <w:p>
-      <w:r>
-        <w:t xml:space="preserve">        if (s.length() == 0) return true;</w:t>
-      </w:r>
-    </w:p>
-    <w:p>
-      <w:r>
-        <w:t xml:space="preserve">        int indexS = 0, indexT = 0;</w:t>
-      </w:r>
-    </w:p>
-    <w:p>
-      <w:r>
-        <w:t xml:space="preserve">        while (indexT &lt; t.length()) {</w:t>
-      </w:r>
-    </w:p>
-    <w:p>
-      <w:r>
-        <w:t xml:space="preserve">            if (t.charAt(indexT) == s.charAt(indexS)) {</w:t>
-      </w:r>
-    </w:p>
-    <w:p>
-      <w:r>
-        <w:t xml:space="preserve">                indexS++;</w:t>
-      </w:r>
-    </w:p>
-    <w:p>
-      <w:r>
-        <w:t xml:space="preserve">                if (indexS == s.length()) return true;</w:t>
+      <w:proofErr w:type="gramStart"/>
+      <w:r>
+        <w:t>public</w:t>
+      </w:r>
+      <w:proofErr w:type="gramEnd"/>
+      <w:r>
+        <w:t xml:space="preserve"> boolean isSubsequence(String s, String t) {</w:t>
+      </w:r>
+    </w:p>
+    <w:p>
+      <w:r>
+        <w:t xml:space="preserve">        </w:t>
+      </w:r>
+      <w:proofErr w:type="gramStart"/>
+      <w:r>
+        <w:t>if</w:t>
+      </w:r>
+      <w:proofErr w:type="gramEnd"/>
+      <w:r>
+        <w:t xml:space="preserve"> (s.length() == 0) return true;</w:t>
+      </w:r>
+    </w:p>
+    <w:p>
+      <w:r>
+        <w:t xml:space="preserve">        </w:t>
+      </w:r>
+      <w:proofErr w:type="gramStart"/>
+      <w:r>
+        <w:t>int</w:t>
+      </w:r>
+      <w:proofErr w:type="gramEnd"/>
+      <w:r>
+        <w:t xml:space="preserve"> indexS = 0, indexT = 0;</w:t>
+      </w:r>
+    </w:p>
+    <w:p>
+      <w:r>
+        <w:t xml:space="preserve">        </w:t>
+      </w:r>
+      <w:proofErr w:type="gramStart"/>
+      <w:r>
+        <w:t>while</w:t>
+      </w:r>
+      <w:proofErr w:type="gramEnd"/>
+      <w:r>
+        <w:t xml:space="preserve"> (indexT &lt; t.length()) {</w:t>
+      </w:r>
+    </w:p>
+    <w:p>
+      <w:r>
+        <w:t xml:space="preserve">            </w:t>
+      </w:r>
+      <w:proofErr w:type="gramStart"/>
+      <w:r>
+        <w:t>if</w:t>
+      </w:r>
+      <w:proofErr w:type="gramEnd"/>
+      <w:r>
+        <w:t xml:space="preserve"> (t.charAt(indexT) == s.charAt(indexS)) {</w:t>
+      </w:r>
+    </w:p>
+    <w:p>
+      <w:r>
+        <w:t xml:space="preserve">                </w:t>
+      </w:r>
+      <w:proofErr w:type="gramStart"/>
+      <w:r>
+        <w:t>indexS</w:t>
+      </w:r>
+      <w:proofErr w:type="gramEnd"/>
+      <w:r>
+        <w:t>++;</w:t>
+      </w:r>
+    </w:p>
+    <w:p>
+      <w:r>
+        <w:t xml:space="preserve">                </w:t>
+      </w:r>
+      <w:proofErr w:type="gramStart"/>
+      <w:r>
+        <w:t>if</w:t>
+      </w:r>
+      <w:proofErr w:type="gramEnd"/>
+      <w:r>
+        <w:t xml:space="preserve"> (indexS == s.length()) return true;</w:t>
       </w:r>
     </w:p>
     <w:p>
@@ -11480,17 +14715,34 @@
     </w:p>
     <w:p>
       <w:r>
-        <w:t xml:space="preserve">            indexT++;</w:t>
-      </w:r>
-    </w:p>
-    <w:p>
-      <w:r>
+        <w:t xml:space="preserve">            </w:t>
+      </w:r>
+      <w:proofErr w:type="gramStart"/>
+      <w:r>
+        <w:t>indexT</w:t>
+      </w:r>
+      <w:proofErr w:type="gramEnd"/>
+      <w:r>
+        <w:t>++;</w:t>
+      </w:r>
+    </w:p>
+    <w:p>
+      <w:r>
+        <w:lastRenderedPageBreak/>
         <w:t xml:space="preserve">        }</w:t>
       </w:r>
     </w:p>
     <w:p>
       <w:r>
-        <w:t xml:space="preserve">        return false;</w:t>
+        <w:t xml:space="preserve">        </w:t>
+      </w:r>
+      <w:proofErr w:type="gramStart"/>
+      <w:r>
+        <w:t>return</w:t>
+      </w:r>
+      <w:proofErr w:type="gramEnd"/>
+      <w:r>
+        <w:t xml:space="preserve"> false;</w:t>
       </w:r>
     </w:p>
     <w:p>
@@ -11507,9 +14759,11 @@
       </w:r>
     </w:p>
     <w:p>
+      <w:proofErr w:type="gramStart"/>
       <w:r>
         <w:t>dfs</w:t>
       </w:r>
+      <w:proofErr w:type="gramEnd"/>
     </w:p>
     <w:p/>
     <w:p>
@@ -11618,7 +14872,15 @@
     </w:p>
     <w:p>
       <w:r>
-        <w:t>To check if #global inversion=#local inversion, we just need to ensure that there are no such inversion:i&gt;j+1, a[i]&lt;a[j]</w:t>
+        <w:t>To check if #global inversion=#local inversion, we just need to ensure that there are no such inversion</w:t>
+      </w:r>
+      <w:proofErr w:type="gramStart"/>
+      <w:r>
+        <w:t>:i</w:t>
+      </w:r>
+      <w:proofErr w:type="gramEnd"/>
+      <w:r>
+        <w:t>&gt;j+1, a[i]&lt;a[j]</w:t>
       </w:r>
     </w:p>
     <w:p/>
@@ -11702,7 +14964,15 @@
     </w:p>
     <w:p>
       <w:r>
-        <w:t>825. Friends Of Appropriate Ages</w:t>
+        <w:t xml:space="preserve">825. Friends </w:t>
+      </w:r>
+      <w:proofErr w:type="gramStart"/>
+      <w:r>
+        <w:t>Of</w:t>
+      </w:r>
+      <w:proofErr w:type="gramEnd"/>
+      <w:r>
+        <w:t xml:space="preserve"> Appropriate Ages</w:t>
       </w:r>
     </w:p>
     <w:p/>
@@ -11735,8 +15005,13 @@
     </w:p>
     <w:p/>
     <w:p>
-      <w:r>
-        <w:t>log(∏​</w:t>
+      <w:proofErr w:type="gramStart"/>
+      <w:r>
+        <w:t>log(</w:t>
+      </w:r>
+      <w:proofErr w:type="gramEnd"/>
+      <w:r>
+        <w:t>∏​</w:t>
       </w:r>
       <w:r>
         <w:rPr>
@@ -11802,8 +15077,13 @@
     <w:p/>
     <w:p>
       <w:r>
-        <w:t>前缀和</w:t>
-      </w:r>
+        <w:t>前缀</w:t>
+      </w:r>
+      <w:proofErr w:type="gramStart"/>
+      <w:r>
+        <w:t>和</w:t>
+      </w:r>
+      <w:proofErr w:type="gramEnd"/>
     </w:p>
     <w:p>
       <w:r>
@@ -11831,8 +15111,13 @@
       <w:r>
         <w:t>明显：列举所有：</w:t>
       </w:r>
-      <w:r>
-        <w:t>O(n3)</w:t>
+      <w:proofErr w:type="gramStart"/>
+      <w:r>
+        <w:t>O(</w:t>
+      </w:r>
+      <w:proofErr w:type="gramEnd"/>
+      <w:r>
+        <w:t>n3)</w:t>
       </w:r>
     </w:p>
     <w:p>
@@ -11842,8 +15127,13 @@
         </w:rPr>
         <w:t>累积和：</w:t>
       </w:r>
-      <w:r>
-        <w:t>O(n2)</w:t>
+      <w:proofErr w:type="gramStart"/>
+      <w:r>
+        <w:t>O(</w:t>
+      </w:r>
+      <w:proofErr w:type="gramEnd"/>
+      <w:r>
+        <w:t>n2)</w:t>
       </w:r>
     </w:p>
     <w:p>
@@ -11892,7 +15182,15 @@
     <w:p/>
     <w:p>
       <w:r>
-        <w:t>238. Product of Array Except Self</w:t>
+        <w:t xml:space="preserve">238. Product of Array </w:t>
+      </w:r>
+      <w:proofErr w:type="gramStart"/>
+      <w:r>
+        <w:t>Except</w:t>
+      </w:r>
+      <w:proofErr w:type="gramEnd"/>
+      <w:r>
+        <w:t xml:space="preserve"> Self</w:t>
       </w:r>
     </w:p>
     <w:p>
@@ -11930,12 +15228,28 @@
     <w:p/>
     <w:p>
       <w:r>
-        <w:t>769. Max Chunks To Make Sorted</w:t>
-      </w:r>
-    </w:p>
-    <w:p>
-      <w:r>
-        <w:t>768. Max Chunks To Make Sorted II</w:t>
+        <w:t xml:space="preserve">769. Max Chunks </w:t>
+      </w:r>
+      <w:proofErr w:type="gramStart"/>
+      <w:r>
+        <w:t>To</w:t>
+      </w:r>
+      <w:proofErr w:type="gramEnd"/>
+      <w:r>
+        <w:t xml:space="preserve"> Make Sorted</w:t>
+      </w:r>
+    </w:p>
+    <w:p>
+      <w:r>
+        <w:t xml:space="preserve">768. Max Chunks </w:t>
+      </w:r>
+      <w:proofErr w:type="gramStart"/>
+      <w:r>
+        <w:t>To</w:t>
+      </w:r>
+      <w:proofErr w:type="gramEnd"/>
+      <w:r>
+        <w:t xml:space="preserve"> Make Sorted II</w:t>
       </w:r>
     </w:p>
     <w:p>
@@ -12020,7 +15334,15 @@
     </w:p>
     <w:p>
       <w:r>
-        <w:t>并查集问题也可以用</w:t>
+        <w:t>并查</w:t>
+      </w:r>
+      <w:proofErr w:type="gramStart"/>
+      <w:r>
+        <w:t>集问题</w:t>
+      </w:r>
+      <w:proofErr w:type="gramEnd"/>
+      <w:r>
+        <w:t>也可以用</w:t>
       </w:r>
       <w:r>
         <w:t>dfs/bfs</w:t>
@@ -12058,7 +15380,6 @@
         </w:numPr>
       </w:pPr>
       <w:r>
-        <w:lastRenderedPageBreak/>
         <w:t>其他</w:t>
       </w:r>
     </w:p>
@@ -12216,6 +15537,7 @@
         <w:rPr>
           <w:rFonts w:hint="eastAsia"/>
         </w:rPr>
+        <w:lastRenderedPageBreak/>
         <w:t>62 Unique Paths</w:t>
       </w:r>
       <w:r>
@@ -12264,7 +15586,21 @@
         <w:rPr>
           <w:rFonts w:hint="eastAsia"/>
         </w:rPr>
-        <w:t>!/(m!*n!)</w:t>
+        <w:t>!</w:t>
+      </w:r>
+      <w:proofErr w:type="gramStart"/>
+      <w:r>
+        <w:rPr>
+          <w:rFonts w:hint="eastAsia"/>
+        </w:rPr>
+        <w:t>/(</w:t>
+      </w:r>
+      <w:proofErr w:type="gramEnd"/>
+      <w:r>
+        <w:rPr>
+          <w:rFonts w:hint="eastAsia"/>
+        </w:rPr>
+        <w:t>m!*n!)</w:t>
       </w:r>
       <w:r>
         <w:cr/>
@@ -12492,8 +15828,19 @@
           <w:kern w:val="0"/>
           <w:szCs w:val="21"/>
         </w:rPr>
-        <w:t>'), depends on how many surrounding mine:</w:t>
-      </w:r>
+        <w:t>'), depends on how many surrounding mine</w:t>
+      </w:r>
+      <w:proofErr w:type="gramStart"/>
+      <w:r>
+        <w:rPr>
+          <w:rFonts w:ascii="Helvetica" w:eastAsia="宋体" w:hAnsi="Helvetica" w:cs="Helvetica"/>
+          <w:color w:val="333333"/>
+          <w:kern w:val="0"/>
+          <w:szCs w:val="21"/>
+        </w:rPr>
+        <w:t>:</w:t>
+      </w:r>
+      <w:proofErr w:type="gramEnd"/>
       <w:r>
         <w:rPr>
           <w:rFonts w:ascii="Helvetica" w:eastAsia="宋体" w:hAnsi="Helvetica" w:cs="Helvetica"/>
@@ -12624,6 +15971,7 @@
         <w:rPr>
           <w:rFonts w:hint="eastAsia"/>
         </w:rPr>
+        <w:lastRenderedPageBreak/>
         <w:t>坐标变换、</w:t>
       </w:r>
       <w:r>
@@ -12645,7 +15993,21 @@
         <w:rPr>
           <w:rFonts w:hint="eastAsia"/>
         </w:rPr>
-        <w:t>一行一行处理</w:t>
+        <w:t>一行</w:t>
+      </w:r>
+      <w:proofErr w:type="gramStart"/>
+      <w:r>
+        <w:rPr>
+          <w:rFonts w:hint="eastAsia"/>
+        </w:rPr>
+        <w:t>一行</w:t>
+      </w:r>
+      <w:proofErr w:type="gramEnd"/>
+      <w:r>
+        <w:rPr>
+          <w:rFonts w:hint="eastAsia"/>
+        </w:rPr>
+        <w:t>处理</w:t>
       </w:r>
       <w:r>
         <w:rPr>
@@ -12698,7 +16060,6 @@
     </w:p>
     <w:p>
       <w:r>
-        <w:lastRenderedPageBreak/>
         <w:t>If we knew the longest possible arm length L_u, L_l, L_d, L_r</w:t>
       </w:r>
       <w:r>
@@ -12932,11 +16293,19 @@
       </w:r>
       <w:r>
         <w:cr/>
-        <w:t xml:space="preserve">// 1162261467 is 3^19, 3^20 is bigger than int </w:t>
+        <w:t xml:space="preserve">// 1162261467 is 3^19, 3^20 is bigger than </w:t>
+      </w:r>
+      <w:proofErr w:type="gramStart"/>
+      <w:r>
+        <w:t xml:space="preserve">int </w:t>
       </w:r>
       <w:r>
         <w:cr/>
-        <w:t>return ( n&gt;0 &amp;&amp; 1162261467%n==0);</w:t>
+        <w:t>return</w:t>
+      </w:r>
+      <w:proofErr w:type="gramEnd"/>
+      <w:r>
+        <w:t xml:space="preserve"> ( n&gt;0 &amp;&amp; 1162261467%n==0);</w:t>
       </w:r>
       <w:r>
         <w:cr/>
@@ -12968,8 +16337,13 @@
       </w:r>
     </w:p>
     <w:p>
-      <w:r>
-        <w:t>all factors should be 2 or 3 (N &gt; 4)</w:t>
+      <w:proofErr w:type="gramStart"/>
+      <w:r>
+        <w:t>all</w:t>
+      </w:r>
+      <w:proofErr w:type="gramEnd"/>
+      <w:r>
+        <w:t xml:space="preserve"> factors should be 2 or 3 (N &gt; 4)</w:t>
       </w:r>
     </w:p>
     <w:p>
@@ -12988,6 +16362,7 @@
         </w:numPr>
       </w:pPr>
       <w:r>
+        <w:lastRenderedPageBreak/>
         <w:t>链表</w:t>
       </w:r>
     </w:p>
@@ -12996,7 +16371,21 @@
         <w:rPr>
           <w:rFonts w:hint="eastAsia"/>
         </w:rPr>
-        <w:t>19. Remove Nth Node From End</w:t>
+        <w:t xml:space="preserve">19. Remove Nth Node </w:t>
+      </w:r>
+      <w:proofErr w:type="gramStart"/>
+      <w:r>
+        <w:rPr>
+          <w:rFonts w:hint="eastAsia"/>
+        </w:rPr>
+        <w:t>From</w:t>
+      </w:r>
+      <w:proofErr w:type="gramEnd"/>
+      <w:r>
+        <w:rPr>
+          <w:rFonts w:hint="eastAsia"/>
+        </w:rPr>
+        <w:t xml:space="preserve"> End</w:t>
       </w:r>
       <w:r>
         <w:rPr>
@@ -13013,8 +16402,13 @@
       <w:r>
         <w:cr/>
       </w:r>
-      <w:r>
-        <w:t>O(n)</w:t>
+      <w:proofErr w:type="gramStart"/>
+      <w:r>
+        <w:t>O(</w:t>
+      </w:r>
+      <w:proofErr w:type="gramEnd"/>
+      <w:r>
+        <w:t>n)</w:t>
       </w:r>
     </w:p>
     <w:p/>
@@ -13055,11 +16449,19 @@
         </w:rPr>
         <w:t>=</w:t>
       </w:r>
-      <w:r>
-        <w:rPr>
-          <w:rFonts w:hint="eastAsia"/>
-        </w:rPr>
-        <w:t>》指针关系</w:t>
+      <w:proofErr w:type="gramStart"/>
+      <w:r>
+        <w:rPr>
+          <w:rFonts w:hint="eastAsia"/>
+        </w:rPr>
+        <w:t>》</w:t>
+      </w:r>
+      <w:proofErr w:type="gramEnd"/>
+      <w:r>
+        <w:rPr>
+          <w:rFonts w:hint="eastAsia"/>
+        </w:rPr>
+        <w:t>指针关系</w:t>
       </w:r>
       <w:r>
         <w:cr/>
@@ -13098,7 +16500,6 @@
         <w:rPr>
           <w:rFonts w:hint="eastAsia"/>
         </w:rPr>
-        <w:lastRenderedPageBreak/>
         <w:t>排序以后按顺序合并</w:t>
       </w:r>
       <w:r>
@@ -13250,8 +16651,13 @@
         <w:t>优化算法：</w:t>
       </w:r>
       <w:r>
-        <w:t>每个路径构建前缀和</w:t>
-      </w:r>
+        <w:t>每个路径构建前缀</w:t>
+      </w:r>
+      <w:proofErr w:type="gramStart"/>
+      <w:r>
+        <w:t>和</w:t>
+      </w:r>
+      <w:proofErr w:type="gramEnd"/>
     </w:p>
     <w:p/>
     <w:p>
@@ -13448,8 +16854,23 @@
     </w:p>
     <w:p>
       <w:r>
-        <w:lastRenderedPageBreak/>
-        <w:t>Initialize a color[] array for each node. Here are three states for colors[] array:</w:t>
+        <w:t xml:space="preserve">Initialize a </w:t>
+      </w:r>
+      <w:proofErr w:type="gramStart"/>
+      <w:r>
+        <w:t>color[</w:t>
+      </w:r>
+      <w:proofErr w:type="gramEnd"/>
+      <w:r>
+        <w:t xml:space="preserve">] array for each node. Here are three states for </w:t>
+      </w:r>
+      <w:proofErr w:type="gramStart"/>
+      <w:r>
+        <w:t>colors[</w:t>
+      </w:r>
+      <w:proofErr w:type="gramEnd"/>
+      <w:r>
+        <w:t>] array:</w:t>
       </w:r>
     </w:p>
     <w:p>
@@ -13480,7 +16901,15 @@
     </w:p>
     <w:p>
       <w:r>
-        <w:t>If it has been colored, check if the current color is the same as the color that is going to be used to color it. (Please forgive my english... Hope you can understand it.)</w:t>
+        <w:t xml:space="preserve">If it has been colored, check if the current color is the same as the color that is going to be used to color it. (Please forgive my </w:t>
+      </w:r>
+      <w:proofErr w:type="gramStart"/>
+      <w:r>
+        <w:t>english</w:t>
+      </w:r>
+      <w:proofErr w:type="gramEnd"/>
+      <w:r>
+        <w:t>... Hope you can understand it.)</w:t>
       </w:r>
     </w:p>
     <w:p/>
@@ -13552,6 +16981,7 @@
         <w:rPr>
           <w:rFonts w:hint="eastAsia"/>
         </w:rPr>
+        <w:lastRenderedPageBreak/>
         <w:t>拾遗</w:t>
       </w:r>
     </w:p>
@@ -13603,8 +17033,15 @@
     </w:p>
     <w:p>
       <w:r>
-        <w:lastRenderedPageBreak/>
-        <w:t>从高到低确定位置。</w:t>
+        <w:t>从高到</w:t>
+      </w:r>
+      <w:proofErr w:type="gramStart"/>
+      <w:r>
+        <w:t>低确定</w:t>
+      </w:r>
+      <w:proofErr w:type="gramEnd"/>
+      <w:r>
+        <w:t>位置。</w:t>
       </w:r>
     </w:p>
     <w:p/>
@@ -13627,7 +17064,15 @@
     </w:p>
     <w:p>
       <w:r>
-        <w:t>For n-bytes character, the first n-bits are all one's, the n+1 bit is 0, followed by n-1 bytes with most significant 2 bits being 10.</w:t>
+        <w:t xml:space="preserve">For n-bytes character, the first n-bits are all </w:t>
+      </w:r>
+      <w:proofErr w:type="gramStart"/>
+      <w:r>
+        <w:t>one's</w:t>
+      </w:r>
+      <w:proofErr w:type="gramEnd"/>
+      <w:r>
+        <w:t>, the n+1 bit is 0, followed by n-1 bytes with most significant 2 bits being 10.</w:t>
       </w:r>
     </w:p>
     <w:p>
@@ -13638,12 +17083,28 @@
     <w:p/>
     <w:p>
       <w:r>
-        <w:t xml:space="preserve">   Char. number range  |        UTF-8 octet sequence</w:t>
-      </w:r>
-    </w:p>
-    <w:p>
-      <w:r>
-        <w:t xml:space="preserve">      (hexadecimal)    |              (binary)</w:t>
+        <w:t xml:space="preserve">   Char. number </w:t>
+      </w:r>
+      <w:proofErr w:type="gramStart"/>
+      <w:r>
+        <w:t>range  |</w:t>
+      </w:r>
+      <w:proofErr w:type="gramEnd"/>
+      <w:r>
+        <w:t xml:space="preserve">        UTF-8 octet sequence</w:t>
+      </w:r>
+    </w:p>
+    <w:p>
+      <w:r>
+        <w:t xml:space="preserve">      (</w:t>
+      </w:r>
+      <w:proofErr w:type="gramStart"/>
+      <w:r>
+        <w:t>hexadecimal</w:t>
+      </w:r>
+      <w:proofErr w:type="gramEnd"/>
+      <w:r>
+        <w:t>)    |              (binary)</w:t>
       </w:r>
     </w:p>
     <w:p>
@@ -13733,6 +17194,7 @@
         <w:rPr>
           <w:rFonts w:hint="eastAsia"/>
         </w:rPr>
+        <w:lastRenderedPageBreak/>
         <w:t>答案空间穷举回溯搜索</w:t>
       </w:r>
     </w:p>
@@ -14026,7 +17488,15 @@
         <w:t>Dfs</w:t>
       </w:r>
       <w:r>
-        <w:t>用递归、栈实现</w:t>
+        <w:t>用递归、</w:t>
+      </w:r>
+      <w:proofErr w:type="gramStart"/>
+      <w:r>
+        <w:t>栈</w:t>
+      </w:r>
+      <w:proofErr w:type="gramEnd"/>
+      <w:r>
+        <w:t>实现</w:t>
       </w:r>
     </w:p>
     <w:p>
@@ -14051,6 +17521,7 @@
         <w:rPr>
           <w:rFonts w:hint="eastAsia"/>
         </w:rPr>
+        <w:lastRenderedPageBreak/>
         <w:t>常用正则表达式</w:t>
       </w:r>
     </w:p>
@@ -14111,7 +17582,6 @@
         <w:rPr>
           <w:rFonts w:hint="eastAsia"/>
         </w:rPr>
-        <w:lastRenderedPageBreak/>
         <w:t>代码走查</w:t>
       </w:r>
     </w:p>
@@ -14354,7 +17824,20 @@
           <w:rFonts w:hint="eastAsia"/>
         </w:rPr>
         <w:cr/>
-        <w:t>Pattern.matches("(\\+|-)?(\\d+(\\.\\d*)?|\\.\\d+)(e(\\+|-)?\\d+)?", s);</w:t>
+      </w:r>
+      <w:proofErr w:type="gramStart"/>
+      <w:r>
+        <w:rPr>
+          <w:rFonts w:hint="eastAsia"/>
+        </w:rPr>
+        <w:t>Pattern.matches(</w:t>
+      </w:r>
+      <w:proofErr w:type="gramEnd"/>
+      <w:r>
+        <w:rPr>
+          <w:rFonts w:hint="eastAsia"/>
+        </w:rPr>
+        <w:t>"(\\+|-)?(\\d+(\\.\\d*)?|\\.\\d+)(e(\\+|-)?\\d+)?", s);</w:t>
       </w:r>
       <w:r>
         <w:rPr>
@@ -14367,130 +17850,348 @@
           <w:rFonts w:hint="eastAsia"/>
         </w:rPr>
         <w:cr/>
-        <w:t>test(1, "123", true);</w:t>
+      </w:r>
+      <w:proofErr w:type="gramStart"/>
+      <w:r>
+        <w:rPr>
+          <w:rFonts w:hint="eastAsia"/>
+        </w:rPr>
+        <w:t>test(</w:t>
+      </w:r>
+      <w:proofErr w:type="gramEnd"/>
+      <w:r>
+        <w:rPr>
+          <w:rFonts w:hint="eastAsia"/>
+        </w:rPr>
+        <w:t>1, "123", true);</w:t>
       </w:r>
       <w:r>
         <w:rPr>
           <w:rFonts w:hint="eastAsia"/>
         </w:rPr>
         <w:cr/>
-        <w:t>test(2, " 123 ", true);</w:t>
+      </w:r>
+      <w:proofErr w:type="gramStart"/>
+      <w:r>
+        <w:rPr>
+          <w:rFonts w:hint="eastAsia"/>
+        </w:rPr>
+        <w:t>test(</w:t>
+      </w:r>
+      <w:proofErr w:type="gramEnd"/>
+      <w:r>
+        <w:rPr>
+          <w:rFonts w:hint="eastAsia"/>
+        </w:rPr>
+        <w:t>2, " 123 ", true);</w:t>
       </w:r>
       <w:r>
         <w:rPr>
           <w:rFonts w:hint="eastAsia"/>
         </w:rPr>
         <w:cr/>
-        <w:t>test(3, "0", true);</w:t>
+      </w:r>
+      <w:proofErr w:type="gramStart"/>
+      <w:r>
+        <w:rPr>
+          <w:rFonts w:hint="eastAsia"/>
+        </w:rPr>
+        <w:t>test(</w:t>
+      </w:r>
+      <w:proofErr w:type="gramEnd"/>
+      <w:r>
+        <w:rPr>
+          <w:rFonts w:hint="eastAsia"/>
+        </w:rPr>
+        <w:t>3, "0", true);</w:t>
       </w:r>
       <w:r>
         <w:rPr>
           <w:rFonts w:hint="eastAsia"/>
         </w:rPr>
         <w:cr/>
-        <w:t>test(4, "0123", t</w:t>
+      </w:r>
+      <w:proofErr w:type="gramStart"/>
+      <w:r>
+        <w:rPr>
+          <w:rFonts w:hint="eastAsia"/>
+        </w:rPr>
+        <w:t>test(</w:t>
+      </w:r>
+      <w:proofErr w:type="gramEnd"/>
+      <w:r>
+        <w:rPr>
+          <w:rFonts w:hint="eastAsia"/>
+        </w:rPr>
+        <w:t>4, "0123", t</w:t>
       </w:r>
       <w:r>
         <w:t>rue); //Cannot agree</w:t>
       </w:r>
       <w:r>
         <w:cr/>
-        <w:t>test(5, "00", true); //Cannot agree</w:t>
+      </w:r>
+      <w:proofErr w:type="gramStart"/>
+      <w:r>
+        <w:t>test(</w:t>
+      </w:r>
+      <w:proofErr w:type="gramEnd"/>
+      <w:r>
+        <w:t>5, "00", true); //Cannot agree</w:t>
       </w:r>
       <w:r>
         <w:cr/>
-        <w:t>test(6, "-10", true);</w:t>
+      </w:r>
+      <w:proofErr w:type="gramStart"/>
+      <w:r>
+        <w:lastRenderedPageBreak/>
+        <w:t>test(</w:t>
+      </w:r>
+      <w:proofErr w:type="gramEnd"/>
+      <w:r>
+        <w:t>6, "-10", true);</w:t>
       </w:r>
       <w:r>
         <w:cr/>
-        <w:t>test(7, "-0", true);</w:t>
+      </w:r>
+      <w:proofErr w:type="gramStart"/>
+      <w:r>
+        <w:t>test(</w:t>
+      </w:r>
+      <w:proofErr w:type="gramEnd"/>
+      <w:r>
+        <w:t>7, "-0", true);</w:t>
       </w:r>
       <w:r>
         <w:cr/>
-        <w:t>test(8, "123.5", true);</w:t>
+      </w:r>
+      <w:proofErr w:type="gramStart"/>
+      <w:r>
+        <w:t>test(</w:t>
+      </w:r>
+      <w:proofErr w:type="gramEnd"/>
+      <w:r>
+        <w:t>8, "123.5", true);</w:t>
       </w:r>
       <w:r>
         <w:cr/>
-        <w:t>test(9, "123.000000", true);</w:t>
+      </w:r>
+      <w:proofErr w:type="gramStart"/>
+      <w:r>
+        <w:t>test(</w:t>
+      </w:r>
+      <w:proofErr w:type="gramEnd"/>
+      <w:r>
+        <w:t>9, "123.000000", true);</w:t>
       </w:r>
       <w:r>
         <w:cr/>
-        <w:t>test(10, "-500.777", true);</w:t>
+      </w:r>
+      <w:proofErr w:type="gramStart"/>
+      <w:r>
+        <w:t>test(</w:t>
+      </w:r>
+      <w:proofErr w:type="gramEnd"/>
+      <w:r>
+        <w:t>10, "-500.777", true);</w:t>
       </w:r>
       <w:r>
         <w:cr/>
-        <w:t>test(11, "0.0000001", true);</w:t>
+      </w:r>
+      <w:proofErr w:type="gramStart"/>
+      <w:r>
+        <w:t>test(</w:t>
+      </w:r>
+      <w:proofErr w:type="gramEnd"/>
+      <w:r>
+        <w:t>11, "0.0000001", true);</w:t>
       </w:r>
       <w:r>
         <w:cr/>
-        <w:t>test(12, "0.00000", true);</w:t>
+      </w:r>
+      <w:proofErr w:type="gramStart"/>
+      <w:r>
+        <w:t>test(</w:t>
+      </w:r>
+      <w:proofErr w:type="gramEnd"/>
+      <w:r>
+        <w:t>12, "0.00000", true);</w:t>
       </w:r>
       <w:r>
         <w:cr/>
-        <w:t>test(13, "0.", true); //Cannot be more disagree!!!</w:t>
+      </w:r>
+      <w:proofErr w:type="gramStart"/>
+      <w:r>
+        <w:t>test(</w:t>
+      </w:r>
+      <w:proofErr w:type="gramEnd"/>
+      <w:r>
+        <w:t>13, "0.", true); //Cannot be more disagree!!!</w:t>
       </w:r>
       <w:r>
         <w:cr/>
-        <w:t>test(14, "00.5", true); /ly cannot agree</w:t>
+      </w:r>
+      <w:proofErr w:type="gramStart"/>
+      <w:r>
+        <w:t>test(</w:t>
+      </w:r>
+      <w:proofErr w:type="gramEnd"/>
+      <w:r>
+        <w:t>14, "00.5", true); /ly cannot agree</w:t>
       </w:r>
       <w:r>
         <w:cr/>
-        <w:t>test(15, "123e1", true);</w:t>
+      </w:r>
+      <w:proofErr w:type="gramStart"/>
+      <w:r>
+        <w:t>test(</w:t>
+      </w:r>
+      <w:proofErr w:type="gramEnd"/>
+      <w:r>
+        <w:t>15, "123e1", true);</w:t>
       </w:r>
       <w:r>
         <w:cr/>
-        <w:t>test(16, "1.23e10", true);</w:t>
+      </w:r>
+      <w:proofErr w:type="gramStart"/>
+      <w:r>
+        <w:t>test(</w:t>
+      </w:r>
+      <w:proofErr w:type="gramEnd"/>
+      <w:r>
+        <w:t>16, "1.23e10", true);</w:t>
       </w:r>
       <w:r>
         <w:cr/>
-        <w:t>test(17, "0.5e-10", true);</w:t>
+      </w:r>
+      <w:proofErr w:type="gramStart"/>
+      <w:r>
+        <w:t>test(</w:t>
+      </w:r>
+      <w:proofErr w:type="gramEnd"/>
+      <w:r>
+        <w:t>17, "0.5e-10", true);</w:t>
       </w:r>
       <w:r>
         <w:cr/>
-        <w:t>test(18, "1.0e4.5", false);</w:t>
+      </w:r>
+      <w:proofErr w:type="gramStart"/>
+      <w:r>
+        <w:t>test(</w:t>
+      </w:r>
+      <w:proofErr w:type="gramEnd"/>
+      <w:r>
+        <w:t>18, "1.0e4.5", false);</w:t>
       </w:r>
       <w:r>
         <w:cr/>
-        <w:t>test(19, "0.5e04", true);</w:t>
+      </w:r>
+      <w:proofErr w:type="gramStart"/>
+      <w:r>
+        <w:t>test(</w:t>
+      </w:r>
+      <w:proofErr w:type="gramEnd"/>
+      <w:r>
+        <w:t>19, "0.5e04", true);</w:t>
       </w:r>
       <w:r>
         <w:cr/>
-        <w:t>test(20, "12 3", false);</w:t>
+      </w:r>
+      <w:proofErr w:type="gramStart"/>
+      <w:r>
+        <w:t>test(</w:t>
+      </w:r>
+      <w:proofErr w:type="gramEnd"/>
+      <w:r>
+        <w:t>20, "12 3", false);</w:t>
       </w:r>
       <w:r>
         <w:cr/>
-        <w:t>test(21, "1a3", false);</w:t>
+      </w:r>
+      <w:proofErr w:type="gramStart"/>
+      <w:r>
+        <w:t>test(</w:t>
+      </w:r>
+      <w:proofErr w:type="gramEnd"/>
+      <w:r>
+        <w:t>21, "1a3", false);</w:t>
       </w:r>
       <w:r>
         <w:cr/>
       </w:r>
-      <w:r>
-        <w:lastRenderedPageBreak/>
-        <w:t>test(22, "", false);</w:t>
+      <w:proofErr w:type="gramStart"/>
+      <w:r>
+        <w:t>test(</w:t>
+      </w:r>
+      <w:proofErr w:type="gramEnd"/>
+      <w:r>
+        <w:t>22, "", false);</w:t>
       </w:r>
       <w:r>
         <w:cr/>
-        <w:t>test(23, " ", false);</w:t>
+      </w:r>
+      <w:proofErr w:type="gramStart"/>
+      <w:r>
+        <w:t>test(</w:t>
+      </w:r>
+      <w:proofErr w:type="gramEnd"/>
+      <w:r>
+        <w:t>23, " ", false);</w:t>
       </w:r>
       <w:r>
         <w:cr/>
-        <w:t>test(24, null, false);</w:t>
+      </w:r>
+      <w:proofErr w:type="gramStart"/>
+      <w:r>
+        <w:t>test(</w:t>
+      </w:r>
+      <w:proofErr w:type="gramEnd"/>
+      <w:r>
+        <w:t>24, null, false);</w:t>
       </w:r>
       <w:r>
         <w:cr/>
-        <w:t>test(25, ".1", true); //Ok, if you say so</w:t>
+      </w:r>
+      <w:proofErr w:type="gramStart"/>
+      <w:r>
+        <w:t>test(</w:t>
+      </w:r>
+      <w:proofErr w:type="gramEnd"/>
+      <w:r>
+        <w:t>25, ".1", true); //Ok, if you say so</w:t>
       </w:r>
       <w:r>
         <w:cr/>
-        <w:t>test(26, ".", false);</w:t>
+      </w:r>
+      <w:proofErr w:type="gramStart"/>
+      <w:r>
+        <w:t>test(</w:t>
+      </w:r>
+      <w:proofErr w:type="gramEnd"/>
+      <w:r>
+        <w:t>26, ".", false);</w:t>
       </w:r>
       <w:r>
         <w:cr/>
-        <w:t>test(27, "2e0", true); //Really?!</w:t>
+      </w:r>
+      <w:proofErr w:type="gramStart"/>
+      <w:r>
+        <w:t>test(</w:t>
+      </w:r>
+      <w:proofErr w:type="gramEnd"/>
+      <w:r>
+        <w:t>27, "2e0", true); //Really?!</w:t>
       </w:r>
       <w:r>
         <w:cr/>
-        <w:t>test(28, "+.8", true); (29, " 005047e+6", true); //Damn = =|||</w:t>
+      </w:r>
+      <w:proofErr w:type="gramStart"/>
+      <w:r>
+        <w:t>test(</w:t>
+      </w:r>
+      <w:proofErr w:type="gramEnd"/>
+      <w:r>
+        <w:t>28, "+.8", true); (29, " 005047e+6", true); //Damn = =|||</w:t>
       </w:r>
       <w:r>
         <w:cr/>
@@ -14498,7 +18199,14 @@
       </w:r>
       <w:r>
         <w:cr/>
-        <w:t>Pattern.matches("(\\+|-)?(\\d+(\\.\\d*)?|\\.\\d+)(e(\\+|-)?\\d+)?", s);</w:t>
+      </w:r>
+      <w:proofErr w:type="gramStart"/>
+      <w:r>
+        <w:t>Pattern.matches(</w:t>
+      </w:r>
+      <w:proofErr w:type="gramEnd"/>
+      <w:r>
+        <w:t>"(\\+|-)?(\\d+(\\.\\d*)?|\\.\\d+)(e(\\+|-)?\\d+)?", s);</w:t>
       </w:r>
       <w:r>
         <w:cr/>
@@ -14529,23 +18237,40 @@
     </w:p>
     <w:p/>
     <w:p>
-      <w:r>
-        <w:t>discards all leading whitespaces</w:t>
-      </w:r>
-    </w:p>
-    <w:p>
-      <w:r>
-        <w:t>sign of the number</w:t>
-      </w:r>
-    </w:p>
-    <w:p>
+      <w:proofErr w:type="gramStart"/>
+      <w:r>
+        <w:t>discards</w:t>
+      </w:r>
+      <w:proofErr w:type="gramEnd"/>
+      <w:r>
+        <w:t xml:space="preserve"> all leading whitespaces</w:t>
+      </w:r>
+    </w:p>
+    <w:p>
+      <w:proofErr w:type="gramStart"/>
+      <w:r>
+        <w:t>sign</w:t>
+      </w:r>
+      <w:proofErr w:type="gramEnd"/>
+      <w:r>
+        <w:t xml:space="preserve"> of the number</w:t>
+      </w:r>
+    </w:p>
+    <w:p>
+      <w:proofErr w:type="gramStart"/>
       <w:r>
         <w:t>overflow</w:t>
       </w:r>
-    </w:p>
-    <w:p>
-      <w:r>
-        <w:t>invalid input</w:t>
+      <w:proofErr w:type="gramEnd"/>
+    </w:p>
+    <w:p>
+      <w:proofErr w:type="gramStart"/>
+      <w:r>
+        <w:t>invalid</w:t>
+      </w:r>
+      <w:proofErr w:type="gramEnd"/>
+      <w:r>
+        <w:t xml:space="preserve"> input</w:t>
       </w:r>
     </w:p>
     <w:p/>
@@ -14578,12 +18303,28 @@
     </w:p>
     <w:p>
       <w:r>
-        <w:t xml:space="preserve">    public static int parseInt(String s, int radix)</w:t>
-      </w:r>
-    </w:p>
-    <w:p>
-      <w:r>
-        <w:t xml:space="preserve">                throws NumberFormatException</w:t>
+        <w:t xml:space="preserve">    </w:t>
+      </w:r>
+      <w:proofErr w:type="gramStart"/>
+      <w:r>
+        <w:t>public</w:t>
+      </w:r>
+      <w:proofErr w:type="gramEnd"/>
+      <w:r>
+        <w:t xml:space="preserve"> static int parseInt(String s, int radix)</w:t>
+      </w:r>
+    </w:p>
+    <w:p>
+      <w:r>
+        <w:t xml:space="preserve">                </w:t>
+      </w:r>
+      <w:proofErr w:type="gramStart"/>
+      <w:r>
+        <w:t>throws</w:t>
+      </w:r>
+      <w:proofErr w:type="gramEnd"/>
+      <w:r>
+        <w:t xml:space="preserve"> NumberFormatException</w:t>
       </w:r>
     </w:p>
     <w:p>
@@ -14603,28 +18344,61 @@
     </w:p>
     <w:p>
       <w:r>
-        <w:t xml:space="preserve">         * before IntegerCache is initialized. Care must be taken to not use</w:t>
-      </w:r>
-    </w:p>
-    <w:p>
-      <w:r>
-        <w:t xml:space="preserve">         * the valueOf method.</w:t>
-      </w:r>
-    </w:p>
-    <w:p>
-      <w:r>
+        <w:t xml:space="preserve">         * </w:t>
+      </w:r>
+      <w:proofErr w:type="gramStart"/>
+      <w:r>
+        <w:t>before</w:t>
+      </w:r>
+      <w:proofErr w:type="gramEnd"/>
+      <w:r>
+        <w:t xml:space="preserve"> IntegerCache is initialized. Care must be taken to not use</w:t>
+      </w:r>
+    </w:p>
+    <w:p>
+      <w:r>
+        <w:t xml:space="preserve">         * </w:t>
+      </w:r>
+      <w:proofErr w:type="gramStart"/>
+      <w:r>
+        <w:t>the</w:t>
+      </w:r>
+      <w:proofErr w:type="gramEnd"/>
+      <w:r>
+        <w:t xml:space="preserve"> valueOf method.</w:t>
+      </w:r>
+    </w:p>
+    <w:p>
+      <w:r>
+        <w:lastRenderedPageBreak/>
         <w:t xml:space="preserve">         */</w:t>
       </w:r>
     </w:p>
     <w:p/>
     <w:p>
       <w:r>
-        <w:t xml:space="preserve">        if (s == null) {</w:t>
-      </w:r>
-    </w:p>
-    <w:p>
-      <w:r>
-        <w:t xml:space="preserve">            throw new NumberFormatException("null");</w:t>
+        <w:t xml:space="preserve">        </w:t>
+      </w:r>
+      <w:proofErr w:type="gramStart"/>
+      <w:r>
+        <w:t>if</w:t>
+      </w:r>
+      <w:proofErr w:type="gramEnd"/>
+      <w:r>
+        <w:t xml:space="preserve"> (s == null) {</w:t>
+      </w:r>
+    </w:p>
+    <w:p>
+      <w:r>
+        <w:t xml:space="preserve">            </w:t>
+      </w:r>
+      <w:proofErr w:type="gramStart"/>
+      <w:r>
+        <w:t>throw</w:t>
+      </w:r>
+      <w:proofErr w:type="gramEnd"/>
+      <w:r>
+        <w:t xml:space="preserve"> new NumberFormatException("null");</w:t>
       </w:r>
     </w:p>
     <w:p>
@@ -14635,17 +18409,41 @@
     <w:p/>
     <w:p>
       <w:r>
-        <w:t xml:space="preserve">        if (radix &lt; Character.MIN_RADIX) {</w:t>
-      </w:r>
-    </w:p>
-    <w:p>
-      <w:r>
-        <w:t xml:space="preserve">            throw new NumberFormatException("radix " + radix +</w:t>
-      </w:r>
-    </w:p>
-    <w:p>
-      <w:r>
-        <w:t xml:space="preserve">                                            " less than Character.MIN_RADIX");</w:t>
+        <w:t xml:space="preserve">        </w:t>
+      </w:r>
+      <w:proofErr w:type="gramStart"/>
+      <w:r>
+        <w:t>if</w:t>
+      </w:r>
+      <w:proofErr w:type="gramEnd"/>
+      <w:r>
+        <w:t xml:space="preserve"> (radix &lt; Character.MIN_RADIX) {</w:t>
+      </w:r>
+    </w:p>
+    <w:p>
+      <w:r>
+        <w:t xml:space="preserve">            </w:t>
+      </w:r>
+      <w:proofErr w:type="gramStart"/>
+      <w:r>
+        <w:t>throw</w:t>
+      </w:r>
+      <w:proofErr w:type="gramEnd"/>
+      <w:r>
+        <w:t xml:space="preserve"> new NumberFormatException("radix " + radix +</w:t>
+      </w:r>
+    </w:p>
+    <w:p>
+      <w:r>
+        <w:t xml:space="preserve">                                            " </w:t>
+      </w:r>
+      <w:proofErr w:type="gramStart"/>
+      <w:r>
+        <w:t>less</w:t>
+      </w:r>
+      <w:proofErr w:type="gramEnd"/>
+      <w:r>
+        <w:t xml:space="preserve"> than Character.MIN_RADIX");</w:t>
       </w:r>
     </w:p>
     <w:p>
@@ -14656,17 +18454,41 @@
     <w:p/>
     <w:p>
       <w:r>
-        <w:t xml:space="preserve">        if (radix &gt; Character.MAX_RADIX) {</w:t>
-      </w:r>
-    </w:p>
-    <w:p>
-      <w:r>
-        <w:t xml:space="preserve">            throw new NumberFormatException("radix " + radix +</w:t>
-      </w:r>
-    </w:p>
-    <w:p>
-      <w:r>
-        <w:t xml:space="preserve">                                            " greater than Character.MAX_RADIX");</w:t>
+        <w:t xml:space="preserve">        </w:t>
+      </w:r>
+      <w:proofErr w:type="gramStart"/>
+      <w:r>
+        <w:t>if</w:t>
+      </w:r>
+      <w:proofErr w:type="gramEnd"/>
+      <w:r>
+        <w:t xml:space="preserve"> (radix &gt; Character.MAX_RADIX) {</w:t>
+      </w:r>
+    </w:p>
+    <w:p>
+      <w:r>
+        <w:t xml:space="preserve">            </w:t>
+      </w:r>
+      <w:proofErr w:type="gramStart"/>
+      <w:r>
+        <w:t>throw</w:t>
+      </w:r>
+      <w:proofErr w:type="gramEnd"/>
+      <w:r>
+        <w:t xml:space="preserve"> new NumberFormatException("radix " + radix +</w:t>
+      </w:r>
+    </w:p>
+    <w:p>
+      <w:r>
+        <w:t xml:space="preserve">                                            " </w:t>
+      </w:r>
+      <w:proofErr w:type="gramStart"/>
+      <w:r>
+        <w:t>greater</w:t>
+      </w:r>
+      <w:proofErr w:type="gramEnd"/>
+      <w:r>
+        <w:t xml:space="preserve"> than Character.MAX_RADIX");</w:t>
       </w:r>
     </w:p>
     <w:p>
@@ -14677,90 +18499,424 @@
     <w:p/>
     <w:p>
       <w:r>
+        <w:t xml:space="preserve">        </w:t>
+      </w:r>
+      <w:proofErr w:type="gramStart"/>
+      <w:r>
+        <w:t>int</w:t>
+      </w:r>
+      <w:proofErr w:type="gramEnd"/>
+      <w:r>
+        <w:t xml:space="preserve"> result = 0;</w:t>
+      </w:r>
+    </w:p>
+    <w:p>
+      <w:r>
+        <w:t xml:space="preserve">        </w:t>
+      </w:r>
+      <w:proofErr w:type="gramStart"/>
+      <w:r>
+        <w:t>boolean</w:t>
+      </w:r>
+      <w:proofErr w:type="gramEnd"/>
+      <w:r>
+        <w:t xml:space="preserve"> negative = false;</w:t>
+      </w:r>
+    </w:p>
+    <w:p>
+      <w:r>
+        <w:t xml:space="preserve">        </w:t>
+      </w:r>
+      <w:proofErr w:type="gramStart"/>
+      <w:r>
+        <w:t>int</w:t>
+      </w:r>
+      <w:proofErr w:type="gramEnd"/>
+      <w:r>
+        <w:t xml:space="preserve"> i = 0, len = s.length();</w:t>
+      </w:r>
+    </w:p>
+    <w:p>
+      <w:r>
+        <w:t xml:space="preserve">        </w:t>
+      </w:r>
+      <w:proofErr w:type="gramStart"/>
+      <w:r>
+        <w:t>int</w:t>
+      </w:r>
+      <w:proofErr w:type="gramEnd"/>
+      <w:r>
+        <w:t xml:space="preserve"> limit = -Integer.MAX_VALUE;</w:t>
+      </w:r>
+    </w:p>
+    <w:p>
+      <w:r>
+        <w:t xml:space="preserve">        </w:t>
+      </w:r>
+      <w:proofErr w:type="gramStart"/>
+      <w:r>
+        <w:t>int</w:t>
+      </w:r>
+      <w:proofErr w:type="gramEnd"/>
+      <w:r>
+        <w:t xml:space="preserve"> multmin;</w:t>
+      </w:r>
+    </w:p>
+    <w:p>
+      <w:r>
+        <w:t xml:space="preserve">        </w:t>
+      </w:r>
+      <w:proofErr w:type="gramStart"/>
+      <w:r>
+        <w:t>int</w:t>
+      </w:r>
+      <w:proofErr w:type="gramEnd"/>
+      <w:r>
+        <w:t xml:space="preserve"> digit;</w:t>
+      </w:r>
+    </w:p>
+    <w:p/>
+    <w:p>
+      <w:r>
+        <w:t xml:space="preserve">        </w:t>
+      </w:r>
+      <w:proofErr w:type="gramStart"/>
+      <w:r>
+        <w:t>if</w:t>
+      </w:r>
+      <w:proofErr w:type="gramEnd"/>
+      <w:r>
+        <w:t xml:space="preserve"> (len &gt; 0) {</w:t>
+      </w:r>
+    </w:p>
+    <w:p>
+      <w:r>
+        <w:t xml:space="preserve">            </w:t>
+      </w:r>
+      <w:proofErr w:type="gramStart"/>
+      <w:r>
+        <w:t>char</w:t>
+      </w:r>
+      <w:proofErr w:type="gramEnd"/>
+      <w:r>
+        <w:t xml:space="preserve"> firstChar = s.charAt(0);</w:t>
+      </w:r>
+    </w:p>
+    <w:p>
+      <w:r>
+        <w:t xml:space="preserve">            </w:t>
+      </w:r>
+      <w:proofErr w:type="gramStart"/>
+      <w:r>
+        <w:t>if</w:t>
+      </w:r>
+      <w:proofErr w:type="gramEnd"/>
+      <w:r>
+        <w:t xml:space="preserve"> (firstChar &lt; '0') { // Possible leading "+" or "-"</w:t>
+      </w:r>
+    </w:p>
+    <w:p>
+      <w:r>
+        <w:t xml:space="preserve">                </w:t>
+      </w:r>
+      <w:proofErr w:type="gramStart"/>
+      <w:r>
+        <w:t>if</w:t>
+      </w:r>
+      <w:proofErr w:type="gramEnd"/>
+      <w:r>
+        <w:t xml:space="preserve"> (firstChar == '-') {</w:t>
+      </w:r>
+    </w:p>
+    <w:p>
+      <w:r>
+        <w:t xml:space="preserve">                    </w:t>
+      </w:r>
+      <w:proofErr w:type="gramStart"/>
+      <w:r>
+        <w:t>negative</w:t>
+      </w:r>
+      <w:proofErr w:type="gramEnd"/>
+      <w:r>
+        <w:t xml:space="preserve"> = true;</w:t>
+      </w:r>
+    </w:p>
+    <w:p>
+      <w:r>
+        <w:t xml:space="preserve">                    </w:t>
+      </w:r>
+      <w:proofErr w:type="gramStart"/>
+      <w:r>
+        <w:t>limit</w:t>
+      </w:r>
+      <w:proofErr w:type="gramEnd"/>
+      <w:r>
+        <w:t xml:space="preserve"> = Integer.MIN_VALUE;</w:t>
+      </w:r>
+    </w:p>
+    <w:p>
+      <w:r>
+        <w:t xml:space="preserve">                } else if (</w:t>
+      </w:r>
+      <w:proofErr w:type="gramStart"/>
+      <w:r>
+        <w:t>firstChar !</w:t>
+      </w:r>
+      <w:proofErr w:type="gramEnd"/>
+      <w:r>
+        <w:t>= '+')</w:t>
+      </w:r>
+    </w:p>
+    <w:p>
+      <w:r>
+        <w:t xml:space="preserve">                    </w:t>
+      </w:r>
+      <w:proofErr w:type="gramStart"/>
+      <w:r>
+        <w:t>throw</w:t>
+      </w:r>
+      <w:proofErr w:type="gramEnd"/>
+      <w:r>
+        <w:t xml:space="preserve"> NumberFormatException.forInputString(s);</w:t>
+      </w:r>
+    </w:p>
+    <w:p/>
+    <w:p>
+      <w:r>
+        <w:t xml:space="preserve">                </w:t>
+      </w:r>
+      <w:proofErr w:type="gramStart"/>
+      <w:r>
+        <w:t>if</w:t>
+      </w:r>
+      <w:proofErr w:type="gramEnd"/>
+      <w:r>
+        <w:t xml:space="preserve"> (len == 1) // Cannot have lone "+" or "-"</w:t>
+      </w:r>
+    </w:p>
+    <w:p>
+      <w:r>
+        <w:t xml:space="preserve">                    </w:t>
+      </w:r>
+      <w:proofErr w:type="gramStart"/>
+      <w:r>
+        <w:t>throw</w:t>
+      </w:r>
+      <w:proofErr w:type="gramEnd"/>
+      <w:r>
+        <w:t xml:space="preserve"> NumberFormatException.forInputString(s);</w:t>
+      </w:r>
+    </w:p>
+    <w:p>
+      <w:r>
+        <w:t xml:space="preserve">                </w:t>
+      </w:r>
+      <w:proofErr w:type="gramStart"/>
+      <w:r>
+        <w:t>i</w:t>
+      </w:r>
+      <w:proofErr w:type="gramEnd"/>
+      <w:r>
+        <w:t>++;</w:t>
+      </w:r>
+    </w:p>
+    <w:p>
+      <w:r>
+        <w:t xml:space="preserve">            }</w:t>
+      </w:r>
+    </w:p>
+    <w:p>
+      <w:r>
+        <w:t xml:space="preserve">            </w:t>
+      </w:r>
+      <w:proofErr w:type="gramStart"/>
+      <w:r>
+        <w:t>multmin</w:t>
+      </w:r>
+      <w:proofErr w:type="gramEnd"/>
+      <w:r>
+        <w:t xml:space="preserve"> = limit / radix;</w:t>
+      </w:r>
+    </w:p>
+    <w:p>
+      <w:r>
+        <w:t xml:space="preserve">            </w:t>
+      </w:r>
+      <w:proofErr w:type="gramStart"/>
+      <w:r>
+        <w:t>while</w:t>
+      </w:r>
+      <w:proofErr w:type="gramEnd"/>
+      <w:r>
+        <w:t xml:space="preserve"> (i &lt; len) {</w:t>
+      </w:r>
+    </w:p>
+    <w:p>
+      <w:r>
+        <w:t xml:space="preserve">                // </w:t>
+      </w:r>
+      <w:proofErr w:type="gramStart"/>
+      <w:r>
+        <w:t>Accumulating</w:t>
+      </w:r>
+      <w:proofErr w:type="gramEnd"/>
+      <w:r>
+        <w:t xml:space="preserve"> negatively avoids surprises near MAX_VALUE</w:t>
+      </w:r>
+    </w:p>
+    <w:p>
+      <w:r>
+        <w:t xml:space="preserve">                </w:t>
+      </w:r>
+      <w:proofErr w:type="gramStart"/>
+      <w:r>
+        <w:t>digit</w:t>
+      </w:r>
+      <w:proofErr w:type="gramEnd"/>
+      <w:r>
+        <w:t xml:space="preserve"> = Character.digit(s.charAt(i++),radix);</w:t>
+      </w:r>
+    </w:p>
+    <w:p>
+      <w:r>
+        <w:t xml:space="preserve">                </w:t>
+      </w:r>
+      <w:proofErr w:type="gramStart"/>
+      <w:r>
+        <w:t>if</w:t>
+      </w:r>
+      <w:proofErr w:type="gramEnd"/>
+      <w:r>
+        <w:t xml:space="preserve"> (digit &lt; 0) {</w:t>
+      </w:r>
+    </w:p>
+    <w:p>
+      <w:r>
+        <w:t xml:space="preserve">                    </w:t>
+      </w:r>
+      <w:proofErr w:type="gramStart"/>
+      <w:r>
+        <w:t>throw</w:t>
+      </w:r>
+      <w:proofErr w:type="gramEnd"/>
+      <w:r>
+        <w:t xml:space="preserve"> NumberFormatException.forInputString(s);</w:t>
+      </w:r>
+    </w:p>
+    <w:p>
+      <w:r>
+        <w:t xml:space="preserve">                }</w:t>
+      </w:r>
+    </w:p>
+    <w:p>
+      <w:r>
+        <w:t>//</w:t>
+      </w:r>
+      <w:r>
+        <w:rPr>
+          <w:rFonts w:hint="eastAsia"/>
+        </w:rPr>
+        <w:t>是否可以乘，升位</w:t>
+      </w:r>
+    </w:p>
+    <w:p>
+      <w:r>
+        <w:t xml:space="preserve">                </w:t>
+      </w:r>
+      <w:proofErr w:type="gramStart"/>
+      <w:r>
+        <w:t>if</w:t>
+      </w:r>
+      <w:proofErr w:type="gramEnd"/>
+      <w:r>
+        <w:t xml:space="preserve"> (result &lt; multmin) {</w:t>
+      </w:r>
+    </w:p>
+    <w:p>
+      <w:r>
+        <w:t xml:space="preserve">                    </w:t>
+      </w:r>
+      <w:proofErr w:type="gramStart"/>
+      <w:r>
+        <w:t>throw</w:t>
+      </w:r>
+      <w:proofErr w:type="gramEnd"/>
+      <w:r>
+        <w:t xml:space="preserve"> NumberFormatException.forInputString(s);</w:t>
+      </w:r>
+    </w:p>
+    <w:p>
+      <w:r>
+        <w:t xml:space="preserve">                }</w:t>
+      </w:r>
+    </w:p>
+    <w:p>
+      <w:r>
         <w:lastRenderedPageBreak/>
-        <w:t xml:space="preserve">        int result = 0;</w:t>
-      </w:r>
-    </w:p>
-    <w:p>
-      <w:r>
-        <w:t xml:space="preserve">        boolean negative = false;</w:t>
-      </w:r>
-    </w:p>
-    <w:p>
-      <w:r>
-        <w:t xml:space="preserve">        int i = 0, len = s.length();</w:t>
-      </w:r>
-    </w:p>
-    <w:p>
-      <w:r>
-        <w:t xml:space="preserve">        int limit = -Integer.MAX_VALUE;</w:t>
-      </w:r>
-    </w:p>
-    <w:p>
-      <w:r>
-        <w:t xml:space="preserve">        int multmin;</w:t>
-      </w:r>
-    </w:p>
-    <w:p>
-      <w:r>
-        <w:t xml:space="preserve">        int digit;</w:t>
-      </w:r>
-    </w:p>
-    <w:p/>
-    <w:p>
-      <w:r>
-        <w:t xml:space="preserve">        if (len &gt; 0) {</w:t>
-      </w:r>
-    </w:p>
-    <w:p>
-      <w:r>
-        <w:t xml:space="preserve">            char firstChar = s.charAt(0);</w:t>
-      </w:r>
-    </w:p>
-    <w:p>
-      <w:r>
-        <w:t xml:space="preserve">            if (firstChar &lt; '0') { // Possible leading "+" or "-"</w:t>
-      </w:r>
-    </w:p>
-    <w:p>
-      <w:r>
-        <w:t xml:space="preserve">                if (firstChar == '-') {</w:t>
-      </w:r>
-    </w:p>
-    <w:p>
-      <w:r>
-        <w:t xml:space="preserve">                    negative = true;</w:t>
-      </w:r>
-    </w:p>
-    <w:p>
-      <w:r>
-        <w:t xml:space="preserve">                    limit = Integer.MIN_VALUE;</w:t>
-      </w:r>
-    </w:p>
-    <w:p>
-      <w:r>
-        <w:t xml:space="preserve">                } else if (firstChar != '+')</w:t>
-      </w:r>
-    </w:p>
-    <w:p>
-      <w:r>
-        <w:t xml:space="preserve">                    throw NumberFormatException.forInputString(s);</w:t>
-      </w:r>
-    </w:p>
-    <w:p/>
-    <w:p>
-      <w:r>
-        <w:t xml:space="preserve">                if (len == 1) // Cannot have lone "+" or "-"</w:t>
-      </w:r>
-    </w:p>
-    <w:p>
-      <w:r>
-        <w:t xml:space="preserve">                    throw NumberFormatException.forInputString(s);</w:t>
-      </w:r>
-    </w:p>
-    <w:p>
-      <w:r>
-        <w:t xml:space="preserve">                i++;</w:t>
+        <w:t xml:space="preserve">                </w:t>
+      </w:r>
+      <w:proofErr w:type="gramStart"/>
+      <w:r>
+        <w:t>result</w:t>
+      </w:r>
+      <w:proofErr w:type="gramEnd"/>
+      <w:r>
+        <w:t xml:space="preserve"> *= radix;</w:t>
+      </w:r>
+    </w:p>
+    <w:p>
+      <w:r>
+        <w:t>//</w:t>
+      </w:r>
+      <w:r>
+        <w:rPr>
+          <w:rFonts w:hint="eastAsia"/>
+        </w:rPr>
+        <w:t>是否可以增加本位的值</w:t>
+      </w:r>
+    </w:p>
+    <w:p>
+      <w:r>
+        <w:t xml:space="preserve">                </w:t>
+      </w:r>
+      <w:proofErr w:type="gramStart"/>
+      <w:r>
+        <w:t>if</w:t>
+      </w:r>
+      <w:proofErr w:type="gramEnd"/>
+      <w:r>
+        <w:t xml:space="preserve"> (result &lt; limit + digit) {</w:t>
+      </w:r>
+    </w:p>
+    <w:p>
+      <w:r>
+        <w:t xml:space="preserve">                    </w:t>
+      </w:r>
+      <w:proofErr w:type="gramStart"/>
+      <w:r>
+        <w:t>throw</w:t>
+      </w:r>
+      <w:proofErr w:type="gramEnd"/>
+      <w:r>
+        <w:t xml:space="preserve"> NumberFormatException.forInputString(s);</w:t>
+      </w:r>
+    </w:p>
+    <w:p>
+      <w:r>
+        <w:t xml:space="preserve">                }</w:t>
+      </w:r>
+    </w:p>
+    <w:p>
+      <w:r>
+        <w:t xml:space="preserve">                </w:t>
+      </w:r>
+      <w:proofErr w:type="gramStart"/>
+      <w:r>
+        <w:t>result</w:t>
+      </w:r>
+      <w:proofErr w:type="gramEnd"/>
+      <w:r>
+        <w:t xml:space="preserve"> -= digit;</w:t>
       </w:r>
     </w:p>
     <w:p>
@@ -14770,114 +18926,20 @@
     </w:p>
     <w:p>
       <w:r>
-        <w:t xml:space="preserve">            multmin = limit / radix;</w:t>
-      </w:r>
-    </w:p>
-    <w:p>
-      <w:r>
-        <w:t xml:space="preserve">            while (i &lt; len) {</w:t>
-      </w:r>
-    </w:p>
-    <w:p>
-      <w:r>
-        <w:t xml:space="preserve">                // Accumulating negatively avoids surprises near MAX_VALUE</w:t>
-      </w:r>
-    </w:p>
-    <w:p>
-      <w:r>
-        <w:t xml:space="preserve">                digit = Character.digit(s.charAt(i++),radix);</w:t>
-      </w:r>
-    </w:p>
-    <w:p>
-      <w:r>
-        <w:t xml:space="preserve">                if (digit &lt; 0) {</w:t>
-      </w:r>
-    </w:p>
-    <w:p>
-      <w:r>
-        <w:t xml:space="preserve">                    throw NumberFormatException.forInputString(s);</w:t>
-      </w:r>
-    </w:p>
-    <w:p>
-      <w:r>
-        <w:t xml:space="preserve">                }</w:t>
-      </w:r>
-    </w:p>
-    <w:p>
-      <w:r>
-        <w:t>//</w:t>
-      </w:r>
-      <w:r>
-        <w:rPr>
-          <w:rFonts w:hint="eastAsia"/>
-        </w:rPr>
-        <w:t>是否可以乘，升位</w:t>
-      </w:r>
-    </w:p>
-    <w:p>
-      <w:r>
-        <w:t xml:space="preserve">                if (result &lt; multmin) {</w:t>
-      </w:r>
-    </w:p>
-    <w:p>
-      <w:r>
-        <w:t xml:space="preserve">                    throw NumberFormatException.forInputString(s);</w:t>
-      </w:r>
-    </w:p>
-    <w:p>
-      <w:r>
-        <w:t xml:space="preserve">                }</w:t>
-      </w:r>
-    </w:p>
-    <w:p>
-      <w:r>
-        <w:t xml:space="preserve">                result *= radix;</w:t>
-      </w:r>
-    </w:p>
-    <w:p>
-      <w:r>
-        <w:t>//</w:t>
-      </w:r>
-      <w:r>
-        <w:rPr>
-          <w:rFonts w:hint="eastAsia"/>
-        </w:rPr>
-        <w:t>是否可以增加本位的值</w:t>
-      </w:r>
-    </w:p>
-    <w:p>
-      <w:r>
-        <w:t xml:space="preserve">                if (result &lt; limit + digit) {</w:t>
-      </w:r>
-    </w:p>
-    <w:p>
-      <w:r>
-        <w:t xml:space="preserve">                    throw NumberFormatException.forInputString(s);</w:t>
-      </w:r>
-    </w:p>
-    <w:p>
-      <w:r>
-        <w:t xml:space="preserve">                }</w:t>
-      </w:r>
-    </w:p>
-    <w:p>
-      <w:r>
-        <w:t xml:space="preserve">                result -= digit;</w:t>
-      </w:r>
-    </w:p>
-    <w:p>
-      <w:r>
-        <w:t xml:space="preserve">            }</w:t>
-      </w:r>
-    </w:p>
-    <w:p>
-      <w:r>
         <w:t xml:space="preserve">        } else {</w:t>
       </w:r>
     </w:p>
     <w:p>
       <w:r>
-        <w:t xml:space="preserve">            throw NumberFormatException.forInputString(s);</w:t>
+        <w:t xml:space="preserve">            </w:t>
+      </w:r>
+      <w:proofErr w:type="gramStart"/>
+      <w:r>
+        <w:t>throw</w:t>
+      </w:r>
+      <w:proofErr w:type="gramEnd"/>
+      <w:r>
+        <w:t xml:space="preserve"> NumberFormatException.forInputString(s);</w:t>
       </w:r>
     </w:p>
     <w:p>
@@ -14887,7 +18949,23 @@
     </w:p>
     <w:p>
       <w:r>
-        <w:t xml:space="preserve">        return negative ? result : -result;</w:t>
+        <w:t xml:space="preserve">        </w:t>
+      </w:r>
+      <w:proofErr w:type="gramStart"/>
+      <w:r>
+        <w:t>return</w:t>
+      </w:r>
+      <w:proofErr w:type="gramEnd"/>
+      <w:r>
+        <w:t xml:space="preserve"> negative ? </w:t>
+      </w:r>
+      <w:proofErr w:type="gramStart"/>
+      <w:r>
+        <w:t>result :</w:t>
+      </w:r>
+      <w:proofErr w:type="gramEnd"/>
+      <w:r>
+        <w:t xml:space="preserve"> -result;</w:t>
       </w:r>
     </w:p>
     <w:p>
@@ -14899,7 +18977,15 @@
     <w:p/>
     <w:p>
       <w:r>
-        <w:t>3. Longest Substring Without Repeating Characters</w:t>
+        <w:t xml:space="preserve">3. Longest Substring </w:t>
+      </w:r>
+      <w:proofErr w:type="gramStart"/>
+      <w:r>
+        <w:t>Without</w:t>
+      </w:r>
+      <w:proofErr w:type="gramEnd"/>
+      <w:r>
+        <w:t xml:space="preserve"> Repeating Characters</w:t>
       </w:r>
     </w:p>
     <w:p>
@@ -14909,317 +18995,398 @@
     </w:p>
     <w:p>
       <w:r>
+        <w:t>If a substring s</w:t>
+      </w:r>
+      <w:proofErr w:type="gramStart"/>
+      <w:r>
+        <w:t>_{</w:t>
+      </w:r>
+      <w:proofErr w:type="gramEnd"/>
+      <w:r>
+        <w:t>ij}s</w:t>
+      </w:r>
+    </w:p>
+    <w:p>
+      <w:r>
+        <w:t>​</w:t>
+      </w:r>
+      <w:proofErr w:type="gramStart"/>
+      <w:r>
+        <w:t>ij</w:t>
+      </w:r>
+      <w:proofErr w:type="gramEnd"/>
+    </w:p>
+    <w:p>
+      <w:r>
+        <w:t xml:space="preserve">​​  </w:t>
+      </w:r>
+      <w:proofErr w:type="gramStart"/>
+      <w:r>
+        <w:t>from</w:t>
+      </w:r>
+      <w:proofErr w:type="gramEnd"/>
+      <w:r>
+        <w:t xml:space="preserve"> index ii to j - 1j−1 is already checked to have no duplicate characters. We only need to check if s[j]s[j] is already in the substring s</w:t>
+      </w:r>
+      <w:proofErr w:type="gramStart"/>
+      <w:r>
+        <w:t>_{</w:t>
+      </w:r>
+      <w:proofErr w:type="gramEnd"/>
+      <w:r>
+        <w:t>ij}s</w:t>
+      </w:r>
+    </w:p>
+    <w:p>
+      <w:r>
+        <w:t>​</w:t>
+      </w:r>
+      <w:proofErr w:type="gramStart"/>
+      <w:r>
+        <w:t>ij</w:t>
+      </w:r>
+      <w:proofErr w:type="gramEnd"/>
+    </w:p>
+    <w:p>
+      <w:r>
+        <w:t>​​ .</w:t>
+      </w:r>
+    </w:p>
+    <w:p/>
+    <w:p/>
+    <w:p>
+      <w:r>
+        <w:t>355. Design Twitter</w:t>
+      </w:r>
+    </w:p>
+    <w:p/>
+    <w:p/>
+    <w:p>
+      <w:r>
+        <w:t>字符串匹配</w:t>
+      </w:r>
+    </w:p>
+    <w:p>
+      <w:r>
+        <w:t>Rolling hash</w:t>
+      </w:r>
+    </w:p>
+    <w:p>
+      <w:r>
+        <w:t>187. Repeated DNA Sequences</w:t>
+      </w:r>
+    </w:p>
+    <w:p>
+      <w:r>
+        <w:t>//TODO</w:t>
+      </w:r>
+    </w:p>
+    <w:p/>
+    <w:p/>
+    <w:p>
+      <w:r>
+        <w:t>凡是单调的列表，就要考虑下二分搜索。</w:t>
+      </w:r>
+    </w:p>
+    <w:p>
+      <w:r>
+        <w:t>或者存在有个有限空间。</w:t>
+      </w:r>
+    </w:p>
+    <w:p/>
+    <w:p/>
+    <w:p/>
+    <w:p>
+      <w:r>
+        <w:t>Anagram</w:t>
+      </w:r>
+    </w:p>
+    <w:p>
+      <w:r>
+        <w:t>性质</w:t>
+      </w:r>
+    </w:p>
+    <w:p>
+      <w:r>
+        <w:t>字母数相等</w:t>
+      </w:r>
+    </w:p>
+    <w:p>
+      <w:r>
+        <w:t>与位置无关</w:t>
+      </w:r>
+    </w:p>
+    <w:p/>
+    <w:p/>
+    <w:p>
+      <w:r>
+        <w:t>注意结果集，或者任何</w:t>
+      </w:r>
+      <w:proofErr w:type="gramStart"/>
+      <w:r>
+        <w:t>集比较</w:t>
+      </w:r>
+      <w:proofErr w:type="gramEnd"/>
+      <w:r>
+        <w:t>小的情况，</w:t>
+      </w:r>
+    </w:p>
+    <w:p>
+      <w:r>
+        <w:t>可以在此做文章。</w:t>
+      </w:r>
+    </w:p>
+    <w:p>
+      <w:r>
+        <w:t>二分、以结果为</w:t>
+      </w:r>
+      <w:r>
+        <w:t>key</w:t>
+      </w:r>
+      <w:r>
+        <w:t>作</w:t>
+      </w:r>
+      <w:r>
+        <w:t>map</w:t>
+      </w:r>
+    </w:p>
+    <w:p/>
+    <w:p/>
+    <w:p>
+      <w:pPr>
+        <w:rPr>
+          <w:shd w:val="clear" w:color="auto" w:fill="FFFFFF"/>
+        </w:rPr>
+      </w:pPr>
+      <w:r>
+        <w:rPr>
+          <w:shd w:val="clear" w:color="auto" w:fill="FFFFFF"/>
+        </w:rPr>
+        <w:t>676. Implement Magic Dictionary</w:t>
+      </w:r>
+    </w:p>
+    <w:p>
+      <w:r>
+        <w:rPr>
+          <w:shd w:val="clear" w:color="auto" w:fill="FFFFFF"/>
+        </w:rPr>
+        <w:t>Trie</w:t>
+      </w:r>
+    </w:p>
+    <w:p/>
+    <w:p/>
+    <w:p/>
+    <w:p>
+      <w:r>
+        <w:rPr>
+          <w:rFonts w:hint="eastAsia"/>
+        </w:rPr>
+        <w:t>排序</w:t>
+      </w:r>
+    </w:p>
+    <w:p>
+      <w:r>
+        <w:t>快排</w:t>
+      </w:r>
+    </w:p>
+    <w:p>
+      <w:proofErr w:type="gramStart"/>
+      <w:r>
+        <w:t>链表快排</w:t>
+      </w:r>
+      <w:proofErr w:type="gramEnd"/>
+    </w:p>
+    <w:p>
+      <w:r>
+        <w:t>插入法</w:t>
+      </w:r>
+    </w:p>
+    <w:p>
+      <w:r>
+        <w:t>两个指针法</w:t>
+      </w:r>
+    </w:p>
+    <w:p/>
+    <w:p>
+      <w:r>
+        <w:rPr>
+          <w:rFonts w:hint="eastAsia"/>
+        </w:rPr>
+        <w:t>链表归并排序</w:t>
+      </w:r>
+    </w:p>
+    <w:p>
+      <w:r>
+        <w:t>快慢指针划分</w:t>
+      </w:r>
+    </w:p>
+    <w:p>
+      <w:r>
+        <w:t>非递归归并排序</w:t>
+      </w:r>
+    </w:p>
+    <w:p/>
+    <w:p/>
+    <w:p>
+      <w:r>
+        <w:rPr>
+          <w:rFonts w:hint="eastAsia"/>
+        </w:rPr>
+        <w:t>写循环注意参照</w:t>
+      </w:r>
+      <w:r>
+        <w:rPr>
+          <w:rFonts w:hint="eastAsia"/>
+        </w:rPr>
+        <w:t>for</w:t>
+      </w:r>
+      <w:r>
+        <w:rPr>
+          <w:rFonts w:hint="eastAsia"/>
+        </w:rPr>
+        <w:t>循环，不要忘了推进</w:t>
+      </w:r>
+    </w:p>
+    <w:p/>
+    <w:p/>
+    <w:p>
+      <w:r>
+        <w:t>链表环检测</w:t>
+      </w:r>
+    </w:p>
+    <w:p>
+      <w:r>
+        <w:t>环入口</w:t>
+      </w:r>
+    </w:p>
+    <w:p>
+      <w:r>
+        <w:t>142. Linked List Cycle II</w:t>
+      </w:r>
+    </w:p>
+    <w:p>
+      <w:proofErr w:type="gramStart"/>
+      <w:r>
+        <w:t>my</w:t>
+      </w:r>
+      <w:proofErr w:type="gramEnd"/>
+      <w:r>
+        <w:t xml:space="preserve"> solution is like this: using two pointers, one of them one step at a time. </w:t>
+      </w:r>
+      <w:proofErr w:type="gramStart"/>
+      <w:r>
+        <w:t>another</w:t>
+      </w:r>
+      <w:proofErr w:type="gramEnd"/>
+      <w:r>
+        <w:t xml:space="preserve"> pointer each take two steps. Suppose the first meet at step k</w:t>
+      </w:r>
+      <w:proofErr w:type="gramStart"/>
+      <w:r>
+        <w:t>,the</w:t>
+      </w:r>
+      <w:proofErr w:type="gramEnd"/>
+      <w:r>
+        <w:t xml:space="preserve"> length of the Cycle is r. so..2k-k=nr</w:t>
+      </w:r>
+      <w:proofErr w:type="gramStart"/>
+      <w:r>
+        <w:t>,k</w:t>
+      </w:r>
+      <w:proofErr w:type="gramEnd"/>
+      <w:r>
+        <w:t>=nr</w:t>
+      </w:r>
+    </w:p>
+    <w:p>
+      <w:r>
+        <w:t xml:space="preserve">Now, the distance between the start node of list and the start node of cycle is s. the distance between the start of list and the first meeting node is </w:t>
+      </w:r>
+      <w:proofErr w:type="gramStart"/>
+      <w:r>
+        <w:t>k(</w:t>
+      </w:r>
+      <w:proofErr w:type="gramEnd"/>
+      <w:r>
+        <w:t>the pointer which wake one step at a time waked k steps).the distance between the start node of cycle and the first meeting node is m, so...s=k-m,</w:t>
+      </w:r>
+    </w:p>
+    <w:p>
+      <w:r>
+        <w:t>s=nr-m=(n-1)r+(r-m),here we takes n = 1..so, using one pointer start from the start node of list, another pointer start from the first meeting node, all of them wake one step at a time, the first time they meeting each other is the start of the cycle.</w:t>
+      </w:r>
+    </w:p>
+    <w:p/>
+    <w:p/>
+    <w:p/>
+    <w:p>
+      <w:r>
+        <w:t>高度平衡二叉树构建</w:t>
+      </w:r>
+    </w:p>
+    <w:p/>
+    <w:p>
+      <w:r>
+        <w:t>Power</w:t>
+      </w:r>
+      <w:r>
+        <w:t>（</w:t>
+      </w:r>
+      <w:r>
+        <w:t>x</w:t>
+      </w:r>
+      <w:r>
+        <w:t>，</w:t>
+      </w:r>
+      <w:r>
+        <w:t>n</w:t>
+      </w:r>
+      <w:r>
+        <w:t>）</w:t>
+      </w:r>
+    </w:p>
+    <w:p/>
+    <w:p>
+      <w:r>
+        <w:t>数学</w:t>
+      </w:r>
+    </w:p>
+    <w:p>
+      <w:r>
+        <w:t>https://leetcode.com/problems/reach-a-number/solution/</w:t>
+      </w:r>
+    </w:p>
+    <w:p/>
+    <w:p/>
+    <w:p>
+      <w:r>
+        <w:rPr>
+          <w:rFonts w:hint="eastAsia"/>
+        </w:rPr>
+        <w:t>公约数</w:t>
+      </w:r>
+    </w:p>
+    <w:p>
+      <w:r>
+        <w:rPr>
+          <w:rFonts w:hint="eastAsia"/>
+        </w:rPr>
+        <w:t>裴蜀定理</w:t>
+      </w:r>
+    </w:p>
+    <w:p>
+      <w:r>
+        <w:t>https://leetcode.com/problems/water-and-jug-problem/discuss/83715/Math-solution-Java-solution</w:t>
+      </w:r>
+    </w:p>
+    <w:p/>
+    <w:p/>
+    <w:p>
+      <w:r>
+        <w:rPr>
+          <w:rFonts w:hint="eastAsia"/>
+        </w:rPr>
         <w:lastRenderedPageBreak/>
-        <w:t>If a substring s_{ij}s</w:t>
-      </w:r>
-    </w:p>
-    <w:p>
-      <w:r>
-        <w:t>​ij</w:t>
-      </w:r>
-    </w:p>
-    <w:p>
-      <w:r>
-        <w:t>​​  from index ii to j - 1j−1 is already checked to have no duplicate characters. We only need to check if s[j]s[j] is already in the substring s_{ij}s</w:t>
-      </w:r>
-    </w:p>
-    <w:p>
-      <w:r>
-        <w:t>​ij</w:t>
-      </w:r>
-    </w:p>
-    <w:p>
-      <w:r>
-        <w:t>​​ .</w:t>
-      </w:r>
-    </w:p>
-    <w:p/>
-    <w:p/>
-    <w:p>
-      <w:r>
-        <w:t>355. Design Twitter</w:t>
-      </w:r>
-    </w:p>
-    <w:p/>
-    <w:p/>
-    <w:p>
-      <w:r>
-        <w:t>字符串匹配</w:t>
-      </w:r>
-    </w:p>
-    <w:p>
-      <w:r>
-        <w:t>Rolling hash</w:t>
-      </w:r>
-    </w:p>
-    <w:p>
-      <w:r>
-        <w:t>187. Repeated DNA Sequences</w:t>
-      </w:r>
-    </w:p>
-    <w:p>
-      <w:r>
-        <w:t>//TODO</w:t>
-      </w:r>
-    </w:p>
-    <w:p/>
-    <w:p/>
-    <w:p>
-      <w:r>
-        <w:t>凡是单调的列表，就要考虑下二分搜索。</w:t>
-      </w:r>
-    </w:p>
-    <w:p>
-      <w:r>
-        <w:t>或者存在有个有限空间。</w:t>
-      </w:r>
-    </w:p>
-    <w:p/>
-    <w:p/>
-    <w:p/>
-    <w:p>
-      <w:r>
-        <w:t>Anagram</w:t>
-      </w:r>
-    </w:p>
-    <w:p>
-      <w:r>
-        <w:t>性质</w:t>
-      </w:r>
-    </w:p>
-    <w:p>
-      <w:r>
-        <w:t>字母数相等</w:t>
-      </w:r>
-    </w:p>
-    <w:p>
-      <w:r>
-        <w:t>与位置无关</w:t>
-      </w:r>
-    </w:p>
-    <w:p/>
-    <w:p/>
-    <w:p>
-      <w:r>
-        <w:t>注意结果集，或者任何集比较小的情况，</w:t>
-      </w:r>
-    </w:p>
-    <w:p>
-      <w:r>
-        <w:t>可以在此做文章。</w:t>
-      </w:r>
-    </w:p>
-    <w:p>
-      <w:r>
-        <w:t>二分、以结果为</w:t>
-      </w:r>
-      <w:r>
-        <w:t>key</w:t>
-      </w:r>
-      <w:r>
-        <w:t>作</w:t>
-      </w:r>
-      <w:r>
-        <w:t>map</w:t>
-      </w:r>
-    </w:p>
-    <w:p/>
-    <w:p/>
-    <w:p>
-      <w:pPr>
-        <w:rPr>
-          <w:shd w:val="clear" w:color="auto" w:fill="FFFFFF"/>
-        </w:rPr>
-      </w:pPr>
-      <w:r>
-        <w:rPr>
-          <w:shd w:val="clear" w:color="auto" w:fill="FFFFFF"/>
-        </w:rPr>
-        <w:t>676. Implement Magic Dictionary</w:t>
-      </w:r>
-    </w:p>
-    <w:p>
-      <w:r>
-        <w:rPr>
-          <w:shd w:val="clear" w:color="auto" w:fill="FFFFFF"/>
-        </w:rPr>
-        <w:t>Trie</w:t>
-      </w:r>
-    </w:p>
-    <w:p/>
-    <w:p/>
-    <w:p/>
-    <w:p>
-      <w:r>
-        <w:rPr>
-          <w:rFonts w:hint="eastAsia"/>
-        </w:rPr>
-        <w:t>排序</w:t>
-      </w:r>
-    </w:p>
-    <w:p>
-      <w:r>
-        <w:t>快排</w:t>
-      </w:r>
-    </w:p>
-    <w:p>
-      <w:r>
-        <w:t>链表快排</w:t>
-      </w:r>
-    </w:p>
-    <w:p>
-      <w:r>
-        <w:t>插入法</w:t>
-      </w:r>
-    </w:p>
-    <w:p>
-      <w:r>
-        <w:t>两个指针法</w:t>
-      </w:r>
-    </w:p>
-    <w:p/>
-    <w:p>
-      <w:r>
-        <w:rPr>
-          <w:rFonts w:hint="eastAsia"/>
-        </w:rPr>
-        <w:t>链表归并排序</w:t>
-      </w:r>
-    </w:p>
-    <w:p>
-      <w:r>
-        <w:t>快慢指针划分</w:t>
-      </w:r>
-    </w:p>
-    <w:p>
-      <w:r>
-        <w:t>非递归归并排序</w:t>
-      </w:r>
-    </w:p>
-    <w:p/>
-    <w:p/>
-    <w:p>
-      <w:r>
-        <w:rPr>
-          <w:rFonts w:hint="eastAsia"/>
-        </w:rPr>
-        <w:t>写循环注意参照</w:t>
-      </w:r>
-      <w:r>
-        <w:rPr>
-          <w:rFonts w:hint="eastAsia"/>
-        </w:rPr>
-        <w:t>for</w:t>
-      </w:r>
-      <w:r>
-        <w:rPr>
-          <w:rFonts w:hint="eastAsia"/>
-        </w:rPr>
-        <w:t>循环，不要忘了推进</w:t>
-      </w:r>
-    </w:p>
-    <w:p/>
-    <w:p/>
-    <w:p>
-      <w:r>
-        <w:t>链表环检测</w:t>
-      </w:r>
-    </w:p>
-    <w:p>
-      <w:r>
-        <w:t>环入口</w:t>
-      </w:r>
-    </w:p>
-    <w:p>
-      <w:r>
-        <w:t>142. Linked List Cycle II</w:t>
-      </w:r>
-    </w:p>
-    <w:p>
-      <w:r>
-        <w:t>my solution is like this: using two pointers, one of them one step at a time. another pointer each take two steps. Suppose the first meet at step k,the length of the Cycle is r. so..2k-k=nr,k=nr</w:t>
-      </w:r>
-    </w:p>
-    <w:p>
-      <w:r>
-        <w:t>Now, the distance between the start node of list and the start node of cycle is s. the distance between the start of list and the first meeting node is k(the pointer which wake one step at a time waked k steps).the distance between the start node of cycle and the first meeting node is m, so...s=k-m,</w:t>
-      </w:r>
-    </w:p>
-    <w:p>
-      <w:r>
-        <w:t>s=nr-m=(n-1)r+(r-m),here we takes n = 1..so, using one pointer start from the start node of list, another pointer start from the first meeting node, all of them wake one step at a time, the first time they meeting each other is the start of the cycle.</w:t>
-      </w:r>
-    </w:p>
-    <w:p/>
-    <w:p/>
-    <w:p/>
-    <w:p>
-      <w:r>
-        <w:t>高度平衡二叉树构建</w:t>
-      </w:r>
-    </w:p>
-    <w:p/>
-    <w:p>
-      <w:r>
-        <w:t>Power</w:t>
-      </w:r>
-      <w:r>
-        <w:t>（</w:t>
-      </w:r>
-      <w:r>
-        <w:t>x</w:t>
-      </w:r>
-      <w:r>
-        <w:t>，</w:t>
-      </w:r>
-      <w:r>
-        <w:t>n</w:t>
-      </w:r>
-      <w:r>
-        <w:t>）</w:t>
-      </w:r>
-    </w:p>
-    <w:p/>
-    <w:p>
-      <w:r>
-        <w:t>数学</w:t>
-      </w:r>
-    </w:p>
-    <w:p>
-      <w:r>
-        <w:t>https://leetcode.com/problems/reach-a-number/solution/</w:t>
-      </w:r>
-    </w:p>
-    <w:p/>
-    <w:p/>
-    <w:p>
-      <w:r>
-        <w:rPr>
-          <w:rFonts w:hint="eastAsia"/>
-        </w:rPr>
-        <w:t>公约数</w:t>
-      </w:r>
-    </w:p>
-    <w:p>
-      <w:r>
-        <w:rPr>
-          <w:rFonts w:hint="eastAsia"/>
-        </w:rPr>
-        <w:t>裴蜀定理</w:t>
-      </w:r>
-    </w:p>
-    <w:p>
-      <w:r>
-        <w:t>https://leetcode.com/problems/water-and-jug-problem/discuss/83715/Math-solution-Java-solution</w:t>
-      </w:r>
-    </w:p>
-    <w:p/>
-    <w:p/>
-    <w:p>
-      <w:r>
-        <w:rPr>
-          <w:rFonts w:hint="eastAsia"/>
-        </w:rPr>
         <w:t>四则运算的</w:t>
       </w:r>
       <w:r>
@@ -15248,7 +19415,15 @@
     </w:p>
     <w:p>
       <w:r>
-        <w:t>https://leetcode.com/problems/permutation-sequence/discuss/22507/%22Explain-like-I'm-five%22-Java-Solution-in-O(n)</w:t>
+        <w:t>https://leetcode.com/problems/permutation-sequence/discuss/22507/%22Explain-like-I'm-five%22-Java-Solution-in-</w:t>
+      </w:r>
+      <w:proofErr w:type="gramStart"/>
+      <w:r>
+        <w:t>O(</w:t>
+      </w:r>
+      <w:proofErr w:type="gramEnd"/>
+      <w:r>
+        <w:t>n)</w:t>
       </w:r>
     </w:p>
     <w:p/>
@@ -15292,7 +19467,6 @@
     </w:p>
     <w:p>
       <w:r>
-        <w:lastRenderedPageBreak/>
         <w:t>https://leetcode.com/problems/super-ugly-number/description/</w:t>
       </w:r>
     </w:p>
@@ -15300,12 +19474,25 @@
     <w:p/>
     <w:p>
       <w:r>
-        <w:t>https://leetcode.com/problems/rotate-function/discuss/87853/Java-O(n)-solution-with-explanation</w:t>
-      </w:r>
-    </w:p>
-    <w:p>
-      <w:r>
-        <w:t>F(k) = F(k-1) + sum - nBk[0]</w:t>
+        <w:t>https://leetcode.com/problems/rotate-function/discuss/87853/Java-</w:t>
+      </w:r>
+      <w:proofErr w:type="gramStart"/>
+      <w:r>
+        <w:t>O(</w:t>
+      </w:r>
+      <w:proofErr w:type="gramEnd"/>
+      <w:r>
+        <w:t>n)-solution-with-explanation</w:t>
+      </w:r>
+    </w:p>
+    <w:p>
+      <w:proofErr w:type="gramStart"/>
+      <w:r>
+        <w:t>F(</w:t>
+      </w:r>
+      <w:proofErr w:type="gramEnd"/>
+      <w:r>
+        <w:t>k) = F(k-1) + sum - nBk[0]</w:t>
       </w:r>
     </w:p>
     <w:p>
@@ -15411,6 +19598,7 @@
     </w:p>
     <w:p>
       <w:r>
+        <w:lastRenderedPageBreak/>
         <w:t>The </w:t>
       </w:r>
       <w:r>
@@ -15435,8 +19623,13 @@
       </w:r>
     </w:p>
     <w:p>
-      <w:r>
-        <w:t>zero: Only digit with z</w:t>
+      <w:proofErr w:type="gramStart"/>
+      <w:r>
+        <w:t>zero</w:t>
+      </w:r>
+      <w:proofErr w:type="gramEnd"/>
+      <w:r>
+        <w:t>: Only digit with z</w:t>
       </w:r>
       <w:r>
         <w:br/>
@@ -15457,8 +19650,13 @@
     </w:p>
     <w:p>
       <w:r>
-        <w:t>The odd ones for easy looking, each one's letters all also appear in other digit words:</w:t>
-      </w:r>
+        <w:t>The odd ones for easy looking, each one's letters all also appear in other digit words</w:t>
+      </w:r>
+      <w:proofErr w:type="gramStart"/>
+      <w:r>
+        <w:t>:</w:t>
+      </w:r>
+      <w:proofErr w:type="gramEnd"/>
       <w:r>
         <w:br/>
         <w:t>one, three, five, seven, nine</w:t>
@@ -15491,11 +19689,7 @@
     <w:p/>
     <w:p>
       <w:r>
-        <w:t>https://leetcode.com/problems/escape-the-ghosts/discuss/116678/Why-interception-in-the-middle-is-not-a-good-idea-</w:t>
-      </w:r>
-      <w:r>
-        <w:lastRenderedPageBreak/>
-        <w:t>for-ghosts.</w:t>
+        <w:t>https://leetcode.com/problems/escape-the-ghosts/discuss/116678/Why-interception-in-the-middle-is-not-a-good-idea-for-ghosts.</w:t>
       </w:r>
     </w:p>
     <w:p/>
@@ -15598,7 +19792,15 @@
         <w:t>path</w:t>
       </w:r>
       <w:r>
-        <w:t> = "/../"?</w:t>
+        <w:t> = "/</w:t>
+      </w:r>
+      <w:proofErr w:type="gramStart"/>
+      <w:r>
+        <w:t>..</w:t>
+      </w:r>
+      <w:proofErr w:type="gramEnd"/>
+      <w:r>
+        <w:t>/"?</w:t>
       </w:r>
       <w:r>
         <w:br/>
@@ -15684,9 +19886,11 @@
     <w:p/>
     <w:p/>
     <w:p>
+      <w:proofErr w:type="gramStart"/>
       <w:r>
         <w:t>bst</w:t>
       </w:r>
+      <w:proofErr w:type="gramEnd"/>
     </w:p>
     <w:p>
       <w:r>
@@ -15798,8 +20002,19 @@
             <w:kern w:val="0"/>
             <w:szCs w:val="21"/>
           </w:rPr>
-          <w:t>Dyck words</w:t>
+          <w:t xml:space="preserve">Dyck </w:t>
         </w:r>
+        <w:proofErr w:type="gramStart"/>
+        <w:r>
+          <w:rPr>
+            <w:rFonts w:ascii="Arial" w:eastAsia="宋体" w:hAnsi="Arial" w:cs="Arial"/>
+            <w:color w:val="0B0080"/>
+            <w:kern w:val="0"/>
+            <w:szCs w:val="21"/>
+          </w:rPr>
+          <w:t>words</w:t>
+        </w:r>
+        <w:proofErr w:type="gramEnd"/>
       </w:hyperlink>
       <w:hyperlink r:id="rId37" w:anchor="cite_note-2" w:history="1">
         <w:r>
@@ -16268,6 +20483,7 @@
           <w:sz w:val="20"/>
           <w:szCs w:val="20"/>
         </w:rPr>
+        <w:lastRenderedPageBreak/>
         <w:drawing>
           <wp:inline distT="0" distB="0" distL="0" distR="0" wp14:anchorId="5D886190" wp14:editId="059AD778">
             <wp:extent cx="2096135" cy="3390265"/>
@@ -16344,7 +20560,6 @@
           <w:sz w:val="19"/>
           <w:szCs w:val="19"/>
         </w:rPr>
-        <w:lastRenderedPageBreak/>
         <w:t>The </w:t>
       </w:r>
       <w:hyperlink r:id="rId45" w:tooltip="Associahedron" w:history="1">
@@ -16866,6 +21081,7 @@
           <w:kern w:val="0"/>
           <w:szCs w:val="21"/>
         </w:rPr>
+        <w:lastRenderedPageBreak/>
         <w:drawing>
           <wp:inline distT="0" distB="0" distL="0" distR="0" wp14:anchorId="11660B2C" wp14:editId="15B799A0">
             <wp:extent cx="4288790" cy="2168525"/>
@@ -16940,21 +21156,50 @@
           <w:kern w:val="0"/>
           <w:szCs w:val="21"/>
         </w:rPr>
-        <w:t>This can be succinctly represented by listing the Catalan elements by column height:</w:t>
-      </w:r>
-      <w:hyperlink r:id="rId54" w:anchor="cite_note-4" w:history="1">
-        <w:r>
-          <w:rPr>
-            <w:rFonts w:ascii="Arial" w:eastAsia="宋体" w:hAnsi="Arial" w:cs="Arial"/>
-            <w:color w:val="0B0080"/>
-            <w:kern w:val="0"/>
-            <w:sz w:val="18"/>
-            <w:szCs w:val="18"/>
-            <w:vertAlign w:val="superscript"/>
-          </w:rPr>
-          <w:t>[4]</w:t>
-        </w:r>
-      </w:hyperlink>
+        <w:t>This can be succinctly represented by listing the Catalan elements by column height</w:t>
+      </w:r>
+      <w:proofErr w:type="gramStart"/>
+      <w:r>
+        <w:rPr>
+          <w:rFonts w:ascii="Arial" w:eastAsia="宋体" w:hAnsi="Arial" w:cs="Arial"/>
+          <w:color w:val="222222"/>
+          <w:kern w:val="0"/>
+          <w:szCs w:val="21"/>
+        </w:rPr>
+        <w:t>:</w:t>
+      </w:r>
+      <w:proofErr w:type="gramEnd"/>
+      <w:r>
+        <w:fldChar w:fldCharType="begin"/>
+      </w:r>
+      <w:r>
+        <w:instrText xml:space="preserve"> HYPERLINK "https://en.wikipedia.org/wiki/Catalan_number" \l "cite_note-4" </w:instrText>
+      </w:r>
+      <w:r>
+        <w:fldChar w:fldCharType="separate"/>
+      </w:r>
+      <w:r>
+        <w:rPr>
+          <w:rFonts w:ascii="Arial" w:eastAsia="宋体" w:hAnsi="Arial" w:cs="Arial"/>
+          <w:color w:val="0B0080"/>
+          <w:kern w:val="0"/>
+          <w:sz w:val="18"/>
+          <w:szCs w:val="18"/>
+          <w:vertAlign w:val="superscript"/>
+        </w:rPr>
+        <w:t>[4]</w:t>
+      </w:r>
+      <w:r>
+        <w:rPr>
+          <w:rFonts w:ascii="Arial" w:eastAsia="宋体" w:hAnsi="Arial" w:cs="Arial"/>
+          <w:color w:val="0B0080"/>
+          <w:kern w:val="0"/>
+          <w:sz w:val="18"/>
+          <w:szCs w:val="18"/>
+          <w:vertAlign w:val="superscript"/>
+        </w:rPr>
+        <w:fldChar w:fldCharType="end"/>
+      </w:r>
     </w:p>
     <w:p>
       <w:pPr>
@@ -16975,7 +21220,87 @@
           <w:kern w:val="0"/>
           <w:szCs w:val="21"/>
         </w:rPr>
-        <w:t>[0,0,0,0][0,0,0,1][0,0,0,2][0,0,1,1]</w:t>
+        <w:t>[0</w:t>
+      </w:r>
+      <w:proofErr w:type="gramStart"/>
+      <w:r>
+        <w:rPr>
+          <w:rFonts w:ascii="Arial" w:eastAsia="宋体" w:hAnsi="Arial" w:cs="Arial"/>
+          <w:color w:val="222222"/>
+          <w:kern w:val="0"/>
+          <w:szCs w:val="21"/>
+        </w:rPr>
+        <w:t>,0,0,0</w:t>
+      </w:r>
+      <w:proofErr w:type="gramEnd"/>
+      <w:r>
+        <w:rPr>
+          <w:rFonts w:ascii="Arial" w:eastAsia="宋体" w:hAnsi="Arial" w:cs="Arial"/>
+          <w:color w:val="222222"/>
+          <w:kern w:val="0"/>
+          <w:szCs w:val="21"/>
+        </w:rPr>
+        <w:t>][0</w:t>
+      </w:r>
+      <w:proofErr w:type="gramStart"/>
+      <w:r>
+        <w:rPr>
+          <w:rFonts w:ascii="Arial" w:eastAsia="宋体" w:hAnsi="Arial" w:cs="Arial"/>
+          <w:color w:val="222222"/>
+          <w:kern w:val="0"/>
+          <w:szCs w:val="21"/>
+        </w:rPr>
+        <w:t>,0,0,1</w:t>
+      </w:r>
+      <w:proofErr w:type="gramEnd"/>
+      <w:r>
+        <w:rPr>
+          <w:rFonts w:ascii="Arial" w:eastAsia="宋体" w:hAnsi="Arial" w:cs="Arial"/>
+          <w:color w:val="222222"/>
+          <w:kern w:val="0"/>
+          <w:szCs w:val="21"/>
+        </w:rPr>
+        <w:t>][0</w:t>
+      </w:r>
+      <w:proofErr w:type="gramStart"/>
+      <w:r>
+        <w:rPr>
+          <w:rFonts w:ascii="Arial" w:eastAsia="宋体" w:hAnsi="Arial" w:cs="Arial"/>
+          <w:color w:val="222222"/>
+          <w:kern w:val="0"/>
+          <w:szCs w:val="21"/>
+        </w:rPr>
+        <w:t>,0,0,2</w:t>
+      </w:r>
+      <w:proofErr w:type="gramEnd"/>
+      <w:r>
+        <w:rPr>
+          <w:rFonts w:ascii="Arial" w:eastAsia="宋体" w:hAnsi="Arial" w:cs="Arial"/>
+          <w:color w:val="222222"/>
+          <w:kern w:val="0"/>
+          <w:szCs w:val="21"/>
+        </w:rPr>
+        <w:t>][0</w:t>
+      </w:r>
+      <w:proofErr w:type="gramStart"/>
+      <w:r>
+        <w:rPr>
+          <w:rFonts w:ascii="Arial" w:eastAsia="宋体" w:hAnsi="Arial" w:cs="Arial"/>
+          <w:color w:val="222222"/>
+          <w:kern w:val="0"/>
+          <w:szCs w:val="21"/>
+        </w:rPr>
+        <w:t>,0,1,1</w:t>
+      </w:r>
+      <w:proofErr w:type="gramEnd"/>
+      <w:r>
+        <w:rPr>
+          <w:rFonts w:ascii="Arial" w:eastAsia="宋体" w:hAnsi="Arial" w:cs="Arial"/>
+          <w:color w:val="222222"/>
+          <w:kern w:val="0"/>
+          <w:szCs w:val="21"/>
+        </w:rPr>
+        <w:t>]</w:t>
       </w:r>
     </w:p>
     <w:p>
@@ -17019,7 +21344,27 @@
           <w:kern w:val="0"/>
           <w:szCs w:val="21"/>
         </w:rPr>
-        <w:t>[0,0,2,3][0,1,1,3] [0,1,2,2][0,1,2,3]</w:t>
+        <w:t>[0</w:t>
+      </w:r>
+      <w:proofErr w:type="gramStart"/>
+      <w:r>
+        <w:rPr>
+          <w:rFonts w:ascii="Arial" w:eastAsia="宋体" w:hAnsi="Arial" w:cs="Arial"/>
+          <w:color w:val="222222"/>
+          <w:kern w:val="0"/>
+          <w:szCs w:val="21"/>
+        </w:rPr>
+        <w:t>,0,2,3</w:t>
+      </w:r>
+      <w:proofErr w:type="gramEnd"/>
+      <w:r>
+        <w:rPr>
+          <w:rFonts w:ascii="Arial" w:eastAsia="宋体" w:hAnsi="Arial" w:cs="Arial"/>
+          <w:color w:val="222222"/>
+          <w:kern w:val="0"/>
+          <w:szCs w:val="21"/>
+        </w:rPr>
+        <w:t>][0,1,1,3] [0,1,2,2][0,1,2,3]</w:t>
       </w:r>
     </w:p>
     <w:p>
@@ -17044,13 +21389,12 @@
           <w:sz w:val="20"/>
           <w:szCs w:val="20"/>
         </w:rPr>
-        <w:lastRenderedPageBreak/>
         <w:drawing>
           <wp:inline distT="0" distB="0" distL="0" distR="0" wp14:anchorId="12C74777" wp14:editId="4006E568">
             <wp:extent cx="2096135" cy="3390265"/>
             <wp:effectExtent l="0" t="0" r="0" b="635"/>
             <wp:docPr id="100" name="图片 100" descr="https://upload.wikimedia.org/wikipedia/commons/thumb/3/35/Tamari_lattice%2C_hexagons.svg/220px-Tamari_lattice%2C_hexagons.svg.png">
-              <a:hlinkClick xmlns:a="http://schemas.openxmlformats.org/drawingml/2006/main" r:id="rId55"/>
+              <a:hlinkClick xmlns:a="http://schemas.openxmlformats.org/drawingml/2006/main" r:id="rId54"/>
             </wp:docPr>
             <wp:cNvGraphicFramePr>
               <a:graphicFrameLocks xmlns:a="http://schemas.openxmlformats.org/drawingml/2006/main" noChangeAspect="1"/>
@@ -17060,14 +21404,14 @@
                 <pic:pic xmlns:pic="http://schemas.openxmlformats.org/drawingml/2006/picture">
                   <pic:nvPicPr>
                     <pic:cNvPr id="0" name="Picture 100" descr="https://upload.wikimedia.org/wikipedia/commons/thumb/3/35/Tamari_lattice%2C_hexagons.svg/220px-Tamari_lattice%2C_hexagons.svg.png">
-                      <a:hlinkClick r:id="rId55"/>
+                      <a:hlinkClick r:id="rId54"/>
                     </pic:cNvPr>
                     <pic:cNvPicPr>
                       <a:picLocks noChangeAspect="1" noChangeArrowheads="1"/>
                     </pic:cNvPicPr>
                   </pic:nvPicPr>
                   <pic:blipFill>
-                    <a:blip r:embed="rId56">
+                    <a:blip r:embed="rId55">
                       <a:extLst>
                         <a:ext uri="{28A0092B-C50C-407E-A947-70E740481C1C}">
                           <a14:useLocalDpi xmlns:a14="http://schemas.microsoft.com/office/drawing/2010/main" val="0"/>
@@ -17151,7 +21495,7 @@
         </w:rPr>
         <w:t>A </w:t>
       </w:r>
-      <w:hyperlink r:id="rId57" w:tooltip="Convex polygon" w:history="1">
+      <w:hyperlink r:id="rId56" w:tooltip="Convex polygon" w:history="1">
         <w:r>
           <w:rPr>
             <w:rFonts w:ascii="Arial" w:eastAsia="宋体" w:hAnsi="Arial" w:cs="Arial"/>
@@ -17191,7 +21535,7 @@
         </w:rPr>
         <w:t> + 2 sides can be cut into </w:t>
       </w:r>
-      <w:hyperlink r:id="rId58" w:tooltip="Triangle" w:history="1">
+      <w:hyperlink r:id="rId57" w:tooltip="Triangle" w:history="1">
         <w:r>
           <w:rPr>
             <w:rFonts w:ascii="Arial" w:eastAsia="宋体" w:hAnsi="Arial" w:cs="Arial"/>
@@ -17211,7 +21555,7 @@
         </w:rPr>
         <w:t> by connecting vertices with non-crossing </w:t>
       </w:r>
-      <w:hyperlink r:id="rId59" w:tooltip="Line segment" w:history="1">
+      <w:hyperlink r:id="rId58" w:tooltip="Line segment" w:history="1">
         <w:r>
           <w:rPr>
             <w:rFonts w:ascii="Arial" w:eastAsia="宋体" w:hAnsi="Arial" w:cs="Arial"/>
@@ -17231,7 +21575,7 @@
         </w:rPr>
         <w:t> (a form of </w:t>
       </w:r>
-      <w:hyperlink r:id="rId60" w:tooltip="Polygon triangulation" w:history="1">
+      <w:hyperlink r:id="rId59" w:tooltip="Polygon triangulation" w:history="1">
         <w:r>
           <w:rPr>
             <w:rFonts w:ascii="Arial" w:eastAsia="宋体" w:hAnsi="Arial" w:cs="Arial"/>
@@ -17345,12 +21689,13 @@
           <w:kern w:val="0"/>
           <w:szCs w:val="21"/>
         </w:rPr>
+        <w:lastRenderedPageBreak/>
         <w:drawing>
           <wp:inline distT="0" distB="0" distL="0" distR="0" wp14:anchorId="020D67B7" wp14:editId="4D530C2F">
             <wp:extent cx="3811270" cy="1901825"/>
             <wp:effectExtent l="0" t="0" r="0" b="0"/>
             <wp:docPr id="101" name="图片 101" descr="Catalan-Hexagons-example.svg">
-              <a:hlinkClick xmlns:a="http://schemas.openxmlformats.org/drawingml/2006/main" r:id="rId61"/>
+              <a:hlinkClick xmlns:a="http://schemas.openxmlformats.org/drawingml/2006/main" r:id="rId60"/>
             </wp:docPr>
             <wp:cNvGraphicFramePr>
               <a:graphicFrameLocks xmlns:a="http://schemas.openxmlformats.org/drawingml/2006/main" noChangeAspect="1"/>
@@ -17360,14 +21705,14 @@
                 <pic:pic xmlns:pic="http://schemas.openxmlformats.org/drawingml/2006/picture">
                   <pic:nvPicPr>
                     <pic:cNvPr id="0" name="Picture 101" descr="Catalan-Hexagons-example.svg">
-                      <a:hlinkClick r:id="rId61"/>
+                      <a:hlinkClick r:id="rId60"/>
                     </pic:cNvPr>
                     <pic:cNvPicPr>
                       <a:picLocks noChangeAspect="1" noChangeArrowheads="1"/>
                     </pic:cNvPicPr>
                   </pic:nvPicPr>
                   <pic:blipFill>
-                    <a:blip r:embed="rId62">
+                    <a:blip r:embed="rId61">
                       <a:extLst>
                         <a:ext uri="{28A0092B-C50C-407E-A947-70E740481C1C}">
                           <a14:useLocalDpi xmlns:a14="http://schemas.microsoft.com/office/drawing/2010/main" val="0"/>
@@ -17450,7 +21795,7 @@
         </w:rPr>
         <w:t> is the number of </w:t>
       </w:r>
-      <w:hyperlink r:id="rId63" w:tooltip="Stack (data structure)" w:history="1">
+      <w:hyperlink r:id="rId62" w:tooltip="Stack (data structure)" w:history="1">
         <w:r>
           <w:rPr>
             <w:rFonts w:ascii="Arial" w:eastAsia="宋体" w:hAnsi="Arial" w:cs="Arial"/>
@@ -17470,7 +21815,7 @@
         </w:rPr>
         <w:t>-sortable </w:t>
       </w:r>
-      <w:hyperlink r:id="rId64" w:tooltip="Permutation" w:history="1">
+      <w:hyperlink r:id="rId63" w:tooltip="Permutation" w:history="1">
         <w:r>
           <w:rPr>
             <w:rFonts w:ascii="Arial" w:eastAsia="宋体" w:hAnsi="Arial" w:cs="Arial"/>
@@ -17488,7 +21833,27 @@
           <w:kern w:val="0"/>
           <w:szCs w:val="21"/>
         </w:rPr>
-        <w:t> of {1, ..., </w:t>
+        <w:t> of {1</w:t>
+      </w:r>
+      <w:proofErr w:type="gramStart"/>
+      <w:r>
+        <w:rPr>
+          <w:rFonts w:ascii="Arial" w:eastAsia="宋体" w:hAnsi="Arial" w:cs="Arial"/>
+          <w:color w:val="222222"/>
+          <w:kern w:val="0"/>
+          <w:szCs w:val="21"/>
+        </w:rPr>
+        <w:t>, ...,</w:t>
+      </w:r>
+      <w:proofErr w:type="gramEnd"/>
+      <w:r>
+        <w:rPr>
+          <w:rFonts w:ascii="Arial" w:eastAsia="宋体" w:hAnsi="Arial" w:cs="Arial"/>
+          <w:color w:val="222222"/>
+          <w:kern w:val="0"/>
+          <w:szCs w:val="21"/>
+        </w:rPr>
+        <w:t> </w:t>
       </w:r>
       <w:r>
         <w:rPr>
@@ -17530,7 +21895,7 @@
         </w:rPr>
         <w:t> is called </w:t>
       </w:r>
-      <w:hyperlink r:id="rId65" w:tooltip="Stack-sortable permutation" w:history="1">
+      <w:hyperlink r:id="rId64" w:tooltip="Stack-sortable permutation" w:history="1">
         <w:r>
           <w:rPr>
             <w:rFonts w:ascii="Arial" w:eastAsia="宋体" w:hAnsi="Arial" w:cs="Arial"/>
@@ -17550,6 +21915,7 @@
         </w:rPr>
         <w:t> if </w:t>
       </w:r>
+      <w:proofErr w:type="gramStart"/>
       <w:r>
         <w:rPr>
           <w:rFonts w:ascii="Arial" w:eastAsia="宋体" w:hAnsi="Arial" w:cs="Arial"/>
@@ -17570,6 +21936,7 @@
         </w:rPr>
         <w:t>(</w:t>
       </w:r>
+      <w:proofErr w:type="gramEnd"/>
       <w:r>
         <w:rPr>
           <w:rFonts w:ascii="Arial" w:eastAsia="宋体" w:hAnsi="Arial" w:cs="Arial"/>
@@ -17980,7 +22347,27 @@
           <w:kern w:val="0"/>
           <w:szCs w:val="21"/>
         </w:rPr>
-        <w:t> is the number of permutations of {1, ..., </w:t>
+        <w:t> is the number of permutations of {1</w:t>
+      </w:r>
+      <w:proofErr w:type="gramStart"/>
+      <w:r>
+        <w:rPr>
+          <w:rFonts w:ascii="Arial" w:eastAsia="宋体" w:hAnsi="Arial" w:cs="Arial"/>
+          <w:color w:val="222222"/>
+          <w:kern w:val="0"/>
+          <w:szCs w:val="21"/>
+        </w:rPr>
+        <w:t>, ...,</w:t>
+      </w:r>
+      <w:proofErr w:type="gramEnd"/>
+      <w:r>
+        <w:rPr>
+          <w:rFonts w:ascii="Arial" w:eastAsia="宋体" w:hAnsi="Arial" w:cs="Arial"/>
+          <w:color w:val="222222"/>
+          <w:kern w:val="0"/>
+          <w:szCs w:val="21"/>
+        </w:rPr>
+        <w:t> </w:t>
       </w:r>
       <w:r>
         <w:rPr>
@@ -18002,7 +22389,7 @@
         </w:rPr>
         <w:t>} that avoid the </w:t>
       </w:r>
-      <w:hyperlink r:id="rId66" w:tooltip="Permutation pattern" w:history="1">
+      <w:hyperlink r:id="rId65" w:tooltip="Permutation pattern" w:history="1">
         <w:r>
           <w:rPr>
             <w:rFonts w:ascii="Arial" w:eastAsia="宋体" w:hAnsi="Arial" w:cs="Arial"/>
@@ -18114,7 +22501,7 @@
         </w:rPr>
         <w:t> is the number of </w:t>
       </w:r>
-      <w:hyperlink r:id="rId67" w:tooltip="Noncrossing partition" w:history="1">
+      <w:hyperlink r:id="rId66" w:tooltip="Noncrossing partition" w:history="1">
         <w:r>
           <w:rPr>
             <w:rFonts w:ascii="Arial" w:eastAsia="宋体" w:hAnsi="Arial" w:cs="Arial"/>
@@ -18132,7 +22519,27 @@
           <w:kern w:val="0"/>
           <w:szCs w:val="21"/>
         </w:rPr>
-        <w:t> of the set {1, ..., </w:t>
+        <w:t> of the set {1</w:t>
+      </w:r>
+      <w:proofErr w:type="gramStart"/>
+      <w:r>
+        <w:rPr>
+          <w:rFonts w:ascii="Arial" w:eastAsia="宋体" w:hAnsi="Arial" w:cs="Arial"/>
+          <w:color w:val="222222"/>
+          <w:kern w:val="0"/>
+          <w:szCs w:val="21"/>
+        </w:rPr>
+        <w:t>, ...,</w:t>
+      </w:r>
+      <w:proofErr w:type="gramEnd"/>
+      <w:r>
+        <w:rPr>
+          <w:rFonts w:ascii="Arial" w:eastAsia="宋体" w:hAnsi="Arial" w:cs="Arial"/>
+          <w:color w:val="222222"/>
+          <w:kern w:val="0"/>
+          <w:szCs w:val="21"/>
+        </w:rPr>
+        <w:t> </w:t>
       </w:r>
       <w:r>
         <w:rPr>
@@ -18154,7 +22561,7 @@
         </w:rPr>
         <w:t>}. </w:t>
       </w:r>
-      <w:hyperlink r:id="rId68" w:tooltip="A fortiori argument" w:history="1">
+      <w:hyperlink r:id="rId67" w:tooltip="A fortiori argument" w:history="1">
         <w:r>
           <w:rPr>
             <w:rFonts w:ascii="Arial" w:eastAsia="宋体" w:hAnsi="Arial" w:cs="Arial"/>
@@ -18229,7 +22636,7 @@
         </w:rPr>
         <w:t>th </w:t>
       </w:r>
-      <w:hyperlink r:id="rId69" w:tooltip="Bell number" w:history="1">
+      <w:hyperlink r:id="rId68" w:tooltip="Bell number" w:history="1">
         <w:r>
           <w:rPr>
             <w:rFonts w:ascii="Arial" w:eastAsia="宋体" w:hAnsi="Arial" w:cs="Arial"/>
@@ -18280,7 +22687,27 @@
           <w:kern w:val="0"/>
           <w:szCs w:val="21"/>
         </w:rPr>
-        <w:t> is also the number of noncrossing partitions of the set {1, ..., 2</w:t>
+        <w:t> is also the number of noncrossing partitions of the set {1</w:t>
+      </w:r>
+      <w:proofErr w:type="gramStart"/>
+      <w:r>
+        <w:rPr>
+          <w:rFonts w:ascii="Arial" w:eastAsia="宋体" w:hAnsi="Arial" w:cs="Arial"/>
+          <w:color w:val="222222"/>
+          <w:kern w:val="0"/>
+          <w:szCs w:val="21"/>
+        </w:rPr>
+        <w:t>, ...,</w:t>
+      </w:r>
+      <w:proofErr w:type="gramEnd"/>
+      <w:r>
+        <w:rPr>
+          <w:rFonts w:ascii="Arial" w:eastAsia="宋体" w:hAnsi="Arial" w:cs="Arial"/>
+          <w:color w:val="222222"/>
+          <w:kern w:val="0"/>
+          <w:szCs w:val="21"/>
+        </w:rPr>
+        <w:t> 2</w:t>
       </w:r>
       <w:r>
         <w:rPr>
@@ -18302,7 +22729,7 @@
         </w:rPr>
         <w:t>} in which every block is of size 2. The conjunction of these two facts may be used in a proof by </w:t>
       </w:r>
-      <w:hyperlink r:id="rId70" w:tooltip="Mathematical induction" w:history="1">
+      <w:hyperlink r:id="rId69" w:tooltip="Mathematical induction" w:history="1">
         <w:r>
           <w:rPr>
             <w:rFonts w:ascii="Arial" w:eastAsia="宋体" w:hAnsi="Arial" w:cs="Arial"/>
@@ -18342,7 +22769,7 @@
         </w:rPr>
         <w:t> </w:t>
       </w:r>
-      <w:hyperlink r:id="rId71" w:tooltip="Cumulant" w:history="1">
+      <w:hyperlink r:id="rId70" w:tooltip="Cumulant" w:history="1">
         <w:r>
           <w:rPr>
             <w:rFonts w:ascii="Arial" w:eastAsia="宋体" w:hAnsi="Arial" w:cs="Arial"/>
@@ -18362,7 +22789,7 @@
         </w:rPr>
         <w:t>of degree more than 2 of the </w:t>
       </w:r>
-      <w:hyperlink r:id="rId72" w:tooltip="Wigner semicircle law" w:history="1">
+      <w:hyperlink r:id="rId71" w:tooltip="Wigner semicircle law" w:history="1">
         <w:r>
           <w:rPr>
             <w:rFonts w:ascii="Arial" w:eastAsia="宋体" w:hAnsi="Arial" w:cs="Arial"/>
@@ -18382,7 +22809,7 @@
         </w:rPr>
         <w:t> are zero. This law is important in </w:t>
       </w:r>
-      <w:hyperlink r:id="rId73" w:tooltip="Free probability" w:history="1">
+      <w:hyperlink r:id="rId72" w:tooltip="Free probability" w:history="1">
         <w:r>
           <w:rPr>
             <w:rFonts w:ascii="Arial" w:eastAsia="宋体" w:hAnsi="Arial" w:cs="Arial"/>
@@ -18402,7 +22829,7 @@
         </w:rPr>
         <w:t> theory and the theory of </w:t>
       </w:r>
-      <w:hyperlink r:id="rId74" w:tooltip="Random matrices" w:history="1">
+      <w:hyperlink r:id="rId73" w:tooltip="Random matrices" w:history="1">
         <w:r>
           <w:rPr>
             <w:rFonts w:ascii="Arial" w:eastAsia="宋体" w:hAnsi="Arial" w:cs="Arial"/>
@@ -18450,7 +22877,6 @@
           <w:kern w:val="0"/>
           <w:szCs w:val="21"/>
         </w:rPr>
-        <w:lastRenderedPageBreak/>
         <w:t>C</w:t>
       </w:r>
       <w:r>
@@ -18561,7 +22987,7 @@
             <wp:extent cx="3811270" cy="1011555"/>
             <wp:effectExtent l="0" t="0" r="0" b="0"/>
             <wp:docPr id="102" name="图片 102" descr="Catalan stairsteps 4.svg">
-              <a:hlinkClick xmlns:a="http://schemas.openxmlformats.org/drawingml/2006/main" r:id="rId75"/>
+              <a:hlinkClick xmlns:a="http://schemas.openxmlformats.org/drawingml/2006/main" r:id="rId74"/>
             </wp:docPr>
             <wp:cNvGraphicFramePr>
               <a:graphicFrameLocks xmlns:a="http://schemas.openxmlformats.org/drawingml/2006/main" noChangeAspect="1"/>
@@ -18571,14 +22997,14 @@
                 <pic:pic xmlns:pic="http://schemas.openxmlformats.org/drawingml/2006/picture">
                   <pic:nvPicPr>
                     <pic:cNvPr id="0" name="Picture 102" descr="Catalan stairsteps 4.svg">
-                      <a:hlinkClick r:id="rId75"/>
+                      <a:hlinkClick r:id="rId74"/>
                     </pic:cNvPr>
                     <pic:cNvPicPr>
                       <a:picLocks noChangeAspect="1" noChangeArrowheads="1"/>
                     </pic:cNvPicPr>
                   </pic:nvPicPr>
                   <pic:blipFill>
-                    <a:blip r:embed="rId76">
+                    <a:blip r:embed="rId75">
                       <a:extLst>
                         <a:ext uri="{28A0092B-C50C-407E-A947-70E740481C1C}">
                           <a14:useLocalDpi xmlns:a14="http://schemas.microsoft.com/office/drawing/2010/main" val="0"/>
@@ -18661,7 +23087,7 @@
         </w:rPr>
         <w:t> is the number of rooted </w:t>
       </w:r>
-      <w:hyperlink r:id="rId77" w:tooltip="Binary tree" w:history="1">
+      <w:hyperlink r:id="rId76" w:tooltip="Binary tree" w:history="1">
         <w:r>
           <w:rPr>
             <w:rFonts w:ascii="Arial" w:eastAsia="宋体" w:hAnsi="Arial" w:cs="Arial"/>
@@ -18721,7 +23147,7 @@
         </w:rPr>
         <w:t> + 1 </w:t>
       </w:r>
-      <w:hyperlink r:id="rId78" w:anchor="Definitions" w:tooltip="Tree (graph theory)" w:history="1">
+      <w:hyperlink r:id="rId77" w:anchor="Definitions" w:tooltip="Tree (graph theory)" w:history="1">
         <w:r>
           <w:rPr>
             <w:rFonts w:ascii="Arial" w:eastAsia="宋体" w:hAnsi="Arial" w:cs="Arial"/>
@@ -18759,7 +23185,27 @@
           <w:kern w:val="0"/>
           <w:szCs w:val="21"/>
         </w:rPr>
-        <w:t> = 0,1,2 and 3. There are 1, 1, 2, and 5 respectively. Here, we consider as binary trees those in which each node has zero or two children, and the internal nodes are those that have children.</w:t>
+        <w:t> = 0</w:t>
+      </w:r>
+      <w:proofErr w:type="gramStart"/>
+      <w:r>
+        <w:rPr>
+          <w:rFonts w:ascii="Arial" w:eastAsia="宋体" w:hAnsi="Arial" w:cs="Arial"/>
+          <w:color w:val="222222"/>
+          <w:kern w:val="0"/>
+          <w:szCs w:val="21"/>
+        </w:rPr>
+        <w:t>,1,2</w:t>
+      </w:r>
+      <w:proofErr w:type="gramEnd"/>
+      <w:r>
+        <w:rPr>
+          <w:rFonts w:ascii="Arial" w:eastAsia="宋体" w:hAnsi="Arial" w:cs="Arial"/>
+          <w:color w:val="222222"/>
+          <w:kern w:val="0"/>
+          <w:szCs w:val="21"/>
+        </w:rPr>
+        <w:t xml:space="preserve"> and 3. There are 1, 1, 2, and 5 respectively. Here, we consider as binary trees those in which each node has zero or two children, and the internal nodes are those that have children.</w:t>
       </w:r>
     </w:p>
     <w:p>
@@ -18787,7 +23233,7 @@
             <wp:extent cx="3811270" cy="1723390"/>
             <wp:effectExtent l="0" t="0" r="0" b="0"/>
             <wp:docPr id="103" name="图片 103" descr="Binary Tree.png">
-              <a:hlinkClick xmlns:a="http://schemas.openxmlformats.org/drawingml/2006/main" r:id="rId79"/>
+              <a:hlinkClick xmlns:a="http://schemas.openxmlformats.org/drawingml/2006/main" r:id="rId78"/>
             </wp:docPr>
             <wp:cNvGraphicFramePr>
               <a:graphicFrameLocks xmlns:a="http://schemas.openxmlformats.org/drawingml/2006/main" noChangeAspect="1"/>
@@ -18797,14 +23243,14 @@
                 <pic:pic xmlns:pic="http://schemas.openxmlformats.org/drawingml/2006/picture">
                   <pic:nvPicPr>
                     <pic:cNvPr id="0" name="Picture 103" descr="Binary Tree.png">
-                      <a:hlinkClick r:id="rId79"/>
+                      <a:hlinkClick r:id="rId78"/>
                     </pic:cNvPr>
                     <pic:cNvPicPr>
                       <a:picLocks noChangeAspect="1" noChangeArrowheads="1"/>
                     </pic:cNvPicPr>
                   </pic:nvPicPr>
                   <pic:blipFill>
-                    <a:blip r:embed="rId80">
+                    <a:blip r:embed="rId79">
                       <a:extLst>
                         <a:ext uri="{28A0092B-C50C-407E-A947-70E740481C1C}">
                           <a14:useLocalDpi xmlns:a14="http://schemas.microsoft.com/office/drawing/2010/main" val="0"/>
@@ -18863,6 +23309,7 @@
           <w:kern w:val="0"/>
           <w:szCs w:val="21"/>
         </w:rPr>
+        <w:lastRenderedPageBreak/>
         <w:t>C</w:t>
       </w:r>
       <w:r>
@@ -18953,7 +23400,7 @@
             <wp:extent cx="3811270" cy="1513205"/>
             <wp:effectExtent l="0" t="0" r="0" b="0"/>
             <wp:docPr id="104" name="图片 104" descr="Catalan Number">
-              <a:hlinkClick xmlns:a="http://schemas.openxmlformats.org/drawingml/2006/main" r:id="rId81" tooltip="&quot;Catalan Number&quot;"/>
+              <a:hlinkClick xmlns:a="http://schemas.openxmlformats.org/drawingml/2006/main" r:id="rId80" tooltip="&quot;Catalan Number&quot;"/>
             </wp:docPr>
             <wp:cNvGraphicFramePr>
               <a:graphicFrameLocks xmlns:a="http://schemas.openxmlformats.org/drawingml/2006/main" noChangeAspect="1"/>
@@ -18963,14 +23410,14 @@
                 <pic:pic xmlns:pic="http://schemas.openxmlformats.org/drawingml/2006/picture">
                   <pic:nvPicPr>
                     <pic:cNvPr id="0" name="Picture 104" descr="Catalan Number">
-                      <a:hlinkClick r:id="rId81" tooltip="&quot;Catalan Number&quot;"/>
+                      <a:hlinkClick r:id="rId80" tooltip="&quot;Catalan Number&quot;"/>
                     </pic:cNvPr>
                     <pic:cNvPicPr>
                       <a:picLocks noChangeAspect="1" noChangeArrowheads="1"/>
                     </pic:cNvPicPr>
                   </pic:nvPicPr>
                   <pic:blipFill>
-                    <a:blip r:embed="rId82">
+                    <a:blip r:embed="rId81">
                       <a:extLst>
                         <a:ext uri="{28A0092B-C50C-407E-A947-70E740481C1C}">
                           <a14:useLocalDpi xmlns:a14="http://schemas.microsoft.com/office/drawing/2010/main" val="0"/>
@@ -19053,7 +23500,7 @@
         </w:rPr>
         <w:t> is the number of </w:t>
       </w:r>
-      <w:hyperlink r:id="rId83" w:anchor="Tableaux" w:tooltip="Young tableau" w:history="1">
+      <w:hyperlink r:id="rId82" w:anchor="Tableaux" w:tooltip="Young tableau" w:history="1">
         <w:r>
           <w:rPr>
             <w:rFonts w:ascii="Arial" w:eastAsia="宋体" w:hAnsi="Arial" w:cs="Arial"/>
@@ -19091,7 +23538,27 @@
           <w:kern w:val="0"/>
           <w:szCs w:val="21"/>
         </w:rPr>
-        <w:t> rectangle. In other words, it is the number of ways the numbers 1, 2, ..., 2</w:t>
+        <w:t> rectangle. In other words, it is the number of ways the numbers 1, 2</w:t>
+      </w:r>
+      <w:proofErr w:type="gramStart"/>
+      <w:r>
+        <w:rPr>
+          <w:rFonts w:ascii="Arial" w:eastAsia="宋体" w:hAnsi="Arial" w:cs="Arial"/>
+          <w:color w:val="222222"/>
+          <w:kern w:val="0"/>
+          <w:szCs w:val="21"/>
+        </w:rPr>
+        <w:t>, ...,</w:t>
+      </w:r>
+      <w:proofErr w:type="gramEnd"/>
+      <w:r>
+        <w:rPr>
+          <w:rFonts w:ascii="Arial" w:eastAsia="宋体" w:hAnsi="Arial" w:cs="Arial"/>
+          <w:color w:val="222222"/>
+          <w:kern w:val="0"/>
+          <w:szCs w:val="21"/>
+        </w:rPr>
+        <w:t> 2</w:t>
       </w:r>
       <w:r>
         <w:rPr>
@@ -19133,7 +23600,7 @@
         </w:rPr>
         <w:t> rectangle so that each row and each column is increasing. As such, the formula can be derived as a special case of the </w:t>
       </w:r>
-      <w:hyperlink r:id="rId84" w:anchor="Dimension_of_a_representation" w:tooltip="Young tableau" w:history="1">
+      <w:hyperlink r:id="rId83" w:anchor="Dimension_of_a_representation" w:tooltip="Young tableau" w:history="1">
         <w:r>
           <w:rPr>
             <w:rFonts w:ascii="Arial" w:eastAsia="宋体" w:hAnsi="Arial" w:cs="Arial"/>
@@ -19277,7 +23744,7 @@
         </w:rPr>
         <w:t> is the number of </w:t>
       </w:r>
-      <w:hyperlink r:id="rId85" w:tooltip="Semiorder" w:history="1">
+      <w:hyperlink r:id="rId84" w:tooltip="Semiorder" w:history="1">
         <w:r>
           <w:rPr>
             <w:rFonts w:ascii="Arial" w:eastAsia="宋体" w:hAnsi="Arial" w:cs="Arial"/>
@@ -19317,7 +23784,7 @@
         </w:rPr>
         <w:t> unlabeled items.</w:t>
       </w:r>
-      <w:hyperlink r:id="rId86" w:anchor="cite_note-5" w:history="1">
+      <w:hyperlink r:id="rId85" w:anchor="cite_note-5" w:history="1">
         <w:r>
           <w:rPr>
             <w:rFonts w:ascii="Arial" w:eastAsia="宋体" w:hAnsi="Arial" w:cs="Arial"/>
@@ -19342,7 +23809,6 @@
         </w:numPr>
       </w:pPr>
       <w:r>
-        <w:lastRenderedPageBreak/>
         <w:t>概率</w:t>
       </w:r>
     </w:p>
@@ -19370,11 +23836,19 @@
         </w:rPr>
         <w:t>n</w:t>
       </w:r>
-      <w:r>
-        <w:rPr>
-          <w:rFonts w:hint="eastAsia"/>
-        </w:rPr>
-        <w:t>个位置，那么第</w:t>
+      <w:proofErr w:type="gramStart"/>
+      <w:r>
+        <w:rPr>
+          <w:rFonts w:hint="eastAsia"/>
+        </w:rPr>
+        <w:t>个</w:t>
+      </w:r>
+      <w:proofErr w:type="gramEnd"/>
+      <w:r>
+        <w:rPr>
+          <w:rFonts w:hint="eastAsia"/>
+        </w:rPr>
+        <w:t>位置，那么第</w:t>
       </w:r>
       <w:r>
         <w:rPr>
@@ -19382,11 +23856,19 @@
         </w:rPr>
         <w:t>i</w:t>
       </w:r>
-      <w:r>
-        <w:rPr>
-          <w:rFonts w:hint="eastAsia"/>
-        </w:rPr>
-        <w:t>个乘客坐在自己位置的概率为</w:t>
+      <w:proofErr w:type="gramStart"/>
+      <w:r>
+        <w:rPr>
+          <w:rFonts w:hint="eastAsia"/>
+        </w:rPr>
+        <w:t>个</w:t>
+      </w:r>
+      <w:proofErr w:type="gramEnd"/>
+      <w:r>
+        <w:rPr>
+          <w:rFonts w:hint="eastAsia"/>
+        </w:rPr>
+        <w:t>乘客坐在自己位置的概率为</w:t>
       </w:r>
       <w:r>
         <w:rPr>
@@ -19540,7 +24022,7 @@
       </w:r>
     </w:p>
     <w:sectPr>
-      <w:footerReference w:type="default" r:id="rId87"/>
+      <w:footerReference w:type="default" r:id="rId86"/>
       <w:pgSz w:w="11906" w:h="16838"/>
       <w:pgMar w:top="720" w:right="720" w:bottom="720" w:left="720" w:header="851" w:footer="992" w:gutter="0"/>
       <w:cols w:space="425"/>
@@ -19579,6 +24061,7 @@
         <w:docPartUnique/>
       </w:docPartObj>
     </w:sdtPr>
+    <w:sdtEndPr/>
     <w:sdtContent>
       <w:sdt>
         <w:sdtPr>
@@ -19588,6 +24071,7 @@
             <w:docPartUnique/>
           </w:docPartObj>
         </w:sdtPr>
+        <w:sdtEndPr/>
         <w:sdtContent>
           <w:p>
             <w:pPr>
@@ -19631,7 +24115,7 @@
                 <w:bCs/>
                 <w:noProof/>
               </w:rPr>
-              <w:t>12</w:t>
+              <w:t>15</w:t>
             </w:r>
             <w:r>
               <w:rPr>
@@ -19679,7 +24163,7 @@
                 <w:bCs/>
                 <w:noProof/>
               </w:rPr>
-              <w:t>43</w:t>
+              <w:t>44</w:t>
             </w:r>
             <w:r>
               <w:rPr>
@@ -19724,7 +24208,7 @@
 
 <file path=word/numbering.xml><?xml version="1.0" encoding="utf-8"?>
 <w:numbering xmlns:wpc="http://schemas.microsoft.com/office/word/2010/wordprocessingCanvas" xmlns:mc="http://schemas.openxmlformats.org/markup-compatibility/2006" xmlns:o="urn:schemas-microsoft-com:office:office" xmlns:r="http://schemas.openxmlformats.org/officeDocument/2006/relationships" xmlns:m="http://schemas.openxmlformats.org/officeDocument/2006/math" xmlns:v="urn:schemas-microsoft-com:vml" xmlns:wp14="http://schemas.microsoft.com/office/word/2010/wordprocessingDrawing" xmlns:wp="http://schemas.openxmlformats.org/drawingml/2006/wordprocessingDrawing" xmlns:w10="urn:schemas-microsoft-com:office:word" xmlns:w="http://schemas.openxmlformats.org/wordprocessingml/2006/main" xmlns:w14="http://schemas.microsoft.com/office/word/2010/wordml" xmlns:w15="http://schemas.microsoft.com/office/word/2012/wordml" xmlns:wpg="http://schemas.microsoft.com/office/word/2010/wordprocessingGroup" xmlns:wpi="http://schemas.microsoft.com/office/word/2010/wordprocessingInk" xmlns:wne="http://schemas.microsoft.com/office/word/2006/wordml" xmlns:wps="http://schemas.microsoft.com/office/word/2010/wordprocessingShape" mc:Ignorable="w14 w15 wp14">
-  <w:abstractNum w:abstractNumId="0">
+  <w:abstractNum w:abstractNumId="0" w15:restartNumberingAfterBreak="0">
     <w:nsid w:val="04124C8A"/>
     <w:multiLevelType w:val="multilevel"/>
     <w:tmpl w:val="FEF82024"/>
@@ -19873,7 +24357,7 @@
       </w:rPr>
     </w:lvl>
   </w:abstractNum>
-  <w:abstractNum w:abstractNumId="1">
+  <w:abstractNum w:abstractNumId="1" w15:restartNumberingAfterBreak="0">
     <w:nsid w:val="05607673"/>
     <w:multiLevelType w:val="multilevel"/>
     <w:tmpl w:val="0409001F"/>
@@ -19959,7 +24443,7 @@
       </w:pPr>
     </w:lvl>
   </w:abstractNum>
-  <w:abstractNum w:abstractNumId="2">
+  <w:abstractNum w:abstractNumId="2" w15:restartNumberingAfterBreak="0">
     <w:nsid w:val="085312A8"/>
     <w:multiLevelType w:val="multilevel"/>
     <w:tmpl w:val="BDDC3C52"/>
@@ -20108,7 +24592,7 @@
       </w:rPr>
     </w:lvl>
   </w:abstractNum>
-  <w:abstractNum w:abstractNumId="3">
+  <w:abstractNum w:abstractNumId="3" w15:restartNumberingAfterBreak="0">
     <w:nsid w:val="0C0F5905"/>
     <w:multiLevelType w:val="multilevel"/>
     <w:tmpl w:val="D220D558"/>
@@ -20257,7 +24741,7 @@
       </w:rPr>
     </w:lvl>
   </w:abstractNum>
-  <w:abstractNum w:abstractNumId="4">
+  <w:abstractNum w:abstractNumId="4" w15:restartNumberingAfterBreak="0">
     <w:nsid w:val="0D650DA2"/>
     <w:multiLevelType w:val="hybridMultilevel"/>
     <w:tmpl w:val="FA2C293E"/>
@@ -20346,7 +24830,7 @@
       </w:pPr>
     </w:lvl>
   </w:abstractNum>
-  <w:abstractNum w:abstractNumId="5">
+  <w:abstractNum w:abstractNumId="5" w15:restartNumberingAfterBreak="0">
     <w:nsid w:val="0F601378"/>
     <w:multiLevelType w:val="hybridMultilevel"/>
     <w:tmpl w:val="056A12F0"/>
@@ -20435,7 +24919,7 @@
       </w:pPr>
     </w:lvl>
   </w:abstractNum>
-  <w:abstractNum w:abstractNumId="6">
+  <w:abstractNum w:abstractNumId="6" w15:restartNumberingAfterBreak="0">
     <w:nsid w:val="122016EE"/>
     <w:multiLevelType w:val="multilevel"/>
     <w:tmpl w:val="D8C47E98"/>
@@ -20584,7 +25068,7 @@
       </w:rPr>
     </w:lvl>
   </w:abstractNum>
-  <w:abstractNum w:abstractNumId="7">
+  <w:abstractNum w:abstractNumId="7" w15:restartNumberingAfterBreak="0">
     <w:nsid w:val="18AE05ED"/>
     <w:multiLevelType w:val="multilevel"/>
     <w:tmpl w:val="0409001F"/>
@@ -20670,7 +25154,7 @@
       </w:pPr>
     </w:lvl>
   </w:abstractNum>
-  <w:abstractNum w:abstractNumId="8">
+  <w:abstractNum w:abstractNumId="8" w15:restartNumberingAfterBreak="0">
     <w:nsid w:val="1B2A5770"/>
     <w:multiLevelType w:val="multilevel"/>
     <w:tmpl w:val="53229EDE"/>
@@ -20819,7 +25303,7 @@
       </w:rPr>
     </w:lvl>
   </w:abstractNum>
-  <w:abstractNum w:abstractNumId="9">
+  <w:abstractNum w:abstractNumId="9" w15:restartNumberingAfterBreak="0">
     <w:nsid w:val="1E5F5E3E"/>
     <w:multiLevelType w:val="multilevel"/>
     <w:tmpl w:val="0409001F"/>
@@ -20905,7 +25389,7 @@
       </w:pPr>
     </w:lvl>
   </w:abstractNum>
-  <w:abstractNum w:abstractNumId="10">
+  <w:abstractNum w:abstractNumId="10" w15:restartNumberingAfterBreak="0">
     <w:nsid w:val="2E71619B"/>
     <w:multiLevelType w:val="multilevel"/>
     <w:tmpl w:val="83D4D432"/>
@@ -21054,7 +25538,7 @@
       </w:rPr>
     </w:lvl>
   </w:abstractNum>
-  <w:abstractNum w:abstractNumId="11">
+  <w:abstractNum w:abstractNumId="11" w15:restartNumberingAfterBreak="0">
     <w:nsid w:val="33086942"/>
     <w:multiLevelType w:val="multilevel"/>
     <w:tmpl w:val="A246C40C"/>
@@ -21167,7 +25651,7 @@
       </w:pPr>
     </w:lvl>
   </w:abstractNum>
-  <w:abstractNum w:abstractNumId="12">
+  <w:abstractNum w:abstractNumId="12" w15:restartNumberingAfterBreak="0">
     <w:nsid w:val="339763D9"/>
     <w:multiLevelType w:val="multilevel"/>
     <w:tmpl w:val="843C98FC"/>
@@ -21316,7 +25800,7 @@
       </w:rPr>
     </w:lvl>
   </w:abstractNum>
-  <w:abstractNum w:abstractNumId="13">
+  <w:abstractNum w:abstractNumId="13" w15:restartNumberingAfterBreak="0">
     <w:nsid w:val="33C37F9A"/>
     <w:multiLevelType w:val="multilevel"/>
     <w:tmpl w:val="1CB6B148"/>
@@ -21465,7 +25949,7 @@
       </w:rPr>
     </w:lvl>
   </w:abstractNum>
-  <w:abstractNum w:abstractNumId="14">
+  <w:abstractNum w:abstractNumId="14" w15:restartNumberingAfterBreak="0">
     <w:nsid w:val="34072737"/>
     <w:multiLevelType w:val="multilevel"/>
     <w:tmpl w:val="30A6CE48"/>
@@ -21614,7 +26098,7 @@
       </w:rPr>
     </w:lvl>
   </w:abstractNum>
-  <w:abstractNum w:abstractNumId="15">
+  <w:abstractNum w:abstractNumId="15" w15:restartNumberingAfterBreak="0">
     <w:nsid w:val="3EB324A4"/>
     <w:multiLevelType w:val="multilevel"/>
     <w:tmpl w:val="D7268514"/>
@@ -21763,7 +26247,7 @@
       </w:rPr>
     </w:lvl>
   </w:abstractNum>
-  <w:abstractNum w:abstractNumId="16">
+  <w:abstractNum w:abstractNumId="16" w15:restartNumberingAfterBreak="0">
     <w:nsid w:val="3F4913FA"/>
     <w:multiLevelType w:val="multilevel"/>
     <w:tmpl w:val="2D94F736"/>
@@ -21912,7 +26396,7 @@
       </w:rPr>
     </w:lvl>
   </w:abstractNum>
-  <w:abstractNum w:abstractNumId="17">
+  <w:abstractNum w:abstractNumId="17" w15:restartNumberingAfterBreak="0">
     <w:nsid w:val="41BE5AE3"/>
     <w:multiLevelType w:val="multilevel"/>
     <w:tmpl w:val="E76A6EAC"/>
@@ -22061,7 +26545,7 @@
       </w:rPr>
     </w:lvl>
   </w:abstractNum>
-  <w:abstractNum w:abstractNumId="18">
+  <w:abstractNum w:abstractNumId="18" w15:restartNumberingAfterBreak="0">
     <w:nsid w:val="4F727BEE"/>
     <w:multiLevelType w:val="hybridMultilevel"/>
     <w:tmpl w:val="BECEA056"/>
@@ -22150,7 +26634,7 @@
       </w:pPr>
     </w:lvl>
   </w:abstractNum>
-  <w:abstractNum w:abstractNumId="19">
+  <w:abstractNum w:abstractNumId="19" w15:restartNumberingAfterBreak="0">
     <w:nsid w:val="55A55853"/>
     <w:multiLevelType w:val="multilevel"/>
     <w:tmpl w:val="436CE9C6"/>
@@ -22299,7 +26783,7 @@
       </w:rPr>
     </w:lvl>
   </w:abstractNum>
-  <w:abstractNum w:abstractNumId="20">
+  <w:abstractNum w:abstractNumId="20" w15:restartNumberingAfterBreak="0">
     <w:nsid w:val="55F0258B"/>
     <w:multiLevelType w:val="multilevel"/>
     <w:tmpl w:val="E0D2970C"/>
@@ -22448,7 +26932,7 @@
       </w:rPr>
     </w:lvl>
   </w:abstractNum>
-  <w:abstractNum w:abstractNumId="21">
+  <w:abstractNum w:abstractNumId="21" w15:restartNumberingAfterBreak="0">
     <w:nsid w:val="58F167BF"/>
     <w:multiLevelType w:val="multilevel"/>
     <w:tmpl w:val="AC7A53E6"/>
@@ -22597,7 +27081,7 @@
       </w:rPr>
     </w:lvl>
   </w:abstractNum>
-  <w:abstractNum w:abstractNumId="22">
+  <w:abstractNum w:abstractNumId="22" w15:restartNumberingAfterBreak="0">
     <w:nsid w:val="5DE61E08"/>
     <w:multiLevelType w:val="multilevel"/>
     <w:tmpl w:val="BE72CD7A"/>
@@ -22710,7 +27194,7 @@
       </w:pPr>
     </w:lvl>
   </w:abstractNum>
-  <w:abstractNum w:abstractNumId="23">
+  <w:abstractNum w:abstractNumId="23" w15:restartNumberingAfterBreak="0">
     <w:nsid w:val="5F0D3344"/>
     <w:multiLevelType w:val="multilevel"/>
     <w:tmpl w:val="F06276BC"/>
@@ -22823,7 +27307,7 @@
       </w:pPr>
     </w:lvl>
   </w:abstractNum>
-  <w:abstractNum w:abstractNumId="24">
+  <w:abstractNum w:abstractNumId="24" w15:restartNumberingAfterBreak="0">
     <w:nsid w:val="62035FA0"/>
     <w:multiLevelType w:val="multilevel"/>
     <w:tmpl w:val="99B8B0CC"/>
@@ -22972,7 +27456,7 @@
       </w:rPr>
     </w:lvl>
   </w:abstractNum>
-  <w:abstractNum w:abstractNumId="25">
+  <w:abstractNum w:abstractNumId="25" w15:restartNumberingAfterBreak="0">
     <w:nsid w:val="69360098"/>
     <w:multiLevelType w:val="multilevel"/>
     <w:tmpl w:val="0409001F"/>
@@ -23058,7 +27542,7 @@
       </w:pPr>
     </w:lvl>
   </w:abstractNum>
-  <w:abstractNum w:abstractNumId="26">
+  <w:abstractNum w:abstractNumId="26" w15:restartNumberingAfterBreak="0">
     <w:nsid w:val="6F03141F"/>
     <w:multiLevelType w:val="multilevel"/>
     <w:tmpl w:val="0409001F"/>
@@ -23144,7 +27628,7 @@
       </w:pPr>
     </w:lvl>
   </w:abstractNum>
-  <w:abstractNum w:abstractNumId="27">
+  <w:abstractNum w:abstractNumId="27" w15:restartNumberingAfterBreak="0">
     <w:nsid w:val="79074E14"/>
     <w:multiLevelType w:val="multilevel"/>
     <w:tmpl w:val="1FFE9ECA"/>
@@ -23257,7 +27741,7 @@
       </w:pPr>
     </w:lvl>
   </w:abstractNum>
-  <w:abstractNum w:abstractNumId="28">
+  <w:abstractNum w:abstractNumId="28" w15:restartNumberingAfterBreak="0">
     <w:nsid w:val="793C3D85"/>
     <w:multiLevelType w:val="multilevel"/>
     <w:tmpl w:val="0409001F"/>
@@ -23343,7 +27827,7 @@
       </w:pPr>
     </w:lvl>
   </w:abstractNum>
-  <w:abstractNum w:abstractNumId="29">
+  <w:abstractNum w:abstractNumId="29" w15:restartNumberingAfterBreak="0">
     <w:nsid w:val="796908F4"/>
     <w:multiLevelType w:val="multilevel"/>
     <w:tmpl w:val="7238680E"/>
@@ -23492,7 +27976,7 @@
       </w:rPr>
     </w:lvl>
   </w:abstractNum>
-  <w:abstractNum w:abstractNumId="30">
+  <w:abstractNum w:abstractNumId="30" w15:restartNumberingAfterBreak="0">
     <w:nsid w:val="7D241BA6"/>
     <w:multiLevelType w:val="multilevel"/>
     <w:tmpl w:val="B6F464E8"/>
@@ -24249,6 +28733,7 @@
   <w:style w:type="character" w:default="1" w:styleId="a0">
     <w:name w:val="Default Paragraph Font"/>
     <w:uiPriority w:val="1"/>
+    <w:semiHidden/>
     <w:unhideWhenUsed/>
   </w:style>
   <w:style w:type="table" w:default="1" w:styleId="a1">
@@ -24315,7 +28800,6 @@
     <w:basedOn w:val="a"/>
     <w:link w:val="HTMLChar"/>
     <w:uiPriority w:val="99"/>
-    <w:semiHidden/>
     <w:unhideWhenUsed/>
     <w:rsid w:val="001E2149"/>
     <w:pPr>
@@ -24352,7 +28836,6 @@
     <w:basedOn w:val="a0"/>
     <w:link w:val="HTML"/>
     <w:uiPriority w:val="99"/>
-    <w:semiHidden/>
     <w:rsid w:val="001E2149"/>
     <w:rPr>
       <w:rFonts w:ascii="宋体" w:eastAsia="宋体" w:hAnsi="宋体" w:cs="宋体"/>
@@ -24757,7 +29240,7 @@
 </file>
 
 <file path=customXml/itemProps1.xml><?xml version="1.0" encoding="utf-8"?>
-<ds:datastoreItem xmlns:ds="http://schemas.openxmlformats.org/officeDocument/2006/customXml" ds:itemID="{9107865D-5EAC-439B-984A-2F886C35208D}">
+<ds:datastoreItem xmlns:ds="http://schemas.openxmlformats.org/officeDocument/2006/customXml" ds:itemID="{F7171AFC-44B0-4275-8815-9694C751DF4D}">
   <ds:schemaRefs>
     <ds:schemaRef ds:uri="http://schemas.openxmlformats.org/officeDocument/2006/bibliography"/>
   </ds:schemaRefs>

--- a/doc/算法1.docx
+++ b/doc/算法1.docx
@@ -12108,7 +12108,23 @@
           <w:vanish/>
           <w:lang w:val="en"/>
         </w:rPr>
-        <w:t>{\displaystyle G=(U,V,E)}</w:t>
+        <w:t>{\displaystyle G</w:t>
+      </w:r>
+      <w:proofErr w:type="gramStart"/>
+      <w:r>
+        <w:rPr>
+          <w:vanish/>
+          <w:lang w:val="en"/>
+        </w:rPr>
+        <w:t>=(</w:t>
+      </w:r>
+      <w:proofErr w:type="gramEnd"/>
+      <w:r>
+        <w:rPr>
+          <w:vanish/>
+          <w:lang w:val="en"/>
+        </w:rPr>
+        <w:t>U,V,E)}</w:t>
       </w:r>
       <w:r>
         <w:rPr>
@@ -12269,16 +12285,8 @@
         <w:rPr>
           <w:lang w:val="en"/>
         </w:rPr>
-        <w:t> </w:t>
-      </w:r>
-      <w:proofErr w:type="gramStart"/>
-      <w:r>
-        <w:rPr>
-          <w:lang w:val="en"/>
-        </w:rPr>
-        <w:t>and </w:t>
-      </w:r>
-      <w:proofErr w:type="gramEnd"/>
+        <w:t> and </w:t>
+      </w:r>
       <w:r>
         <w:rPr>
           <w:vanish/>
@@ -12583,16 +12591,8 @@
         <w:rPr>
           <w:lang w:val="en"/>
         </w:rPr>
-        <w:t xml:space="preserve"> notation is helpful in specifying one particular bipartition that may be of importance in an application. </w:t>
-      </w:r>
-      <w:proofErr w:type="gramStart"/>
-      <w:r>
-        <w:rPr>
-          <w:lang w:val="en"/>
-        </w:rPr>
-        <w:t>If </w:t>
-      </w:r>
-      <w:proofErr w:type="gramEnd"/>
+        <w:t> notation is helpful in specifying one particular bipartition that may be of importance in an application. If </w:t>
+      </w:r>
       <w:r>
         <w:rPr>
           <w:vanish/>
@@ -13299,14 +13299,7 @@
         <w:rPr>
           <w:lang w:val="en"/>
         </w:rPr>
-        <w:t xml:space="preserve">When modelling relations between two different classes of objects, bipartite graphs very often arise naturally. For instance, </w:t>
-      </w:r>
-      <w:r>
-        <w:rPr>
-          <w:lang w:val="en"/>
-        </w:rPr>
-        <w:lastRenderedPageBreak/>
-        <w:t>a graph of football players and clubs, with an edge between a player and a club if the player has played for that club, is a natural example of an </w:t>
+        <w:t>When modelling relations between two different classes of objects, bipartite graphs very often arise naturally. For instance, a graph of football players and clubs, with an edge between a player and a club if the player has played for that club, is a natural example of an </w:t>
       </w:r>
       <w:r>
         <w:rPr>
@@ -14643,7 +14636,14 @@
         <w:rPr>
           <w:lang w:val="en"/>
         </w:rPr>
-        <w:t> Perfection of the complements of line graphs of perfect graphs is yet another restatement of König's theorem, and perfection of the line graphs themselves is a restatement of an earlier theorem of König, that every bipartite graph has an </w:t>
+        <w:t xml:space="preserve"> Perfection of the complements of line graphs of </w:t>
+      </w:r>
+      <w:r>
+        <w:rPr>
+          <w:lang w:val="en"/>
+        </w:rPr>
+        <w:lastRenderedPageBreak/>
+        <w:t>perfect graphs is yet another restatement of König's theorem, and perfection of the line graphs themselves is a restatement of an earlier theorem of König, that every bipartite graph has an </w:t>
       </w:r>
       <w:hyperlink r:id="rId102" w:tooltip="Edge coloring" w:history="1">
         <w:r>
@@ -14671,7 +14671,6 @@
         <w:rPr>
           <w:lang w:val="en"/>
         </w:rPr>
-        <w:lastRenderedPageBreak/>
         <w:t>According to the </w:t>
       </w:r>
       <w:hyperlink r:id="rId103" w:tooltip="Strong perfect graph theorem" w:history="1">
@@ -14824,14 +14823,22 @@
         <w:rPr>
           <w:lang w:val="en"/>
         </w:rPr>
-        <w:t xml:space="preserve"> of the vertex and is </w:t>
+        <w:t> of the vertex and is denoted </w:t>
+      </w:r>
+      <w:r>
+        <w:rPr>
+          <w:vanish/>
+          <w:lang w:val="en"/>
+        </w:rPr>
+        <w:t>{\displaystyle \</w:t>
       </w:r>
       <w:proofErr w:type="gramStart"/>
       <w:r>
         <w:rPr>
-          <w:lang w:val="en"/>
-        </w:rPr>
-        <w:t>denoted </w:t>
+          <w:vanish/>
+          <w:lang w:val="en"/>
+        </w:rPr>
+        <w:t>deg(</w:t>
       </w:r>
       <w:proofErr w:type="gramEnd"/>
       <w:r>
@@ -14839,7 +14846,7 @@
           <w:vanish/>
           <w:lang w:val="en"/>
         </w:rPr>
-        <w:t>{\displaystyle \deg(v)}</w:t>
+        <w:t>v)}</w:t>
       </w:r>
       <w:r>
         <w:rPr>
@@ -15112,16 +15119,8 @@
         <w:rPr>
           <w:lang w:val="en"/>
         </w:rPr>
-        <w:t> </w:t>
-      </w:r>
-      <w:proofErr w:type="gramStart"/>
-      <w:r>
-        <w:rPr>
-          <w:lang w:val="en"/>
-        </w:rPr>
-        <w:t>and </w:t>
-      </w:r>
-      <w:proofErr w:type="gramEnd"/>
+        <w:t> and </w:t>
+      </w:r>
       <w:r>
         <w:rPr>
           <w:vanish/>
@@ -15443,7 +15442,23 @@
           <w:vanish/>
           <w:lang w:val="en"/>
         </w:rPr>
-        <w:t>{\displaystyle (U,V,E)}</w:t>
+        <w:t>{\displaystyle (U</w:t>
+      </w:r>
+      <w:proofErr w:type="gramStart"/>
+      <w:r>
+        <w:rPr>
+          <w:vanish/>
+          <w:lang w:val="en"/>
+        </w:rPr>
+        <w:t>,V,E</w:t>
+      </w:r>
+      <w:proofErr w:type="gramEnd"/>
+      <w:r>
+        <w:rPr>
+          <w:vanish/>
+          <w:lang w:val="en"/>
+        </w:rPr>
+        <w:t>)}</w:t>
       </w:r>
       <w:r>
         <w:rPr>
@@ -15528,23 +15543,7 @@
             <w:rStyle w:val="a4"/>
             <w:lang w:val="en"/>
           </w:rPr>
-          <w:t>(0</w:t>
-        </w:r>
-        <w:proofErr w:type="gramStart"/>
-        <w:r>
-          <w:rPr>
-            <w:rStyle w:val="a4"/>
-            <w:lang w:val="en"/>
-          </w:rPr>
-          <w:t>,1</w:t>
-        </w:r>
-        <w:proofErr w:type="gramEnd"/>
-        <w:r>
-          <w:rPr>
-            <w:rStyle w:val="a4"/>
-            <w:lang w:val="en"/>
-          </w:rPr>
-          <w:t>) matrix</w:t>
+          <w:t>(0,1) matrix</w:t>
         </w:r>
       </w:hyperlink>
       <w:r>
@@ -16132,6 +16131,7 @@
         <w:rPr>
           <w:lang w:val="en"/>
         </w:rPr>
+        <w:lastRenderedPageBreak/>
         <w:t>Algorithms[</w:t>
       </w:r>
       <w:proofErr w:type="gramEnd"/>
@@ -16301,14 +16301,7 @@
         <w:rPr>
           <w:lang w:val="en"/>
         </w:rPr>
-        <w:t xml:space="preserve"> of the depth-first-search forest. This will necessarily provide a two-coloring of </w:t>
-      </w:r>
-      <w:r>
-        <w:rPr>
-          <w:lang w:val="en"/>
-        </w:rPr>
-        <w:lastRenderedPageBreak/>
-        <w:t>the </w:t>
+        <w:t> of the depth-first-search forest. This will necessarily provide a two-coloring of the </w:t>
       </w:r>
       <w:hyperlink r:id="rId125" w:tooltip="Spanning forest" w:history="1">
         <w:r>
@@ -17296,6 +17289,7 @@
           <w:bCs/>
           <w:lang w:val="en"/>
         </w:rPr>
+        <w:lastRenderedPageBreak/>
         <w:t>Matching</w:t>
       </w:r>
       <w:r>
@@ -17467,14 +17461,7 @@
         <w:rPr>
           <w:lang w:val="en"/>
         </w:rPr>
-        <w:t xml:space="preserve"> for </w:t>
-      </w:r>
-      <w:r>
-        <w:rPr>
-          <w:lang w:val="en"/>
-        </w:rPr>
-        <w:lastRenderedPageBreak/>
-        <w:t>maximum cardinality matching</w:t>
+        <w:t> for maximum cardinality matching</w:t>
       </w:r>
       <w:hyperlink r:id="rId155" w:anchor="cite_note-32" w:history="1">
         <w:r>
@@ -18442,6 +18429,15 @@
           <w:szCs w:val="21"/>
         </w:rPr>
         <w:br/>
+      </w:r>
+      <w:r>
+        <w:rPr>
+          <w:rFonts w:hint="eastAsia"/>
+          <w:color w:val="000000"/>
+          <w:sz w:val="21"/>
+          <w:szCs w:val="21"/>
+        </w:rPr>
+        <w:lastRenderedPageBreak/>
         <w:t xml:space="preserve">    </w:t>
       </w:r>
       <w:r>
@@ -18714,15 +18710,6 @@
           <w:szCs w:val="21"/>
         </w:rPr>
         <w:br/>
-      </w:r>
-      <w:r>
-        <w:rPr>
-          <w:rFonts w:hint="eastAsia"/>
-          <w:color w:val="000000"/>
-          <w:sz w:val="21"/>
-          <w:szCs w:val="21"/>
-        </w:rPr>
-        <w:lastRenderedPageBreak/>
         <w:t xml:space="preserve">        </w:t>
       </w:r>
       <w:r>
@@ -20224,6 +20211,15 @@
           <w:szCs w:val="21"/>
         </w:rPr>
         <w:br/>
+      </w:r>
+      <w:r>
+        <w:rPr>
+          <w:rFonts w:hint="eastAsia"/>
+          <w:color w:val="000000"/>
+          <w:sz w:val="21"/>
+          <w:szCs w:val="21"/>
+        </w:rPr>
+        <w:lastRenderedPageBreak/>
         <w:t xml:space="preserve">            </w:t>
       </w:r>
       <w:r>
@@ -20404,15 +20400,6 @@
           <w:szCs w:val="21"/>
         </w:rPr>
         <w:br/>
-      </w:r>
-      <w:r>
-        <w:rPr>
-          <w:rFonts w:hint="eastAsia"/>
-          <w:color w:val="000000"/>
-          <w:sz w:val="21"/>
-          <w:szCs w:val="21"/>
-        </w:rPr>
-        <w:lastRenderedPageBreak/>
         <w:t xml:space="preserve">            }</w:t>
       </w:r>
       <w:r>
@@ -20980,6 +20967,15 @@
           <w:szCs w:val="21"/>
         </w:rPr>
         <w:br/>
+      </w:r>
+      <w:r>
+        <w:rPr>
+          <w:rFonts w:hint="eastAsia"/>
+          <w:color w:val="000000"/>
+          <w:sz w:val="21"/>
+          <w:szCs w:val="21"/>
+        </w:rPr>
+        <w:lastRenderedPageBreak/>
         <w:t xml:space="preserve">    </w:t>
       </w:r>
       <w:r>
@@ -21123,19 +21119,6 @@
           <w:szCs w:val="21"/>
         </w:rPr>
         <w:br/>
-      </w:r>
-      <w:r>
-        <w:rPr>
-          <w:rFonts w:hint="eastAsia"/>
-          <w:b/>
-          <w:bCs/>
-          <w:i/>
-          <w:iCs/>
-          <w:color w:val="3D3D3D"/>
-          <w:sz w:val="21"/>
-          <w:szCs w:val="21"/>
-        </w:rPr>
-        <w:lastRenderedPageBreak/>
         <w:t xml:space="preserve"> </w:t>
       </w:r>
       <w:r>
@@ -22324,6 +22307,7 @@
           <w:sz w:val="21"/>
           <w:szCs w:val="21"/>
         </w:rPr>
+        <w:lastRenderedPageBreak/>
         <w:t xml:space="preserve">public int </w:t>
       </w:r>
       <w:r>
@@ -22482,15 +22466,6 @@
           <w:szCs w:val="21"/>
         </w:rPr>
         <w:br/>
-      </w:r>
-      <w:r>
-        <w:rPr>
-          <w:rFonts w:hint="eastAsia"/>
-          <w:color w:val="000000"/>
-          <w:sz w:val="21"/>
-          <w:szCs w:val="21"/>
-        </w:rPr>
-        <w:lastRenderedPageBreak/>
         <w:t xml:space="preserve">    </w:t>
       </w:r>
       <w:r>
@@ -23079,6 +23054,7 @@
         <w:rPr>
           <w:noProof/>
         </w:rPr>
+        <w:lastRenderedPageBreak/>
         <w:drawing>
           <wp:inline distT="0" distB="0" distL="0" distR="0">
             <wp:extent cx="6047105" cy="2932430"/>
@@ -23227,11 +23203,7 @@
         <w:t xml:space="preserve"> m </w:t>
       </w:r>
       <w:r>
-        <w:t>的模式</w:t>
-      </w:r>
-      <w:r>
-        <w:lastRenderedPageBreak/>
-        <w:t>串</w:t>
+        <w:t>的模式串</w:t>
       </w:r>
       <w:r>
         <w:t xml:space="preserve"> P </w:t>
@@ -23720,11 +23692,9 @@
           <w:ilvl w:val="1"/>
           <w:numId w:val="1"/>
         </w:numPr>
-        <w:rPr>
-          <w:rFonts w:hint="eastAsia"/>
-        </w:rPr>
-      </w:pPr>
-      <w:r>
+      </w:pPr>
+      <w:r>
+        <w:lastRenderedPageBreak/>
         <w:t>扩展</w:t>
       </w:r>
     </w:p>
@@ -23735,9 +23705,6 @@
           <w:ilvl w:val="2"/>
           <w:numId w:val="1"/>
         </w:numPr>
-        <w:rPr>
-          <w:rFonts w:hint="eastAsia"/>
-        </w:rPr>
       </w:pPr>
       <w:r>
         <w:t>马拉车算法</w:t>
@@ -23768,11 +23735,6 @@
       </w:r>
     </w:p>
     <w:p>
-      <w:pPr>
-        <w:rPr>
-          <w:rFonts w:hint="eastAsia"/>
-        </w:rPr>
-      </w:pPr>
       <w:r>
         <w:rPr>
           <w:rFonts w:hint="eastAsia"/>
@@ -23793,11 +23755,6 @@
       </w:r>
     </w:p>
     <w:p>
-      <w:pPr>
-        <w:rPr>
-          <w:rFonts w:hint="eastAsia"/>
-        </w:rPr>
-      </w:pPr>
       <w:r>
         <w:rPr>
           <w:rFonts w:hint="eastAsia"/>
@@ -23858,12 +23815,10 @@
       </w:r>
     </w:p>
     <w:p>
-      <w:pPr>
-        <w:rPr>
-          <w:rFonts w:hint="eastAsia"/>
-        </w:rPr>
-      </w:pPr>
-      <w:r>
+      <w:r>
+        <w:rPr>
+          <w:noProof/>
+        </w:rPr>
         <w:drawing>
           <wp:inline distT="0" distB="0" distL="0" distR="0">
             <wp:extent cx="4766310" cy="1141095"/>
@@ -23923,18 +23878,16 @@
     <w:p>
       <w:pPr>
         <w:rPr>
-          <w:rFonts w:hint="eastAsia"/>
-          <w:b/>
-          <w:bCs/>
-        </w:rPr>
-      </w:pPr>
-      <w:r>
-        <w:rPr>
-          <w:rFonts w:hint="eastAsia"/>
-          <w:b/>
-          <w:bCs/>
-        </w:rPr>
-        <w:lastRenderedPageBreak/>
+          <w:b/>
+          <w:bCs/>
+        </w:rPr>
+      </w:pPr>
+      <w:r>
+        <w:rPr>
+          <w:rFonts w:hint="eastAsia"/>
+          <w:b/>
+          <w:bCs/>
+        </w:rPr>
         <w:t>（</w:t>
       </w:r>
       <w:r>
@@ -23971,11 +23924,6 @@
       </w:r>
     </w:p>
     <w:p>
-      <w:pPr>
-        <w:rPr>
-          <w:rFonts w:hint="eastAsia"/>
-        </w:rPr>
-      </w:pPr>
       <w:r>
         <w:rPr>
           <w:rFonts w:hint="eastAsia"/>
@@ -24070,11 +24018,6 @@
       </w:r>
     </w:p>
     <w:p>
-      <w:pPr>
-        <w:rPr>
-          <w:rFonts w:hint="eastAsia"/>
-        </w:rPr>
-      </w:pPr>
       <w:r>
         <w:rPr>
           <w:rFonts w:hint="eastAsia"/>
@@ -24101,11 +24044,6 @@
       </w:r>
     </w:p>
     <w:p>
-      <w:pPr>
-        <w:rPr>
-          <w:rFonts w:hint="eastAsia"/>
-        </w:rPr>
-      </w:pPr>
       <w:r>
         <w:rPr>
           <w:rFonts w:hint="eastAsia"/>
@@ -24115,6 +24053,9 @@
     </w:p>
     <w:p>
       <w:r>
+        <w:rPr>
+          <w:noProof/>
+        </w:rPr>
         <w:drawing>
           <wp:inline distT="0" distB="0" distL="0" distR="0">
             <wp:extent cx="4766310" cy="1141095"/>
@@ -24172,11 +24113,6 @@
       </w:r>
     </w:p>
     <w:p>
-      <w:pPr>
-        <w:rPr>
-          <w:rFonts w:hint="eastAsia"/>
-        </w:rPr>
-      </w:pPr>
       <w:r>
         <w:rPr>
           <w:rFonts w:hint="eastAsia"/>
@@ -24319,11 +24255,6 @@
       </w:r>
     </w:p>
     <w:p>
-      <w:pPr>
-        <w:rPr>
-          <w:rFonts w:hint="eastAsia"/>
-        </w:rPr>
-      </w:pPr>
       <w:r>
         <w:rPr>
           <w:rFonts w:hint="eastAsia"/>
@@ -24358,7 +24289,6 @@
     <w:p>
       <w:pPr>
         <w:rPr>
-          <w:rFonts w:hint="eastAsia"/>
           <w:b/>
           <w:bCs/>
         </w:rPr>
@@ -24405,11 +24335,6 @@
       </w:r>
     </w:p>
     <w:p>
-      <w:pPr>
-        <w:rPr>
-          <w:rFonts w:hint="eastAsia"/>
-        </w:rPr>
-      </w:pPr>
       <w:r>
         <w:rPr>
           <w:rFonts w:hint="eastAsia"/>
@@ -24514,11 +24439,6 @@
       </w:r>
     </w:p>
     <w:p>
-      <w:pPr>
-        <w:rPr>
-          <w:rFonts w:hint="eastAsia"/>
-        </w:rPr>
-      </w:pPr>
       <w:r>
         <w:rPr>
           <w:rFonts w:hint="eastAsia"/>
@@ -24533,11 +24453,6 @@
       </w:r>
     </w:p>
     <w:p>
-      <w:pPr>
-        <w:rPr>
-          <w:rFonts w:hint="eastAsia"/>
-        </w:rPr>
-      </w:pPr>
       <w:r>
         <w:rPr>
           <w:rFonts w:hint="eastAsia"/>
@@ -24594,11 +24509,6 @@
       </w:r>
     </w:p>
     <w:p>
-      <w:pPr>
-        <w:rPr>
-          <w:rFonts w:hint="eastAsia"/>
-        </w:rPr>
-      </w:pPr>
       <w:r>
         <w:rPr>
           <w:rFonts w:hint="eastAsia"/>
@@ -24608,6 +24518,10 @@
     </w:p>
     <w:p>
       <w:r>
+        <w:rPr>
+          <w:noProof/>
+        </w:rPr>
+        <w:lastRenderedPageBreak/>
         <w:drawing>
           <wp:inline distT="0" distB="0" distL="0" distR="0">
             <wp:extent cx="4766310" cy="1901825"/>
@@ -24665,11 +24579,6 @@
       </w:r>
     </w:p>
     <w:p>
-      <w:pPr>
-        <w:rPr>
-          <w:rFonts w:hint="eastAsia"/>
-        </w:rPr>
-      </w:pPr>
       <w:r>
         <w:rPr>
           <w:rFonts w:hint="eastAsia"/>
@@ -24824,11 +24733,6 @@
       </w:r>
     </w:p>
     <w:p>
-      <w:pPr>
-        <w:rPr>
-          <w:rFonts w:hint="eastAsia"/>
-        </w:rPr>
-      </w:pPr>
       <w:r>
         <w:rPr>
           <w:rFonts w:hint="eastAsia"/>
@@ -24947,11 +24851,6 @@
       </w:r>
     </w:p>
     <w:p>
-      <w:pPr>
-        <w:rPr>
-          <w:rFonts w:hint="eastAsia"/>
-        </w:rPr>
-      </w:pPr>
       <w:r>
         <w:rPr>
           <w:rFonts w:hint="eastAsia"/>
@@ -24961,7 +24860,9 @@
     </w:p>
     <w:p>
       <w:r>
-        <w:lastRenderedPageBreak/>
+        <w:rPr>
+          <w:noProof/>
+        </w:rPr>
         <w:drawing>
           <wp:inline distT="0" distB="0" distL="0" distR="0">
             <wp:extent cx="4766310" cy="1901825"/>
@@ -25019,11 +24920,6 @@
       </w:r>
     </w:p>
     <w:p>
-      <w:pPr>
-        <w:rPr>
-          <w:rFonts w:hint="eastAsia"/>
-        </w:rPr>
-      </w:pPr>
       <w:r>
         <w:rPr>
           <w:rFonts w:hint="eastAsia"/>
@@ -25038,11 +24934,6 @@
       </w:r>
     </w:p>
     <w:p>
-      <w:pPr>
-        <w:rPr>
-          <w:rFonts w:hint="eastAsia"/>
-        </w:rPr>
-      </w:pPr>
       <w:r>
         <w:rPr>
           <w:rFonts w:hint="eastAsia"/>
@@ -25137,11 +25028,6 @@
       </w:r>
     </w:p>
     <w:p>
-      <w:pPr>
-        <w:rPr>
-          <w:rFonts w:hint="eastAsia"/>
-        </w:rPr>
-      </w:pPr>
       <w:r>
         <w:rPr>
           <w:rFonts w:hint="eastAsia"/>
@@ -25151,6 +25037,9 @@
     </w:p>
     <w:p>
       <w:r>
+        <w:rPr>
+          <w:noProof/>
+        </w:rPr>
         <w:drawing>
           <wp:inline distT="0" distB="0" distL="0" distR="0">
             <wp:extent cx="4766310" cy="1432560"/>
@@ -25210,7 +25099,6 @@
     <w:p>
       <w:pPr>
         <w:rPr>
-          <w:rFonts w:hint="eastAsia"/>
           <w:b/>
           <w:bCs/>
         </w:rPr>
@@ -25233,11 +25121,6 @@
       </w:r>
     </w:p>
     <w:p>
-      <w:pPr>
-        <w:rPr>
-          <w:rFonts w:hint="eastAsia"/>
-        </w:rPr>
-      </w:pPr>
       <w:r>
         <w:rPr>
           <w:rFonts w:hint="eastAsia"/>
@@ -25362,12 +25245,8 @@
       </w:r>
     </w:p>
     <w:p>
-      <w:pPr>
-        <w:rPr>
-          <w:rFonts w:hint="eastAsia"/>
-        </w:rPr>
-      </w:pPr>
-      <w:r>
+      <w:r>
+        <w:lastRenderedPageBreak/>
         <w:t>5. Longest Palindromic Substring</w:t>
       </w:r>
     </w:p>
@@ -25972,15 +25851,6 @@
           <w:szCs w:val="21"/>
         </w:rPr>
         <w:br/>
-      </w:r>
-      <w:r>
-        <w:rPr>
-          <w:rFonts w:ascii="宋体" w:eastAsia="宋体" w:hAnsi="宋体" w:cs="宋体" w:hint="eastAsia"/>
-          <w:color w:val="000000"/>
-          <w:kern w:val="0"/>
-          <w:szCs w:val="21"/>
-        </w:rPr>
-        <w:lastRenderedPageBreak/>
         <w:t>}</w:t>
       </w:r>
       <w:r>
@@ -26837,6 +26707,15 @@
           <w:szCs w:val="21"/>
         </w:rPr>
         <w:br/>
+      </w:r>
+      <w:r>
+        <w:rPr>
+          <w:rFonts w:ascii="宋体" w:eastAsia="宋体" w:hAnsi="宋体" w:cs="宋体" w:hint="eastAsia"/>
+          <w:color w:val="000000"/>
+          <w:kern w:val="0"/>
+          <w:szCs w:val="21"/>
+        </w:rPr>
+        <w:lastRenderedPageBreak/>
         <w:t xml:space="preserve">    </w:t>
       </w:r>
       <w:r>
@@ -27570,15 +27449,6 @@
           <w:szCs w:val="21"/>
         </w:rPr>
         <w:br/>
-      </w:r>
-      <w:r>
-        <w:rPr>
-          <w:rFonts w:ascii="宋体" w:eastAsia="宋体" w:hAnsi="宋体" w:cs="宋体" w:hint="eastAsia"/>
-          <w:color w:val="0000FF"/>
-          <w:kern w:val="0"/>
-          <w:szCs w:val="21"/>
-        </w:rPr>
-        <w:lastRenderedPageBreak/>
         <w:t xml:space="preserve">                </w:t>
       </w:r>
       <w:r>
@@ -28245,13 +28115,7 @@
         <w:t>}</w:t>
       </w:r>
     </w:p>
-    <w:p>
-      <w:pPr>
-        <w:rPr>
-          <w:rFonts w:hint="eastAsia"/>
-        </w:rPr>
-      </w:pPr>
-    </w:p>
+    <w:p/>
     <w:p>
       <w:pPr>
         <w:pStyle w:val="3"/>
@@ -28292,13 +28156,7 @@
         <w:t>i ^ i&gt;&gt;1);</w:t>
       </w:r>
     </w:p>
-    <w:p>
-      <w:pPr>
-        <w:rPr>
-          <w:rFonts w:hint="eastAsia"/>
-        </w:rPr>
-      </w:pPr>
-    </w:p>
+    <w:p/>
     <w:p>
       <w:pPr>
         <w:pStyle w:val="3"/>
@@ -28306,12 +28164,346 @@
           <w:ilvl w:val="2"/>
           <w:numId w:val="1"/>
         </w:numPr>
-      </w:pPr>
-      <w:r>
+        <w:rPr>
+          <w:rFonts w:hint="eastAsia"/>
+        </w:rPr>
+      </w:pPr>
+      <w:r>
+        <w:lastRenderedPageBreak/>
         <w:t>四平方定理</w:t>
       </w:r>
-    </w:p>
-    <w:p/>
+      <w:r>
+        <w:t>/</w:t>
+      </w:r>
+      <w:r>
+        <w:t>三平方定理</w:t>
+      </w:r>
+    </w:p>
+    <w:p>
+      <w:pPr>
+        <w:rPr>
+          <w:rFonts w:hint="eastAsia"/>
+        </w:rPr>
+      </w:pPr>
+      <w:proofErr w:type="gramStart"/>
+      <w:r>
+        <w:t>a</w:t>
+      </w:r>
+      <w:proofErr w:type="gramEnd"/>
+      <w:r>
+        <w:t xml:space="preserve"> natural number can be represented as the sum of three squares of integers</w:t>
+      </w:r>
+    </w:p>
+    <w:p>
+      <w:r>
+        <w:t>{\displaystyle n=x^{2}+y^{2}+z^{2}} n=x^{2}+y^{2}+z^{2}</w:t>
+      </w:r>
+    </w:p>
+    <w:p>
+      <w:proofErr w:type="gramStart"/>
+      <w:r>
+        <w:t>if</w:t>
+      </w:r>
+      <w:proofErr w:type="gramEnd"/>
+      <w:r>
+        <w:t xml:space="preserve"> and only if n is not of the form {\displaystyle n=4^{a}(8b+7)} n = 4^a(8b + 7) for integers a and b.</w:t>
+      </w:r>
+    </w:p>
+    <w:p>
+      <w:r>
+        <w:rPr>
+          <w:rFonts w:hint="eastAsia"/>
+        </w:rPr>
+        <w:t>注意</w:t>
+      </w:r>
+      <w:r>
+        <w:rPr>
+          <w:rFonts w:hint="eastAsia"/>
+        </w:rPr>
+        <w:t>x</w:t>
+      </w:r>
+      <w:r>
+        <w:rPr>
+          <w:rFonts w:hint="eastAsia"/>
+        </w:rPr>
+        <w:t>、</w:t>
+      </w:r>
+      <w:r>
+        <w:rPr>
+          <w:rFonts w:hint="eastAsia"/>
+        </w:rPr>
+        <w:t>y</w:t>
+      </w:r>
+      <w:r>
+        <w:rPr>
+          <w:rFonts w:hint="eastAsia"/>
+        </w:rPr>
+        <w:t>、</w:t>
+      </w:r>
+      <w:r>
+        <w:rPr>
+          <w:rFonts w:hint="eastAsia"/>
+        </w:rPr>
+        <w:t>z</w:t>
+      </w:r>
+      <w:r>
+        <w:rPr>
+          <w:rFonts w:hint="eastAsia"/>
+        </w:rPr>
+        <w:t>可以是</w:t>
+      </w:r>
+      <w:r>
+        <w:rPr>
+          <w:rFonts w:hint="eastAsia"/>
+        </w:rPr>
+        <w:t>0.</w:t>
+      </w:r>
+    </w:p>
+    <w:p>
+      <w:pPr>
+        <w:rPr>
+          <w:rFonts w:hint="eastAsia"/>
+        </w:rPr>
+      </w:pPr>
+    </w:p>
+    <w:p>
+      <w:pPr>
+        <w:ind w:firstLine="420"/>
+      </w:pPr>
+      <w:proofErr w:type="gramStart"/>
+      <w:r>
+        <w:t>int</w:t>
+      </w:r>
+      <w:proofErr w:type="gramEnd"/>
+      <w:r>
+        <w:t xml:space="preserve"> numSquares(int n) {  </w:t>
+      </w:r>
+    </w:p>
+    <w:p>
+      <w:pPr>
+        <w:ind w:firstLine="420"/>
+        <w:rPr>
+          <w:rFonts w:hint="eastAsia"/>
+        </w:rPr>
+      </w:pPr>
+      <w:r>
+        <w:t>//</w:t>
+      </w:r>
+      <w:r>
+        <w:rPr>
+          <w:rFonts w:hint="eastAsia"/>
+        </w:rPr>
+        <w:t>去除公式中的</w:t>
+      </w:r>
+      <w:r>
+        <w:rPr>
+          <w:rFonts w:hint="eastAsia"/>
+        </w:rPr>
+        <w:t>4</w:t>
+      </w:r>
+    </w:p>
+    <w:p>
+      <w:r>
+        <w:t xml:space="preserve">        </w:t>
+      </w:r>
+      <w:proofErr w:type="gramStart"/>
+      <w:r>
+        <w:t>while</w:t>
+      </w:r>
+      <w:proofErr w:type="gramEnd"/>
+      <w:r>
+        <w:t xml:space="preserve"> ((n &amp; 3) == 0) //n%4 == 0  </w:t>
+      </w:r>
+    </w:p>
+    <w:p>
+      <w:r>
+        <w:t xml:space="preserve">            n &gt;&gt;= 2;  </w:t>
+      </w:r>
+    </w:p>
+    <w:p>
+      <w:pPr>
+        <w:rPr>
+          <w:rFonts w:hint="eastAsia"/>
+        </w:rPr>
+      </w:pPr>
+      <w:r>
+        <w:t xml:space="preserve">        </w:t>
+      </w:r>
+      <w:proofErr w:type="gramStart"/>
+      <w:r>
+        <w:t>if</w:t>
+      </w:r>
+      <w:proofErr w:type="gramEnd"/>
+      <w:r>
+        <w:t xml:space="preserve"> ((n &amp; 7) == 7) return 4; //n % 8 == 7  </w:t>
+      </w:r>
+    </w:p>
+    <w:p>
+      <w:r>
+        <w:t xml:space="preserve">        </w:t>
+      </w:r>
+      <w:proofErr w:type="gramStart"/>
+      <w:r>
+        <w:t>if(</w:t>
+      </w:r>
+      <w:proofErr w:type="gramEnd"/>
+      <w:r>
+        <w:t xml:space="preserve">is_square(n)) return 1;  </w:t>
+      </w:r>
+    </w:p>
+    <w:p>
+      <w:r>
+        <w:t xml:space="preserve">        </w:t>
+      </w:r>
+      <w:proofErr w:type="gramStart"/>
+      <w:r>
+        <w:t>int</w:t>
+      </w:r>
+      <w:proofErr w:type="gramEnd"/>
+      <w:r>
+        <w:t xml:space="preserve"> sqrt_n = (int) sqrt(n);  </w:t>
+      </w:r>
+    </w:p>
+    <w:p>
+      <w:r>
+        <w:t xml:space="preserve">        </w:t>
+      </w:r>
+      <w:proofErr w:type="gramStart"/>
+      <w:r>
+        <w:t>for(</w:t>
+      </w:r>
+      <w:proofErr w:type="gramEnd"/>
+      <w:r>
+        <w:t xml:space="preserve">int i = 1; i&lt;= sqrt_n; i++){  </w:t>
+      </w:r>
+    </w:p>
+    <w:p>
+      <w:r>
+        <w:t xml:space="preserve">            </w:t>
+      </w:r>
+      <w:proofErr w:type="gramStart"/>
+      <w:r>
+        <w:t>if</w:t>
+      </w:r>
+      <w:proofErr w:type="gramEnd"/>
+      <w:r>
+        <w:t xml:space="preserve"> (is_square(n-i*i)) return 2;  </w:t>
+      </w:r>
+    </w:p>
+    <w:p>
+      <w:r>
+        <w:t xml:space="preserve">        }  </w:t>
+      </w:r>
+    </w:p>
+    <w:p>
+      <w:r>
+        <w:t xml:space="preserve">        </w:t>
+      </w:r>
+      <w:proofErr w:type="gramStart"/>
+      <w:r>
+        <w:t>return</w:t>
+      </w:r>
+      <w:proofErr w:type="gramEnd"/>
+      <w:r>
+        <w:t xml:space="preserve"> 3;  </w:t>
+      </w:r>
+    </w:p>
+    <w:p>
+      <w:r>
+        <w:t xml:space="preserve">    }  </w:t>
+      </w:r>
+    </w:p>
+    <w:p>
+      <w:r>
+        <w:t xml:space="preserve">    </w:t>
+      </w:r>
+      <w:proofErr w:type="gramStart"/>
+      <w:r>
+        <w:rPr>
+          <w:b/>
+          <w:bCs/>
+        </w:rPr>
+        <w:t>int</w:t>
+      </w:r>
+      <w:proofErr w:type="gramEnd"/>
+      <w:r>
+        <w:t xml:space="preserve"> </w:t>
+      </w:r>
+      <w:r>
+        <w:rPr>
+          <w:b/>
+          <w:bCs/>
+        </w:rPr>
+        <w:t>is_square</w:t>
+      </w:r>
+      <w:r>
+        <w:t>(</w:t>
+      </w:r>
+      <w:r>
+        <w:rPr>
+          <w:b/>
+          <w:bCs/>
+        </w:rPr>
+        <w:t>int</w:t>
+      </w:r>
+      <w:r>
+        <w:t xml:space="preserve"> n){  </w:t>
+      </w:r>
+    </w:p>
+    <w:p>
+      <w:r>
+        <w:t xml:space="preserve">        </w:t>
+      </w:r>
+      <w:proofErr w:type="gramStart"/>
+      <w:r>
+        <w:rPr>
+          <w:b/>
+          <w:bCs/>
+        </w:rPr>
+        <w:t>int</w:t>
+      </w:r>
+      <w:proofErr w:type="gramEnd"/>
+      <w:r>
+        <w:t xml:space="preserve"> temp = (</w:t>
+      </w:r>
+      <w:r>
+        <w:rPr>
+          <w:b/>
+          <w:bCs/>
+        </w:rPr>
+        <w:t>int</w:t>
+      </w:r>
+      <w:r>
+        <w:t xml:space="preserve">) sqrt(n);  </w:t>
+      </w:r>
+    </w:p>
+    <w:p>
+      <w:r>
+        <w:t xml:space="preserve">        </w:t>
+      </w:r>
+      <w:proofErr w:type="gramStart"/>
+      <w:r>
+        <w:rPr>
+          <w:b/>
+          <w:bCs/>
+        </w:rPr>
+        <w:t>return</w:t>
+      </w:r>
+      <w:proofErr w:type="gramEnd"/>
+      <w:r>
+        <w:t xml:space="preserve"> temp * temp == n;  </w:t>
+      </w:r>
+    </w:p>
+    <w:p>
+      <w:pPr>
+        <w:rPr>
+          <w:rFonts w:hint="eastAsia"/>
+        </w:rPr>
+      </w:pPr>
+      <w:r>
+        <w:t xml:space="preserve">    } </w:t>
+      </w:r>
+    </w:p>
     <w:p>
       <w:pPr>
         <w:pStyle w:val="2"/>
@@ -28340,12 +28532,15 @@
       </w:r>
     </w:p>
     <w:p>
+      <w:pPr>
+        <w:rPr>
+          <w:rFonts w:hint="eastAsia"/>
+        </w:rPr>
+      </w:pPr>
       <w:r>
         <w:t>150. Evaluate Reverse Polish Notation</w:t>
       </w:r>
     </w:p>
-    <w:p/>
-    <w:p/>
     <w:p>
       <w:pPr>
         <w:pStyle w:val="1"/>
@@ -28353,15 +28548,11 @@
           <w:ilvl w:val="0"/>
           <w:numId w:val="1"/>
         </w:numPr>
-        <w:rPr>
-          <w:rFonts w:hint="eastAsia"/>
-        </w:rPr>
-      </w:pPr>
-      <w:r>
-        <w:rPr>
-          <w:rFonts w:hint="eastAsia"/>
-        </w:rPr>
-        <w:lastRenderedPageBreak/>
+      </w:pPr>
+      <w:r>
+        <w:rPr>
+          <w:rFonts w:hint="eastAsia"/>
+        </w:rPr>
         <w:t>从</w:t>
       </w:r>
       <w:r>
@@ -28395,11 +28586,15 @@
       </w:r>
     </w:p>
     <w:p>
+      <w:pPr>
+        <w:rPr>
+          <w:rFonts w:hint="eastAsia"/>
+        </w:rPr>
+      </w:pPr>
       <w:r>
         <w:t>385. Mini Parser</w:t>
       </w:r>
     </w:p>
-    <w:p/>
     <w:p>
       <w:r>
         <w:t>394. Decode String</w:t>
@@ -28430,6 +28625,7 @@
         <w:rPr>
           <w:rFonts w:hint="eastAsia"/>
         </w:rPr>
+        <w:lastRenderedPageBreak/>
         <w:t>数字</w:t>
       </w:r>
     </w:p>
@@ -28549,8 +28745,19 @@
         <w:t xml:space="preserve"> the number is 123454321, we could have a candidate of 123449999. It seems like a decent strategy is to take a monotone increasing prefix of N, then decrease the number before the "cliff" (the index where adjacent digits decrease for the first time) if it exists, and replace the rest of the characters with 9s.</w:t>
       </w:r>
     </w:p>
-    <w:p/>
-    <w:p/>
+    <w:p>
+      <w:pPr>
+        <w:rPr>
+          <w:rFonts w:hint="eastAsia"/>
+        </w:rPr>
+      </w:pPr>
+      <w:r>
+        <w:t>例外</w:t>
+      </w:r>
+      <w:r>
+        <w:t>123444321</w:t>
+      </w:r>
+    </w:p>
     <w:p>
       <w:pPr>
         <w:pStyle w:val="3"/>
@@ -28558,12 +28765,14 @@
           <w:ilvl w:val="2"/>
           <w:numId w:val="1"/>
         </w:numPr>
+        <w:rPr>
+          <w:rFonts w:hint="eastAsia"/>
+        </w:rPr>
       </w:pPr>
       <w:r>
         <w:t>位操作</w:t>
       </w:r>
     </w:p>
-    <w:p/>
     <w:p>
       <w:r>
         <w:t>397. Integer Replacement</w:t>
@@ -28574,9 +28783,13 @@
         <w:t>//more</w:t>
       </w:r>
     </w:p>
-    <w:p/>
-    <w:p/>
-    <w:p/>
+    <w:p>
+      <w:pPr>
+        <w:rPr>
+          <w:rFonts w:hint="eastAsia"/>
+        </w:rPr>
+      </w:pPr>
+    </w:p>
     <w:p>
       <w:r>
         <w:t>海明距离</w:t>
@@ -28633,8 +28846,13 @@
         <w:t>https://leetcode.com/problems/target-sum/description/</w:t>
       </w:r>
     </w:p>
-    <w:p/>
-    <w:p/>
+    <w:p>
+      <w:pPr>
+        <w:rPr>
+          <w:rFonts w:hint="eastAsia"/>
+        </w:rPr>
+      </w:pPr>
+    </w:p>
     <w:p>
       <w:pPr>
         <w:pStyle w:val="2"/>
@@ -28678,6 +28896,7 @@
         <w:rPr>
           <w:rFonts w:hint="eastAsia"/>
         </w:rPr>
+        <w:lastRenderedPageBreak/>
         <w:t>四则运算</w:t>
       </w:r>
     </w:p>
@@ -28687,15 +28906,25 @@
         <w:t>https://leetcode.com/problems/different-ways-to-add-parentheses/description/</w:t>
       </w:r>
     </w:p>
-    <w:p/>
-    <w:p/>
+    <w:p>
+      <w:pPr>
+        <w:rPr>
+          <w:rFonts w:hint="eastAsia"/>
+        </w:rPr>
+      </w:pPr>
+    </w:p>
     <w:p>
       <w:r>
         <w:t>399. Evaluate Division</w:t>
       </w:r>
     </w:p>
-    <w:p/>
-    <w:p/>
+    <w:p>
+      <w:pPr>
+        <w:rPr>
+          <w:rFonts w:hint="eastAsia"/>
+        </w:rPr>
+      </w:pPr>
+    </w:p>
     <w:p>
       <w:pPr>
         <w:pStyle w:val="2"/>
@@ -28718,13 +28947,24 @@
       </w:r>
     </w:p>
     <w:p>
-      <w:r>
-        <w:t>通常用数组来存储，但是与没有前后关系，也跟索引没有关系。</w:t>
-      </w:r>
-    </w:p>
-    <w:p/>
-    <w:p/>
-    <w:p/>
+      <w:pPr>
+        <w:rPr>
+          <w:rFonts w:hint="eastAsia"/>
+        </w:rPr>
+      </w:pPr>
+      <w:r>
+        <w:t>通常用数组来存储，但是</w:t>
+      </w:r>
+      <w:r>
+        <w:t>没有前后关系，跟索引</w:t>
+      </w:r>
+      <w:r>
+        <w:t>也</w:t>
+      </w:r>
+      <w:r>
+        <w:t>没有关系。</w:t>
+      </w:r>
+    </w:p>
     <w:p>
       <w:pPr>
         <w:pStyle w:val="3"/>
@@ -28732,6 +28972,9 @@
           <w:ilvl w:val="2"/>
           <w:numId w:val="1"/>
         </w:numPr>
+        <w:rPr>
+          <w:rFonts w:hint="eastAsia"/>
+        </w:rPr>
       </w:pPr>
       <w:r>
         <w:t>排列</w:t>
@@ -28743,40 +28986,44 @@
         <w:t>组合</w:t>
       </w:r>
     </w:p>
+    <w:p>
+      <w:r>
+        <w:t>60. Permutation Sequence</w:t>
+      </w:r>
+    </w:p>
+    <w:p>
+      <w:r>
+        <w:t>46. Permutations</w:t>
+      </w:r>
+    </w:p>
+    <w:p>
+      <w:r>
+        <w:t>不同元素</w:t>
+      </w:r>
+    </w:p>
+    <w:p>
+      <w:r>
+        <w:t>47. Permutations II</w:t>
+      </w:r>
+    </w:p>
+    <w:p>
+      <w:r>
+        <w:t>重复的下一个排列</w:t>
+      </w:r>
+    </w:p>
     <w:p/>
     <w:p>
       <w:r>
-        <w:t>60. Permutation Sequence</w:t>
-      </w:r>
-    </w:p>
-    <w:p>
-      <w:r>
-        <w:t>46. Permutations</w:t>
-      </w:r>
-    </w:p>
-    <w:p>
-      <w:r>
-        <w:t>不同元素</w:t>
-      </w:r>
-    </w:p>
-    <w:p>
-      <w:r>
-        <w:t>47. Permutations II</w:t>
-      </w:r>
-    </w:p>
-    <w:p>
-      <w:r>
-        <w:t>重复的下一个排列</w:t>
-      </w:r>
-    </w:p>
-    <w:p/>
-    <w:p>
-      <w:r>
         <w:t>77. Combinations</w:t>
       </w:r>
     </w:p>
-    <w:p/>
-    <w:p/>
+    <w:p>
+      <w:pPr>
+        <w:rPr>
+          <w:rFonts w:hint="eastAsia"/>
+        </w:rPr>
+      </w:pPr>
+    </w:p>
     <w:p>
       <w:r>
         <w:t>752. Open the Lock</w:t>
@@ -28790,8 +29037,13 @@
         <w:t>bfs</w:t>
       </w:r>
     </w:p>
-    <w:p/>
-    <w:p/>
+    <w:p>
+      <w:pPr>
+        <w:rPr>
+          <w:rFonts w:hint="eastAsia"/>
+        </w:rPr>
+      </w:pPr>
+    </w:p>
     <w:p>
       <w:pPr>
         <w:pStyle w:val="3"/>
@@ -28835,7 +29087,10 @@
         <w:t>dp</w:t>
       </w:r>
     </w:p>
-    <w:p/>
+    <w:p>
+      <w:bookmarkStart w:id="7" w:name="_GoBack"/>
+      <w:bookmarkEnd w:id="7"/>
+    </w:p>
     <w:p>
       <w:pPr>
         <w:pStyle w:val="3"/>
@@ -28843,6 +29098,9 @@
           <w:ilvl w:val="2"/>
           <w:numId w:val="1"/>
         </w:numPr>
+        <w:rPr>
+          <w:rFonts w:hint="eastAsia"/>
+        </w:rPr>
       </w:pPr>
       <w:r>
         <w:t>背包问题</w:t>
@@ -28854,7 +29112,6 @@
         <w:t>选或不选</w:t>
       </w:r>
     </w:p>
-    <w:p/>
     <w:p>
       <w:r>
         <w:t>集合划分问题</w:t>
@@ -28981,7 +29238,6 @@
         </w:numPr>
       </w:pPr>
       <w:r>
-        <w:lastRenderedPageBreak/>
         <w:t>两个字符串的关系</w:t>
       </w:r>
     </w:p>
@@ -29096,19 +29352,12 @@
       </w:r>
     </w:p>
     <w:p>
-      <w:pPr>
-        <w:rPr>
-          <w:rFonts w:hint="eastAsia"/>
-        </w:rPr>
-      </w:pPr>
       <w:r>
         <w:rPr>
           <w:rFonts w:hint="eastAsia"/>
         </w:rPr>
         <w:t>字符间有位置关系</w:t>
       </w:r>
-      <w:bookmarkStart w:id="7" w:name="_GoBack"/>
-      <w:bookmarkEnd w:id="7"/>
     </w:p>
     <w:p>
       <w:pPr>
@@ -29119,6 +29368,7 @@
         </w:numPr>
       </w:pPr>
       <w:r>
+        <w:lastRenderedPageBreak/>
         <w:t>回文</w:t>
       </w:r>
     </w:p>
@@ -29224,7 +29474,6 @@
         <w:rPr>
           <w:rFonts w:hint="eastAsia"/>
         </w:rPr>
-        <w:lastRenderedPageBreak/>
         <w:t>单词列表</w:t>
       </w:r>
     </w:p>
@@ -29242,7 +29491,15 @@
     <w:p/>
     <w:p>
       <w:r>
-        <w:t>318. Maximum Product of Word Lengths</w:t>
+        <w:t>318. Maxi</w:t>
+      </w:r>
+      <w:proofErr w:type="gramStart"/>
+      <w:r>
+        <w:t>mum</w:t>
+      </w:r>
+      <w:proofErr w:type="gramEnd"/>
+      <w:r>
+        <w:t xml:space="preserve"> Product of Word Lengths</w:t>
       </w:r>
     </w:p>
     <w:p/>
@@ -29433,7 +29690,6 @@
     <w:p/>
     <w:p>
       <w:r>
-        <w:lastRenderedPageBreak/>
         <w:t>692. Top K Frequent Words</w:t>
       </w:r>
     </w:p>
@@ -29703,7 +29959,6 @@
     </w:p>
     <w:p>
       <w:r>
-        <w:lastRenderedPageBreak/>
         <w:t xml:space="preserve">        }</w:t>
       </w:r>
     </w:p>
@@ -29816,6 +30071,7 @@
         </w:numPr>
       </w:pPr>
       <w:r>
+        <w:lastRenderedPageBreak/>
         <w:t>排序数组查找</w:t>
       </w:r>
     </w:p>
@@ -30175,6 +30431,7 @@
     </w:p>
     <w:p>
       <w:r>
+        <w:lastRenderedPageBreak/>
         <w:t>利用输出数组</w:t>
       </w:r>
     </w:p>
@@ -30405,6 +30662,7 @@
         </w:numPr>
       </w:pPr>
       <w:r>
+        <w:lastRenderedPageBreak/>
         <w:t>矩阵</w:t>
       </w:r>
     </w:p>
@@ -30512,7 +30770,6 @@
         <w:rPr>
           <w:rFonts w:hint="eastAsia"/>
         </w:rPr>
-        <w:lastRenderedPageBreak/>
         <w:t>62 Unique Paths</w:t>
       </w:r>
       <w:r>
@@ -30946,7 +31203,6 @@
         <w:rPr>
           <w:rFonts w:hint="eastAsia"/>
         </w:rPr>
-        <w:lastRenderedPageBreak/>
         <w:t>坐标变换、</w:t>
       </w:r>
       <w:r>
@@ -31264,6 +31520,7 @@
     </w:p>
     <w:p>
       <w:r>
+        <w:lastRenderedPageBreak/>
         <w:t>326 PowerOfThree</w:t>
       </w:r>
       <w:r>
@@ -31337,7 +31594,6 @@
         </w:numPr>
       </w:pPr>
       <w:r>
-        <w:lastRenderedPageBreak/>
         <w:t>链表</w:t>
       </w:r>
     </w:p>
@@ -31897,6 +32153,7 @@
         </w:numPr>
       </w:pPr>
       <w:r>
+        <w:lastRenderedPageBreak/>
         <w:t>猜大小</w:t>
       </w:r>
     </w:p>
@@ -31956,7 +32213,6 @@
         <w:rPr>
           <w:rFonts w:hint="eastAsia"/>
         </w:rPr>
-        <w:lastRenderedPageBreak/>
         <w:t>拾遗</w:t>
       </w:r>
     </w:p>
@@ -32169,7 +32425,6 @@
         <w:rPr>
           <w:rFonts w:hint="eastAsia"/>
         </w:rPr>
-        <w:lastRenderedPageBreak/>
         <w:t>答案空间穷举回溯搜索</w:t>
       </w:r>
     </w:p>
@@ -32336,6 +32591,7 @@
         <w:rPr>
           <w:rFonts w:hint="eastAsia"/>
         </w:rPr>
+        <w:lastRenderedPageBreak/>
         <w:t>常用解决方案：</w:t>
       </w:r>
       <w:r>
@@ -32496,7 +32752,6 @@
         <w:rPr>
           <w:rFonts w:hint="eastAsia"/>
         </w:rPr>
-        <w:lastRenderedPageBreak/>
         <w:t>常用正则表达式</w:t>
       </w:r>
     </w:p>
@@ -32595,6 +32850,7 @@
         </w:numPr>
       </w:pPr>
       <w:r>
+        <w:lastRenderedPageBreak/>
         <w:t>数字验证</w:t>
       </w:r>
       <w:r>
@@ -32919,7 +33175,6 @@
       </w:r>
       <w:proofErr w:type="gramStart"/>
       <w:r>
-        <w:lastRenderedPageBreak/>
         <w:t>test(</w:t>
       </w:r>
       <w:proofErr w:type="gramEnd"/>
@@ -33177,6 +33432,7 @@
       </w:r>
       <w:proofErr w:type="gramStart"/>
       <w:r>
+        <w:lastRenderedPageBreak/>
         <w:t>Pattern.matches(</w:t>
       </w:r>
       <w:proofErr w:type="gramEnd"/>
@@ -33345,14 +33601,320 @@
     </w:p>
     <w:p>
       <w:r>
+        <w:t xml:space="preserve">         */</w:t>
+      </w:r>
+    </w:p>
+    <w:p/>
+    <w:p>
+      <w:r>
+        <w:t xml:space="preserve">        </w:t>
+      </w:r>
+      <w:proofErr w:type="gramStart"/>
+      <w:r>
+        <w:t>if</w:t>
+      </w:r>
+      <w:proofErr w:type="gramEnd"/>
+      <w:r>
+        <w:t xml:space="preserve"> (s == null) {</w:t>
+      </w:r>
+    </w:p>
+    <w:p>
+      <w:r>
+        <w:t xml:space="preserve">            </w:t>
+      </w:r>
+      <w:proofErr w:type="gramStart"/>
+      <w:r>
+        <w:t>throw</w:t>
+      </w:r>
+      <w:proofErr w:type="gramEnd"/>
+      <w:r>
+        <w:t xml:space="preserve"> new NumberFormatException("null");</w:t>
+      </w:r>
+    </w:p>
+    <w:p>
+      <w:r>
+        <w:t xml:space="preserve">        }</w:t>
+      </w:r>
+    </w:p>
+    <w:p/>
+    <w:p>
+      <w:r>
+        <w:t xml:space="preserve">        </w:t>
+      </w:r>
+      <w:proofErr w:type="gramStart"/>
+      <w:r>
+        <w:t>if</w:t>
+      </w:r>
+      <w:proofErr w:type="gramEnd"/>
+      <w:r>
+        <w:t xml:space="preserve"> (radix &lt; Character.MIN_RADIX) {</w:t>
+      </w:r>
+    </w:p>
+    <w:p>
+      <w:r>
+        <w:t xml:space="preserve">            </w:t>
+      </w:r>
+      <w:proofErr w:type="gramStart"/>
+      <w:r>
+        <w:t>throw</w:t>
+      </w:r>
+      <w:proofErr w:type="gramEnd"/>
+      <w:r>
+        <w:t xml:space="preserve"> new NumberFormatException("radix " + radix +</w:t>
+      </w:r>
+    </w:p>
+    <w:p>
+      <w:r>
+        <w:t xml:space="preserve">                                            " </w:t>
+      </w:r>
+      <w:proofErr w:type="gramStart"/>
+      <w:r>
+        <w:t>less</w:t>
+      </w:r>
+      <w:proofErr w:type="gramEnd"/>
+      <w:r>
+        <w:t xml:space="preserve"> than Character.MIN_RADIX");</w:t>
+      </w:r>
+    </w:p>
+    <w:p>
+      <w:r>
+        <w:t xml:space="preserve">        }</w:t>
+      </w:r>
+    </w:p>
+    <w:p/>
+    <w:p>
+      <w:r>
+        <w:t xml:space="preserve">        </w:t>
+      </w:r>
+      <w:proofErr w:type="gramStart"/>
+      <w:r>
+        <w:t>if</w:t>
+      </w:r>
+      <w:proofErr w:type="gramEnd"/>
+      <w:r>
+        <w:t xml:space="preserve"> (radix &gt; Character.MAX_RADIX) {</w:t>
+      </w:r>
+    </w:p>
+    <w:p>
+      <w:r>
+        <w:t xml:space="preserve">            </w:t>
+      </w:r>
+      <w:proofErr w:type="gramStart"/>
+      <w:r>
+        <w:t>throw</w:t>
+      </w:r>
+      <w:proofErr w:type="gramEnd"/>
+      <w:r>
+        <w:t xml:space="preserve"> new NumberFormatException("radix " + radix +</w:t>
+      </w:r>
+    </w:p>
+    <w:p>
+      <w:r>
+        <w:t xml:space="preserve">                                            " </w:t>
+      </w:r>
+      <w:proofErr w:type="gramStart"/>
+      <w:r>
+        <w:t>greater</w:t>
+      </w:r>
+      <w:proofErr w:type="gramEnd"/>
+      <w:r>
+        <w:t xml:space="preserve"> than Character.MAX_RADIX");</w:t>
+      </w:r>
+    </w:p>
+    <w:p>
+      <w:r>
+        <w:t xml:space="preserve">        }</w:t>
+      </w:r>
+    </w:p>
+    <w:p/>
+    <w:p>
+      <w:r>
+        <w:t xml:space="preserve">        </w:t>
+      </w:r>
+      <w:proofErr w:type="gramStart"/>
+      <w:r>
+        <w:t>int</w:t>
+      </w:r>
+      <w:proofErr w:type="gramEnd"/>
+      <w:r>
+        <w:t xml:space="preserve"> result = 0;</w:t>
+      </w:r>
+    </w:p>
+    <w:p>
+      <w:r>
+        <w:t xml:space="preserve">        </w:t>
+      </w:r>
+      <w:proofErr w:type="gramStart"/>
+      <w:r>
+        <w:t>boolean</w:t>
+      </w:r>
+      <w:proofErr w:type="gramEnd"/>
+      <w:r>
+        <w:t xml:space="preserve"> negative = false;</w:t>
+      </w:r>
+    </w:p>
+    <w:p>
+      <w:r>
+        <w:t xml:space="preserve">        </w:t>
+      </w:r>
+      <w:proofErr w:type="gramStart"/>
+      <w:r>
+        <w:t>int</w:t>
+      </w:r>
+      <w:proofErr w:type="gramEnd"/>
+      <w:r>
+        <w:t xml:space="preserve"> i = 0, len = s.length();</w:t>
+      </w:r>
+    </w:p>
+    <w:p>
+      <w:r>
+        <w:t xml:space="preserve">        </w:t>
+      </w:r>
+      <w:proofErr w:type="gramStart"/>
+      <w:r>
+        <w:t>int</w:t>
+      </w:r>
+      <w:proofErr w:type="gramEnd"/>
+      <w:r>
+        <w:t xml:space="preserve"> limit = -Integer.MAX_VALUE;</w:t>
+      </w:r>
+    </w:p>
+    <w:p>
+      <w:r>
+        <w:t xml:space="preserve">        </w:t>
+      </w:r>
+      <w:proofErr w:type="gramStart"/>
+      <w:r>
+        <w:t>int</w:t>
+      </w:r>
+      <w:proofErr w:type="gramEnd"/>
+      <w:r>
+        <w:t xml:space="preserve"> multmin;</w:t>
+      </w:r>
+    </w:p>
+    <w:p>
+      <w:r>
+        <w:t xml:space="preserve">        </w:t>
+      </w:r>
+      <w:proofErr w:type="gramStart"/>
+      <w:r>
+        <w:t>int</w:t>
+      </w:r>
+      <w:proofErr w:type="gramEnd"/>
+      <w:r>
+        <w:t xml:space="preserve"> digit;</w:t>
+      </w:r>
+    </w:p>
+    <w:p/>
+    <w:p>
+      <w:r>
+        <w:t xml:space="preserve">        </w:t>
+      </w:r>
+      <w:proofErr w:type="gramStart"/>
+      <w:r>
+        <w:t>if</w:t>
+      </w:r>
+      <w:proofErr w:type="gramEnd"/>
+      <w:r>
+        <w:t xml:space="preserve"> (len &gt; 0) {</w:t>
+      </w:r>
+    </w:p>
+    <w:p>
+      <w:r>
         <w:lastRenderedPageBreak/>
-        <w:t xml:space="preserve">         */</w:t>
+        <w:t xml:space="preserve">            </w:t>
+      </w:r>
+      <w:proofErr w:type="gramStart"/>
+      <w:r>
+        <w:t>char</w:t>
+      </w:r>
+      <w:proofErr w:type="gramEnd"/>
+      <w:r>
+        <w:t xml:space="preserve"> firstChar = s.charAt(0);</w:t>
+      </w:r>
+    </w:p>
+    <w:p>
+      <w:r>
+        <w:t xml:space="preserve">            </w:t>
+      </w:r>
+      <w:proofErr w:type="gramStart"/>
+      <w:r>
+        <w:t>if</w:t>
+      </w:r>
+      <w:proofErr w:type="gramEnd"/>
+      <w:r>
+        <w:t xml:space="preserve"> (firstChar &lt; '0') { // Possible leading "+" or "-"</w:t>
+      </w:r>
+    </w:p>
+    <w:p>
+      <w:r>
+        <w:t xml:space="preserve">                </w:t>
+      </w:r>
+      <w:proofErr w:type="gramStart"/>
+      <w:r>
+        <w:t>if</w:t>
+      </w:r>
+      <w:proofErr w:type="gramEnd"/>
+      <w:r>
+        <w:t xml:space="preserve"> (firstChar == '-') {</w:t>
+      </w:r>
+    </w:p>
+    <w:p>
+      <w:r>
+        <w:t xml:space="preserve">                    </w:t>
+      </w:r>
+      <w:proofErr w:type="gramStart"/>
+      <w:r>
+        <w:t>negative</w:t>
+      </w:r>
+      <w:proofErr w:type="gramEnd"/>
+      <w:r>
+        <w:t xml:space="preserve"> = true;</w:t>
+      </w:r>
+    </w:p>
+    <w:p>
+      <w:r>
+        <w:t xml:space="preserve">                    </w:t>
+      </w:r>
+      <w:proofErr w:type="gramStart"/>
+      <w:r>
+        <w:t>limit</w:t>
+      </w:r>
+      <w:proofErr w:type="gramEnd"/>
+      <w:r>
+        <w:t xml:space="preserve"> = Integer.MIN_VALUE;</w:t>
+      </w:r>
+    </w:p>
+    <w:p>
+      <w:r>
+        <w:t xml:space="preserve">                } else if (</w:t>
+      </w:r>
+      <w:proofErr w:type="gramStart"/>
+      <w:r>
+        <w:t>firstChar !</w:t>
+      </w:r>
+      <w:proofErr w:type="gramEnd"/>
+      <w:r>
+        <w:t>= '+')</w:t>
+      </w:r>
+    </w:p>
+    <w:p>
+      <w:r>
+        <w:t xml:space="preserve">                    </w:t>
+      </w:r>
+      <w:proofErr w:type="gramStart"/>
+      <w:r>
+        <w:t>throw</w:t>
+      </w:r>
+      <w:proofErr w:type="gramEnd"/>
+      <w:r>
+        <w:t xml:space="preserve"> NumberFormatException.forInputString(s);</w:t>
       </w:r>
     </w:p>
     <w:p/>
     <w:p>
       <w:r>
-        <w:t xml:space="preserve">        </w:t>
+        <w:t xml:space="preserve">                </w:t>
       </w:r>
       <w:proofErr w:type="gramStart"/>
       <w:r>
@@ -33360,7 +33922,38 @@
       </w:r>
       <w:proofErr w:type="gramEnd"/>
       <w:r>
-        <w:t xml:space="preserve"> (s == null) {</w:t>
+        <w:t xml:space="preserve"> (len == 1) // Cannot have lone "+" or "-"</w:t>
+      </w:r>
+    </w:p>
+    <w:p>
+      <w:r>
+        <w:t xml:space="preserve">                    </w:t>
+      </w:r>
+      <w:proofErr w:type="gramStart"/>
+      <w:r>
+        <w:t>throw</w:t>
+      </w:r>
+      <w:proofErr w:type="gramEnd"/>
+      <w:r>
+        <w:t xml:space="preserve"> NumberFormatException.forInputString(s);</w:t>
+      </w:r>
+    </w:p>
+    <w:p>
+      <w:r>
+        <w:t xml:space="preserve">                </w:t>
+      </w:r>
+      <w:proofErr w:type="gramStart"/>
+      <w:r>
+        <w:t>i</w:t>
+      </w:r>
+      <w:proofErr w:type="gramEnd"/>
+      <w:r>
+        <w:t>++;</w:t>
+      </w:r>
+    </w:p>
+    <w:p>
+      <w:r>
+        <w:t xml:space="preserve">            }</w:t>
       </w:r>
     </w:p>
     <w:p>
@@ -33369,22 +33962,97 @@
       </w:r>
       <w:proofErr w:type="gramStart"/>
       <w:r>
+        <w:t>multmin</w:t>
+      </w:r>
+      <w:proofErr w:type="gramEnd"/>
+      <w:r>
+        <w:t xml:space="preserve"> = limit / radix;</w:t>
+      </w:r>
+    </w:p>
+    <w:p>
+      <w:r>
+        <w:t xml:space="preserve">            </w:t>
+      </w:r>
+      <w:proofErr w:type="gramStart"/>
+      <w:r>
+        <w:t>while</w:t>
+      </w:r>
+      <w:proofErr w:type="gramEnd"/>
+      <w:r>
+        <w:t xml:space="preserve"> (i &lt; len) {</w:t>
+      </w:r>
+    </w:p>
+    <w:p>
+      <w:r>
+        <w:t xml:space="preserve">                // </w:t>
+      </w:r>
+      <w:proofErr w:type="gramStart"/>
+      <w:r>
+        <w:t>Accumulating</w:t>
+      </w:r>
+      <w:proofErr w:type="gramEnd"/>
+      <w:r>
+        <w:t xml:space="preserve"> negatively avoids surprises near MAX_VALUE</w:t>
+      </w:r>
+    </w:p>
+    <w:p>
+      <w:r>
+        <w:t xml:space="preserve">                </w:t>
+      </w:r>
+      <w:proofErr w:type="gramStart"/>
+      <w:r>
+        <w:t>digit</w:t>
+      </w:r>
+      <w:proofErr w:type="gramEnd"/>
+      <w:r>
+        <w:t xml:space="preserve"> = Character.digit(s.charAt(i++),radix);</w:t>
+      </w:r>
+    </w:p>
+    <w:p>
+      <w:r>
+        <w:t xml:space="preserve">                </w:t>
+      </w:r>
+      <w:proofErr w:type="gramStart"/>
+      <w:r>
+        <w:t>if</w:t>
+      </w:r>
+      <w:proofErr w:type="gramEnd"/>
+      <w:r>
+        <w:t xml:space="preserve"> (digit &lt; 0) {</w:t>
+      </w:r>
+    </w:p>
+    <w:p>
+      <w:r>
+        <w:t xml:space="preserve">                    </w:t>
+      </w:r>
+      <w:proofErr w:type="gramStart"/>
+      <w:r>
         <w:t>throw</w:t>
       </w:r>
       <w:proofErr w:type="gramEnd"/>
       <w:r>
-        <w:t xml:space="preserve"> new NumberFormatException("null");</w:t>
-      </w:r>
-    </w:p>
-    <w:p>
-      <w:r>
-        <w:t xml:space="preserve">        }</w:t>
-      </w:r>
-    </w:p>
-    <w:p/>
-    <w:p>
-      <w:r>
-        <w:t xml:space="preserve">        </w:t>
+        <w:t xml:space="preserve"> NumberFormatException.forInputString(s);</w:t>
+      </w:r>
+    </w:p>
+    <w:p>
+      <w:r>
+        <w:t xml:space="preserve">                }</w:t>
+      </w:r>
+    </w:p>
+    <w:p>
+      <w:r>
+        <w:t>//</w:t>
+      </w:r>
+      <w:r>
+        <w:rPr>
+          <w:rFonts w:hint="eastAsia"/>
+        </w:rPr>
+        <w:t>是否可以乘，升位</w:t>
+      </w:r>
+    </w:p>
+    <w:p>
+      <w:r>
+        <w:t xml:space="preserve">                </w:t>
       </w:r>
       <w:proofErr w:type="gramStart"/>
       <w:r>
@@ -33392,12 +34060,12 @@
       </w:r>
       <w:proofErr w:type="gramEnd"/>
       <w:r>
-        <w:t xml:space="preserve"> (radix &lt; Character.MIN_RADIX) {</w:t>
-      </w:r>
-    </w:p>
-    <w:p>
-      <w:r>
-        <w:t xml:space="preserve">            </w:t>
+        <w:t xml:space="preserve"> (result &lt; multmin) {</w:t>
+      </w:r>
+    </w:p>
+    <w:p>
+      <w:r>
+        <w:t xml:space="preserve">                    </w:t>
       </w:r>
       <w:proofErr w:type="gramStart"/>
       <w:r>
@@ -33405,379 +34073,9 @@
       </w:r>
       <w:proofErr w:type="gramEnd"/>
       <w:r>
-        <w:t xml:space="preserve"> new NumberFormatException("radix " + radix +</w:t>
-      </w:r>
-    </w:p>
-    <w:p>
-      <w:r>
-        <w:t xml:space="preserve">                                            " </w:t>
-      </w:r>
-      <w:proofErr w:type="gramStart"/>
-      <w:r>
-        <w:t>less</w:t>
-      </w:r>
-      <w:proofErr w:type="gramEnd"/>
-      <w:r>
-        <w:t xml:space="preserve"> than Character.MIN_RADIX");</w:t>
-      </w:r>
-    </w:p>
-    <w:p>
-      <w:r>
-        <w:t xml:space="preserve">        }</w:t>
-      </w:r>
-    </w:p>
-    <w:p/>
-    <w:p>
-      <w:r>
-        <w:t xml:space="preserve">        </w:t>
-      </w:r>
-      <w:proofErr w:type="gramStart"/>
-      <w:r>
-        <w:t>if</w:t>
-      </w:r>
-      <w:proofErr w:type="gramEnd"/>
-      <w:r>
-        <w:t xml:space="preserve"> (radix &gt; Character.MAX_RADIX) {</w:t>
-      </w:r>
-    </w:p>
-    <w:p>
-      <w:r>
-        <w:t xml:space="preserve">            </w:t>
-      </w:r>
-      <w:proofErr w:type="gramStart"/>
-      <w:r>
-        <w:t>throw</w:t>
-      </w:r>
-      <w:proofErr w:type="gramEnd"/>
-      <w:r>
-        <w:t xml:space="preserve"> new NumberFormatException("radix " + radix +</w:t>
-      </w:r>
-    </w:p>
-    <w:p>
-      <w:r>
-        <w:t xml:space="preserve">                                            " </w:t>
-      </w:r>
-      <w:proofErr w:type="gramStart"/>
-      <w:r>
-        <w:t>greater</w:t>
-      </w:r>
-      <w:proofErr w:type="gramEnd"/>
-      <w:r>
-        <w:t xml:space="preserve"> than Character.MAX_RADIX");</w:t>
-      </w:r>
-    </w:p>
-    <w:p>
-      <w:r>
-        <w:t xml:space="preserve">        }</w:t>
-      </w:r>
-    </w:p>
-    <w:p/>
-    <w:p>
-      <w:r>
-        <w:t xml:space="preserve">        </w:t>
-      </w:r>
-      <w:proofErr w:type="gramStart"/>
-      <w:r>
-        <w:t>int</w:t>
-      </w:r>
-      <w:proofErr w:type="gramEnd"/>
-      <w:r>
-        <w:t xml:space="preserve"> result = 0;</w:t>
-      </w:r>
-    </w:p>
-    <w:p>
-      <w:r>
-        <w:t xml:space="preserve">        </w:t>
-      </w:r>
-      <w:proofErr w:type="gramStart"/>
-      <w:r>
-        <w:t>boolean</w:t>
-      </w:r>
-      <w:proofErr w:type="gramEnd"/>
-      <w:r>
-        <w:t xml:space="preserve"> negative = false;</w:t>
-      </w:r>
-    </w:p>
-    <w:p>
-      <w:r>
-        <w:t xml:space="preserve">        </w:t>
-      </w:r>
-      <w:proofErr w:type="gramStart"/>
-      <w:r>
-        <w:t>int</w:t>
-      </w:r>
-      <w:proofErr w:type="gramEnd"/>
-      <w:r>
-        <w:t xml:space="preserve"> i = 0, len = s.length();</w:t>
-      </w:r>
-    </w:p>
-    <w:p>
-      <w:r>
-        <w:t xml:space="preserve">        </w:t>
-      </w:r>
-      <w:proofErr w:type="gramStart"/>
-      <w:r>
-        <w:t>int</w:t>
-      </w:r>
-      <w:proofErr w:type="gramEnd"/>
-      <w:r>
-        <w:t xml:space="preserve"> limit = -Integer.MAX_VALUE;</w:t>
-      </w:r>
-    </w:p>
-    <w:p>
-      <w:r>
-        <w:t xml:space="preserve">        </w:t>
-      </w:r>
-      <w:proofErr w:type="gramStart"/>
-      <w:r>
-        <w:t>int</w:t>
-      </w:r>
-      <w:proofErr w:type="gramEnd"/>
-      <w:r>
-        <w:t xml:space="preserve"> multmin;</w:t>
-      </w:r>
-    </w:p>
-    <w:p>
-      <w:r>
-        <w:t xml:space="preserve">        </w:t>
-      </w:r>
-      <w:proofErr w:type="gramStart"/>
-      <w:r>
-        <w:t>int</w:t>
-      </w:r>
-      <w:proofErr w:type="gramEnd"/>
-      <w:r>
-        <w:t xml:space="preserve"> digit;</w:t>
-      </w:r>
-    </w:p>
-    <w:p/>
-    <w:p>
-      <w:r>
-        <w:t xml:space="preserve">        </w:t>
-      </w:r>
-      <w:proofErr w:type="gramStart"/>
-      <w:r>
-        <w:t>if</w:t>
-      </w:r>
-      <w:proofErr w:type="gramEnd"/>
-      <w:r>
-        <w:t xml:space="preserve"> (len &gt; 0) {</w:t>
-      </w:r>
-    </w:p>
-    <w:p>
-      <w:r>
-        <w:t xml:space="preserve">            </w:t>
-      </w:r>
-      <w:proofErr w:type="gramStart"/>
-      <w:r>
-        <w:t>char</w:t>
-      </w:r>
-      <w:proofErr w:type="gramEnd"/>
-      <w:r>
-        <w:t xml:space="preserve"> firstChar = s.charAt(0);</w:t>
-      </w:r>
-    </w:p>
-    <w:p>
-      <w:r>
-        <w:t xml:space="preserve">            </w:t>
-      </w:r>
-      <w:proofErr w:type="gramStart"/>
-      <w:r>
-        <w:t>if</w:t>
-      </w:r>
-      <w:proofErr w:type="gramEnd"/>
-      <w:r>
-        <w:t xml:space="preserve"> (firstChar &lt; '0') { // Possible leading "+" or "-"</w:t>
-      </w:r>
-    </w:p>
-    <w:p>
-      <w:r>
-        <w:t xml:space="preserve">                </w:t>
-      </w:r>
-      <w:proofErr w:type="gramStart"/>
-      <w:r>
-        <w:t>if</w:t>
-      </w:r>
-      <w:proofErr w:type="gramEnd"/>
-      <w:r>
-        <w:t xml:space="preserve"> (firstChar == '-') {</w:t>
-      </w:r>
-    </w:p>
-    <w:p>
-      <w:r>
-        <w:t xml:space="preserve">                    </w:t>
-      </w:r>
-      <w:proofErr w:type="gramStart"/>
-      <w:r>
-        <w:t>negative</w:t>
-      </w:r>
-      <w:proofErr w:type="gramEnd"/>
-      <w:r>
-        <w:t xml:space="preserve"> = true;</w:t>
-      </w:r>
-    </w:p>
-    <w:p>
-      <w:r>
-        <w:t xml:space="preserve">                    </w:t>
-      </w:r>
-      <w:proofErr w:type="gramStart"/>
-      <w:r>
-        <w:t>limit</w:t>
-      </w:r>
-      <w:proofErr w:type="gramEnd"/>
-      <w:r>
-        <w:t xml:space="preserve"> = Integer.MIN_VALUE;</w:t>
-      </w:r>
-    </w:p>
-    <w:p>
-      <w:r>
-        <w:t xml:space="preserve">                } else if (</w:t>
-      </w:r>
-      <w:proofErr w:type="gramStart"/>
-      <w:r>
-        <w:t>firstChar !</w:t>
-      </w:r>
-      <w:proofErr w:type="gramEnd"/>
-      <w:r>
-        <w:t>= '+')</w:t>
-      </w:r>
-    </w:p>
-    <w:p>
-      <w:r>
-        <w:t xml:space="preserve">                    </w:t>
-      </w:r>
-      <w:proofErr w:type="gramStart"/>
-      <w:r>
-        <w:t>throw</w:t>
-      </w:r>
-      <w:proofErr w:type="gramEnd"/>
-      <w:r>
         <w:t xml:space="preserve"> NumberFormatException.forInputString(s);</w:t>
       </w:r>
     </w:p>
-    <w:p/>
-    <w:p>
-      <w:r>
-        <w:t xml:space="preserve">                </w:t>
-      </w:r>
-      <w:proofErr w:type="gramStart"/>
-      <w:r>
-        <w:t>if</w:t>
-      </w:r>
-      <w:proofErr w:type="gramEnd"/>
-      <w:r>
-        <w:t xml:space="preserve"> (len == 1) // Cannot have lone "+" or "-"</w:t>
-      </w:r>
-    </w:p>
-    <w:p>
-      <w:r>
-        <w:t xml:space="preserve">                    </w:t>
-      </w:r>
-      <w:proofErr w:type="gramStart"/>
-      <w:r>
-        <w:t>throw</w:t>
-      </w:r>
-      <w:proofErr w:type="gramEnd"/>
-      <w:r>
-        <w:t xml:space="preserve"> NumberFormatException.forInputString(s);</w:t>
-      </w:r>
-    </w:p>
-    <w:p>
-      <w:r>
-        <w:t xml:space="preserve">                </w:t>
-      </w:r>
-      <w:proofErr w:type="gramStart"/>
-      <w:r>
-        <w:t>i</w:t>
-      </w:r>
-      <w:proofErr w:type="gramEnd"/>
-      <w:r>
-        <w:t>++;</w:t>
-      </w:r>
-    </w:p>
-    <w:p>
-      <w:r>
-        <w:t xml:space="preserve">            }</w:t>
-      </w:r>
-    </w:p>
-    <w:p>
-      <w:r>
-        <w:t xml:space="preserve">            </w:t>
-      </w:r>
-      <w:proofErr w:type="gramStart"/>
-      <w:r>
-        <w:t>multmin</w:t>
-      </w:r>
-      <w:proofErr w:type="gramEnd"/>
-      <w:r>
-        <w:t xml:space="preserve"> = limit / radix;</w:t>
-      </w:r>
-    </w:p>
-    <w:p>
-      <w:r>
-        <w:t xml:space="preserve">            </w:t>
-      </w:r>
-      <w:proofErr w:type="gramStart"/>
-      <w:r>
-        <w:t>while</w:t>
-      </w:r>
-      <w:proofErr w:type="gramEnd"/>
-      <w:r>
-        <w:t xml:space="preserve"> (i &lt; len) {</w:t>
-      </w:r>
-    </w:p>
-    <w:p>
-      <w:r>
-        <w:t xml:space="preserve">                // </w:t>
-      </w:r>
-      <w:proofErr w:type="gramStart"/>
-      <w:r>
-        <w:t>Accumulating</w:t>
-      </w:r>
-      <w:proofErr w:type="gramEnd"/>
-      <w:r>
-        <w:t xml:space="preserve"> negatively avoids surprises near MAX_VALUE</w:t>
-      </w:r>
-    </w:p>
-    <w:p>
-      <w:r>
-        <w:t xml:space="preserve">                </w:t>
-      </w:r>
-      <w:proofErr w:type="gramStart"/>
-      <w:r>
-        <w:t>digit</w:t>
-      </w:r>
-      <w:proofErr w:type="gramEnd"/>
-      <w:r>
-        <w:t xml:space="preserve"> = Character.digit(s.charAt(i++),radix);</w:t>
-      </w:r>
-    </w:p>
-    <w:p>
-      <w:r>
-        <w:t xml:space="preserve">                </w:t>
-      </w:r>
-      <w:proofErr w:type="gramStart"/>
-      <w:r>
-        <w:t>if</w:t>
-      </w:r>
-      <w:proofErr w:type="gramEnd"/>
-      <w:r>
-        <w:t xml:space="preserve"> (digit &lt; 0) {</w:t>
-      </w:r>
-    </w:p>
-    <w:p>
-      <w:r>
-        <w:t xml:space="preserve">                    </w:t>
-      </w:r>
-      <w:proofErr w:type="gramStart"/>
-      <w:r>
-        <w:t>throw</w:t>
-      </w:r>
-      <w:proofErr w:type="gramEnd"/>
-      <w:r>
-        <w:t xml:space="preserve"> NumberFormatException.forInputString(s);</w:t>
-      </w:r>
-    </w:p>
     <w:p>
       <w:r>
         <w:t xml:space="preserve">                }</w:t>
@@ -33785,49 +34083,6 @@
     </w:p>
     <w:p>
       <w:r>
-        <w:t>//</w:t>
-      </w:r>
-      <w:r>
-        <w:rPr>
-          <w:rFonts w:hint="eastAsia"/>
-        </w:rPr>
-        <w:t>是否可以乘，升位</w:t>
-      </w:r>
-    </w:p>
-    <w:p>
-      <w:r>
-        <w:t xml:space="preserve">                </w:t>
-      </w:r>
-      <w:proofErr w:type="gramStart"/>
-      <w:r>
-        <w:t>if</w:t>
-      </w:r>
-      <w:proofErr w:type="gramEnd"/>
-      <w:r>
-        <w:t xml:space="preserve"> (result &lt; multmin) {</w:t>
-      </w:r>
-    </w:p>
-    <w:p>
-      <w:r>
-        <w:t xml:space="preserve">                    </w:t>
-      </w:r>
-      <w:proofErr w:type="gramStart"/>
-      <w:r>
-        <w:t>throw</w:t>
-      </w:r>
-      <w:proofErr w:type="gramEnd"/>
-      <w:r>
-        <w:t xml:space="preserve"> NumberFormatException.forInputString(s);</w:t>
-      </w:r>
-    </w:p>
-    <w:p>
-      <w:r>
-        <w:t xml:space="preserve">                }</w:t>
-      </w:r>
-    </w:p>
-    <w:p>
-      <w:r>
-        <w:lastRenderedPageBreak/>
         <w:t xml:space="preserve">                </w:t>
       </w:r>
       <w:proofErr w:type="gramStart"/>
@@ -34031,6 +34286,7 @@
     <w:p/>
     <w:p>
       <w:r>
+        <w:lastRenderedPageBreak/>
         <w:t>355. Design Twitter</w:t>
       </w:r>
     </w:p>
@@ -34242,6 +34498,7 @@
     <w:p>
       <w:proofErr w:type="gramStart"/>
       <w:r>
+        <w:lastRenderedPageBreak/>
         <w:t>my</w:t>
       </w:r>
       <w:proofErr w:type="gramEnd"/>
@@ -34361,7 +34618,6 @@
         <w:rPr>
           <w:rFonts w:hint="eastAsia"/>
         </w:rPr>
-        <w:lastRenderedPageBreak/>
         <w:t>四则运算的</w:t>
       </w:r>
       <w:r>
@@ -34479,6 +34735,7 @@
     <w:p/>
     <w:p>
       <w:r>
+        <w:lastRenderedPageBreak/>
         <w:t>368. Largest Divisible Subset</w:t>
       </w:r>
     </w:p>
@@ -34573,7 +34830,6 @@
     </w:p>
     <w:p>
       <w:r>
-        <w:lastRenderedPageBreak/>
         <w:t>The </w:t>
       </w:r>
       <w:r>
@@ -34889,6 +35145,7 @@
         </w:numPr>
       </w:pPr>
       <w:r>
+        <w:lastRenderedPageBreak/>
         <w:t>数学</w:t>
       </w:r>
     </w:p>
@@ -35458,7 +35715,6 @@
           <w:sz w:val="20"/>
           <w:szCs w:val="20"/>
         </w:rPr>
-        <w:lastRenderedPageBreak/>
         <w:drawing>
           <wp:inline distT="0" distB="0" distL="0" distR="0" wp14:anchorId="5D886190" wp14:editId="059AD778">
             <wp:extent cx="2096135" cy="3390265"/>
@@ -35606,6 +35862,7 @@
           <w:kern w:val="0"/>
           <w:szCs w:val="21"/>
         </w:rPr>
+        <w:lastRenderedPageBreak/>
         <w:t>Successive applications of a binary operator can be represented in terms of a full </w:t>
       </w:r>
       <w:hyperlink r:id="rId217" w:tooltip="Binary tree" w:history="1">
@@ -36056,7 +36313,6 @@
           <w:kern w:val="0"/>
           <w:szCs w:val="21"/>
         </w:rPr>
-        <w:lastRenderedPageBreak/>
         <w:drawing>
           <wp:inline distT="0" distB="0" distL="0" distR="0" wp14:anchorId="11660B2C" wp14:editId="15B799A0">
             <wp:extent cx="4288790" cy="2168525"/>
@@ -36364,6 +36620,7 @@
           <w:sz w:val="20"/>
           <w:szCs w:val="20"/>
         </w:rPr>
+        <w:lastRenderedPageBreak/>
         <w:drawing>
           <wp:inline distT="0" distB="0" distL="0" distR="0" wp14:anchorId="12C74777" wp14:editId="4006E568">
             <wp:extent cx="2096135" cy="3390265"/>
@@ -36664,7 +36921,6 @@
           <w:kern w:val="0"/>
           <w:szCs w:val="21"/>
         </w:rPr>
-        <w:lastRenderedPageBreak/>
         <w:drawing>
           <wp:inline distT="0" distB="0" distL="0" distR="0" wp14:anchorId="020D67B7" wp14:editId="4D530C2F">
             <wp:extent cx="3811270" cy="1901825"/>
@@ -37852,6 +38108,7 @@
           <w:kern w:val="0"/>
           <w:szCs w:val="21"/>
         </w:rPr>
+        <w:lastRenderedPageBreak/>
         <w:t>C</w:t>
       </w:r>
       <w:r>
@@ -38284,7 +38541,6 @@
           <w:kern w:val="0"/>
           <w:szCs w:val="21"/>
         </w:rPr>
-        <w:lastRenderedPageBreak/>
         <w:t>C</w:t>
       </w:r>
       <w:r>
@@ -38784,6 +39040,7 @@
         </w:numPr>
       </w:pPr>
       <w:r>
+        <w:lastRenderedPageBreak/>
         <w:t>概率</w:t>
       </w:r>
     </w:p>
@@ -39088,7 +39345,7 @@
                 <w:bCs/>
                 <w:noProof/>
               </w:rPr>
-              <w:t>31</w:t>
+              <w:t>42</w:t>
             </w:r>
             <w:r>
               <w:rPr>
@@ -39136,7 +39393,7 @@
                 <w:bCs/>
                 <w:noProof/>
               </w:rPr>
-              <w:t>55</w:t>
+              <w:t>56</w:t>
             </w:r>
             <w:r>
               <w:rPr>
@@ -39181,7 +39438,7 @@
 
 <file path=word/numbering.xml><?xml version="1.0" encoding="utf-8"?>
 <w:numbering xmlns:wpc="http://schemas.microsoft.com/office/word/2010/wordprocessingCanvas" xmlns:mc="http://schemas.openxmlformats.org/markup-compatibility/2006" xmlns:o="urn:schemas-microsoft-com:office:office" xmlns:r="http://schemas.openxmlformats.org/officeDocument/2006/relationships" xmlns:m="http://schemas.openxmlformats.org/officeDocument/2006/math" xmlns:v="urn:schemas-microsoft-com:vml" xmlns:wp14="http://schemas.microsoft.com/office/word/2010/wordprocessingDrawing" xmlns:wp="http://schemas.openxmlformats.org/drawingml/2006/wordprocessingDrawing" xmlns:w10="urn:schemas-microsoft-com:office:word" xmlns:w="http://schemas.openxmlformats.org/wordprocessingml/2006/main" xmlns:w14="http://schemas.microsoft.com/office/word/2010/wordml" xmlns:w15="http://schemas.microsoft.com/office/word/2012/wordml" xmlns:wpg="http://schemas.microsoft.com/office/word/2010/wordprocessingGroup" xmlns:wpi="http://schemas.microsoft.com/office/word/2010/wordprocessingInk" xmlns:wne="http://schemas.microsoft.com/office/word/2006/wordml" xmlns:wps="http://schemas.microsoft.com/office/word/2010/wordprocessingShape" mc:Ignorable="w14 w15 wp14">
-  <w:abstractNum w:abstractNumId="0" w15:restartNumberingAfterBreak="0">
+  <w:abstractNum w:abstractNumId="0">
     <w:nsid w:val="00B3061D"/>
     <w:multiLevelType w:val="multilevel"/>
     <w:tmpl w:val="8E2487A6"/>
@@ -39330,7 +39587,7 @@
       </w:rPr>
     </w:lvl>
   </w:abstractNum>
-  <w:abstractNum w:abstractNumId="1" w15:restartNumberingAfterBreak="0">
+  <w:abstractNum w:abstractNumId="1">
     <w:nsid w:val="04124C8A"/>
     <w:multiLevelType w:val="multilevel"/>
     <w:tmpl w:val="FEF82024"/>
@@ -39479,7 +39736,7 @@
       </w:rPr>
     </w:lvl>
   </w:abstractNum>
-  <w:abstractNum w:abstractNumId="2" w15:restartNumberingAfterBreak="0">
+  <w:abstractNum w:abstractNumId="2">
     <w:nsid w:val="05607673"/>
     <w:multiLevelType w:val="multilevel"/>
     <w:tmpl w:val="0409001F"/>
@@ -39565,7 +39822,7 @@
       </w:pPr>
     </w:lvl>
   </w:abstractNum>
-  <w:abstractNum w:abstractNumId="3" w15:restartNumberingAfterBreak="0">
+  <w:abstractNum w:abstractNumId="3">
     <w:nsid w:val="085312A8"/>
     <w:multiLevelType w:val="multilevel"/>
     <w:tmpl w:val="BDDC3C52"/>
@@ -39714,7 +39971,7 @@
       </w:rPr>
     </w:lvl>
   </w:abstractNum>
-  <w:abstractNum w:abstractNumId="4" w15:restartNumberingAfterBreak="0">
+  <w:abstractNum w:abstractNumId="4">
     <w:nsid w:val="0C0F5905"/>
     <w:multiLevelType w:val="multilevel"/>
     <w:tmpl w:val="D220D558"/>
@@ -39863,7 +40120,7 @@
       </w:rPr>
     </w:lvl>
   </w:abstractNum>
-  <w:abstractNum w:abstractNumId="5" w15:restartNumberingAfterBreak="0">
+  <w:abstractNum w:abstractNumId="5">
     <w:nsid w:val="0D650DA2"/>
     <w:multiLevelType w:val="hybridMultilevel"/>
     <w:tmpl w:val="FA2C293E"/>
@@ -39952,7 +40209,7 @@
       </w:pPr>
     </w:lvl>
   </w:abstractNum>
-  <w:abstractNum w:abstractNumId="6" w15:restartNumberingAfterBreak="0">
+  <w:abstractNum w:abstractNumId="6">
     <w:nsid w:val="0F601378"/>
     <w:multiLevelType w:val="hybridMultilevel"/>
     <w:tmpl w:val="056A12F0"/>
@@ -40041,7 +40298,7 @@
       </w:pPr>
     </w:lvl>
   </w:abstractNum>
-  <w:abstractNum w:abstractNumId="7" w15:restartNumberingAfterBreak="0">
+  <w:abstractNum w:abstractNumId="7">
     <w:nsid w:val="122016EE"/>
     <w:multiLevelType w:val="multilevel"/>
     <w:tmpl w:val="D8C47E98"/>
@@ -40190,7 +40447,7 @@
       </w:rPr>
     </w:lvl>
   </w:abstractNum>
-  <w:abstractNum w:abstractNumId="8" w15:restartNumberingAfterBreak="0">
+  <w:abstractNum w:abstractNumId="8">
     <w:nsid w:val="18AE05ED"/>
     <w:multiLevelType w:val="multilevel"/>
     <w:tmpl w:val="0409001F"/>
@@ -40276,7 +40533,7 @@
       </w:pPr>
     </w:lvl>
   </w:abstractNum>
-  <w:abstractNum w:abstractNumId="9" w15:restartNumberingAfterBreak="0">
+  <w:abstractNum w:abstractNumId="9">
     <w:nsid w:val="1B2A5770"/>
     <w:multiLevelType w:val="multilevel"/>
     <w:tmpl w:val="53229EDE"/>
@@ -40425,7 +40682,7 @@
       </w:rPr>
     </w:lvl>
   </w:abstractNum>
-  <w:abstractNum w:abstractNumId="10" w15:restartNumberingAfterBreak="0">
+  <w:abstractNum w:abstractNumId="10">
     <w:nsid w:val="1E5F5E3E"/>
     <w:multiLevelType w:val="multilevel"/>
     <w:tmpl w:val="0409001F"/>
@@ -40511,7 +40768,7 @@
       </w:pPr>
     </w:lvl>
   </w:abstractNum>
-  <w:abstractNum w:abstractNumId="11" w15:restartNumberingAfterBreak="0">
+  <w:abstractNum w:abstractNumId="11">
     <w:nsid w:val="2BFD4FAE"/>
     <w:multiLevelType w:val="multilevel"/>
     <w:tmpl w:val="0409001F"/>
@@ -40597,7 +40854,7 @@
       </w:pPr>
     </w:lvl>
   </w:abstractNum>
-  <w:abstractNum w:abstractNumId="12" w15:restartNumberingAfterBreak="0">
+  <w:abstractNum w:abstractNumId="12">
     <w:nsid w:val="2E71619B"/>
     <w:multiLevelType w:val="multilevel"/>
     <w:tmpl w:val="83D4D432"/>
@@ -40746,7 +41003,7 @@
       </w:rPr>
     </w:lvl>
   </w:abstractNum>
-  <w:abstractNum w:abstractNumId="13" w15:restartNumberingAfterBreak="0">
+  <w:abstractNum w:abstractNumId="13">
     <w:nsid w:val="33086942"/>
     <w:multiLevelType w:val="multilevel"/>
     <w:tmpl w:val="A246C40C"/>
@@ -40859,7 +41116,7 @@
       </w:pPr>
     </w:lvl>
   </w:abstractNum>
-  <w:abstractNum w:abstractNumId="14" w15:restartNumberingAfterBreak="0">
+  <w:abstractNum w:abstractNumId="14">
     <w:nsid w:val="339763D9"/>
     <w:multiLevelType w:val="multilevel"/>
     <w:tmpl w:val="843C98FC"/>
@@ -41008,7 +41265,7 @@
       </w:rPr>
     </w:lvl>
   </w:abstractNum>
-  <w:abstractNum w:abstractNumId="15" w15:restartNumberingAfterBreak="0">
+  <w:abstractNum w:abstractNumId="15">
     <w:nsid w:val="33A1579D"/>
     <w:multiLevelType w:val="multilevel"/>
     <w:tmpl w:val="ECEA52A8"/>
@@ -41157,7 +41414,7 @@
       </w:rPr>
     </w:lvl>
   </w:abstractNum>
-  <w:abstractNum w:abstractNumId="16" w15:restartNumberingAfterBreak="0">
+  <w:abstractNum w:abstractNumId="16">
     <w:nsid w:val="33C37F9A"/>
     <w:multiLevelType w:val="multilevel"/>
     <w:tmpl w:val="1CB6B148"/>
@@ -41306,7 +41563,7 @@
       </w:rPr>
     </w:lvl>
   </w:abstractNum>
-  <w:abstractNum w:abstractNumId="17" w15:restartNumberingAfterBreak="0">
+  <w:abstractNum w:abstractNumId="17">
     <w:nsid w:val="34072737"/>
     <w:multiLevelType w:val="multilevel"/>
     <w:tmpl w:val="30A6CE48"/>
@@ -41455,7 +41712,7 @@
       </w:rPr>
     </w:lvl>
   </w:abstractNum>
-  <w:abstractNum w:abstractNumId="18" w15:restartNumberingAfterBreak="0">
+  <w:abstractNum w:abstractNumId="18">
     <w:nsid w:val="3EB324A4"/>
     <w:multiLevelType w:val="multilevel"/>
     <w:tmpl w:val="D7268514"/>
@@ -41604,7 +41861,7 @@
       </w:rPr>
     </w:lvl>
   </w:abstractNum>
-  <w:abstractNum w:abstractNumId="19" w15:restartNumberingAfterBreak="0">
+  <w:abstractNum w:abstractNumId="19">
     <w:nsid w:val="3F4913FA"/>
     <w:multiLevelType w:val="multilevel"/>
     <w:tmpl w:val="2D94F736"/>
@@ -41753,7 +42010,7 @@
       </w:rPr>
     </w:lvl>
   </w:abstractNum>
-  <w:abstractNum w:abstractNumId="20" w15:restartNumberingAfterBreak="0">
+  <w:abstractNum w:abstractNumId="20">
     <w:nsid w:val="41BE5AE3"/>
     <w:multiLevelType w:val="multilevel"/>
     <w:tmpl w:val="E76A6EAC"/>
@@ -41902,7 +42159,7 @@
       </w:rPr>
     </w:lvl>
   </w:abstractNum>
-  <w:abstractNum w:abstractNumId="21" w15:restartNumberingAfterBreak="0">
+  <w:abstractNum w:abstractNumId="21">
     <w:nsid w:val="4F727BEE"/>
     <w:multiLevelType w:val="hybridMultilevel"/>
     <w:tmpl w:val="BECEA056"/>
@@ -41991,7 +42248,7 @@
       </w:pPr>
     </w:lvl>
   </w:abstractNum>
-  <w:abstractNum w:abstractNumId="22" w15:restartNumberingAfterBreak="0">
+  <w:abstractNum w:abstractNumId="22">
     <w:nsid w:val="55A55853"/>
     <w:multiLevelType w:val="multilevel"/>
     <w:tmpl w:val="436CE9C6"/>
@@ -42140,7 +42397,7 @@
       </w:rPr>
     </w:lvl>
   </w:abstractNum>
-  <w:abstractNum w:abstractNumId="23" w15:restartNumberingAfterBreak="0">
+  <w:abstractNum w:abstractNumId="23">
     <w:nsid w:val="55CE1A54"/>
     <w:multiLevelType w:val="multilevel"/>
     <w:tmpl w:val="703C0DF6"/>
@@ -42289,7 +42546,7 @@
       </w:rPr>
     </w:lvl>
   </w:abstractNum>
-  <w:abstractNum w:abstractNumId="24" w15:restartNumberingAfterBreak="0">
+  <w:abstractNum w:abstractNumId="24">
     <w:nsid w:val="55F0258B"/>
     <w:multiLevelType w:val="multilevel"/>
     <w:tmpl w:val="E0D2970C"/>
@@ -42438,7 +42695,7 @@
       </w:rPr>
     </w:lvl>
   </w:abstractNum>
-  <w:abstractNum w:abstractNumId="25" w15:restartNumberingAfterBreak="0">
+  <w:abstractNum w:abstractNumId="25">
     <w:nsid w:val="58F167BF"/>
     <w:multiLevelType w:val="multilevel"/>
     <w:tmpl w:val="AC7A53E6"/>
@@ -42587,7 +42844,7 @@
       </w:rPr>
     </w:lvl>
   </w:abstractNum>
-  <w:abstractNum w:abstractNumId="26" w15:restartNumberingAfterBreak="0">
+  <w:abstractNum w:abstractNumId="26">
     <w:nsid w:val="5DE61E08"/>
     <w:multiLevelType w:val="multilevel"/>
     <w:tmpl w:val="BE72CD7A"/>
@@ -42700,7 +42957,7 @@
       </w:pPr>
     </w:lvl>
   </w:abstractNum>
-  <w:abstractNum w:abstractNumId="27" w15:restartNumberingAfterBreak="0">
+  <w:abstractNum w:abstractNumId="27">
     <w:nsid w:val="5F0D3344"/>
     <w:multiLevelType w:val="multilevel"/>
     <w:tmpl w:val="F06276BC"/>
@@ -42813,7 +43070,7 @@
       </w:pPr>
     </w:lvl>
   </w:abstractNum>
-  <w:abstractNum w:abstractNumId="28" w15:restartNumberingAfterBreak="0">
+  <w:abstractNum w:abstractNumId="28">
     <w:nsid w:val="5F6862CF"/>
     <w:multiLevelType w:val="multilevel"/>
     <w:tmpl w:val="ECAE4F50"/>
@@ -42962,7 +43219,7 @@
       </w:rPr>
     </w:lvl>
   </w:abstractNum>
-  <w:abstractNum w:abstractNumId="29" w15:restartNumberingAfterBreak="0">
+  <w:abstractNum w:abstractNumId="29">
     <w:nsid w:val="62035FA0"/>
     <w:multiLevelType w:val="multilevel"/>
     <w:tmpl w:val="99B8B0CC"/>
@@ -43111,7 +43368,7 @@
       </w:rPr>
     </w:lvl>
   </w:abstractNum>
-  <w:abstractNum w:abstractNumId="30" w15:restartNumberingAfterBreak="0">
+  <w:abstractNum w:abstractNumId="30">
     <w:nsid w:val="68600824"/>
     <w:multiLevelType w:val="multilevel"/>
     <w:tmpl w:val="0409001F"/>
@@ -43197,7 +43454,7 @@
       </w:pPr>
     </w:lvl>
   </w:abstractNum>
-  <w:abstractNum w:abstractNumId="31" w15:restartNumberingAfterBreak="0">
+  <w:abstractNum w:abstractNumId="31">
     <w:nsid w:val="69360098"/>
     <w:multiLevelType w:val="multilevel"/>
     <w:tmpl w:val="0409001F"/>
@@ -43283,7 +43540,7 @@
       </w:pPr>
     </w:lvl>
   </w:abstractNum>
-  <w:abstractNum w:abstractNumId="32" w15:restartNumberingAfterBreak="0">
+  <w:abstractNum w:abstractNumId="32">
     <w:nsid w:val="6F03141F"/>
     <w:multiLevelType w:val="multilevel"/>
     <w:tmpl w:val="0409001F"/>
@@ -43369,7 +43626,7 @@
       </w:pPr>
     </w:lvl>
   </w:abstractNum>
-  <w:abstractNum w:abstractNumId="33" w15:restartNumberingAfterBreak="0">
+  <w:abstractNum w:abstractNumId="33">
     <w:nsid w:val="79074E14"/>
     <w:multiLevelType w:val="multilevel"/>
     <w:tmpl w:val="1FFE9ECA"/>
@@ -43482,7 +43739,7 @@
       </w:pPr>
     </w:lvl>
   </w:abstractNum>
-  <w:abstractNum w:abstractNumId="34" w15:restartNumberingAfterBreak="0">
+  <w:abstractNum w:abstractNumId="34">
     <w:nsid w:val="793C3D85"/>
     <w:multiLevelType w:val="multilevel"/>
     <w:tmpl w:val="0409001F"/>
@@ -43568,7 +43825,7 @@
       </w:pPr>
     </w:lvl>
   </w:abstractNum>
-  <w:abstractNum w:abstractNumId="35" w15:restartNumberingAfterBreak="0">
+  <w:abstractNum w:abstractNumId="35">
     <w:nsid w:val="796908F4"/>
     <w:multiLevelType w:val="multilevel"/>
     <w:tmpl w:val="7238680E"/>
@@ -43717,7 +43974,7 @@
       </w:rPr>
     </w:lvl>
   </w:abstractNum>
-  <w:abstractNum w:abstractNumId="36" w15:restartNumberingAfterBreak="0">
+  <w:abstractNum w:abstractNumId="36">
     <w:nsid w:val="7C7D165A"/>
     <w:multiLevelType w:val="multilevel"/>
     <w:tmpl w:val="4AC86058"/>
@@ -43866,7 +44123,7 @@
       </w:rPr>
     </w:lvl>
   </w:abstractNum>
-  <w:abstractNum w:abstractNumId="37" w15:restartNumberingAfterBreak="0">
+  <w:abstractNum w:abstractNumId="37">
     <w:nsid w:val="7D241BA6"/>
     <w:multiLevelType w:val="multilevel"/>
     <w:tmpl w:val="B6F464E8"/>
@@ -44015,7 +44272,7 @@
       </w:rPr>
     </w:lvl>
   </w:abstractNum>
-  <w:abstractNum w:abstractNumId="38" w15:restartNumberingAfterBreak="0">
+  <w:abstractNum w:abstractNumId="38">
     <w:nsid w:val="7DA6167D"/>
     <w:multiLevelType w:val="multilevel"/>
     <w:tmpl w:val="CB061868"/>
@@ -45342,7 +45599,7 @@
 </file>
 
 <file path=customXml/itemProps1.xml><?xml version="1.0" encoding="utf-8"?>
-<ds:datastoreItem xmlns:ds="http://schemas.openxmlformats.org/officeDocument/2006/customXml" ds:itemID="{18AE6A6D-A7F9-491B-AE4C-E354ED260C07}">
+<ds:datastoreItem xmlns:ds="http://schemas.openxmlformats.org/officeDocument/2006/customXml" ds:itemID="{08BE114C-DC2D-4B68-9BA4-312CAD9CDBE6}">
   <ds:schemaRefs>
     <ds:schemaRef ds:uri="http://schemas.openxmlformats.org/officeDocument/2006/bibliography"/>
   </ds:schemaRefs>

--- a/doc/算法1.docx
+++ b/doc/算法1.docx
@@ -2,7 +2,13 @@
 <file path=word/document.xml><?xml version="1.0" encoding="utf-8"?>
 <w:document xmlns:wpc="http://schemas.microsoft.com/office/word/2010/wordprocessingCanvas" xmlns:mc="http://schemas.openxmlformats.org/markup-compatibility/2006" xmlns:o="urn:schemas-microsoft-com:office:office" xmlns:r="http://schemas.openxmlformats.org/officeDocument/2006/relationships" xmlns:m="http://schemas.openxmlformats.org/officeDocument/2006/math" xmlns:v="urn:schemas-microsoft-com:vml" xmlns:wp14="http://schemas.microsoft.com/office/word/2010/wordprocessingDrawing" xmlns:wp="http://schemas.openxmlformats.org/drawingml/2006/wordprocessingDrawing" xmlns:w10="urn:schemas-microsoft-com:office:word" xmlns:w="http://schemas.openxmlformats.org/wordprocessingml/2006/main" xmlns:w14="http://schemas.microsoft.com/office/word/2010/wordml" xmlns:w15="http://schemas.microsoft.com/office/word/2012/wordml" xmlns:wpg="http://schemas.microsoft.com/office/word/2010/wordprocessingGroup" xmlns:wpi="http://schemas.microsoft.com/office/word/2010/wordprocessingInk" xmlns:wne="http://schemas.microsoft.com/office/word/2006/wordml" xmlns:wps="http://schemas.microsoft.com/office/word/2010/wordprocessingShape" mc:Ignorable="w14 w15 wp14">
   <w:body>
-    <w:p/>
+    <w:p>
+      <w:pPr>
+        <w:rPr>
+          <w:rFonts w:hint="eastAsia"/>
+        </w:rPr>
+      </w:pPr>
+    </w:p>
     <w:p>
       <w:r>
         <w:rPr>
@@ -28164,9 +28170,6 @@
           <w:ilvl w:val="2"/>
           <w:numId w:val="1"/>
         </w:numPr>
-        <w:rPr>
-          <w:rFonts w:hint="eastAsia"/>
-        </w:rPr>
       </w:pPr>
       <w:r>
         <w:lastRenderedPageBreak/>
@@ -28180,11 +28183,6 @@
       </w:r>
     </w:p>
     <w:p>
-      <w:pPr>
-        <w:rPr>
-          <w:rFonts w:hint="eastAsia"/>
-        </w:rPr>
-      </w:pPr>
       <w:proofErr w:type="gramStart"/>
       <w:r>
         <w:t>a</w:t>
@@ -28259,13 +28257,7 @@
         <w:t>0.</w:t>
       </w:r>
     </w:p>
-    <w:p>
-      <w:pPr>
-        <w:rPr>
-          <w:rFonts w:hint="eastAsia"/>
-        </w:rPr>
-      </w:pPr>
-    </w:p>
+    <w:p/>
     <w:p>
       <w:pPr>
         <w:ind w:firstLine="420"/>
@@ -28282,9 +28274,6 @@
     <w:p>
       <w:pPr>
         <w:ind w:firstLine="420"/>
-        <w:rPr>
-          <w:rFonts w:hint="eastAsia"/>
-        </w:rPr>
       </w:pPr>
       <w:r>
         <w:t>//</w:t>
@@ -28321,11 +28310,6 @@
       </w:r>
     </w:p>
     <w:p>
-      <w:pPr>
-        <w:rPr>
-          <w:rFonts w:hint="eastAsia"/>
-        </w:rPr>
-      </w:pPr>
       <w:r>
         <w:t xml:space="preserve">        </w:t>
       </w:r>
@@ -28495,11 +28479,6 @@
       </w:r>
     </w:p>
     <w:p>
-      <w:pPr>
-        <w:rPr>
-          <w:rFonts w:hint="eastAsia"/>
-        </w:rPr>
-      </w:pPr>
       <w:r>
         <w:t xml:space="preserve">    } </w:t>
       </w:r>
@@ -28532,11 +28511,6 @@
       </w:r>
     </w:p>
     <w:p>
-      <w:pPr>
-        <w:rPr>
-          <w:rFonts w:hint="eastAsia"/>
-        </w:rPr>
-      </w:pPr>
       <w:r>
         <w:t>150. Evaluate Reverse Polish Notation</w:t>
       </w:r>
@@ -28586,11 +28560,6 @@
       </w:r>
     </w:p>
     <w:p>
-      <w:pPr>
-        <w:rPr>
-          <w:rFonts w:hint="eastAsia"/>
-        </w:rPr>
-      </w:pPr>
       <w:r>
         <w:t>385. Mini Parser</w:t>
       </w:r>
@@ -28633,6 +28602,49 @@
       <w:r>
         <w:t>402. Remove K Digits</w:t>
       </w:r>
+      <w:r>
+        <w:t>：</w:t>
+      </w:r>
+      <w:proofErr w:type="gramStart"/>
+      <w:r>
+        <w:rPr>
+          <w:rFonts w:ascii="Helvetica" w:hAnsi="Helvetica" w:cs="Helvetica"/>
+          <w:color w:val="333333"/>
+          <w:szCs w:val="21"/>
+          <w:shd w:val="clear" w:color="auto" w:fill="FFFFFF"/>
+        </w:rPr>
+        <w:t>remove</w:t>
+      </w:r>
+      <w:proofErr w:type="gramEnd"/>
+      <w:r>
+        <w:rPr>
+          <w:rFonts w:ascii="Helvetica" w:hAnsi="Helvetica" w:cs="Helvetica"/>
+          <w:color w:val="333333"/>
+          <w:szCs w:val="21"/>
+          <w:shd w:val="clear" w:color="auto" w:fill="FFFFFF"/>
+        </w:rPr>
+        <w:t> </w:t>
+      </w:r>
+      <w:r>
+        <w:rPr>
+          <w:rFonts w:ascii="Helvetica" w:hAnsi="Helvetica" w:cs="Helvetica"/>
+          <w:i/>
+          <w:iCs/>
+          <w:color w:val="333333"/>
+          <w:szCs w:val="21"/>
+          <w:shd w:val="clear" w:color="auto" w:fill="FFFFFF"/>
+        </w:rPr>
+        <w:t>k</w:t>
+      </w:r>
+      <w:r>
+        <w:rPr>
+          <w:rFonts w:ascii="Helvetica" w:hAnsi="Helvetica" w:cs="Helvetica"/>
+          <w:color w:val="333333"/>
+          <w:szCs w:val="21"/>
+          <w:shd w:val="clear" w:color="auto" w:fill="FFFFFF"/>
+        </w:rPr>
+        <w:t> digits from the number so that the new number is the smallest possible.</w:t>
+      </w:r>
     </w:p>
     <w:p>
       <w:r>
@@ -28710,6 +28722,11 @@
       </w:r>
     </w:p>
     <w:p>
+      <w:pPr>
+        <w:rPr>
+          <w:rFonts w:hint="eastAsia"/>
+        </w:rPr>
+      </w:pPr>
       <w:proofErr w:type="gramStart"/>
       <w:r>
         <w:t>one</w:t>
@@ -28718,6 +28735,23 @@
       <w:r>
         <w:t xml:space="preserve"> can simply scan from left to right, and remove the first "peak" digit; the peak digit is larger than its right neighbor.</w:t>
       </w:r>
+      <w:r>
+        <w:t xml:space="preserve"> One can repeat this procedure k times</w:t>
+      </w:r>
+      <w:r>
+        <w:t>.</w:t>
+      </w:r>
+      <w:r>
+        <w:t xml:space="preserve"> One can simulate the above procedure by using a stack, and obtain a </w:t>
+      </w:r>
+      <w:proofErr w:type="gramStart"/>
+      <w:r>
+        <w:t>O(</w:t>
+      </w:r>
+      <w:proofErr w:type="gramEnd"/>
+      <w:r>
+        <w:t>n) algorithm. Note, when the result stack (i.e. res) pop a digit, it is equivalent as remove that "peak" digit.</w:t>
+      </w:r>
     </w:p>
     <w:p>
       <w:r>
@@ -28746,11 +28780,6 @@
       </w:r>
     </w:p>
     <w:p>
-      <w:pPr>
-        <w:rPr>
-          <w:rFonts w:hint="eastAsia"/>
-        </w:rPr>
-      </w:pPr>
       <w:r>
         <w:t>例外</w:t>
       </w:r>
@@ -28765,9 +28794,6 @@
           <w:ilvl w:val="2"/>
           <w:numId w:val="1"/>
         </w:numPr>
-        <w:rPr>
-          <w:rFonts w:hint="eastAsia"/>
-        </w:rPr>
       </w:pPr>
       <w:r>
         <w:t>位操作</w:t>
@@ -28780,16 +28806,50 @@
     </w:p>
     <w:p>
       <w:r>
-        <w:t>//more</w:t>
-      </w:r>
-    </w:p>
-    <w:p>
-      <w:pPr>
-        <w:rPr>
-          <w:rFonts w:hint="eastAsia"/>
-        </w:rPr>
-      </w:pPr>
-    </w:p>
+        <w:t>If n is even, replace n with n/2.</w:t>
+      </w:r>
+    </w:p>
+    <w:p>
+      <w:r>
+        <w:t>If n is odd, you can replace n with either n + 1 or n - 1.</w:t>
+      </w:r>
+    </w:p>
+    <w:p>
+      <w:r>
+        <w:t>What is the minimum number of replacements needed for n to become 1?</w:t>
+      </w:r>
+    </w:p>
+    <w:p>
+      <w:r>
+        <w:t>S:</w:t>
+      </w:r>
+    </w:p>
+    <w:p>
+      <w:r>
+        <w:t>If n is even, halve it.</w:t>
+      </w:r>
+    </w:p>
+    <w:p>
+      <w:r>
+        <w:t>If n=3 or n-1 has less 1's than n+1, decrement n.</w:t>
+      </w:r>
+    </w:p>
+    <w:p>
+      <w:r>
+        <w:t>Otherwise, increment n.</w:t>
+      </w:r>
+    </w:p>
+    <w:p>
+      <w:proofErr w:type="gramStart"/>
+      <w:r>
+        <w:t>doing</w:t>
+      </w:r>
+      <w:proofErr w:type="gramEnd"/>
+      <w:r>
+        <w:t xml:space="preserve"> bitCount on every iteration is not the best way. It is enough to examine the last two digits to figure out whether incrementing or decrementing will give more 1's. Indeed, if a number ends with 01, then certainly decrementing is the way to go. Otherwise, if it ends with 11, then certainly incrementing is at least as good as decrementing (*011 -&gt; *010 / *100) or even better (if there are three or more 1's).</w:t>
+      </w:r>
+    </w:p>
+    <w:p/>
     <w:p>
       <w:r>
         <w:t>海明距离</w:t>
@@ -28798,6 +28858,62 @@
     <w:p>
       <w:r>
         <w:t>477. Total Hamming Distance</w:t>
+      </w:r>
+      <w:r>
+        <w:t>：</w:t>
+      </w:r>
+      <w:r>
+        <w:rPr>
+          <w:rFonts w:hint="eastAsia"/>
+        </w:rPr>
+        <w:t>数字集合</w:t>
+      </w:r>
+      <w:proofErr w:type="gramStart"/>
+      <w:r>
+        <w:rPr>
+          <w:rFonts w:hint="eastAsia"/>
+        </w:rPr>
+        <w:t>的总海明</w:t>
+      </w:r>
+      <w:proofErr w:type="gramEnd"/>
+      <w:r>
+        <w:rPr>
+          <w:rFonts w:hint="eastAsia"/>
+        </w:rPr>
+        <w:t>距离</w:t>
+      </w:r>
+    </w:p>
+    <w:p>
+      <w:pPr>
+        <w:rPr>
+          <w:rFonts w:hint="eastAsia"/>
+        </w:rPr>
+      </w:pPr>
+      <w:r>
+        <w:rPr>
+          <w:rFonts w:hint="eastAsia"/>
+        </w:rPr>
+        <w:t>按未划分成两组，当前位的贡献</w:t>
+      </w:r>
+      <w:bookmarkStart w:id="7" w:name="_GoBack"/>
+      <w:bookmarkEnd w:id="7"/>
+      <w:r>
+        <w:rPr>
+          <w:rFonts w:hint="eastAsia"/>
+        </w:rPr>
+        <w:t>k*(</w:t>
+      </w:r>
+      <w:r>
+        <w:t>n-k</w:t>
+      </w:r>
+      <w:r>
+        <w:rPr>
+          <w:rFonts w:hint="eastAsia"/>
+        </w:rPr>
+        <w:t>)</w:t>
+      </w:r>
+      <w:r>
+        <w:t>.</w:t>
       </w:r>
     </w:p>
     <w:p/>
@@ -28835,6 +28951,7 @@
         </w:numPr>
       </w:pPr>
       <w:r>
+        <w:lastRenderedPageBreak/>
         <w:t>从回溯到</w:t>
       </w:r>
       <w:r>
@@ -28846,13 +28963,7 @@
         <w:t>https://leetcode.com/problems/target-sum/description/</w:t>
       </w:r>
     </w:p>
-    <w:p>
-      <w:pPr>
-        <w:rPr>
-          <w:rFonts w:hint="eastAsia"/>
-        </w:rPr>
-      </w:pPr>
-    </w:p>
+    <w:p/>
     <w:p>
       <w:pPr>
         <w:pStyle w:val="2"/>
@@ -28896,7 +29007,6 @@
         <w:rPr>
           <w:rFonts w:hint="eastAsia"/>
         </w:rPr>
-        <w:lastRenderedPageBreak/>
         <w:t>四则运算</w:t>
       </w:r>
     </w:p>
@@ -28906,25 +29016,13 @@
         <w:t>https://leetcode.com/problems/different-ways-to-add-parentheses/description/</w:t>
       </w:r>
     </w:p>
-    <w:p>
-      <w:pPr>
-        <w:rPr>
-          <w:rFonts w:hint="eastAsia"/>
-        </w:rPr>
-      </w:pPr>
-    </w:p>
+    <w:p/>
     <w:p>
       <w:r>
         <w:t>399. Evaluate Division</w:t>
       </w:r>
     </w:p>
-    <w:p>
-      <w:pPr>
-        <w:rPr>
-          <w:rFonts w:hint="eastAsia"/>
-        </w:rPr>
-      </w:pPr>
-    </w:p>
+    <w:p/>
     <w:p>
       <w:pPr>
         <w:pStyle w:val="2"/>
@@ -28947,11 +29045,6 @@
       </w:r>
     </w:p>
     <w:p>
-      <w:pPr>
-        <w:rPr>
-          <w:rFonts w:hint="eastAsia"/>
-        </w:rPr>
-      </w:pPr>
       <w:r>
         <w:t>通常用数组来存储，但是</w:t>
       </w:r>
@@ -28972,9 +29065,6 @@
           <w:ilvl w:val="2"/>
           <w:numId w:val="1"/>
         </w:numPr>
-        <w:rPr>
-          <w:rFonts w:hint="eastAsia"/>
-        </w:rPr>
       </w:pPr>
       <w:r>
         <w:t>排列</w:t>
@@ -29017,13 +29107,7 @@
         <w:t>77. Combinations</w:t>
       </w:r>
     </w:p>
-    <w:p>
-      <w:pPr>
-        <w:rPr>
-          <w:rFonts w:hint="eastAsia"/>
-        </w:rPr>
-      </w:pPr>
-    </w:p>
+    <w:p/>
     <w:p>
       <w:r>
         <w:t>752. Open the Lock</w:t>
@@ -29037,13 +29121,7 @@
         <w:t>bfs</w:t>
       </w:r>
     </w:p>
-    <w:p>
-      <w:pPr>
-        <w:rPr>
-          <w:rFonts w:hint="eastAsia"/>
-        </w:rPr>
-      </w:pPr>
-    </w:p>
+    <w:p/>
     <w:p>
       <w:pPr>
         <w:pStyle w:val="3"/>
@@ -29087,10 +29165,7 @@
         <w:t>dp</w:t>
       </w:r>
     </w:p>
-    <w:p>
-      <w:bookmarkStart w:id="7" w:name="_GoBack"/>
-      <w:bookmarkEnd w:id="7"/>
-    </w:p>
+    <w:p/>
     <w:p>
       <w:pPr>
         <w:pStyle w:val="3"/>
@@ -29098,11 +29173,9 @@
           <w:ilvl w:val="2"/>
           <w:numId w:val="1"/>
         </w:numPr>
-        <w:rPr>
-          <w:rFonts w:hint="eastAsia"/>
-        </w:rPr>
-      </w:pPr>
-      <w:r>
+      </w:pPr>
+      <w:r>
+        <w:lastRenderedPageBreak/>
         <w:t>背包问题</w:t>
       </w:r>
       <w:r>
@@ -29368,7 +29441,6 @@
         </w:numPr>
       </w:pPr>
       <w:r>
-        <w:lastRenderedPageBreak/>
         <w:t>回文</w:t>
       </w:r>
     </w:p>
@@ -29491,15 +29563,7 @@
     <w:p/>
     <w:p>
       <w:r>
-        <w:t>318. Maxi</w:t>
-      </w:r>
-      <w:proofErr w:type="gramStart"/>
-      <w:r>
-        <w:t>mum</w:t>
-      </w:r>
-      <w:proofErr w:type="gramEnd"/>
-      <w:r>
-        <w:t xml:space="preserve"> Product of Word Lengths</w:t>
+        <w:t>318. Maximum Product of Word Lengths</w:t>
       </w:r>
     </w:p>
     <w:p/>
@@ -29560,6 +29624,7 @@
     <w:p/>
     <w:p>
       <w:r>
+        <w:lastRenderedPageBreak/>
         <w:t>676. Implement Magic Dictionary</w:t>
       </w:r>
     </w:p>
@@ -29737,6 +29802,7 @@
     <w:p/>
     <w:p>
       <w:r>
+        <w:lastRenderedPageBreak/>
         <w:t>456. 132 Pattern</w:t>
       </w:r>
     </w:p>
@@ -30033,6 +30099,7 @@
     </w:p>
     <w:p>
       <w:r>
+        <w:lastRenderedPageBreak/>
         <w:t>三个队列</w:t>
       </w:r>
     </w:p>
@@ -30071,7 +30138,6 @@
         </w:numPr>
       </w:pPr>
       <w:r>
-        <w:lastRenderedPageBreak/>
         <w:t>排序数组查找</w:t>
       </w:r>
     </w:p>
@@ -30318,6 +30384,7 @@
     </w:p>
     <w:p>
       <w:r>
+        <w:lastRenderedPageBreak/>
         <w:t>累积和：</w:t>
       </w:r>
       <w:r>
@@ -30431,7 +30498,6 @@
     </w:p>
     <w:p>
       <w:r>
-        <w:lastRenderedPageBreak/>
         <w:t>利用输出数组</w:t>
       </w:r>
     </w:p>
@@ -30612,6 +30678,7 @@
         </w:numPr>
       </w:pPr>
       <w:r>
+        <w:lastRenderedPageBreak/>
         <w:t>其他</w:t>
       </w:r>
     </w:p>
@@ -30662,7 +30729,6 @@
         </w:numPr>
       </w:pPr>
       <w:r>
-        <w:lastRenderedPageBreak/>
         <w:t>矩阵</w:t>
       </w:r>
     </w:p>
@@ -31291,6 +31357,7 @@
     </w:p>
     <w:p>
       <w:r>
+        <w:lastRenderedPageBreak/>
         <w:t>If we knew the longest possible arm length L_u, L_l, L_d, L_r</w:t>
       </w:r>
       <w:r>
@@ -31520,7 +31587,6 @@
     </w:p>
     <w:p>
       <w:r>
-        <w:lastRenderedPageBreak/>
         <w:t>326 PowerOfThree</w:t>
       </w:r>
       <w:r>
@@ -31731,6 +31797,7 @@
         <w:rPr>
           <w:rFonts w:hint="eastAsia"/>
         </w:rPr>
+        <w:lastRenderedPageBreak/>
         <w:t>排序以后按顺序合并</w:t>
       </w:r>
       <w:r>
@@ -32085,6 +32152,7 @@
     </w:p>
     <w:p>
       <w:r>
+        <w:lastRenderedPageBreak/>
         <w:t xml:space="preserve">Initialize a </w:t>
       </w:r>
       <w:proofErr w:type="gramStart"/>
@@ -32153,7 +32221,6 @@
         </w:numPr>
       </w:pPr>
       <w:r>
-        <w:lastRenderedPageBreak/>
         <w:t>猜大小</w:t>
       </w:r>
     </w:p>
@@ -32264,6 +32331,7 @@
     </w:p>
     <w:p>
       <w:r>
+        <w:lastRenderedPageBreak/>
         <w:t>从高到</w:t>
       </w:r>
       <w:proofErr w:type="gramStart"/>
@@ -32591,7 +32659,6 @@
         <w:rPr>
           <w:rFonts w:hint="eastAsia"/>
         </w:rPr>
-        <w:lastRenderedPageBreak/>
         <w:t>常用解决方案：</w:t>
       </w:r>
       <w:r>
@@ -32812,6 +32879,7 @@
         <w:rPr>
           <w:rFonts w:hint="eastAsia"/>
         </w:rPr>
+        <w:lastRenderedPageBreak/>
         <w:t>代码走查</w:t>
       </w:r>
     </w:p>
@@ -32850,7 +32918,6 @@
         </w:numPr>
       </w:pPr>
       <w:r>
-        <w:lastRenderedPageBreak/>
         <w:t>数字验证</w:t>
       </w:r>
       <w:r>
@@ -33351,6 +33418,7 @@
       </w:r>
       <w:proofErr w:type="gramStart"/>
       <w:r>
+        <w:lastRenderedPageBreak/>
         <w:t>test(</w:t>
       </w:r>
       <w:proofErr w:type="gramEnd"/>
@@ -33432,7 +33500,6 @@
       </w:r>
       <w:proofErr w:type="gramStart"/>
       <w:r>
-        <w:lastRenderedPageBreak/>
         <w:t>Pattern.matches(</w:t>
       </w:r>
       <w:proofErr w:type="gramEnd"/>
@@ -33729,6 +33796,7 @@
     <w:p/>
     <w:p>
       <w:r>
+        <w:lastRenderedPageBreak/>
         <w:t xml:space="preserve">        </w:t>
       </w:r>
       <w:proofErr w:type="gramStart"/>
@@ -33821,7 +33889,6 @@
     </w:p>
     <w:p>
       <w:r>
-        <w:lastRenderedPageBreak/>
         <w:t xml:space="preserve">            </w:t>
       </w:r>
       <w:proofErr w:type="gramStart"/>
@@ -34225,6 +34292,7 @@
     </w:p>
     <w:p>
       <w:r>
+        <w:lastRenderedPageBreak/>
         <w:t>If a substring s</w:t>
       </w:r>
       <w:proofErr w:type="gramStart"/>
@@ -34286,7 +34354,6 @@
     <w:p/>
     <w:p>
       <w:r>
-        <w:lastRenderedPageBreak/>
         <w:t>355. Design Twitter</w:t>
       </w:r>
     </w:p>
@@ -34498,7 +34565,6 @@
     <w:p>
       <w:proofErr w:type="gramStart"/>
       <w:r>
-        <w:lastRenderedPageBreak/>
         <w:t>my</w:t>
       </w:r>
       <w:proofErr w:type="gramEnd"/>
@@ -34698,6 +34764,7 @@
     </w:p>
     <w:p>
       <w:r>
+        <w:lastRenderedPageBreak/>
         <w:t>https://leetcode.com/problems/super-ugly-number/description/</w:t>
       </w:r>
     </w:p>
@@ -34735,7 +34802,6 @@
     <w:p/>
     <w:p>
       <w:r>
-        <w:lastRenderedPageBreak/>
         <w:t>368. Largest Divisible Subset</w:t>
       </w:r>
     </w:p>
@@ -34920,7 +34986,11 @@
     <w:p/>
     <w:p>
       <w:r>
-        <w:t>https://leetcode.com/problems/escape-the-ghosts/discuss/116678/Why-interception-in-the-middle-is-not-a-good-idea-for-ghosts.</w:t>
+        <w:t>https://leetcode.com/problems/escape-the-ghosts/discuss/116678/Why-interception-in-the-middle-is-not-a-good-idea-</w:t>
+      </w:r>
+      <w:r>
+        <w:lastRenderedPageBreak/>
+        <w:t>for-ghosts.</w:t>
       </w:r>
     </w:p>
     <w:p/>
@@ -35145,7 +35215,6 @@
         </w:numPr>
       </w:pPr>
       <w:r>
-        <w:lastRenderedPageBreak/>
         <w:t>数学</w:t>
       </w:r>
     </w:p>
@@ -35791,6 +35860,7 @@
           <w:sz w:val="19"/>
           <w:szCs w:val="19"/>
         </w:rPr>
+        <w:lastRenderedPageBreak/>
         <w:t>The </w:t>
       </w:r>
       <w:hyperlink r:id="rId216" w:tooltip="Associahedron" w:history="1">
@@ -35862,7 +35932,6 @@
           <w:kern w:val="0"/>
           <w:szCs w:val="21"/>
         </w:rPr>
-        <w:lastRenderedPageBreak/>
         <w:t>Successive applications of a binary operator can be represented in terms of a full </w:t>
       </w:r>
       <w:hyperlink r:id="rId217" w:tooltip="Binary tree" w:history="1">
@@ -39345,7 +39414,7 @@
                 <w:bCs/>
                 <w:noProof/>
               </w:rPr>
-              <w:t>42</w:t>
+              <w:t>38</w:t>
             </w:r>
             <w:r>
               <w:rPr>
@@ -45017,6 +45086,7 @@
   <w:style w:type="character" w:default="1" w:styleId="a0">
     <w:name w:val="Default Paragraph Font"/>
     <w:uiPriority w:val="1"/>
+    <w:semiHidden/>
     <w:unhideWhenUsed/>
   </w:style>
   <w:style w:type="table" w:default="1" w:styleId="a1">
@@ -45599,7 +45669,7 @@
 </file>
 
 <file path=customXml/itemProps1.xml><?xml version="1.0" encoding="utf-8"?>
-<ds:datastoreItem xmlns:ds="http://schemas.openxmlformats.org/officeDocument/2006/customXml" ds:itemID="{08BE114C-DC2D-4B68-9BA4-312CAD9CDBE6}">
+<ds:datastoreItem xmlns:ds="http://schemas.openxmlformats.org/officeDocument/2006/customXml" ds:itemID="{19EFD876-32A4-4E69-95EC-A89492BFD6D4}">
   <ds:schemaRefs>
     <ds:schemaRef ds:uri="http://schemas.openxmlformats.org/officeDocument/2006/bibliography"/>
   </ds:schemaRefs>

--- a/doc/算法1.docx
+++ b/doc/算法1.docx
@@ -4576,15 +4576,7 @@
     </w:p>
     <w:p>
       <w:r>
-        <w:t>650. </w:t>
-      </w:r>
-      <w:bookmarkStart w:id="0" w:name="_GoBack"/>
-      <w:r>
-        <w:t>2 Keys</w:t>
-      </w:r>
-      <w:bookmarkEnd w:id="0"/>
-      <w:r>
-        <w:t xml:space="preserve"> Keyboard</w:t>
+        <w:t>650. 2 Keys Keyboard</w:t>
       </w:r>
     </w:p>
     <w:p>
@@ -7097,115 +7089,115 @@
           <w:bCs/>
         </w:rPr>
       </w:pPr>
-      <w:bookmarkStart w:id="1" w:name="t1"/>
+      <w:bookmarkStart w:id="0" w:name="t1"/>
+      <w:bookmarkEnd w:id="0"/>
+      <w:r>
+        <w:rPr>
+          <w:b/>
+          <w:bCs/>
+        </w:rPr>
+        <w:t>会不会有</w:t>
+      </w:r>
+      <w:r>
+        <w:rPr>
+          <w:b/>
+          <w:bCs/>
+        </w:rPr>
+        <w:t>O</w:t>
+      </w:r>
+      <w:r>
+        <w:rPr>
+          <w:b/>
+          <w:bCs/>
+        </w:rPr>
+        <w:t>（</w:t>
+      </w:r>
+      <w:r>
+        <w:rPr>
+          <w:b/>
+          <w:bCs/>
+        </w:rPr>
+        <w:t>logn</w:t>
+      </w:r>
+      <w:r>
+        <w:rPr>
+          <w:b/>
+          <w:bCs/>
+        </w:rPr>
+        <w:t>）的解法？</w:t>
+      </w:r>
+    </w:p>
+    <w:p>
+      <w:r>
+        <w:t>如果</w:t>
+      </w:r>
+      <w:proofErr w:type="gramStart"/>
+      <w:r>
+        <w:t>只操作</w:t>
+      </w:r>
+      <w:proofErr w:type="gramEnd"/>
+      <w:r>
+        <w:t>一次还是可以接受的，但是如果需要大量的求和操作，比如第一次求下标（</w:t>
+      </w:r>
+      <w:r>
+        <w:t>1</w:t>
+      </w:r>
+      <w:r>
+        <w:t>，</w:t>
+      </w:r>
+      <w:r>
+        <w:t>1234</w:t>
+      </w:r>
+      <w:r>
+        <w:t>）的和第二次求下标（</w:t>
+      </w:r>
+      <w:r>
+        <w:t>2</w:t>
+      </w:r>
+      <w:r>
+        <w:t>，</w:t>
+      </w:r>
+      <w:r>
+        <w:t>1024</w:t>
+      </w:r>
+      <w:r>
+        <w:t>）的和，很容易发现在第一次计算的过程中（</w:t>
+      </w:r>
+      <w:r>
+        <w:t>2</w:t>
+      </w:r>
+      <w:r>
+        <w:t>，</w:t>
+      </w:r>
+      <w:r>
+        <w:t>1024</w:t>
+      </w:r>
+      <w:r>
+        <w:t>）的和是计算过的，只是没有保存下来，导致第二次求和的时候还要再算一遍。如果事先把一部分的和先计算并保存起来，这样会不会更快一些呢？</w:t>
+      </w:r>
+    </w:p>
+    <w:p>
+      <w:bookmarkStart w:id="1" w:name="t2"/>
       <w:bookmarkEnd w:id="1"/>
       <w:r>
-        <w:rPr>
-          <w:b/>
-          <w:bCs/>
-        </w:rPr>
-        <w:t>会不会有</w:t>
-      </w:r>
-      <w:r>
-        <w:rPr>
-          <w:b/>
-          <w:bCs/>
-        </w:rPr>
-        <w:t>O</w:t>
-      </w:r>
-      <w:r>
-        <w:rPr>
-          <w:b/>
-          <w:bCs/>
-        </w:rPr>
-        <w:t>（</w:t>
-      </w:r>
-      <w:r>
-        <w:rPr>
-          <w:b/>
-          <w:bCs/>
-        </w:rPr>
-        <w:t>logn</w:t>
-      </w:r>
-      <w:r>
-        <w:rPr>
-          <w:b/>
-          <w:bCs/>
-        </w:rPr>
-        <w:t>）的解法？</w:t>
-      </w:r>
-    </w:p>
-    <w:p>
-      <w:r>
-        <w:t>如果</w:t>
-      </w:r>
-      <w:proofErr w:type="gramStart"/>
-      <w:r>
-        <w:t>只操作</w:t>
-      </w:r>
-      <w:proofErr w:type="gramEnd"/>
-      <w:r>
-        <w:t>一次还是可以接受的，但是如果需要大量的求和操作，比如第一次求下标（</w:t>
-      </w:r>
-      <w:r>
-        <w:t>1</w:t>
-      </w:r>
-      <w:r>
-        <w:t>，</w:t>
-      </w:r>
-      <w:r>
-        <w:t>1234</w:t>
-      </w:r>
-      <w:r>
-        <w:t>）的和第二次求下标（</w:t>
-      </w:r>
-      <w:r>
-        <w:t>2</w:t>
-      </w:r>
-      <w:r>
-        <w:t>，</w:t>
-      </w:r>
-      <w:r>
-        <w:t>1024</w:t>
-      </w:r>
-      <w:r>
-        <w:t>）的和，很容易发现在第一次计算的过程中（</w:t>
-      </w:r>
-      <w:r>
-        <w:t>2</w:t>
-      </w:r>
-      <w:r>
-        <w:t>，</w:t>
-      </w:r>
-      <w:r>
-        <w:t>1024</w:t>
-      </w:r>
-      <w:r>
-        <w:t>）的和是计算过的，只是没有保存下来，导致第二次求和的时候还要再算一遍。如果事先把一部分的和先计算并保存起来，这样会不会更快一些呢？</w:t>
-      </w:r>
-    </w:p>
-    <w:p>
-      <w:bookmarkStart w:id="2" w:name="t2"/>
+        <w:t>树状数组是一个查询和修改复杂度都为</w:t>
+      </w:r>
+      <w:r>
+        <w:t>log(n)</w:t>
+      </w:r>
+      <w:r>
+        <w:t>的数据结构。主要用于查询任意两位之间的所有元素之和，但是每次只能修改一个元素的值。</w:t>
+      </w:r>
+    </w:p>
+    <w:p>
+      <w:pPr>
+        <w:rPr>
+          <w:b/>
+          <w:bCs/>
+        </w:rPr>
+      </w:pPr>
+      <w:bookmarkStart w:id="2" w:name="t3"/>
       <w:bookmarkEnd w:id="2"/>
-      <w:r>
-        <w:t>树状数组是一个查询和修改复杂度都为</w:t>
-      </w:r>
-      <w:r>
-        <w:t>log(n)</w:t>
-      </w:r>
-      <w:r>
-        <w:t>的数据结构。主要用于查询任意两位之间的所有元素之和，但是每次只能修改一个元素的值。</w:t>
-      </w:r>
-    </w:p>
-    <w:p>
-      <w:pPr>
-        <w:rPr>
-          <w:b/>
-          <w:bCs/>
-        </w:rPr>
-      </w:pPr>
-      <w:bookmarkStart w:id="3" w:name="t3"/>
-      <w:bookmarkEnd w:id="3"/>
       <w:r>
         <w:rPr>
           <w:b/>
@@ -7640,10 +7632,10 @@
           <w:bCs/>
         </w:rPr>
       </w:pPr>
-      <w:bookmarkStart w:id="4" w:name="t4"/>
-      <w:bookmarkStart w:id="5" w:name="t5"/>
+      <w:bookmarkStart w:id="3" w:name="t4"/>
+      <w:bookmarkStart w:id="4" w:name="t5"/>
+      <w:bookmarkEnd w:id="3"/>
       <w:bookmarkEnd w:id="4"/>
-      <w:bookmarkEnd w:id="5"/>
       <w:r>
         <w:rPr>
           <w:b/>
@@ -7786,109 +7778,109 @@
           <w:bCs/>
         </w:rPr>
       </w:pPr>
-      <w:bookmarkStart w:id="6" w:name="t6"/>
+      <w:bookmarkStart w:id="5" w:name="t6"/>
+      <w:bookmarkEnd w:id="5"/>
+      <w:r>
+        <w:rPr>
+          <w:b/>
+          <w:bCs/>
+        </w:rPr>
+        <w:t>子节点</w:t>
+      </w:r>
+    </w:p>
+    <w:p>
+      <w:r>
+        <w:t>最近的，编号即为比自己小的，最末连续</w:t>
+      </w:r>
+      <w:r>
+        <w:t>0</w:t>
+      </w:r>
+      <w:r>
+        <w:t>比自己多的节点。如</w:t>
+      </w:r>
+      <w:r>
+        <w:t>e[7]</w:t>
+      </w:r>
+      <w:r>
+        <w:t>的子节点是</w:t>
+      </w:r>
+      <w:r>
+        <w:t>e[6],e[6]</w:t>
+      </w:r>
+      <w:r>
+        <w:t>的子节点是</w:t>
+      </w:r>
+      <w:r>
+        <w:t>e[4]</w:t>
+      </w:r>
+    </w:p>
+    <w:p>
+      <w:pPr>
+        <w:rPr>
+          <w:b/>
+          <w:bCs/>
+        </w:rPr>
+      </w:pPr>
+      <w:r>
+        <w:rPr>
+          <w:b/>
+          <w:bCs/>
+        </w:rPr>
+        <w:t>计算方法</w:t>
+      </w:r>
+    </w:p>
+    <w:p>
+      <w:pPr>
+        <w:rPr>
+          <w:b/>
+        </w:rPr>
+      </w:pPr>
+      <w:r>
+        <w:t>lowbit(i) = ( (i-1) ^ i) &amp; i ; //</w:t>
+      </w:r>
+      <w:r>
+        <w:t>或者</w:t>
+      </w:r>
+      <w:r>
+        <w:t>(i &amp; (-i)) </w:t>
+      </w:r>
+      <w:r>
+        <w:br/>
+      </w:r>
+      <w:r>
+        <w:rPr>
+          <w:b/>
+        </w:rPr>
+        <w:t>节点</w:t>
+      </w:r>
+      <w:r>
+        <w:rPr>
+          <w:b/>
+        </w:rPr>
+        <w:t>e[i]</w:t>
+      </w:r>
+      <w:r>
+        <w:rPr>
+          <w:b/>
+        </w:rPr>
+        <w:t>的子节点为</w:t>
+      </w:r>
+      <w:r>
+        <w:rPr>
+          <w:b/>
+        </w:rPr>
+        <w:t xml:space="preserve"> e[ i + lowbit(i) ]</w:t>
+      </w:r>
+    </w:p>
+    <w:p>
+      <w:pPr>
+        <w:rPr>
+          <w:b/>
+          <w:bCs/>
+        </w:rPr>
+      </w:pPr>
+      <w:bookmarkStart w:id="6" w:name="t7"/>
       <w:bookmarkEnd w:id="6"/>
-      <w:r>
-        <w:rPr>
-          <w:b/>
-          <w:bCs/>
-        </w:rPr>
-        <w:t>子节点</w:t>
-      </w:r>
-    </w:p>
-    <w:p>
-      <w:r>
-        <w:t>最近的，编号即为比自己小的，最末连续</w:t>
-      </w:r>
-      <w:r>
-        <w:t>0</w:t>
-      </w:r>
-      <w:r>
-        <w:t>比自己多的节点。如</w:t>
-      </w:r>
-      <w:r>
-        <w:t>e[7]</w:t>
-      </w:r>
-      <w:r>
-        <w:t>的子节点是</w:t>
-      </w:r>
-      <w:r>
-        <w:t>e[6],e[6]</w:t>
-      </w:r>
-      <w:r>
-        <w:t>的子节点是</w:t>
-      </w:r>
-      <w:r>
-        <w:t>e[4]</w:t>
-      </w:r>
-    </w:p>
-    <w:p>
-      <w:pPr>
-        <w:rPr>
-          <w:b/>
-          <w:bCs/>
-        </w:rPr>
-      </w:pPr>
-      <w:r>
-        <w:rPr>
-          <w:b/>
-          <w:bCs/>
-        </w:rPr>
-        <w:t>计算方法</w:t>
-      </w:r>
-    </w:p>
-    <w:p>
-      <w:pPr>
-        <w:rPr>
-          <w:b/>
-        </w:rPr>
-      </w:pPr>
-      <w:r>
-        <w:t>lowbit(i) = ( (i-1) ^ i) &amp; i ; //</w:t>
-      </w:r>
-      <w:r>
-        <w:t>或者</w:t>
-      </w:r>
-      <w:r>
-        <w:t>(i &amp; (-i)) </w:t>
-      </w:r>
-      <w:r>
-        <w:br/>
-      </w:r>
-      <w:r>
-        <w:rPr>
-          <w:b/>
-        </w:rPr>
-        <w:t>节点</w:t>
-      </w:r>
-      <w:r>
-        <w:rPr>
-          <w:b/>
-        </w:rPr>
-        <w:t>e[i]</w:t>
-      </w:r>
-      <w:r>
-        <w:rPr>
-          <w:b/>
-        </w:rPr>
-        <w:t>的子节点为</w:t>
-      </w:r>
-      <w:r>
-        <w:rPr>
-          <w:b/>
-        </w:rPr>
-        <w:t xml:space="preserve"> e[ i + lowbit(i) ]</w:t>
-      </w:r>
-    </w:p>
-    <w:p>
-      <w:pPr>
-        <w:rPr>
-          <w:b/>
-          <w:bCs/>
-        </w:rPr>
-      </w:pPr>
-      <w:bookmarkStart w:id="7" w:name="t7"/>
-      <w:bookmarkEnd w:id="7"/>
       <w:r>
         <w:rPr>
           <w:b/>
@@ -38415,11 +38407,6 @@
       </w:r>
     </w:p>
     <w:p>
-      <w:pPr>
-        <w:rPr>
-          <w:rFonts w:hint="eastAsia"/>
-        </w:rPr>
-      </w:pPr>
       <w:r>
         <w:t>封装一层，组合模式，提前获取</w:t>
       </w:r>
@@ -38800,9 +38787,6 @@
           <w:numId w:val="3"/>
         </w:numPr>
         <w:ind w:firstLineChars="0"/>
-        <w:rPr>
-          <w:rFonts w:hint="eastAsia"/>
-        </w:rPr>
       </w:pPr>
       <w:r>
         <w:rPr>
@@ -39015,7 +38999,863 @@
       </w:r>
     </w:p>
     <w:p/>
-    <w:p/>
+    <w:p>
+      <w:pPr>
+        <w:pStyle w:val="1"/>
+        <w:numPr>
+          <w:ilvl w:val="0"/>
+          <w:numId w:val="1"/>
+        </w:numPr>
+      </w:pPr>
+      <w:r>
+        <w:rPr>
+          <w:rFonts w:hint="eastAsia"/>
+        </w:rPr>
+        <w:t>低通过率的题目</w:t>
+      </w:r>
+    </w:p>
+    <w:p>
+      <w:r>
+        <w:t>151. Reverse Words in a String</w:t>
+      </w:r>
+    </w:p>
+    <w:p>
+      <w:r>
+        <w:t>数值：</w:t>
+      </w:r>
+      <w:r>
+        <w:tab/>
+        <w:t>0123</w:t>
+      </w:r>
+    </w:p>
+    <w:p>
+      <w:r>
+        <w:t>/2</w:t>
+      </w:r>
+      <w:r>
+        <w:t>：</w:t>
+      </w:r>
+      <w:r>
+        <w:tab/>
+      </w:r>
+      <w:r>
+        <w:tab/>
+        <w:t>0011</w:t>
+      </w:r>
+    </w:p>
+    <w:p>
+      <w:pPr>
+        <w:widowControl/>
+        <w:shd w:val="clear" w:color="auto" w:fill="FFFFFF"/>
+        <w:tabs>
+          <w:tab w:val="left" w:pos="916"/>
+          <w:tab w:val="left" w:pos="1832"/>
+          <w:tab w:val="left" w:pos="2748"/>
+          <w:tab w:val="left" w:pos="3664"/>
+          <w:tab w:val="left" w:pos="4580"/>
+          <w:tab w:val="left" w:pos="5496"/>
+          <w:tab w:val="left" w:pos="6412"/>
+          <w:tab w:val="left" w:pos="7328"/>
+          <w:tab w:val="left" w:pos="8244"/>
+          <w:tab w:val="left" w:pos="9160"/>
+          <w:tab w:val="left" w:pos="10076"/>
+          <w:tab w:val="left" w:pos="10992"/>
+          <w:tab w:val="left" w:pos="11908"/>
+          <w:tab w:val="left" w:pos="12824"/>
+          <w:tab w:val="left" w:pos="13740"/>
+          <w:tab w:val="left" w:pos="14656"/>
+        </w:tabs>
+        <w:jc w:val="left"/>
+        <w:rPr>
+          <w:rFonts w:ascii="宋体" w:eastAsia="宋体" w:hAnsi="宋体" w:cs="宋体"/>
+          <w:i/>
+          <w:iCs/>
+          <w:color w:val="808080"/>
+          <w:kern w:val="0"/>
+          <w:szCs w:val="21"/>
+        </w:rPr>
+      </w:pPr>
+      <w:r>
+        <w:rPr>
+          <w:rFonts w:ascii="宋体" w:eastAsia="宋体" w:hAnsi="宋体" w:cs="宋体" w:hint="eastAsia"/>
+          <w:b/>
+          <w:bCs/>
+          <w:color w:val="000080"/>
+          <w:kern w:val="0"/>
+          <w:szCs w:val="21"/>
+        </w:rPr>
+        <w:t xml:space="preserve">public </w:t>
+      </w:r>
+      <w:r>
+        <w:rPr>
+          <w:rFonts w:ascii="宋体" w:eastAsia="宋体" w:hAnsi="宋体" w:cs="宋体" w:hint="eastAsia"/>
+          <w:color w:val="000000"/>
+          <w:kern w:val="0"/>
+          <w:szCs w:val="21"/>
+        </w:rPr>
+        <w:t>String reverseWords(String s) {</w:t>
+      </w:r>
+      <w:r>
+        <w:rPr>
+          <w:rFonts w:ascii="宋体" w:eastAsia="宋体" w:hAnsi="宋体" w:cs="宋体" w:hint="eastAsia"/>
+          <w:color w:val="000000"/>
+          <w:kern w:val="0"/>
+          <w:szCs w:val="21"/>
+        </w:rPr>
+        <w:br/>
+        <w:t xml:space="preserve">    </w:t>
+      </w:r>
+      <w:r>
+        <w:rPr>
+          <w:rFonts w:ascii="宋体" w:eastAsia="宋体" w:hAnsi="宋体" w:cs="宋体" w:hint="eastAsia"/>
+          <w:i/>
+          <w:iCs/>
+          <w:color w:val="808080"/>
+          <w:kern w:val="0"/>
+          <w:szCs w:val="21"/>
+        </w:rPr>
+        <w:t>//</w:t>
+      </w:r>
+      <w:proofErr w:type="gramStart"/>
+      <w:r>
+        <w:rPr>
+          <w:rFonts w:ascii="宋体" w:eastAsia="宋体" w:hAnsi="宋体" w:cs="宋体" w:hint="eastAsia"/>
+          <w:i/>
+          <w:iCs/>
+          <w:color w:val="808080"/>
+          <w:kern w:val="0"/>
+          <w:szCs w:val="21"/>
+        </w:rPr>
+        <w:t>判空</w:t>
+      </w:r>
+      <w:proofErr w:type="gramEnd"/>
+      <w:r>
+        <w:rPr>
+          <w:rFonts w:ascii="宋体" w:eastAsia="宋体" w:hAnsi="宋体" w:cs="宋体" w:hint="eastAsia"/>
+          <w:i/>
+          <w:iCs/>
+          <w:color w:val="808080"/>
+          <w:kern w:val="0"/>
+          <w:szCs w:val="21"/>
+        </w:rPr>
+        <w:br/>
+        <w:t xml:space="preserve">    </w:t>
+      </w:r>
+      <w:r>
+        <w:rPr>
+          <w:rFonts w:ascii="宋体" w:eastAsia="宋体" w:hAnsi="宋体" w:cs="宋体"/>
+          <w:i/>
+          <w:iCs/>
+          <w:color w:val="808080"/>
+          <w:kern w:val="0"/>
+          <w:szCs w:val="21"/>
+        </w:rPr>
+        <w:t>…</w:t>
+      </w:r>
+    </w:p>
+    <w:p>
+      <w:pPr>
+        <w:widowControl/>
+        <w:shd w:val="clear" w:color="auto" w:fill="FFFFFF"/>
+        <w:tabs>
+          <w:tab w:val="left" w:pos="916"/>
+          <w:tab w:val="left" w:pos="1832"/>
+          <w:tab w:val="left" w:pos="2748"/>
+          <w:tab w:val="left" w:pos="3664"/>
+          <w:tab w:val="left" w:pos="4580"/>
+          <w:tab w:val="left" w:pos="5496"/>
+          <w:tab w:val="left" w:pos="6412"/>
+          <w:tab w:val="left" w:pos="7328"/>
+          <w:tab w:val="left" w:pos="8244"/>
+          <w:tab w:val="left" w:pos="9160"/>
+          <w:tab w:val="left" w:pos="10076"/>
+          <w:tab w:val="left" w:pos="10992"/>
+          <w:tab w:val="left" w:pos="11908"/>
+          <w:tab w:val="left" w:pos="12824"/>
+          <w:tab w:val="left" w:pos="13740"/>
+          <w:tab w:val="left" w:pos="14656"/>
+        </w:tabs>
+        <w:jc w:val="left"/>
+        <w:rPr>
+          <w:rFonts w:ascii="宋体" w:eastAsia="宋体" w:hAnsi="宋体" w:cs="宋体"/>
+          <w:color w:val="000000"/>
+          <w:kern w:val="0"/>
+          <w:szCs w:val="21"/>
+        </w:rPr>
+      </w:pPr>
+      <w:r>
+        <w:rPr>
+          <w:rFonts w:ascii="宋体" w:eastAsia="宋体" w:hAnsi="宋体" w:cs="宋体" w:hint="eastAsia"/>
+          <w:color w:val="000000"/>
+          <w:kern w:val="0"/>
+          <w:szCs w:val="21"/>
+        </w:rPr>
+        <w:t xml:space="preserve">    </w:t>
+      </w:r>
+      <w:r>
+        <w:rPr>
+          <w:rFonts w:ascii="宋体" w:eastAsia="宋体" w:hAnsi="宋体" w:cs="宋体" w:hint="eastAsia"/>
+          <w:i/>
+          <w:iCs/>
+          <w:color w:val="808080"/>
+          <w:kern w:val="0"/>
+          <w:szCs w:val="21"/>
+        </w:rPr>
+        <w:t>//整体反转</w:t>
+      </w:r>
+      <w:r>
+        <w:rPr>
+          <w:rFonts w:ascii="宋体" w:eastAsia="宋体" w:hAnsi="宋体" w:cs="宋体" w:hint="eastAsia"/>
+          <w:i/>
+          <w:iCs/>
+          <w:color w:val="808080"/>
+          <w:kern w:val="0"/>
+          <w:szCs w:val="21"/>
+        </w:rPr>
+        <w:br/>
+        <w:t xml:space="preserve">    </w:t>
+      </w:r>
+      <w:r>
+        <w:rPr>
+          <w:rFonts w:ascii="宋体" w:eastAsia="宋体" w:hAnsi="宋体" w:cs="宋体" w:hint="eastAsia"/>
+          <w:b/>
+          <w:bCs/>
+          <w:color w:val="000080"/>
+          <w:kern w:val="0"/>
+          <w:szCs w:val="21"/>
+        </w:rPr>
+        <w:t>char</w:t>
+      </w:r>
+      <w:r>
+        <w:rPr>
+          <w:rFonts w:ascii="宋体" w:eastAsia="宋体" w:hAnsi="宋体" w:cs="宋体" w:hint="eastAsia"/>
+          <w:color w:val="000000"/>
+          <w:kern w:val="0"/>
+          <w:szCs w:val="21"/>
+        </w:rPr>
+        <w:t>[] letters = s.toCharArray();</w:t>
+      </w:r>
+      <w:r>
+        <w:rPr>
+          <w:rFonts w:ascii="宋体" w:eastAsia="宋体" w:hAnsi="宋体" w:cs="宋体" w:hint="eastAsia"/>
+          <w:color w:val="000000"/>
+          <w:kern w:val="0"/>
+          <w:szCs w:val="21"/>
+        </w:rPr>
+        <w:br/>
+        <w:t xml:space="preserve">    reverse(</w:t>
+      </w:r>
+      <w:r>
+        <w:rPr>
+          <w:rFonts w:ascii="宋体" w:eastAsia="宋体" w:hAnsi="宋体" w:cs="宋体" w:hint="eastAsia"/>
+          <w:color w:val="0000FF"/>
+          <w:kern w:val="0"/>
+          <w:szCs w:val="21"/>
+        </w:rPr>
+        <w:t>0</w:t>
+      </w:r>
+      <w:r>
+        <w:rPr>
+          <w:rFonts w:ascii="宋体" w:eastAsia="宋体" w:hAnsi="宋体" w:cs="宋体" w:hint="eastAsia"/>
+          <w:color w:val="000000"/>
+          <w:kern w:val="0"/>
+          <w:szCs w:val="21"/>
+        </w:rPr>
+        <w:t>, letters.</w:t>
+      </w:r>
+      <w:r>
+        <w:rPr>
+          <w:rFonts w:ascii="宋体" w:eastAsia="宋体" w:hAnsi="宋体" w:cs="宋体" w:hint="eastAsia"/>
+          <w:b/>
+          <w:bCs/>
+          <w:color w:val="660E7A"/>
+          <w:kern w:val="0"/>
+          <w:szCs w:val="21"/>
+        </w:rPr>
+        <w:t>length</w:t>
+      </w:r>
+      <w:r>
+        <w:rPr>
+          <w:rFonts w:ascii="宋体" w:eastAsia="宋体" w:hAnsi="宋体" w:cs="宋体" w:hint="eastAsia"/>
+          <w:color w:val="000000"/>
+          <w:kern w:val="0"/>
+          <w:szCs w:val="21"/>
+        </w:rPr>
+        <w:t>-</w:t>
+      </w:r>
+      <w:r>
+        <w:rPr>
+          <w:rFonts w:ascii="宋体" w:eastAsia="宋体" w:hAnsi="宋体" w:cs="宋体" w:hint="eastAsia"/>
+          <w:color w:val="0000FF"/>
+          <w:kern w:val="0"/>
+          <w:szCs w:val="21"/>
+        </w:rPr>
+        <w:t>1</w:t>
+      </w:r>
+      <w:r>
+        <w:rPr>
+          <w:rFonts w:ascii="宋体" w:eastAsia="宋体" w:hAnsi="宋体" w:cs="宋体" w:hint="eastAsia"/>
+          <w:color w:val="000000"/>
+          <w:kern w:val="0"/>
+          <w:szCs w:val="21"/>
+        </w:rPr>
+        <w:t>, letters);</w:t>
+      </w:r>
+      <w:r>
+        <w:rPr>
+          <w:rFonts w:ascii="宋体" w:eastAsia="宋体" w:hAnsi="宋体" w:cs="宋体" w:hint="eastAsia"/>
+          <w:color w:val="000000"/>
+          <w:kern w:val="0"/>
+          <w:szCs w:val="21"/>
+        </w:rPr>
+        <w:br/>
+      </w:r>
+      <w:r>
+        <w:rPr>
+          <w:rFonts w:ascii="宋体" w:eastAsia="宋体" w:hAnsi="宋体" w:cs="宋体" w:hint="eastAsia"/>
+          <w:color w:val="000000"/>
+          <w:kern w:val="0"/>
+          <w:szCs w:val="21"/>
+        </w:rPr>
+        <w:lastRenderedPageBreak/>
+        <w:t xml:space="preserve">    </w:t>
+      </w:r>
+      <w:r>
+        <w:rPr>
+          <w:rFonts w:ascii="宋体" w:eastAsia="宋体" w:hAnsi="宋体" w:cs="宋体" w:hint="eastAsia"/>
+          <w:i/>
+          <w:iCs/>
+          <w:color w:val="808080"/>
+          <w:kern w:val="0"/>
+          <w:szCs w:val="21"/>
+        </w:rPr>
+        <w:t>//逐个单词反转</w:t>
+      </w:r>
+      <w:r>
+        <w:rPr>
+          <w:rFonts w:ascii="宋体" w:eastAsia="宋体" w:hAnsi="宋体" w:cs="宋体" w:hint="eastAsia"/>
+          <w:i/>
+          <w:iCs/>
+          <w:color w:val="808080"/>
+          <w:kern w:val="0"/>
+          <w:szCs w:val="21"/>
+        </w:rPr>
+        <w:br/>
+        <w:t xml:space="preserve">    </w:t>
+      </w:r>
+      <w:r>
+        <w:rPr>
+          <w:rFonts w:ascii="宋体" w:eastAsia="宋体" w:hAnsi="宋体" w:cs="宋体"/>
+          <w:b/>
+          <w:bCs/>
+          <w:color w:val="000080"/>
+          <w:kern w:val="0"/>
+          <w:szCs w:val="21"/>
+        </w:rPr>
+        <w:t>…</w:t>
+      </w:r>
+      <w:r>
+        <w:rPr>
+          <w:rFonts w:ascii="宋体" w:eastAsia="宋体" w:hAnsi="宋体" w:cs="宋体" w:hint="eastAsia"/>
+          <w:color w:val="000000"/>
+          <w:kern w:val="0"/>
+          <w:szCs w:val="21"/>
+        </w:rPr>
+        <w:br/>
+        <w:t xml:space="preserve">    </w:t>
+      </w:r>
+      <w:r>
+        <w:rPr>
+          <w:rFonts w:ascii="宋体" w:eastAsia="宋体" w:hAnsi="宋体" w:cs="宋体" w:hint="eastAsia"/>
+          <w:i/>
+          <w:iCs/>
+          <w:color w:val="808080"/>
+          <w:kern w:val="0"/>
+          <w:szCs w:val="21"/>
+        </w:rPr>
+        <w:t>//去除多余的0</w:t>
+      </w:r>
+      <w:r>
+        <w:rPr>
+          <w:rFonts w:ascii="宋体" w:eastAsia="宋体" w:hAnsi="宋体" w:cs="宋体" w:hint="eastAsia"/>
+          <w:i/>
+          <w:iCs/>
+          <w:color w:val="808080"/>
+          <w:kern w:val="0"/>
+          <w:szCs w:val="21"/>
+        </w:rPr>
+        <w:br/>
+        <w:t xml:space="preserve">    </w:t>
+      </w:r>
+      <w:r>
+        <w:rPr>
+          <w:rFonts w:ascii="宋体" w:eastAsia="宋体" w:hAnsi="宋体" w:cs="宋体" w:hint="eastAsia"/>
+          <w:b/>
+          <w:bCs/>
+          <w:color w:val="000080"/>
+          <w:kern w:val="0"/>
+          <w:szCs w:val="21"/>
+        </w:rPr>
+        <w:t xml:space="preserve">boolean </w:t>
+      </w:r>
+      <w:r>
+        <w:rPr>
+          <w:rFonts w:ascii="宋体" w:eastAsia="宋体" w:hAnsi="宋体" w:cs="宋体" w:hint="eastAsia"/>
+          <w:color w:val="000000"/>
+          <w:kern w:val="0"/>
+          <w:szCs w:val="21"/>
+        </w:rPr>
+        <w:t xml:space="preserve">flagHasSpace = </w:t>
+      </w:r>
+      <w:r>
+        <w:rPr>
+          <w:rFonts w:ascii="宋体" w:eastAsia="宋体" w:hAnsi="宋体" w:cs="宋体" w:hint="eastAsia"/>
+          <w:b/>
+          <w:bCs/>
+          <w:color w:val="000080"/>
+          <w:kern w:val="0"/>
+          <w:szCs w:val="21"/>
+        </w:rPr>
+        <w:t>true</w:t>
+      </w:r>
+      <w:r>
+        <w:rPr>
+          <w:rFonts w:ascii="宋体" w:eastAsia="宋体" w:hAnsi="宋体" w:cs="宋体" w:hint="eastAsia"/>
+          <w:color w:val="000000"/>
+          <w:kern w:val="0"/>
+          <w:szCs w:val="21"/>
+        </w:rPr>
+        <w:t>;</w:t>
+      </w:r>
+      <w:r>
+        <w:rPr>
+          <w:rFonts w:ascii="宋体" w:eastAsia="宋体" w:hAnsi="宋体" w:cs="宋体" w:hint="eastAsia"/>
+          <w:color w:val="000000"/>
+          <w:kern w:val="0"/>
+          <w:szCs w:val="21"/>
+        </w:rPr>
+        <w:br/>
+        <w:t xml:space="preserve">    </w:t>
+      </w:r>
+      <w:r>
+        <w:rPr>
+          <w:rFonts w:ascii="宋体" w:eastAsia="宋体" w:hAnsi="宋体" w:cs="宋体" w:hint="eastAsia"/>
+          <w:i/>
+          <w:iCs/>
+          <w:color w:val="808080"/>
+          <w:kern w:val="0"/>
+          <w:szCs w:val="21"/>
+        </w:rPr>
+        <w:t>//当前可以空余的位置</w:t>
+      </w:r>
+      <w:r>
+        <w:rPr>
+          <w:rFonts w:ascii="宋体" w:eastAsia="宋体" w:hAnsi="宋体" w:cs="宋体" w:hint="eastAsia"/>
+          <w:i/>
+          <w:iCs/>
+          <w:color w:val="808080"/>
+          <w:kern w:val="0"/>
+          <w:szCs w:val="21"/>
+        </w:rPr>
+        <w:br/>
+        <w:t xml:space="preserve">    </w:t>
+      </w:r>
+      <w:r>
+        <w:rPr>
+          <w:rFonts w:ascii="宋体" w:eastAsia="宋体" w:hAnsi="宋体" w:cs="宋体" w:hint="eastAsia"/>
+          <w:b/>
+          <w:bCs/>
+          <w:color w:val="000080"/>
+          <w:kern w:val="0"/>
+          <w:szCs w:val="21"/>
+        </w:rPr>
+        <w:t xml:space="preserve">int </w:t>
+      </w:r>
+      <w:r>
+        <w:rPr>
+          <w:rFonts w:ascii="宋体" w:eastAsia="宋体" w:hAnsi="宋体" w:cs="宋体" w:hint="eastAsia"/>
+          <w:color w:val="000000"/>
+          <w:kern w:val="0"/>
+          <w:szCs w:val="21"/>
+        </w:rPr>
+        <w:t xml:space="preserve">endIndex = </w:t>
+      </w:r>
+      <w:r>
+        <w:rPr>
+          <w:rFonts w:ascii="宋体" w:eastAsia="宋体" w:hAnsi="宋体" w:cs="宋体" w:hint="eastAsia"/>
+          <w:color w:val="0000FF"/>
+          <w:kern w:val="0"/>
+          <w:szCs w:val="21"/>
+        </w:rPr>
+        <w:t>0</w:t>
+      </w:r>
+      <w:r>
+        <w:rPr>
+          <w:rFonts w:ascii="宋体" w:eastAsia="宋体" w:hAnsi="宋体" w:cs="宋体" w:hint="eastAsia"/>
+          <w:color w:val="000000"/>
+          <w:kern w:val="0"/>
+          <w:szCs w:val="21"/>
+        </w:rPr>
+        <w:t>;</w:t>
+      </w:r>
+      <w:r>
+        <w:rPr>
+          <w:rFonts w:ascii="宋体" w:eastAsia="宋体" w:hAnsi="宋体" w:cs="宋体" w:hint="eastAsia"/>
+          <w:color w:val="000000"/>
+          <w:kern w:val="0"/>
+          <w:szCs w:val="21"/>
+        </w:rPr>
+        <w:br/>
+        <w:t xml:space="preserve">    </w:t>
+      </w:r>
+      <w:proofErr w:type="gramStart"/>
+      <w:r>
+        <w:rPr>
+          <w:rFonts w:ascii="宋体" w:eastAsia="宋体" w:hAnsi="宋体" w:cs="宋体" w:hint="eastAsia"/>
+          <w:b/>
+          <w:bCs/>
+          <w:color w:val="000080"/>
+          <w:kern w:val="0"/>
+          <w:szCs w:val="21"/>
+        </w:rPr>
+        <w:t>for</w:t>
+      </w:r>
+      <w:proofErr w:type="gramEnd"/>
+      <w:r>
+        <w:rPr>
+          <w:rFonts w:ascii="宋体" w:eastAsia="宋体" w:hAnsi="宋体" w:cs="宋体" w:hint="eastAsia"/>
+          <w:b/>
+          <w:bCs/>
+          <w:color w:val="000080"/>
+          <w:kern w:val="0"/>
+          <w:szCs w:val="21"/>
+        </w:rPr>
+        <w:t xml:space="preserve"> </w:t>
+      </w:r>
+      <w:r>
+        <w:rPr>
+          <w:rFonts w:ascii="宋体" w:eastAsia="宋体" w:hAnsi="宋体" w:cs="宋体" w:hint="eastAsia"/>
+          <w:color w:val="000000"/>
+          <w:kern w:val="0"/>
+          <w:szCs w:val="21"/>
+        </w:rPr>
+        <w:t>(</w:t>
+      </w:r>
+      <w:r>
+        <w:rPr>
+          <w:rFonts w:ascii="宋体" w:eastAsia="宋体" w:hAnsi="宋体" w:cs="宋体" w:hint="eastAsia"/>
+          <w:b/>
+          <w:bCs/>
+          <w:color w:val="000080"/>
+          <w:kern w:val="0"/>
+          <w:szCs w:val="21"/>
+        </w:rPr>
+        <w:t xml:space="preserve">int </w:t>
+      </w:r>
+      <w:r>
+        <w:rPr>
+          <w:rFonts w:ascii="宋体" w:eastAsia="宋体" w:hAnsi="宋体" w:cs="宋体" w:hint="eastAsia"/>
+          <w:color w:val="000000"/>
+          <w:kern w:val="0"/>
+          <w:szCs w:val="21"/>
+        </w:rPr>
+        <w:t xml:space="preserve">i = </w:t>
+      </w:r>
+      <w:r>
+        <w:rPr>
+          <w:rFonts w:ascii="宋体" w:eastAsia="宋体" w:hAnsi="宋体" w:cs="宋体" w:hint="eastAsia"/>
+          <w:color w:val="0000FF"/>
+          <w:kern w:val="0"/>
+          <w:szCs w:val="21"/>
+        </w:rPr>
+        <w:t>0</w:t>
+      </w:r>
+      <w:r>
+        <w:rPr>
+          <w:rFonts w:ascii="宋体" w:eastAsia="宋体" w:hAnsi="宋体" w:cs="宋体" w:hint="eastAsia"/>
+          <w:color w:val="000000"/>
+          <w:kern w:val="0"/>
+          <w:szCs w:val="21"/>
+        </w:rPr>
+        <w:t>; i &lt; letters.</w:t>
+      </w:r>
+      <w:r>
+        <w:rPr>
+          <w:rFonts w:ascii="宋体" w:eastAsia="宋体" w:hAnsi="宋体" w:cs="宋体" w:hint="eastAsia"/>
+          <w:b/>
+          <w:bCs/>
+          <w:color w:val="660E7A"/>
+          <w:kern w:val="0"/>
+          <w:szCs w:val="21"/>
+        </w:rPr>
+        <w:t>length</w:t>
+      </w:r>
+      <w:r>
+        <w:rPr>
+          <w:rFonts w:ascii="宋体" w:eastAsia="宋体" w:hAnsi="宋体" w:cs="宋体" w:hint="eastAsia"/>
+          <w:color w:val="000000"/>
+          <w:kern w:val="0"/>
+          <w:szCs w:val="21"/>
+        </w:rPr>
+        <w:t>; i++) {</w:t>
+      </w:r>
+      <w:r>
+        <w:rPr>
+          <w:rFonts w:ascii="宋体" w:eastAsia="宋体" w:hAnsi="宋体" w:cs="宋体" w:hint="eastAsia"/>
+          <w:color w:val="000000"/>
+          <w:kern w:val="0"/>
+          <w:szCs w:val="21"/>
+        </w:rPr>
+        <w:br/>
+        <w:t xml:space="preserve">        </w:t>
+      </w:r>
+      <w:r>
+        <w:rPr>
+          <w:rFonts w:ascii="宋体" w:eastAsia="宋体" w:hAnsi="宋体" w:cs="宋体"/>
+          <w:b/>
+          <w:bCs/>
+          <w:color w:val="000080"/>
+          <w:kern w:val="0"/>
+          <w:szCs w:val="21"/>
+        </w:rPr>
+        <w:t>…</w:t>
+      </w:r>
+      <w:r>
+        <w:rPr>
+          <w:rFonts w:ascii="宋体" w:eastAsia="宋体" w:hAnsi="宋体" w:cs="宋体" w:hint="eastAsia"/>
+          <w:color w:val="000000"/>
+          <w:kern w:val="0"/>
+          <w:szCs w:val="21"/>
+        </w:rPr>
+        <w:br/>
+        <w:t xml:space="preserve">    }</w:t>
+      </w:r>
+      <w:r>
+        <w:rPr>
+          <w:rFonts w:ascii="宋体" w:eastAsia="宋体" w:hAnsi="宋体" w:cs="宋体" w:hint="eastAsia"/>
+          <w:color w:val="000000"/>
+          <w:kern w:val="0"/>
+          <w:szCs w:val="21"/>
+        </w:rPr>
+        <w:br/>
+        <w:t xml:space="preserve">    </w:t>
+      </w:r>
+      <w:r>
+        <w:rPr>
+          <w:rFonts w:ascii="宋体" w:eastAsia="宋体" w:hAnsi="宋体" w:cs="宋体" w:hint="eastAsia"/>
+          <w:i/>
+          <w:iCs/>
+          <w:color w:val="808080"/>
+          <w:kern w:val="0"/>
+          <w:szCs w:val="21"/>
+        </w:rPr>
+        <w:t>//去除最后一个空格</w:t>
+      </w:r>
+      <w:r>
+        <w:rPr>
+          <w:rFonts w:ascii="宋体" w:eastAsia="宋体" w:hAnsi="宋体" w:cs="宋体" w:hint="eastAsia"/>
+          <w:i/>
+          <w:iCs/>
+          <w:color w:val="808080"/>
+          <w:kern w:val="0"/>
+          <w:szCs w:val="21"/>
+        </w:rPr>
+        <w:br/>
+        <w:t xml:space="preserve">    </w:t>
+      </w:r>
+      <w:r>
+        <w:rPr>
+          <w:rFonts w:ascii="宋体" w:eastAsia="宋体" w:hAnsi="宋体" w:cs="宋体" w:hint="eastAsia"/>
+          <w:b/>
+          <w:bCs/>
+          <w:color w:val="000080"/>
+          <w:kern w:val="0"/>
+          <w:szCs w:val="21"/>
+        </w:rPr>
+        <w:t xml:space="preserve">if </w:t>
+      </w:r>
+      <w:r>
+        <w:rPr>
+          <w:rFonts w:ascii="宋体" w:eastAsia="宋体" w:hAnsi="宋体" w:cs="宋体" w:hint="eastAsia"/>
+          <w:color w:val="000000"/>
+          <w:kern w:val="0"/>
+          <w:szCs w:val="21"/>
+        </w:rPr>
+        <w:t>(endIndex &gt;</w:t>
+      </w:r>
+      <w:r>
+        <w:rPr>
+          <w:rFonts w:ascii="宋体" w:eastAsia="宋体" w:hAnsi="宋体" w:cs="宋体" w:hint="eastAsia"/>
+          <w:color w:val="0000FF"/>
+          <w:kern w:val="0"/>
+          <w:szCs w:val="21"/>
+        </w:rPr>
+        <w:t xml:space="preserve">0 </w:t>
+      </w:r>
+      <w:r>
+        <w:rPr>
+          <w:rFonts w:ascii="宋体" w:eastAsia="宋体" w:hAnsi="宋体" w:cs="宋体" w:hint="eastAsia"/>
+          <w:color w:val="000000"/>
+          <w:kern w:val="0"/>
+          <w:szCs w:val="21"/>
+        </w:rPr>
+        <w:t>&amp;&amp; endIndex-</w:t>
+      </w:r>
+      <w:r>
+        <w:rPr>
+          <w:rFonts w:ascii="宋体" w:eastAsia="宋体" w:hAnsi="宋体" w:cs="宋体" w:hint="eastAsia"/>
+          <w:color w:val="0000FF"/>
+          <w:kern w:val="0"/>
+          <w:szCs w:val="21"/>
+        </w:rPr>
+        <w:t xml:space="preserve">1 </w:t>
+      </w:r>
+      <w:r>
+        <w:rPr>
+          <w:rFonts w:ascii="宋体" w:eastAsia="宋体" w:hAnsi="宋体" w:cs="宋体" w:hint="eastAsia"/>
+          <w:color w:val="000000"/>
+          <w:kern w:val="0"/>
+          <w:szCs w:val="21"/>
+        </w:rPr>
+        <w:t>&lt; letters.</w:t>
+      </w:r>
+      <w:r>
+        <w:rPr>
+          <w:rFonts w:ascii="宋体" w:eastAsia="宋体" w:hAnsi="宋体" w:cs="宋体" w:hint="eastAsia"/>
+          <w:b/>
+          <w:bCs/>
+          <w:color w:val="660E7A"/>
+          <w:kern w:val="0"/>
+          <w:szCs w:val="21"/>
+        </w:rPr>
+        <w:t xml:space="preserve">length </w:t>
+      </w:r>
+      <w:r>
+        <w:rPr>
+          <w:rFonts w:ascii="宋体" w:eastAsia="宋体" w:hAnsi="宋体" w:cs="宋体" w:hint="eastAsia"/>
+          <w:color w:val="000000"/>
+          <w:kern w:val="0"/>
+          <w:szCs w:val="21"/>
+        </w:rPr>
+        <w:t>&amp;&amp; letters[endIndex-</w:t>
+      </w:r>
+      <w:r>
+        <w:rPr>
+          <w:rFonts w:ascii="宋体" w:eastAsia="宋体" w:hAnsi="宋体" w:cs="宋体" w:hint="eastAsia"/>
+          <w:color w:val="0000FF"/>
+          <w:kern w:val="0"/>
+          <w:szCs w:val="21"/>
+        </w:rPr>
+        <w:t>1</w:t>
+      </w:r>
+      <w:r>
+        <w:rPr>
+          <w:rFonts w:ascii="宋体" w:eastAsia="宋体" w:hAnsi="宋体" w:cs="宋体" w:hint="eastAsia"/>
+          <w:color w:val="000000"/>
+          <w:kern w:val="0"/>
+          <w:szCs w:val="21"/>
+        </w:rPr>
+        <w:t xml:space="preserve">] == </w:t>
+      </w:r>
+      <w:r>
+        <w:rPr>
+          <w:rFonts w:ascii="宋体" w:eastAsia="宋体" w:hAnsi="宋体" w:cs="宋体" w:hint="eastAsia"/>
+          <w:b/>
+          <w:bCs/>
+          <w:color w:val="008000"/>
+          <w:kern w:val="0"/>
+          <w:szCs w:val="21"/>
+        </w:rPr>
+        <w:t>' '</w:t>
+      </w:r>
+      <w:r>
+        <w:rPr>
+          <w:rFonts w:ascii="宋体" w:eastAsia="宋体" w:hAnsi="宋体" w:cs="宋体" w:hint="eastAsia"/>
+          <w:color w:val="000000"/>
+          <w:kern w:val="0"/>
+          <w:szCs w:val="21"/>
+        </w:rPr>
+        <w:t>){</w:t>
+      </w:r>
+      <w:r>
+        <w:rPr>
+          <w:rFonts w:ascii="宋体" w:eastAsia="宋体" w:hAnsi="宋体" w:cs="宋体" w:hint="eastAsia"/>
+          <w:color w:val="000000"/>
+          <w:kern w:val="0"/>
+          <w:szCs w:val="21"/>
+        </w:rPr>
+        <w:br/>
+        <w:t xml:space="preserve">        endIndex--;</w:t>
+      </w:r>
+      <w:r>
+        <w:rPr>
+          <w:rFonts w:ascii="宋体" w:eastAsia="宋体" w:hAnsi="宋体" w:cs="宋体" w:hint="eastAsia"/>
+          <w:color w:val="000000"/>
+          <w:kern w:val="0"/>
+          <w:szCs w:val="21"/>
+        </w:rPr>
+        <w:br/>
+        <w:t xml:space="preserve">    }</w:t>
+      </w:r>
+      <w:r>
+        <w:rPr>
+          <w:rFonts w:ascii="宋体" w:eastAsia="宋体" w:hAnsi="宋体" w:cs="宋体" w:hint="eastAsia"/>
+          <w:color w:val="000000"/>
+          <w:kern w:val="0"/>
+          <w:szCs w:val="21"/>
+        </w:rPr>
+        <w:br/>
+        <w:t xml:space="preserve">    </w:t>
+      </w:r>
+      <w:r>
+        <w:rPr>
+          <w:rFonts w:ascii="宋体" w:eastAsia="宋体" w:hAnsi="宋体" w:cs="宋体" w:hint="eastAsia"/>
+          <w:b/>
+          <w:bCs/>
+          <w:color w:val="000080"/>
+          <w:kern w:val="0"/>
+          <w:szCs w:val="21"/>
+        </w:rPr>
+        <w:t xml:space="preserve">return new </w:t>
+      </w:r>
+      <w:r>
+        <w:rPr>
+          <w:rFonts w:ascii="宋体" w:eastAsia="宋体" w:hAnsi="宋体" w:cs="宋体" w:hint="eastAsia"/>
+          <w:color w:val="000000"/>
+          <w:kern w:val="0"/>
+          <w:szCs w:val="21"/>
+        </w:rPr>
+        <w:t xml:space="preserve">String(letters, </w:t>
+      </w:r>
+      <w:r>
+        <w:rPr>
+          <w:rFonts w:ascii="宋体" w:eastAsia="宋体" w:hAnsi="宋体" w:cs="宋体" w:hint="eastAsia"/>
+          <w:color w:val="0000FF"/>
+          <w:kern w:val="0"/>
+          <w:szCs w:val="21"/>
+        </w:rPr>
+        <w:t>0</w:t>
+      </w:r>
+      <w:r>
+        <w:rPr>
+          <w:rFonts w:ascii="宋体" w:eastAsia="宋体" w:hAnsi="宋体" w:cs="宋体" w:hint="eastAsia"/>
+          <w:color w:val="000000"/>
+          <w:kern w:val="0"/>
+          <w:szCs w:val="21"/>
+        </w:rPr>
+        <w:t>, endIndex);</w:t>
+      </w:r>
+      <w:r>
+        <w:rPr>
+          <w:rFonts w:ascii="宋体" w:eastAsia="宋体" w:hAnsi="宋体" w:cs="宋体" w:hint="eastAsia"/>
+          <w:color w:val="000000"/>
+          <w:kern w:val="0"/>
+          <w:szCs w:val="21"/>
+        </w:rPr>
+        <w:br/>
+        <w:t>}</w:t>
+      </w:r>
+    </w:p>
     <w:p/>
     <w:p>
       <w:pPr>
@@ -39268,6 +40108,12 @@
           <w:rFonts w:hint="eastAsia"/>
         </w:rPr>
         <w:cr/>
+      </w:r>
+      <w:r>
+        <w:rPr>
+          <w:rFonts w:hint="eastAsia"/>
+        </w:rPr>
+        <w:lastRenderedPageBreak/>
         <w:t xml:space="preserve">6. </w:t>
       </w:r>
       <w:r>
@@ -39631,7 +40477,6 @@
       </w:r>
       <w:proofErr w:type="gramStart"/>
       <w:r>
-        <w:lastRenderedPageBreak/>
         <w:t>test(</w:t>
       </w:r>
       <w:proofErr w:type="gramEnd"/>
@@ -39765,6 +40610,7 @@
     <w:p/>
     <w:p>
       <w:r>
+        <w:lastRenderedPageBreak/>
         <w:t>过程中计算负数，因为负数范围大。</w:t>
       </w:r>
     </w:p>
@@ -40013,222 +40859,222 @@
     </w:p>
     <w:p>
       <w:r>
+        <w:t xml:space="preserve">        </w:t>
+      </w:r>
+      <w:proofErr w:type="gramStart"/>
+      <w:r>
+        <w:t>int</w:t>
+      </w:r>
+      <w:proofErr w:type="gramEnd"/>
+      <w:r>
+        <w:t xml:space="preserve"> i = 0, len = s.length();</w:t>
+      </w:r>
+    </w:p>
+    <w:p>
+      <w:r>
+        <w:t xml:space="preserve">        </w:t>
+      </w:r>
+      <w:proofErr w:type="gramStart"/>
+      <w:r>
+        <w:t>int</w:t>
+      </w:r>
+      <w:proofErr w:type="gramEnd"/>
+      <w:r>
+        <w:t xml:space="preserve"> limit = -Integer.MAX_VALUE;</w:t>
+      </w:r>
+    </w:p>
+    <w:p>
+      <w:r>
+        <w:t xml:space="preserve">        </w:t>
+      </w:r>
+      <w:proofErr w:type="gramStart"/>
+      <w:r>
+        <w:t>int</w:t>
+      </w:r>
+      <w:proofErr w:type="gramEnd"/>
+      <w:r>
+        <w:t xml:space="preserve"> multmin;</w:t>
+      </w:r>
+    </w:p>
+    <w:p>
+      <w:r>
+        <w:t xml:space="preserve">        </w:t>
+      </w:r>
+      <w:proofErr w:type="gramStart"/>
+      <w:r>
+        <w:t>int</w:t>
+      </w:r>
+      <w:proofErr w:type="gramEnd"/>
+      <w:r>
+        <w:t xml:space="preserve"> digit;</w:t>
+      </w:r>
+    </w:p>
+    <w:p/>
+    <w:p>
+      <w:r>
+        <w:t xml:space="preserve">        </w:t>
+      </w:r>
+      <w:proofErr w:type="gramStart"/>
+      <w:r>
+        <w:t>if</w:t>
+      </w:r>
+      <w:proofErr w:type="gramEnd"/>
+      <w:r>
+        <w:t xml:space="preserve"> (len &gt; 0) {</w:t>
+      </w:r>
+    </w:p>
+    <w:p>
+      <w:r>
+        <w:t xml:space="preserve">            </w:t>
+      </w:r>
+      <w:proofErr w:type="gramStart"/>
+      <w:r>
+        <w:t>char</w:t>
+      </w:r>
+      <w:proofErr w:type="gramEnd"/>
+      <w:r>
+        <w:t xml:space="preserve"> firstChar = s.charAt(0);</w:t>
+      </w:r>
+    </w:p>
+    <w:p>
+      <w:r>
+        <w:t xml:space="preserve">            </w:t>
+      </w:r>
+      <w:proofErr w:type="gramStart"/>
+      <w:r>
+        <w:t>if</w:t>
+      </w:r>
+      <w:proofErr w:type="gramEnd"/>
+      <w:r>
+        <w:t xml:space="preserve"> (firstChar &lt; '0') { // Possible leading "+" or "-"</w:t>
+      </w:r>
+    </w:p>
+    <w:p>
+      <w:r>
+        <w:t xml:space="preserve">                </w:t>
+      </w:r>
+      <w:proofErr w:type="gramStart"/>
+      <w:r>
+        <w:t>if</w:t>
+      </w:r>
+      <w:proofErr w:type="gramEnd"/>
+      <w:r>
+        <w:t xml:space="preserve"> (firstChar == '-') {</w:t>
+      </w:r>
+    </w:p>
+    <w:p>
+      <w:r>
+        <w:t xml:space="preserve">                    </w:t>
+      </w:r>
+      <w:proofErr w:type="gramStart"/>
+      <w:r>
+        <w:t>negative</w:t>
+      </w:r>
+      <w:proofErr w:type="gramEnd"/>
+      <w:r>
+        <w:t xml:space="preserve"> = true;</w:t>
+      </w:r>
+    </w:p>
+    <w:p>
+      <w:r>
+        <w:t xml:space="preserve">                    </w:t>
+      </w:r>
+      <w:proofErr w:type="gramStart"/>
+      <w:r>
+        <w:t>limit</w:t>
+      </w:r>
+      <w:proofErr w:type="gramEnd"/>
+      <w:r>
+        <w:t xml:space="preserve"> = Integer.MIN_VALUE;</w:t>
+      </w:r>
+    </w:p>
+    <w:p>
+      <w:r>
+        <w:t xml:space="preserve">                } else if (</w:t>
+      </w:r>
+      <w:proofErr w:type="gramStart"/>
+      <w:r>
+        <w:t>firstChar !</w:t>
+      </w:r>
+      <w:proofErr w:type="gramEnd"/>
+      <w:r>
+        <w:t>= '+')</w:t>
+      </w:r>
+    </w:p>
+    <w:p>
+      <w:r>
+        <w:t xml:space="preserve">                    </w:t>
+      </w:r>
+      <w:proofErr w:type="gramStart"/>
+      <w:r>
+        <w:t>throw</w:t>
+      </w:r>
+      <w:proofErr w:type="gramEnd"/>
+      <w:r>
+        <w:t xml:space="preserve"> NumberFormatException.forInputString(s);</w:t>
+      </w:r>
+    </w:p>
+    <w:p/>
+    <w:p>
+      <w:r>
+        <w:t xml:space="preserve">                </w:t>
+      </w:r>
+      <w:proofErr w:type="gramStart"/>
+      <w:r>
+        <w:t>if</w:t>
+      </w:r>
+      <w:proofErr w:type="gramEnd"/>
+      <w:r>
+        <w:t xml:space="preserve"> (len == 1) // Cannot have lone "+" or "-"</w:t>
+      </w:r>
+    </w:p>
+    <w:p>
+      <w:r>
+        <w:t xml:space="preserve">                    </w:t>
+      </w:r>
+      <w:proofErr w:type="gramStart"/>
+      <w:r>
+        <w:t>throw</w:t>
+      </w:r>
+      <w:proofErr w:type="gramEnd"/>
+      <w:r>
+        <w:t xml:space="preserve"> NumberFormatException.forInputString(s);</w:t>
+      </w:r>
+    </w:p>
+    <w:p>
+      <w:r>
+        <w:t xml:space="preserve">                </w:t>
+      </w:r>
+      <w:proofErr w:type="gramStart"/>
+      <w:r>
+        <w:t>i</w:t>
+      </w:r>
+      <w:proofErr w:type="gramEnd"/>
+      <w:r>
+        <w:t>++;</w:t>
+      </w:r>
+    </w:p>
+    <w:p>
+      <w:r>
+        <w:t xml:space="preserve">            }</w:t>
+      </w:r>
+    </w:p>
+    <w:p>
+      <w:r>
+        <w:t xml:space="preserve">            </w:t>
+      </w:r>
+      <w:proofErr w:type="gramStart"/>
+      <w:r>
+        <w:t>multmin</w:t>
+      </w:r>
+      <w:proofErr w:type="gramEnd"/>
+      <w:r>
+        <w:t xml:space="preserve"> = limit / radix;</w:t>
+      </w:r>
+    </w:p>
+    <w:p>
+      <w:r>
         <w:lastRenderedPageBreak/>
-        <w:t xml:space="preserve">        </w:t>
-      </w:r>
-      <w:proofErr w:type="gramStart"/>
-      <w:r>
-        <w:t>int</w:t>
-      </w:r>
-      <w:proofErr w:type="gramEnd"/>
-      <w:r>
-        <w:t xml:space="preserve"> i = 0, len = s.length();</w:t>
-      </w:r>
-    </w:p>
-    <w:p>
-      <w:r>
-        <w:t xml:space="preserve">        </w:t>
-      </w:r>
-      <w:proofErr w:type="gramStart"/>
-      <w:r>
-        <w:t>int</w:t>
-      </w:r>
-      <w:proofErr w:type="gramEnd"/>
-      <w:r>
-        <w:t xml:space="preserve"> limit = -Integer.MAX_VALUE;</w:t>
-      </w:r>
-    </w:p>
-    <w:p>
-      <w:r>
-        <w:t xml:space="preserve">        </w:t>
-      </w:r>
-      <w:proofErr w:type="gramStart"/>
-      <w:r>
-        <w:t>int</w:t>
-      </w:r>
-      <w:proofErr w:type="gramEnd"/>
-      <w:r>
-        <w:t xml:space="preserve"> multmin;</w:t>
-      </w:r>
-    </w:p>
-    <w:p>
-      <w:r>
-        <w:t xml:space="preserve">        </w:t>
-      </w:r>
-      <w:proofErr w:type="gramStart"/>
-      <w:r>
-        <w:t>int</w:t>
-      </w:r>
-      <w:proofErr w:type="gramEnd"/>
-      <w:r>
-        <w:t xml:space="preserve"> digit;</w:t>
-      </w:r>
-    </w:p>
-    <w:p/>
-    <w:p>
-      <w:r>
-        <w:t xml:space="preserve">        </w:t>
-      </w:r>
-      <w:proofErr w:type="gramStart"/>
-      <w:r>
-        <w:t>if</w:t>
-      </w:r>
-      <w:proofErr w:type="gramEnd"/>
-      <w:r>
-        <w:t xml:space="preserve"> (len &gt; 0) {</w:t>
-      </w:r>
-    </w:p>
-    <w:p>
-      <w:r>
-        <w:t xml:space="preserve">            </w:t>
-      </w:r>
-      <w:proofErr w:type="gramStart"/>
-      <w:r>
-        <w:t>char</w:t>
-      </w:r>
-      <w:proofErr w:type="gramEnd"/>
-      <w:r>
-        <w:t xml:space="preserve"> firstChar = s.charAt(0);</w:t>
-      </w:r>
-    </w:p>
-    <w:p>
-      <w:r>
-        <w:t xml:space="preserve">            </w:t>
-      </w:r>
-      <w:proofErr w:type="gramStart"/>
-      <w:r>
-        <w:t>if</w:t>
-      </w:r>
-      <w:proofErr w:type="gramEnd"/>
-      <w:r>
-        <w:t xml:space="preserve"> (firstChar &lt; '0') { // Possible leading "+" or "-"</w:t>
-      </w:r>
-    </w:p>
-    <w:p>
-      <w:r>
-        <w:t xml:space="preserve">                </w:t>
-      </w:r>
-      <w:proofErr w:type="gramStart"/>
-      <w:r>
-        <w:t>if</w:t>
-      </w:r>
-      <w:proofErr w:type="gramEnd"/>
-      <w:r>
-        <w:t xml:space="preserve"> (firstChar == '-') {</w:t>
-      </w:r>
-    </w:p>
-    <w:p>
-      <w:r>
-        <w:t xml:space="preserve">                    </w:t>
-      </w:r>
-      <w:proofErr w:type="gramStart"/>
-      <w:r>
-        <w:t>negative</w:t>
-      </w:r>
-      <w:proofErr w:type="gramEnd"/>
-      <w:r>
-        <w:t xml:space="preserve"> = true;</w:t>
-      </w:r>
-    </w:p>
-    <w:p>
-      <w:r>
-        <w:t xml:space="preserve">                    </w:t>
-      </w:r>
-      <w:proofErr w:type="gramStart"/>
-      <w:r>
-        <w:t>limit</w:t>
-      </w:r>
-      <w:proofErr w:type="gramEnd"/>
-      <w:r>
-        <w:t xml:space="preserve"> = Integer.MIN_VALUE;</w:t>
-      </w:r>
-    </w:p>
-    <w:p>
-      <w:r>
-        <w:t xml:space="preserve">                } else if (</w:t>
-      </w:r>
-      <w:proofErr w:type="gramStart"/>
-      <w:r>
-        <w:t>firstChar !</w:t>
-      </w:r>
-      <w:proofErr w:type="gramEnd"/>
-      <w:r>
-        <w:t>= '+')</w:t>
-      </w:r>
-    </w:p>
-    <w:p>
-      <w:r>
-        <w:t xml:space="preserve">                    </w:t>
-      </w:r>
-      <w:proofErr w:type="gramStart"/>
-      <w:r>
-        <w:t>throw</w:t>
-      </w:r>
-      <w:proofErr w:type="gramEnd"/>
-      <w:r>
-        <w:t xml:space="preserve"> NumberFormatException.forInputString(s);</w:t>
-      </w:r>
-    </w:p>
-    <w:p/>
-    <w:p>
-      <w:r>
-        <w:t xml:space="preserve">                </w:t>
-      </w:r>
-      <w:proofErr w:type="gramStart"/>
-      <w:r>
-        <w:t>if</w:t>
-      </w:r>
-      <w:proofErr w:type="gramEnd"/>
-      <w:r>
-        <w:t xml:space="preserve"> (len == 1) // Cannot have lone "+" or "-"</w:t>
-      </w:r>
-    </w:p>
-    <w:p>
-      <w:r>
-        <w:t xml:space="preserve">                    </w:t>
-      </w:r>
-      <w:proofErr w:type="gramStart"/>
-      <w:r>
-        <w:t>throw</w:t>
-      </w:r>
-      <w:proofErr w:type="gramEnd"/>
-      <w:r>
-        <w:t xml:space="preserve"> NumberFormatException.forInputString(s);</w:t>
-      </w:r>
-    </w:p>
-    <w:p>
-      <w:r>
-        <w:t xml:space="preserve">                </w:t>
-      </w:r>
-      <w:proofErr w:type="gramStart"/>
-      <w:r>
-        <w:t>i</w:t>
-      </w:r>
-      <w:proofErr w:type="gramEnd"/>
-      <w:r>
-        <w:t>++;</w:t>
-      </w:r>
-    </w:p>
-    <w:p>
-      <w:r>
-        <w:t xml:space="preserve">            }</w:t>
-      </w:r>
-    </w:p>
-    <w:p>
-      <w:r>
-        <w:t xml:space="preserve">            </w:t>
-      </w:r>
-      <w:proofErr w:type="gramStart"/>
-      <w:r>
-        <w:t>multmin</w:t>
-      </w:r>
-      <w:proofErr w:type="gramEnd"/>
-      <w:r>
-        <w:t xml:space="preserve"> = limit / radix;</w:t>
-      </w:r>
-    </w:p>
-    <w:p>
-      <w:r>
         <w:t xml:space="preserve">            </w:t>
       </w:r>
       <w:proofErr w:type="gramStart"/>
@@ -40481,7 +41327,6 @@
     </w:p>
     <w:p>
       <w:r>
-        <w:lastRenderedPageBreak/>
         <w:t>https://leetcode.com/problems/simplify-path/description/</w:t>
       </w:r>
     </w:p>
@@ -40900,7 +41745,6 @@
     </w:p>
     <w:p>
       <w:r>
-        <w:lastRenderedPageBreak/>
         <w:t xml:space="preserve">        </w:t>
       </w:r>
     </w:p>
@@ -41028,6 +41872,12 @@
           <w:rFonts w:hint="eastAsia"/>
         </w:rPr>
         <w:cr/>
+      </w:r>
+      <w:r>
+        <w:rPr>
+          <w:rFonts w:hint="eastAsia"/>
+        </w:rPr>
+        <w:lastRenderedPageBreak/>
         <w:t>s2</w:t>
       </w:r>
       <w:r>
@@ -41374,14 +42224,14 @@
       </w:r>
     </w:p>
     <w:p>
-      <w:bookmarkStart w:id="8" w:name="2_2"/>
-      <w:bookmarkStart w:id="9" w:name="sub4887827_2_2"/>
-      <w:bookmarkStart w:id="10" w:name="基本性质"/>
-      <w:bookmarkStart w:id="11" w:name="2-2"/>
+      <w:bookmarkStart w:id="7" w:name="2_2"/>
+      <w:bookmarkStart w:id="8" w:name="sub4887827_2_2"/>
+      <w:bookmarkStart w:id="9" w:name="基本性质"/>
+      <w:bookmarkStart w:id="10" w:name="2-2"/>
+      <w:bookmarkEnd w:id="7"/>
       <w:bookmarkEnd w:id="8"/>
       <w:bookmarkEnd w:id="9"/>
       <w:bookmarkEnd w:id="10"/>
-      <w:bookmarkEnd w:id="11"/>
       <w:r>
         <w:rPr>
           <w:rFonts w:hint="eastAsia"/>
@@ -41485,14 +42335,14 @@
       </w:r>
     </w:p>
     <w:p>
-      <w:bookmarkStart w:id="12" w:name="2_3"/>
-      <w:bookmarkStart w:id="13" w:name="sub4887827_2_3"/>
-      <w:bookmarkStart w:id="14" w:name="运算规则"/>
-      <w:bookmarkStart w:id="15" w:name="2-3"/>
+      <w:bookmarkStart w:id="11" w:name="2_3"/>
+      <w:bookmarkStart w:id="12" w:name="sub4887827_2_3"/>
+      <w:bookmarkStart w:id="13" w:name="运算规则"/>
+      <w:bookmarkStart w:id="14" w:name="2-3"/>
+      <w:bookmarkEnd w:id="11"/>
       <w:bookmarkEnd w:id="12"/>
       <w:bookmarkEnd w:id="13"/>
       <w:bookmarkEnd w:id="14"/>
-      <w:bookmarkEnd w:id="15"/>
       <w:r>
         <w:rPr>
           <w:rFonts w:hint="eastAsia"/>
@@ -41593,7 +42443,6 @@
         </w:numPr>
       </w:pPr>
       <w:r>
-        <w:lastRenderedPageBreak/>
         <w:t>结合律：</w:t>
       </w:r>
     </w:p>
@@ -41704,14 +42553,14 @@
       </w:r>
     </w:p>
     <w:p>
-      <w:bookmarkStart w:id="16" w:name="2_4"/>
-      <w:bookmarkStart w:id="17" w:name="sub4887827_2_4"/>
-      <w:bookmarkStart w:id="18" w:name="重要定理"/>
-      <w:bookmarkStart w:id="19" w:name="2-4"/>
+      <w:bookmarkStart w:id="15" w:name="2_4"/>
+      <w:bookmarkStart w:id="16" w:name="sub4887827_2_4"/>
+      <w:bookmarkStart w:id="17" w:name="重要定理"/>
+      <w:bookmarkStart w:id="18" w:name="2-4"/>
+      <w:bookmarkEnd w:id="15"/>
       <w:bookmarkEnd w:id="16"/>
       <w:bookmarkEnd w:id="17"/>
       <w:bookmarkEnd w:id="18"/>
-      <w:bookmarkEnd w:id="19"/>
       <w:r>
         <w:rPr>
           <w:rFonts w:hint="eastAsia"/>
@@ -41851,12 +42700,12 @@
       </w:r>
     </w:p>
     <w:p>
-      <w:bookmarkStart w:id="20" w:name="3"/>
-      <w:bookmarkStart w:id="21" w:name="sub4887827_3"/>
-      <w:bookmarkStart w:id="22" w:name="应用"/>
+      <w:bookmarkStart w:id="19" w:name="3"/>
+      <w:bookmarkStart w:id="20" w:name="sub4887827_3"/>
+      <w:bookmarkStart w:id="21" w:name="应用"/>
+      <w:bookmarkEnd w:id="19"/>
       <w:bookmarkEnd w:id="20"/>
       <w:bookmarkEnd w:id="21"/>
-      <w:bookmarkEnd w:id="22"/>
       <w:r>
         <w:rPr>
           <w:rFonts w:hint="eastAsia"/>
@@ -41876,14 +42725,14 @@
       </w:hyperlink>
     </w:p>
     <w:p>
-      <w:bookmarkStart w:id="23" w:name="3_1"/>
-      <w:bookmarkStart w:id="24" w:name="sub4887827_3_1"/>
-      <w:bookmarkStart w:id="25" w:name="判别奇偶数"/>
-      <w:bookmarkStart w:id="26" w:name="3-1"/>
+      <w:bookmarkStart w:id="22" w:name="3_1"/>
+      <w:bookmarkStart w:id="23" w:name="sub4887827_3_1"/>
+      <w:bookmarkStart w:id="24" w:name="判别奇偶数"/>
+      <w:bookmarkStart w:id="25" w:name="3-1"/>
+      <w:bookmarkEnd w:id="22"/>
       <w:bookmarkEnd w:id="23"/>
       <w:bookmarkEnd w:id="24"/>
       <w:bookmarkEnd w:id="25"/>
-      <w:bookmarkEnd w:id="26"/>
       <w:r>
         <w:rPr>
           <w:rFonts w:hint="eastAsia"/>
@@ -41949,6 +42798,7 @@
     </w:p>
     <w:p>
       <w:r>
+        <w:lastRenderedPageBreak/>
         <w:t>C++</w:t>
       </w:r>
       <w:r>
@@ -42158,14 +43008,14 @@
       </w:tr>
     </w:tbl>
     <w:p>
-      <w:bookmarkStart w:id="27" w:name="3_2"/>
-      <w:bookmarkStart w:id="28" w:name="sub4887827_3_2"/>
-      <w:bookmarkStart w:id="29" w:name="判别素数"/>
-      <w:bookmarkStart w:id="30" w:name="3-2"/>
+      <w:bookmarkStart w:id="26" w:name="3_2"/>
+      <w:bookmarkStart w:id="27" w:name="sub4887827_3_2"/>
+      <w:bookmarkStart w:id="28" w:name="判别素数"/>
+      <w:bookmarkStart w:id="29" w:name="3-2"/>
+      <w:bookmarkEnd w:id="26"/>
       <w:bookmarkEnd w:id="27"/>
       <w:bookmarkEnd w:id="28"/>
       <w:bookmarkEnd w:id="29"/>
-      <w:bookmarkEnd w:id="30"/>
       <w:r>
         <w:rPr>
           <w:rFonts w:hint="eastAsia"/>
@@ -42376,7 +43226,6 @@
           </w:p>
           <w:p>
             <w:r>
-              <w:lastRenderedPageBreak/>
               <w:t>11</w:t>
             </w:r>
           </w:p>
@@ -42411,7 +43260,6 @@
           </w:tcPr>
           <w:p>
             <w:r>
-              <w:lastRenderedPageBreak/>
               <w:t>/*</w:t>
             </w:r>
             <w:r>
@@ -42523,7 +43371,6 @@
           </w:p>
           <w:p>
             <w:r>
-              <w:lastRenderedPageBreak/>
               <w:t>}</w:t>
             </w:r>
           </w:p>
@@ -42546,19 +43393,18 @@
       </w:tr>
     </w:tbl>
     <w:p>
-      <w:bookmarkStart w:id="31" w:name="3_3"/>
-      <w:bookmarkStart w:id="32" w:name="sub4887827_3_3"/>
-      <w:bookmarkStart w:id="33" w:name="求最大公约数"/>
-      <w:bookmarkStart w:id="34" w:name="3-3"/>
+      <w:bookmarkStart w:id="30" w:name="3_3"/>
+      <w:bookmarkStart w:id="31" w:name="sub4887827_3_3"/>
+      <w:bookmarkStart w:id="32" w:name="求最大公约数"/>
+      <w:bookmarkStart w:id="33" w:name="3-3"/>
+      <w:bookmarkEnd w:id="30"/>
       <w:bookmarkEnd w:id="31"/>
       <w:bookmarkEnd w:id="32"/>
       <w:bookmarkEnd w:id="33"/>
-      <w:bookmarkEnd w:id="34"/>
-      <w:r>
-        <w:rPr>
-          <w:rFonts w:hint="eastAsia"/>
-        </w:rPr>
-        <w:lastRenderedPageBreak/>
+      <w:r>
+        <w:rPr>
+          <w:rFonts w:hint="eastAsia"/>
+        </w:rPr>
         <w:t>求最大公约数</w:t>
       </w:r>
     </w:p>
@@ -42791,6 +43637,7 @@
           </w:p>
           <w:p>
             <w:r>
+              <w:lastRenderedPageBreak/>
               <w:t>6</w:t>
             </w:r>
           </w:p>
@@ -42821,6 +43668,7 @@
           </w:tcPr>
           <w:p>
             <w:r>
+              <w:lastRenderedPageBreak/>
               <w:t>/*</w:t>
             </w:r>
             <w:r>
@@ -42873,6 +43721,7 @@
           </w:p>
           <w:p>
             <w:r>
+              <w:lastRenderedPageBreak/>
               <w:t>{</w:t>
             </w:r>
           </w:p>
@@ -42923,6 +43772,7 @@
           </w:tcPr>
           <w:p>
             <w:r>
+              <w:lastRenderedPageBreak/>
               <w:t>1</w:t>
             </w:r>
           </w:p>
@@ -43107,14 +43957,14 @@
       </w:tr>
     </w:tbl>
     <w:p>
-      <w:bookmarkStart w:id="35" w:name="3_4"/>
-      <w:bookmarkStart w:id="36" w:name="sub4887827_3_4"/>
-      <w:bookmarkStart w:id="37" w:name="水仙花数"/>
-      <w:bookmarkStart w:id="38" w:name="3-4"/>
+      <w:bookmarkStart w:id="34" w:name="3_4"/>
+      <w:bookmarkStart w:id="35" w:name="sub4887827_3_4"/>
+      <w:bookmarkStart w:id="36" w:name="水仙花数"/>
+      <w:bookmarkStart w:id="37" w:name="3-4"/>
+      <w:bookmarkEnd w:id="34"/>
       <w:bookmarkEnd w:id="35"/>
       <w:bookmarkEnd w:id="36"/>
       <w:bookmarkEnd w:id="37"/>
-      <w:bookmarkEnd w:id="38"/>
       <w:r>
         <w:rPr>
           <w:rFonts w:hint="eastAsia"/>
@@ -43270,241 +44120,241 @@
     </w:p>
     <w:p>
       <w:r>
+        <w:t>五位自</w:t>
+      </w:r>
+      <w:proofErr w:type="gramStart"/>
+      <w:r>
+        <w:t>幂</w:t>
+      </w:r>
+      <w:proofErr w:type="gramEnd"/>
+      <w:r>
+        <w:t>数：五角星数</w:t>
+      </w:r>
+    </w:p>
+    <w:p>
+      <w:r>
+        <w:t>六位自</w:t>
+      </w:r>
+      <w:proofErr w:type="gramStart"/>
+      <w:r>
+        <w:t>幂</w:t>
+      </w:r>
+      <w:proofErr w:type="gramEnd"/>
+      <w:r>
+        <w:t>数：六合数</w:t>
+      </w:r>
+    </w:p>
+    <w:p>
+      <w:r>
+        <w:t>七位自</w:t>
+      </w:r>
+      <w:proofErr w:type="gramStart"/>
+      <w:r>
+        <w:t>幂</w:t>
+      </w:r>
+      <w:proofErr w:type="gramEnd"/>
+      <w:r>
+        <w:t>数：北斗七星数</w:t>
+      </w:r>
+    </w:p>
+    <w:p>
+      <w:r>
+        <w:t>八位自</w:t>
+      </w:r>
+      <w:proofErr w:type="gramStart"/>
+      <w:r>
+        <w:t>幂</w:t>
+      </w:r>
+      <w:proofErr w:type="gramEnd"/>
+      <w:r>
+        <w:t>数：八仙数</w:t>
+      </w:r>
+    </w:p>
+    <w:p>
+      <w:r>
+        <w:t>九位自</w:t>
+      </w:r>
+      <w:proofErr w:type="gramStart"/>
+      <w:r>
+        <w:t>幂</w:t>
+      </w:r>
+      <w:proofErr w:type="gramEnd"/>
+      <w:r>
+        <w:t>数：九九重阳数</w:t>
+      </w:r>
+    </w:p>
+    <w:p>
+      <w:r>
+        <w:t>十位自</w:t>
+      </w:r>
+      <w:proofErr w:type="gramStart"/>
+      <w:r>
+        <w:t>幂</w:t>
+      </w:r>
+      <w:proofErr w:type="gramEnd"/>
+      <w:r>
+        <w:t>数：十全十美数</w:t>
+      </w:r>
+    </w:p>
+    <w:p>
+      <w:r>
+        <w:t>假设：取</w:t>
+      </w:r>
+      <w:r>
+        <w:t>1</w:t>
+      </w:r>
+      <w:r>
+        <w:t>至</w:t>
+      </w:r>
+      <w:r>
+        <w:t>1000</w:t>
+      </w:r>
+      <w:r>
+        <w:t>内的水仙花数，那么其实只有当</w:t>
+      </w:r>
+      <w:r>
+        <w:t>i&gt;99</w:t>
+      </w:r>
+      <w:r>
+        <w:t>时才成立，因为水仙花数是由</w:t>
+      </w:r>
+      <w:r>
+        <w:t>3</w:t>
+      </w:r>
+      <w:r>
+        <w:t>位数组成。</w:t>
+      </w:r>
+    </w:p>
+    <w:p>
+      <w:r>
+        <w:t>如果要判断一个三位数是否为水仙花数</w:t>
+      </w:r>
+    </w:p>
+    <w:p>
+      <w:r>
+        <w:t>根据运算规则，水仙花数是三位数的每个位的数的</w:t>
+      </w:r>
+      <w:r>
+        <w:t>3</w:t>
+      </w:r>
+      <w:r>
+        <w:t>次</w:t>
+      </w:r>
+      <w:proofErr w:type="gramStart"/>
+      <w:r>
+        <w:t>幂</w:t>
+      </w:r>
+      <w:proofErr w:type="gramEnd"/>
+      <w:r>
+        <w:t>，例如</w:t>
+      </w:r>
+      <w:r>
+        <w:t>999</w:t>
+      </w:r>
+      <w:r>
+        <w:t>，需要取</w:t>
+      </w:r>
+      <w:r>
+        <w:t>9,9,9</w:t>
+      </w:r>
+      <w:proofErr w:type="gramStart"/>
+      <w:r>
+        <w:t>三</w:t>
+      </w:r>
+      <w:proofErr w:type="gramEnd"/>
+      <w:r>
+        <w:t>个数并且三数相乘的合再判断。</w:t>
+      </w:r>
+    </w:p>
+    <w:p>
+      <w:r>
+        <w:t>程序循环方式：</w:t>
+      </w:r>
+    </w:p>
+    <w:p>
+      <w:r>
+        <w:t>需要用取余数的整数的方式去完成判断条件：分别从三位数中</w:t>
+      </w:r>
+      <w:proofErr w:type="gramStart"/>
+      <w:r>
+        <w:t>利用取余去取</w:t>
+      </w:r>
+      <w:proofErr w:type="gramEnd"/>
+      <w:r>
+        <w:t>百位、十位、</w:t>
+      </w:r>
+      <w:proofErr w:type="gramStart"/>
+      <w:r>
+        <w:t>个</w:t>
+      </w:r>
+      <w:proofErr w:type="gramEnd"/>
+      <w:r>
+        <w:t>位数，加以判断</w:t>
+      </w:r>
+    </w:p>
+    <w:p>
+      <w:proofErr w:type="gramStart"/>
+      <w:r>
+        <w:t>var</w:t>
+      </w:r>
+      <w:proofErr w:type="gramEnd"/>
+      <w:r>
+        <w:t xml:space="preserve"> a,b,c,d</w:t>
+      </w:r>
+    </w:p>
+    <w:p>
+      <w:proofErr w:type="gramStart"/>
+      <w:r>
+        <w:t>for(</w:t>
+      </w:r>
+      <w:proofErr w:type="gramEnd"/>
+      <w:r>
+        <w:t>i=1;i&lt;1000;i++){</w:t>
+      </w:r>
+    </w:p>
+    <w:p>
+      <w:r>
+        <w:t>a = parseInt(i%10); //</w:t>
+      </w:r>
+      <w:r>
+        <w:t>这一步取到了个位数</w:t>
+      </w:r>
+    </w:p>
+    <w:p>
+      <w:r>
+        <w:t>b = parseInt(i/10%10); //</w:t>
+      </w:r>
+      <w:r>
+        <w:t>这一步取到了十位数</w:t>
+      </w:r>
+    </w:p>
+    <w:p>
+      <w:r>
+        <w:t>c= parseInt(i/100%10); //</w:t>
+      </w:r>
+      <w:r>
+        <w:t>这一步取到了百位数</w:t>
+      </w:r>
+    </w:p>
+    <w:p>
+      <w:r>
+        <w:t>d = a*a*a+b*b*b+c*c*c;//</w:t>
+      </w:r>
+      <w:r>
+        <w:t>水仙花数</w:t>
+      </w:r>
+    </w:p>
+    <w:p>
+      <w:r>
+        <w:t>if(d==i&amp;&amp;d&gt;99){//</w:t>
+      </w:r>
+      <w:r>
+        <w:t>比较判断，且是三位数。</w:t>
+      </w:r>
+    </w:p>
+    <w:p>
+      <w:r>
         <w:lastRenderedPageBreak/>
-        <w:t>五位自</w:t>
-      </w:r>
-      <w:proofErr w:type="gramStart"/>
-      <w:r>
-        <w:t>幂</w:t>
-      </w:r>
-      <w:proofErr w:type="gramEnd"/>
-      <w:r>
-        <w:t>数：五角星数</w:t>
-      </w:r>
-    </w:p>
-    <w:p>
-      <w:r>
-        <w:t>六位自</w:t>
-      </w:r>
-      <w:proofErr w:type="gramStart"/>
-      <w:r>
-        <w:t>幂</w:t>
-      </w:r>
-      <w:proofErr w:type="gramEnd"/>
-      <w:r>
-        <w:t>数：六合数</w:t>
-      </w:r>
-    </w:p>
-    <w:p>
-      <w:r>
-        <w:t>七位自</w:t>
-      </w:r>
-      <w:proofErr w:type="gramStart"/>
-      <w:r>
-        <w:t>幂</w:t>
-      </w:r>
-      <w:proofErr w:type="gramEnd"/>
-      <w:r>
-        <w:t>数：北斗七星数</w:t>
-      </w:r>
-    </w:p>
-    <w:p>
-      <w:r>
-        <w:t>八位自</w:t>
-      </w:r>
-      <w:proofErr w:type="gramStart"/>
-      <w:r>
-        <w:t>幂</w:t>
-      </w:r>
-      <w:proofErr w:type="gramEnd"/>
-      <w:r>
-        <w:t>数：八仙数</w:t>
-      </w:r>
-    </w:p>
-    <w:p>
-      <w:r>
-        <w:t>九位自</w:t>
-      </w:r>
-      <w:proofErr w:type="gramStart"/>
-      <w:r>
-        <w:t>幂</w:t>
-      </w:r>
-      <w:proofErr w:type="gramEnd"/>
-      <w:r>
-        <w:t>数：九九重阳数</w:t>
-      </w:r>
-    </w:p>
-    <w:p>
-      <w:r>
-        <w:t>十位自</w:t>
-      </w:r>
-      <w:proofErr w:type="gramStart"/>
-      <w:r>
-        <w:t>幂</w:t>
-      </w:r>
-      <w:proofErr w:type="gramEnd"/>
-      <w:r>
-        <w:t>数：十全十美数</w:t>
-      </w:r>
-    </w:p>
-    <w:p>
-      <w:r>
-        <w:t>假设：取</w:t>
-      </w:r>
-      <w:r>
-        <w:t>1</w:t>
-      </w:r>
-      <w:r>
-        <w:t>至</w:t>
-      </w:r>
-      <w:r>
-        <w:t>1000</w:t>
-      </w:r>
-      <w:r>
-        <w:t>内的水仙花数，那么其实只有当</w:t>
-      </w:r>
-      <w:r>
-        <w:t>i&gt;99</w:t>
-      </w:r>
-      <w:r>
-        <w:t>时才成立，因为水仙花数是由</w:t>
-      </w:r>
-      <w:r>
-        <w:t>3</w:t>
-      </w:r>
-      <w:r>
-        <w:t>位数组成。</w:t>
-      </w:r>
-    </w:p>
-    <w:p>
-      <w:r>
-        <w:t>如果要判断一个三位数是否为水仙花数</w:t>
-      </w:r>
-    </w:p>
-    <w:p>
-      <w:r>
-        <w:t>根据运算规则，水仙花数是三位数的每个位的数的</w:t>
-      </w:r>
-      <w:r>
-        <w:t>3</w:t>
-      </w:r>
-      <w:r>
-        <w:t>次</w:t>
-      </w:r>
-      <w:proofErr w:type="gramStart"/>
-      <w:r>
-        <w:t>幂</w:t>
-      </w:r>
-      <w:proofErr w:type="gramEnd"/>
-      <w:r>
-        <w:t>，例如</w:t>
-      </w:r>
-      <w:r>
-        <w:t>999</w:t>
-      </w:r>
-      <w:r>
-        <w:t>，需要取</w:t>
-      </w:r>
-      <w:r>
-        <w:t>9,9,9</w:t>
-      </w:r>
-      <w:proofErr w:type="gramStart"/>
-      <w:r>
-        <w:t>三</w:t>
-      </w:r>
-      <w:proofErr w:type="gramEnd"/>
-      <w:r>
-        <w:t>个数并且三数相乘的合再判断。</w:t>
-      </w:r>
-    </w:p>
-    <w:p>
-      <w:r>
-        <w:t>程序循环方式：</w:t>
-      </w:r>
-    </w:p>
-    <w:p>
-      <w:r>
-        <w:t>需要用取余数的整数的方式去完成判断条件：分别从三位数中</w:t>
-      </w:r>
-      <w:proofErr w:type="gramStart"/>
-      <w:r>
-        <w:t>利用取余去取</w:t>
-      </w:r>
-      <w:proofErr w:type="gramEnd"/>
-      <w:r>
-        <w:t>百位、十位、</w:t>
-      </w:r>
-      <w:proofErr w:type="gramStart"/>
-      <w:r>
-        <w:t>个</w:t>
-      </w:r>
-      <w:proofErr w:type="gramEnd"/>
-      <w:r>
-        <w:t>位数，加以判断</w:t>
-      </w:r>
-    </w:p>
-    <w:p>
-      <w:proofErr w:type="gramStart"/>
-      <w:r>
-        <w:t>var</w:t>
-      </w:r>
-      <w:proofErr w:type="gramEnd"/>
-      <w:r>
-        <w:t xml:space="preserve"> a,b,c,d</w:t>
-      </w:r>
-    </w:p>
-    <w:p>
-      <w:proofErr w:type="gramStart"/>
-      <w:r>
-        <w:t>for(</w:t>
-      </w:r>
-      <w:proofErr w:type="gramEnd"/>
-      <w:r>
-        <w:t>i=1;i&lt;1000;i++){</w:t>
-      </w:r>
-    </w:p>
-    <w:p>
-      <w:r>
-        <w:t>a = parseInt(i%10); //</w:t>
-      </w:r>
-      <w:r>
-        <w:t>这一步取到了个位数</w:t>
-      </w:r>
-    </w:p>
-    <w:p>
-      <w:r>
-        <w:t>b = parseInt(i/10%10); //</w:t>
-      </w:r>
-      <w:r>
-        <w:t>这一步取到了十位数</w:t>
-      </w:r>
-    </w:p>
-    <w:p>
-      <w:r>
-        <w:t>c= parseInt(i/100%10); //</w:t>
-      </w:r>
-      <w:r>
-        <w:t>这一步取到了百位数</w:t>
-      </w:r>
-    </w:p>
-    <w:p>
-      <w:r>
-        <w:t>d = a*a*a+b*b*b+c*c*c;//</w:t>
-      </w:r>
-      <w:r>
-        <w:t>水仙花数</w:t>
-      </w:r>
-    </w:p>
-    <w:p>
-      <w:r>
-        <w:t>if(d==i&amp;&amp;d&gt;99){//</w:t>
-      </w:r>
-      <w:r>
-        <w:t>比较判断，且是三位数。</w:t>
-      </w:r>
-    </w:p>
-    <w:p>
-      <w:r>
         <w:t>alert(d+"</w:t>
       </w:r>
       <w:r>
@@ -43528,14 +44378,14 @@
       </w:r>
     </w:p>
     <w:p>
-      <w:bookmarkStart w:id="39" w:name="3_5"/>
-      <w:bookmarkStart w:id="40" w:name="sub4887827_3_5"/>
-      <w:bookmarkStart w:id="41" w:name="模幂运算"/>
-      <w:bookmarkStart w:id="42" w:name="3-5"/>
+      <w:bookmarkStart w:id="38" w:name="3_5"/>
+      <w:bookmarkStart w:id="39" w:name="sub4887827_3_5"/>
+      <w:bookmarkStart w:id="40" w:name="模幂运算"/>
+      <w:bookmarkStart w:id="41" w:name="3-5"/>
+      <w:bookmarkEnd w:id="38"/>
       <w:bookmarkEnd w:id="39"/>
       <w:bookmarkEnd w:id="40"/>
       <w:bookmarkEnd w:id="41"/>
-      <w:bookmarkEnd w:id="42"/>
       <w:r>
         <w:rPr>
           <w:rFonts w:hint="eastAsia"/>
@@ -44033,7 +44883,6 @@
           </w:p>
           <w:p>
             <w:r>
-              <w:lastRenderedPageBreak/>
               <w:t>7</w:t>
             </w:r>
           </w:p>
@@ -44093,7 +44942,6 @@
           </w:tcPr>
           <w:p>
             <w:r>
-              <w:lastRenderedPageBreak/>
               <w:t>/*</w:t>
             </w:r>
             <w:r>
@@ -44173,7 +45021,6 @@
           </w:p>
           <w:p>
             <w:r>
-              <w:lastRenderedPageBreak/>
               <w:t>return1;</w:t>
             </w:r>
           </w:p>
@@ -44242,19 +45089,18 @@
       </w:tr>
     </w:tbl>
     <w:p>
-      <w:bookmarkStart w:id="43" w:name="3_6"/>
-      <w:bookmarkStart w:id="44" w:name="sub4887827_3_6"/>
-      <w:bookmarkStart w:id="45" w:name="《孙子问题(中国剩余定理)》"/>
-      <w:bookmarkStart w:id="46" w:name="3-6"/>
+      <w:bookmarkStart w:id="42" w:name="3_6"/>
+      <w:bookmarkStart w:id="43" w:name="sub4887827_3_6"/>
+      <w:bookmarkStart w:id="44" w:name="《孙子问题(中国剩余定理)》"/>
+      <w:bookmarkStart w:id="45" w:name="3-6"/>
+      <w:bookmarkEnd w:id="42"/>
       <w:bookmarkEnd w:id="43"/>
       <w:bookmarkEnd w:id="44"/>
       <w:bookmarkEnd w:id="45"/>
-      <w:bookmarkEnd w:id="46"/>
-      <w:r>
-        <w:rPr>
-          <w:rFonts w:hint="eastAsia"/>
-        </w:rPr>
-        <w:lastRenderedPageBreak/>
+      <w:r>
+        <w:rPr>
+          <w:rFonts w:hint="eastAsia"/>
+        </w:rPr>
         <w:t>《孙子问题</w:t>
       </w:r>
       <w:r>
@@ -44508,6 +45354,7 @@
     </w:p>
     <w:p>
       <w:r>
+        <w:lastRenderedPageBreak/>
         <w:t>这四句口诀暗示的意思是：当除数分别是</w:t>
       </w:r>
       <w:r>
@@ -44980,7 +45827,11 @@
     </w:p>
     <w:p>
       <w:r>
-        <w:t>In this case, there is a solution obtained by filling the 6 gallon jug twice and emptying the 4 gallon jug once. (Solution. Fill the 6 gallon jug and empty 4 gallons to the 4 gallon jug. Empty the 4 gallon jug. Now empty the remaining two gallons from the 6 gallon jug to the 4 gallon jug. Next refill the 6 gallon jug. This gives 8 gallons in the end)</w:t>
+        <w:t xml:space="preserve">In this case, there is a solution obtained by filling the 6 gallon jug twice and emptying the 4 gallon jug once. (Solution. Fill the 6 gallon jug and empty 4 gallons to the 4 gallon jug. Empty the 4 gallon jug. Now empty the remaining two gallons from </w:t>
+      </w:r>
+      <w:r>
+        <w:lastRenderedPageBreak/>
+        <w:t>the 6 gallon jug to the 4 gallon jug. Next refill the 6 gallon jug. This gives 8 gallons in the end)</w:t>
       </w:r>
     </w:p>
     <w:p>
@@ -45330,7 +46181,6 @@
         </w:numPr>
       </w:pPr>
       <w:r>
-        <w:lastRenderedPageBreak/>
         <w:t>排列组合</w:t>
       </w:r>
     </w:p>
@@ -45888,6 +46738,7 @@
           <w:sz w:val="20"/>
           <w:szCs w:val="20"/>
         </w:rPr>
+        <w:lastRenderedPageBreak/>
         <w:drawing>
           <wp:inline distT="0" distB="0" distL="0" distR="0" wp14:anchorId="5D886190" wp14:editId="059AD778">
             <wp:extent cx="2096135" cy="3390265"/>
@@ -46171,7 +47022,6 @@
           <w:kern w:val="0"/>
           <w:szCs w:val="21"/>
         </w:rPr>
-        <w:lastRenderedPageBreak/>
         <w:drawing>
           <wp:inline distT="0" distB="0" distL="0" distR="0" wp14:anchorId="5413A9CD" wp14:editId="60E46005">
             <wp:extent cx="4725670" cy="873760"/>
@@ -46486,6 +47336,7 @@
           <w:kern w:val="0"/>
           <w:szCs w:val="21"/>
         </w:rPr>
+        <w:lastRenderedPageBreak/>
         <w:drawing>
           <wp:inline distT="0" distB="0" distL="0" distR="0" wp14:anchorId="11660B2C" wp14:editId="15B799A0">
             <wp:extent cx="4288790" cy="2168525"/>
@@ -46869,7 +47720,6 @@
           <w:sz w:val="19"/>
           <w:szCs w:val="19"/>
         </w:rPr>
-        <w:lastRenderedPageBreak/>
         <w:t>The triangles correspond to internal nodes of the binary trees.</w:t>
       </w:r>
     </w:p>
@@ -47094,6 +47944,7 @@
           <w:kern w:val="0"/>
           <w:szCs w:val="21"/>
         </w:rPr>
+        <w:lastRenderedPageBreak/>
         <w:drawing>
           <wp:inline distT="0" distB="0" distL="0" distR="0" wp14:anchorId="020D67B7" wp14:editId="4D530C2F">
             <wp:extent cx="3811270" cy="1901825"/>
@@ -48632,7 +49483,6 @@
           <w:kern w:val="0"/>
           <w:szCs w:val="21"/>
         </w:rPr>
-        <w:lastRenderedPageBreak/>
         <w:drawing>
           <wp:inline distT="0" distB="0" distL="0" distR="0" wp14:anchorId="499357CC" wp14:editId="286A8269">
             <wp:extent cx="3811270" cy="1723390"/>
@@ -48714,6 +49564,7 @@
           <w:kern w:val="0"/>
           <w:szCs w:val="21"/>
         </w:rPr>
+        <w:lastRenderedPageBreak/>
         <w:t>C</w:t>
       </w:r>
       <w:r>
@@ -49315,76 +50166,76 @@
     </w:p>
     <w:p>
       <w:r>
-        <w:t xml:space="preserve">When we serve some soup, we give it to someone and we no longer have it.  Each turn, we will choose from the four </w:t>
+        <w:t>When we serve some soup, we give it to someone and we no longer have it.  Each turn, we will choose from the four operations with equal probability 0.25. If the remaining volume of soup is not enough to complete the operation, we will serve as much as we can.  We stop once we no longer have some quantity of both types of soup.</w:t>
+      </w:r>
+    </w:p>
+    <w:p>
+      <w:r>
+        <w:t>Note that we do not have the operation where all 100 ml's of soup B are used first.  </w:t>
+      </w:r>
+    </w:p>
+    <w:p>
+      <w:r>
+        <w:t>Return the probability that soup A will be empty first, plus half the probability that A and B become empty at the same time.</w:t>
+      </w:r>
+    </w:p>
+    <w:p>
+      <w:r>
+        <w:t> </w:t>
+      </w:r>
+    </w:p>
+    <w:p>
+      <w:r>
+        <w:rPr>
+          <w:b/>
+          <w:bCs/>
+        </w:rPr>
+        <w:t>Example:</w:t>
+      </w:r>
+    </w:p>
+    <w:p>
+      <w:r>
+        <w:rPr>
+          <w:b/>
+          <w:bCs/>
+        </w:rPr>
+        <w:t>Input:</w:t>
+      </w:r>
+      <w:r>
+        <w:t xml:space="preserve"> N = 50</w:t>
+      </w:r>
+    </w:p>
+    <w:p>
+      <w:r>
+        <w:rPr>
+          <w:b/>
+          <w:bCs/>
+        </w:rPr>
+        <w:t>Output:</w:t>
+      </w:r>
+      <w:r>
+        <w:t xml:space="preserve"> 0.625</w:t>
+      </w:r>
+    </w:p>
+    <w:p>
+      <w:r>
+        <w:rPr>
+          <w:b/>
+          <w:bCs/>
+        </w:rPr>
+        <w:t>Explanation:</w:t>
+      </w:r>
+      <w:r>
+        <w:t xml:space="preserve"> </w:t>
+      </w:r>
+    </w:p>
+    <w:p>
+      <w:r>
+        <w:t xml:space="preserve">If we choose the first two operations, A will become empty first. For the third operation, A and B will become empty at the </w:t>
       </w:r>
       <w:r>
         <w:lastRenderedPageBreak/>
-        <w:t>operations with equal probability 0.25. If the remaining volume of soup is not enough to complete the operation, we will serve as much as we can.  We stop once we no longer have some quantity of both types of soup.</w:t>
-      </w:r>
-    </w:p>
-    <w:p>
-      <w:r>
-        <w:t>Note that we do not have the operation where all 100 ml's of soup B are used first.  </w:t>
-      </w:r>
-    </w:p>
-    <w:p>
-      <w:r>
-        <w:t>Return the probability that soup A will be empty first, plus half the probability that A and B become empty at the same time.</w:t>
-      </w:r>
-    </w:p>
-    <w:p>
-      <w:r>
-        <w:t> </w:t>
-      </w:r>
-    </w:p>
-    <w:p>
-      <w:r>
-        <w:rPr>
-          <w:b/>
-          <w:bCs/>
-        </w:rPr>
-        <w:t>Example:</w:t>
-      </w:r>
-    </w:p>
-    <w:p>
-      <w:r>
-        <w:rPr>
-          <w:b/>
-          <w:bCs/>
-        </w:rPr>
-        <w:t>Input:</w:t>
-      </w:r>
-      <w:r>
-        <w:t xml:space="preserve"> N = 50</w:t>
-      </w:r>
-    </w:p>
-    <w:p>
-      <w:r>
-        <w:rPr>
-          <w:b/>
-          <w:bCs/>
-        </w:rPr>
-        <w:t>Output:</w:t>
-      </w:r>
-      <w:r>
-        <w:t xml:space="preserve"> 0.625</w:t>
-      </w:r>
-    </w:p>
-    <w:p>
-      <w:r>
-        <w:rPr>
-          <w:b/>
-          <w:bCs/>
-        </w:rPr>
-        <w:t>Explanation:</w:t>
-      </w:r>
-      <w:r>
-        <w:t xml:space="preserve"> </w:t>
-      </w:r>
-    </w:p>
-    <w:p>
-      <w:r>
-        <w:t>If we choose the first two operations, A will become empty first. For the third operation, A and B will become empty at the same time. For the fourth operation, B will become empty first. So the total probability of A becoming empty first plus half the probability that A and B become empty at the same time, is 0.25 * (1 + 1 + 0.5 + 0) = 0.625.</w:t>
+        <w:t>same time. For the fourth operation, B will become empty first. So the total probability of A becoming empty first plus half the probability that A and B become empty at the same time, is 0.25 * (1 + 1 + 0.5 + 0) = 0.625.</w:t>
       </w:r>
     </w:p>
     <w:p/>
@@ -49810,7 +50661,6 @@
     </w:p>
     <w:p>
       <w:r>
-        <w:lastRenderedPageBreak/>
         <w:t xml:space="preserve">  </w:t>
       </w:r>
       <w:proofErr w:type="gramStart"/>
@@ -49894,6 +50744,7 @@
         </w:numPr>
       </w:pPr>
       <w:r>
+        <w:lastRenderedPageBreak/>
         <w:t>Flip lights with odd numbers.</w:t>
       </w:r>
     </w:p>
@@ -50223,9 +51074,47 @@
         </w:numPr>
       </w:pPr>
       <w:r>
-        <w:lastRenderedPageBreak/>
         <w:t>系统设计</w:t>
       </w:r>
+    </w:p>
+    <w:p>
+      <w:r>
+        <w:t>编</w:t>
+      </w:r>
+      <w:r>
+        <w:t xml:space="preserve">1.10 </w:t>
+      </w:r>
+      <w:r>
+        <w:rPr>
+          <w:rFonts w:hint="eastAsia"/>
+        </w:rPr>
+        <w:t>双线程高效下载</w:t>
+      </w:r>
+    </w:p>
+    <w:p>
+      <w:pPr>
+        <w:rPr>
+          <w:rFonts w:hint="eastAsia"/>
+        </w:rPr>
+      </w:pPr>
+      <w:r>
+        <w:t>信号量</w:t>
+      </w:r>
+      <w:r>
+        <w:rPr>
+          <w:rFonts w:hint="eastAsia"/>
+        </w:rPr>
+        <w:t xml:space="preserve"> </w:t>
+      </w:r>
+    </w:p>
+    <w:p>
+      <w:pPr>
+        <w:rPr>
+          <w:rFonts w:hint="eastAsia"/>
+        </w:rPr>
+      </w:pPr>
+      <w:bookmarkStart w:id="46" w:name="_GoBack"/>
+      <w:bookmarkEnd w:id="46"/>
     </w:p>
     <w:p>
       <w:r>
@@ -50257,6 +51146,7 @@
           <w:b/>
           <w:bCs/>
         </w:rPr>
+        <w:lastRenderedPageBreak/>
         <w:t>postTweet(</w:t>
       </w:r>
       <w:proofErr w:type="gramEnd"/>
@@ -50863,6 +51753,166 @@
     </w:p>
     <w:p>
       <w:r>
+        <w:t xml:space="preserve">        </w:t>
+      </w:r>
+    </w:p>
+    <w:p>
+      <w:r>
+        <w:t xml:space="preserve">        </w:t>
+      </w:r>
+      <w:proofErr w:type="gramStart"/>
+      <w:r>
+        <w:rPr>
+          <w:b/>
+          <w:bCs/>
+        </w:rPr>
+        <w:t>public</w:t>
+      </w:r>
+      <w:proofErr w:type="gramEnd"/>
+      <w:r>
+        <w:t xml:space="preserve"> </w:t>
+      </w:r>
+      <w:r>
+        <w:rPr>
+          <w:b/>
+          <w:bCs/>
+        </w:rPr>
+        <w:t>void</w:t>
+      </w:r>
+      <w:r>
+        <w:t xml:space="preserve"> </w:t>
+      </w:r>
+      <w:r>
+        <w:rPr>
+          <w:b/>
+          <w:bCs/>
+        </w:rPr>
+        <w:t>follow</w:t>
+      </w:r>
+      <w:r>
+        <w:t>(</w:t>
+      </w:r>
+      <w:r>
+        <w:rPr>
+          <w:b/>
+          <w:bCs/>
+        </w:rPr>
+        <w:t>int</w:t>
+      </w:r>
+      <w:r>
+        <w:t xml:space="preserve"> id){</w:t>
+      </w:r>
+    </w:p>
+    <w:p>
+      <w:r>
+        <w:t xml:space="preserve">            </w:t>
+      </w:r>
+      <w:proofErr w:type="gramStart"/>
+      <w:r>
+        <w:t>followed.</w:t>
+      </w:r>
+      <w:r>
+        <w:rPr>
+          <w:b/>
+          <w:bCs/>
+        </w:rPr>
+        <w:t>add</w:t>
+      </w:r>
+      <w:r>
+        <w:t>(</w:t>
+      </w:r>
+      <w:proofErr w:type="gramEnd"/>
+      <w:r>
+        <w:t>id);</w:t>
+      </w:r>
+    </w:p>
+    <w:p>
+      <w:r>
+        <w:t xml:space="preserve">        }</w:t>
+      </w:r>
+    </w:p>
+    <w:p>
+      <w:r>
+        <w:t xml:space="preserve">        </w:t>
+      </w:r>
+    </w:p>
+    <w:p>
+      <w:r>
+        <w:t xml:space="preserve">        </w:t>
+      </w:r>
+      <w:proofErr w:type="gramStart"/>
+      <w:r>
+        <w:rPr>
+          <w:b/>
+          <w:bCs/>
+        </w:rPr>
+        <w:t>public</w:t>
+      </w:r>
+      <w:proofErr w:type="gramEnd"/>
+      <w:r>
+        <w:t xml:space="preserve"> </w:t>
+      </w:r>
+      <w:r>
+        <w:rPr>
+          <w:b/>
+          <w:bCs/>
+        </w:rPr>
+        <w:t>void</w:t>
+      </w:r>
+      <w:r>
+        <w:t xml:space="preserve"> </w:t>
+      </w:r>
+      <w:r>
+        <w:rPr>
+          <w:b/>
+          <w:bCs/>
+        </w:rPr>
+        <w:t>unfollow</w:t>
+      </w:r>
+      <w:r>
+        <w:t>(</w:t>
+      </w:r>
+      <w:r>
+        <w:rPr>
+          <w:b/>
+          <w:bCs/>
+        </w:rPr>
+        <w:t>int</w:t>
+      </w:r>
+      <w:r>
+        <w:t xml:space="preserve"> id){</w:t>
+      </w:r>
+    </w:p>
+    <w:p>
+      <w:r>
+        <w:t xml:space="preserve">            </w:t>
+      </w:r>
+      <w:proofErr w:type="gramStart"/>
+      <w:r>
+        <w:t>followed.</w:t>
+      </w:r>
+      <w:r>
+        <w:rPr>
+          <w:b/>
+          <w:bCs/>
+        </w:rPr>
+        <w:t>remove</w:t>
+      </w:r>
+      <w:r>
+        <w:t>(</w:t>
+      </w:r>
+      <w:proofErr w:type="gramEnd"/>
+      <w:r>
+        <w:t>id);</w:t>
+      </w:r>
+    </w:p>
+    <w:p>
+      <w:r>
+        <w:t xml:space="preserve">        }</w:t>
+      </w:r>
+    </w:p>
+    <w:p>
+      <w:r>
         <w:lastRenderedPageBreak/>
         <w:t xml:space="preserve">        </w:t>
       </w:r>
@@ -50871,6 +51921,16 @@
       <w:r>
         <w:t xml:space="preserve">        </w:t>
       </w:r>
+    </w:p>
+    <w:p>
+      <w:r>
+        <w:t xml:space="preserve">        // everytime user post a new tweet, add it to the head of tweet list.</w:t>
+      </w:r>
+    </w:p>
+    <w:p>
+      <w:r>
+        <w:t xml:space="preserve">        </w:t>
+      </w:r>
       <w:proofErr w:type="gramStart"/>
       <w:r>
         <w:rPr>
@@ -50898,7 +51958,7 @@
           <w:b/>
           <w:bCs/>
         </w:rPr>
-        <w:t>follow</w:t>
+        <w:t>post</w:t>
       </w:r>
       <w:r>
         <w:t>(</w:t>
@@ -50916,73 +51976,491 @@
     </w:p>
     <w:p>
       <w:r>
+        <w:t xml:space="preserve">            Tweet t = </w:t>
+      </w:r>
+      <w:r>
+        <w:rPr>
+          <w:b/>
+          <w:bCs/>
+        </w:rPr>
+        <w:t>new</w:t>
+      </w:r>
+      <w:r>
+        <w:t xml:space="preserve"> </w:t>
+      </w:r>
+      <w:proofErr w:type="gramStart"/>
+      <w:r>
+        <w:t>Tweet(</w:t>
+      </w:r>
+      <w:proofErr w:type="gramEnd"/>
+      <w:r>
+        <w:t>id);</w:t>
+      </w:r>
+    </w:p>
+    <w:p>
+      <w:r>
+        <w:t xml:space="preserve">            t.next=tweet_head;</w:t>
+      </w:r>
+    </w:p>
+    <w:p>
+      <w:r>
+        <w:t xml:space="preserve">            tweet_head=t;</w:t>
+      </w:r>
+    </w:p>
+    <w:p>
+      <w:r>
+        <w:t xml:space="preserve">        }</w:t>
+      </w:r>
+    </w:p>
+    <w:p>
+      <w:r>
+        <w:t xml:space="preserve">    }</w:t>
+      </w:r>
+    </w:p>
+    <w:p>
+      <w:r>
+        <w:t xml:space="preserve">    </w:t>
+      </w:r>
+    </w:p>
+    <w:p>
+      <w:r>
+        <w:t xml:space="preserve">    </w:t>
+      </w:r>
+    </w:p>
+    <w:p>
+      <w:r>
+        <w:t xml:space="preserve">    </w:t>
+      </w:r>
+    </w:p>
+    <w:p/>
+    <w:p>
+      <w:r>
+        <w:t xml:space="preserve">    /** Initialize your data structure here. */</w:t>
+      </w:r>
+    </w:p>
+    <w:p>
+      <w:r>
+        <w:t xml:space="preserve">    </w:t>
+      </w:r>
+      <w:proofErr w:type="gramStart"/>
+      <w:r>
+        <w:rPr>
+          <w:b/>
+          <w:bCs/>
+        </w:rPr>
+        <w:t>public</w:t>
+      </w:r>
+      <w:proofErr w:type="gramEnd"/>
+      <w:r>
+        <w:t xml:space="preserve"> </w:t>
+      </w:r>
+      <w:r>
+        <w:rPr>
+          <w:b/>
+          <w:bCs/>
+        </w:rPr>
+        <w:t>Twitter</w:t>
+      </w:r>
+      <w:r>
+        <w:t>() {</w:t>
+      </w:r>
+    </w:p>
+    <w:p>
+      <w:r>
+        <w:t xml:space="preserve">        </w:t>
+      </w:r>
+      <w:proofErr w:type="gramStart"/>
+      <w:r>
+        <w:t>userMap</w:t>
+      </w:r>
+      <w:proofErr w:type="gramEnd"/>
+      <w:r>
+        <w:t xml:space="preserve"> = </w:t>
+      </w:r>
+      <w:r>
+        <w:rPr>
+          <w:b/>
+          <w:bCs/>
+        </w:rPr>
+        <w:t>new</w:t>
+      </w:r>
+      <w:r>
+        <w:t xml:space="preserve"> HashMap&lt;Integer, User&gt;();</w:t>
+      </w:r>
+    </w:p>
+    <w:p>
+      <w:r>
+        <w:t xml:space="preserve">    }</w:t>
+      </w:r>
+    </w:p>
+    <w:p>
+      <w:r>
+        <w:t xml:space="preserve">    </w:t>
+      </w:r>
+    </w:p>
+    <w:p>
+      <w:r>
+        <w:t xml:space="preserve">    /** </w:t>
+      </w:r>
+      <w:proofErr w:type="gramStart"/>
+      <w:r>
+        <w:t>Compose</w:t>
+      </w:r>
+      <w:proofErr w:type="gramEnd"/>
+      <w:r>
+        <w:t xml:space="preserve"> a new tweet. */</w:t>
+      </w:r>
+    </w:p>
+    <w:p>
+      <w:r>
+        <w:t xml:space="preserve">    </w:t>
+      </w:r>
+      <w:proofErr w:type="gramStart"/>
+      <w:r>
+        <w:rPr>
+          <w:b/>
+          <w:bCs/>
+        </w:rPr>
+        <w:t>public</w:t>
+      </w:r>
+      <w:proofErr w:type="gramEnd"/>
+      <w:r>
+        <w:t xml:space="preserve"> </w:t>
+      </w:r>
+      <w:r>
+        <w:rPr>
+          <w:b/>
+          <w:bCs/>
+        </w:rPr>
+        <w:t>void</w:t>
+      </w:r>
+      <w:r>
+        <w:t xml:space="preserve"> </w:t>
+      </w:r>
+      <w:r>
+        <w:rPr>
+          <w:b/>
+          <w:bCs/>
+        </w:rPr>
+        <w:t>postTweet</w:t>
+      </w:r>
+      <w:r>
+        <w:t>(</w:t>
+      </w:r>
+      <w:r>
+        <w:rPr>
+          <w:b/>
+          <w:bCs/>
+        </w:rPr>
+        <w:t>int</w:t>
+      </w:r>
+      <w:r>
+        <w:t xml:space="preserve"> userId, </w:t>
+      </w:r>
+      <w:r>
+        <w:rPr>
+          <w:b/>
+          <w:bCs/>
+        </w:rPr>
+        <w:t>int</w:t>
+      </w:r>
+      <w:r>
+        <w:t xml:space="preserve"> tweetId) {</w:t>
+      </w:r>
+    </w:p>
+    <w:p>
+      <w:r>
+        <w:t xml:space="preserve">        </w:t>
+      </w:r>
+      <w:proofErr w:type="gramStart"/>
+      <w:r>
+        <w:rPr>
+          <w:b/>
+          <w:bCs/>
+        </w:rPr>
+        <w:t>if</w:t>
+      </w:r>
+      <w:r>
+        <w:t>(</w:t>
+      </w:r>
+      <w:proofErr w:type="gramEnd"/>
+      <w:r>
+        <w:t>!userMap.containsKey(userId)){</w:t>
+      </w:r>
+    </w:p>
+    <w:p>
+      <w:r>
+        <w:t xml:space="preserve">            User u = </w:t>
+      </w:r>
+      <w:r>
+        <w:rPr>
+          <w:b/>
+          <w:bCs/>
+        </w:rPr>
+        <w:t>new</w:t>
+      </w:r>
+      <w:r>
+        <w:t xml:space="preserve"> </w:t>
+      </w:r>
+      <w:proofErr w:type="gramStart"/>
+      <w:r>
+        <w:t>User(</w:t>
+      </w:r>
+      <w:proofErr w:type="gramEnd"/>
+      <w:r>
+        <w:t>userId);</w:t>
+      </w:r>
+    </w:p>
+    <w:p>
+      <w:r>
         <w:t xml:space="preserve">            </w:t>
       </w:r>
       <w:proofErr w:type="gramStart"/>
       <w:r>
-        <w:t>followed.</w:t>
-      </w:r>
-      <w:r>
-        <w:rPr>
-          <w:b/>
-          <w:bCs/>
-        </w:rPr>
-        <w:t>add</w:t>
+        <w:t>userMap.put(</w:t>
+      </w:r>
+      <w:proofErr w:type="gramEnd"/>
+      <w:r>
+        <w:t>userId, u);</w:t>
+      </w:r>
+    </w:p>
+    <w:p>
+      <w:r>
+        <w:t xml:space="preserve">        }</w:t>
+      </w:r>
+    </w:p>
+    <w:p>
+      <w:r>
+        <w:t xml:space="preserve">        </w:t>
+      </w:r>
+      <w:proofErr w:type="gramStart"/>
+      <w:r>
+        <w:t>userMap.</w:t>
+      </w:r>
+      <w:r>
+        <w:rPr>
+          <w:b/>
+          <w:bCs/>
+        </w:rPr>
+        <w:t>get</w:t>
       </w:r>
       <w:r>
         <w:t>(</w:t>
       </w:r>
       <w:proofErr w:type="gramEnd"/>
       <w:r>
-        <w:t>id);</w:t>
-      </w:r>
-    </w:p>
-    <w:p>
-      <w:r>
-        <w:t xml:space="preserve">        }</w:t>
-      </w:r>
-    </w:p>
+        <w:t>userId).post(tweetId);</w:t>
+      </w:r>
+    </w:p>
+    <w:p>
+      <w:r>
+        <w:t xml:space="preserve">            </w:t>
+      </w:r>
+    </w:p>
+    <w:p>
+      <w:r>
+        <w:t xml:space="preserve">    }</w:t>
+      </w:r>
+    </w:p>
+    <w:p>
+      <w:r>
+        <w:t xml:space="preserve">    </w:t>
+      </w:r>
+    </w:p>
+    <w:p/>
+    <w:p>
+      <w:r>
+        <w:t xml:space="preserve">    </w:t>
+      </w:r>
+    </w:p>
+    <w:p>
+      <w:r>
+        <w:t xml:space="preserve">    // Best part of this.</w:t>
+      </w:r>
+    </w:p>
+    <w:p>
+      <w:r>
+        <w:t xml:space="preserve">    // first get all tweets lists from one user including itself and all people it followed.</w:t>
+      </w:r>
+    </w:p>
+    <w:p>
+      <w:r>
+        <w:t xml:space="preserve">    // Second add all heads into a max heap. Every time we poll a tweet with </w:t>
+      </w:r>
+    </w:p>
+    <w:p>
+      <w:r>
+        <w:t xml:space="preserve">    // largest time stamp from the heap, then we add its next tweet into the heap.</w:t>
+      </w:r>
+    </w:p>
+    <w:p>
+      <w:r>
+        <w:t xml:space="preserve">    // So after adding all heads we only need to add 9 tweets at most into this </w:t>
+      </w:r>
+    </w:p>
+    <w:p>
+      <w:r>
+        <w:t xml:space="preserve">    // heap before we get the 10 most recent tweet.</w:t>
+      </w:r>
+    </w:p>
+    <w:p>
+      <w:r>
+        <w:t xml:space="preserve">    </w:t>
+      </w:r>
+      <w:proofErr w:type="gramStart"/>
+      <w:r>
+        <w:rPr>
+          <w:b/>
+          <w:bCs/>
+        </w:rPr>
+        <w:t>public</w:t>
+      </w:r>
+      <w:proofErr w:type="gramEnd"/>
+      <w:r>
+        <w:t xml:space="preserve"> List&lt;Integer&gt; </w:t>
+      </w:r>
+      <w:r>
+        <w:rPr>
+          <w:b/>
+          <w:bCs/>
+        </w:rPr>
+        <w:t>getNewsFeed</w:t>
+      </w:r>
+      <w:r>
+        <w:t>(</w:t>
+      </w:r>
+      <w:r>
+        <w:rPr>
+          <w:b/>
+          <w:bCs/>
+        </w:rPr>
+        <w:t>int</w:t>
+      </w:r>
+      <w:r>
+        <w:t xml:space="preserve"> userId) {</w:t>
+      </w:r>
+    </w:p>
+    <w:p>
+      <w:r>
+        <w:t xml:space="preserve">        List&lt;Integer&gt; res = </w:t>
+      </w:r>
+      <w:r>
+        <w:rPr>
+          <w:b/>
+          <w:bCs/>
+        </w:rPr>
+        <w:t>new</w:t>
+      </w:r>
+      <w:r>
+        <w:t xml:space="preserve"> LinkedList&lt;</w:t>
+      </w:r>
+      <w:proofErr w:type="gramStart"/>
+      <w:r>
+        <w:t>&gt;(</w:t>
+      </w:r>
+      <w:proofErr w:type="gramEnd"/>
+      <w:r>
+        <w:t>);</w:t>
+      </w:r>
+    </w:p>
+    <w:p/>
     <w:p>
       <w:r>
         <w:t xml:space="preserve">        </w:t>
       </w:r>
+      <w:proofErr w:type="gramStart"/>
+      <w:r>
+        <w:rPr>
+          <w:b/>
+          <w:bCs/>
+        </w:rPr>
+        <w:t>if</w:t>
+      </w:r>
+      <w:r>
+        <w:t>(</w:t>
+      </w:r>
+      <w:proofErr w:type="gramEnd"/>
+      <w:r>
+        <w:t xml:space="preserve">!userMap.containsKey(userId))   </w:t>
+      </w:r>
+      <w:r>
+        <w:rPr>
+          <w:b/>
+          <w:bCs/>
+        </w:rPr>
+        <w:t>return</w:t>
+      </w:r>
+      <w:r>
+        <w:t xml:space="preserve"> res;</w:t>
+      </w:r>
     </w:p>
     <w:p>
       <w:r>
         <w:t xml:space="preserve">        </w:t>
       </w:r>
+    </w:p>
+    <w:p>
+      <w:r>
+        <w:t xml:space="preserve">        Set&lt;Integer&gt; users = </w:t>
+      </w:r>
       <w:proofErr w:type="gramStart"/>
       <w:r>
-        <w:rPr>
-          <w:b/>
-          <w:bCs/>
-        </w:rPr>
-        <w:t>public</w:t>
+        <w:t>userMap.</w:t>
+      </w:r>
+      <w:r>
+        <w:rPr>
+          <w:b/>
+          <w:bCs/>
+        </w:rPr>
+        <w:t>get</w:t>
+      </w:r>
+      <w:r>
+        <w:t>(</w:t>
       </w:r>
       <w:proofErr w:type="gramEnd"/>
       <w:r>
-        <w:t xml:space="preserve"> </w:t>
-      </w:r>
-      <w:r>
-        <w:rPr>
-          <w:b/>
-          <w:bCs/>
-        </w:rPr>
-        <w:t>void</w:t>
-      </w:r>
-      <w:r>
-        <w:t xml:space="preserve"> </w:t>
-      </w:r>
-      <w:r>
-        <w:rPr>
-          <w:b/>
-          <w:bCs/>
-        </w:rPr>
-        <w:t>unfollow</w:t>
+        <w:t>userId).followed;</w:t>
+      </w:r>
+    </w:p>
+    <w:p>
+      <w:r>
+        <w:t xml:space="preserve">        PriorityQueue&lt;Tweet&gt; q = </w:t>
+      </w:r>
+      <w:r>
+        <w:rPr>
+          <w:b/>
+          <w:bCs/>
+        </w:rPr>
+        <w:t>new</w:t>
+      </w:r>
+      <w:r>
+        <w:t xml:space="preserve"> PriorityQueue&lt;Tweet</w:t>
+      </w:r>
+      <w:proofErr w:type="gramStart"/>
+      <w:r>
+        <w:t>&gt;(</w:t>
+      </w:r>
+      <w:proofErr w:type="gramEnd"/>
+      <w:r>
+        <w:t>users.size(), (a,b)-&gt;(b.time-a.time));</w:t>
+      </w:r>
+    </w:p>
+    <w:p>
+      <w:r>
+        <w:t xml:space="preserve">        </w:t>
+      </w:r>
+      <w:proofErr w:type="gramStart"/>
+      <w:r>
+        <w:rPr>
+          <w:b/>
+          <w:bCs/>
+        </w:rPr>
+        <w:t>for</w:t>
       </w:r>
       <w:r>
         <w:t>(</w:t>
       </w:r>
+      <w:proofErr w:type="gramEnd"/>
       <w:r>
         <w:rPr>
           <w:b/>
@@ -50991,7 +52469,35 @@
         <w:t>int</w:t>
       </w:r>
       <w:r>
-        <w:t xml:space="preserve"> id){</w:t>
+        <w:t xml:space="preserve"> user: users){</w:t>
+      </w:r>
+    </w:p>
+    <w:p>
+      <w:r>
+        <w:t xml:space="preserve">            Tweet t = </w:t>
+      </w:r>
+      <w:proofErr w:type="gramStart"/>
+      <w:r>
+        <w:t>userMap.</w:t>
+      </w:r>
+      <w:r>
+        <w:rPr>
+          <w:b/>
+          <w:bCs/>
+        </w:rPr>
+        <w:t>get</w:t>
+      </w:r>
+      <w:r>
+        <w:t>(</w:t>
+      </w:r>
+      <w:proofErr w:type="gramEnd"/>
+      <w:r>
+        <w:t>user).tweet_head;</w:t>
+      </w:r>
+    </w:p>
+    <w:p>
+      <w:r>
+        <w:t xml:space="preserve">            // very imporant! If we add null to the head we are screwed.</w:t>
       </w:r>
     </w:p>
     <w:p>
@@ -51000,639 +52506,23 @@
       </w:r>
       <w:proofErr w:type="gramStart"/>
       <w:r>
-        <w:t>followed.</w:t>
-      </w:r>
-      <w:r>
-        <w:rPr>
-          <w:b/>
-          <w:bCs/>
-        </w:rPr>
-        <w:t>remove</w:t>
+        <w:rPr>
+          <w:b/>
+          <w:bCs/>
+        </w:rPr>
+        <w:t>if</w:t>
       </w:r>
       <w:r>
         <w:t>(</w:t>
       </w:r>
       <w:proofErr w:type="gramEnd"/>
       <w:r>
-        <w:t>id);</w:t>
-      </w:r>
-    </w:p>
-    <w:p>
-      <w:r>
-        <w:t xml:space="preserve">        }</w:t>
-      </w:r>
-    </w:p>
-    <w:p>
-      <w:r>
-        <w:t xml:space="preserve">        </w:t>
-      </w:r>
-    </w:p>
-    <w:p>
-      <w:r>
-        <w:t xml:space="preserve">        </w:t>
-      </w:r>
-    </w:p>
-    <w:p>
-      <w:r>
-        <w:t xml:space="preserve">        // everytime user post a new tweet, add it to the head of tweet list.</w:t>
-      </w:r>
-    </w:p>
-    <w:p>
-      <w:r>
-        <w:t xml:space="preserve">        </w:t>
-      </w:r>
-      <w:proofErr w:type="gramStart"/>
-      <w:r>
-        <w:rPr>
-          <w:b/>
-          <w:bCs/>
-        </w:rPr>
-        <w:t>public</w:t>
-      </w:r>
-      <w:proofErr w:type="gramEnd"/>
-      <w:r>
-        <w:t xml:space="preserve"> </w:t>
-      </w:r>
-      <w:r>
-        <w:rPr>
-          <w:b/>
-          <w:bCs/>
-        </w:rPr>
-        <w:t>void</w:t>
-      </w:r>
-      <w:r>
-        <w:t xml:space="preserve"> </w:t>
-      </w:r>
-      <w:r>
-        <w:rPr>
-          <w:b/>
-          <w:bCs/>
-        </w:rPr>
-        <w:t>post</w:t>
-      </w:r>
-      <w:r>
-        <w:t>(</w:t>
-      </w:r>
-      <w:r>
-        <w:rPr>
-          <w:b/>
-          <w:bCs/>
-        </w:rPr>
-        <w:t>int</w:t>
-      </w:r>
-      <w:r>
-        <w:t xml:space="preserve"> id){</w:t>
-      </w:r>
-    </w:p>
-    <w:p>
-      <w:r>
-        <w:t xml:space="preserve">            Tweet t = </w:t>
-      </w:r>
-      <w:r>
-        <w:rPr>
-          <w:b/>
-          <w:bCs/>
-        </w:rPr>
-        <w:t>new</w:t>
-      </w:r>
-      <w:r>
-        <w:t xml:space="preserve"> </w:t>
-      </w:r>
-      <w:proofErr w:type="gramStart"/>
-      <w:r>
-        <w:t>Tweet(</w:t>
-      </w:r>
-      <w:proofErr w:type="gramEnd"/>
-      <w:r>
-        <w:t>id);</w:t>
-      </w:r>
-    </w:p>
-    <w:p>
-      <w:r>
-        <w:t xml:space="preserve">            t.next=tweet_head;</w:t>
-      </w:r>
-    </w:p>
-    <w:p>
-      <w:r>
-        <w:t xml:space="preserve">            tweet_head=t;</w:t>
-      </w:r>
-    </w:p>
-    <w:p>
-      <w:r>
-        <w:t xml:space="preserve">        }</w:t>
-      </w:r>
-    </w:p>
-    <w:p>
-      <w:r>
-        <w:t xml:space="preserve">    }</w:t>
-      </w:r>
-    </w:p>
-    <w:p>
-      <w:r>
-        <w:t xml:space="preserve">    </w:t>
-      </w:r>
-    </w:p>
-    <w:p>
-      <w:r>
-        <w:t xml:space="preserve">    </w:t>
-      </w:r>
-    </w:p>
-    <w:p>
-      <w:r>
-        <w:t xml:space="preserve">    </w:t>
-      </w:r>
-    </w:p>
-    <w:p/>
-    <w:p>
-      <w:r>
-        <w:t xml:space="preserve">    /** Initialize your data structure here. */</w:t>
-      </w:r>
-    </w:p>
-    <w:p>
-      <w:r>
-        <w:t xml:space="preserve">    </w:t>
-      </w:r>
-      <w:proofErr w:type="gramStart"/>
-      <w:r>
-        <w:rPr>
-          <w:b/>
-          <w:bCs/>
-        </w:rPr>
-        <w:t>public</w:t>
-      </w:r>
-      <w:proofErr w:type="gramEnd"/>
-      <w:r>
-        <w:t xml:space="preserve"> </w:t>
-      </w:r>
-      <w:r>
-        <w:rPr>
-          <w:b/>
-          <w:bCs/>
-        </w:rPr>
-        <w:t>Twitter</w:t>
-      </w:r>
-      <w:r>
-        <w:t>() {</w:t>
-      </w:r>
-    </w:p>
-    <w:p>
-      <w:r>
-        <w:t xml:space="preserve">        </w:t>
-      </w:r>
-      <w:proofErr w:type="gramStart"/>
-      <w:r>
-        <w:t>userMap</w:t>
-      </w:r>
-      <w:proofErr w:type="gramEnd"/>
-      <w:r>
-        <w:t xml:space="preserve"> = </w:t>
-      </w:r>
-      <w:r>
-        <w:rPr>
-          <w:b/>
-          <w:bCs/>
-        </w:rPr>
-        <w:t>new</w:t>
-      </w:r>
-      <w:r>
-        <w:t xml:space="preserve"> HashMap&lt;Integer, User&gt;();</w:t>
-      </w:r>
-    </w:p>
-    <w:p>
-      <w:r>
-        <w:t xml:space="preserve">    }</w:t>
-      </w:r>
-    </w:p>
-    <w:p>
-      <w:r>
-        <w:t xml:space="preserve">    </w:t>
-      </w:r>
-    </w:p>
-    <w:p>
-      <w:r>
-        <w:t xml:space="preserve">    /** </w:t>
-      </w:r>
-      <w:proofErr w:type="gramStart"/>
-      <w:r>
-        <w:t>Compose</w:t>
-      </w:r>
-      <w:proofErr w:type="gramEnd"/>
-      <w:r>
-        <w:t xml:space="preserve"> a new tweet. */</w:t>
-      </w:r>
-    </w:p>
-    <w:p>
-      <w:r>
-        <w:t xml:space="preserve">    </w:t>
-      </w:r>
-      <w:proofErr w:type="gramStart"/>
-      <w:r>
-        <w:rPr>
-          <w:b/>
-          <w:bCs/>
-        </w:rPr>
-        <w:t>public</w:t>
-      </w:r>
-      <w:proofErr w:type="gramEnd"/>
-      <w:r>
-        <w:t xml:space="preserve"> </w:t>
-      </w:r>
-      <w:r>
-        <w:rPr>
-          <w:b/>
-          <w:bCs/>
-        </w:rPr>
-        <w:t>void</w:t>
-      </w:r>
-      <w:r>
-        <w:t xml:space="preserve"> </w:t>
-      </w:r>
-      <w:r>
-        <w:rPr>
-          <w:b/>
-          <w:bCs/>
-        </w:rPr>
-        <w:t>postTweet</w:t>
-      </w:r>
-      <w:r>
-        <w:t>(</w:t>
-      </w:r>
-      <w:r>
-        <w:rPr>
-          <w:b/>
-          <w:bCs/>
-        </w:rPr>
-        <w:t>int</w:t>
-      </w:r>
-      <w:r>
-        <w:t xml:space="preserve"> userId, </w:t>
-      </w:r>
-      <w:r>
-        <w:rPr>
-          <w:b/>
-          <w:bCs/>
-        </w:rPr>
-        <w:t>int</w:t>
-      </w:r>
-      <w:r>
-        <w:t xml:space="preserve"> tweetId) {</w:t>
-      </w:r>
-    </w:p>
-    <w:p>
-      <w:r>
-        <w:t xml:space="preserve">        </w:t>
-      </w:r>
-      <w:proofErr w:type="gramStart"/>
-      <w:r>
-        <w:rPr>
-          <w:b/>
-          <w:bCs/>
-        </w:rPr>
-        <w:t>if</w:t>
-      </w:r>
-      <w:r>
-        <w:t>(</w:t>
-      </w:r>
-      <w:proofErr w:type="gramEnd"/>
-      <w:r>
-        <w:t>!userMap.containsKey(userId)){</w:t>
-      </w:r>
-    </w:p>
-    <w:p>
-      <w:r>
-        <w:t xml:space="preserve">            User u = </w:t>
-      </w:r>
-      <w:r>
-        <w:rPr>
-          <w:b/>
-          <w:bCs/>
-        </w:rPr>
-        <w:t>new</w:t>
-      </w:r>
-      <w:r>
-        <w:t xml:space="preserve"> </w:t>
-      </w:r>
-      <w:proofErr w:type="gramStart"/>
-      <w:r>
-        <w:t>User(</w:t>
-      </w:r>
-      <w:proofErr w:type="gramEnd"/>
-      <w:r>
-        <w:t>userId);</w:t>
-      </w:r>
-    </w:p>
-    <w:p>
-      <w:r>
-        <w:t xml:space="preserve">            </w:t>
-      </w:r>
-      <w:proofErr w:type="gramStart"/>
-      <w:r>
-        <w:t>userMap.put(</w:t>
-      </w:r>
-      <w:proofErr w:type="gramEnd"/>
-      <w:r>
-        <w:t>userId, u);</w:t>
-      </w:r>
-    </w:p>
-    <w:p>
-      <w:r>
-        <w:t xml:space="preserve">        }</w:t>
-      </w:r>
-    </w:p>
-    <w:p>
-      <w:r>
-        <w:t xml:space="preserve">        </w:t>
-      </w:r>
-      <w:proofErr w:type="gramStart"/>
-      <w:r>
-        <w:t>userMap.</w:t>
-      </w:r>
-      <w:r>
-        <w:rPr>
-          <w:b/>
-          <w:bCs/>
-        </w:rPr>
-        <w:t>get</w:t>
-      </w:r>
-      <w:r>
-        <w:t>(</w:t>
-      </w:r>
-      <w:proofErr w:type="gramEnd"/>
-      <w:r>
-        <w:t>userId).post(tweetId);</w:t>
-      </w:r>
-    </w:p>
-    <w:p>
-      <w:r>
-        <w:t xml:space="preserve">            </w:t>
-      </w:r>
-    </w:p>
-    <w:p>
-      <w:r>
-        <w:t xml:space="preserve">    }</w:t>
-      </w:r>
-    </w:p>
-    <w:p>
-      <w:r>
-        <w:t xml:space="preserve">    </w:t>
-      </w:r>
-    </w:p>
-    <w:p/>
-    <w:p>
-      <w:r>
-        <w:t xml:space="preserve">    </w:t>
-      </w:r>
-    </w:p>
-    <w:p>
-      <w:r>
-        <w:t xml:space="preserve">    // Best part of this.</w:t>
-      </w:r>
-    </w:p>
-    <w:p>
-      <w:r>
-        <w:t xml:space="preserve">    // first get all tweets lists from one user including itself and all people it followed.</w:t>
-      </w:r>
-    </w:p>
-    <w:p>
-      <w:r>
-        <w:t xml:space="preserve">    // Second add all heads into a max heap. Every time we poll a tweet with </w:t>
-      </w:r>
-    </w:p>
-    <w:p>
-      <w:r>
-        <w:t xml:space="preserve">    // largest time stamp from the heap, then we add its next tweet into the heap.</w:t>
-      </w:r>
-    </w:p>
-    <w:p>
-      <w:r>
-        <w:t xml:space="preserve">    // So after adding all heads we only need to add 9 tweets at most into this </w:t>
-      </w:r>
-    </w:p>
-    <w:p>
-      <w:r>
-        <w:t xml:space="preserve">    // heap before we get the 10 most recent tweet.</w:t>
-      </w:r>
-    </w:p>
-    <w:p>
-      <w:r>
-        <w:t xml:space="preserve">    </w:t>
-      </w:r>
-      <w:proofErr w:type="gramStart"/>
-      <w:r>
-        <w:rPr>
-          <w:b/>
-          <w:bCs/>
-        </w:rPr>
-        <w:t>public</w:t>
-      </w:r>
-      <w:proofErr w:type="gramEnd"/>
-      <w:r>
-        <w:t xml:space="preserve"> List&lt;Integer&gt; </w:t>
-      </w:r>
-      <w:r>
-        <w:rPr>
-          <w:b/>
-          <w:bCs/>
-        </w:rPr>
-        <w:t>getNewsFeed</w:t>
-      </w:r>
-      <w:r>
-        <w:t>(</w:t>
-      </w:r>
-      <w:r>
-        <w:rPr>
-          <w:b/>
-          <w:bCs/>
-        </w:rPr>
-        <w:t>int</w:t>
-      </w:r>
-      <w:r>
-        <w:t xml:space="preserve"> userId) {</w:t>
-      </w:r>
-    </w:p>
-    <w:p>
-      <w:r>
-        <w:t xml:space="preserve">        List&lt;Integer&gt; res = </w:t>
-      </w:r>
-      <w:r>
-        <w:rPr>
-          <w:b/>
-          <w:bCs/>
-        </w:rPr>
-        <w:t>new</w:t>
-      </w:r>
-      <w:r>
-        <w:t xml:space="preserve"> LinkedList&lt;</w:t>
-      </w:r>
-      <w:proofErr w:type="gramStart"/>
-      <w:r>
-        <w:t>&gt;(</w:t>
-      </w:r>
-      <w:proofErr w:type="gramEnd"/>
-      <w:r>
-        <w:t>);</w:t>
-      </w:r>
-    </w:p>
-    <w:p/>
+        <w:t>t!=null){</w:t>
+      </w:r>
+    </w:p>
     <w:p>
       <w:r>
         <w:lastRenderedPageBreak/>
-        <w:t xml:space="preserve">        </w:t>
-      </w:r>
-      <w:proofErr w:type="gramStart"/>
-      <w:r>
-        <w:rPr>
-          <w:b/>
-          <w:bCs/>
-        </w:rPr>
-        <w:t>if</w:t>
-      </w:r>
-      <w:r>
-        <w:t>(</w:t>
-      </w:r>
-      <w:proofErr w:type="gramEnd"/>
-      <w:r>
-        <w:t xml:space="preserve">!userMap.containsKey(userId))   </w:t>
-      </w:r>
-      <w:r>
-        <w:rPr>
-          <w:b/>
-          <w:bCs/>
-        </w:rPr>
-        <w:t>return</w:t>
-      </w:r>
-      <w:r>
-        <w:t xml:space="preserve"> res;</w:t>
-      </w:r>
-    </w:p>
-    <w:p>
-      <w:r>
-        <w:t xml:space="preserve">        </w:t>
-      </w:r>
-    </w:p>
-    <w:p>
-      <w:r>
-        <w:t xml:space="preserve">        Set&lt;Integer&gt; users = </w:t>
-      </w:r>
-      <w:proofErr w:type="gramStart"/>
-      <w:r>
-        <w:t>userMap.</w:t>
-      </w:r>
-      <w:r>
-        <w:rPr>
-          <w:b/>
-          <w:bCs/>
-        </w:rPr>
-        <w:t>get</w:t>
-      </w:r>
-      <w:r>
-        <w:t>(</w:t>
-      </w:r>
-      <w:proofErr w:type="gramEnd"/>
-      <w:r>
-        <w:t>userId).followed;</w:t>
-      </w:r>
-    </w:p>
-    <w:p>
-      <w:r>
-        <w:t xml:space="preserve">        PriorityQueue&lt;Tweet&gt; q = </w:t>
-      </w:r>
-      <w:r>
-        <w:rPr>
-          <w:b/>
-          <w:bCs/>
-        </w:rPr>
-        <w:t>new</w:t>
-      </w:r>
-      <w:r>
-        <w:t xml:space="preserve"> PriorityQueue&lt;Tweet</w:t>
-      </w:r>
-      <w:proofErr w:type="gramStart"/>
-      <w:r>
-        <w:t>&gt;(</w:t>
-      </w:r>
-      <w:proofErr w:type="gramEnd"/>
-      <w:r>
-        <w:t>users.size(), (a,b)-&gt;(b.time-a.time));</w:t>
-      </w:r>
-    </w:p>
-    <w:p>
-      <w:r>
-        <w:t xml:space="preserve">        </w:t>
-      </w:r>
-      <w:proofErr w:type="gramStart"/>
-      <w:r>
-        <w:rPr>
-          <w:b/>
-          <w:bCs/>
-        </w:rPr>
-        <w:t>for</w:t>
-      </w:r>
-      <w:r>
-        <w:t>(</w:t>
-      </w:r>
-      <w:proofErr w:type="gramEnd"/>
-      <w:r>
-        <w:rPr>
-          <w:b/>
-          <w:bCs/>
-        </w:rPr>
-        <w:t>int</w:t>
-      </w:r>
-      <w:r>
-        <w:t xml:space="preserve"> user: users){</w:t>
-      </w:r>
-    </w:p>
-    <w:p>
-      <w:r>
-        <w:t xml:space="preserve">            Tweet t = </w:t>
-      </w:r>
-      <w:proofErr w:type="gramStart"/>
-      <w:r>
-        <w:t>userMap.</w:t>
-      </w:r>
-      <w:r>
-        <w:rPr>
-          <w:b/>
-          <w:bCs/>
-        </w:rPr>
-        <w:t>get</w:t>
-      </w:r>
-      <w:r>
-        <w:t>(</w:t>
-      </w:r>
-      <w:proofErr w:type="gramEnd"/>
-      <w:r>
-        <w:t>user).tweet_head;</w:t>
-      </w:r>
-    </w:p>
-    <w:p>
-      <w:r>
-        <w:t xml:space="preserve">            // very imporant! If we add null to the head we are screwed.</w:t>
-      </w:r>
-    </w:p>
-    <w:p>
-      <w:r>
-        <w:t xml:space="preserve">            </w:t>
-      </w:r>
-      <w:proofErr w:type="gramStart"/>
-      <w:r>
-        <w:rPr>
-          <w:b/>
-          <w:bCs/>
-        </w:rPr>
-        <w:t>if</w:t>
-      </w:r>
-      <w:r>
-        <w:t>(</w:t>
-      </w:r>
-      <w:proofErr w:type="gramEnd"/>
-      <w:r>
-        <w:t>t!=null){</w:t>
-      </w:r>
-    </w:p>
-    <w:p>
-      <w:r>
         <w:t xml:space="preserve">                </w:t>
       </w:r>
       <w:proofErr w:type="gramStart"/>
@@ -52189,7 +53079,6 @@
         </w:numPr>
       </w:pPr>
       <w:r>
-        <w:lastRenderedPageBreak/>
         <w:t>未整理</w:t>
       </w:r>
     </w:p>
@@ -52384,7 +53273,6 @@
         <w:docPartUnique/>
       </w:docPartObj>
     </w:sdtPr>
-    <w:sdtEndPr/>
     <w:sdtContent>
       <w:sdt>
         <w:sdtPr>
@@ -52394,7 +53282,6 @@
             <w:docPartUnique/>
           </w:docPartObj>
         </w:sdtPr>
-        <w:sdtEndPr/>
         <w:sdtContent>
           <w:p>
             <w:pPr>
@@ -52438,7 +53325,7 @@
                 <w:bCs/>
                 <w:noProof/>
               </w:rPr>
-              <w:t>7</w:t>
+              <w:t>71</w:t>
             </w:r>
             <w:r>
               <w:rPr>
@@ -52486,7 +53373,7 @@
                 <w:bCs/>
                 <w:noProof/>
               </w:rPr>
-              <w:t>73</w:t>
+              <w:t>74</w:t>
             </w:r>
             <w:r>
               <w:rPr>
@@ -58850,6 +59737,92 @@
     </w:lvl>
   </w:abstractNum>
   <w:abstractNum w:abstractNumId="48">
+    <w:nsid w:val="759942C5"/>
+    <w:multiLevelType w:val="multilevel"/>
+    <w:tmpl w:val="0409001F"/>
+    <w:lvl w:ilvl="0">
+      <w:start w:val="1"/>
+      <w:numFmt w:val="decimal"/>
+      <w:lvlText w:val="%1."/>
+      <w:lvlJc w:val="left"/>
+      <w:pPr>
+        <w:ind w:left="425" w:hanging="425"/>
+      </w:pPr>
+    </w:lvl>
+    <w:lvl w:ilvl="1">
+      <w:start w:val="1"/>
+      <w:numFmt w:val="decimal"/>
+      <w:lvlText w:val="%1.%2."/>
+      <w:lvlJc w:val="left"/>
+      <w:pPr>
+        <w:ind w:left="567" w:hanging="567"/>
+      </w:pPr>
+    </w:lvl>
+    <w:lvl w:ilvl="2">
+      <w:start w:val="1"/>
+      <w:numFmt w:val="decimal"/>
+      <w:lvlText w:val="%1.%2.%3."/>
+      <w:lvlJc w:val="left"/>
+      <w:pPr>
+        <w:ind w:left="709" w:hanging="709"/>
+      </w:pPr>
+    </w:lvl>
+    <w:lvl w:ilvl="3">
+      <w:start w:val="1"/>
+      <w:numFmt w:val="decimal"/>
+      <w:lvlText w:val="%1.%2.%3.%4."/>
+      <w:lvlJc w:val="left"/>
+      <w:pPr>
+        <w:ind w:left="851" w:hanging="851"/>
+      </w:pPr>
+    </w:lvl>
+    <w:lvl w:ilvl="4">
+      <w:start w:val="1"/>
+      <w:numFmt w:val="decimal"/>
+      <w:lvlText w:val="%1.%2.%3.%4.%5."/>
+      <w:lvlJc w:val="left"/>
+      <w:pPr>
+        <w:ind w:left="992" w:hanging="992"/>
+      </w:pPr>
+    </w:lvl>
+    <w:lvl w:ilvl="5">
+      <w:start w:val="1"/>
+      <w:numFmt w:val="decimal"/>
+      <w:lvlText w:val="%1.%2.%3.%4.%5.%6."/>
+      <w:lvlJc w:val="left"/>
+      <w:pPr>
+        <w:ind w:left="1134" w:hanging="1134"/>
+      </w:pPr>
+    </w:lvl>
+    <w:lvl w:ilvl="6">
+      <w:start w:val="1"/>
+      <w:numFmt w:val="decimal"/>
+      <w:lvlText w:val="%1.%2.%3.%4.%5.%6.%7."/>
+      <w:lvlJc w:val="left"/>
+      <w:pPr>
+        <w:ind w:left="1276" w:hanging="1276"/>
+      </w:pPr>
+    </w:lvl>
+    <w:lvl w:ilvl="7">
+      <w:start w:val="1"/>
+      <w:numFmt w:val="decimal"/>
+      <w:lvlText w:val="%1.%2.%3.%4.%5.%6.%7.%8."/>
+      <w:lvlJc w:val="left"/>
+      <w:pPr>
+        <w:ind w:left="1418" w:hanging="1418"/>
+      </w:pPr>
+    </w:lvl>
+    <w:lvl w:ilvl="8">
+      <w:start w:val="1"/>
+      <w:numFmt w:val="decimal"/>
+      <w:lvlText w:val="%1.%2.%3.%4.%5.%6.%7.%8.%9."/>
+      <w:lvlJc w:val="left"/>
+      <w:pPr>
+        <w:ind w:left="1559" w:hanging="1559"/>
+      </w:pPr>
+    </w:lvl>
+  </w:abstractNum>
+  <w:abstractNum w:abstractNumId="49">
     <w:nsid w:val="79074E14"/>
     <w:multiLevelType w:val="multilevel"/>
     <w:tmpl w:val="1FFE9ECA"/>
@@ -58962,7 +59935,7 @@
       </w:pPr>
     </w:lvl>
   </w:abstractNum>
-  <w:abstractNum w:abstractNumId="49">
+  <w:abstractNum w:abstractNumId="50">
     <w:nsid w:val="796908F4"/>
     <w:multiLevelType w:val="multilevel"/>
     <w:tmpl w:val="7238680E"/>
@@ -59111,7 +60084,7 @@
       </w:rPr>
     </w:lvl>
   </w:abstractNum>
-  <w:abstractNum w:abstractNumId="50">
+  <w:abstractNum w:abstractNumId="51">
     <w:nsid w:val="7A7F3CAB"/>
     <w:multiLevelType w:val="multilevel"/>
     <w:tmpl w:val="5AAABAB0"/>
@@ -59260,7 +60233,7 @@
       </w:rPr>
     </w:lvl>
   </w:abstractNum>
-  <w:abstractNum w:abstractNumId="51">
+  <w:abstractNum w:abstractNumId="52">
     <w:nsid w:val="7B1E74F6"/>
     <w:multiLevelType w:val="multilevel"/>
     <w:tmpl w:val="A3F0B40E"/>
@@ -59409,7 +60382,7 @@
       </w:rPr>
     </w:lvl>
   </w:abstractNum>
-  <w:abstractNum w:abstractNumId="52">
+  <w:abstractNum w:abstractNumId="53">
     <w:nsid w:val="7C7D165A"/>
     <w:multiLevelType w:val="multilevel"/>
     <w:tmpl w:val="4AC86058"/>
@@ -59558,7 +60531,7 @@
       </w:rPr>
     </w:lvl>
   </w:abstractNum>
-  <w:abstractNum w:abstractNumId="53">
+  <w:abstractNum w:abstractNumId="54">
     <w:nsid w:val="7D241BA6"/>
     <w:multiLevelType w:val="multilevel"/>
     <w:tmpl w:val="B6F464E8"/>
@@ -59726,7 +60699,7 @@
     <w:abstractNumId w:val="38"/>
   </w:num>
   <w:num w:numId="7">
-    <w:abstractNumId w:val="53"/>
+    <w:abstractNumId w:val="54"/>
   </w:num>
   <w:num w:numId="8">
     <w:abstractNumId w:val="31"/>
@@ -59747,7 +60720,7 @@
     <w:abstractNumId w:val="20"/>
   </w:num>
   <w:num w:numId="14">
-    <w:abstractNumId w:val="49"/>
+    <w:abstractNumId w:val="50"/>
   </w:num>
   <w:num w:numId="15">
     <w:abstractNumId w:val="23"/>
@@ -59759,7 +60732,7 @@
     <w:abstractNumId w:val="7"/>
   </w:num>
   <w:num w:numId="18">
-    <w:abstractNumId w:val="48"/>
+    <w:abstractNumId w:val="49"/>
   </w:num>
   <w:num w:numId="19">
     <w:abstractNumId w:val="29"/>
@@ -59792,7 +60765,7 @@
     <w:abstractNumId w:val="36"/>
   </w:num>
   <w:num w:numId="29">
-    <w:abstractNumId w:val="52"/>
+    <w:abstractNumId w:val="53"/>
   </w:num>
   <w:num w:numId="30">
     <w:abstractNumId w:val="32"/>
@@ -59831,7 +60804,7 @@
     <w:abstractNumId w:val="11"/>
   </w:num>
   <w:num w:numId="42">
-    <w:abstractNumId w:val="51"/>
+    <w:abstractNumId w:val="52"/>
   </w:num>
   <w:num w:numId="43">
     <w:abstractNumId w:val="4"/>
@@ -59861,13 +60834,16 @@
     <w:abstractNumId w:val="26"/>
   </w:num>
   <w:num w:numId="52">
-    <w:abstractNumId w:val="50"/>
+    <w:abstractNumId w:val="51"/>
   </w:num>
   <w:num w:numId="53">
     <w:abstractNumId w:val="14"/>
   </w:num>
   <w:num w:numId="54">
     <w:abstractNumId w:val="46"/>
+  </w:num>
+  <w:num w:numId="55">
+    <w:abstractNumId w:val="48"/>
   </w:num>
   <w:numIdMacAtCleanup w:val="53"/>
 </w:numbering>
@@ -60980,7 +61956,7 @@
 </file>
 
 <file path=customXml/itemProps1.xml><?xml version="1.0" encoding="utf-8"?>
-<ds:datastoreItem xmlns:ds="http://schemas.openxmlformats.org/officeDocument/2006/customXml" ds:itemID="{B07E46A3-BEB0-4438-807F-F366A1F8882F}">
+<ds:datastoreItem xmlns:ds="http://schemas.openxmlformats.org/officeDocument/2006/customXml" ds:itemID="{5C41F9FF-A250-40CD-BACB-75DE02F414A2}">
   <ds:schemaRefs>
     <ds:schemaRef ds:uri="http://schemas.openxmlformats.org/officeDocument/2006/bibliography"/>
   </ds:schemaRefs>

--- a/doc/算法1.docx
+++ b/doc/算法1.docx
@@ -2,7 +2,6 @@
 <file path=word/document.xml><?xml version="1.0" encoding="utf-8"?>
 <w:document xmlns:wpc="http://schemas.microsoft.com/office/word/2010/wordprocessingCanvas" xmlns:mc="http://schemas.openxmlformats.org/markup-compatibility/2006" xmlns:o="urn:schemas-microsoft-com:office:office" xmlns:r="http://schemas.openxmlformats.org/officeDocument/2006/relationships" xmlns:m="http://schemas.openxmlformats.org/officeDocument/2006/math" xmlns:v="urn:schemas-microsoft-com:vml" xmlns:wp14="http://schemas.microsoft.com/office/word/2010/wordprocessingDrawing" xmlns:wp="http://schemas.openxmlformats.org/drawingml/2006/wordprocessingDrawing" xmlns:w10="urn:schemas-microsoft-com:office:word" xmlns:w="http://schemas.openxmlformats.org/wordprocessingml/2006/main" xmlns:w14="http://schemas.microsoft.com/office/word/2010/wordml" xmlns:w15="http://schemas.microsoft.com/office/word/2012/wordml" xmlns:wpg="http://schemas.microsoft.com/office/word/2010/wordprocessingGroup" xmlns:wpi="http://schemas.microsoft.com/office/word/2010/wordprocessingInk" xmlns:wne="http://schemas.microsoft.com/office/word/2006/wordml" xmlns:wps="http://schemas.microsoft.com/office/word/2010/wordprocessingShape" mc:Ignorable="w14 w15 wp14">
   <w:body>
-    <w:p/>
     <w:p>
       <w:r>
         <w:rPr>
@@ -39,7 +38,6 @@
         <w:t>.wang</w:t>
       </w:r>
     </w:p>
-    <w:p/>
     <w:p>
       <w:pPr>
         <w:pStyle w:val="1"/>
@@ -56,20 +54,33 @@
       </w:r>
     </w:p>
     <w:p>
-      <w:r>
-        <w:rPr>
-          <w:rFonts w:hint="eastAsia"/>
-        </w:rPr>
-        <w:t>1.</w:t>
-      </w:r>
-      <w:r>
-        <w:t xml:space="preserve"> </w:t>
-      </w:r>
+      <w:pPr>
+        <w:pStyle w:val="a3"/>
+        <w:numPr>
+          <w:ilvl w:val="0"/>
+          <w:numId w:val="57"/>
+        </w:numPr>
+        <w:ind w:firstLineChars="0"/>
+      </w:pPr>
       <w:r>
         <w:t>审题！审题！审题！</w:t>
       </w:r>
     </w:p>
     <w:p>
+      <w:pPr>
+        <w:ind w:leftChars="171" w:left="359"/>
+        <w:rPr>
+          <w:rFonts w:hint="eastAsia"/>
+        </w:rPr>
+      </w:pPr>
+      <w:r>
+        <w:t>入参：</w:t>
+      </w:r>
+    </w:p>
+    <w:p>
+      <w:pPr>
+        <w:ind w:leftChars="400" w:left="840"/>
+      </w:pPr>
       <w:r>
         <w:rPr>
           <w:rFonts w:hint="eastAsia"/>
@@ -78,6 +89,9 @@
       </w:r>
     </w:p>
     <w:p>
+      <w:pPr>
+        <w:ind w:leftChars="400" w:left="840" w:firstLine="420"/>
+      </w:pPr>
       <w:r>
         <w:rPr>
           <w:rFonts w:hint="eastAsia"/>
@@ -100,7 +114,19 @@
         <w:rPr>
           <w:rFonts w:hint="eastAsia"/>
         </w:rPr>
-        <w:t>数值范围？</w:t>
+        <w:t>数值范围</w:t>
+      </w:r>
+      <w:r>
+        <w:rPr>
+          <w:rFonts w:hint="eastAsia"/>
+        </w:rPr>
+        <w:t>（转化时容易出问题）</w:t>
+      </w:r>
+      <w:r>
+        <w:rPr>
+          <w:rFonts w:hint="eastAsia"/>
+        </w:rPr>
+        <w:t>？</w:t>
       </w:r>
       <w:r>
         <w:rPr>
@@ -110,11 +136,17 @@
       </w:r>
     </w:p>
     <w:p>
+      <w:pPr>
+        <w:ind w:leftChars="571" w:left="1199" w:firstLine="61"/>
+      </w:pPr>
       <w:r>
         <w:t>输入对象可变？</w:t>
       </w:r>
     </w:p>
     <w:p>
+      <w:pPr>
+        <w:ind w:leftChars="400" w:left="840"/>
+      </w:pPr>
       <w:r>
         <w:rPr>
           <w:rFonts w:hint="eastAsia"/>
@@ -126,6 +158,9 @@
       </w:r>
     </w:p>
     <w:p>
+      <w:pPr>
+        <w:ind w:leftChars="400" w:left="840" w:firstLine="420"/>
+      </w:pPr>
       <w:r>
         <w:rPr>
           <w:rFonts w:hint="eastAsia"/>
@@ -134,17 +169,46 @@
       </w:r>
     </w:p>
     <w:p>
-      <w:r>
-        <w:rPr>
-          <w:rFonts w:hint="eastAsia"/>
-        </w:rPr>
-        <w:t>2.</w:t>
-      </w:r>
-      <w:r>
-        <w:t xml:space="preserve"> </w:t>
-      </w:r>
+      <w:pPr>
+        <w:pStyle w:val="a3"/>
+        <w:numPr>
+          <w:ilvl w:val="0"/>
+          <w:numId w:val="57"/>
+        </w:numPr>
+        <w:ind w:firstLineChars="0"/>
+      </w:pPr>
       <w:r>
         <w:t>实现</w:t>
+      </w:r>
+    </w:p>
+    <w:p>
+      <w:pPr>
+        <w:ind w:leftChars="171" w:left="359"/>
+        <w:rPr>
+          <w:rFonts w:hint="eastAsia"/>
+        </w:rPr>
+      </w:pPr>
+      <w:r>
+        <w:rPr>
+          <w:rFonts w:hint="eastAsia"/>
+        </w:rPr>
+        <w:t>容易出错的代码：</w:t>
+      </w:r>
+      <w:bookmarkStart w:id="0" w:name="_GoBack"/>
+      <w:bookmarkEnd w:id="0"/>
+    </w:p>
+    <w:p>
+      <w:pPr>
+        <w:ind w:leftChars="371" w:left="779" w:firstLine="61"/>
+        <w:rPr>
+          <w:rFonts w:hint="eastAsia"/>
+        </w:rPr>
+      </w:pPr>
+      <w:r>
+        <w:rPr>
+          <w:rFonts w:hint="eastAsia"/>
+        </w:rPr>
+        <w:t>数值字面量是整型，注意计算不能越界</w:t>
       </w:r>
     </w:p>
     <w:p>
@@ -184,7 +248,7 @@
         <w:pStyle w:val="a3"/>
         <w:numPr>
           <w:ilvl w:val="0"/>
-          <w:numId w:val="58"/>
+          <w:numId w:val="55"/>
         </w:numPr>
         <w:ind w:firstLineChars="0"/>
       </w:pPr>
@@ -343,7 +407,7 @@
         <w:pStyle w:val="a3"/>
         <w:numPr>
           <w:ilvl w:val="0"/>
-          <w:numId w:val="58"/>
+          <w:numId w:val="55"/>
         </w:numPr>
         <w:ind w:firstLineChars="0"/>
       </w:pPr>
@@ -580,6 +644,7 @@
         <w:rPr>
           <w:rFonts w:hint="eastAsia"/>
         </w:rPr>
+        <w:lastRenderedPageBreak/>
         <w:t>（</w:t>
       </w:r>
       <w:r>
@@ -644,7 +709,6 @@
         <w:rPr>
           <w:rFonts w:hint="eastAsia"/>
         </w:rPr>
-        <w:lastRenderedPageBreak/>
         <w:cr/>
         <w:t xml:space="preserve">2. </w:t>
       </w:r>
@@ -1671,6 +1735,7 @@
         <w:rPr>
           <w:rFonts w:hint="eastAsia"/>
         </w:rPr>
+        <w:lastRenderedPageBreak/>
         <w:t>ceilingKey</w:t>
       </w:r>
       <w:r>
@@ -1685,7 +1750,6 @@
         <w:rPr>
           <w:rFonts w:hint="eastAsia"/>
         </w:rPr>
-        <w:lastRenderedPageBreak/>
         <w:t>Guava</w:t>
       </w:r>
       <w:r>
@@ -2200,6 +2264,17 @@
           <w:szCs w:val="21"/>
         </w:rPr>
         <w:br/>
+      </w:r>
+      <w:r>
+        <w:rPr>
+          <w:rFonts w:ascii="宋体" w:eastAsia="宋体" w:hAnsi="宋体" w:cs="宋体" w:hint="eastAsia"/>
+          <w:i/>
+          <w:iCs/>
+          <w:color w:val="808080"/>
+          <w:kern w:val="0"/>
+          <w:szCs w:val="21"/>
+        </w:rPr>
+        <w:lastRenderedPageBreak/>
         <w:t xml:space="preserve">        </w:t>
       </w:r>
       <w:r>
@@ -2219,15 +2294,6 @@
           <w:szCs w:val="21"/>
         </w:rPr>
         <w:br/>
-      </w:r>
-      <w:r>
-        <w:rPr>
-          <w:rFonts w:ascii="宋体" w:eastAsia="宋体" w:hAnsi="宋体" w:cs="宋体" w:hint="eastAsia"/>
-          <w:color w:val="000000"/>
-          <w:kern w:val="0"/>
-          <w:szCs w:val="21"/>
-        </w:rPr>
-        <w:lastRenderedPageBreak/>
         <w:t xml:space="preserve">        </w:t>
       </w:r>
       <w:r>
@@ -3002,6 +3068,7 @@
         <w:rPr>
           <w:rFonts w:hint="eastAsia"/>
         </w:rPr>
+        <w:lastRenderedPageBreak/>
         <w:t>3.</w:t>
       </w:r>
       <w:r>
@@ -3021,7 +3088,6 @@
         <w:rPr>
           <w:rFonts w:hint="eastAsia"/>
         </w:rPr>
-        <w:lastRenderedPageBreak/>
         <w:t>方案</w:t>
       </w:r>
       <w:proofErr w:type="gramStart"/>
@@ -4067,6 +4133,15 @@
           <w:szCs w:val="21"/>
         </w:rPr>
         <w:br/>
+      </w:r>
+      <w:r>
+        <w:rPr>
+          <w:rFonts w:ascii="宋体" w:eastAsia="宋体" w:hAnsi="宋体" w:cs="宋体" w:hint="eastAsia"/>
+          <w:color w:val="000000"/>
+          <w:kern w:val="0"/>
+          <w:szCs w:val="21"/>
+        </w:rPr>
+        <w:lastRenderedPageBreak/>
         <w:t xml:space="preserve">                node = child;</w:t>
       </w:r>
       <w:r>
@@ -4077,15 +4152,6 @@
           <w:szCs w:val="21"/>
         </w:rPr>
         <w:br/>
-      </w:r>
-      <w:r>
-        <w:rPr>
-          <w:rFonts w:ascii="宋体" w:eastAsia="宋体" w:hAnsi="宋体" w:cs="宋体" w:hint="eastAsia"/>
-          <w:color w:val="000000"/>
-          <w:kern w:val="0"/>
-          <w:szCs w:val="21"/>
-        </w:rPr>
-        <w:lastRenderedPageBreak/>
         <w:t xml:space="preserve">            }</w:t>
       </w:r>
       <w:r>
@@ -4873,6 +4939,7 @@
         <w:rPr>
           <w:rFonts w:hint="eastAsia"/>
         </w:rPr>
+        <w:lastRenderedPageBreak/>
         <w:t>元素数量</w:t>
       </w:r>
       <w:r>
@@ -4885,7 +4952,6 @@
         <w:rPr>
           <w:rFonts w:hint="eastAsia"/>
         </w:rPr>
-        <w:lastRenderedPageBreak/>
         <w:t>集合数量</w:t>
       </w:r>
       <w:r>
@@ -5282,6 +5348,7 @@
         </w:numPr>
       </w:pPr>
       <w:r>
+        <w:lastRenderedPageBreak/>
         <w:t>For each element </w:t>
       </w:r>
       <w:r>
@@ -5303,7 +5370,6 @@
         </w:numPr>
       </w:pPr>
       <w:r>
-        <w:lastRenderedPageBreak/>
         <w:t>If </w:t>
       </w:r>
       <w:r>
@@ -6117,12 +6183,12 @@
           <w:b/>
           <w:bCs/>
         </w:rPr>
+        <w:lastRenderedPageBreak/>
         <w:t>问题二</w:t>
       </w:r>
     </w:p>
     <w:p>
       <w:r>
-        <w:lastRenderedPageBreak/>
         <w:t>将问题一中的条件变为，</w:t>
       </w:r>
       <w:r>
@@ -7482,8 +7548,8 @@
           <w:bCs/>
         </w:rPr>
       </w:pPr>
-      <w:bookmarkStart w:id="0" w:name="t1"/>
-      <w:bookmarkEnd w:id="0"/>
+      <w:bookmarkStart w:id="1" w:name="t1"/>
+      <w:bookmarkEnd w:id="1"/>
       <w:r>
         <w:rPr>
           <w:b/>
@@ -7570,8 +7636,8 @@
       </w:r>
     </w:p>
     <w:p>
-      <w:bookmarkStart w:id="1" w:name="t2"/>
-      <w:bookmarkEnd w:id="1"/>
+      <w:bookmarkStart w:id="2" w:name="t2"/>
+      <w:bookmarkEnd w:id="2"/>
       <w:r>
         <w:t>树状数组是一个查询和修改复杂度都为</w:t>
       </w:r>
@@ -7589,8 +7655,8 @@
           <w:bCs/>
         </w:rPr>
       </w:pPr>
-      <w:bookmarkStart w:id="2" w:name="t3"/>
-      <w:bookmarkEnd w:id="2"/>
+      <w:bookmarkStart w:id="3" w:name="t3"/>
+      <w:bookmarkEnd w:id="3"/>
       <w:r>
         <w:rPr>
           <w:b/>
@@ -8017,10 +8083,10 @@
           <w:bCs/>
         </w:rPr>
       </w:pPr>
-      <w:bookmarkStart w:id="3" w:name="t4"/>
-      <w:bookmarkStart w:id="4" w:name="t5"/>
-      <w:bookmarkEnd w:id="3"/>
+      <w:bookmarkStart w:id="4" w:name="t4"/>
+      <w:bookmarkStart w:id="5" w:name="t5"/>
       <w:bookmarkEnd w:id="4"/>
+      <w:bookmarkEnd w:id="5"/>
       <w:r>
         <w:rPr>
           <w:b/>
@@ -8163,8 +8229,8 @@
           <w:bCs/>
         </w:rPr>
       </w:pPr>
-      <w:bookmarkStart w:id="5" w:name="t6"/>
-      <w:bookmarkEnd w:id="5"/>
+      <w:bookmarkStart w:id="6" w:name="t6"/>
+      <w:bookmarkEnd w:id="6"/>
       <w:r>
         <w:rPr>
           <w:b/>
@@ -8264,8 +8330,8 @@
           <w:bCs/>
         </w:rPr>
       </w:pPr>
-      <w:bookmarkStart w:id="6" w:name="t7"/>
-      <w:bookmarkEnd w:id="6"/>
+      <w:bookmarkStart w:id="7" w:name="t7"/>
+      <w:bookmarkEnd w:id="7"/>
       <w:r>
         <w:rPr>
           <w:b/>
@@ -15745,10 +15811,7 @@
         <w:fldChar w:fldCharType="begin"/>
       </w:r>
       <w:r>
-        <w:instrText xml:space="preserve"> HYPERLINK "https://en.wikipedia.org/w/in</w:instrText>
-      </w:r>
-      <w:r>
-        <w:instrText xml:space="preserve">dex.php?title=Bipartite_graph&amp;action=edit&amp;section=2" \o "Edit section: Properties" </w:instrText>
+        <w:instrText xml:space="preserve"> HYPERLINK "https://en.wikipedia.org/w/index.php?title=Bipartite_graph&amp;action=edit&amp;section=2" \o "Edit section: Properties" </w:instrText>
       </w:r>
       <w:r>
         <w:fldChar w:fldCharType="separate"/>
@@ -16434,10 +16497,7 @@
         <w:fldChar w:fldCharType="begin"/>
       </w:r>
       <w:r>
-        <w:instrText xml:space="preserve"> HYPERLINK "https://en.wikipedia.org/w/index.php?title=Bi</w:instrText>
-      </w:r>
-      <w:r>
-        <w:instrText xml:space="preserve">partite_graph&amp;action=edit&amp;section=5" \o "Edit section: Degree" </w:instrText>
+        <w:instrText xml:space="preserve"> HYPERLINK "https://en.wikipedia.org/w/index.php?title=Bipartite_graph&amp;action=edit&amp;section=5" \o "Edit section: Degree" </w:instrText>
       </w:r>
       <w:r>
         <w:fldChar w:fldCharType="separate"/>
@@ -17804,10 +17864,7 @@
         <w:fldChar w:fldCharType="begin"/>
       </w:r>
       <w:r>
-        <w:instrText xml:space="preserve"> HYPERLINK "https://en.wikipedia.org/w/index.p</w:instrText>
-      </w:r>
-      <w:r>
-        <w:instrText xml:space="preserve">hp?title=Bipartite_graph&amp;action=edit&amp;section=7" \o "Edit section: Algorithms" </w:instrText>
+        <w:instrText xml:space="preserve"> HYPERLINK "https://en.wikipedia.org/w/index.php?title=Bipartite_graph&amp;action=edit&amp;section=7" \o "Edit section: Algorithms" </w:instrText>
       </w:r>
       <w:r>
         <w:fldChar w:fldCharType="separate"/>
@@ -18431,10 +18488,7 @@
         <w:fldChar w:fldCharType="begin"/>
       </w:r>
       <w:r>
-        <w:instrText xml:space="preserve"> HYPERLINK "https://en.wikipedia.org/w/index.php?title=Bipartite_graph&amp;action=edit&amp;section=9" </w:instrText>
-      </w:r>
-      <w:r>
-        <w:instrText xml:space="preserve">\o "Edit section: Odd cycle transversal" </w:instrText>
+        <w:instrText xml:space="preserve"> HYPERLINK "https://en.wikipedia.org/w/index.php?title=Bipartite_graph&amp;action=edit&amp;section=9" \o "Edit section: Odd cycle transversal" </w:instrText>
       </w:r>
       <w:r>
         <w:fldChar w:fldCharType="separate"/>
@@ -18980,10 +19034,7 @@
         <w:fldChar w:fldCharType="begin"/>
       </w:r>
       <w:r>
-        <w:instrText xml:space="preserve"> HYPERLINK "https://en.wikipedia.org/w/index.php?titl</w:instrText>
-      </w:r>
-      <w:r>
-        <w:instrText xml:space="preserve">e=Bipartite_graph&amp;action=edit&amp;section=10" \o "Edit section: Matching" </w:instrText>
+        <w:instrText xml:space="preserve"> HYPERLINK "https://en.wikipedia.org/w/index.php?title=Bipartite_graph&amp;action=edit&amp;section=10" \o "Edit section: Matching" </w:instrText>
       </w:r>
       <w:r>
         <w:fldChar w:fldCharType="separate"/>
@@ -39457,7 +39508,7 @@
         <w:pStyle w:val="a3"/>
         <w:numPr>
           <w:ilvl w:val="0"/>
-          <w:numId w:val="57"/>
+          <w:numId w:val="54"/>
         </w:numPr>
         <w:ind w:firstLineChars="0"/>
       </w:pPr>
@@ -39479,7 +39530,7 @@
         <w:pStyle w:val="a3"/>
         <w:numPr>
           <w:ilvl w:val="0"/>
-          <w:numId w:val="57"/>
+          <w:numId w:val="54"/>
         </w:numPr>
         <w:ind w:firstLineChars="0"/>
       </w:pPr>
@@ -39492,7 +39543,7 @@
         <w:pStyle w:val="a3"/>
         <w:numPr>
           <w:ilvl w:val="0"/>
-          <w:numId w:val="57"/>
+          <w:numId w:val="54"/>
         </w:numPr>
         <w:ind w:firstLineChars="0"/>
       </w:pPr>
@@ -43072,14 +43123,14 @@
       </w:r>
     </w:p>
     <w:p>
-      <w:bookmarkStart w:id="7" w:name="2_2"/>
-      <w:bookmarkStart w:id="8" w:name="sub4887827_2_2"/>
-      <w:bookmarkStart w:id="9" w:name="基本性质"/>
-      <w:bookmarkStart w:id="10" w:name="2-2"/>
-      <w:bookmarkEnd w:id="7"/>
+      <w:bookmarkStart w:id="8" w:name="2_2"/>
+      <w:bookmarkStart w:id="9" w:name="sub4887827_2_2"/>
+      <w:bookmarkStart w:id="10" w:name="基本性质"/>
+      <w:bookmarkStart w:id="11" w:name="2-2"/>
       <w:bookmarkEnd w:id="8"/>
       <w:bookmarkEnd w:id="9"/>
       <w:bookmarkEnd w:id="10"/>
+      <w:bookmarkEnd w:id="11"/>
       <w:r>
         <w:rPr>
           <w:rFonts w:hint="eastAsia"/>
@@ -43184,14 +43235,14 @@
       </w:r>
     </w:p>
     <w:p>
-      <w:bookmarkStart w:id="11" w:name="2_3"/>
-      <w:bookmarkStart w:id="12" w:name="sub4887827_2_3"/>
-      <w:bookmarkStart w:id="13" w:name="运算规则"/>
-      <w:bookmarkStart w:id="14" w:name="2-3"/>
-      <w:bookmarkEnd w:id="11"/>
+      <w:bookmarkStart w:id="12" w:name="2_3"/>
+      <w:bookmarkStart w:id="13" w:name="sub4887827_2_3"/>
+      <w:bookmarkStart w:id="14" w:name="运算规则"/>
+      <w:bookmarkStart w:id="15" w:name="2-3"/>
       <w:bookmarkEnd w:id="12"/>
       <w:bookmarkEnd w:id="13"/>
       <w:bookmarkEnd w:id="14"/>
+      <w:bookmarkEnd w:id="15"/>
       <w:r>
         <w:rPr>
           <w:rFonts w:hint="eastAsia"/>
@@ -43402,14 +43453,14 @@
       </w:r>
     </w:p>
     <w:p>
-      <w:bookmarkStart w:id="15" w:name="2_4"/>
-      <w:bookmarkStart w:id="16" w:name="sub4887827_2_4"/>
-      <w:bookmarkStart w:id="17" w:name="重要定理"/>
-      <w:bookmarkStart w:id="18" w:name="2-4"/>
-      <w:bookmarkEnd w:id="15"/>
+      <w:bookmarkStart w:id="16" w:name="2_4"/>
+      <w:bookmarkStart w:id="17" w:name="sub4887827_2_4"/>
+      <w:bookmarkStart w:id="18" w:name="重要定理"/>
+      <w:bookmarkStart w:id="19" w:name="2-4"/>
       <w:bookmarkEnd w:id="16"/>
       <w:bookmarkEnd w:id="17"/>
       <w:bookmarkEnd w:id="18"/>
+      <w:bookmarkEnd w:id="19"/>
       <w:r>
         <w:rPr>
           <w:rFonts w:hint="eastAsia"/>
@@ -43549,12 +43600,12 @@
       </w:r>
     </w:p>
     <w:p>
-      <w:bookmarkStart w:id="19" w:name="3"/>
-      <w:bookmarkStart w:id="20" w:name="sub4887827_3"/>
-      <w:bookmarkStart w:id="21" w:name="应用"/>
-      <w:bookmarkEnd w:id="19"/>
+      <w:bookmarkStart w:id="20" w:name="3"/>
+      <w:bookmarkStart w:id="21" w:name="sub4887827_3"/>
+      <w:bookmarkStart w:id="22" w:name="应用"/>
       <w:bookmarkEnd w:id="20"/>
       <w:bookmarkEnd w:id="21"/>
+      <w:bookmarkEnd w:id="22"/>
       <w:r>
         <w:rPr>
           <w:rFonts w:hint="eastAsia"/>
@@ -43574,14 +43625,14 @@
       </w:hyperlink>
     </w:p>
     <w:p>
-      <w:bookmarkStart w:id="22" w:name="3_1"/>
-      <w:bookmarkStart w:id="23" w:name="sub4887827_3_1"/>
-      <w:bookmarkStart w:id="24" w:name="判别奇偶数"/>
-      <w:bookmarkStart w:id="25" w:name="3-1"/>
-      <w:bookmarkEnd w:id="22"/>
+      <w:bookmarkStart w:id="23" w:name="3_1"/>
+      <w:bookmarkStart w:id="24" w:name="sub4887827_3_1"/>
+      <w:bookmarkStart w:id="25" w:name="判别奇偶数"/>
+      <w:bookmarkStart w:id="26" w:name="3-1"/>
       <w:bookmarkEnd w:id="23"/>
       <w:bookmarkEnd w:id="24"/>
       <w:bookmarkEnd w:id="25"/>
+      <w:bookmarkEnd w:id="26"/>
       <w:r>
         <w:rPr>
           <w:rFonts w:hint="eastAsia"/>
@@ -43856,14 +43907,14 @@
       </w:tr>
     </w:tbl>
     <w:p>
-      <w:bookmarkStart w:id="26" w:name="3_2"/>
-      <w:bookmarkStart w:id="27" w:name="sub4887827_3_2"/>
-      <w:bookmarkStart w:id="28" w:name="判别素数"/>
-      <w:bookmarkStart w:id="29" w:name="3-2"/>
-      <w:bookmarkEnd w:id="26"/>
+      <w:bookmarkStart w:id="27" w:name="3_2"/>
+      <w:bookmarkStart w:id="28" w:name="sub4887827_3_2"/>
+      <w:bookmarkStart w:id="29" w:name="判别素数"/>
+      <w:bookmarkStart w:id="30" w:name="3-2"/>
       <w:bookmarkEnd w:id="27"/>
       <w:bookmarkEnd w:id="28"/>
       <w:bookmarkEnd w:id="29"/>
+      <w:bookmarkEnd w:id="30"/>
       <w:r>
         <w:rPr>
           <w:rFonts w:hint="eastAsia"/>
@@ -44247,14 +44298,14 @@
       </w:tr>
     </w:tbl>
     <w:p>
-      <w:bookmarkStart w:id="30" w:name="3_3"/>
-      <w:bookmarkStart w:id="31" w:name="sub4887827_3_3"/>
-      <w:bookmarkStart w:id="32" w:name="求最大公约数"/>
-      <w:bookmarkStart w:id="33" w:name="3-3"/>
-      <w:bookmarkEnd w:id="30"/>
+      <w:bookmarkStart w:id="31" w:name="3_3"/>
+      <w:bookmarkStart w:id="32" w:name="sub4887827_3_3"/>
+      <w:bookmarkStart w:id="33" w:name="求最大公约数"/>
+      <w:bookmarkStart w:id="34" w:name="3-3"/>
       <w:bookmarkEnd w:id="31"/>
       <w:bookmarkEnd w:id="32"/>
       <w:bookmarkEnd w:id="33"/>
+      <w:bookmarkEnd w:id="34"/>
       <w:r>
         <w:rPr>
           <w:rFonts w:hint="eastAsia"/>
@@ -44808,14 +44859,14 @@
       </w:tr>
     </w:tbl>
     <w:p>
-      <w:bookmarkStart w:id="34" w:name="3_4"/>
-      <w:bookmarkStart w:id="35" w:name="sub4887827_3_4"/>
-      <w:bookmarkStart w:id="36" w:name="水仙花数"/>
-      <w:bookmarkStart w:id="37" w:name="3-4"/>
-      <w:bookmarkEnd w:id="34"/>
+      <w:bookmarkStart w:id="35" w:name="3_4"/>
+      <w:bookmarkStart w:id="36" w:name="sub4887827_3_4"/>
+      <w:bookmarkStart w:id="37" w:name="水仙花数"/>
+      <w:bookmarkStart w:id="38" w:name="3-4"/>
       <w:bookmarkEnd w:id="35"/>
       <w:bookmarkEnd w:id="36"/>
       <w:bookmarkEnd w:id="37"/>
+      <w:bookmarkEnd w:id="38"/>
       <w:r>
         <w:rPr>
           <w:rFonts w:hint="eastAsia"/>
@@ -45229,14 +45280,14 @@
       </w:r>
     </w:p>
     <w:p>
-      <w:bookmarkStart w:id="38" w:name="3_5"/>
-      <w:bookmarkStart w:id="39" w:name="sub4887827_3_5"/>
-      <w:bookmarkStart w:id="40" w:name="模幂运算"/>
-      <w:bookmarkStart w:id="41" w:name="3-5"/>
-      <w:bookmarkEnd w:id="38"/>
+      <w:bookmarkStart w:id="39" w:name="3_5"/>
+      <w:bookmarkStart w:id="40" w:name="sub4887827_3_5"/>
+      <w:bookmarkStart w:id="41" w:name="模幂运算"/>
+      <w:bookmarkStart w:id="42" w:name="3-5"/>
       <w:bookmarkEnd w:id="39"/>
       <w:bookmarkEnd w:id="40"/>
       <w:bookmarkEnd w:id="41"/>
+      <w:bookmarkEnd w:id="42"/>
       <w:r>
         <w:rPr>
           <w:rFonts w:hint="eastAsia"/>
@@ -45941,14 +45992,14 @@
       </w:tr>
     </w:tbl>
     <w:p>
-      <w:bookmarkStart w:id="42" w:name="3_6"/>
-      <w:bookmarkStart w:id="43" w:name="sub4887827_3_6"/>
-      <w:bookmarkStart w:id="44" w:name="《孙子问题(中国剩余定理)》"/>
-      <w:bookmarkStart w:id="45" w:name="3-6"/>
-      <w:bookmarkEnd w:id="42"/>
+      <w:bookmarkStart w:id="43" w:name="3_6"/>
+      <w:bookmarkStart w:id="44" w:name="sub4887827_3_6"/>
+      <w:bookmarkStart w:id="45" w:name="《孙子问题(中国剩余定理)》"/>
+      <w:bookmarkStart w:id="46" w:name="3-6"/>
       <w:bookmarkEnd w:id="43"/>
       <w:bookmarkEnd w:id="44"/>
       <w:bookmarkEnd w:id="45"/>
+      <w:bookmarkEnd w:id="46"/>
       <w:r>
         <w:rPr>
           <w:rFonts w:hint="eastAsia"/>
@@ -54155,10 +54206,7 @@
         <w:t>)</w:t>
       </w:r>
     </w:p>
-    <w:p>
-      <w:bookmarkStart w:id="46" w:name="_GoBack"/>
-      <w:bookmarkEnd w:id="46"/>
-    </w:p>
+    <w:p/>
     <w:p>
       <w:pPr>
         <w:pStyle w:val="1"/>
@@ -54980,7 +55028,7 @@
         <w:widowControl/>
         <w:numPr>
           <w:ilvl w:val="0"/>
-          <w:numId w:val="61"/>
+          <w:numId w:val="56"/>
         </w:numPr>
         <w:shd w:val="clear" w:color="auto" w:fill="EEF0F4"/>
         <w:tabs>
@@ -55029,7 +55077,7 @@
         <w:widowControl/>
         <w:numPr>
           <w:ilvl w:val="0"/>
-          <w:numId w:val="61"/>
+          <w:numId w:val="56"/>
         </w:numPr>
         <w:shd w:val="clear" w:color="auto" w:fill="EEF0F4"/>
         <w:tabs>
@@ -55951,7 +55999,7 @@
                 <w:bCs/>
                 <w:noProof/>
               </w:rPr>
-              <w:t>75</w:t>
+              <w:t>1</w:t>
             </w:r>
             <w:r>
               <w:rPr>
@@ -58263,92 +58311,6 @@
     </w:lvl>
   </w:abstractNum>
   <w:abstractNum w:abstractNumId="17" w15:restartNumberingAfterBreak="0">
-    <w:nsid w:val="1B7D4E83"/>
-    <w:multiLevelType w:val="multilevel"/>
-    <w:tmpl w:val="0409001F"/>
-    <w:lvl w:ilvl="0">
-      <w:start w:val="1"/>
-      <w:numFmt w:val="decimal"/>
-      <w:lvlText w:val="%1."/>
-      <w:lvlJc w:val="left"/>
-      <w:pPr>
-        <w:ind w:left="425" w:hanging="425"/>
-      </w:pPr>
-    </w:lvl>
-    <w:lvl w:ilvl="1">
-      <w:start w:val="1"/>
-      <w:numFmt w:val="decimal"/>
-      <w:lvlText w:val="%1.%2."/>
-      <w:lvlJc w:val="left"/>
-      <w:pPr>
-        <w:ind w:left="567" w:hanging="567"/>
-      </w:pPr>
-    </w:lvl>
-    <w:lvl w:ilvl="2">
-      <w:start w:val="1"/>
-      <w:numFmt w:val="decimal"/>
-      <w:lvlText w:val="%1.%2.%3."/>
-      <w:lvlJc w:val="left"/>
-      <w:pPr>
-        <w:ind w:left="709" w:hanging="709"/>
-      </w:pPr>
-    </w:lvl>
-    <w:lvl w:ilvl="3">
-      <w:start w:val="1"/>
-      <w:numFmt w:val="decimal"/>
-      <w:lvlText w:val="%1.%2.%3.%4."/>
-      <w:lvlJc w:val="left"/>
-      <w:pPr>
-        <w:ind w:left="851" w:hanging="851"/>
-      </w:pPr>
-    </w:lvl>
-    <w:lvl w:ilvl="4">
-      <w:start w:val="1"/>
-      <w:numFmt w:val="decimal"/>
-      <w:lvlText w:val="%1.%2.%3.%4.%5."/>
-      <w:lvlJc w:val="left"/>
-      <w:pPr>
-        <w:ind w:left="992" w:hanging="992"/>
-      </w:pPr>
-    </w:lvl>
-    <w:lvl w:ilvl="5">
-      <w:start w:val="1"/>
-      <w:numFmt w:val="decimal"/>
-      <w:lvlText w:val="%1.%2.%3.%4.%5.%6."/>
-      <w:lvlJc w:val="left"/>
-      <w:pPr>
-        <w:ind w:left="1134" w:hanging="1134"/>
-      </w:pPr>
-    </w:lvl>
-    <w:lvl w:ilvl="6">
-      <w:start w:val="1"/>
-      <w:numFmt w:val="decimal"/>
-      <w:lvlText w:val="%1.%2.%3.%4.%5.%6.%7."/>
-      <w:lvlJc w:val="left"/>
-      <w:pPr>
-        <w:ind w:left="1276" w:hanging="1276"/>
-      </w:pPr>
-    </w:lvl>
-    <w:lvl w:ilvl="7">
-      <w:start w:val="1"/>
-      <w:numFmt w:val="decimal"/>
-      <w:lvlText w:val="%1.%2.%3.%4.%5.%6.%7.%8."/>
-      <w:lvlJc w:val="left"/>
-      <w:pPr>
-        <w:ind w:left="1418" w:hanging="1418"/>
-      </w:pPr>
-    </w:lvl>
-    <w:lvl w:ilvl="8">
-      <w:start w:val="1"/>
-      <w:numFmt w:val="decimal"/>
-      <w:lvlText w:val="%1.%2.%3.%4.%5.%6.%7.%8.%9."/>
-      <w:lvlJc w:val="left"/>
-      <w:pPr>
-        <w:ind w:left="1559" w:hanging="1559"/>
-      </w:pPr>
-    </w:lvl>
-  </w:abstractNum>
-  <w:abstractNum w:abstractNumId="18" w15:restartNumberingAfterBreak="0">
     <w:nsid w:val="1BD32D6F"/>
     <w:multiLevelType w:val="multilevel"/>
     <w:tmpl w:val="627461DE"/>
@@ -58461,7 +58423,7 @@
       </w:pPr>
     </w:lvl>
   </w:abstractNum>
-  <w:abstractNum w:abstractNumId="19" w15:restartNumberingAfterBreak="0">
+  <w:abstractNum w:abstractNumId="18" w15:restartNumberingAfterBreak="0">
     <w:nsid w:val="270234CF"/>
     <w:multiLevelType w:val="multilevel"/>
     <w:tmpl w:val="6666B3D8"/>
@@ -58574,7 +58536,7 @@
       </w:pPr>
     </w:lvl>
   </w:abstractNum>
-  <w:abstractNum w:abstractNumId="20" w15:restartNumberingAfterBreak="0">
+  <w:abstractNum w:abstractNumId="19" w15:restartNumberingAfterBreak="0">
     <w:nsid w:val="27F04FFA"/>
     <w:multiLevelType w:val="multilevel"/>
     <w:tmpl w:val="DA9E7AAE"/>
@@ -58687,7 +58649,7 @@
       </w:pPr>
     </w:lvl>
   </w:abstractNum>
-  <w:abstractNum w:abstractNumId="21" w15:restartNumberingAfterBreak="0">
+  <w:abstractNum w:abstractNumId="20" w15:restartNumberingAfterBreak="0">
     <w:nsid w:val="2ABE77D3"/>
     <w:multiLevelType w:val="multilevel"/>
     <w:tmpl w:val="64DCCDAC"/>
@@ -58800,7 +58762,7 @@
       </w:pPr>
     </w:lvl>
   </w:abstractNum>
-  <w:abstractNum w:abstractNumId="22" w15:restartNumberingAfterBreak="0">
+  <w:abstractNum w:abstractNumId="21" w15:restartNumberingAfterBreak="0">
     <w:nsid w:val="2D9D2C8C"/>
     <w:multiLevelType w:val="hybridMultilevel"/>
     <w:tmpl w:val="1A9C4F42"/>
@@ -58889,7 +58851,7 @@
       </w:pPr>
     </w:lvl>
   </w:abstractNum>
-  <w:abstractNum w:abstractNumId="23" w15:restartNumberingAfterBreak="0">
+  <w:abstractNum w:abstractNumId="22" w15:restartNumberingAfterBreak="0">
     <w:nsid w:val="2E71619B"/>
     <w:multiLevelType w:val="multilevel"/>
     <w:tmpl w:val="83D4D432"/>
@@ -59038,93 +59000,7 @@
       </w:rPr>
     </w:lvl>
   </w:abstractNum>
-  <w:abstractNum w:abstractNumId="24" w15:restartNumberingAfterBreak="0">
-    <w:nsid w:val="304D30EA"/>
-    <w:multiLevelType w:val="multilevel"/>
-    <w:tmpl w:val="0409001F"/>
-    <w:lvl w:ilvl="0">
-      <w:start w:val="1"/>
-      <w:numFmt w:val="decimal"/>
-      <w:lvlText w:val="%1."/>
-      <w:lvlJc w:val="left"/>
-      <w:pPr>
-        <w:ind w:left="425" w:hanging="425"/>
-      </w:pPr>
-    </w:lvl>
-    <w:lvl w:ilvl="1">
-      <w:start w:val="1"/>
-      <w:numFmt w:val="decimal"/>
-      <w:lvlText w:val="%1.%2."/>
-      <w:lvlJc w:val="left"/>
-      <w:pPr>
-        <w:ind w:left="567" w:hanging="567"/>
-      </w:pPr>
-    </w:lvl>
-    <w:lvl w:ilvl="2">
-      <w:start w:val="1"/>
-      <w:numFmt w:val="decimal"/>
-      <w:lvlText w:val="%1.%2.%3."/>
-      <w:lvlJc w:val="left"/>
-      <w:pPr>
-        <w:ind w:left="709" w:hanging="709"/>
-      </w:pPr>
-    </w:lvl>
-    <w:lvl w:ilvl="3">
-      <w:start w:val="1"/>
-      <w:numFmt w:val="decimal"/>
-      <w:lvlText w:val="%1.%2.%3.%4."/>
-      <w:lvlJc w:val="left"/>
-      <w:pPr>
-        <w:ind w:left="851" w:hanging="851"/>
-      </w:pPr>
-    </w:lvl>
-    <w:lvl w:ilvl="4">
-      <w:start w:val="1"/>
-      <w:numFmt w:val="decimal"/>
-      <w:lvlText w:val="%1.%2.%3.%4.%5."/>
-      <w:lvlJc w:val="left"/>
-      <w:pPr>
-        <w:ind w:left="992" w:hanging="992"/>
-      </w:pPr>
-    </w:lvl>
-    <w:lvl w:ilvl="5">
-      <w:start w:val="1"/>
-      <w:numFmt w:val="decimal"/>
-      <w:lvlText w:val="%1.%2.%3.%4.%5.%6."/>
-      <w:lvlJc w:val="left"/>
-      <w:pPr>
-        <w:ind w:left="1134" w:hanging="1134"/>
-      </w:pPr>
-    </w:lvl>
-    <w:lvl w:ilvl="6">
-      <w:start w:val="1"/>
-      <w:numFmt w:val="decimal"/>
-      <w:lvlText w:val="%1.%2.%3.%4.%5.%6.%7."/>
-      <w:lvlJc w:val="left"/>
-      <w:pPr>
-        <w:ind w:left="1276" w:hanging="1276"/>
-      </w:pPr>
-    </w:lvl>
-    <w:lvl w:ilvl="7">
-      <w:start w:val="1"/>
-      <w:numFmt w:val="decimal"/>
-      <w:lvlText w:val="%1.%2.%3.%4.%5.%6.%7.%8."/>
-      <w:lvlJc w:val="left"/>
-      <w:pPr>
-        <w:ind w:left="1418" w:hanging="1418"/>
-      </w:pPr>
-    </w:lvl>
-    <w:lvl w:ilvl="8">
-      <w:start w:val="1"/>
-      <w:numFmt w:val="decimal"/>
-      <w:lvlText w:val="%1.%2.%3.%4.%5.%6.%7.%8.%9."/>
-      <w:lvlJc w:val="left"/>
-      <w:pPr>
-        <w:ind w:left="1559" w:hanging="1559"/>
-      </w:pPr>
-    </w:lvl>
-  </w:abstractNum>
-  <w:abstractNum w:abstractNumId="25" w15:restartNumberingAfterBreak="0">
+  <w:abstractNum w:abstractNumId="23" w15:restartNumberingAfterBreak="0">
     <w:nsid w:val="33086942"/>
     <w:multiLevelType w:val="multilevel"/>
     <w:tmpl w:val="A246C40C"/>
@@ -59237,7 +59113,7 @@
       </w:pPr>
     </w:lvl>
   </w:abstractNum>
-  <w:abstractNum w:abstractNumId="26" w15:restartNumberingAfterBreak="0">
+  <w:abstractNum w:abstractNumId="24" w15:restartNumberingAfterBreak="0">
     <w:nsid w:val="339763D9"/>
     <w:multiLevelType w:val="multilevel"/>
     <w:tmpl w:val="843C98FC"/>
@@ -59386,7 +59262,7 @@
       </w:rPr>
     </w:lvl>
   </w:abstractNum>
-  <w:abstractNum w:abstractNumId="27" w15:restartNumberingAfterBreak="0">
+  <w:abstractNum w:abstractNumId="25" w15:restartNumberingAfterBreak="0">
     <w:nsid w:val="33C37F9A"/>
     <w:multiLevelType w:val="multilevel"/>
     <w:tmpl w:val="1CB6B148"/>
@@ -59535,7 +59411,7 @@
       </w:rPr>
     </w:lvl>
   </w:abstractNum>
-  <w:abstractNum w:abstractNumId="28" w15:restartNumberingAfterBreak="0">
+  <w:abstractNum w:abstractNumId="26" w15:restartNumberingAfterBreak="0">
     <w:nsid w:val="34072737"/>
     <w:multiLevelType w:val="multilevel"/>
     <w:tmpl w:val="30A6CE48"/>
@@ -59684,93 +59560,7 @@
       </w:rPr>
     </w:lvl>
   </w:abstractNum>
-  <w:abstractNum w:abstractNumId="29" w15:restartNumberingAfterBreak="0">
-    <w:nsid w:val="34320E0B"/>
-    <w:multiLevelType w:val="multilevel"/>
-    <w:tmpl w:val="0409001F"/>
-    <w:lvl w:ilvl="0">
-      <w:start w:val="1"/>
-      <w:numFmt w:val="decimal"/>
-      <w:lvlText w:val="%1."/>
-      <w:lvlJc w:val="left"/>
-      <w:pPr>
-        <w:ind w:left="425" w:hanging="425"/>
-      </w:pPr>
-    </w:lvl>
-    <w:lvl w:ilvl="1">
-      <w:start w:val="1"/>
-      <w:numFmt w:val="decimal"/>
-      <w:lvlText w:val="%1.%2."/>
-      <w:lvlJc w:val="left"/>
-      <w:pPr>
-        <w:ind w:left="567" w:hanging="567"/>
-      </w:pPr>
-    </w:lvl>
-    <w:lvl w:ilvl="2">
-      <w:start w:val="1"/>
-      <w:numFmt w:val="decimal"/>
-      <w:lvlText w:val="%1.%2.%3."/>
-      <w:lvlJc w:val="left"/>
-      <w:pPr>
-        <w:ind w:left="709" w:hanging="709"/>
-      </w:pPr>
-    </w:lvl>
-    <w:lvl w:ilvl="3">
-      <w:start w:val="1"/>
-      <w:numFmt w:val="decimal"/>
-      <w:lvlText w:val="%1.%2.%3.%4."/>
-      <w:lvlJc w:val="left"/>
-      <w:pPr>
-        <w:ind w:left="851" w:hanging="851"/>
-      </w:pPr>
-    </w:lvl>
-    <w:lvl w:ilvl="4">
-      <w:start w:val="1"/>
-      <w:numFmt w:val="decimal"/>
-      <w:lvlText w:val="%1.%2.%3.%4.%5."/>
-      <w:lvlJc w:val="left"/>
-      <w:pPr>
-        <w:ind w:left="992" w:hanging="992"/>
-      </w:pPr>
-    </w:lvl>
-    <w:lvl w:ilvl="5">
-      <w:start w:val="1"/>
-      <w:numFmt w:val="decimal"/>
-      <w:lvlText w:val="%1.%2.%3.%4.%5.%6."/>
-      <w:lvlJc w:val="left"/>
-      <w:pPr>
-        <w:ind w:left="1134" w:hanging="1134"/>
-      </w:pPr>
-    </w:lvl>
-    <w:lvl w:ilvl="6">
-      <w:start w:val="1"/>
-      <w:numFmt w:val="decimal"/>
-      <w:lvlText w:val="%1.%2.%3.%4.%5.%6.%7."/>
-      <w:lvlJc w:val="left"/>
-      <w:pPr>
-        <w:ind w:left="1276" w:hanging="1276"/>
-      </w:pPr>
-    </w:lvl>
-    <w:lvl w:ilvl="7">
-      <w:start w:val="1"/>
-      <w:numFmt w:val="decimal"/>
-      <w:lvlText w:val="%1.%2.%3.%4.%5.%6.%7.%8."/>
-      <w:lvlJc w:val="left"/>
-      <w:pPr>
-        <w:ind w:left="1418" w:hanging="1418"/>
-      </w:pPr>
-    </w:lvl>
-    <w:lvl w:ilvl="8">
-      <w:start w:val="1"/>
-      <w:numFmt w:val="decimal"/>
-      <w:lvlText w:val="%1.%2.%3.%4.%5.%6.%7.%8.%9."/>
-      <w:lvlJc w:val="left"/>
-      <w:pPr>
-        <w:ind w:left="1559" w:hanging="1559"/>
-      </w:pPr>
-    </w:lvl>
-  </w:abstractNum>
-  <w:abstractNum w:abstractNumId="30" w15:restartNumberingAfterBreak="0">
+  <w:abstractNum w:abstractNumId="27" w15:restartNumberingAfterBreak="0">
     <w:nsid w:val="34B12031"/>
     <w:multiLevelType w:val="multilevel"/>
     <w:tmpl w:val="6A0018F6"/>
@@ -59883,7 +59673,7 @@
       </w:pPr>
     </w:lvl>
   </w:abstractNum>
-  <w:abstractNum w:abstractNumId="31" w15:restartNumberingAfterBreak="0">
+  <w:abstractNum w:abstractNumId="28" w15:restartNumberingAfterBreak="0">
     <w:nsid w:val="35E13E5E"/>
     <w:multiLevelType w:val="multilevel"/>
     <w:tmpl w:val="B6849064"/>
@@ -59996,7 +59786,7 @@
       </w:pPr>
     </w:lvl>
   </w:abstractNum>
-  <w:abstractNum w:abstractNumId="32" w15:restartNumberingAfterBreak="0">
+  <w:abstractNum w:abstractNumId="29" w15:restartNumberingAfterBreak="0">
     <w:nsid w:val="368F43E2"/>
     <w:multiLevelType w:val="multilevel"/>
     <w:tmpl w:val="FF143FA8"/>
@@ -60109,7 +59899,7 @@
       </w:pPr>
     </w:lvl>
   </w:abstractNum>
-  <w:abstractNum w:abstractNumId="33" w15:restartNumberingAfterBreak="0">
+  <w:abstractNum w:abstractNumId="30" w15:restartNumberingAfterBreak="0">
     <w:nsid w:val="3AC01E60"/>
     <w:multiLevelType w:val="multilevel"/>
     <w:tmpl w:val="23ACC282"/>
@@ -60258,93 +60048,7 @@
       </w:rPr>
     </w:lvl>
   </w:abstractNum>
-  <w:abstractNum w:abstractNumId="34" w15:restartNumberingAfterBreak="0">
-    <w:nsid w:val="3B0E50B7"/>
-    <w:multiLevelType w:val="multilevel"/>
-    <w:tmpl w:val="0409001F"/>
-    <w:lvl w:ilvl="0">
-      <w:start w:val="1"/>
-      <w:numFmt w:val="decimal"/>
-      <w:lvlText w:val="%1."/>
-      <w:lvlJc w:val="left"/>
-      <w:pPr>
-        <w:ind w:left="425" w:hanging="425"/>
-      </w:pPr>
-    </w:lvl>
-    <w:lvl w:ilvl="1">
-      <w:start w:val="1"/>
-      <w:numFmt w:val="decimal"/>
-      <w:lvlText w:val="%1.%2."/>
-      <w:lvlJc w:val="left"/>
-      <w:pPr>
-        <w:ind w:left="567" w:hanging="567"/>
-      </w:pPr>
-    </w:lvl>
-    <w:lvl w:ilvl="2">
-      <w:start w:val="1"/>
-      <w:numFmt w:val="decimal"/>
-      <w:lvlText w:val="%1.%2.%3."/>
-      <w:lvlJc w:val="left"/>
-      <w:pPr>
-        <w:ind w:left="709" w:hanging="709"/>
-      </w:pPr>
-    </w:lvl>
-    <w:lvl w:ilvl="3">
-      <w:start w:val="1"/>
-      <w:numFmt w:val="decimal"/>
-      <w:lvlText w:val="%1.%2.%3.%4."/>
-      <w:lvlJc w:val="left"/>
-      <w:pPr>
-        <w:ind w:left="851" w:hanging="851"/>
-      </w:pPr>
-    </w:lvl>
-    <w:lvl w:ilvl="4">
-      <w:start w:val="1"/>
-      <w:numFmt w:val="decimal"/>
-      <w:lvlText w:val="%1.%2.%3.%4.%5."/>
-      <w:lvlJc w:val="left"/>
-      <w:pPr>
-        <w:ind w:left="992" w:hanging="992"/>
-      </w:pPr>
-    </w:lvl>
-    <w:lvl w:ilvl="5">
-      <w:start w:val="1"/>
-      <w:numFmt w:val="decimal"/>
-      <w:lvlText w:val="%1.%2.%3.%4.%5.%6."/>
-      <w:lvlJc w:val="left"/>
-      <w:pPr>
-        <w:ind w:left="1134" w:hanging="1134"/>
-      </w:pPr>
-    </w:lvl>
-    <w:lvl w:ilvl="6">
-      <w:start w:val="1"/>
-      <w:numFmt w:val="decimal"/>
-      <w:lvlText w:val="%1.%2.%3.%4.%5.%6.%7."/>
-      <w:lvlJc w:val="left"/>
-      <w:pPr>
-        <w:ind w:left="1276" w:hanging="1276"/>
-      </w:pPr>
-    </w:lvl>
-    <w:lvl w:ilvl="7">
-      <w:start w:val="1"/>
-      <w:numFmt w:val="decimal"/>
-      <w:lvlText w:val="%1.%2.%3.%4.%5.%6.%7.%8."/>
-      <w:lvlJc w:val="left"/>
-      <w:pPr>
-        <w:ind w:left="1418" w:hanging="1418"/>
-      </w:pPr>
-    </w:lvl>
-    <w:lvl w:ilvl="8">
-      <w:start w:val="1"/>
-      <w:numFmt w:val="decimal"/>
-      <w:lvlText w:val="%1.%2.%3.%4.%5.%6.%7.%8.%9."/>
-      <w:lvlJc w:val="left"/>
-      <w:pPr>
-        <w:ind w:left="1559" w:hanging="1559"/>
-      </w:pPr>
-    </w:lvl>
-  </w:abstractNum>
-  <w:abstractNum w:abstractNumId="35" w15:restartNumberingAfterBreak="0">
+  <w:abstractNum w:abstractNumId="31" w15:restartNumberingAfterBreak="0">
     <w:nsid w:val="3EB324A4"/>
     <w:multiLevelType w:val="multilevel"/>
     <w:tmpl w:val="D7268514"/>
@@ -60493,7 +60197,7 @@
       </w:rPr>
     </w:lvl>
   </w:abstractNum>
-  <w:abstractNum w:abstractNumId="36" w15:restartNumberingAfterBreak="0">
+  <w:abstractNum w:abstractNumId="32" w15:restartNumberingAfterBreak="0">
     <w:nsid w:val="3F4913FA"/>
     <w:multiLevelType w:val="multilevel"/>
     <w:tmpl w:val="2D94F736"/>
@@ -60642,7 +60346,7 @@
       </w:rPr>
     </w:lvl>
   </w:abstractNum>
-  <w:abstractNum w:abstractNumId="37" w15:restartNumberingAfterBreak="0">
+  <w:abstractNum w:abstractNumId="33" w15:restartNumberingAfterBreak="0">
     <w:nsid w:val="41BE5AE3"/>
     <w:multiLevelType w:val="multilevel"/>
     <w:tmpl w:val="E76A6EAC"/>
@@ -60791,7 +60495,7 @@
       </w:rPr>
     </w:lvl>
   </w:abstractNum>
-  <w:abstractNum w:abstractNumId="38" w15:restartNumberingAfterBreak="0">
+  <w:abstractNum w:abstractNumId="34" w15:restartNumberingAfterBreak="0">
     <w:nsid w:val="4964492D"/>
     <w:multiLevelType w:val="multilevel"/>
     <w:tmpl w:val="0C567DBA"/>
@@ -60940,7 +60644,7 @@
       </w:rPr>
     </w:lvl>
   </w:abstractNum>
-  <w:abstractNum w:abstractNumId="39" w15:restartNumberingAfterBreak="0">
+  <w:abstractNum w:abstractNumId="35" w15:restartNumberingAfterBreak="0">
     <w:nsid w:val="4C1F7E81"/>
     <w:multiLevelType w:val="hybridMultilevel"/>
     <w:tmpl w:val="52808A18"/>
@@ -61029,7 +60733,7 @@
       </w:pPr>
     </w:lvl>
   </w:abstractNum>
-  <w:abstractNum w:abstractNumId="40" w15:restartNumberingAfterBreak="0">
+  <w:abstractNum w:abstractNumId="36" w15:restartNumberingAfterBreak="0">
     <w:nsid w:val="4F727BEE"/>
     <w:multiLevelType w:val="hybridMultilevel"/>
     <w:tmpl w:val="BECEA056"/>
@@ -61118,7 +60822,7 @@
       </w:pPr>
     </w:lvl>
   </w:abstractNum>
-  <w:abstractNum w:abstractNumId="41" w15:restartNumberingAfterBreak="0">
+  <w:abstractNum w:abstractNumId="37" w15:restartNumberingAfterBreak="0">
     <w:nsid w:val="507F56AB"/>
     <w:multiLevelType w:val="multilevel"/>
     <w:tmpl w:val="37C4E396"/>
@@ -61267,7 +60971,7 @@
       </w:rPr>
     </w:lvl>
   </w:abstractNum>
-  <w:abstractNum w:abstractNumId="42" w15:restartNumberingAfterBreak="0">
+  <w:abstractNum w:abstractNumId="38" w15:restartNumberingAfterBreak="0">
     <w:nsid w:val="55A55853"/>
     <w:multiLevelType w:val="multilevel"/>
     <w:tmpl w:val="436CE9C6"/>
@@ -61416,7 +61120,7 @@
       </w:rPr>
     </w:lvl>
   </w:abstractNum>
-  <w:abstractNum w:abstractNumId="43" w15:restartNumberingAfterBreak="0">
+  <w:abstractNum w:abstractNumId="39" w15:restartNumberingAfterBreak="0">
     <w:nsid w:val="55CE1A54"/>
     <w:multiLevelType w:val="multilevel"/>
     <w:tmpl w:val="703C0DF6"/>
@@ -61565,7 +61269,7 @@
       </w:rPr>
     </w:lvl>
   </w:abstractNum>
-  <w:abstractNum w:abstractNumId="44" w15:restartNumberingAfterBreak="0">
+  <w:abstractNum w:abstractNumId="40" w15:restartNumberingAfterBreak="0">
     <w:nsid w:val="55F0258B"/>
     <w:multiLevelType w:val="multilevel"/>
     <w:tmpl w:val="E0D2970C"/>
@@ -61714,7 +61418,7 @@
       </w:rPr>
     </w:lvl>
   </w:abstractNum>
-  <w:abstractNum w:abstractNumId="45" w15:restartNumberingAfterBreak="0">
+  <w:abstractNum w:abstractNumId="41" w15:restartNumberingAfterBreak="0">
     <w:nsid w:val="58F167BF"/>
     <w:multiLevelType w:val="multilevel"/>
     <w:tmpl w:val="AC7A53E6"/>
@@ -61863,7 +61567,7 @@
       </w:rPr>
     </w:lvl>
   </w:abstractNum>
-  <w:abstractNum w:abstractNumId="46" w15:restartNumberingAfterBreak="0">
+  <w:abstractNum w:abstractNumId="42" w15:restartNumberingAfterBreak="0">
     <w:nsid w:val="5DE61E08"/>
     <w:multiLevelType w:val="multilevel"/>
     <w:tmpl w:val="BE72CD7A"/>
@@ -61976,7 +61680,7 @@
       </w:pPr>
     </w:lvl>
   </w:abstractNum>
-  <w:abstractNum w:abstractNumId="47" w15:restartNumberingAfterBreak="0">
+  <w:abstractNum w:abstractNumId="43" w15:restartNumberingAfterBreak="0">
     <w:nsid w:val="5F0D3344"/>
     <w:multiLevelType w:val="multilevel"/>
     <w:tmpl w:val="F06276BC"/>
@@ -62089,7 +61793,7 @@
       </w:pPr>
     </w:lvl>
   </w:abstractNum>
-  <w:abstractNum w:abstractNumId="48" w15:restartNumberingAfterBreak="0">
+  <w:abstractNum w:abstractNumId="44" w15:restartNumberingAfterBreak="0">
     <w:nsid w:val="62035FA0"/>
     <w:multiLevelType w:val="multilevel"/>
     <w:tmpl w:val="99B8B0CC"/>
@@ -62238,7 +61942,7 @@
       </w:rPr>
     </w:lvl>
   </w:abstractNum>
-  <w:abstractNum w:abstractNumId="49" w15:restartNumberingAfterBreak="0">
+  <w:abstractNum w:abstractNumId="45" w15:restartNumberingAfterBreak="0">
     <w:nsid w:val="62B75486"/>
     <w:multiLevelType w:val="multilevel"/>
     <w:tmpl w:val="D32CCEFC"/>
@@ -62387,7 +62091,7 @@
       </w:rPr>
     </w:lvl>
   </w:abstractNum>
-  <w:abstractNum w:abstractNumId="50" w15:restartNumberingAfterBreak="0">
+  <w:abstractNum w:abstractNumId="46" w15:restartNumberingAfterBreak="0">
     <w:nsid w:val="666B577F"/>
     <w:multiLevelType w:val="multilevel"/>
     <w:tmpl w:val="C15A2CCA"/>
@@ -62536,7 +62240,7 @@
       </w:rPr>
     </w:lvl>
   </w:abstractNum>
-  <w:abstractNum w:abstractNumId="51" w15:restartNumberingAfterBreak="0">
+  <w:abstractNum w:abstractNumId="47" w15:restartNumberingAfterBreak="0">
     <w:nsid w:val="674870A3"/>
     <w:multiLevelType w:val="multilevel"/>
     <w:tmpl w:val="D152F104"/>
@@ -62685,7 +62389,7 @@
       </w:rPr>
     </w:lvl>
   </w:abstractNum>
-  <w:abstractNum w:abstractNumId="52" w15:restartNumberingAfterBreak="0">
+  <w:abstractNum w:abstractNumId="48" w15:restartNumberingAfterBreak="0">
     <w:nsid w:val="6C293DA3"/>
     <w:multiLevelType w:val="multilevel"/>
     <w:tmpl w:val="B784BD2E"/>
@@ -62834,93 +62538,7 @@
       </w:rPr>
     </w:lvl>
   </w:abstractNum>
-  <w:abstractNum w:abstractNumId="53" w15:restartNumberingAfterBreak="0">
-    <w:nsid w:val="6D371B0A"/>
-    <w:multiLevelType w:val="multilevel"/>
-    <w:tmpl w:val="0409001F"/>
-    <w:lvl w:ilvl="0">
-      <w:start w:val="1"/>
-      <w:numFmt w:val="decimal"/>
-      <w:lvlText w:val="%1."/>
-      <w:lvlJc w:val="left"/>
-      <w:pPr>
-        <w:ind w:left="425" w:hanging="425"/>
-      </w:pPr>
-    </w:lvl>
-    <w:lvl w:ilvl="1">
-      <w:start w:val="1"/>
-      <w:numFmt w:val="decimal"/>
-      <w:lvlText w:val="%1.%2."/>
-      <w:lvlJc w:val="left"/>
-      <w:pPr>
-        <w:ind w:left="567" w:hanging="567"/>
-      </w:pPr>
-    </w:lvl>
-    <w:lvl w:ilvl="2">
-      <w:start w:val="1"/>
-      <w:numFmt w:val="decimal"/>
-      <w:lvlText w:val="%1.%2.%3."/>
-      <w:lvlJc w:val="left"/>
-      <w:pPr>
-        <w:ind w:left="709" w:hanging="709"/>
-      </w:pPr>
-    </w:lvl>
-    <w:lvl w:ilvl="3">
-      <w:start w:val="1"/>
-      <w:numFmt w:val="decimal"/>
-      <w:lvlText w:val="%1.%2.%3.%4."/>
-      <w:lvlJc w:val="left"/>
-      <w:pPr>
-        <w:ind w:left="851" w:hanging="851"/>
-      </w:pPr>
-    </w:lvl>
-    <w:lvl w:ilvl="4">
-      <w:start w:val="1"/>
-      <w:numFmt w:val="decimal"/>
-      <w:lvlText w:val="%1.%2.%3.%4.%5."/>
-      <w:lvlJc w:val="left"/>
-      <w:pPr>
-        <w:ind w:left="992" w:hanging="992"/>
-      </w:pPr>
-    </w:lvl>
-    <w:lvl w:ilvl="5">
-      <w:start w:val="1"/>
-      <w:numFmt w:val="decimal"/>
-      <w:lvlText w:val="%1.%2.%3.%4.%5.%6."/>
-      <w:lvlJc w:val="left"/>
-      <w:pPr>
-        <w:ind w:left="1134" w:hanging="1134"/>
-      </w:pPr>
-    </w:lvl>
-    <w:lvl w:ilvl="6">
-      <w:start w:val="1"/>
-      <w:numFmt w:val="decimal"/>
-      <w:lvlText w:val="%1.%2.%3.%4.%5.%6.%7."/>
-      <w:lvlJc w:val="left"/>
-      <w:pPr>
-        <w:ind w:left="1276" w:hanging="1276"/>
-      </w:pPr>
-    </w:lvl>
-    <w:lvl w:ilvl="7">
-      <w:start w:val="1"/>
-      <w:numFmt w:val="decimal"/>
-      <w:lvlText w:val="%1.%2.%3.%4.%5.%6.%7.%8."/>
-      <w:lvlJc w:val="left"/>
-      <w:pPr>
-        <w:ind w:left="1418" w:hanging="1418"/>
-      </w:pPr>
-    </w:lvl>
-    <w:lvl w:ilvl="8">
-      <w:start w:val="1"/>
-      <w:numFmt w:val="decimal"/>
-      <w:lvlText w:val="%1.%2.%3.%4.%5.%6.%7.%8.%9."/>
-      <w:lvlJc w:val="left"/>
-      <w:pPr>
-        <w:ind w:left="1559" w:hanging="1559"/>
-      </w:pPr>
-    </w:lvl>
-  </w:abstractNum>
-  <w:abstractNum w:abstractNumId="54" w15:restartNumberingAfterBreak="0">
+  <w:abstractNum w:abstractNumId="49" w15:restartNumberingAfterBreak="0">
     <w:nsid w:val="6ED40428"/>
     <w:multiLevelType w:val="multilevel"/>
     <w:tmpl w:val="2FE4A41C"/>
@@ -63033,179 +62651,96 @@
       </w:pPr>
     </w:lvl>
   </w:abstractNum>
-  <w:abstractNum w:abstractNumId="55" w15:restartNumberingAfterBreak="0">
-    <w:nsid w:val="73892AB6"/>
-    <w:multiLevelType w:val="multilevel"/>
-    <w:tmpl w:val="0409001F"/>
-    <w:lvl w:ilvl="0">
+  <w:abstractNum w:abstractNumId="50" w15:restartNumberingAfterBreak="0">
+    <w:nsid w:val="71B863BC"/>
+    <w:multiLevelType w:val="hybridMultilevel"/>
+    <w:tmpl w:val="74A8E466"/>
+    <w:lvl w:ilvl="0" w:tplc="56DC9214">
       <w:start w:val="1"/>
       <w:numFmt w:val="decimal"/>
       <w:lvlText w:val="%1."/>
       <w:lvlJc w:val="left"/>
       <w:pPr>
-        <w:ind w:left="425" w:hanging="425"/>
-      </w:pPr>
+        <w:ind w:left="360" w:hanging="360"/>
+      </w:pPr>
+      <w:rPr>
+        <w:rFonts w:hint="default"/>
+      </w:rPr>
     </w:lvl>
-    <w:lvl w:ilvl="1">
+    <w:lvl w:ilvl="1" w:tplc="04090019" w:tentative="1">
+      <w:start w:val="1"/>
+      <w:numFmt w:val="lowerLetter"/>
+      <w:lvlText w:val="%2)"/>
+      <w:lvlJc w:val="left"/>
+      <w:pPr>
+        <w:ind w:left="840" w:hanging="420"/>
+      </w:pPr>
+    </w:lvl>
+    <w:lvl w:ilvl="2" w:tplc="0409001B" w:tentative="1">
+      <w:start w:val="1"/>
+      <w:numFmt w:val="lowerRoman"/>
+      <w:lvlText w:val="%3."/>
+      <w:lvlJc w:val="right"/>
+      <w:pPr>
+        <w:ind w:left="1260" w:hanging="420"/>
+      </w:pPr>
+    </w:lvl>
+    <w:lvl w:ilvl="3" w:tplc="0409000F" w:tentative="1">
       <w:start w:val="1"/>
       <w:numFmt w:val="decimal"/>
-      <w:lvlText w:val="%1.%2."/>
+      <w:lvlText w:val="%4."/>
       <w:lvlJc w:val="left"/>
       <w:pPr>
-        <w:ind w:left="567" w:hanging="567"/>
+        <w:ind w:left="1680" w:hanging="420"/>
       </w:pPr>
     </w:lvl>
-    <w:lvl w:ilvl="2">
+    <w:lvl w:ilvl="4" w:tplc="04090019" w:tentative="1">
+      <w:start w:val="1"/>
+      <w:numFmt w:val="lowerLetter"/>
+      <w:lvlText w:val="%5)"/>
+      <w:lvlJc w:val="left"/>
+      <w:pPr>
+        <w:ind w:left="2100" w:hanging="420"/>
+      </w:pPr>
+    </w:lvl>
+    <w:lvl w:ilvl="5" w:tplc="0409001B" w:tentative="1">
+      <w:start w:val="1"/>
+      <w:numFmt w:val="lowerRoman"/>
+      <w:lvlText w:val="%6."/>
+      <w:lvlJc w:val="right"/>
+      <w:pPr>
+        <w:ind w:left="2520" w:hanging="420"/>
+      </w:pPr>
+    </w:lvl>
+    <w:lvl w:ilvl="6" w:tplc="0409000F" w:tentative="1">
       <w:start w:val="1"/>
       <w:numFmt w:val="decimal"/>
-      <w:lvlText w:val="%1.%2.%3."/>
+      <w:lvlText w:val="%7."/>
       <w:lvlJc w:val="left"/>
       <w:pPr>
-        <w:ind w:left="709" w:hanging="709"/>
+        <w:ind w:left="2940" w:hanging="420"/>
       </w:pPr>
     </w:lvl>
-    <w:lvl w:ilvl="3">
+    <w:lvl w:ilvl="7" w:tplc="04090019" w:tentative="1">
       <w:start w:val="1"/>
-      <w:numFmt w:val="decimal"/>
-      <w:lvlText w:val="%1.%2.%3.%4."/>
+      <w:numFmt w:val="lowerLetter"/>
+      <w:lvlText w:val="%8)"/>
       <w:lvlJc w:val="left"/>
       <w:pPr>
-        <w:ind w:left="851" w:hanging="851"/>
+        <w:ind w:left="3360" w:hanging="420"/>
       </w:pPr>
     </w:lvl>
-    <w:lvl w:ilvl="4">
+    <w:lvl w:ilvl="8" w:tplc="0409001B" w:tentative="1">
       <w:start w:val="1"/>
-      <w:numFmt w:val="decimal"/>
-      <w:lvlText w:val="%1.%2.%3.%4.%5."/>
-      <w:lvlJc w:val="left"/>
-      <w:pPr>
-        <w:ind w:left="992" w:hanging="992"/>
-      </w:pPr>
-    </w:lvl>
-    <w:lvl w:ilvl="5">
-      <w:start w:val="1"/>
-      <w:numFmt w:val="decimal"/>
-      <w:lvlText w:val="%1.%2.%3.%4.%5.%6."/>
-      <w:lvlJc w:val="left"/>
-      <w:pPr>
-        <w:ind w:left="1134" w:hanging="1134"/>
-      </w:pPr>
-    </w:lvl>
-    <w:lvl w:ilvl="6">
-      <w:start w:val="1"/>
-      <w:numFmt w:val="decimal"/>
-      <w:lvlText w:val="%1.%2.%3.%4.%5.%6.%7."/>
-      <w:lvlJc w:val="left"/>
-      <w:pPr>
-        <w:ind w:left="1276" w:hanging="1276"/>
-      </w:pPr>
-    </w:lvl>
-    <w:lvl w:ilvl="7">
-      <w:start w:val="1"/>
-      <w:numFmt w:val="decimal"/>
-      <w:lvlText w:val="%1.%2.%3.%4.%5.%6.%7.%8."/>
-      <w:lvlJc w:val="left"/>
-      <w:pPr>
-        <w:ind w:left="1418" w:hanging="1418"/>
-      </w:pPr>
-    </w:lvl>
-    <w:lvl w:ilvl="8">
-      <w:start w:val="1"/>
-      <w:numFmt w:val="decimal"/>
-      <w:lvlText w:val="%1.%2.%3.%4.%5.%6.%7.%8.%9."/>
-      <w:lvlJc w:val="left"/>
-      <w:pPr>
-        <w:ind w:left="1559" w:hanging="1559"/>
+      <w:numFmt w:val="lowerRoman"/>
+      <w:lvlText w:val="%9."/>
+      <w:lvlJc w:val="right"/>
+      <w:pPr>
+        <w:ind w:left="3780" w:hanging="420"/>
       </w:pPr>
     </w:lvl>
   </w:abstractNum>
-  <w:abstractNum w:abstractNumId="56" w15:restartNumberingAfterBreak="0">
-    <w:nsid w:val="759942C5"/>
-    <w:multiLevelType w:val="multilevel"/>
-    <w:tmpl w:val="0409001F"/>
-    <w:lvl w:ilvl="0">
-      <w:start w:val="1"/>
-      <w:numFmt w:val="decimal"/>
-      <w:lvlText w:val="%1."/>
-      <w:lvlJc w:val="left"/>
-      <w:pPr>
-        <w:ind w:left="425" w:hanging="425"/>
-      </w:pPr>
-    </w:lvl>
-    <w:lvl w:ilvl="1">
-      <w:start w:val="1"/>
-      <w:numFmt w:val="decimal"/>
-      <w:lvlText w:val="%1.%2."/>
-      <w:lvlJc w:val="left"/>
-      <w:pPr>
-        <w:ind w:left="567" w:hanging="567"/>
-      </w:pPr>
-    </w:lvl>
-    <w:lvl w:ilvl="2">
-      <w:start w:val="1"/>
-      <w:numFmt w:val="decimal"/>
-      <w:lvlText w:val="%1.%2.%3."/>
-      <w:lvlJc w:val="left"/>
-      <w:pPr>
-        <w:ind w:left="709" w:hanging="709"/>
-      </w:pPr>
-    </w:lvl>
-    <w:lvl w:ilvl="3">
-      <w:start w:val="1"/>
-      <w:numFmt w:val="decimal"/>
-      <w:lvlText w:val="%1.%2.%3.%4."/>
-      <w:lvlJc w:val="left"/>
-      <w:pPr>
-        <w:ind w:left="851" w:hanging="851"/>
-      </w:pPr>
-    </w:lvl>
-    <w:lvl w:ilvl="4">
-      <w:start w:val="1"/>
-      <w:numFmt w:val="decimal"/>
-      <w:lvlText w:val="%1.%2.%3.%4.%5."/>
-      <w:lvlJc w:val="left"/>
-      <w:pPr>
-        <w:ind w:left="992" w:hanging="992"/>
-      </w:pPr>
-    </w:lvl>
-    <w:lvl w:ilvl="5">
-      <w:start w:val="1"/>
-      <w:numFmt w:val="decimal"/>
-      <w:lvlText w:val="%1.%2.%3.%4.%5.%6."/>
-      <w:lvlJc w:val="left"/>
-      <w:pPr>
-        <w:ind w:left="1134" w:hanging="1134"/>
-      </w:pPr>
-    </w:lvl>
-    <w:lvl w:ilvl="6">
-      <w:start w:val="1"/>
-      <w:numFmt w:val="decimal"/>
-      <w:lvlText w:val="%1.%2.%3.%4.%5.%6.%7."/>
-      <w:lvlJc w:val="left"/>
-      <w:pPr>
-        <w:ind w:left="1276" w:hanging="1276"/>
-      </w:pPr>
-    </w:lvl>
-    <w:lvl w:ilvl="7">
-      <w:start w:val="1"/>
-      <w:numFmt w:val="decimal"/>
-      <w:lvlText w:val="%1.%2.%3.%4.%5.%6.%7.%8."/>
-      <w:lvlJc w:val="left"/>
-      <w:pPr>
-        <w:ind w:left="1418" w:hanging="1418"/>
-      </w:pPr>
-    </w:lvl>
-    <w:lvl w:ilvl="8">
-      <w:start w:val="1"/>
-      <w:numFmt w:val="decimal"/>
-      <w:lvlText w:val="%1.%2.%3.%4.%5.%6.%7.%8.%9."/>
-      <w:lvlJc w:val="left"/>
-      <w:pPr>
-        <w:ind w:left="1559" w:hanging="1559"/>
-      </w:pPr>
-    </w:lvl>
-  </w:abstractNum>
-  <w:abstractNum w:abstractNumId="57" w15:restartNumberingAfterBreak="0">
+  <w:abstractNum w:abstractNumId="51" w15:restartNumberingAfterBreak="0">
     <w:nsid w:val="79074E14"/>
     <w:multiLevelType w:val="multilevel"/>
     <w:tmpl w:val="1FFE9ECA"/>
@@ -63318,7 +62853,7 @@
       </w:pPr>
     </w:lvl>
   </w:abstractNum>
-  <w:abstractNum w:abstractNumId="58" w15:restartNumberingAfterBreak="0">
+  <w:abstractNum w:abstractNumId="52" w15:restartNumberingAfterBreak="0">
     <w:nsid w:val="796908F4"/>
     <w:multiLevelType w:val="multilevel"/>
     <w:tmpl w:val="7238680E"/>
@@ -63467,7 +63002,7 @@
       </w:rPr>
     </w:lvl>
   </w:abstractNum>
-  <w:abstractNum w:abstractNumId="59" w15:restartNumberingAfterBreak="0">
+  <w:abstractNum w:abstractNumId="53" w15:restartNumberingAfterBreak="0">
     <w:nsid w:val="7A7F3CAB"/>
     <w:multiLevelType w:val="multilevel"/>
     <w:tmpl w:val="5AAABAB0"/>
@@ -63616,7 +63151,7 @@
       </w:rPr>
     </w:lvl>
   </w:abstractNum>
-  <w:abstractNum w:abstractNumId="60" w15:restartNumberingAfterBreak="0">
+  <w:abstractNum w:abstractNumId="54" w15:restartNumberingAfterBreak="0">
     <w:nsid w:val="7B1E74F6"/>
     <w:multiLevelType w:val="multilevel"/>
     <w:tmpl w:val="A3F0B40E"/>
@@ -63765,7 +63300,7 @@
       </w:rPr>
     </w:lvl>
   </w:abstractNum>
-  <w:abstractNum w:abstractNumId="61" w15:restartNumberingAfterBreak="0">
+  <w:abstractNum w:abstractNumId="55" w15:restartNumberingAfterBreak="0">
     <w:nsid w:val="7C7D165A"/>
     <w:multiLevelType w:val="multilevel"/>
     <w:tmpl w:val="4AC86058"/>
@@ -63914,7 +63449,7 @@
       </w:rPr>
     </w:lvl>
   </w:abstractNum>
-  <w:abstractNum w:abstractNumId="62" w15:restartNumberingAfterBreak="0">
+  <w:abstractNum w:abstractNumId="56" w15:restartNumberingAfterBreak="0">
     <w:nsid w:val="7D241BA6"/>
     <w:multiLevelType w:val="multilevel"/>
     <w:tmpl w:val="B6F464E8"/>
@@ -64067,25 +63602,25 @@
     <w:abstractNumId w:val="14"/>
   </w:num>
   <w:num w:numId="2">
-    <w:abstractNumId w:val="44"/>
+    <w:abstractNumId w:val="40"/>
   </w:num>
   <w:num w:numId="3">
     <w:abstractNumId w:val="8"/>
   </w:num>
   <w:num w:numId="4">
-    <w:abstractNumId w:val="46"/>
+    <w:abstractNumId w:val="42"/>
   </w:num>
   <w:num w:numId="5">
-    <w:abstractNumId w:val="40"/>
+    <w:abstractNumId w:val="36"/>
   </w:num>
   <w:num w:numId="6">
-    <w:abstractNumId w:val="45"/>
+    <w:abstractNumId w:val="41"/>
   </w:num>
   <w:num w:numId="7">
-    <w:abstractNumId w:val="62"/>
+    <w:abstractNumId w:val="56"/>
   </w:num>
   <w:num w:numId="8">
-    <w:abstractNumId w:val="37"/>
+    <w:abstractNumId w:val="33"/>
   </w:num>
   <w:num w:numId="9">
     <w:abstractNumId w:val="3"/>
@@ -64097,37 +63632,37 @@
     <w:abstractNumId w:val="16"/>
   </w:num>
   <w:num w:numId="12">
-    <w:abstractNumId w:val="42"/>
+    <w:abstractNumId w:val="38"/>
   </w:num>
   <w:num w:numId="13">
-    <w:abstractNumId w:val="23"/>
+    <w:abstractNumId w:val="22"/>
   </w:num>
   <w:num w:numId="14">
-    <w:abstractNumId w:val="58"/>
+    <w:abstractNumId w:val="52"/>
   </w:num>
   <w:num w:numId="15">
-    <w:abstractNumId w:val="27"/>
+    <w:abstractNumId w:val="25"/>
   </w:num>
   <w:num w:numId="16">
-    <w:abstractNumId w:val="48"/>
+    <w:abstractNumId w:val="44"/>
   </w:num>
   <w:num w:numId="17">
     <w:abstractNumId w:val="7"/>
   </w:num>
   <w:num w:numId="18">
-    <w:abstractNumId w:val="57"/>
+    <w:abstractNumId w:val="51"/>
   </w:num>
   <w:num w:numId="19">
-    <w:abstractNumId w:val="35"/>
+    <w:abstractNumId w:val="31"/>
   </w:num>
   <w:num w:numId="20">
-    <w:abstractNumId w:val="26"/>
+    <w:abstractNumId w:val="24"/>
   </w:num>
   <w:num w:numId="21">
-    <w:abstractNumId w:val="36"/>
+    <w:abstractNumId w:val="32"/>
   </w:num>
   <w:num w:numId="22">
-    <w:abstractNumId w:val="28"/>
+    <w:abstractNumId w:val="26"/>
   </w:num>
   <w:num w:numId="23">
     <w:abstractNumId w:val="6"/>
@@ -64136,31 +63671,31 @@
     <w:abstractNumId w:val="9"/>
   </w:num>
   <w:num w:numId="25">
-    <w:abstractNumId w:val="47"/>
+    <w:abstractNumId w:val="43"/>
   </w:num>
   <w:num w:numId="26">
-    <w:abstractNumId w:val="25"/>
+    <w:abstractNumId w:val="23"/>
   </w:num>
   <w:num w:numId="27">
     <w:abstractNumId w:val="0"/>
   </w:num>
   <w:num w:numId="28">
-    <w:abstractNumId w:val="43"/>
+    <w:abstractNumId w:val="39"/>
   </w:num>
   <w:num w:numId="29">
-    <w:abstractNumId w:val="61"/>
+    <w:abstractNumId w:val="55"/>
   </w:num>
   <w:num w:numId="30">
-    <w:abstractNumId w:val="39"/>
+    <w:abstractNumId w:val="35"/>
   </w:num>
   <w:num w:numId="31">
     <w:abstractNumId w:val="5"/>
   </w:num>
   <w:num w:numId="32">
-    <w:abstractNumId w:val="51"/>
+    <w:abstractNumId w:val="47"/>
   </w:num>
   <w:num w:numId="33">
-    <w:abstractNumId w:val="30"/>
+    <w:abstractNumId w:val="27"/>
   </w:num>
   <w:num w:numId="34">
     <w:abstractNumId w:val="2"/>
@@ -64169,90 +63704,72 @@
     <w:abstractNumId w:val="13"/>
   </w:num>
   <w:num w:numId="36">
-    <w:abstractNumId w:val="18"/>
+    <w:abstractNumId w:val="17"/>
   </w:num>
   <w:num w:numId="37">
-    <w:abstractNumId w:val="52"/>
+    <w:abstractNumId w:val="48"/>
   </w:num>
   <w:num w:numId="38">
-    <w:abstractNumId w:val="19"/>
+    <w:abstractNumId w:val="18"/>
   </w:num>
   <w:num w:numId="39">
     <w:abstractNumId w:val="1"/>
   </w:num>
   <w:num w:numId="40">
-    <w:abstractNumId w:val="32"/>
+    <w:abstractNumId w:val="29"/>
   </w:num>
   <w:num w:numId="41">
     <w:abstractNumId w:val="11"/>
   </w:num>
   <w:num w:numId="42">
-    <w:abstractNumId w:val="60"/>
+    <w:abstractNumId w:val="54"/>
   </w:num>
   <w:num w:numId="43">
     <w:abstractNumId w:val="4"/>
   </w:num>
   <w:num w:numId="44">
-    <w:abstractNumId w:val="54"/>
+    <w:abstractNumId w:val="49"/>
   </w:num>
   <w:num w:numId="45">
-    <w:abstractNumId w:val="21"/>
+    <w:abstractNumId w:val="20"/>
   </w:num>
   <w:num w:numId="46">
-    <w:abstractNumId w:val="41"/>
+    <w:abstractNumId w:val="37"/>
   </w:num>
   <w:num w:numId="47">
-    <w:abstractNumId w:val="49"/>
+    <w:abstractNumId w:val="45"/>
   </w:num>
   <w:num w:numId="48">
-    <w:abstractNumId w:val="33"/>
+    <w:abstractNumId w:val="30"/>
   </w:num>
   <w:num w:numId="49">
-    <w:abstractNumId w:val="50"/>
+    <w:abstractNumId w:val="46"/>
   </w:num>
   <w:num w:numId="50">
-    <w:abstractNumId w:val="20"/>
+    <w:abstractNumId w:val="19"/>
   </w:num>
   <w:num w:numId="51">
-    <w:abstractNumId w:val="31"/>
+    <w:abstractNumId w:val="28"/>
   </w:num>
   <w:num w:numId="52">
-    <w:abstractNumId w:val="59"/>
+    <w:abstractNumId w:val="53"/>
   </w:num>
   <w:num w:numId="53">
     <w:abstractNumId w:val="15"/>
   </w:num>
   <w:num w:numId="54">
-    <w:abstractNumId w:val="53"/>
+    <w:abstractNumId w:val="21"/>
   </w:num>
   <w:num w:numId="55">
-    <w:abstractNumId w:val="56"/>
+    <w:abstractNumId w:val="12"/>
   </w:num>
   <w:num w:numId="56">
-    <w:abstractNumId w:val="17"/>
+    <w:abstractNumId w:val="34"/>
   </w:num>
   <w:num w:numId="57">
-    <w:abstractNumId w:val="22"/>
+    <w:abstractNumId w:val="50"/>
   </w:num>
-  <w:num w:numId="58">
-    <w:abstractNumId w:val="12"/>
-  </w:num>
-  <w:num w:numId="59">
-    <w:abstractNumId w:val="55"/>
-  </w:num>
-  <w:num w:numId="60">
-    <w:abstractNumId w:val="24"/>
-  </w:num>
-  <w:num w:numId="61">
-    <w:abstractNumId w:val="38"/>
-  </w:num>
-  <w:num w:numId="62">
-    <w:abstractNumId w:val="34"/>
-  </w:num>
-  <w:num w:numId="63">
-    <w:abstractNumId w:val="29"/>
-  </w:num>
-  <w:numIdMacAtCleanup w:val="53"/>
+  <w:numIdMacAtCleanup w:val="57"/>
 </w:numbering>
 </file>
 
@@ -65094,6 +64611,31 @@
       <w:szCs w:val="24"/>
     </w:rPr>
   </w:style>
+  <w:style w:type="paragraph" w:styleId="aa">
+    <w:name w:val="Balloon Text"/>
+    <w:basedOn w:val="a"/>
+    <w:link w:val="Char1"/>
+    <w:uiPriority w:val="99"/>
+    <w:semiHidden/>
+    <w:unhideWhenUsed/>
+    <w:rsid w:val="009F1A4F"/>
+    <w:rPr>
+      <w:sz w:val="18"/>
+      <w:szCs w:val="18"/>
+    </w:rPr>
+  </w:style>
+  <w:style w:type="character" w:customStyle="1" w:styleId="Char1">
+    <w:name w:val="批注框文本 Char"/>
+    <w:basedOn w:val="a0"/>
+    <w:link w:val="aa"/>
+    <w:uiPriority w:val="99"/>
+    <w:semiHidden/>
+    <w:rsid w:val="009F1A4F"/>
+    <w:rPr>
+      <w:sz w:val="18"/>
+      <w:szCs w:val="18"/>
+    </w:rPr>
+  </w:style>
 </w:styles>
 </file>
 
@@ -65363,7 +64905,7 @@
 </file>
 
 <file path=customXml/itemProps1.xml><?xml version="1.0" encoding="utf-8"?>
-<ds:datastoreItem xmlns:ds="http://schemas.openxmlformats.org/officeDocument/2006/customXml" ds:itemID="{5B4C448C-B9C3-47F4-9CD5-DF1D591CBCBC}">
+<ds:datastoreItem xmlns:ds="http://schemas.openxmlformats.org/officeDocument/2006/customXml" ds:itemID="{822AEB07-EBF8-4555-BED7-A265EFAD7E3E}">
   <ds:schemaRefs>
     <ds:schemaRef ds:uri="http://schemas.openxmlformats.org/officeDocument/2006/bibliography"/>
   </ds:schemaRefs>

--- a/doc/算法1.docx
+++ b/doc/算法1.docx
@@ -69,9 +69,6 @@
     <w:p>
       <w:pPr>
         <w:ind w:leftChars="171" w:left="359"/>
-        <w:rPr>
-          <w:rFonts w:hint="eastAsia"/>
-        </w:rPr>
       </w:pPr>
       <w:r>
         <w:t>入参：</w:t>
@@ -184,9 +181,6 @@
     <w:p>
       <w:pPr>
         <w:ind w:leftChars="171" w:left="359"/>
-        <w:rPr>
-          <w:rFonts w:hint="eastAsia"/>
-        </w:rPr>
       </w:pPr>
       <w:r>
         <w:rPr>
@@ -194,15 +188,10 @@
         </w:rPr>
         <w:t>容易出错的代码：</w:t>
       </w:r>
-      <w:bookmarkStart w:id="0" w:name="_GoBack"/>
-      <w:bookmarkEnd w:id="0"/>
     </w:p>
     <w:p>
       <w:pPr>
         <w:ind w:leftChars="371" w:left="779" w:firstLine="61"/>
-        <w:rPr>
-          <w:rFonts w:hint="eastAsia"/>
-        </w:rPr>
       </w:pPr>
       <w:r>
         <w:rPr>
@@ -1802,6 +1791,1126 @@
         </w:numPr>
       </w:pPr>
       <w:r>
+        <w:t>数学</w:t>
+      </w:r>
+    </w:p>
+    <w:p>
+      <w:pPr>
+        <w:pStyle w:val="3"/>
+        <w:numPr>
+          <w:ilvl w:val="2"/>
+          <w:numId w:val="1"/>
+        </w:numPr>
+      </w:pPr>
+      <w:proofErr w:type="gramStart"/>
+      <w:r>
+        <w:t>gcd</w:t>
+      </w:r>
+      <w:proofErr w:type="gramEnd"/>
+    </w:p>
+    <w:p>
+      <w:pPr>
+        <w:pStyle w:val="HTML"/>
+        <w:shd w:val="clear" w:color="auto" w:fill="FFFFFF"/>
+        <w:rPr>
+          <w:color w:val="000000"/>
+          <w:sz w:val="21"/>
+          <w:szCs w:val="21"/>
+        </w:rPr>
+      </w:pPr>
+      <w:proofErr w:type="gramStart"/>
+      <w:r>
+        <w:rPr>
+          <w:rFonts w:hint="eastAsia"/>
+          <w:i/>
+          <w:iCs/>
+          <w:color w:val="000000"/>
+          <w:sz w:val="21"/>
+          <w:szCs w:val="21"/>
+        </w:rPr>
+        <w:t>checkNonNegative</w:t>
+      </w:r>
+      <w:r>
+        <w:rPr>
+          <w:rFonts w:hint="eastAsia"/>
+          <w:color w:val="000000"/>
+          <w:sz w:val="21"/>
+          <w:szCs w:val="21"/>
+        </w:rPr>
+        <w:t>(</w:t>
+      </w:r>
+      <w:proofErr w:type="gramEnd"/>
+      <w:r>
+        <w:rPr>
+          <w:rFonts w:hint="eastAsia"/>
+          <w:b/>
+          <w:bCs/>
+          <w:color w:val="008000"/>
+          <w:sz w:val="21"/>
+          <w:szCs w:val="21"/>
+        </w:rPr>
+        <w:t>"a"</w:t>
+      </w:r>
+      <w:r>
+        <w:rPr>
+          <w:rFonts w:hint="eastAsia"/>
+          <w:color w:val="000000"/>
+          <w:sz w:val="21"/>
+          <w:szCs w:val="21"/>
+        </w:rPr>
+        <w:t>, a);</w:t>
+      </w:r>
+      <w:r>
+        <w:rPr>
+          <w:rFonts w:hint="eastAsia"/>
+          <w:color w:val="000000"/>
+          <w:sz w:val="21"/>
+          <w:szCs w:val="21"/>
+        </w:rPr>
+        <w:br/>
+      </w:r>
+      <w:r>
+        <w:rPr>
+          <w:rFonts w:hint="eastAsia"/>
+          <w:i/>
+          <w:iCs/>
+          <w:color w:val="000000"/>
+          <w:sz w:val="21"/>
+          <w:szCs w:val="21"/>
+        </w:rPr>
+        <w:t>checkNonNegative</w:t>
+      </w:r>
+      <w:r>
+        <w:rPr>
+          <w:rFonts w:hint="eastAsia"/>
+          <w:color w:val="000000"/>
+          <w:sz w:val="21"/>
+          <w:szCs w:val="21"/>
+        </w:rPr>
+        <w:t>(</w:t>
+      </w:r>
+      <w:r>
+        <w:rPr>
+          <w:rFonts w:hint="eastAsia"/>
+          <w:b/>
+          <w:bCs/>
+          <w:color w:val="008000"/>
+          <w:sz w:val="21"/>
+          <w:szCs w:val="21"/>
+        </w:rPr>
+        <w:t>"b"</w:t>
+      </w:r>
+      <w:r>
+        <w:rPr>
+          <w:rFonts w:hint="eastAsia"/>
+          <w:color w:val="000000"/>
+          <w:sz w:val="21"/>
+          <w:szCs w:val="21"/>
+        </w:rPr>
+        <w:t>, b);</w:t>
+      </w:r>
+      <w:r>
+        <w:rPr>
+          <w:rFonts w:hint="eastAsia"/>
+          <w:color w:val="000000"/>
+          <w:sz w:val="21"/>
+          <w:szCs w:val="21"/>
+        </w:rPr>
+        <w:br/>
+      </w:r>
+      <w:r>
+        <w:rPr>
+          <w:rFonts w:hint="eastAsia"/>
+          <w:b/>
+          <w:bCs/>
+          <w:color w:val="000080"/>
+          <w:sz w:val="21"/>
+          <w:szCs w:val="21"/>
+        </w:rPr>
+        <w:t xml:space="preserve">if </w:t>
+      </w:r>
+      <w:r>
+        <w:rPr>
+          <w:rFonts w:hint="eastAsia"/>
+          <w:color w:val="000000"/>
+          <w:sz w:val="21"/>
+          <w:szCs w:val="21"/>
+        </w:rPr>
+        <w:t xml:space="preserve">(a == </w:t>
+      </w:r>
+      <w:r>
+        <w:rPr>
+          <w:rFonts w:hint="eastAsia"/>
+          <w:color w:val="0000FF"/>
+          <w:sz w:val="21"/>
+          <w:szCs w:val="21"/>
+        </w:rPr>
+        <w:t>0</w:t>
+      </w:r>
+      <w:r>
+        <w:rPr>
+          <w:rFonts w:hint="eastAsia"/>
+          <w:color w:val="000000"/>
+          <w:sz w:val="21"/>
+          <w:szCs w:val="21"/>
+        </w:rPr>
+        <w:t>) {</w:t>
+      </w:r>
+      <w:r>
+        <w:rPr>
+          <w:rFonts w:hint="eastAsia"/>
+          <w:color w:val="000000"/>
+          <w:sz w:val="21"/>
+          <w:szCs w:val="21"/>
+        </w:rPr>
+        <w:br/>
+        <w:t xml:space="preserve">  </w:t>
+      </w:r>
+      <w:r>
+        <w:rPr>
+          <w:rFonts w:hint="eastAsia"/>
+          <w:i/>
+          <w:iCs/>
+          <w:color w:val="808080"/>
+          <w:sz w:val="21"/>
+          <w:szCs w:val="21"/>
+        </w:rPr>
+        <w:t>// 0 % b == 0, so b divides a, but the converse doesn't hold.</w:t>
+      </w:r>
+      <w:r>
+        <w:rPr>
+          <w:rFonts w:hint="eastAsia"/>
+          <w:i/>
+          <w:iCs/>
+          <w:color w:val="808080"/>
+          <w:sz w:val="21"/>
+          <w:szCs w:val="21"/>
+        </w:rPr>
+        <w:br/>
+        <w:t xml:space="preserve">  // BigInteger.gcd is consistent with this decision.</w:t>
+      </w:r>
+      <w:r>
+        <w:rPr>
+          <w:rFonts w:hint="eastAsia"/>
+          <w:i/>
+          <w:iCs/>
+          <w:color w:val="808080"/>
+          <w:sz w:val="21"/>
+          <w:szCs w:val="21"/>
+        </w:rPr>
+        <w:br/>
+        <w:t xml:space="preserve">  </w:t>
+      </w:r>
+      <w:proofErr w:type="gramStart"/>
+      <w:r>
+        <w:rPr>
+          <w:rFonts w:hint="eastAsia"/>
+          <w:b/>
+          <w:bCs/>
+          <w:color w:val="000080"/>
+          <w:sz w:val="21"/>
+          <w:szCs w:val="21"/>
+        </w:rPr>
+        <w:t>return</w:t>
+      </w:r>
+      <w:proofErr w:type="gramEnd"/>
+      <w:r>
+        <w:rPr>
+          <w:rFonts w:hint="eastAsia"/>
+          <w:b/>
+          <w:bCs/>
+          <w:color w:val="000080"/>
+          <w:sz w:val="21"/>
+          <w:szCs w:val="21"/>
+        </w:rPr>
+        <w:t xml:space="preserve"> </w:t>
+      </w:r>
+      <w:r>
+        <w:rPr>
+          <w:rFonts w:hint="eastAsia"/>
+          <w:color w:val="000000"/>
+          <w:sz w:val="21"/>
+          <w:szCs w:val="21"/>
+        </w:rPr>
+        <w:t>b;</w:t>
+      </w:r>
+      <w:r>
+        <w:rPr>
+          <w:rFonts w:hint="eastAsia"/>
+          <w:color w:val="000000"/>
+          <w:sz w:val="21"/>
+          <w:szCs w:val="21"/>
+        </w:rPr>
+        <w:br/>
+        <w:t xml:space="preserve">} </w:t>
+      </w:r>
+      <w:r>
+        <w:rPr>
+          <w:rFonts w:hint="eastAsia"/>
+          <w:b/>
+          <w:bCs/>
+          <w:color w:val="000080"/>
+          <w:sz w:val="21"/>
+          <w:szCs w:val="21"/>
+        </w:rPr>
+        <w:t xml:space="preserve">else if </w:t>
+      </w:r>
+      <w:r>
+        <w:rPr>
+          <w:rFonts w:hint="eastAsia"/>
+          <w:color w:val="000000"/>
+          <w:sz w:val="21"/>
+          <w:szCs w:val="21"/>
+        </w:rPr>
+        <w:t xml:space="preserve">(b == </w:t>
+      </w:r>
+      <w:r>
+        <w:rPr>
+          <w:rFonts w:hint="eastAsia"/>
+          <w:color w:val="0000FF"/>
+          <w:sz w:val="21"/>
+          <w:szCs w:val="21"/>
+        </w:rPr>
+        <w:t>0</w:t>
+      </w:r>
+      <w:r>
+        <w:rPr>
+          <w:rFonts w:hint="eastAsia"/>
+          <w:color w:val="000000"/>
+          <w:sz w:val="21"/>
+          <w:szCs w:val="21"/>
+        </w:rPr>
+        <w:t>) {</w:t>
+      </w:r>
+      <w:r>
+        <w:rPr>
+          <w:rFonts w:hint="eastAsia"/>
+          <w:color w:val="000000"/>
+          <w:sz w:val="21"/>
+          <w:szCs w:val="21"/>
+        </w:rPr>
+        <w:br/>
+        <w:t xml:space="preserve">  </w:t>
+      </w:r>
+      <w:r>
+        <w:rPr>
+          <w:rFonts w:hint="eastAsia"/>
+          <w:b/>
+          <w:bCs/>
+          <w:color w:val="000080"/>
+          <w:sz w:val="21"/>
+          <w:szCs w:val="21"/>
+        </w:rPr>
+        <w:t xml:space="preserve">return </w:t>
+      </w:r>
+      <w:r>
+        <w:rPr>
+          <w:rFonts w:hint="eastAsia"/>
+          <w:color w:val="000000"/>
+          <w:sz w:val="21"/>
+          <w:szCs w:val="21"/>
+        </w:rPr>
+        <w:t xml:space="preserve">a; </w:t>
+      </w:r>
+      <w:r>
+        <w:rPr>
+          <w:rFonts w:hint="eastAsia"/>
+          <w:i/>
+          <w:iCs/>
+          <w:color w:val="808080"/>
+          <w:sz w:val="21"/>
+          <w:szCs w:val="21"/>
+        </w:rPr>
+        <w:t>// similar logic</w:t>
+      </w:r>
+      <w:r>
+        <w:rPr>
+          <w:rFonts w:hint="eastAsia"/>
+          <w:i/>
+          <w:iCs/>
+          <w:color w:val="808080"/>
+          <w:sz w:val="21"/>
+          <w:szCs w:val="21"/>
+        </w:rPr>
+        <w:br/>
+      </w:r>
+      <w:r>
+        <w:rPr>
+          <w:rFonts w:hint="eastAsia"/>
+          <w:color w:val="000000"/>
+          <w:sz w:val="21"/>
+          <w:szCs w:val="21"/>
+        </w:rPr>
+        <w:t>}</w:t>
+      </w:r>
+      <w:r>
+        <w:rPr>
+          <w:rFonts w:hint="eastAsia"/>
+          <w:color w:val="000000"/>
+          <w:sz w:val="21"/>
+          <w:szCs w:val="21"/>
+        </w:rPr>
+        <w:br/>
+      </w:r>
+      <w:r>
+        <w:rPr>
+          <w:rFonts w:hint="eastAsia"/>
+          <w:i/>
+          <w:iCs/>
+          <w:color w:val="808080"/>
+          <w:sz w:val="21"/>
+          <w:szCs w:val="21"/>
+        </w:rPr>
+        <w:t>/*</w:t>
+      </w:r>
+      <w:r>
+        <w:rPr>
+          <w:rFonts w:hint="eastAsia"/>
+          <w:i/>
+          <w:iCs/>
+          <w:color w:val="808080"/>
+          <w:sz w:val="21"/>
+          <w:szCs w:val="21"/>
+        </w:rPr>
+        <w:br/>
+        <w:t xml:space="preserve"> * Uses the binary GCD algorithm; see http://en.wikipedia.org/wiki/Binary_GCD_algorithm. This is</w:t>
+      </w:r>
+      <w:r>
+        <w:rPr>
+          <w:rFonts w:hint="eastAsia"/>
+          <w:i/>
+          <w:iCs/>
+          <w:color w:val="808080"/>
+          <w:sz w:val="21"/>
+          <w:szCs w:val="21"/>
+        </w:rPr>
+        <w:br/>
+      </w:r>
+      <w:bookmarkStart w:id="0" w:name="_GoBack"/>
+      <w:bookmarkEnd w:id="0"/>
+      <w:r>
+        <w:rPr>
+          <w:rFonts w:hint="eastAsia"/>
+          <w:i/>
+          <w:iCs/>
+          <w:color w:val="808080"/>
+          <w:sz w:val="21"/>
+          <w:szCs w:val="21"/>
+        </w:rPr>
+        <w:t xml:space="preserve"> * &gt;60% faster than the Euclidean algorithm in benchmarks.</w:t>
+      </w:r>
+      <w:r>
+        <w:rPr>
+          <w:rFonts w:hint="eastAsia"/>
+          <w:i/>
+          <w:iCs/>
+          <w:color w:val="808080"/>
+          <w:sz w:val="21"/>
+          <w:szCs w:val="21"/>
+        </w:rPr>
+        <w:br/>
+        <w:t xml:space="preserve"> */</w:t>
+      </w:r>
+      <w:r>
+        <w:rPr>
+          <w:rFonts w:hint="eastAsia"/>
+          <w:i/>
+          <w:iCs/>
+          <w:color w:val="808080"/>
+          <w:sz w:val="21"/>
+          <w:szCs w:val="21"/>
+        </w:rPr>
+        <w:br/>
+      </w:r>
+      <w:r>
+        <w:rPr>
+          <w:rFonts w:hint="eastAsia"/>
+          <w:b/>
+          <w:bCs/>
+          <w:color w:val="000080"/>
+          <w:sz w:val="21"/>
+          <w:szCs w:val="21"/>
+        </w:rPr>
+        <w:t xml:space="preserve">int </w:t>
+      </w:r>
+      <w:r>
+        <w:rPr>
+          <w:rFonts w:hint="eastAsia"/>
+          <w:color w:val="000000"/>
+          <w:sz w:val="21"/>
+          <w:szCs w:val="21"/>
+        </w:rPr>
+        <w:t>aTwos = Long.</w:t>
+      </w:r>
+      <w:r>
+        <w:rPr>
+          <w:rFonts w:hint="eastAsia"/>
+          <w:i/>
+          <w:iCs/>
+          <w:color w:val="000000"/>
+          <w:sz w:val="21"/>
+          <w:szCs w:val="21"/>
+        </w:rPr>
+        <w:t>numberOfTrailingZeros</w:t>
+      </w:r>
+      <w:r>
+        <w:rPr>
+          <w:rFonts w:hint="eastAsia"/>
+          <w:color w:val="000000"/>
+          <w:sz w:val="21"/>
+          <w:szCs w:val="21"/>
+        </w:rPr>
+        <w:t>(a);</w:t>
+      </w:r>
+      <w:r>
+        <w:rPr>
+          <w:rFonts w:hint="eastAsia"/>
+          <w:color w:val="000000"/>
+          <w:sz w:val="21"/>
+          <w:szCs w:val="21"/>
+        </w:rPr>
+        <w:br/>
+        <w:t xml:space="preserve">a &gt;&gt;= aTwos; </w:t>
+      </w:r>
+      <w:r>
+        <w:rPr>
+          <w:rFonts w:hint="eastAsia"/>
+          <w:i/>
+          <w:iCs/>
+          <w:color w:val="808080"/>
+          <w:sz w:val="21"/>
+          <w:szCs w:val="21"/>
+        </w:rPr>
+        <w:t>// divide out all 2s</w:t>
+      </w:r>
+      <w:r>
+        <w:rPr>
+          <w:rFonts w:hint="eastAsia"/>
+          <w:i/>
+          <w:iCs/>
+          <w:color w:val="808080"/>
+          <w:sz w:val="21"/>
+          <w:szCs w:val="21"/>
+        </w:rPr>
+        <w:br/>
+      </w:r>
+      <w:r>
+        <w:rPr>
+          <w:rFonts w:hint="eastAsia"/>
+          <w:b/>
+          <w:bCs/>
+          <w:color w:val="000080"/>
+          <w:sz w:val="21"/>
+          <w:szCs w:val="21"/>
+        </w:rPr>
+        <w:t xml:space="preserve">int </w:t>
+      </w:r>
+      <w:r>
+        <w:rPr>
+          <w:rFonts w:hint="eastAsia"/>
+          <w:color w:val="000000"/>
+          <w:sz w:val="21"/>
+          <w:szCs w:val="21"/>
+        </w:rPr>
+        <w:t>bTwos = Long.</w:t>
+      </w:r>
+      <w:r>
+        <w:rPr>
+          <w:rFonts w:hint="eastAsia"/>
+          <w:i/>
+          <w:iCs/>
+          <w:color w:val="000000"/>
+          <w:sz w:val="21"/>
+          <w:szCs w:val="21"/>
+        </w:rPr>
+        <w:t>numberOfTrailingZeros</w:t>
+      </w:r>
+      <w:r>
+        <w:rPr>
+          <w:rFonts w:hint="eastAsia"/>
+          <w:color w:val="000000"/>
+          <w:sz w:val="21"/>
+          <w:szCs w:val="21"/>
+        </w:rPr>
+        <w:t>(b);</w:t>
+      </w:r>
+      <w:r>
+        <w:rPr>
+          <w:rFonts w:hint="eastAsia"/>
+          <w:color w:val="000000"/>
+          <w:sz w:val="21"/>
+          <w:szCs w:val="21"/>
+        </w:rPr>
+        <w:br/>
+        <w:t xml:space="preserve">b &gt;&gt;= bTwos; </w:t>
+      </w:r>
+      <w:r>
+        <w:rPr>
+          <w:rFonts w:hint="eastAsia"/>
+          <w:i/>
+          <w:iCs/>
+          <w:color w:val="808080"/>
+          <w:sz w:val="21"/>
+          <w:szCs w:val="21"/>
+        </w:rPr>
+        <w:t>// divide out all 2s</w:t>
+      </w:r>
+      <w:r>
+        <w:rPr>
+          <w:rFonts w:hint="eastAsia"/>
+          <w:i/>
+          <w:iCs/>
+          <w:color w:val="808080"/>
+          <w:sz w:val="21"/>
+          <w:szCs w:val="21"/>
+        </w:rPr>
+        <w:br/>
+      </w:r>
+      <w:r>
+        <w:rPr>
+          <w:rFonts w:hint="eastAsia"/>
+          <w:b/>
+          <w:bCs/>
+          <w:color w:val="000080"/>
+          <w:sz w:val="21"/>
+          <w:szCs w:val="21"/>
+        </w:rPr>
+        <w:t xml:space="preserve">while </w:t>
+      </w:r>
+      <w:r>
+        <w:rPr>
+          <w:rFonts w:hint="eastAsia"/>
+          <w:color w:val="000000"/>
+          <w:sz w:val="21"/>
+          <w:szCs w:val="21"/>
+        </w:rPr>
+        <w:t xml:space="preserve">(a != b) { </w:t>
+      </w:r>
+      <w:r>
+        <w:rPr>
+          <w:rFonts w:hint="eastAsia"/>
+          <w:i/>
+          <w:iCs/>
+          <w:color w:val="808080"/>
+          <w:sz w:val="21"/>
+          <w:szCs w:val="21"/>
+        </w:rPr>
+        <w:t>// both a, b are odd</w:t>
+      </w:r>
+      <w:r>
+        <w:rPr>
+          <w:rFonts w:hint="eastAsia"/>
+          <w:i/>
+          <w:iCs/>
+          <w:color w:val="808080"/>
+          <w:sz w:val="21"/>
+          <w:szCs w:val="21"/>
+        </w:rPr>
+        <w:br/>
+        <w:t xml:space="preserve">  // The key to the binary GCD algorithm is as follows:</w:t>
+      </w:r>
+      <w:r>
+        <w:rPr>
+          <w:rFonts w:hint="eastAsia"/>
+          <w:i/>
+          <w:iCs/>
+          <w:color w:val="808080"/>
+          <w:sz w:val="21"/>
+          <w:szCs w:val="21"/>
+        </w:rPr>
+        <w:br/>
+        <w:t xml:space="preserve">  // Both a and b are odd. Assume a &gt; b; then </w:t>
+      </w:r>
+      <w:proofErr w:type="gramStart"/>
+      <w:r>
+        <w:rPr>
+          <w:rFonts w:hint="eastAsia"/>
+          <w:i/>
+          <w:iCs/>
+          <w:color w:val="808080"/>
+          <w:sz w:val="21"/>
+          <w:szCs w:val="21"/>
+        </w:rPr>
+        <w:t>gcd(</w:t>
+      </w:r>
+      <w:proofErr w:type="gramEnd"/>
+      <w:r>
+        <w:rPr>
+          <w:rFonts w:hint="eastAsia"/>
+          <w:i/>
+          <w:iCs/>
+          <w:color w:val="808080"/>
+          <w:sz w:val="21"/>
+          <w:szCs w:val="21"/>
+        </w:rPr>
+        <w:t>a - b, b) = gcd(a, b).</w:t>
+      </w:r>
+      <w:r>
+        <w:rPr>
+          <w:rFonts w:hint="eastAsia"/>
+          <w:i/>
+          <w:iCs/>
+          <w:color w:val="808080"/>
+          <w:sz w:val="21"/>
+          <w:szCs w:val="21"/>
+        </w:rPr>
+        <w:br/>
+        <w:t xml:space="preserve">  // But in </w:t>
+      </w:r>
+      <w:proofErr w:type="gramStart"/>
+      <w:r>
+        <w:rPr>
+          <w:rFonts w:hint="eastAsia"/>
+          <w:i/>
+          <w:iCs/>
+          <w:color w:val="808080"/>
+          <w:sz w:val="21"/>
+          <w:szCs w:val="21"/>
+        </w:rPr>
+        <w:t>gcd(</w:t>
+      </w:r>
+      <w:proofErr w:type="gramEnd"/>
+      <w:r>
+        <w:rPr>
+          <w:rFonts w:hint="eastAsia"/>
+          <w:i/>
+          <w:iCs/>
+          <w:color w:val="808080"/>
+          <w:sz w:val="21"/>
+          <w:szCs w:val="21"/>
+        </w:rPr>
+        <w:t>a - b, b), a - b is even and b is odd, so w</w:t>
+      </w:r>
+      <w:r>
+        <w:rPr>
+          <w:rFonts w:hint="eastAsia"/>
+          <w:i/>
+          <w:iCs/>
+          <w:color w:val="808080"/>
+          <w:sz w:val="21"/>
+          <w:szCs w:val="21"/>
+        </w:rPr>
+        <w:t>e can divide out powers of two.</w:t>
+      </w:r>
+      <w:r>
+        <w:rPr>
+          <w:rFonts w:hint="eastAsia"/>
+          <w:i/>
+          <w:iCs/>
+          <w:color w:val="808080"/>
+          <w:sz w:val="21"/>
+          <w:szCs w:val="21"/>
+        </w:rPr>
+        <w:br/>
+        <w:t xml:space="preserve">  // We bend over backwards to avoid branching, adapting a technique from</w:t>
+      </w:r>
+      <w:r>
+        <w:rPr>
+          <w:rFonts w:hint="eastAsia"/>
+          <w:i/>
+          <w:iCs/>
+          <w:color w:val="808080"/>
+          <w:sz w:val="21"/>
+          <w:szCs w:val="21"/>
+        </w:rPr>
+        <w:br/>
+        <w:t xml:space="preserve">  // http://graphics.stanford.edu/~seande</w:t>
+      </w:r>
+      <w:r>
+        <w:rPr>
+          <w:rFonts w:hint="eastAsia"/>
+          <w:i/>
+          <w:iCs/>
+          <w:color w:val="808080"/>
+          <w:sz w:val="21"/>
+          <w:szCs w:val="21"/>
+        </w:rPr>
+        <w:t>r/bithacks.html#IntegerMinOrMax</w:t>
+      </w:r>
+      <w:r>
+        <w:rPr>
+          <w:rFonts w:hint="eastAsia"/>
+          <w:i/>
+          <w:iCs/>
+          <w:color w:val="808080"/>
+          <w:sz w:val="21"/>
+          <w:szCs w:val="21"/>
+        </w:rPr>
+        <w:br/>
+        <w:t xml:space="preserve">  </w:t>
+      </w:r>
+      <w:r>
+        <w:rPr>
+          <w:rFonts w:hint="eastAsia"/>
+          <w:b/>
+          <w:bCs/>
+          <w:color w:val="000080"/>
+          <w:sz w:val="21"/>
+          <w:szCs w:val="21"/>
+        </w:rPr>
+        <w:t xml:space="preserve">long </w:t>
+      </w:r>
+      <w:r>
+        <w:rPr>
+          <w:rFonts w:hint="eastAsia"/>
+          <w:color w:val="000000"/>
+          <w:sz w:val="21"/>
+          <w:szCs w:val="21"/>
+        </w:rPr>
+        <w:t xml:space="preserve">delta = a - b; </w:t>
+      </w:r>
+      <w:r>
+        <w:rPr>
+          <w:rFonts w:hint="eastAsia"/>
+          <w:i/>
+          <w:iCs/>
+          <w:color w:val="808080"/>
+          <w:sz w:val="21"/>
+          <w:szCs w:val="21"/>
+        </w:rPr>
+        <w:t>// can't overflow</w:t>
+      </w:r>
+      <w:r>
+        <w:rPr>
+          <w:rFonts w:hint="eastAsia"/>
+          <w:i/>
+          <w:iCs/>
+          <w:color w:val="808080"/>
+          <w:sz w:val="21"/>
+          <w:szCs w:val="21"/>
+        </w:rPr>
+        <w:t>, since a and b are nonnegative</w:t>
+      </w:r>
+      <w:r>
+        <w:rPr>
+          <w:rFonts w:hint="eastAsia"/>
+          <w:i/>
+          <w:iCs/>
+          <w:color w:val="808080"/>
+          <w:sz w:val="21"/>
+          <w:szCs w:val="21"/>
+        </w:rPr>
+        <w:br/>
+        <w:t xml:space="preserve">  </w:t>
+      </w:r>
+      <w:r>
+        <w:rPr>
+          <w:rFonts w:hint="eastAsia"/>
+          <w:b/>
+          <w:bCs/>
+          <w:color w:val="000080"/>
+          <w:sz w:val="21"/>
+          <w:szCs w:val="21"/>
+        </w:rPr>
+        <w:t xml:space="preserve">long </w:t>
+      </w:r>
+      <w:r>
+        <w:rPr>
+          <w:rFonts w:hint="eastAsia"/>
+          <w:color w:val="000000"/>
+          <w:sz w:val="21"/>
+          <w:szCs w:val="21"/>
+        </w:rPr>
+        <w:t>minDeltaOrZero = delta &amp; (delta &gt;&gt; (Long.</w:t>
+      </w:r>
+      <w:r>
+        <w:rPr>
+          <w:rFonts w:hint="eastAsia"/>
+          <w:b/>
+          <w:bCs/>
+          <w:i/>
+          <w:iCs/>
+          <w:color w:val="660E7A"/>
+          <w:sz w:val="21"/>
+          <w:szCs w:val="21"/>
+        </w:rPr>
+        <w:t xml:space="preserve">SIZE </w:t>
+      </w:r>
+      <w:r>
+        <w:rPr>
+          <w:rFonts w:hint="eastAsia"/>
+          <w:color w:val="000000"/>
+          <w:sz w:val="21"/>
+          <w:szCs w:val="21"/>
+        </w:rPr>
+        <w:t xml:space="preserve">- </w:t>
+      </w:r>
+      <w:r>
+        <w:rPr>
+          <w:rFonts w:hint="eastAsia"/>
+          <w:color w:val="0000FF"/>
+          <w:sz w:val="21"/>
+          <w:szCs w:val="21"/>
+        </w:rPr>
+        <w:t>1</w:t>
+      </w:r>
+      <w:r>
+        <w:rPr>
+          <w:rFonts w:hint="eastAsia"/>
+          <w:color w:val="000000"/>
+          <w:sz w:val="21"/>
+          <w:szCs w:val="21"/>
+        </w:rPr>
+        <w:t>));</w:t>
+      </w:r>
+      <w:r>
+        <w:rPr>
+          <w:rFonts w:hint="eastAsia"/>
+          <w:color w:val="000000"/>
+          <w:sz w:val="21"/>
+          <w:szCs w:val="21"/>
+        </w:rPr>
+        <w:br/>
+        <w:t xml:space="preserve">  </w:t>
+      </w:r>
+      <w:r>
+        <w:rPr>
+          <w:rFonts w:hint="eastAsia"/>
+          <w:i/>
+          <w:iCs/>
+          <w:color w:val="808080"/>
+          <w:sz w:val="21"/>
+          <w:szCs w:val="21"/>
+        </w:rPr>
+        <w:t>// e</w:t>
+      </w:r>
+      <w:r>
+        <w:rPr>
+          <w:rFonts w:hint="eastAsia"/>
+          <w:i/>
+          <w:iCs/>
+          <w:color w:val="808080"/>
+          <w:sz w:val="21"/>
+          <w:szCs w:val="21"/>
+        </w:rPr>
+        <w:t>quivalent to Math.min(delta, 0)</w:t>
+      </w:r>
+      <w:r>
+        <w:rPr>
+          <w:rFonts w:hint="eastAsia"/>
+          <w:i/>
+          <w:iCs/>
+          <w:color w:val="808080"/>
+          <w:sz w:val="21"/>
+          <w:szCs w:val="21"/>
+        </w:rPr>
+        <w:br/>
+        <w:t xml:space="preserve">  </w:t>
+      </w:r>
+      <w:r>
+        <w:rPr>
+          <w:rFonts w:hint="eastAsia"/>
+          <w:color w:val="000000"/>
+          <w:sz w:val="21"/>
+          <w:szCs w:val="21"/>
+        </w:rPr>
+        <w:t xml:space="preserve">a = delta - minDeltaOrZero - minDeltaOrZero; </w:t>
+      </w:r>
+      <w:r>
+        <w:rPr>
+          <w:rFonts w:hint="eastAsia"/>
+          <w:i/>
+          <w:iCs/>
+          <w:color w:val="808080"/>
+          <w:sz w:val="21"/>
+          <w:szCs w:val="21"/>
+        </w:rPr>
+        <w:t>// sets a to Math.abs(a - b)</w:t>
+      </w:r>
+      <w:r>
+        <w:rPr>
+          <w:rFonts w:hint="eastAsia"/>
+          <w:i/>
+          <w:iCs/>
+          <w:color w:val="808080"/>
+          <w:sz w:val="21"/>
+          <w:szCs w:val="21"/>
+        </w:rPr>
+        <w:br/>
+        <w:t xml:space="preserve">  /</w:t>
+      </w:r>
+      <w:r>
+        <w:rPr>
+          <w:rFonts w:hint="eastAsia"/>
+          <w:i/>
+          <w:iCs/>
+          <w:color w:val="808080"/>
+          <w:sz w:val="21"/>
+          <w:szCs w:val="21"/>
+        </w:rPr>
+        <w:t>/ a is now nonnegative and even</w:t>
+      </w:r>
+      <w:r>
+        <w:rPr>
+          <w:rFonts w:hint="eastAsia"/>
+          <w:i/>
+          <w:iCs/>
+          <w:color w:val="808080"/>
+          <w:sz w:val="21"/>
+          <w:szCs w:val="21"/>
+        </w:rPr>
+        <w:br/>
+        <w:t xml:space="preserve">  </w:t>
+      </w:r>
+      <w:r>
+        <w:rPr>
+          <w:rFonts w:hint="eastAsia"/>
+          <w:color w:val="000000"/>
+          <w:sz w:val="21"/>
+          <w:szCs w:val="21"/>
+        </w:rPr>
+        <w:t xml:space="preserve">b += minDeltaOrZero; </w:t>
+      </w:r>
+      <w:r>
+        <w:rPr>
+          <w:rFonts w:hint="eastAsia"/>
+          <w:i/>
+          <w:iCs/>
+          <w:color w:val="808080"/>
+          <w:sz w:val="21"/>
+          <w:szCs w:val="21"/>
+        </w:rPr>
+        <w:t>// sets b to min(old a, b)</w:t>
+      </w:r>
+      <w:r>
+        <w:rPr>
+          <w:rFonts w:hint="eastAsia"/>
+          <w:i/>
+          <w:iCs/>
+          <w:color w:val="808080"/>
+          <w:sz w:val="21"/>
+          <w:szCs w:val="21"/>
+        </w:rPr>
+        <w:br/>
+        <w:t xml:space="preserve">  </w:t>
+      </w:r>
+      <w:r>
+        <w:rPr>
+          <w:rFonts w:hint="eastAsia"/>
+          <w:color w:val="000000"/>
+          <w:sz w:val="21"/>
+          <w:szCs w:val="21"/>
+        </w:rPr>
+        <w:t>a &gt;&gt;= Long.</w:t>
+      </w:r>
+      <w:r>
+        <w:rPr>
+          <w:rFonts w:hint="eastAsia"/>
+          <w:i/>
+          <w:iCs/>
+          <w:color w:val="000000"/>
+          <w:sz w:val="21"/>
+          <w:szCs w:val="21"/>
+        </w:rPr>
+        <w:t>numberOfTrailingZeros</w:t>
+      </w:r>
+      <w:r>
+        <w:rPr>
+          <w:rFonts w:hint="eastAsia"/>
+          <w:color w:val="000000"/>
+          <w:sz w:val="21"/>
+          <w:szCs w:val="21"/>
+        </w:rPr>
+        <w:t xml:space="preserve">(a); </w:t>
+      </w:r>
+      <w:r>
+        <w:rPr>
+          <w:rFonts w:hint="eastAsia"/>
+          <w:i/>
+          <w:iCs/>
+          <w:color w:val="808080"/>
+          <w:sz w:val="21"/>
+          <w:szCs w:val="21"/>
+        </w:rPr>
+        <w:t>// divide out all 2s, since 2 doesn't divide b</w:t>
+      </w:r>
+      <w:r>
+        <w:rPr>
+          <w:rFonts w:hint="eastAsia"/>
+          <w:i/>
+          <w:iCs/>
+          <w:color w:val="808080"/>
+          <w:sz w:val="21"/>
+          <w:szCs w:val="21"/>
+        </w:rPr>
+        <w:br/>
+      </w:r>
+      <w:r>
+        <w:rPr>
+          <w:rFonts w:hint="eastAsia"/>
+          <w:color w:val="000000"/>
+          <w:sz w:val="21"/>
+          <w:szCs w:val="21"/>
+        </w:rPr>
+        <w:t>}</w:t>
+      </w:r>
+      <w:r>
+        <w:rPr>
+          <w:rFonts w:hint="eastAsia"/>
+          <w:color w:val="000000"/>
+          <w:sz w:val="21"/>
+          <w:szCs w:val="21"/>
+        </w:rPr>
+        <w:br/>
+      </w:r>
+      <w:r>
+        <w:rPr>
+          <w:rFonts w:hint="eastAsia"/>
+          <w:b/>
+          <w:bCs/>
+          <w:color w:val="000080"/>
+          <w:sz w:val="21"/>
+          <w:szCs w:val="21"/>
+        </w:rPr>
+        <w:t xml:space="preserve">return </w:t>
+      </w:r>
+      <w:r>
+        <w:rPr>
+          <w:rFonts w:hint="eastAsia"/>
+          <w:color w:val="000000"/>
+          <w:sz w:val="21"/>
+          <w:szCs w:val="21"/>
+        </w:rPr>
+        <w:t xml:space="preserve">a &lt;&lt; </w:t>
+      </w:r>
+      <w:r>
+        <w:rPr>
+          <w:rFonts w:hint="eastAsia"/>
+          <w:i/>
+          <w:iCs/>
+          <w:color w:val="000000"/>
+          <w:sz w:val="21"/>
+          <w:szCs w:val="21"/>
+        </w:rPr>
+        <w:t>min</w:t>
+      </w:r>
+      <w:r>
+        <w:rPr>
+          <w:rFonts w:hint="eastAsia"/>
+          <w:color w:val="000000"/>
+          <w:sz w:val="21"/>
+          <w:szCs w:val="21"/>
+        </w:rPr>
+        <w:t>(aTwos, bTwos);</w:t>
+      </w:r>
+    </w:p>
+    <w:p>
+      <w:pPr>
+        <w:rPr>
+          <w:rFonts w:hint="eastAsia"/>
+        </w:rPr>
+      </w:pPr>
+    </w:p>
+    <w:p>
+      <w:pPr>
+        <w:pStyle w:val="2"/>
+        <w:numPr>
+          <w:ilvl w:val="1"/>
+          <w:numId w:val="1"/>
+        </w:numPr>
+      </w:pPr>
+      <w:r>
+        <w:lastRenderedPageBreak/>
         <w:t>排序</w:t>
       </w:r>
     </w:p>
@@ -2264,17 +3373,6 @@
           <w:szCs w:val="21"/>
         </w:rPr>
         <w:br/>
-      </w:r>
-      <w:r>
-        <w:rPr>
-          <w:rFonts w:ascii="宋体" w:eastAsia="宋体" w:hAnsi="宋体" w:cs="宋体" w:hint="eastAsia"/>
-          <w:i/>
-          <w:iCs/>
-          <w:color w:val="808080"/>
-          <w:kern w:val="0"/>
-          <w:szCs w:val="21"/>
-        </w:rPr>
-        <w:lastRenderedPageBreak/>
         <w:t xml:space="preserve">        </w:t>
       </w:r>
       <w:r>
@@ -2443,6 +3541,15 @@
           <w:szCs w:val="21"/>
         </w:rPr>
         <w:br/>
+      </w:r>
+      <w:r>
+        <w:rPr>
+          <w:rFonts w:ascii="宋体" w:eastAsia="宋体" w:hAnsi="宋体" w:cs="宋体" w:hint="eastAsia"/>
+          <w:color w:val="000000"/>
+          <w:kern w:val="0"/>
+          <w:szCs w:val="21"/>
+        </w:rPr>
+        <w:lastRenderedPageBreak/>
         <w:t xml:space="preserve">    </w:t>
       </w:r>
       <w:r>
@@ -3068,7 +4175,6 @@
         <w:rPr>
           <w:rFonts w:hint="eastAsia"/>
         </w:rPr>
-        <w:lastRenderedPageBreak/>
         <w:t>3.</w:t>
       </w:r>
       <w:r>
@@ -3154,6 +4260,7 @@
         </w:numPr>
       </w:pPr>
       <w:r>
+        <w:lastRenderedPageBreak/>
         <w:t>红黑树</w:t>
       </w:r>
     </w:p>
@@ -4133,15 +5240,6 @@
           <w:szCs w:val="21"/>
         </w:rPr>
         <w:br/>
-      </w:r>
-      <w:r>
-        <w:rPr>
-          <w:rFonts w:ascii="宋体" w:eastAsia="宋体" w:hAnsi="宋体" w:cs="宋体" w:hint="eastAsia"/>
-          <w:color w:val="000000"/>
-          <w:kern w:val="0"/>
-          <w:szCs w:val="21"/>
-        </w:rPr>
-        <w:lastRenderedPageBreak/>
         <w:t xml:space="preserve">                node = child;</w:t>
       </w:r>
       <w:r>
@@ -4261,6 +5359,15 @@
           <w:szCs w:val="21"/>
         </w:rPr>
         <w:br/>
+      </w:r>
+      <w:r>
+        <w:rPr>
+          <w:rFonts w:ascii="宋体" w:eastAsia="宋体" w:hAnsi="宋体" w:cs="宋体" w:hint="eastAsia"/>
+          <w:color w:val="000000"/>
+          <w:kern w:val="0"/>
+          <w:szCs w:val="21"/>
+        </w:rPr>
+        <w:lastRenderedPageBreak/>
         <w:t xml:space="preserve">    </w:t>
       </w:r>
       <w:r>
@@ -4939,59 +6046,59 @@
         <w:rPr>
           <w:rFonts w:hint="eastAsia"/>
         </w:rPr>
+        <w:t>元素数量</w:t>
+      </w:r>
+      <w:r>
+        <w:rPr>
+          <w:rFonts w:hint="eastAsia"/>
+        </w:rPr>
+        <w:cr/>
+      </w:r>
+      <w:r>
+        <w:rPr>
+          <w:rFonts w:hint="eastAsia"/>
+        </w:rPr>
+        <w:t>集合数量</w:t>
+      </w:r>
+      <w:r>
+        <w:cr/>
+      </w:r>
+    </w:p>
+    <w:p>
+      <w:r>
+        <w:t>排序</w:t>
+      </w:r>
+    </w:p>
+    <w:p/>
+    <w:p>
+      <w:r>
+        <w:t>计算几何</w:t>
+      </w:r>
+    </w:p>
+    <w:p>
+      <w:r>
+        <w:rPr>
+          <w:rFonts w:hint="eastAsia"/>
+        </w:rPr>
+        <w:t>算法导论</w:t>
+      </w:r>
+      <w:r>
+        <w:rPr>
+          <w:rFonts w:hint="eastAsia"/>
+        </w:rPr>
+        <w:t>33</w:t>
+      </w:r>
+      <w:r>
+        <w:rPr>
+          <w:rFonts w:hint="eastAsia"/>
+        </w:rPr>
+        <w:t>章</w:t>
+      </w:r>
+    </w:p>
+    <w:p/>
+    <w:p>
+      <w:r>
         <w:lastRenderedPageBreak/>
-        <w:t>元素数量</w:t>
-      </w:r>
-      <w:r>
-        <w:rPr>
-          <w:rFonts w:hint="eastAsia"/>
-        </w:rPr>
-        <w:cr/>
-      </w:r>
-      <w:r>
-        <w:rPr>
-          <w:rFonts w:hint="eastAsia"/>
-        </w:rPr>
-        <w:t>集合数量</w:t>
-      </w:r>
-      <w:r>
-        <w:cr/>
-      </w:r>
-    </w:p>
-    <w:p>
-      <w:r>
-        <w:t>排序</w:t>
-      </w:r>
-    </w:p>
-    <w:p/>
-    <w:p>
-      <w:r>
-        <w:t>计算几何</w:t>
-      </w:r>
-    </w:p>
-    <w:p>
-      <w:r>
-        <w:rPr>
-          <w:rFonts w:hint="eastAsia"/>
-        </w:rPr>
-        <w:t>算法导论</w:t>
-      </w:r>
-      <w:r>
-        <w:rPr>
-          <w:rFonts w:hint="eastAsia"/>
-        </w:rPr>
-        <w:t>33</w:t>
-      </w:r>
-      <w:r>
-        <w:rPr>
-          <w:rFonts w:hint="eastAsia"/>
-        </w:rPr>
-        <w:t>章</w:t>
-      </w:r>
-    </w:p>
-    <w:p/>
-    <w:p>
-      <w:r>
         <w:t>字符串匹配</w:t>
       </w:r>
     </w:p>
@@ -5348,7 +6455,6 @@
         </w:numPr>
       </w:pPr>
       <w:r>
-        <w:lastRenderedPageBreak/>
         <w:t>For each element </w:t>
       </w:r>
       <w:r>
@@ -5515,7 +6621,11 @@
     </w:p>
     <w:p>
       <w:r>
-        <w:t>Even when the input sequence has no majority, the algorithm will report one of the sequence elements as its result. However, it is possible to perform a second pass over the same input sequence in order to count the number of times the reported element occurs and determine whether it is actually a majority. This second pass is needed, as it is not possible for a sublinear-space algorithm to determine whether there exists a majority element in a single pass through the input</w:t>
+        <w:t xml:space="preserve">Even when the input sequence has no majority, the algorithm will report one of the sequence elements as its result. However, it is possible to perform a second pass over the same input sequence in order to count the number of times the reported element occurs and determine whether it is actually a majority. This second pass is needed, as it is not possible for a </w:t>
+      </w:r>
+      <w:r>
+        <w:lastRenderedPageBreak/>
+        <w:t>sublinear-space algorithm to determine whether there exists a majority element in a single pass through the input</w:t>
       </w:r>
     </w:p>
     <w:p>
@@ -6183,7 +7293,6 @@
           <w:b/>
           <w:bCs/>
         </w:rPr>
-        <w:lastRenderedPageBreak/>
         <w:t>问题二</w:t>
       </w:r>
     </w:p>
@@ -6415,6 +7524,7 @@
         </w:numPr>
       </w:pPr>
       <w:r>
+        <w:lastRenderedPageBreak/>
         <w:t>当</w:t>
       </w:r>
       <w:r>
@@ -7455,7 +8565,6 @@
         </w:numPr>
       </w:pPr>
       <w:r>
-        <w:lastRenderedPageBreak/>
         <w:t>树状数组</w:t>
       </w:r>
       <w:r>
@@ -7608,7 +8717,11 @@
         <w:t>1234</w:t>
       </w:r>
       <w:r>
-        <w:t>）的和第二次求下标（</w:t>
+        <w:t>）的和第二次求下标</w:t>
+      </w:r>
+      <w:r>
+        <w:lastRenderedPageBreak/>
+        <w:t>（</w:t>
       </w:r>
       <w:r>
         <w:t>2</w:t>
@@ -8343,70 +9456,70 @@
     <w:p>
       <w:proofErr w:type="gramStart"/>
       <w:r>
+        <w:t>public</w:t>
+      </w:r>
+      <w:proofErr w:type="gramEnd"/>
+      <w:r>
+        <w:t xml:space="preserve"> class NumArray {</w:t>
+      </w:r>
+    </w:p>
+    <w:p/>
+    <w:p>
+      <w:r>
+        <w:t xml:space="preserve">    </w:t>
+      </w:r>
+      <w:proofErr w:type="gramStart"/>
+      <w:r>
+        <w:t>private</w:t>
+      </w:r>
+      <w:proofErr w:type="gramEnd"/>
+      <w:r>
+        <w:t xml:space="preserve"> int[] tree; //Binary Indexed Tree</w:t>
+      </w:r>
+    </w:p>
+    <w:p>
+      <w:r>
+        <w:t xml:space="preserve">    private int[] nums; //</w:t>
+      </w:r>
+      <w:r>
+        <w:t>原始数组</w:t>
+      </w:r>
+    </w:p>
+    <w:p/>
+    <w:p>
+      <w:r>
+        <w:t xml:space="preserve">    </w:t>
+      </w:r>
+      <w:proofErr w:type="gramStart"/>
+      <w:r>
+        <w:t>public</w:t>
+      </w:r>
+      <w:proofErr w:type="gramEnd"/>
+      <w:r>
+        <w:t xml:space="preserve"> NumArray(int[] nums) {</w:t>
+      </w:r>
+    </w:p>
+    <w:p>
+      <w:r>
+        <w:t xml:space="preserve">        this.nums = nums;</w:t>
+      </w:r>
+    </w:p>
+    <w:p>
+      <w:r>
+        <w:t xml:space="preserve">        </w:t>
+      </w:r>
+      <w:proofErr w:type="gramStart"/>
+      <w:r>
+        <w:t>int</w:t>
+      </w:r>
+      <w:proofErr w:type="gramEnd"/>
+      <w:r>
+        <w:t xml:space="preserve"> sum = 0;</w:t>
+      </w:r>
+    </w:p>
+    <w:p>
+      <w:r>
         <w:lastRenderedPageBreak/>
-        <w:t>public</w:t>
-      </w:r>
-      <w:proofErr w:type="gramEnd"/>
-      <w:r>
-        <w:t xml:space="preserve"> class NumArray {</w:t>
-      </w:r>
-    </w:p>
-    <w:p/>
-    <w:p>
-      <w:r>
-        <w:t xml:space="preserve">    </w:t>
-      </w:r>
-      <w:proofErr w:type="gramStart"/>
-      <w:r>
-        <w:t>private</w:t>
-      </w:r>
-      <w:proofErr w:type="gramEnd"/>
-      <w:r>
-        <w:t xml:space="preserve"> int[] tree; //Binary Indexed Tree</w:t>
-      </w:r>
-    </w:p>
-    <w:p>
-      <w:r>
-        <w:t xml:space="preserve">    private int[] nums; //</w:t>
-      </w:r>
-      <w:r>
-        <w:t>原始数组</w:t>
-      </w:r>
-    </w:p>
-    <w:p/>
-    <w:p>
-      <w:r>
-        <w:t xml:space="preserve">    </w:t>
-      </w:r>
-      <w:proofErr w:type="gramStart"/>
-      <w:r>
-        <w:t>public</w:t>
-      </w:r>
-      <w:proofErr w:type="gramEnd"/>
-      <w:r>
-        <w:t xml:space="preserve"> NumArray(int[] nums) {</w:t>
-      </w:r>
-    </w:p>
-    <w:p>
-      <w:r>
-        <w:t xml:space="preserve">        this.nums = nums;</w:t>
-      </w:r>
-    </w:p>
-    <w:p>
-      <w:r>
-        <w:t xml:space="preserve">        </w:t>
-      </w:r>
-      <w:proofErr w:type="gramStart"/>
-      <w:r>
-        <w:t>int</w:t>
-      </w:r>
-      <w:proofErr w:type="gramEnd"/>
-      <w:r>
-        <w:t xml:space="preserve"> sum = 0;</w:t>
-      </w:r>
-    </w:p>
-    <w:p>
-      <w:r>
         <w:t xml:space="preserve">        </w:t>
       </w:r>
       <w:proofErr w:type="gramStart"/>
@@ -8769,70 +9882,73 @@
         </w:numPr>
       </w:pPr>
       <w:r>
+        <w:t>树</w:t>
+      </w:r>
+    </w:p>
+    <w:p>
+      <w:r>
+        <w:t>树的表示法</w:t>
+      </w:r>
+    </w:p>
+    <w:p>
+      <w:r>
+        <w:rPr>
+          <w:rFonts w:hint="eastAsia"/>
+        </w:rPr>
+        <w:t>1</w:t>
+      </w:r>
+      <w:r>
+        <w:rPr>
+          <w:rFonts w:hint="eastAsia"/>
+        </w:rPr>
+        <w:t>双亲表示法：数组</w:t>
+      </w:r>
+    </w:p>
+    <w:p>
+      <w:r>
+        <w:rPr>
+          <w:rFonts w:hint="eastAsia"/>
+        </w:rPr>
+        <w:t xml:space="preserve">2 </w:t>
+      </w:r>
+      <w:r>
+        <w:rPr>
+          <w:rFonts w:hint="eastAsia"/>
+        </w:rPr>
+        <w:t>孩子表示法</w:t>
+      </w:r>
+    </w:p>
+    <w:p>
+      <w:r>
+        <w:rPr>
+          <w:rFonts w:hint="eastAsia"/>
+        </w:rPr>
+        <w:t xml:space="preserve">3 </w:t>
+      </w:r>
+      <w:r>
+        <w:rPr>
+          <w:rFonts w:hint="eastAsia"/>
+        </w:rPr>
+        <w:t>孩子兄弟表示法</w:t>
+      </w:r>
+    </w:p>
+    <w:p>
+      <w:r>
+        <w:t>310. Minimum Height Trees</w:t>
+      </w:r>
+    </w:p>
+    <w:p>
+      <w:proofErr w:type="gramStart"/>
+      <w:r>
+        <w:t>a</w:t>
+      </w:r>
+      <w:proofErr w:type="gramEnd"/>
+      <w:r>
+        <w:t xml:space="preserve"> tree is an undirected graph in which any two vertices are connected by exactly one path. In other words, any connected </w:t>
+      </w:r>
+      <w:r>
         <w:lastRenderedPageBreak/>
-        <w:t>树</w:t>
-      </w:r>
-    </w:p>
-    <w:p>
-      <w:r>
-        <w:t>树的表示法</w:t>
-      </w:r>
-    </w:p>
-    <w:p>
-      <w:r>
-        <w:rPr>
-          <w:rFonts w:hint="eastAsia"/>
-        </w:rPr>
-        <w:t>1</w:t>
-      </w:r>
-      <w:r>
-        <w:rPr>
-          <w:rFonts w:hint="eastAsia"/>
-        </w:rPr>
-        <w:t>双亲表示法：数组</w:t>
-      </w:r>
-    </w:p>
-    <w:p>
-      <w:r>
-        <w:rPr>
-          <w:rFonts w:hint="eastAsia"/>
-        </w:rPr>
-        <w:t xml:space="preserve">2 </w:t>
-      </w:r>
-      <w:r>
-        <w:rPr>
-          <w:rFonts w:hint="eastAsia"/>
-        </w:rPr>
-        <w:t>孩子表示法</w:t>
-      </w:r>
-    </w:p>
-    <w:p>
-      <w:r>
-        <w:rPr>
-          <w:rFonts w:hint="eastAsia"/>
-        </w:rPr>
-        <w:t xml:space="preserve">3 </w:t>
-      </w:r>
-      <w:r>
-        <w:rPr>
-          <w:rFonts w:hint="eastAsia"/>
-        </w:rPr>
-        <w:t>孩子兄弟表示法</w:t>
-      </w:r>
-    </w:p>
-    <w:p>
-      <w:r>
-        <w:t>310. Minimum Height Trees</w:t>
-      </w:r>
-    </w:p>
-    <w:p>
-      <w:proofErr w:type="gramStart"/>
-      <w:r>
-        <w:t>a</w:t>
-      </w:r>
-      <w:proofErr w:type="gramEnd"/>
-      <w:r>
-        <w:t xml:space="preserve"> tree is an undirected graph in which any two vertices are connected by exactly one path. In other words, any connected graph without simple cycles is a tree.</w:t>
+        <w:t>graph without simple cycles is a tree.</w:t>
       </w:r>
     </w:p>
     <w:p>
@@ -9204,11 +10320,7 @@
         <w:t>j</w:t>
       </w:r>
       <w:r>
-        <w:t xml:space="preserve">] range, its left and right children hold the sum </w:t>
-      </w:r>
-      <w:r>
-        <w:lastRenderedPageBreak/>
-        <w:t>for range [i \ldots \frac{i + j}{2}][</w:t>
+        <w:t>] range, its left and right children hold the sum for range [i \ldots \frac{i + j}{2}][</w:t>
       </w:r>
       <w:r>
         <w:rPr>
@@ -9469,6 +10581,7 @@
         </w:rPr>
       </w:pPr>
       <w:r>
+        <w:lastRenderedPageBreak/>
         <w:t xml:space="preserve">        </w:t>
       </w:r>
       <w:proofErr w:type="gramStart"/>
@@ -10826,7 +11939,6 @@
     </w:p>
     <w:p>
       <w:r>
-        <w:lastRenderedPageBreak/>
         <w:t>3. Range Sum Query</w:t>
       </w:r>
     </w:p>
@@ -11085,7 +12197,11 @@
         <w:t>l</w:t>
       </w:r>
       <w:r>
-        <w:t> and another child which is outside the range [l, r</w:t>
+        <w:t xml:space="preserve"> and another child which is outside the </w:t>
+      </w:r>
+      <w:r>
+        <w:lastRenderedPageBreak/>
+        <w:t>range [l, r</w:t>
       </w:r>
       <w:proofErr w:type="gramStart"/>
       <w:r>
@@ -12330,7 +13446,6 @@
         <w:rPr>
           <w:rFonts w:hint="eastAsia"/>
         </w:rPr>
-        <w:lastRenderedPageBreak/>
         <w:t>分桶法</w:t>
       </w:r>
       <w:proofErr w:type="gramEnd"/>
@@ -12405,6 +13520,7 @@
         </w:numPr>
       </w:pPr>
       <w:r>
+        <w:lastRenderedPageBreak/>
         <w:t>图</w:t>
       </w:r>
     </w:p>
@@ -13180,14 +14296,7 @@
         <w:rPr>
           <w:lang w:val="en"/>
         </w:rPr>
-        <w:t xml:space="preserve">. Vertex </w:t>
-      </w:r>
-      <w:r>
-        <w:rPr>
-          <w:lang w:val="en"/>
-        </w:rPr>
-        <w:lastRenderedPageBreak/>
-        <w:t>sets </w:t>
+        <w:t>. Vertex sets </w:t>
       </w:r>
       <w:r>
         <w:rPr>
@@ -13610,7 +14719,14 @@
         <w:rPr>
           <w:lang w:val="en"/>
         </w:rPr>
-        <w:t> of the graph with two colors: if one colors all nodes in </w:t>
+        <w:t xml:space="preserve"> of the graph with two colors: if one colors all nodes </w:t>
+      </w:r>
+      <w:r>
+        <w:rPr>
+          <w:lang w:val="en"/>
+        </w:rPr>
+        <w:lastRenderedPageBreak/>
+        <w:t>in </w:t>
       </w:r>
       <w:r>
         <w:rPr>
@@ -15175,7 +16291,6 @@
         <w:rPr>
           <w:lang w:val="en"/>
         </w:rPr>
-        <w:lastRenderedPageBreak/>
         <w:t>Every </w:t>
       </w:r>
       <w:hyperlink r:id="rId59" w:tooltip="Tree (graph theory)" w:history="1">
@@ -15357,6 +16472,7 @@
         <w:rPr>
           <w:lang w:val="en"/>
         </w:rPr>
+        <w:lastRenderedPageBreak/>
         <w:t>The </w:t>
       </w:r>
       <w:hyperlink r:id="rId69" w:tooltip="Complete bipartite graph" w:history="1">
@@ -16668,7 +17784,6 @@
           <w:vanish/>
           <w:lang w:val="en"/>
         </w:rPr>
-        <w:lastRenderedPageBreak/>
         <w:t>{\displaystyle \sum _{v\in V}\deg(v)=\sum _{u\in U}\deg(u)=|E|\,.}</w:t>
       </w:r>
       <w:r>
@@ -17043,7 +18158,14 @@
         <w:rPr>
           <w:lang w:val="en"/>
         </w:rPr>
-        <w:t>. Isomorphic bipartite graphs have the same degree sequence. However, the degree sequence does not, in general, uniquely identify a bipartite graph; in some cases, non-isomorphic bipartite graphs may have the same degree sequence.</w:t>
+        <w:t xml:space="preserve">. Isomorphic bipartite graphs have the same </w:t>
+      </w:r>
+      <w:r>
+        <w:rPr>
+          <w:lang w:val="en"/>
+        </w:rPr>
+        <w:lastRenderedPageBreak/>
+        <w:t>degree sequence. However, the degree sequence does not, in general, uniquely identify a bipartite graph; in some cases, non-isomorphic bipartite graphs may have the same degree sequence.</w:t>
       </w:r>
     </w:p>
     <w:p>
@@ -18097,14 +19219,7 @@
         <w:rPr>
           <w:lang w:val="en"/>
         </w:rPr>
-        <w:t xml:space="preserve">. If, when a vertex is colored, there exists an edge connecting it to a previously-colored vertex with the same color, then this edge together with </w:t>
-      </w:r>
-      <w:r>
-        <w:rPr>
-          <w:lang w:val="en"/>
-        </w:rPr>
-        <w:lastRenderedPageBreak/>
-        <w:t>the paths in the breadth-first search forest connecting its two endpoints to their </w:t>
+        <w:t>. If, when a vertex is colored, there exists an edge connecting it to a previously-colored vertex with the same color, then this edge together with the paths in the breadth-first search forest connecting its two endpoints to their </w:t>
       </w:r>
       <w:hyperlink r:id="rId128" w:tooltip="Lowest common ancestor" w:history="1">
         <w:r>
@@ -18271,7 +19386,14 @@
         <w:rPr>
           <w:lang w:val="en"/>
         </w:rPr>
-        <w:t>, it is possible to test whether the graph is bipartite and return either a two-coloring or an odd cycle in time </w:t>
+        <w:t xml:space="preserve">, it is possible to test </w:t>
+      </w:r>
+      <w:r>
+        <w:rPr>
+          <w:lang w:val="en"/>
+        </w:rPr>
+        <w:lastRenderedPageBreak/>
+        <w:t>whether the graph is bipartite and return either a two-coloring or an odd cycle in time </w:t>
       </w:r>
       <w:r>
         <w:rPr>
@@ -19587,7 +20709,6 @@
         <w:rPr>
           <w:lang w:val="en"/>
         </w:rPr>
-        <w:lastRenderedPageBreak/>
         <w:t>The </w:t>
       </w:r>
       <w:hyperlink r:id="rId163" w:tooltip="Dulmage–Mendelsohn decomposition" w:history="1">
@@ -19736,7 +20857,14 @@
         <w:rPr>
           <w:lang w:val="en"/>
         </w:rPr>
-        <w:t> are examples of this. A Tanner graph is a bipartite graph in which the vertices on one side of the bipartition represent digits of a codeword, and the vertices on the other side represent combinations of digits that are expected to sum to zero in a codeword without errors.</w:t>
+        <w:t xml:space="preserve"> are examples of this. A Tanner graph is a bipartite graph in which the vertices on </w:t>
+      </w:r>
+      <w:r>
+        <w:rPr>
+          <w:lang w:val="en"/>
+        </w:rPr>
+        <w:lastRenderedPageBreak/>
+        <w:t>one side of the bipartition represent digits of a codeword, and the vertices on the other side represent combinations of digits that are expected to sum to zero in a codeword without errors.</w:t>
       </w:r>
       <w:hyperlink r:id="rId169" w:anchor="cite_note-36" w:history="1">
         <w:r>
@@ -20794,15 +21922,6 @@
           <w:szCs w:val="21"/>
         </w:rPr>
         <w:br/>
-      </w:r>
-      <w:r>
-        <w:rPr>
-          <w:rFonts w:hint="eastAsia"/>
-          <w:color w:val="000000"/>
-          <w:sz w:val="21"/>
-          <w:szCs w:val="21"/>
-        </w:rPr>
-        <w:lastRenderedPageBreak/>
         <w:t xml:space="preserve">            </w:t>
       </w:r>
       <w:r>
@@ -20932,6 +22051,15 @@
           <w:szCs w:val="21"/>
         </w:rPr>
         <w:br/>
+      </w:r>
+      <w:r>
+        <w:rPr>
+          <w:rFonts w:hint="eastAsia"/>
+          <w:color w:val="000000"/>
+          <w:sz w:val="21"/>
+          <w:szCs w:val="21"/>
+        </w:rPr>
+        <w:lastRenderedPageBreak/>
         <w:t xml:space="preserve">    </w:t>
       </w:r>
       <w:r>
@@ -22243,7 +23371,6 @@
     </w:p>
     <w:p>
       <w:r>
-        <w:lastRenderedPageBreak/>
         <w:t>单源路径</w:t>
       </w:r>
     </w:p>
@@ -22271,6 +23398,7 @@
         </w:numPr>
       </w:pPr>
       <w:r>
+        <w:lastRenderedPageBreak/>
         <w:t>多源路径</w:t>
       </w:r>
     </w:p>
@@ -23101,15 +24229,6 @@
           <w:szCs w:val="21"/>
         </w:rPr>
         <w:br/>
-      </w:r>
-      <w:r>
-        <w:rPr>
-          <w:rFonts w:hint="eastAsia"/>
-          <w:color w:val="000000"/>
-          <w:sz w:val="21"/>
-          <w:szCs w:val="21"/>
-        </w:rPr>
-        <w:lastRenderedPageBreak/>
         <w:t xml:space="preserve">    </w:t>
       </w:r>
       <w:r>
@@ -23169,6 +24288,7 @@
           <w:sz w:val="21"/>
           <w:szCs w:val="21"/>
         </w:rPr>
+        <w:lastRenderedPageBreak/>
         <w:t xml:space="preserve">public void </w:t>
       </w:r>
       <w:r>
@@ -24417,15 +25537,6 @@
           <w:szCs w:val="21"/>
         </w:rPr>
         <w:br/>
-      </w:r>
-      <w:r>
-        <w:rPr>
-          <w:rFonts w:hint="eastAsia"/>
-          <w:color w:val="000000"/>
-          <w:sz w:val="21"/>
-          <w:szCs w:val="21"/>
-        </w:rPr>
-        <w:lastRenderedPageBreak/>
         <w:t xml:space="preserve">    </w:t>
       </w:r>
       <w:r>
@@ -24485,6 +25596,7 @@
           <w:sz w:val="21"/>
           <w:szCs w:val="21"/>
         </w:rPr>
+        <w:lastRenderedPageBreak/>
         <w:t xml:space="preserve">public int </w:t>
       </w:r>
       <w:r>
@@ -25085,90 +26197,90 @@
     </w:p>
     <w:p>
       <w:r>
+        <w:t>所以，对于给定模式串</w:t>
+      </w:r>
+      <w:r>
+        <w:t xml:space="preserve"> P[1..m]</w:t>
+      </w:r>
+      <w:r>
+        <w:t>，对应字符串匹配自动机定义如下：</w:t>
+      </w:r>
+      <w:r>
+        <w:br/>
+      </w:r>
+      <w:r>
+        <w:t xml:space="preserve">　　状态集</w:t>
+      </w:r>
+      <w:r>
+        <w:t xml:space="preserve"> Q = {0, 1, ..., m}</w:t>
+      </w:r>
+      <w:r>
+        <w:t>，初始状态</w:t>
+      </w:r>
+      <w:r>
+        <w:t xml:space="preserve"> q</w:t>
+      </w:r>
+      <w:r>
+        <w:rPr>
+          <w:vertAlign w:val="subscript"/>
+        </w:rPr>
+        <w:t>0</w:t>
+      </w:r>
+      <w:r>
+        <w:t> = 0</w:t>
+      </w:r>
+      <w:r>
+        <w:t>，接受状态</w:t>
+      </w:r>
+      <w:r>
+        <w:t xml:space="preserve"> A = {m}</w:t>
+      </w:r>
+      <w:r>
+        <w:t>；</w:t>
+      </w:r>
+      <w:r>
+        <w:br/>
+      </w:r>
+      <w:r>
+        <w:t xml:space="preserve">　　对任意状态</w:t>
+      </w:r>
+      <w:r>
+        <w:t xml:space="preserve"> q </w:t>
+      </w:r>
+      <w:r>
+        <w:t>和字符</w:t>
+      </w:r>
+      <w:r>
+        <w:t xml:space="preserve"> a</w:t>
+      </w:r>
+      <w:r>
+        <w:t>，变迁函数</w:t>
+      </w:r>
+      <w:r>
+        <w:t xml:space="preserve"> δ </w:t>
+      </w:r>
+      <w:r>
+        <w:t>定义为：</w:t>
+      </w:r>
+      <w:r>
+        <w:t>δ(q, a) = σ(P</w:t>
+      </w:r>
+      <w:r>
+        <w:rPr>
+          <w:vertAlign w:val="subscript"/>
+        </w:rPr>
+        <w:t>q</w:t>
+      </w:r>
+      <w:r>
+        <w:t>a)</w:t>
+      </w:r>
+      <w:r>
+        <w:t>。</w:t>
+      </w:r>
+    </w:p>
+    <w:p>
+      <w:r>
         <w:lastRenderedPageBreak/>
-        <w:t>所以，对于给定模式串</w:t>
-      </w:r>
-      <w:r>
-        <w:t xml:space="preserve"> P[1..m]</w:t>
-      </w:r>
-      <w:r>
-        <w:t>，对应字符串匹配自动机定义如下：</w:t>
-      </w:r>
-      <w:r>
-        <w:br/>
-      </w:r>
-      <w:r>
-        <w:t xml:space="preserve">　　状态集</w:t>
-      </w:r>
-      <w:r>
-        <w:t xml:space="preserve"> Q = {0, 1, ..., m}</w:t>
-      </w:r>
-      <w:r>
-        <w:t>，初始状态</w:t>
-      </w:r>
-      <w:r>
-        <w:t xml:space="preserve"> q</w:t>
-      </w:r>
-      <w:r>
-        <w:rPr>
-          <w:vertAlign w:val="subscript"/>
-        </w:rPr>
-        <w:t>0</w:t>
-      </w:r>
-      <w:r>
-        <w:t> = 0</w:t>
-      </w:r>
-      <w:r>
-        <w:t>，接受状态</w:t>
-      </w:r>
-      <w:r>
-        <w:t xml:space="preserve"> A = {m}</w:t>
-      </w:r>
-      <w:r>
-        <w:t>；</w:t>
-      </w:r>
-      <w:r>
-        <w:br/>
-      </w:r>
-      <w:r>
-        <w:t xml:space="preserve">　　对任意状态</w:t>
-      </w:r>
-      <w:r>
-        <w:t xml:space="preserve"> q </w:t>
-      </w:r>
-      <w:r>
-        <w:t>和字符</w:t>
-      </w:r>
-      <w:r>
-        <w:t xml:space="preserve"> a</w:t>
-      </w:r>
-      <w:r>
-        <w:t>，变迁函数</w:t>
-      </w:r>
-      <w:r>
-        <w:t xml:space="preserve"> δ </w:t>
-      </w:r>
-      <w:r>
-        <w:t>定义为：</w:t>
-      </w:r>
-      <w:r>
-        <w:t>δ(q, a) = σ(P</w:t>
-      </w:r>
-      <w:r>
-        <w:rPr>
-          <w:vertAlign w:val="subscript"/>
-        </w:rPr>
-        <w:t>q</w:t>
-      </w:r>
-      <w:r>
-        <w:t>a)</w:t>
-      </w:r>
-      <w:r>
-        <w:t>。</w:t>
-      </w:r>
-    </w:p>
-    <w:p>
-      <w:r>
         <w:t>我们之所以有</w:t>
       </w:r>
       <w:r>
@@ -42282,6 +43394,48 @@
         <w:t>In this case, you should ignore redundant slashes and return "/home/foo".</w:t>
       </w:r>
     </w:p>
+    <w:p/>
+    <w:p>
+      <w:r>
+        <w:t>149. Max Points on a Line</w:t>
+      </w:r>
+    </w:p>
+    <w:p>
+      <w:r>
+        <w:t xml:space="preserve">1. </w:t>
+      </w:r>
+      <w:r>
+        <w:t>输入：长度为</w:t>
+      </w:r>
+      <w:r>
+        <w:t>0</w:t>
+      </w:r>
+      <w:r>
+        <w:t>，长度为</w:t>
+      </w:r>
+      <w:r>
+        <w:t>1</w:t>
+      </w:r>
+    </w:p>
+    <w:p>
+      <w:pPr>
+        <w:rPr>
+          <w:rFonts w:hint="eastAsia"/>
+        </w:rPr>
+      </w:pPr>
+      <w:r>
+        <w:rPr>
+          <w:rFonts w:hint="eastAsia"/>
+        </w:rPr>
+        <w:t>2.</w:t>
+      </w:r>
+      <w:r>
+        <w:t xml:space="preserve"> </w:t>
+      </w:r>
+      <w:r>
+        <w:t>实现：斜率正、负无穷；同一个点；斜率无损表示。</w:t>
+      </w:r>
+    </w:p>
     <w:p>
       <w:pPr>
         <w:pStyle w:val="1"/>
@@ -42448,6 +43602,7 @@
     </w:p>
     <w:p>
       <w:r>
+        <w:lastRenderedPageBreak/>
         <w:t>The reason why we should use 3 as many as possible is</w:t>
       </w:r>
     </w:p>
@@ -42495,7 +43650,6 @@
     </w:p>
     <w:p>
       <w:r>
-        <w:lastRenderedPageBreak/>
         <w:t xml:space="preserve">    </w:t>
       </w:r>
       <w:proofErr w:type="gramStart"/>
@@ -43036,6 +44190,7 @@
     </w:p>
     <w:p>
       <w:r>
+        <w:lastRenderedPageBreak/>
         <w:t xml:space="preserve">1. </w:t>
       </w:r>
       <w:r>
@@ -43178,7 +44333,6 @@
         </w:numPr>
       </w:pPr>
       <w:r>
-        <w:lastRenderedPageBreak/>
         <w:t>(a % p)=(b % p)</w:t>
       </w:r>
       <w:r>
@@ -44021,6 +45175,7 @@
     </w:p>
     <w:p>
       <w:r>
+        <w:lastRenderedPageBreak/>
         <w:t>判断某个自然数是否是素数最常用的方法就是试除法</w:t>
       </w:r>
       <w:r>
@@ -44080,7 +45235,6 @@
           </w:p>
           <w:p>
             <w:r>
-              <w:lastRenderedPageBreak/>
               <w:t>2</w:t>
             </w:r>
           </w:p>
@@ -44160,7 +45314,6 @@
           </w:tcPr>
           <w:p>
             <w:r>
-              <w:lastRenderedPageBreak/>
               <w:t>/*</w:t>
             </w:r>
             <w:r>
@@ -44206,11 +45359,7 @@
               <w:t>true</w:t>
             </w:r>
             <w:r>
-              <w:t>，</w:t>
-            </w:r>
-            <w:r>
-              <w:lastRenderedPageBreak/>
-              <w:t>否则返回</w:t>
+              <w:t>，否则返回</w:t>
             </w:r>
             <w:r>
               <w:t>false*/</w:t>
@@ -44310,7 +45459,6 @@
         <w:rPr>
           <w:rFonts w:hint="eastAsia"/>
         </w:rPr>
-        <w:lastRenderedPageBreak/>
         <w:t>求最大公约数</w:t>
       </w:r>
     </w:p>
@@ -44720,6 +45868,7 @@
           </w:p>
           <w:p>
             <w:r>
+              <w:lastRenderedPageBreak/>
               <w:t>10</w:t>
             </w:r>
           </w:p>
@@ -44755,6 +45904,7 @@
           </w:tcPr>
           <w:p>
             <w:r>
+              <w:lastRenderedPageBreak/>
               <w:t>/*</w:t>
             </w:r>
             <w:r>
@@ -44837,6 +45987,7 @@
           </w:p>
           <w:p>
             <w:r>
+              <w:lastRenderedPageBreak/>
               <w:t>b=temp;</w:t>
             </w:r>
           </w:p>
@@ -45587,7 +46738,14 @@
           <w:rPr>
             <w:rStyle w:val="a4"/>
           </w:rPr>
-          <w:t>乘法</w:t>
+          <w:t>乘</w:t>
+        </w:r>
+        <w:r>
+          <w:rPr>
+            <w:rStyle w:val="a4"/>
+          </w:rPr>
+          <w:lastRenderedPageBreak/>
+          <w:t>法</w:t>
         </w:r>
       </w:hyperlink>
       <w:r>
@@ -45695,7 +46853,6 @@
     </w:p>
     <w:p>
       <w:r>
-        <w:lastRenderedPageBreak/>
         <w:t>其中</w:t>
       </w:r>
       <w:r>
@@ -46472,7 +47629,11 @@
         <w:t>b</w:t>
       </w:r>
       <w:r>
-        <w:t> is an extremely large positive integer given in the form of an array.</w:t>
+        <w:t xml:space="preserve"> is an extremely large positive </w:t>
+      </w:r>
+      <w:r>
+        <w:lastRenderedPageBreak/>
+        <w:t>integer given in the form of an array.</w:t>
       </w:r>
     </w:p>
     <w:p>
@@ -46484,7 +47645,6 @@
         </w:numPr>
       </w:pPr>
       <w:r>
-        <w:lastRenderedPageBreak/>
         <w:t>公约数</w:t>
       </w:r>
     </w:p>
@@ -46998,6 +48158,7 @@
     </w:p>
     <w:p>
       <w:r>
+        <w:lastRenderedPageBreak/>
         <w:t xml:space="preserve">    </w:t>
       </w:r>
       <w:proofErr w:type="gramStart"/>
@@ -47035,7 +48196,6 @@
     </w:p>
     <w:p>
       <w:r>
-        <w:lastRenderedPageBreak/>
         <w:t xml:space="preserve">        b = a%b;</w:t>
       </w:r>
     </w:p>
@@ -47638,6 +48798,7 @@
           <w:sz w:val="20"/>
           <w:szCs w:val="20"/>
         </w:rPr>
+        <w:lastRenderedPageBreak/>
         <w:drawing>
           <wp:inline distT="0" distB="0" distL="0" distR="0" wp14:anchorId="5D886190" wp14:editId="059AD778">
             <wp:extent cx="2096135" cy="3390265"/>
@@ -47714,7 +48875,6 @@
           <w:sz w:val="19"/>
           <w:szCs w:val="19"/>
         </w:rPr>
-        <w:lastRenderedPageBreak/>
         <w:t>The </w:t>
       </w:r>
       <w:hyperlink r:id="rId217" w:tooltip="Associahedron" w:history="1">
@@ -48236,6 +49396,7 @@
           <w:kern w:val="0"/>
           <w:szCs w:val="21"/>
         </w:rPr>
+        <w:lastRenderedPageBreak/>
         <w:drawing>
           <wp:inline distT="0" distB="0" distL="0" distR="0" wp14:anchorId="11660B2C" wp14:editId="15B799A0">
             <wp:extent cx="4288790" cy="2168525"/>
@@ -48543,7 +49704,6 @@
           <w:sz w:val="20"/>
           <w:szCs w:val="20"/>
         </w:rPr>
-        <w:lastRenderedPageBreak/>
         <w:drawing>
           <wp:inline distT="0" distB="0" distL="0" distR="0" wp14:anchorId="12C74777" wp14:editId="4006E568">
             <wp:extent cx="2096135" cy="3390265"/>
@@ -48844,6 +50004,7 @@
           <w:kern w:val="0"/>
           <w:szCs w:val="21"/>
         </w:rPr>
+        <w:lastRenderedPageBreak/>
         <w:drawing>
           <wp:inline distT="0" distB="0" distL="0" distR="0" wp14:anchorId="020D67B7" wp14:editId="4D530C2F">
             <wp:extent cx="3811270" cy="1901825"/>
@@ -50031,7 +51192,6 @@
           <w:kern w:val="0"/>
           <w:szCs w:val="21"/>
         </w:rPr>
-        <w:lastRenderedPageBreak/>
         <w:t>C</w:t>
       </w:r>
       <w:r>
@@ -50464,6 +51624,7 @@
           <w:kern w:val="0"/>
           <w:szCs w:val="21"/>
         </w:rPr>
+        <w:lastRenderedPageBreak/>
         <w:t>C</w:t>
       </w:r>
       <w:r>
@@ -50981,11 +52142,7 @@
         <w:t>non-empty</w:t>
       </w:r>
       <w:r>
-        <w:t xml:space="preserve"> integer array, find the minimum number of moves required to make all array elements equal, where a </w:t>
-      </w:r>
-      <w:r>
-        <w:lastRenderedPageBreak/>
-        <w:t>move is incrementing a selected element by 1 or decrementing a selected element by 1.</w:t>
+        <w:t> integer array, find the minimum number of moves required to make all array elements equal, where a move is incrementing a selected element by 1 or decrementing a selected element by 1.</w:t>
       </w:r>
     </w:p>
     <w:p>
@@ -51134,7 +52291,11 @@
     </w:p>
     <w:p>
       <w:r>
-        <w:t>If we choose the first two operations, A will become empty first. For the third operation, A and B will become empty at the same time. For the fourth operation, B will become empty first. So the total probability of A becoming empty first plus half the probability that A and B become empty at the same time, is 0.25 * (1 + 1 + 0.5 + 0) = 0.625.</w:t>
+        <w:t xml:space="preserve">If we choose the first two operations, A will become empty first. For the third operation, A and B will become empty at the </w:t>
+      </w:r>
+      <w:r>
+        <w:lastRenderedPageBreak/>
+        <w:t>same time. For the fourth operation, B will become empty first. So the total probability of A becoming empty first plus half the probability that A and B become empty at the same time, is 0.25 * (1 + 1 + 0.5 + 0) = 0.625.</w:t>
       </w:r>
     </w:p>
     <w:p/>
@@ -51441,7 +52602,6 @@
     </w:p>
     <w:p>
       <w:r>
-        <w:lastRenderedPageBreak/>
         <w:t>解：</w:t>
       </w:r>
       <w:proofErr w:type="gramStart"/>
@@ -51644,6 +52804,7 @@
         </w:numPr>
       </w:pPr>
       <w:r>
+        <w:lastRenderedPageBreak/>
         <w:t>Flip lights with odd numbers.</w:t>
       </w:r>
     </w:p>
@@ -51852,7 +53013,6 @@
         </w:numPr>
       </w:pPr>
       <w:r>
-        <w:lastRenderedPageBreak/>
         <w:t>If target = 5, then k = 3, delta = 1, delta is odd and adding k+1 keeps delta odd. The answer is k+2 = 5.</w:t>
       </w:r>
     </w:p>
@@ -52033,6 +53193,7 @@
           <w:b/>
           <w:bCs/>
         </w:rPr>
+        <w:lastRenderedPageBreak/>
         <w:t>postTweet(</w:t>
       </w:r>
       <w:proofErr w:type="gramEnd"/>
@@ -52418,7 +53579,6 @@
     </w:p>
     <w:p>
       <w:r>
-        <w:lastRenderedPageBreak/>
         <w:t xml:space="preserve">    }</w:t>
       </w:r>
     </w:p>
@@ -52791,323 +53951,6 @@
       <w:proofErr w:type="gramEnd"/>
       <w:r>
         <w:t>id);</w:t>
-      </w:r>
-    </w:p>
-    <w:p>
-      <w:r>
-        <w:t xml:space="preserve">        }</w:t>
-      </w:r>
-    </w:p>
-    <w:p>
-      <w:r>
-        <w:t xml:space="preserve">        </w:t>
-      </w:r>
-    </w:p>
-    <w:p>
-      <w:r>
-        <w:t xml:space="preserve">        </w:t>
-      </w:r>
-    </w:p>
-    <w:p>
-      <w:r>
-        <w:t xml:space="preserve">        // everytime user post a new tweet, add it to the head of tweet list.</w:t>
-      </w:r>
-    </w:p>
-    <w:p>
-      <w:r>
-        <w:t xml:space="preserve">        </w:t>
-      </w:r>
-      <w:proofErr w:type="gramStart"/>
-      <w:r>
-        <w:rPr>
-          <w:b/>
-          <w:bCs/>
-        </w:rPr>
-        <w:t>public</w:t>
-      </w:r>
-      <w:proofErr w:type="gramEnd"/>
-      <w:r>
-        <w:t xml:space="preserve"> </w:t>
-      </w:r>
-      <w:r>
-        <w:rPr>
-          <w:b/>
-          <w:bCs/>
-        </w:rPr>
-        <w:t>void</w:t>
-      </w:r>
-      <w:r>
-        <w:t xml:space="preserve"> </w:t>
-      </w:r>
-      <w:r>
-        <w:rPr>
-          <w:b/>
-          <w:bCs/>
-        </w:rPr>
-        <w:t>post</w:t>
-      </w:r>
-      <w:r>
-        <w:t>(</w:t>
-      </w:r>
-      <w:r>
-        <w:rPr>
-          <w:b/>
-          <w:bCs/>
-        </w:rPr>
-        <w:t>int</w:t>
-      </w:r>
-      <w:r>
-        <w:t xml:space="preserve"> id){</w:t>
-      </w:r>
-    </w:p>
-    <w:p>
-      <w:r>
-        <w:t xml:space="preserve">            Tweet t = </w:t>
-      </w:r>
-      <w:r>
-        <w:rPr>
-          <w:b/>
-          <w:bCs/>
-        </w:rPr>
-        <w:t>new</w:t>
-      </w:r>
-      <w:r>
-        <w:t xml:space="preserve"> </w:t>
-      </w:r>
-      <w:proofErr w:type="gramStart"/>
-      <w:r>
-        <w:t>Tweet(</w:t>
-      </w:r>
-      <w:proofErr w:type="gramEnd"/>
-      <w:r>
-        <w:t>id);</w:t>
-      </w:r>
-    </w:p>
-    <w:p>
-      <w:r>
-        <w:t xml:space="preserve">            t.next=tweet_head;</w:t>
-      </w:r>
-    </w:p>
-    <w:p>
-      <w:r>
-        <w:t xml:space="preserve">            tweet_head=t;</w:t>
-      </w:r>
-    </w:p>
-    <w:p>
-      <w:r>
-        <w:t xml:space="preserve">        }</w:t>
-      </w:r>
-    </w:p>
-    <w:p>
-      <w:r>
-        <w:t xml:space="preserve">    }</w:t>
-      </w:r>
-    </w:p>
-    <w:p>
-      <w:r>
-        <w:t xml:space="preserve">    </w:t>
-      </w:r>
-    </w:p>
-    <w:p>
-      <w:r>
-        <w:t xml:space="preserve">    </w:t>
-      </w:r>
-    </w:p>
-    <w:p>
-      <w:r>
-        <w:t xml:space="preserve">    </w:t>
-      </w:r>
-    </w:p>
-    <w:p/>
-    <w:p>
-      <w:r>
-        <w:t xml:space="preserve">    /** Initialize your data structure here. */</w:t>
-      </w:r>
-    </w:p>
-    <w:p>
-      <w:r>
-        <w:t xml:space="preserve">    </w:t>
-      </w:r>
-      <w:proofErr w:type="gramStart"/>
-      <w:r>
-        <w:rPr>
-          <w:b/>
-          <w:bCs/>
-        </w:rPr>
-        <w:t>public</w:t>
-      </w:r>
-      <w:proofErr w:type="gramEnd"/>
-      <w:r>
-        <w:t xml:space="preserve"> </w:t>
-      </w:r>
-      <w:r>
-        <w:rPr>
-          <w:b/>
-          <w:bCs/>
-        </w:rPr>
-        <w:t>Twitter</w:t>
-      </w:r>
-      <w:r>
-        <w:t>() {</w:t>
-      </w:r>
-    </w:p>
-    <w:p>
-      <w:r>
-        <w:t xml:space="preserve">        </w:t>
-      </w:r>
-      <w:proofErr w:type="gramStart"/>
-      <w:r>
-        <w:t>userMap</w:t>
-      </w:r>
-      <w:proofErr w:type="gramEnd"/>
-      <w:r>
-        <w:t xml:space="preserve"> = </w:t>
-      </w:r>
-      <w:r>
-        <w:rPr>
-          <w:b/>
-          <w:bCs/>
-        </w:rPr>
-        <w:t>new</w:t>
-      </w:r>
-      <w:r>
-        <w:t xml:space="preserve"> HashMap&lt;Integer, User&gt;();</w:t>
-      </w:r>
-    </w:p>
-    <w:p>
-      <w:r>
-        <w:t xml:space="preserve">    }</w:t>
-      </w:r>
-    </w:p>
-    <w:p>
-      <w:r>
-        <w:t xml:space="preserve">    </w:t>
-      </w:r>
-    </w:p>
-    <w:p>
-      <w:r>
-        <w:t xml:space="preserve">    /** </w:t>
-      </w:r>
-      <w:proofErr w:type="gramStart"/>
-      <w:r>
-        <w:t>Compose</w:t>
-      </w:r>
-      <w:proofErr w:type="gramEnd"/>
-      <w:r>
-        <w:t xml:space="preserve"> a new tweet. */</w:t>
-      </w:r>
-    </w:p>
-    <w:p>
-      <w:r>
-        <w:t xml:space="preserve">    </w:t>
-      </w:r>
-      <w:proofErr w:type="gramStart"/>
-      <w:r>
-        <w:rPr>
-          <w:b/>
-          <w:bCs/>
-        </w:rPr>
-        <w:t>public</w:t>
-      </w:r>
-      <w:proofErr w:type="gramEnd"/>
-      <w:r>
-        <w:t xml:space="preserve"> </w:t>
-      </w:r>
-      <w:r>
-        <w:rPr>
-          <w:b/>
-          <w:bCs/>
-        </w:rPr>
-        <w:t>void</w:t>
-      </w:r>
-      <w:r>
-        <w:t xml:space="preserve"> </w:t>
-      </w:r>
-      <w:r>
-        <w:rPr>
-          <w:b/>
-          <w:bCs/>
-        </w:rPr>
-        <w:t>postTweet</w:t>
-      </w:r>
-      <w:r>
-        <w:t>(</w:t>
-      </w:r>
-      <w:r>
-        <w:rPr>
-          <w:b/>
-          <w:bCs/>
-        </w:rPr>
-        <w:t>int</w:t>
-      </w:r>
-      <w:r>
-        <w:t xml:space="preserve"> userId, </w:t>
-      </w:r>
-      <w:r>
-        <w:rPr>
-          <w:b/>
-          <w:bCs/>
-        </w:rPr>
-        <w:t>int</w:t>
-      </w:r>
-      <w:r>
-        <w:t xml:space="preserve"> tweetId) {</w:t>
-      </w:r>
-    </w:p>
-    <w:p>
-      <w:r>
-        <w:t xml:space="preserve">        </w:t>
-      </w:r>
-      <w:proofErr w:type="gramStart"/>
-      <w:r>
-        <w:rPr>
-          <w:b/>
-          <w:bCs/>
-        </w:rPr>
-        <w:t>if</w:t>
-      </w:r>
-      <w:r>
-        <w:t>(</w:t>
-      </w:r>
-      <w:proofErr w:type="gramEnd"/>
-      <w:r>
-        <w:t>!userMap.containsKey(userId)){</w:t>
-      </w:r>
-    </w:p>
-    <w:p>
-      <w:r>
-        <w:t xml:space="preserve">            User u = </w:t>
-      </w:r>
-      <w:r>
-        <w:rPr>
-          <w:b/>
-          <w:bCs/>
-        </w:rPr>
-        <w:t>new</w:t>
-      </w:r>
-      <w:r>
-        <w:t xml:space="preserve"> </w:t>
-      </w:r>
-      <w:proofErr w:type="gramStart"/>
-      <w:r>
-        <w:t>User(</w:t>
-      </w:r>
-      <w:proofErr w:type="gramEnd"/>
-      <w:r>
-        <w:t>userId);</w:t>
-      </w:r>
-    </w:p>
-    <w:p>
-      <w:r>
-        <w:t xml:space="preserve">            </w:t>
-      </w:r>
-      <w:proofErr w:type="gramStart"/>
-      <w:r>
-        <w:t>userMap.put(</w:t>
-      </w:r>
-      <w:proofErr w:type="gramEnd"/>
-      <w:r>
-        <w:t>userId, u);</w:t>
       </w:r>
     </w:p>
     <w:p>
@@ -53120,8 +53963,325 @@
         <w:lastRenderedPageBreak/>
         <w:t xml:space="preserve">        </w:t>
       </w:r>
+    </w:p>
+    <w:p>
+      <w:r>
+        <w:t xml:space="preserve">        </w:t>
+      </w:r>
+    </w:p>
+    <w:p>
+      <w:r>
+        <w:t xml:space="preserve">        // everytime user post a new tweet, add it to the head of tweet list.</w:t>
+      </w:r>
+    </w:p>
+    <w:p>
+      <w:r>
+        <w:t xml:space="preserve">        </w:t>
+      </w:r>
       <w:proofErr w:type="gramStart"/>
       <w:r>
+        <w:rPr>
+          <w:b/>
+          <w:bCs/>
+        </w:rPr>
+        <w:t>public</w:t>
+      </w:r>
+      <w:proofErr w:type="gramEnd"/>
+      <w:r>
+        <w:t xml:space="preserve"> </w:t>
+      </w:r>
+      <w:r>
+        <w:rPr>
+          <w:b/>
+          <w:bCs/>
+        </w:rPr>
+        <w:t>void</w:t>
+      </w:r>
+      <w:r>
+        <w:t xml:space="preserve"> </w:t>
+      </w:r>
+      <w:r>
+        <w:rPr>
+          <w:b/>
+          <w:bCs/>
+        </w:rPr>
+        <w:t>post</w:t>
+      </w:r>
+      <w:r>
+        <w:t>(</w:t>
+      </w:r>
+      <w:r>
+        <w:rPr>
+          <w:b/>
+          <w:bCs/>
+        </w:rPr>
+        <w:t>int</w:t>
+      </w:r>
+      <w:r>
+        <w:t xml:space="preserve"> id){</w:t>
+      </w:r>
+    </w:p>
+    <w:p>
+      <w:r>
+        <w:t xml:space="preserve">            Tweet t = </w:t>
+      </w:r>
+      <w:r>
+        <w:rPr>
+          <w:b/>
+          <w:bCs/>
+        </w:rPr>
+        <w:t>new</w:t>
+      </w:r>
+      <w:r>
+        <w:t xml:space="preserve"> </w:t>
+      </w:r>
+      <w:proofErr w:type="gramStart"/>
+      <w:r>
+        <w:t>Tweet(</w:t>
+      </w:r>
+      <w:proofErr w:type="gramEnd"/>
+      <w:r>
+        <w:t>id);</w:t>
+      </w:r>
+    </w:p>
+    <w:p>
+      <w:r>
+        <w:t xml:space="preserve">            t.next=tweet_head;</w:t>
+      </w:r>
+    </w:p>
+    <w:p>
+      <w:r>
+        <w:t xml:space="preserve">            tweet_head=t;</w:t>
+      </w:r>
+    </w:p>
+    <w:p>
+      <w:r>
+        <w:t xml:space="preserve">        }</w:t>
+      </w:r>
+    </w:p>
+    <w:p>
+      <w:r>
+        <w:t xml:space="preserve">    }</w:t>
+      </w:r>
+    </w:p>
+    <w:p>
+      <w:r>
+        <w:t xml:space="preserve">    </w:t>
+      </w:r>
+    </w:p>
+    <w:p>
+      <w:r>
+        <w:t xml:space="preserve">    </w:t>
+      </w:r>
+    </w:p>
+    <w:p>
+      <w:r>
+        <w:t xml:space="preserve">    </w:t>
+      </w:r>
+    </w:p>
+    <w:p/>
+    <w:p>
+      <w:r>
+        <w:t xml:space="preserve">    /** Initialize your data structure here. */</w:t>
+      </w:r>
+    </w:p>
+    <w:p>
+      <w:r>
+        <w:t xml:space="preserve">    </w:t>
+      </w:r>
+      <w:proofErr w:type="gramStart"/>
+      <w:r>
+        <w:rPr>
+          <w:b/>
+          <w:bCs/>
+        </w:rPr>
+        <w:t>public</w:t>
+      </w:r>
+      <w:proofErr w:type="gramEnd"/>
+      <w:r>
+        <w:t xml:space="preserve"> </w:t>
+      </w:r>
+      <w:r>
+        <w:rPr>
+          <w:b/>
+          <w:bCs/>
+        </w:rPr>
+        <w:t>Twitter</w:t>
+      </w:r>
+      <w:r>
+        <w:t>() {</w:t>
+      </w:r>
+    </w:p>
+    <w:p>
+      <w:r>
+        <w:t xml:space="preserve">        </w:t>
+      </w:r>
+      <w:proofErr w:type="gramStart"/>
+      <w:r>
+        <w:t>userMap</w:t>
+      </w:r>
+      <w:proofErr w:type="gramEnd"/>
+      <w:r>
+        <w:t xml:space="preserve"> = </w:t>
+      </w:r>
+      <w:r>
+        <w:rPr>
+          <w:b/>
+          <w:bCs/>
+        </w:rPr>
+        <w:t>new</w:t>
+      </w:r>
+      <w:r>
+        <w:t xml:space="preserve"> HashMap&lt;Integer, User&gt;();</w:t>
+      </w:r>
+    </w:p>
+    <w:p>
+      <w:r>
+        <w:t xml:space="preserve">    }</w:t>
+      </w:r>
+    </w:p>
+    <w:p>
+      <w:r>
+        <w:t xml:space="preserve">    </w:t>
+      </w:r>
+    </w:p>
+    <w:p>
+      <w:r>
+        <w:t xml:space="preserve">    /** </w:t>
+      </w:r>
+      <w:proofErr w:type="gramStart"/>
+      <w:r>
+        <w:t>Compose</w:t>
+      </w:r>
+      <w:proofErr w:type="gramEnd"/>
+      <w:r>
+        <w:t xml:space="preserve"> a new tweet. */</w:t>
+      </w:r>
+    </w:p>
+    <w:p>
+      <w:r>
+        <w:t xml:space="preserve">    </w:t>
+      </w:r>
+      <w:proofErr w:type="gramStart"/>
+      <w:r>
+        <w:rPr>
+          <w:b/>
+          <w:bCs/>
+        </w:rPr>
+        <w:t>public</w:t>
+      </w:r>
+      <w:proofErr w:type="gramEnd"/>
+      <w:r>
+        <w:t xml:space="preserve"> </w:t>
+      </w:r>
+      <w:r>
+        <w:rPr>
+          <w:b/>
+          <w:bCs/>
+        </w:rPr>
+        <w:t>void</w:t>
+      </w:r>
+      <w:r>
+        <w:t xml:space="preserve"> </w:t>
+      </w:r>
+      <w:r>
+        <w:rPr>
+          <w:b/>
+          <w:bCs/>
+        </w:rPr>
+        <w:t>postTweet</w:t>
+      </w:r>
+      <w:r>
+        <w:t>(</w:t>
+      </w:r>
+      <w:r>
+        <w:rPr>
+          <w:b/>
+          <w:bCs/>
+        </w:rPr>
+        <w:t>int</w:t>
+      </w:r>
+      <w:r>
+        <w:t xml:space="preserve"> userId, </w:t>
+      </w:r>
+      <w:r>
+        <w:rPr>
+          <w:b/>
+          <w:bCs/>
+        </w:rPr>
+        <w:t>int</w:t>
+      </w:r>
+      <w:r>
+        <w:t xml:space="preserve"> tweetId) {</w:t>
+      </w:r>
+    </w:p>
+    <w:p>
+      <w:r>
+        <w:t xml:space="preserve">        </w:t>
+      </w:r>
+      <w:proofErr w:type="gramStart"/>
+      <w:r>
+        <w:rPr>
+          <w:b/>
+          <w:bCs/>
+        </w:rPr>
+        <w:t>if</w:t>
+      </w:r>
+      <w:r>
+        <w:t>(</w:t>
+      </w:r>
+      <w:proofErr w:type="gramEnd"/>
+      <w:r>
+        <w:t>!userMap.containsKey(userId)){</w:t>
+      </w:r>
+    </w:p>
+    <w:p>
+      <w:r>
+        <w:t xml:space="preserve">            User u = </w:t>
+      </w:r>
+      <w:r>
+        <w:rPr>
+          <w:b/>
+          <w:bCs/>
+        </w:rPr>
+        <w:t>new</w:t>
+      </w:r>
+      <w:r>
+        <w:t xml:space="preserve"> </w:t>
+      </w:r>
+      <w:proofErr w:type="gramStart"/>
+      <w:r>
+        <w:t>User(</w:t>
+      </w:r>
+      <w:proofErr w:type="gramEnd"/>
+      <w:r>
+        <w:t>userId);</w:t>
+      </w:r>
+    </w:p>
+    <w:p>
+      <w:r>
+        <w:t xml:space="preserve">            </w:t>
+      </w:r>
+      <w:proofErr w:type="gramStart"/>
+      <w:r>
+        <w:t>userMap.put(</w:t>
+      </w:r>
+      <w:proofErr w:type="gramEnd"/>
+      <w:r>
+        <w:t>userId, u);</w:t>
+      </w:r>
+    </w:p>
+    <w:p>
+      <w:r>
+        <w:t xml:space="preserve">        }</w:t>
+      </w:r>
+    </w:p>
+    <w:p>
+      <w:r>
+        <w:t xml:space="preserve">        </w:t>
+      </w:r>
+      <w:proofErr w:type="gramStart"/>
+      <w:r>
         <w:t>userMap.</w:t>
       </w:r>
       <w:r>
@@ -53409,6 +54569,7 @@
     </w:p>
     <w:p>
       <w:r>
+        <w:lastRenderedPageBreak/>
         <w:t xml:space="preserve">                </w:t>
       </w:r>
       <w:proofErr w:type="gramStart"/>
@@ -53779,7 +54940,6 @@
     </w:p>
     <w:p>
       <w:r>
-        <w:lastRenderedPageBreak/>
         <w:t xml:space="preserve">            </w:t>
       </w:r>
       <w:proofErr w:type="gramStart"/>
@@ -54157,6 +55317,7 @@
         <w:rPr>
           <w:rFonts w:hint="eastAsia"/>
         </w:rPr>
+        <w:lastRenderedPageBreak/>
         <w:t>p</w:t>
       </w:r>
       <w:r>
@@ -55068,7 +56229,6 @@
           <w:kern w:val="0"/>
           <w:szCs w:val="21"/>
         </w:rPr>
-        <w:lastRenderedPageBreak/>
         <w:t>1</w:t>
       </w:r>
     </w:p>
@@ -55751,6 +56911,7 @@
         </w:numPr>
       </w:pPr>
       <w:r>
+        <w:lastRenderedPageBreak/>
         <w:t>未整理</w:t>
       </w:r>
     </w:p>
@@ -55999,7 +57160,7 @@
                 <w:bCs/>
                 <w:noProof/>
               </w:rPr>
-              <w:t>1</w:t>
+              <w:t>4</w:t>
             </w:r>
             <w:r>
               <w:rPr>
@@ -56047,7 +57208,7 @@
                 <w:bCs/>
                 <w:noProof/>
               </w:rPr>
-              <w:t>77</w:t>
+              <w:t>78</w:t>
             </w:r>
             <w:r>
               <w:rPr>
@@ -61794,6 +62955,92 @@
     </w:lvl>
   </w:abstractNum>
   <w:abstractNum w:abstractNumId="44" w15:restartNumberingAfterBreak="0">
+    <w:nsid w:val="607704B2"/>
+    <w:multiLevelType w:val="multilevel"/>
+    <w:tmpl w:val="0409001F"/>
+    <w:lvl w:ilvl="0">
+      <w:start w:val="1"/>
+      <w:numFmt w:val="decimal"/>
+      <w:lvlText w:val="%1."/>
+      <w:lvlJc w:val="left"/>
+      <w:pPr>
+        <w:ind w:left="425" w:hanging="425"/>
+      </w:pPr>
+    </w:lvl>
+    <w:lvl w:ilvl="1">
+      <w:start w:val="1"/>
+      <w:numFmt w:val="decimal"/>
+      <w:lvlText w:val="%1.%2."/>
+      <w:lvlJc w:val="left"/>
+      <w:pPr>
+        <w:ind w:left="567" w:hanging="567"/>
+      </w:pPr>
+    </w:lvl>
+    <w:lvl w:ilvl="2">
+      <w:start w:val="1"/>
+      <w:numFmt w:val="decimal"/>
+      <w:lvlText w:val="%1.%2.%3."/>
+      <w:lvlJc w:val="left"/>
+      <w:pPr>
+        <w:ind w:left="709" w:hanging="709"/>
+      </w:pPr>
+    </w:lvl>
+    <w:lvl w:ilvl="3">
+      <w:start w:val="1"/>
+      <w:numFmt w:val="decimal"/>
+      <w:lvlText w:val="%1.%2.%3.%4."/>
+      <w:lvlJc w:val="left"/>
+      <w:pPr>
+        <w:ind w:left="851" w:hanging="851"/>
+      </w:pPr>
+    </w:lvl>
+    <w:lvl w:ilvl="4">
+      <w:start w:val="1"/>
+      <w:numFmt w:val="decimal"/>
+      <w:lvlText w:val="%1.%2.%3.%4.%5."/>
+      <w:lvlJc w:val="left"/>
+      <w:pPr>
+        <w:ind w:left="992" w:hanging="992"/>
+      </w:pPr>
+    </w:lvl>
+    <w:lvl w:ilvl="5">
+      <w:start w:val="1"/>
+      <w:numFmt w:val="decimal"/>
+      <w:lvlText w:val="%1.%2.%3.%4.%5.%6."/>
+      <w:lvlJc w:val="left"/>
+      <w:pPr>
+        <w:ind w:left="1134" w:hanging="1134"/>
+      </w:pPr>
+    </w:lvl>
+    <w:lvl w:ilvl="6">
+      <w:start w:val="1"/>
+      <w:numFmt w:val="decimal"/>
+      <w:lvlText w:val="%1.%2.%3.%4.%5.%6.%7."/>
+      <w:lvlJc w:val="left"/>
+      <w:pPr>
+        <w:ind w:left="1276" w:hanging="1276"/>
+      </w:pPr>
+    </w:lvl>
+    <w:lvl w:ilvl="7">
+      <w:start w:val="1"/>
+      <w:numFmt w:val="decimal"/>
+      <w:lvlText w:val="%1.%2.%3.%4.%5.%6.%7.%8."/>
+      <w:lvlJc w:val="left"/>
+      <w:pPr>
+        <w:ind w:left="1418" w:hanging="1418"/>
+      </w:pPr>
+    </w:lvl>
+    <w:lvl w:ilvl="8">
+      <w:start w:val="1"/>
+      <w:numFmt w:val="decimal"/>
+      <w:lvlText w:val="%1.%2.%3.%4.%5.%6.%7.%8.%9."/>
+      <w:lvlJc w:val="left"/>
+      <w:pPr>
+        <w:ind w:left="1559" w:hanging="1559"/>
+      </w:pPr>
+    </w:lvl>
+  </w:abstractNum>
+  <w:abstractNum w:abstractNumId="45" w15:restartNumberingAfterBreak="0">
     <w:nsid w:val="62035FA0"/>
     <w:multiLevelType w:val="multilevel"/>
     <w:tmpl w:val="99B8B0CC"/>
@@ -61942,7 +63189,7 @@
       </w:rPr>
     </w:lvl>
   </w:abstractNum>
-  <w:abstractNum w:abstractNumId="45" w15:restartNumberingAfterBreak="0">
+  <w:abstractNum w:abstractNumId="46" w15:restartNumberingAfterBreak="0">
     <w:nsid w:val="62B75486"/>
     <w:multiLevelType w:val="multilevel"/>
     <w:tmpl w:val="D32CCEFC"/>
@@ -62091,7 +63338,7 @@
       </w:rPr>
     </w:lvl>
   </w:abstractNum>
-  <w:abstractNum w:abstractNumId="46" w15:restartNumberingAfterBreak="0">
+  <w:abstractNum w:abstractNumId="47" w15:restartNumberingAfterBreak="0">
     <w:nsid w:val="666B577F"/>
     <w:multiLevelType w:val="multilevel"/>
     <w:tmpl w:val="C15A2CCA"/>
@@ -62240,7 +63487,7 @@
       </w:rPr>
     </w:lvl>
   </w:abstractNum>
-  <w:abstractNum w:abstractNumId="47" w15:restartNumberingAfterBreak="0">
+  <w:abstractNum w:abstractNumId="48" w15:restartNumberingAfterBreak="0">
     <w:nsid w:val="674870A3"/>
     <w:multiLevelType w:val="multilevel"/>
     <w:tmpl w:val="D152F104"/>
@@ -62389,7 +63636,7 @@
       </w:rPr>
     </w:lvl>
   </w:abstractNum>
-  <w:abstractNum w:abstractNumId="48" w15:restartNumberingAfterBreak="0">
+  <w:abstractNum w:abstractNumId="49" w15:restartNumberingAfterBreak="0">
     <w:nsid w:val="6C293DA3"/>
     <w:multiLevelType w:val="multilevel"/>
     <w:tmpl w:val="B784BD2E"/>
@@ -62538,7 +63785,93 @@
       </w:rPr>
     </w:lvl>
   </w:abstractNum>
-  <w:abstractNum w:abstractNumId="49" w15:restartNumberingAfterBreak="0">
+  <w:abstractNum w:abstractNumId="50" w15:restartNumberingAfterBreak="0">
+    <w:nsid w:val="6E191471"/>
+    <w:multiLevelType w:val="multilevel"/>
+    <w:tmpl w:val="0409001F"/>
+    <w:lvl w:ilvl="0">
+      <w:start w:val="1"/>
+      <w:numFmt w:val="decimal"/>
+      <w:lvlText w:val="%1."/>
+      <w:lvlJc w:val="left"/>
+      <w:pPr>
+        <w:ind w:left="425" w:hanging="425"/>
+      </w:pPr>
+    </w:lvl>
+    <w:lvl w:ilvl="1">
+      <w:start w:val="1"/>
+      <w:numFmt w:val="decimal"/>
+      <w:lvlText w:val="%1.%2."/>
+      <w:lvlJc w:val="left"/>
+      <w:pPr>
+        <w:ind w:left="567" w:hanging="567"/>
+      </w:pPr>
+    </w:lvl>
+    <w:lvl w:ilvl="2">
+      <w:start w:val="1"/>
+      <w:numFmt w:val="decimal"/>
+      <w:lvlText w:val="%1.%2.%3."/>
+      <w:lvlJc w:val="left"/>
+      <w:pPr>
+        <w:ind w:left="709" w:hanging="709"/>
+      </w:pPr>
+    </w:lvl>
+    <w:lvl w:ilvl="3">
+      <w:start w:val="1"/>
+      <w:numFmt w:val="decimal"/>
+      <w:lvlText w:val="%1.%2.%3.%4."/>
+      <w:lvlJc w:val="left"/>
+      <w:pPr>
+        <w:ind w:left="851" w:hanging="851"/>
+      </w:pPr>
+    </w:lvl>
+    <w:lvl w:ilvl="4">
+      <w:start w:val="1"/>
+      <w:numFmt w:val="decimal"/>
+      <w:lvlText w:val="%1.%2.%3.%4.%5."/>
+      <w:lvlJc w:val="left"/>
+      <w:pPr>
+        <w:ind w:left="992" w:hanging="992"/>
+      </w:pPr>
+    </w:lvl>
+    <w:lvl w:ilvl="5">
+      <w:start w:val="1"/>
+      <w:numFmt w:val="decimal"/>
+      <w:lvlText w:val="%1.%2.%3.%4.%5.%6."/>
+      <w:lvlJc w:val="left"/>
+      <w:pPr>
+        <w:ind w:left="1134" w:hanging="1134"/>
+      </w:pPr>
+    </w:lvl>
+    <w:lvl w:ilvl="6">
+      <w:start w:val="1"/>
+      <w:numFmt w:val="decimal"/>
+      <w:lvlText w:val="%1.%2.%3.%4.%5.%6.%7."/>
+      <w:lvlJc w:val="left"/>
+      <w:pPr>
+        <w:ind w:left="1276" w:hanging="1276"/>
+      </w:pPr>
+    </w:lvl>
+    <w:lvl w:ilvl="7">
+      <w:start w:val="1"/>
+      <w:numFmt w:val="decimal"/>
+      <w:lvlText w:val="%1.%2.%3.%4.%5.%6.%7.%8."/>
+      <w:lvlJc w:val="left"/>
+      <w:pPr>
+        <w:ind w:left="1418" w:hanging="1418"/>
+      </w:pPr>
+    </w:lvl>
+    <w:lvl w:ilvl="8">
+      <w:start w:val="1"/>
+      <w:numFmt w:val="decimal"/>
+      <w:lvlText w:val="%1.%2.%3.%4.%5.%6.%7.%8.%9."/>
+      <w:lvlJc w:val="left"/>
+      <w:pPr>
+        <w:ind w:left="1559" w:hanging="1559"/>
+      </w:pPr>
+    </w:lvl>
+  </w:abstractNum>
+  <w:abstractNum w:abstractNumId="51" w15:restartNumberingAfterBreak="0">
     <w:nsid w:val="6ED40428"/>
     <w:multiLevelType w:val="multilevel"/>
     <w:tmpl w:val="2FE4A41C"/>
@@ -62651,7 +63984,7 @@
       </w:pPr>
     </w:lvl>
   </w:abstractNum>
-  <w:abstractNum w:abstractNumId="50" w15:restartNumberingAfterBreak="0">
+  <w:abstractNum w:abstractNumId="52" w15:restartNumberingAfterBreak="0">
     <w:nsid w:val="71B863BC"/>
     <w:multiLevelType w:val="hybridMultilevel"/>
     <w:tmpl w:val="74A8E466"/>
@@ -62740,7 +64073,7 @@
       </w:pPr>
     </w:lvl>
   </w:abstractNum>
-  <w:abstractNum w:abstractNumId="51" w15:restartNumberingAfterBreak="0">
+  <w:abstractNum w:abstractNumId="53" w15:restartNumberingAfterBreak="0">
     <w:nsid w:val="79074E14"/>
     <w:multiLevelType w:val="multilevel"/>
     <w:tmpl w:val="1FFE9ECA"/>
@@ -62853,7 +64186,7 @@
       </w:pPr>
     </w:lvl>
   </w:abstractNum>
-  <w:abstractNum w:abstractNumId="52" w15:restartNumberingAfterBreak="0">
+  <w:abstractNum w:abstractNumId="54" w15:restartNumberingAfterBreak="0">
     <w:nsid w:val="796908F4"/>
     <w:multiLevelType w:val="multilevel"/>
     <w:tmpl w:val="7238680E"/>
@@ -63002,7 +64335,7 @@
       </w:rPr>
     </w:lvl>
   </w:abstractNum>
-  <w:abstractNum w:abstractNumId="53" w15:restartNumberingAfterBreak="0">
+  <w:abstractNum w:abstractNumId="55" w15:restartNumberingAfterBreak="0">
     <w:nsid w:val="7A7F3CAB"/>
     <w:multiLevelType w:val="multilevel"/>
     <w:tmpl w:val="5AAABAB0"/>
@@ -63151,7 +64484,7 @@
       </w:rPr>
     </w:lvl>
   </w:abstractNum>
-  <w:abstractNum w:abstractNumId="54" w15:restartNumberingAfterBreak="0">
+  <w:abstractNum w:abstractNumId="56" w15:restartNumberingAfterBreak="0">
     <w:nsid w:val="7B1E74F6"/>
     <w:multiLevelType w:val="multilevel"/>
     <w:tmpl w:val="A3F0B40E"/>
@@ -63300,7 +64633,7 @@
       </w:rPr>
     </w:lvl>
   </w:abstractNum>
-  <w:abstractNum w:abstractNumId="55" w15:restartNumberingAfterBreak="0">
+  <w:abstractNum w:abstractNumId="57" w15:restartNumberingAfterBreak="0">
     <w:nsid w:val="7C7D165A"/>
     <w:multiLevelType w:val="multilevel"/>
     <w:tmpl w:val="4AC86058"/>
@@ -63449,7 +64782,7 @@
       </w:rPr>
     </w:lvl>
   </w:abstractNum>
-  <w:abstractNum w:abstractNumId="56" w15:restartNumberingAfterBreak="0">
+  <w:abstractNum w:abstractNumId="58" w15:restartNumberingAfterBreak="0">
     <w:nsid w:val="7D241BA6"/>
     <w:multiLevelType w:val="multilevel"/>
     <w:tmpl w:val="B6F464E8"/>
@@ -63617,7 +64950,7 @@
     <w:abstractNumId w:val="41"/>
   </w:num>
   <w:num w:numId="7">
-    <w:abstractNumId w:val="56"/>
+    <w:abstractNumId w:val="58"/>
   </w:num>
   <w:num w:numId="8">
     <w:abstractNumId w:val="33"/>
@@ -63638,19 +64971,19 @@
     <w:abstractNumId w:val="22"/>
   </w:num>
   <w:num w:numId="14">
-    <w:abstractNumId w:val="52"/>
+    <w:abstractNumId w:val="54"/>
   </w:num>
   <w:num w:numId="15">
     <w:abstractNumId w:val="25"/>
   </w:num>
   <w:num w:numId="16">
-    <w:abstractNumId w:val="44"/>
+    <w:abstractNumId w:val="45"/>
   </w:num>
   <w:num w:numId="17">
     <w:abstractNumId w:val="7"/>
   </w:num>
   <w:num w:numId="18">
-    <w:abstractNumId w:val="51"/>
+    <w:abstractNumId w:val="53"/>
   </w:num>
   <w:num w:numId="19">
     <w:abstractNumId w:val="31"/>
@@ -63683,7 +65016,7 @@
     <w:abstractNumId w:val="39"/>
   </w:num>
   <w:num w:numId="29">
-    <w:abstractNumId w:val="55"/>
+    <w:abstractNumId w:val="57"/>
   </w:num>
   <w:num w:numId="30">
     <w:abstractNumId w:val="35"/>
@@ -63692,7 +65025,7 @@
     <w:abstractNumId w:val="5"/>
   </w:num>
   <w:num w:numId="32">
-    <w:abstractNumId w:val="47"/>
+    <w:abstractNumId w:val="48"/>
   </w:num>
   <w:num w:numId="33">
     <w:abstractNumId w:val="27"/>
@@ -63707,7 +65040,7 @@
     <w:abstractNumId w:val="17"/>
   </w:num>
   <w:num w:numId="37">
-    <w:abstractNumId w:val="48"/>
+    <w:abstractNumId w:val="49"/>
   </w:num>
   <w:num w:numId="38">
     <w:abstractNumId w:val="18"/>
@@ -63722,13 +65055,13 @@
     <w:abstractNumId w:val="11"/>
   </w:num>
   <w:num w:numId="42">
-    <w:abstractNumId w:val="54"/>
+    <w:abstractNumId w:val="56"/>
   </w:num>
   <w:num w:numId="43">
     <w:abstractNumId w:val="4"/>
   </w:num>
   <w:num w:numId="44">
-    <w:abstractNumId w:val="49"/>
+    <w:abstractNumId w:val="51"/>
   </w:num>
   <w:num w:numId="45">
     <w:abstractNumId w:val="20"/>
@@ -63737,13 +65070,13 @@
     <w:abstractNumId w:val="37"/>
   </w:num>
   <w:num w:numId="47">
-    <w:abstractNumId w:val="45"/>
+    <w:abstractNumId w:val="46"/>
   </w:num>
   <w:num w:numId="48">
     <w:abstractNumId w:val="30"/>
   </w:num>
   <w:num w:numId="49">
-    <w:abstractNumId w:val="46"/>
+    <w:abstractNumId w:val="47"/>
   </w:num>
   <w:num w:numId="50">
     <w:abstractNumId w:val="19"/>
@@ -63752,7 +65085,7 @@
     <w:abstractNumId w:val="28"/>
   </w:num>
   <w:num w:numId="52">
-    <w:abstractNumId w:val="53"/>
+    <w:abstractNumId w:val="55"/>
   </w:num>
   <w:num w:numId="53">
     <w:abstractNumId w:val="15"/>
@@ -63767,6 +65100,12 @@
     <w:abstractNumId w:val="34"/>
   </w:num>
   <w:num w:numId="57">
+    <w:abstractNumId w:val="52"/>
+  </w:num>
+  <w:num w:numId="58">
+    <w:abstractNumId w:val="44"/>
+  </w:num>
+  <w:num w:numId="59">
     <w:abstractNumId w:val="50"/>
   </w:num>
   <w:numIdMacAtCleanup w:val="57"/>
@@ -64905,7 +66244,7 @@
 </file>
 
 <file path=customXml/itemProps1.xml><?xml version="1.0" encoding="utf-8"?>
-<ds:datastoreItem xmlns:ds="http://schemas.openxmlformats.org/officeDocument/2006/customXml" ds:itemID="{822AEB07-EBF8-4555-BED7-A265EFAD7E3E}">
+<ds:datastoreItem xmlns:ds="http://schemas.openxmlformats.org/officeDocument/2006/customXml" ds:itemID="{3EFE97D8-E8A6-4CAC-A751-D6DE9D767707}">
   <ds:schemaRefs>
     <ds:schemaRef ds:uri="http://schemas.openxmlformats.org/officeDocument/2006/bibliography"/>
   </ds:schemaRefs>

--- a/doc/算法1.docx
+++ b/doc/算法1.docx
@@ -101,12 +101,11 @@
         </w:rPr>
         <w:t>？负数？</w:t>
       </w:r>
-      <w:r>
-        <w:rPr>
-          <w:rFonts w:hint="eastAsia"/>
-        </w:rPr>
-        <w:t>;</w:t>
-      </w:r>
+    </w:p>
+    <w:p>
+      <w:pPr>
+        <w:ind w:leftChars="400" w:left="840" w:firstLine="420"/>
+      </w:pPr>
       <w:r>
         <w:rPr>
           <w:rFonts w:hint="eastAsia"/>
@@ -130,6 +129,24 @@
           <w:rFonts w:hint="eastAsia"/>
         </w:rPr>
         <w:t>越界？</w:t>
+      </w:r>
+      <w:r>
+        <w:rPr>
+          <w:rFonts w:hint="eastAsia"/>
+        </w:rPr>
+        <w:t>是否需要用</w:t>
+      </w:r>
+      <w:r>
+        <w:rPr>
+          <w:rFonts w:hint="eastAsia"/>
+        </w:rPr>
+        <w:t>long</w:t>
+      </w:r>
+      <w:r>
+        <w:rPr>
+          <w:rFonts w:hint="eastAsia"/>
+        </w:rPr>
+        <w:t>？</w:t>
       </w:r>
     </w:p>
     <w:p>
@@ -620,6 +637,7 @@
         <w:rPr>
           <w:rFonts w:hint="eastAsia"/>
         </w:rPr>
+        <w:lastRenderedPageBreak/>
         <w:t>empty</w:t>
       </w:r>
       <w:proofErr w:type="gramEnd"/>
@@ -633,7 +651,6 @@
         <w:rPr>
           <w:rFonts w:hint="eastAsia"/>
         </w:rPr>
-        <w:lastRenderedPageBreak/>
         <w:t>（</w:t>
       </w:r>
       <w:r>
@@ -1710,6 +1727,7 @@
     </w:p>
     <w:p>
       <w:r>
+        <w:lastRenderedPageBreak/>
         <w:t>floorKey/floorEntry:</w:t>
       </w:r>
       <w:r>
@@ -1724,7 +1742,6 @@
         <w:rPr>
           <w:rFonts w:hint="eastAsia"/>
         </w:rPr>
-        <w:lastRenderedPageBreak/>
         <w:t>ceilingKey</w:t>
       </w:r>
       <w:r>
@@ -2185,9 +2202,8 @@
           <w:szCs w:val="21"/>
         </w:rPr>
         <w:br/>
-      </w:r>
-      <w:bookmarkStart w:id="0" w:name="_GoBack"/>
-      <w:bookmarkEnd w:id="0"/>
+        <w:t xml:space="preserve"> * &gt;60% faster than the Euclidean algorithm in benchmarks.</w:t>
+      </w:r>
       <w:r>
         <w:rPr>
           <w:rFonts w:hint="eastAsia"/>
@@ -2197,7 +2213,8 @@
           <w:sz w:val="21"/>
           <w:szCs w:val="21"/>
         </w:rPr>
-        <w:t xml:space="preserve"> * &gt;60% faster than the Euclidean algorithm in benchmarks.</w:t>
+        <w:br/>
+        <w:t xml:space="preserve"> */</w:t>
       </w:r>
       <w:r>
         <w:rPr>
@@ -2209,7 +2226,56 @@
           <w:szCs w:val="21"/>
         </w:rPr>
         <w:br/>
-        <w:t xml:space="preserve"> */</w:t>
+      </w:r>
+      <w:r>
+        <w:rPr>
+          <w:rFonts w:hint="eastAsia"/>
+          <w:b/>
+          <w:bCs/>
+          <w:color w:val="000080"/>
+          <w:sz w:val="21"/>
+          <w:szCs w:val="21"/>
+        </w:rPr>
+        <w:t xml:space="preserve">int </w:t>
+      </w:r>
+      <w:r>
+        <w:rPr>
+          <w:rFonts w:hint="eastAsia"/>
+          <w:color w:val="000000"/>
+          <w:sz w:val="21"/>
+          <w:szCs w:val="21"/>
+        </w:rPr>
+        <w:t>aTwos = Long.</w:t>
+      </w:r>
+      <w:r>
+        <w:rPr>
+          <w:rFonts w:hint="eastAsia"/>
+          <w:i/>
+          <w:iCs/>
+          <w:color w:val="000000"/>
+          <w:sz w:val="21"/>
+          <w:szCs w:val="21"/>
+        </w:rPr>
+        <w:t>numberOfTrailingZeros</w:t>
+      </w:r>
+      <w:r>
+        <w:rPr>
+          <w:rFonts w:hint="eastAsia"/>
+          <w:color w:val="000000"/>
+          <w:sz w:val="21"/>
+          <w:szCs w:val="21"/>
+        </w:rPr>
+        <w:t>(a);</w:t>
+      </w:r>
+      <w:r>
+        <w:rPr>
+          <w:rFonts w:hint="eastAsia"/>
+          <w:color w:val="000000"/>
+          <w:sz w:val="21"/>
+          <w:szCs w:val="21"/>
+        </w:rPr>
+        <w:br/>
+        <w:t xml:space="preserve">a &gt;&gt;= aTwos; </w:t>
       </w:r>
       <w:r>
         <w:rPr>
@@ -2220,57 +2286,7 @@
           <w:sz w:val="21"/>
           <w:szCs w:val="21"/>
         </w:rPr>
-        <w:br/>
-      </w:r>
-      <w:r>
-        <w:rPr>
-          <w:rFonts w:hint="eastAsia"/>
-          <w:b/>
-          <w:bCs/>
-          <w:color w:val="000080"/>
-          <w:sz w:val="21"/>
-          <w:szCs w:val="21"/>
-        </w:rPr>
-        <w:t xml:space="preserve">int </w:t>
-      </w:r>
-      <w:r>
-        <w:rPr>
-          <w:rFonts w:hint="eastAsia"/>
-          <w:color w:val="000000"/>
-          <w:sz w:val="21"/>
-          <w:szCs w:val="21"/>
-        </w:rPr>
-        <w:t>aTwos = Long.</w:t>
-      </w:r>
-      <w:r>
-        <w:rPr>
-          <w:rFonts w:hint="eastAsia"/>
-          <w:i/>
-          <w:iCs/>
-          <w:color w:val="000000"/>
-          <w:sz w:val="21"/>
-          <w:szCs w:val="21"/>
-        </w:rPr>
-        <w:t>numberOfTrailingZeros</w:t>
-      </w:r>
-      <w:r>
-        <w:rPr>
-          <w:rFonts w:hint="eastAsia"/>
-          <w:color w:val="000000"/>
-          <w:sz w:val="21"/>
-          <w:szCs w:val="21"/>
-        </w:rPr>
-        <w:t>(a);</w:t>
-      </w:r>
-      <w:r>
-        <w:rPr>
-          <w:rFonts w:hint="eastAsia"/>
-          <w:color w:val="000000"/>
-          <w:sz w:val="21"/>
-          <w:szCs w:val="21"/>
-        </w:rPr>
-        <w:br/>
-        <w:t xml:space="preserve">a &gt;&gt;= aTwos; </w:t>
+        <w:t>// divide out all 2s</w:t>
       </w:r>
       <w:r>
         <w:rPr>
@@ -2281,7 +2297,57 @@
           <w:sz w:val="21"/>
           <w:szCs w:val="21"/>
         </w:rPr>
-        <w:t>// divide out all 2s</w:t>
+        <w:br/>
+      </w:r>
+      <w:r>
+        <w:rPr>
+          <w:rFonts w:hint="eastAsia"/>
+          <w:b/>
+          <w:bCs/>
+          <w:color w:val="000080"/>
+          <w:sz w:val="21"/>
+          <w:szCs w:val="21"/>
+        </w:rPr>
+        <w:t xml:space="preserve">int </w:t>
+      </w:r>
+      <w:r>
+        <w:rPr>
+          <w:rFonts w:hint="eastAsia"/>
+          <w:color w:val="000000"/>
+          <w:sz w:val="21"/>
+          <w:szCs w:val="21"/>
+        </w:rPr>
+        <w:t>bTwos = Long.</w:t>
+      </w:r>
+      <w:r>
+        <w:rPr>
+          <w:rFonts w:hint="eastAsia"/>
+          <w:i/>
+          <w:iCs/>
+          <w:color w:val="000000"/>
+          <w:sz w:val="21"/>
+          <w:szCs w:val="21"/>
+        </w:rPr>
+        <w:t>numberOfTrailingZeros</w:t>
+      </w:r>
+      <w:r>
+        <w:rPr>
+          <w:rFonts w:hint="eastAsia"/>
+          <w:color w:val="000000"/>
+          <w:sz w:val="21"/>
+          <w:szCs w:val="21"/>
+        </w:rPr>
+        <w:t>(b);</w:t>
+      </w:r>
+      <w:r>
+        <w:rPr>
+          <w:rFonts w:hint="eastAsia"/>
+          <w:color w:val="000000"/>
+          <w:sz w:val="21"/>
+          <w:szCs w:val="21"/>
+        </w:rPr>
+        <w:br/>
+        <w:t xml:space="preserve">b &gt;&gt;= bTwos; </w:t>
       </w:r>
       <w:r>
         <w:rPr>
@@ -2292,57 +2358,7 @@
           <w:sz w:val="21"/>
           <w:szCs w:val="21"/>
         </w:rPr>
-        <w:br/>
-      </w:r>
-      <w:r>
-        <w:rPr>
-          <w:rFonts w:hint="eastAsia"/>
-          <w:b/>
-          <w:bCs/>
-          <w:color w:val="000080"/>
-          <w:sz w:val="21"/>
-          <w:szCs w:val="21"/>
-        </w:rPr>
-        <w:t xml:space="preserve">int </w:t>
-      </w:r>
-      <w:r>
-        <w:rPr>
-          <w:rFonts w:hint="eastAsia"/>
-          <w:color w:val="000000"/>
-          <w:sz w:val="21"/>
-          <w:szCs w:val="21"/>
-        </w:rPr>
-        <w:t>bTwos = Long.</w:t>
-      </w:r>
-      <w:r>
-        <w:rPr>
-          <w:rFonts w:hint="eastAsia"/>
-          <w:i/>
-          <w:iCs/>
-          <w:color w:val="000000"/>
-          <w:sz w:val="21"/>
-          <w:szCs w:val="21"/>
-        </w:rPr>
-        <w:t>numberOfTrailingZeros</w:t>
-      </w:r>
-      <w:r>
-        <w:rPr>
-          <w:rFonts w:hint="eastAsia"/>
-          <w:color w:val="000000"/>
-          <w:sz w:val="21"/>
-          <w:szCs w:val="21"/>
-        </w:rPr>
-        <w:t>(b);</w:t>
-      </w:r>
-      <w:r>
-        <w:rPr>
-          <w:rFonts w:hint="eastAsia"/>
-          <w:color w:val="000000"/>
-          <w:sz w:val="21"/>
-          <w:szCs w:val="21"/>
-        </w:rPr>
-        <w:br/>
-        <w:t xml:space="preserve">b &gt;&gt;= bTwos; </w:t>
+        <w:t>// divide out all 2s</w:t>
       </w:r>
       <w:r>
         <w:rPr>
@@ -2353,7 +2369,27 @@
           <w:sz w:val="21"/>
           <w:szCs w:val="21"/>
         </w:rPr>
-        <w:t>// divide out all 2s</w:t>
+        <w:br/>
+      </w:r>
+      <w:r>
+        <w:rPr>
+          <w:rFonts w:hint="eastAsia"/>
+          <w:b/>
+          <w:bCs/>
+          <w:color w:val="000080"/>
+          <w:sz w:val="21"/>
+          <w:szCs w:val="21"/>
+        </w:rPr>
+        <w:t xml:space="preserve">while </w:t>
+      </w:r>
+      <w:r>
+        <w:rPr>
+          <w:rFonts w:hint="eastAsia"/>
+          <w:color w:val="000000"/>
+          <w:sz w:val="21"/>
+          <w:szCs w:val="21"/>
+        </w:rPr>
+        <w:t xml:space="preserve">(a != b) { </w:t>
       </w:r>
       <w:r>
         <w:rPr>
@@ -2364,27 +2400,7 @@
           <w:sz w:val="21"/>
           <w:szCs w:val="21"/>
         </w:rPr>
-        <w:br/>
-      </w:r>
-      <w:r>
-        <w:rPr>
-          <w:rFonts w:hint="eastAsia"/>
-          <w:b/>
-          <w:bCs/>
-          <w:color w:val="000080"/>
-          <w:sz w:val="21"/>
-          <w:szCs w:val="21"/>
-        </w:rPr>
-        <w:t xml:space="preserve">while </w:t>
-      </w:r>
-      <w:r>
-        <w:rPr>
-          <w:rFonts w:hint="eastAsia"/>
-          <w:color w:val="000000"/>
-          <w:sz w:val="21"/>
-          <w:szCs w:val="21"/>
-        </w:rPr>
-        <w:t xml:space="preserve">(a != b) { </w:t>
+        <w:t>// both a, b are odd</w:t>
       </w:r>
       <w:r>
         <w:rPr>
@@ -2395,7 +2411,8 @@
           <w:sz w:val="21"/>
           <w:szCs w:val="21"/>
         </w:rPr>
-        <w:t>// both a, b are odd</w:t>
+        <w:br/>
+        <w:t xml:space="preserve">  // The key to the binary GCD algorithm is as follows:</w:t>
       </w:r>
       <w:r>
         <w:rPr>
@@ -2407,8 +2424,9 @@
           <w:szCs w:val="21"/>
         </w:rPr>
         <w:br/>
-        <w:t xml:space="preserve">  // The key to the binary GCD algorithm is as follows:</w:t>
-      </w:r>
+        <w:t xml:space="preserve">  // Both a and b are odd. Assume a &gt; b; then </w:t>
+      </w:r>
+      <w:proofErr w:type="gramStart"/>
       <w:r>
         <w:rPr>
           <w:rFonts w:hint="eastAsia"/>
@@ -2418,10 +2436,9 @@
           <w:sz w:val="21"/>
           <w:szCs w:val="21"/>
         </w:rPr>
-        <w:br/>
-        <w:t xml:space="preserve">  // Both a and b are odd. Assume a &gt; b; then </w:t>
-      </w:r>
-      <w:proofErr w:type="gramStart"/>
+        <w:t>gcd(</w:t>
+      </w:r>
+      <w:proofErr w:type="gramEnd"/>
       <w:r>
         <w:rPr>
           <w:rFonts w:hint="eastAsia"/>
@@ -2431,9 +2448,8 @@
           <w:sz w:val="21"/>
           <w:szCs w:val="21"/>
         </w:rPr>
-        <w:t>gcd(</w:t>
-      </w:r>
-      <w:proofErr w:type="gramEnd"/>
+        <w:t>a - b, b) = gcd(a, b).</w:t>
+      </w:r>
       <w:r>
         <w:rPr>
           <w:rFonts w:hint="eastAsia"/>
@@ -2443,8 +2459,10 @@
           <w:sz w:val="21"/>
           <w:szCs w:val="21"/>
         </w:rPr>
-        <w:t>a - b, b) = gcd(a, b).</w:t>
-      </w:r>
+        <w:br/>
+        <w:t xml:space="preserve">  // But in </w:t>
+      </w:r>
+      <w:proofErr w:type="gramStart"/>
       <w:r>
         <w:rPr>
           <w:rFonts w:hint="eastAsia"/>
@@ -2454,10 +2472,9 @@
           <w:sz w:val="21"/>
           <w:szCs w:val="21"/>
         </w:rPr>
-        <w:br/>
-        <w:t xml:space="preserve">  // But in </w:t>
-      </w:r>
-      <w:proofErr w:type="gramStart"/>
+        <w:t>gcd(</w:t>
+      </w:r>
+      <w:proofErr w:type="gramEnd"/>
       <w:r>
         <w:rPr>
           <w:rFonts w:hint="eastAsia"/>
@@ -2467,9 +2484,8 @@
           <w:sz w:val="21"/>
           <w:szCs w:val="21"/>
         </w:rPr>
-        <w:t>gcd(</w:t>
-      </w:r>
-      <w:proofErr w:type="gramEnd"/>
+        <w:t>a - b, b), a - b is even and b is odd, so w</w:t>
+      </w:r>
       <w:r>
         <w:rPr>
           <w:rFonts w:hint="eastAsia"/>
@@ -2479,7 +2495,7 @@
           <w:sz w:val="21"/>
           <w:szCs w:val="21"/>
         </w:rPr>
-        <w:t>a - b, b), a - b is even and b is odd, so w</w:t>
+        <w:t>e can divide out powers of two.</w:t>
       </w:r>
       <w:r>
         <w:rPr>
@@ -2490,7 +2506,8 @@
           <w:sz w:val="21"/>
           <w:szCs w:val="21"/>
         </w:rPr>
-        <w:t>e can divide out powers of two.</w:t>
+        <w:br/>
+        <w:t xml:space="preserve">  // We bend over backwards to avoid branching, adapting a technique from</w:t>
       </w:r>
       <w:r>
         <w:rPr>
@@ -2502,7 +2519,7 @@
           <w:szCs w:val="21"/>
         </w:rPr>
         <w:br/>
-        <w:t xml:space="preserve">  // We bend over backwards to avoid branching, adapting a technique from</w:t>
+        <w:t xml:space="preserve">  // http://graphics.stanford.edu/~seande</w:t>
       </w:r>
       <w:r>
         <w:rPr>
@@ -2513,8 +2530,7 @@
           <w:sz w:val="21"/>
           <w:szCs w:val="21"/>
         </w:rPr>
-        <w:br/>
-        <w:t xml:space="preserve">  // http://graphics.stanford.edu/~seande</w:t>
+        <w:t>r/bithacks.html#IntegerMinOrMax</w:t>
       </w:r>
       <w:r>
         <w:rPr>
@@ -2525,7 +2541,28 @@
           <w:sz w:val="21"/>
           <w:szCs w:val="21"/>
         </w:rPr>
-        <w:t>r/bithacks.html#IntegerMinOrMax</w:t>
+        <w:br/>
+        <w:t xml:space="preserve">  </w:t>
+      </w:r>
+      <w:r>
+        <w:rPr>
+          <w:rFonts w:hint="eastAsia"/>
+          <w:b/>
+          <w:bCs/>
+          <w:color w:val="000080"/>
+          <w:sz w:val="21"/>
+          <w:szCs w:val="21"/>
+        </w:rPr>
+        <w:t xml:space="preserve">long </w:t>
+      </w:r>
+      <w:r>
+        <w:rPr>
+          <w:rFonts w:hint="eastAsia"/>
+          <w:color w:val="000000"/>
+          <w:sz w:val="21"/>
+          <w:szCs w:val="21"/>
+        </w:rPr>
+        <w:t xml:space="preserve">delta = a - b; </w:t>
       </w:r>
       <w:r>
         <w:rPr>
@@ -2536,28 +2573,7 @@
           <w:sz w:val="21"/>
           <w:szCs w:val="21"/>
         </w:rPr>
-        <w:br/>
-        <w:t xml:space="preserve">  </w:t>
-      </w:r>
-      <w:r>
-        <w:rPr>
-          <w:rFonts w:hint="eastAsia"/>
-          <w:b/>
-          <w:bCs/>
-          <w:color w:val="000080"/>
-          <w:sz w:val="21"/>
-          <w:szCs w:val="21"/>
-        </w:rPr>
-        <w:t xml:space="preserve">long </w:t>
-      </w:r>
-      <w:r>
-        <w:rPr>
-          <w:rFonts w:hint="eastAsia"/>
-          <w:color w:val="000000"/>
-          <w:sz w:val="21"/>
-          <w:szCs w:val="21"/>
-        </w:rPr>
-        <w:t xml:space="preserve">delta = a - b; </w:t>
+        <w:t>// can't overflow</w:t>
       </w:r>
       <w:r>
         <w:rPr>
@@ -2568,7 +2584,7 @@
           <w:sz w:val="21"/>
           <w:szCs w:val="21"/>
         </w:rPr>
-        <w:t>// can't overflow</w:t>
+        <w:t>, since a and b are nonnegative</w:t>
       </w:r>
       <w:r>
         <w:rPr>
@@ -2579,7 +2595,78 @@
           <w:sz w:val="21"/>
           <w:szCs w:val="21"/>
         </w:rPr>
-        <w:t>, since a and b are nonnegative</w:t>
+        <w:br/>
+        <w:t xml:space="preserve">  </w:t>
+      </w:r>
+      <w:r>
+        <w:rPr>
+          <w:rFonts w:hint="eastAsia"/>
+          <w:b/>
+          <w:bCs/>
+          <w:color w:val="000080"/>
+          <w:sz w:val="21"/>
+          <w:szCs w:val="21"/>
+        </w:rPr>
+        <w:t xml:space="preserve">long </w:t>
+      </w:r>
+      <w:r>
+        <w:rPr>
+          <w:rFonts w:hint="eastAsia"/>
+          <w:color w:val="000000"/>
+          <w:sz w:val="21"/>
+          <w:szCs w:val="21"/>
+        </w:rPr>
+        <w:t>minDeltaOrZero = delta &amp; (delta &gt;&gt; (Long.</w:t>
+      </w:r>
+      <w:r>
+        <w:rPr>
+          <w:rFonts w:hint="eastAsia"/>
+          <w:b/>
+          <w:bCs/>
+          <w:i/>
+          <w:iCs/>
+          <w:color w:val="660E7A"/>
+          <w:sz w:val="21"/>
+          <w:szCs w:val="21"/>
+        </w:rPr>
+        <w:t xml:space="preserve">SIZE </w:t>
+      </w:r>
+      <w:r>
+        <w:rPr>
+          <w:rFonts w:hint="eastAsia"/>
+          <w:color w:val="000000"/>
+          <w:sz w:val="21"/>
+          <w:szCs w:val="21"/>
+        </w:rPr>
+        <w:t xml:space="preserve">- </w:t>
+      </w:r>
+      <w:r>
+        <w:rPr>
+          <w:rFonts w:hint="eastAsia"/>
+          <w:color w:val="0000FF"/>
+          <w:sz w:val="21"/>
+          <w:szCs w:val="21"/>
+        </w:rPr>
+        <w:t>1</w:t>
+      </w:r>
+      <w:r>
+        <w:rPr>
+          <w:rFonts w:hint="eastAsia"/>
+          <w:color w:val="000000"/>
+          <w:sz w:val="21"/>
+          <w:szCs w:val="21"/>
+        </w:rPr>
+        <w:t>));</w:t>
+      </w:r>
+      <w:r>
+        <w:rPr>
+          <w:rFonts w:hint="eastAsia"/>
+          <w:color w:val="000000"/>
+          <w:sz w:val="21"/>
+          <w:szCs w:val="21"/>
+        </w:rPr>
+        <w:br/>
+        <w:t xml:space="preserve">  </w:t>
       </w:r>
       <w:r>
         <w:rPr>
@@ -2590,78 +2677,7 @@
           <w:sz w:val="21"/>
           <w:szCs w:val="21"/>
         </w:rPr>
-        <w:br/>
-        <w:t xml:space="preserve">  </w:t>
-      </w:r>
-      <w:r>
-        <w:rPr>
-          <w:rFonts w:hint="eastAsia"/>
-          <w:b/>
-          <w:bCs/>
-          <w:color w:val="000080"/>
-          <w:sz w:val="21"/>
-          <w:szCs w:val="21"/>
-        </w:rPr>
-        <w:t xml:space="preserve">long </w:t>
-      </w:r>
-      <w:r>
-        <w:rPr>
-          <w:rFonts w:hint="eastAsia"/>
-          <w:color w:val="000000"/>
-          <w:sz w:val="21"/>
-          <w:szCs w:val="21"/>
-        </w:rPr>
-        <w:t>minDeltaOrZero = delta &amp; (delta &gt;&gt; (Long.</w:t>
-      </w:r>
-      <w:r>
-        <w:rPr>
-          <w:rFonts w:hint="eastAsia"/>
-          <w:b/>
-          <w:bCs/>
-          <w:i/>
-          <w:iCs/>
-          <w:color w:val="660E7A"/>
-          <w:sz w:val="21"/>
-          <w:szCs w:val="21"/>
-        </w:rPr>
-        <w:t xml:space="preserve">SIZE </w:t>
-      </w:r>
-      <w:r>
-        <w:rPr>
-          <w:rFonts w:hint="eastAsia"/>
-          <w:color w:val="000000"/>
-          <w:sz w:val="21"/>
-          <w:szCs w:val="21"/>
-        </w:rPr>
-        <w:t xml:space="preserve">- </w:t>
-      </w:r>
-      <w:r>
-        <w:rPr>
-          <w:rFonts w:hint="eastAsia"/>
-          <w:color w:val="0000FF"/>
-          <w:sz w:val="21"/>
-          <w:szCs w:val="21"/>
-        </w:rPr>
-        <w:t>1</w:t>
-      </w:r>
-      <w:r>
-        <w:rPr>
-          <w:rFonts w:hint="eastAsia"/>
-          <w:color w:val="000000"/>
-          <w:sz w:val="21"/>
-          <w:szCs w:val="21"/>
-        </w:rPr>
-        <w:t>));</w:t>
-      </w:r>
-      <w:r>
-        <w:rPr>
-          <w:rFonts w:hint="eastAsia"/>
-          <w:color w:val="000000"/>
-          <w:sz w:val="21"/>
-          <w:szCs w:val="21"/>
-        </w:rPr>
-        <w:br/>
-        <w:t xml:space="preserve">  </w:t>
+        <w:t>// e</w:t>
       </w:r>
       <w:r>
         <w:rPr>
@@ -2672,7 +2688,7 @@
           <w:sz w:val="21"/>
           <w:szCs w:val="21"/>
         </w:rPr>
-        <w:t>// e</w:t>
+        <w:t>quivalent to Math.min(delta, 0)</w:t>
       </w:r>
       <w:r>
         <w:rPr>
@@ -2683,7 +2699,17 @@
           <w:sz w:val="21"/>
           <w:szCs w:val="21"/>
         </w:rPr>
-        <w:t>quivalent to Math.min(delta, 0)</w:t>
+        <w:br/>
+        <w:t xml:space="preserve">  </w:t>
+      </w:r>
+      <w:r>
+        <w:rPr>
+          <w:rFonts w:hint="eastAsia"/>
+          <w:color w:val="000000"/>
+          <w:sz w:val="21"/>
+          <w:szCs w:val="21"/>
+        </w:rPr>
+        <w:t xml:space="preserve">a = delta - minDeltaOrZero - minDeltaOrZero; </w:t>
       </w:r>
       <w:r>
         <w:rPr>
@@ -2694,17 +2720,7 @@
           <w:sz w:val="21"/>
           <w:szCs w:val="21"/>
         </w:rPr>
-        <w:br/>
-        <w:t xml:space="preserve">  </w:t>
-      </w:r>
-      <w:r>
-        <w:rPr>
-          <w:rFonts w:hint="eastAsia"/>
-          <w:color w:val="000000"/>
-          <w:sz w:val="21"/>
-          <w:szCs w:val="21"/>
-        </w:rPr>
-        <w:t xml:space="preserve">a = delta - minDeltaOrZero - minDeltaOrZero; </w:t>
+        <w:t>// sets a to Math.abs(a - b)</w:t>
       </w:r>
       <w:r>
         <w:rPr>
@@ -2715,7 +2731,8 @@
           <w:sz w:val="21"/>
           <w:szCs w:val="21"/>
         </w:rPr>
-        <w:t>// sets a to Math.abs(a - b)</w:t>
+        <w:br/>
+        <w:t xml:space="preserve">  /</w:t>
       </w:r>
       <w:r>
         <w:rPr>
@@ -2726,8 +2743,7 @@
           <w:sz w:val="21"/>
           <w:szCs w:val="21"/>
         </w:rPr>
-        <w:br/>
-        <w:t xml:space="preserve">  /</w:t>
+        <w:t>/ a is now nonnegative and even</w:t>
       </w:r>
       <w:r>
         <w:rPr>
@@ -2738,7 +2754,17 @@
           <w:sz w:val="21"/>
           <w:szCs w:val="21"/>
         </w:rPr>
-        <w:t>/ a is now nonnegative and even</w:t>
+        <w:br/>
+        <w:t xml:space="preserve">  </w:t>
+      </w:r>
+      <w:r>
+        <w:rPr>
+          <w:rFonts w:hint="eastAsia"/>
+          <w:color w:val="000000"/>
+          <w:sz w:val="21"/>
+          <w:szCs w:val="21"/>
+        </w:rPr>
+        <w:t xml:space="preserve">b += minDeltaOrZero; </w:t>
       </w:r>
       <w:r>
         <w:rPr>
@@ -2749,17 +2775,7 @@
           <w:sz w:val="21"/>
           <w:szCs w:val="21"/>
         </w:rPr>
-        <w:br/>
-        <w:t xml:space="preserve">  </w:t>
-      </w:r>
-      <w:r>
-        <w:rPr>
-          <w:rFonts w:hint="eastAsia"/>
-          <w:color w:val="000000"/>
-          <w:sz w:val="21"/>
-          <w:szCs w:val="21"/>
-        </w:rPr>
-        <w:t xml:space="preserve">b += minDeltaOrZero; </w:t>
+        <w:t>// sets b to min(old a, b)</w:t>
       </w:r>
       <w:r>
         <w:rPr>
@@ -2770,7 +2786,37 @@
           <w:sz w:val="21"/>
           <w:szCs w:val="21"/>
         </w:rPr>
-        <w:t>// sets b to min(old a, b)</w:t>
+        <w:br/>
+        <w:t xml:space="preserve">  </w:t>
+      </w:r>
+      <w:r>
+        <w:rPr>
+          <w:rFonts w:hint="eastAsia"/>
+          <w:color w:val="000000"/>
+          <w:sz w:val="21"/>
+          <w:szCs w:val="21"/>
+        </w:rPr>
+        <w:t>a &gt;&gt;= Long.</w:t>
+      </w:r>
+      <w:r>
+        <w:rPr>
+          <w:rFonts w:hint="eastAsia"/>
+          <w:i/>
+          <w:iCs/>
+          <w:color w:val="000000"/>
+          <w:sz w:val="21"/>
+          <w:szCs w:val="21"/>
+        </w:rPr>
+        <w:t>numberOfTrailingZeros</w:t>
+      </w:r>
+      <w:r>
+        <w:rPr>
+          <w:rFonts w:hint="eastAsia"/>
+          <w:color w:val="000000"/>
+          <w:sz w:val="21"/>
+          <w:szCs w:val="21"/>
+        </w:rPr>
+        <w:t xml:space="preserve">(a); </w:t>
       </w:r>
       <w:r>
         <w:rPr>
@@ -2781,37 +2827,7 @@
           <w:sz w:val="21"/>
           <w:szCs w:val="21"/>
         </w:rPr>
-        <w:br/>
-        <w:t xml:space="preserve">  </w:t>
-      </w:r>
-      <w:r>
-        <w:rPr>
-          <w:rFonts w:hint="eastAsia"/>
-          <w:color w:val="000000"/>
-          <w:sz w:val="21"/>
-          <w:szCs w:val="21"/>
-        </w:rPr>
-        <w:t>a &gt;&gt;= Long.</w:t>
-      </w:r>
-      <w:r>
-        <w:rPr>
-          <w:rFonts w:hint="eastAsia"/>
-          <w:i/>
-          <w:iCs/>
-          <w:color w:val="000000"/>
-          <w:sz w:val="21"/>
-          <w:szCs w:val="21"/>
-        </w:rPr>
-        <w:t>numberOfTrailingZeros</w:t>
-      </w:r>
-      <w:r>
-        <w:rPr>
-          <w:rFonts w:hint="eastAsia"/>
-          <w:color w:val="000000"/>
-          <w:sz w:val="21"/>
-          <w:szCs w:val="21"/>
-        </w:rPr>
-        <w:t xml:space="preserve">(a); </w:t>
+        <w:t>// divide out all 2s, since 2 doesn't divide b</w:t>
       </w:r>
       <w:r>
         <w:rPr>
@@ -2822,18 +2838,56 @@
           <w:sz w:val="21"/>
           <w:szCs w:val="21"/>
         </w:rPr>
-        <w:t>// divide out all 2s, since 2 doesn't divide b</w:t>
+        <w:br/>
+      </w:r>
+      <w:r>
+        <w:rPr>
+          <w:rFonts w:hint="eastAsia"/>
+          <w:color w:val="000000"/>
+          <w:sz w:val="21"/>
+          <w:szCs w:val="21"/>
+        </w:rPr>
+        <w:t>}</w:t>
+      </w:r>
+      <w:r>
+        <w:rPr>
+          <w:rFonts w:hint="eastAsia"/>
+          <w:color w:val="000000"/>
+          <w:sz w:val="21"/>
+          <w:szCs w:val="21"/>
+        </w:rPr>
+        <w:br/>
+      </w:r>
+      <w:r>
+        <w:rPr>
+          <w:rFonts w:hint="eastAsia"/>
+          <w:b/>
+          <w:bCs/>
+          <w:color w:val="000080"/>
+          <w:sz w:val="21"/>
+          <w:szCs w:val="21"/>
+        </w:rPr>
+        <w:t xml:space="preserve">return </w:t>
+      </w:r>
+      <w:r>
+        <w:rPr>
+          <w:rFonts w:hint="eastAsia"/>
+          <w:color w:val="000000"/>
+          <w:sz w:val="21"/>
+          <w:szCs w:val="21"/>
+        </w:rPr>
+        <w:t xml:space="preserve">a &lt;&lt; </w:t>
       </w:r>
       <w:r>
         <w:rPr>
           <w:rFonts w:hint="eastAsia"/>
           <w:i/>
           <w:iCs/>
-          <w:color w:val="808080"/>
+          <w:color w:val="000000"/>
           <w:sz w:val="21"/>
           <w:szCs w:val="21"/>
         </w:rPr>
-        <w:br/>
+        <w:t>min</w:t>
       </w:r>
       <w:r>
         <w:rPr>
@@ -2842,65 +2896,10 @@
           <w:sz w:val="21"/>
           <w:szCs w:val="21"/>
         </w:rPr>
-        <w:t>}</w:t>
-      </w:r>
-      <w:r>
-        <w:rPr>
-          <w:rFonts w:hint="eastAsia"/>
-          <w:color w:val="000000"/>
-          <w:sz w:val="21"/>
-          <w:szCs w:val="21"/>
-        </w:rPr>
-        <w:br/>
-      </w:r>
-      <w:r>
-        <w:rPr>
-          <w:rFonts w:hint="eastAsia"/>
-          <w:b/>
-          <w:bCs/>
-          <w:color w:val="000080"/>
-          <w:sz w:val="21"/>
-          <w:szCs w:val="21"/>
-        </w:rPr>
-        <w:t xml:space="preserve">return </w:t>
-      </w:r>
-      <w:r>
-        <w:rPr>
-          <w:rFonts w:hint="eastAsia"/>
-          <w:color w:val="000000"/>
-          <w:sz w:val="21"/>
-          <w:szCs w:val="21"/>
-        </w:rPr>
-        <w:t xml:space="preserve">a &lt;&lt; </w:t>
-      </w:r>
-      <w:r>
-        <w:rPr>
-          <w:rFonts w:hint="eastAsia"/>
-          <w:i/>
-          <w:iCs/>
-          <w:color w:val="000000"/>
-          <w:sz w:val="21"/>
-          <w:szCs w:val="21"/>
-        </w:rPr>
-        <w:t>min</w:t>
-      </w:r>
-      <w:r>
-        <w:rPr>
-          <w:rFonts w:hint="eastAsia"/>
-          <w:color w:val="000000"/>
-          <w:sz w:val="21"/>
-          <w:szCs w:val="21"/>
-        </w:rPr>
         <w:t>(aTwos, bTwos);</w:t>
       </w:r>
     </w:p>
-    <w:p>
-      <w:pPr>
-        <w:rPr>
-          <w:rFonts w:hint="eastAsia"/>
-        </w:rPr>
-      </w:pPr>
-    </w:p>
+    <w:p/>
     <w:p>
       <w:pPr>
         <w:pStyle w:val="2"/>
@@ -2910,7 +2909,6 @@
         </w:numPr>
       </w:pPr>
       <w:r>
-        <w:lastRenderedPageBreak/>
         <w:t>排序</w:t>
       </w:r>
     </w:p>
@@ -3522,6 +3520,15 @@
           <w:szCs w:val="21"/>
         </w:rPr>
         <w:br/>
+      </w:r>
+      <w:r>
+        <w:rPr>
+          <w:rFonts w:ascii="宋体" w:eastAsia="宋体" w:hAnsi="宋体" w:cs="宋体" w:hint="eastAsia"/>
+          <w:color w:val="000000"/>
+          <w:kern w:val="0"/>
+          <w:szCs w:val="21"/>
+        </w:rPr>
+        <w:lastRenderedPageBreak/>
         <w:t xml:space="preserve">    }</w:t>
       </w:r>
       <w:r>
@@ -3541,15 +3548,6 @@
           <w:szCs w:val="21"/>
         </w:rPr>
         <w:br/>
-      </w:r>
-      <w:r>
-        <w:rPr>
-          <w:rFonts w:ascii="宋体" w:eastAsia="宋体" w:hAnsi="宋体" w:cs="宋体" w:hint="eastAsia"/>
-          <w:color w:val="000000"/>
-          <w:kern w:val="0"/>
-          <w:szCs w:val="21"/>
-        </w:rPr>
-        <w:lastRenderedPageBreak/>
         <w:t xml:space="preserve">    </w:t>
       </w:r>
       <w:r>
@@ -4245,6 +4243,7 @@
         <w:rPr>
           <w:rFonts w:hint="eastAsia"/>
         </w:rPr>
+        <w:lastRenderedPageBreak/>
         <w:t>增加</w:t>
       </w:r>
       <w:r>
@@ -4260,7 +4259,6 @@
         </w:numPr>
       </w:pPr>
       <w:r>
-        <w:lastRenderedPageBreak/>
         <w:t>红黑树</w:t>
       </w:r>
     </w:p>
@@ -5340,6 +5338,15 @@
           <w:szCs w:val="21"/>
         </w:rPr>
         <w:br/>
+      </w:r>
+      <w:r>
+        <w:rPr>
+          <w:rFonts w:ascii="宋体" w:eastAsia="宋体" w:hAnsi="宋体" w:cs="宋体" w:hint="eastAsia"/>
+          <w:color w:val="000000"/>
+          <w:kern w:val="0"/>
+          <w:szCs w:val="21"/>
+        </w:rPr>
+        <w:lastRenderedPageBreak/>
         <w:t xml:space="preserve">    }</w:t>
       </w:r>
       <w:r>
@@ -5359,15 +5366,6 @@
           <w:szCs w:val="21"/>
         </w:rPr>
         <w:br/>
-      </w:r>
-      <w:r>
-        <w:rPr>
-          <w:rFonts w:ascii="宋体" w:eastAsia="宋体" w:hAnsi="宋体" w:cs="宋体" w:hint="eastAsia"/>
-          <w:color w:val="000000"/>
-          <w:kern w:val="0"/>
-          <w:szCs w:val="21"/>
-        </w:rPr>
-        <w:lastRenderedPageBreak/>
         <w:t xml:space="preserve">    </w:t>
       </w:r>
       <w:r>
@@ -6080,6 +6078,7 @@
         <w:rPr>
           <w:rFonts w:hint="eastAsia"/>
         </w:rPr>
+        <w:lastRenderedPageBreak/>
         <w:t>算法导论</w:t>
       </w:r>
       <w:r>
@@ -6098,7 +6097,6 @@
     <w:p/>
     <w:p>
       <w:r>
-        <w:lastRenderedPageBreak/>
         <w:t>字符串匹配</w:t>
       </w:r>
     </w:p>
@@ -6621,11 +6619,11 @@
     </w:p>
     <w:p>
       <w:r>
-        <w:t xml:space="preserve">Even when the input sequence has no majority, the algorithm will report one of the sequence elements as its result. However, it is possible to perform a second pass over the same input sequence in order to count the number of times the reported element occurs and determine whether it is actually a majority. This second pass is needed, as it is not possible for a </w:t>
+        <w:t xml:space="preserve">Even when the input sequence has no majority, the algorithm will report one of the sequence elements as its result. However, </w:t>
       </w:r>
       <w:r>
         <w:lastRenderedPageBreak/>
-        <w:t>sublinear-space algorithm to determine whether there exists a majority element in a single pass through the input</w:t>
+        <w:t>it is possible to perform a second pass over the same input sequence in order to count the number of times the reported element occurs and determine whether it is actually a majority. This second pass is needed, as it is not possible for a sublinear-space algorithm to determine whether there exists a majority element in a single pass through the input</w:t>
       </w:r>
     </w:p>
     <w:p>
@@ -7490,6 +7488,7 @@
     </w:p>
     <w:p>
       <w:r>
+        <w:lastRenderedPageBreak/>
         <w:t>同样采用归纳法来分析：</w:t>
       </w:r>
     </w:p>
@@ -7524,7 +7523,6 @@
         </w:numPr>
       </w:pPr>
       <w:r>
-        <w:lastRenderedPageBreak/>
         <w:t>当</w:t>
       </w:r>
       <w:r>
@@ -8657,119 +8655,116 @@
           <w:bCs/>
         </w:rPr>
       </w:pPr>
-      <w:bookmarkStart w:id="1" w:name="t1"/>
+      <w:bookmarkStart w:id="0" w:name="t1"/>
+      <w:bookmarkEnd w:id="0"/>
+      <w:r>
+        <w:rPr>
+          <w:b/>
+          <w:bCs/>
+        </w:rPr>
+        <w:lastRenderedPageBreak/>
+        <w:t>会不会有</w:t>
+      </w:r>
+      <w:r>
+        <w:rPr>
+          <w:b/>
+          <w:bCs/>
+        </w:rPr>
+        <w:t>O</w:t>
+      </w:r>
+      <w:r>
+        <w:rPr>
+          <w:b/>
+          <w:bCs/>
+        </w:rPr>
+        <w:t>（</w:t>
+      </w:r>
+      <w:r>
+        <w:rPr>
+          <w:b/>
+          <w:bCs/>
+        </w:rPr>
+        <w:t>logn</w:t>
+      </w:r>
+      <w:r>
+        <w:rPr>
+          <w:b/>
+          <w:bCs/>
+        </w:rPr>
+        <w:t>）的解法？</w:t>
+      </w:r>
+    </w:p>
+    <w:p>
+      <w:r>
+        <w:t>如果</w:t>
+      </w:r>
+      <w:proofErr w:type="gramStart"/>
+      <w:r>
+        <w:t>只操作</w:t>
+      </w:r>
+      <w:proofErr w:type="gramEnd"/>
+      <w:r>
+        <w:t>一次还是可以接受的，但是如果需要大量的求和操作，比如第一次求下标（</w:t>
+      </w:r>
+      <w:r>
+        <w:t>1</w:t>
+      </w:r>
+      <w:r>
+        <w:t>，</w:t>
+      </w:r>
+      <w:r>
+        <w:t>1234</w:t>
+      </w:r>
+      <w:r>
+        <w:t>）的和第二次求下标（</w:t>
+      </w:r>
+      <w:r>
+        <w:t>2</w:t>
+      </w:r>
+      <w:r>
+        <w:t>，</w:t>
+      </w:r>
+      <w:r>
+        <w:t>1024</w:t>
+      </w:r>
+      <w:r>
+        <w:t>）的和，很容易发现在第一次计算的过程中（</w:t>
+      </w:r>
+      <w:r>
+        <w:t>2</w:t>
+      </w:r>
+      <w:r>
+        <w:t>，</w:t>
+      </w:r>
+      <w:r>
+        <w:t>1024</w:t>
+      </w:r>
+      <w:r>
+        <w:t>）的和是计算过的，只是没有保存下来，导致第二次求和的时候还要再算一遍。如果事先把一部分的和先计算并保存起来，这样会不会更快一些呢？</w:t>
+      </w:r>
+    </w:p>
+    <w:p>
+      <w:bookmarkStart w:id="1" w:name="t2"/>
       <w:bookmarkEnd w:id="1"/>
       <w:r>
-        <w:rPr>
-          <w:b/>
-          <w:bCs/>
-        </w:rPr>
-        <w:t>会不会有</w:t>
-      </w:r>
-      <w:r>
-        <w:rPr>
-          <w:b/>
-          <w:bCs/>
-        </w:rPr>
-        <w:t>O</w:t>
-      </w:r>
-      <w:r>
-        <w:rPr>
-          <w:b/>
-          <w:bCs/>
-        </w:rPr>
-        <w:t>（</w:t>
-      </w:r>
-      <w:r>
-        <w:rPr>
-          <w:b/>
-          <w:bCs/>
-        </w:rPr>
-        <w:t>logn</w:t>
-      </w:r>
-      <w:r>
-        <w:rPr>
-          <w:b/>
-          <w:bCs/>
-        </w:rPr>
-        <w:t>）的解法？</w:t>
-      </w:r>
-    </w:p>
-    <w:p>
-      <w:r>
-        <w:t>如果</w:t>
-      </w:r>
-      <w:proofErr w:type="gramStart"/>
-      <w:r>
-        <w:t>只操作</w:t>
-      </w:r>
-      <w:proofErr w:type="gramEnd"/>
-      <w:r>
-        <w:t>一次还是可以接受的，但是如果需要大量的求和操作，比如第一次求下标（</w:t>
-      </w:r>
-      <w:r>
-        <w:t>1</w:t>
-      </w:r>
-      <w:r>
-        <w:t>，</w:t>
-      </w:r>
-      <w:r>
-        <w:t>1234</w:t>
-      </w:r>
-      <w:r>
-        <w:t>）的和第二次求下标</w:t>
-      </w:r>
-      <w:r>
-        <w:lastRenderedPageBreak/>
-        <w:t>（</w:t>
-      </w:r>
-      <w:r>
-        <w:t>2</w:t>
-      </w:r>
-      <w:r>
-        <w:t>，</w:t>
-      </w:r>
-      <w:r>
-        <w:t>1024</w:t>
-      </w:r>
-      <w:r>
-        <w:t>）的和，很容易发现在第一次计算的过程中（</w:t>
-      </w:r>
-      <w:r>
-        <w:t>2</w:t>
-      </w:r>
-      <w:r>
-        <w:t>，</w:t>
-      </w:r>
-      <w:r>
-        <w:t>1024</w:t>
-      </w:r>
-      <w:r>
-        <w:t>）的和是计算过的，只是没有保存下来，导致第二次求和的时候还要再算一遍。如果事先把一部分的和先计算并保存起来，这样会不会更快一些呢？</w:t>
-      </w:r>
-    </w:p>
-    <w:p>
-      <w:bookmarkStart w:id="2" w:name="t2"/>
+        <w:t>树状数组是一个查询和修改复杂度都为</w:t>
+      </w:r>
+      <w:r>
+        <w:t>log(n)</w:t>
+      </w:r>
+      <w:r>
+        <w:t>的数据结构。主要用于查询任意两位之间的所有元素之和，但是每次只能修改一个元素的值。</w:t>
+      </w:r>
+    </w:p>
+    <w:p>
+      <w:pPr>
+        <w:rPr>
+          <w:b/>
+          <w:bCs/>
+        </w:rPr>
+      </w:pPr>
+      <w:bookmarkStart w:id="2" w:name="t3"/>
       <w:bookmarkEnd w:id="2"/>
-      <w:r>
-        <w:t>树状数组是一个查询和修改复杂度都为</w:t>
-      </w:r>
-      <w:r>
-        <w:t>log(n)</w:t>
-      </w:r>
-      <w:r>
-        <w:t>的数据结构。主要用于查询任意两位之间的所有元素之和，但是每次只能修改一个元素的值。</w:t>
-      </w:r>
-    </w:p>
-    <w:p>
-      <w:pPr>
-        <w:rPr>
-          <w:b/>
-          <w:bCs/>
-        </w:rPr>
-      </w:pPr>
-      <w:bookmarkStart w:id="3" w:name="t3"/>
-      <w:bookmarkEnd w:id="3"/>
       <w:r>
         <w:rPr>
           <w:b/>
@@ -9196,10 +9191,10 @@
           <w:bCs/>
         </w:rPr>
       </w:pPr>
-      <w:bookmarkStart w:id="4" w:name="t4"/>
-      <w:bookmarkStart w:id="5" w:name="t5"/>
+      <w:bookmarkStart w:id="3" w:name="t4"/>
+      <w:bookmarkStart w:id="4" w:name="t5"/>
+      <w:bookmarkEnd w:id="3"/>
       <w:bookmarkEnd w:id="4"/>
-      <w:bookmarkEnd w:id="5"/>
       <w:r>
         <w:rPr>
           <w:b/>
@@ -9342,114 +9337,114 @@
           <w:bCs/>
         </w:rPr>
       </w:pPr>
-      <w:bookmarkStart w:id="6" w:name="t6"/>
+      <w:bookmarkStart w:id="5" w:name="t6"/>
+      <w:bookmarkEnd w:id="5"/>
+      <w:r>
+        <w:rPr>
+          <w:b/>
+          <w:bCs/>
+        </w:rPr>
+        <w:t>子节点</w:t>
+      </w:r>
+    </w:p>
+    <w:p>
+      <w:r>
+        <w:t>最近的，编号即为比自己小的，最末连续</w:t>
+      </w:r>
+      <w:r>
+        <w:t>0</w:t>
+      </w:r>
+      <w:r>
+        <w:t>比自己多的节点。如</w:t>
+      </w:r>
+      <w:r>
+        <w:t>e[7]</w:t>
+      </w:r>
+      <w:r>
+        <w:t>的子节点是</w:t>
+      </w:r>
+      <w:r>
+        <w:t>e[6],e[6]</w:t>
+      </w:r>
+      <w:r>
+        <w:t>的子节点是</w:t>
+      </w:r>
+      <w:r>
+        <w:t>e[4]</w:t>
+      </w:r>
+    </w:p>
+    <w:p>
+      <w:pPr>
+        <w:rPr>
+          <w:b/>
+          <w:bCs/>
+        </w:rPr>
+      </w:pPr>
+      <w:r>
+        <w:rPr>
+          <w:b/>
+          <w:bCs/>
+        </w:rPr>
+        <w:t>计算方法</w:t>
+      </w:r>
+    </w:p>
+    <w:p>
+      <w:pPr>
+        <w:rPr>
+          <w:b/>
+        </w:rPr>
+      </w:pPr>
+      <w:r>
+        <w:t>lowbit(i) = ( (i-1) ^ i) &amp; i ; //</w:t>
+      </w:r>
+      <w:r>
+        <w:t>或者</w:t>
+      </w:r>
+      <w:r>
+        <w:t>(i &amp; (-i)) </w:t>
+      </w:r>
+      <w:r>
+        <w:br/>
+      </w:r>
+      <w:r>
+        <w:rPr>
+          <w:b/>
+        </w:rPr>
+        <w:t>节点</w:t>
+      </w:r>
+      <w:r>
+        <w:rPr>
+          <w:b/>
+        </w:rPr>
+        <w:t>e[i]</w:t>
+      </w:r>
+      <w:r>
+        <w:rPr>
+          <w:b/>
+        </w:rPr>
+        <w:t>的子节点为</w:t>
+      </w:r>
+      <w:r>
+        <w:rPr>
+          <w:b/>
+        </w:rPr>
+        <w:t xml:space="preserve"> e[ i + lowbit(i) ]</w:t>
+      </w:r>
+    </w:p>
+    <w:p>
+      <w:pPr>
+        <w:rPr>
+          <w:b/>
+          <w:bCs/>
+        </w:rPr>
+      </w:pPr>
+      <w:bookmarkStart w:id="6" w:name="t7"/>
       <w:bookmarkEnd w:id="6"/>
       <w:r>
         <w:rPr>
           <w:b/>
           <w:bCs/>
         </w:rPr>
-        <w:t>子节点</w:t>
-      </w:r>
-    </w:p>
-    <w:p>
-      <w:r>
-        <w:t>最近的，编号即为比自己小的，最末连续</w:t>
-      </w:r>
-      <w:r>
-        <w:t>0</w:t>
-      </w:r>
-      <w:r>
-        <w:t>比自己多的节点。如</w:t>
-      </w:r>
-      <w:r>
-        <w:t>e[7]</w:t>
-      </w:r>
-      <w:r>
-        <w:t>的子节点是</w:t>
-      </w:r>
-      <w:r>
-        <w:t>e[6],e[6]</w:t>
-      </w:r>
-      <w:r>
-        <w:t>的子节点是</w:t>
-      </w:r>
-      <w:r>
-        <w:t>e[4]</w:t>
-      </w:r>
-    </w:p>
-    <w:p>
-      <w:pPr>
-        <w:rPr>
-          <w:b/>
-          <w:bCs/>
-        </w:rPr>
-      </w:pPr>
-      <w:r>
-        <w:rPr>
-          <w:b/>
-          <w:bCs/>
-        </w:rPr>
-        <w:t>计算方法</w:t>
-      </w:r>
-    </w:p>
-    <w:p>
-      <w:pPr>
-        <w:rPr>
-          <w:b/>
-        </w:rPr>
-      </w:pPr>
-      <w:r>
-        <w:t>lowbit(i) = ( (i-1) ^ i) &amp; i ; //</w:t>
-      </w:r>
-      <w:r>
-        <w:t>或者</w:t>
-      </w:r>
-      <w:r>
-        <w:t>(i &amp; (-i)) </w:t>
-      </w:r>
-      <w:r>
-        <w:br/>
-      </w:r>
-      <w:r>
-        <w:rPr>
-          <w:b/>
-        </w:rPr>
-        <w:t>节点</w:t>
-      </w:r>
-      <w:r>
-        <w:rPr>
-          <w:b/>
-        </w:rPr>
-        <w:t>e[i]</w:t>
-      </w:r>
-      <w:r>
-        <w:rPr>
-          <w:b/>
-        </w:rPr>
-        <w:t>的子节点为</w:t>
-      </w:r>
-      <w:r>
-        <w:rPr>
-          <w:b/>
-        </w:rPr>
-        <w:t xml:space="preserve"> e[ i + lowbit(i) ]</w:t>
-      </w:r>
-    </w:p>
-    <w:p>
-      <w:pPr>
-        <w:rPr>
-          <w:b/>
-          <w:bCs/>
-        </w:rPr>
-      </w:pPr>
-      <w:bookmarkStart w:id="7" w:name="t7"/>
-      <w:bookmarkEnd w:id="7"/>
-      <w:r>
-        <w:rPr>
-          <w:b/>
-          <w:bCs/>
-        </w:rPr>
         <w:t>实现代码</w:t>
       </w:r>
     </w:p>
@@ -9501,6 +9496,7 @@
     </w:p>
     <w:p>
       <w:r>
+        <w:lastRenderedPageBreak/>
         <w:t xml:space="preserve">        this.nums = nums;</w:t>
       </w:r>
     </w:p>
@@ -9519,7 +9515,6 @@
     </w:p>
     <w:p>
       <w:r>
-        <w:lastRenderedPageBreak/>
         <w:t xml:space="preserve">        </w:t>
       </w:r>
       <w:proofErr w:type="gramStart"/>
@@ -9934,6 +9929,7 @@
     </w:p>
     <w:p>
       <w:r>
+        <w:lastRenderedPageBreak/>
         <w:t>310. Minimum Height Trees</w:t>
       </w:r>
     </w:p>
@@ -9944,11 +9940,7 @@
       </w:r>
       <w:proofErr w:type="gramEnd"/>
       <w:r>
-        <w:t xml:space="preserve"> tree is an undirected graph in which any two vertices are connected by exactly one path. In other words, any connected </w:t>
-      </w:r>
-      <w:r>
-        <w:lastRenderedPageBreak/>
-        <w:t>graph without simple cycles is a tree.</w:t>
+        <w:t xml:space="preserve"> tree is an undirected graph in which any two vertices are connected by exactly one path. In other words, any connected graph without simple cycles is a tree.</w:t>
       </w:r>
     </w:p>
     <w:p>
@@ -10507,6 +10499,7 @@
           <w:b/>
           <w:bCs/>
         </w:rPr>
+        <w:lastRenderedPageBreak/>
         <w:t>public</w:t>
       </w:r>
       <w:proofErr w:type="gramEnd"/>
@@ -10581,7 +10574,6 @@
         </w:rPr>
       </w:pPr>
       <w:r>
-        <w:lastRenderedPageBreak/>
         <w:t xml:space="preserve">        </w:t>
       </w:r>
       <w:proofErr w:type="gramStart"/>
@@ -12127,6 +12119,7 @@
         </w:numPr>
       </w:pPr>
       <w:r>
+        <w:lastRenderedPageBreak/>
         <w:t>Check if l</w:t>
       </w:r>
       <w:r>
@@ -12197,11 +12190,7 @@
         <w:t>l</w:t>
       </w:r>
       <w:r>
-        <w:t xml:space="preserve"> and another child which is outside the </w:t>
-      </w:r>
-      <w:r>
-        <w:lastRenderedPageBreak/>
-        <w:t>range [l, r</w:t>
+        <w:t> and another child which is outside the range [l, r</w:t>
       </w:r>
       <w:proofErr w:type="gramStart"/>
       <w:r>
@@ -37653,6 +37642,26 @@
         <w:t>，桶</w:t>
       </w:r>
     </w:p>
+    <w:p>
+      <w:r>
+        <w:t>注意：比较时相减越界。</w:t>
+      </w:r>
+    </w:p>
+    <w:p>
+      <w:pPr>
+        <w:rPr>
+          <w:rFonts w:hint="eastAsia"/>
+        </w:rPr>
+      </w:pPr>
+      <w:r>
+        <w:t>桶：</w:t>
+      </w:r>
+      <w:bookmarkStart w:id="7" w:name="_GoBack"/>
+      <w:bookmarkEnd w:id="7"/>
+      <w:r>
+        <w:t>https://leetcode.com/problems/contains-duplicate-iii/discuss/61645/AC-O(N)-solution-in-Java-using-buckets-with-explanation</w:t>
+      </w:r>
+    </w:p>
     <w:p/>
     <w:p>
       <w:r>
@@ -38031,6 +38040,7 @@
     </w:p>
     <w:p>
       <w:r>
+        <w:lastRenderedPageBreak/>
         <w:t>417. Pacific Atlantic Water Flow</w:t>
       </w:r>
       <w:r>
@@ -38061,7 +38071,6 @@
         </w:numPr>
       </w:pPr>
       <w:r>
-        <w:lastRenderedPageBreak/>
         <w:t>Keep a visited matrix for each queue. In the end, add the cell visited by two queue to the result.</w:t>
       </w:r>
       <w:r>
@@ -38483,6 +38492,7 @@
         </w:numPr>
       </w:pPr>
       <w:r>
+        <w:lastRenderedPageBreak/>
         <w:t>The first integer of each row is greater than the last integer of the previous row.</w:t>
       </w:r>
     </w:p>
@@ -38519,7 +38529,6 @@
         </w:numPr>
       </w:pPr>
       <w:r>
-        <w:lastRenderedPageBreak/>
         <w:t>Integers in each row are sorted in ascending from left to right.</w:t>
       </w:r>
     </w:p>
@@ -38875,6 +38884,7 @@
         </w:numPr>
       </w:pPr>
       <w:r>
+        <w:lastRenderedPageBreak/>
         <w:t>区域面积</w:t>
       </w:r>
     </w:p>
@@ -38903,7 +38913,6 @@
     <w:p>
       <w:proofErr w:type="gramStart"/>
       <w:r>
-        <w:lastRenderedPageBreak/>
         <w:t>Dp</w:t>
       </w:r>
       <w:proofErr w:type="gramEnd"/>
@@ -39437,7 +39446,6 @@
     </w:p>
     <w:p>
       <w:r>
-        <w:lastRenderedPageBreak/>
         <w:t>环入口</w:t>
       </w:r>
     </w:p>
@@ -39721,6 +39729,7 @@
     </w:p>
     <w:p>
       <w:r>
+        <w:lastRenderedPageBreak/>
         <w:t>把树转化为</w:t>
       </w:r>
       <w:r>
@@ -39757,7 +39766,6 @@
         </w:numPr>
       </w:pPr>
       <w:r>
-        <w:lastRenderedPageBreak/>
         <w:t>路径</w:t>
       </w:r>
     </w:p>
@@ -40008,6 +40016,7 @@
         </w:numPr>
       </w:pPr>
       <w:r>
+        <w:lastRenderedPageBreak/>
         <w:t>二分图</w:t>
       </w:r>
     </w:p>
@@ -40049,7 +40058,6 @@
     </w:p>
     <w:p>
       <w:r>
-        <w:lastRenderedPageBreak/>
         <w:t>1: Red.</w:t>
       </w:r>
     </w:p>
@@ -40293,7 +40301,11 @@
     </w:p>
     <w:p>
       <w:r>
-        <w:t>Given a string representing each senator's party belonging. The character 'R' and 'D' represent the Radiant party and the </w:t>
+        <w:t xml:space="preserve">Given a string representing each senator's party belonging. The character 'R' and 'D' represent the Radiant party and </w:t>
+      </w:r>
+      <w:r>
+        <w:lastRenderedPageBreak/>
+        <w:t>the </w:t>
       </w:r>
       <w:proofErr w:type="gramStart"/>
       <w:r>
@@ -43418,11 +43430,6 @@
       </w:r>
     </w:p>
     <w:p>
-      <w:pPr>
-        <w:rPr>
-          <w:rFonts w:hint="eastAsia"/>
-        </w:rPr>
-      </w:pPr>
       <w:r>
         <w:rPr>
           <w:rFonts w:hint="eastAsia"/>
@@ -57160,7 +57167,7 @@
                 <w:bCs/>
                 <w:noProof/>
               </w:rPr>
-              <w:t>4</w:t>
+              <w:t>55</w:t>
             </w:r>
             <w:r>
               <w:rPr>
@@ -66244,7 +66251,7 @@
 </file>
 
 <file path=customXml/itemProps1.xml><?xml version="1.0" encoding="utf-8"?>
-<ds:datastoreItem xmlns:ds="http://schemas.openxmlformats.org/officeDocument/2006/customXml" ds:itemID="{3EFE97D8-E8A6-4CAC-A751-D6DE9D767707}">
+<ds:datastoreItem xmlns:ds="http://schemas.openxmlformats.org/officeDocument/2006/customXml" ds:itemID="{7F56A375-9C34-424B-88F1-DE1249E9ADF4}">
   <ds:schemaRefs>
     <ds:schemaRef ds:uri="http://schemas.openxmlformats.org/officeDocument/2006/bibliography"/>
   </ds:schemaRefs>
